--- a/卒論/1821005_yoshioka_thesis.docx
+++ b/卒論/1821005_yoshioka_thesis.docx
@@ -135,7 +135,7 @@
               </w:tabs>
               <w:jc w:val="center"/>
               <w:rPr>
-                <w:rFonts w:ascii="ＭＳ ゴシック" w:eastAsia="ＭＳ ゴシック" w:hAnsi="ＭＳ ゴシック" w:cs="Arial" w:hint="eastAsia"/>
+                <w:rFonts w:ascii="ＭＳ ゴシック" w:eastAsia="ＭＳ ゴシック" w:hAnsi="ＭＳ ゴシック" w:cs="Arial"/>
                 <w:sz w:val="36"/>
                 <w:szCs w:val="36"/>
               </w:rPr>
@@ -726,6 +726,7 @@
       <w:bookmarkStart w:id="3" w:name="_Toc62588402"/>
       <w:bookmarkStart w:id="4" w:name="_Toc62641417"/>
       <w:bookmarkStart w:id="5" w:name="_Toc87721650"/>
+      <w:bookmarkStart w:id="6" w:name="_Toc89256446"/>
       <w:r>
         <w:rPr>
           <w:rFonts w:hint="eastAsia"/>
@@ -740,6 +741,7 @@
       <w:bookmarkEnd w:id="3"/>
       <w:bookmarkEnd w:id="4"/>
       <w:bookmarkEnd w:id="5"/>
+      <w:bookmarkEnd w:id="6"/>
     </w:p>
     <w:p/>
     <w:p/>
@@ -763,24 +765,13 @@
         </w:sectPr>
       </w:pPr>
     </w:p>
-    <w:bookmarkStart w:id="6" w:name="_Toc62404732" w:displacedByCustomXml="next"/>
-    <w:bookmarkStart w:id="7" w:name="_Toc468198300" w:displacedByCustomXml="next"/>
-    <w:bookmarkStart w:id="8" w:name="_Toc468197413" w:displacedByCustomXml="next"/>
-    <w:bookmarkStart w:id="9" w:name="_Toc504588269" w:displacedByCustomXml="next"/>
-    <w:bookmarkStart w:id="10" w:name="_Toc62584276" w:displacedByCustomXml="next"/>
-    <w:bookmarkStart w:id="11" w:name="_Toc62588403" w:displacedByCustomXml="next"/>
-    <w:bookmarkStart w:id="12" w:name="_Toc62641418" w:displacedByCustomXml="next"/>
-    <w:bookmarkStart w:id="13" w:name="_Toc87721651" w:displacedByCustomXml="next"/>
+    <w:bookmarkStart w:id="7" w:name="_Toc87721652" w:displacedByCustomXml="next"/>
     <w:sdt>
       <w:sdtPr>
         <w:rPr>
-          <w:rFonts w:asciiTheme="minorHAnsi" w:eastAsiaTheme="minorEastAsia" w:hAnsiTheme="minorHAnsi" w:cstheme="minorBidi"/>
-          <w:bCs/>
-          <w:sz w:val="21"/>
-          <w:szCs w:val="22"/>
           <w:lang w:val="ja-JP"/>
         </w:rPr>
-        <w:id w:val="-606814424"/>
+        <w:id w:val="-1535343947"/>
         <w:docPartObj>
           <w:docPartGallery w:val="Table of Contents"/>
           <w:docPartUnique/>
@@ -788,63 +779,1692 @@
       </w:sdtPr>
       <w:sdtEndPr>
         <w:rPr>
-          <w:bCs w:val="0"/>
+          <w:rFonts w:asciiTheme="minorHAnsi" w:eastAsiaTheme="minorEastAsia" w:hAnsiTheme="minorHAnsi" w:cstheme="minorBidi"/>
+          <w:color w:val="auto"/>
+          <w:kern w:val="2"/>
+          <w:sz w:val="21"/>
+          <w:szCs w:val="22"/>
         </w:rPr>
       </w:sdtEndPr>
       <w:sdtContent>
         <w:p>
           <w:pPr>
-            <w:pStyle w:val="1"/>
+            <w:pStyle w:val="ae"/>
           </w:pPr>
           <w:r>
             <w:rPr>
-              <w:color w:val="000000" w:themeColor="text1"/>
               <w:lang w:val="ja-JP"/>
             </w:rPr>
-            <w:t>目次</w:t>
+            <w:t>内容</w:t>
           </w:r>
-          <w:bookmarkEnd w:id="13"/>
-          <w:bookmarkEnd w:id="12"/>
-          <w:bookmarkEnd w:id="11"/>
-          <w:bookmarkEnd w:id="10"/>
-          <w:bookmarkEnd w:id="9"/>
-          <w:bookmarkEnd w:id="8"/>
-          <w:bookmarkEnd w:id="7"/>
-          <w:bookmarkEnd w:id="6"/>
         </w:p>
         <w:p>
           <w:pPr>
+            <w:pStyle w:val="11"/>
             <w:tabs>
-              <w:tab w:val="left" w:pos="8302"/>
+              <w:tab w:val="right" w:leader="dot" w:pos="9344"/>
             </w:tabs>
+            <w:rPr>
+              <w:noProof/>
+            </w:rPr>
+          </w:pPr>
+          <w:r>
+            <w:fldChar w:fldCharType="begin"/>
+          </w:r>
+          <w:r>
+            <w:instrText xml:space="preserve"> TOC \o "1-3" \h \z \u </w:instrText>
+          </w:r>
+          <w:r>
+            <w:fldChar w:fldCharType="separate"/>
+          </w:r>
+          <w:hyperlink w:anchor="_Toc89256446" w:history="1">
+            <w:r>
+              <w:rPr>
+                <w:rStyle w:val="a5"/>
+                <w:b/>
+                <w:noProof/>
+              </w:rPr>
+              <w:t>論文要旨</w:t>
+            </w:r>
+            <w:r>
+              <w:rPr>
+                <w:noProof/>
+                <w:webHidden/>
+              </w:rPr>
+              <w:tab/>
+            </w:r>
+            <w:r>
+              <w:rPr>
+                <w:noProof/>
+                <w:webHidden/>
+              </w:rPr>
+              <w:fldChar w:fldCharType="begin"/>
+            </w:r>
+            <w:r>
+              <w:rPr>
+                <w:noProof/>
+                <w:webHidden/>
+              </w:rPr>
+              <w:instrText xml:space="preserve"> PAGEREF _Toc89256446 \h </w:instrText>
+            </w:r>
+            <w:r>
+              <w:rPr>
+                <w:noProof/>
+                <w:webHidden/>
+              </w:rPr>
+            </w:r>
+            <w:r>
+              <w:rPr>
+                <w:noProof/>
+                <w:webHidden/>
+              </w:rPr>
+              <w:fldChar w:fldCharType="separate"/>
+            </w:r>
+            <w:r>
+              <w:rPr>
+                <w:noProof/>
+                <w:webHidden/>
+              </w:rPr>
+              <w:t>2</w:t>
+            </w:r>
+            <w:r>
+              <w:rPr>
+                <w:noProof/>
+                <w:webHidden/>
+              </w:rPr>
+              <w:fldChar w:fldCharType="end"/>
+            </w:r>
+          </w:hyperlink>
+        </w:p>
+        <w:p>
+          <w:pPr>
+            <w:pStyle w:val="11"/>
+            <w:tabs>
+              <w:tab w:val="left" w:pos="420"/>
+              <w:tab w:val="right" w:leader="dot" w:pos="9344"/>
+            </w:tabs>
+            <w:rPr>
+              <w:noProof/>
+            </w:rPr>
+          </w:pPr>
+          <w:hyperlink w:anchor="_Toc89256447" w:history="1">
+            <w:r>
+              <w:rPr>
+                <w:rStyle w:val="a5"/>
+                <w:rFonts w:ascii="Century" w:hAnsi="Century"/>
+                <w:b/>
+                <w:noProof/>
+              </w:rPr>
+              <w:t>1.</w:t>
+            </w:r>
+            <w:r>
+              <w:rPr>
+                <w:noProof/>
+              </w:rPr>
+              <w:tab/>
+            </w:r>
+            <w:r>
+              <w:rPr>
+                <w:rStyle w:val="a5"/>
+                <w:b/>
+                <w:noProof/>
+              </w:rPr>
+              <w:t>まえがき</w:t>
+            </w:r>
+            <w:r>
+              <w:rPr>
+                <w:noProof/>
+                <w:webHidden/>
+              </w:rPr>
+              <w:tab/>
+            </w:r>
+            <w:r>
+              <w:rPr>
+                <w:noProof/>
+                <w:webHidden/>
+              </w:rPr>
+              <w:fldChar w:fldCharType="begin"/>
+            </w:r>
+            <w:r>
+              <w:rPr>
+                <w:noProof/>
+                <w:webHidden/>
+              </w:rPr>
+              <w:instrText xml:space="preserve"> PAGEREF _Toc89256447 \h </w:instrText>
+            </w:r>
+            <w:r>
+              <w:rPr>
+                <w:noProof/>
+                <w:webHidden/>
+              </w:rPr>
+            </w:r>
+            <w:r>
+              <w:rPr>
+                <w:noProof/>
+                <w:webHidden/>
+              </w:rPr>
+              <w:fldChar w:fldCharType="separate"/>
+            </w:r>
+            <w:r>
+              <w:rPr>
+                <w:noProof/>
+                <w:webHidden/>
+              </w:rPr>
+              <w:t>1</w:t>
+            </w:r>
+            <w:r>
+              <w:rPr>
+                <w:noProof/>
+                <w:webHidden/>
+              </w:rPr>
+              <w:fldChar w:fldCharType="end"/>
+            </w:r>
+          </w:hyperlink>
+        </w:p>
+        <w:p>
+          <w:pPr>
+            <w:pStyle w:val="21"/>
+            <w:tabs>
+              <w:tab w:val="left" w:pos="840"/>
+              <w:tab w:val="right" w:leader="dot" w:pos="9344"/>
+            </w:tabs>
+            <w:rPr>
+              <w:noProof/>
+            </w:rPr>
+          </w:pPr>
+          <w:hyperlink w:anchor="_Toc89256448" w:history="1">
+            <w:r>
+              <w:rPr>
+                <w:rStyle w:val="a5"/>
+                <w:noProof/>
+              </w:rPr>
+              <w:t>1.1</w:t>
+            </w:r>
+            <w:r>
+              <w:rPr>
+                <w:noProof/>
+              </w:rPr>
+              <w:tab/>
+            </w:r>
+            <w:r>
+              <w:rPr>
+                <w:rStyle w:val="a5"/>
+                <w:noProof/>
+              </w:rPr>
+              <w:t>はじめに</w:t>
+            </w:r>
+            <w:r>
+              <w:rPr>
+                <w:noProof/>
+                <w:webHidden/>
+              </w:rPr>
+              <w:tab/>
+            </w:r>
+            <w:r>
+              <w:rPr>
+                <w:noProof/>
+                <w:webHidden/>
+              </w:rPr>
+              <w:fldChar w:fldCharType="begin"/>
+            </w:r>
+            <w:r>
+              <w:rPr>
+                <w:noProof/>
+                <w:webHidden/>
+              </w:rPr>
+              <w:instrText xml:space="preserve"> PAGEREF _Toc89256448 \h </w:instrText>
+            </w:r>
+            <w:r>
+              <w:rPr>
+                <w:noProof/>
+                <w:webHidden/>
+              </w:rPr>
+            </w:r>
+            <w:r>
+              <w:rPr>
+                <w:noProof/>
+                <w:webHidden/>
+              </w:rPr>
+              <w:fldChar w:fldCharType="separate"/>
+            </w:r>
+            <w:r>
+              <w:rPr>
+                <w:noProof/>
+                <w:webHidden/>
+              </w:rPr>
+              <w:t>1</w:t>
+            </w:r>
+            <w:r>
+              <w:rPr>
+                <w:noProof/>
+                <w:webHidden/>
+              </w:rPr>
+              <w:fldChar w:fldCharType="end"/>
+            </w:r>
+          </w:hyperlink>
+        </w:p>
+        <w:p>
+          <w:pPr>
+            <w:pStyle w:val="21"/>
+            <w:tabs>
+              <w:tab w:val="left" w:pos="840"/>
+              <w:tab w:val="right" w:leader="dot" w:pos="9344"/>
+            </w:tabs>
+            <w:rPr>
+              <w:noProof/>
+            </w:rPr>
+          </w:pPr>
+          <w:hyperlink w:anchor="_Toc89256449" w:history="1">
+            <w:r>
+              <w:rPr>
+                <w:rStyle w:val="a5"/>
+                <w:noProof/>
+              </w:rPr>
+              <w:t>1.2</w:t>
+            </w:r>
+            <w:r>
+              <w:rPr>
+                <w:noProof/>
+              </w:rPr>
+              <w:tab/>
+            </w:r>
+            <w:r>
+              <w:rPr>
+                <w:rStyle w:val="a5"/>
+                <w:noProof/>
+              </w:rPr>
+              <w:t>本論文の構成</w:t>
+            </w:r>
+            <w:r>
+              <w:rPr>
+                <w:noProof/>
+                <w:webHidden/>
+              </w:rPr>
+              <w:tab/>
+            </w:r>
+            <w:r>
+              <w:rPr>
+                <w:noProof/>
+                <w:webHidden/>
+              </w:rPr>
+              <w:fldChar w:fldCharType="begin"/>
+            </w:r>
+            <w:r>
+              <w:rPr>
+                <w:noProof/>
+                <w:webHidden/>
+              </w:rPr>
+              <w:instrText xml:space="preserve"> PAGEREF _Toc89256449 \h </w:instrText>
+            </w:r>
+            <w:r>
+              <w:rPr>
+                <w:noProof/>
+                <w:webHidden/>
+              </w:rPr>
+            </w:r>
+            <w:r>
+              <w:rPr>
+                <w:noProof/>
+                <w:webHidden/>
+              </w:rPr>
+              <w:fldChar w:fldCharType="separate"/>
+            </w:r>
+            <w:r>
+              <w:rPr>
+                <w:noProof/>
+                <w:webHidden/>
+              </w:rPr>
+              <w:t>1</w:t>
+            </w:r>
+            <w:r>
+              <w:rPr>
+                <w:noProof/>
+                <w:webHidden/>
+              </w:rPr>
+              <w:fldChar w:fldCharType="end"/>
+            </w:r>
+          </w:hyperlink>
+        </w:p>
+        <w:p>
+          <w:pPr>
+            <w:pStyle w:val="11"/>
+            <w:tabs>
+              <w:tab w:val="left" w:pos="420"/>
+              <w:tab w:val="right" w:leader="dot" w:pos="9344"/>
+            </w:tabs>
+            <w:rPr>
+              <w:noProof/>
+            </w:rPr>
+          </w:pPr>
+          <w:hyperlink w:anchor="_Toc89256450" w:history="1">
+            <w:r>
+              <w:rPr>
+                <w:rStyle w:val="a5"/>
+                <w:rFonts w:ascii="Century" w:hAnsi="Century"/>
+                <w:b/>
+                <w:noProof/>
+              </w:rPr>
+              <w:t>2.</w:t>
+            </w:r>
+            <w:r>
+              <w:rPr>
+                <w:noProof/>
+              </w:rPr>
+              <w:tab/>
+            </w:r>
+            <w:r>
+              <w:rPr>
+                <w:rStyle w:val="a5"/>
+                <w:b/>
+                <w:noProof/>
+              </w:rPr>
+              <w:t>関連研究</w:t>
+            </w:r>
+            <w:r>
+              <w:rPr>
+                <w:noProof/>
+                <w:webHidden/>
+              </w:rPr>
+              <w:tab/>
+            </w:r>
+            <w:r>
+              <w:rPr>
+                <w:noProof/>
+                <w:webHidden/>
+              </w:rPr>
+              <w:fldChar w:fldCharType="begin"/>
+            </w:r>
+            <w:r>
+              <w:rPr>
+                <w:noProof/>
+                <w:webHidden/>
+              </w:rPr>
+              <w:instrText xml:space="preserve"> PAGEREF _Toc89256450 \h </w:instrText>
+            </w:r>
+            <w:r>
+              <w:rPr>
+                <w:noProof/>
+                <w:webHidden/>
+              </w:rPr>
+            </w:r>
+            <w:r>
+              <w:rPr>
+                <w:noProof/>
+                <w:webHidden/>
+              </w:rPr>
+              <w:fldChar w:fldCharType="separate"/>
+            </w:r>
+            <w:r>
+              <w:rPr>
+                <w:noProof/>
+                <w:webHidden/>
+              </w:rPr>
+              <w:t>2</w:t>
+            </w:r>
+            <w:r>
+              <w:rPr>
+                <w:noProof/>
+                <w:webHidden/>
+              </w:rPr>
+              <w:fldChar w:fldCharType="end"/>
+            </w:r>
+          </w:hyperlink>
+        </w:p>
+        <w:p>
+          <w:pPr>
+            <w:pStyle w:val="11"/>
+            <w:tabs>
+              <w:tab w:val="left" w:pos="420"/>
+              <w:tab w:val="right" w:leader="dot" w:pos="9344"/>
+            </w:tabs>
+            <w:rPr>
+              <w:noProof/>
+            </w:rPr>
+          </w:pPr>
+          <w:hyperlink w:anchor="_Toc89256451" w:history="1">
+            <w:r>
+              <w:rPr>
+                <w:rStyle w:val="a5"/>
+                <w:rFonts w:ascii="Century" w:hAnsi="Century"/>
+                <w:b/>
+                <w:noProof/>
+              </w:rPr>
+              <w:t>3.</w:t>
+            </w:r>
+            <w:r>
+              <w:rPr>
+                <w:noProof/>
+              </w:rPr>
+              <w:tab/>
+            </w:r>
+            <w:r>
+              <w:rPr>
+                <w:rStyle w:val="a5"/>
+                <w:b/>
+                <w:noProof/>
+              </w:rPr>
+              <w:t>提案方式</w:t>
+            </w:r>
+            <w:r>
+              <w:rPr>
+                <w:noProof/>
+                <w:webHidden/>
+              </w:rPr>
+              <w:tab/>
+            </w:r>
+            <w:r>
+              <w:rPr>
+                <w:noProof/>
+                <w:webHidden/>
+              </w:rPr>
+              <w:fldChar w:fldCharType="begin"/>
+            </w:r>
+            <w:r>
+              <w:rPr>
+                <w:noProof/>
+                <w:webHidden/>
+              </w:rPr>
+              <w:instrText xml:space="preserve"> PAGEREF _Toc89256451 \h </w:instrText>
+            </w:r>
+            <w:r>
+              <w:rPr>
+                <w:noProof/>
+                <w:webHidden/>
+              </w:rPr>
+            </w:r>
+            <w:r>
+              <w:rPr>
+                <w:noProof/>
+                <w:webHidden/>
+              </w:rPr>
+              <w:fldChar w:fldCharType="separate"/>
+            </w:r>
+            <w:r>
+              <w:rPr>
+                <w:noProof/>
+                <w:webHidden/>
+              </w:rPr>
+              <w:t>3</w:t>
+            </w:r>
+            <w:r>
+              <w:rPr>
+                <w:noProof/>
+                <w:webHidden/>
+              </w:rPr>
+              <w:fldChar w:fldCharType="end"/>
+            </w:r>
+          </w:hyperlink>
+        </w:p>
+        <w:p>
+          <w:pPr>
+            <w:pStyle w:val="21"/>
+            <w:tabs>
+              <w:tab w:val="left" w:pos="840"/>
+              <w:tab w:val="right" w:leader="dot" w:pos="9344"/>
+            </w:tabs>
+            <w:rPr>
+              <w:noProof/>
+            </w:rPr>
+          </w:pPr>
+          <w:hyperlink w:anchor="_Toc89256452" w:history="1">
+            <w:r>
+              <w:rPr>
+                <w:rStyle w:val="a5"/>
+                <w:noProof/>
+              </w:rPr>
+              <w:t>3.1</w:t>
+            </w:r>
+            <w:r>
+              <w:rPr>
+                <w:noProof/>
+              </w:rPr>
+              <w:tab/>
+            </w:r>
+            <w:r>
+              <w:rPr>
+                <w:rStyle w:val="a5"/>
+                <w:noProof/>
+              </w:rPr>
+              <w:t>提案方式の概要</w:t>
+            </w:r>
+            <w:r>
+              <w:rPr>
+                <w:noProof/>
+                <w:webHidden/>
+              </w:rPr>
+              <w:tab/>
+            </w:r>
+            <w:r>
+              <w:rPr>
+                <w:noProof/>
+                <w:webHidden/>
+              </w:rPr>
+              <w:fldChar w:fldCharType="begin"/>
+            </w:r>
+            <w:r>
+              <w:rPr>
+                <w:noProof/>
+                <w:webHidden/>
+              </w:rPr>
+              <w:instrText xml:space="preserve"> PAGEREF _Toc89256452 \h </w:instrText>
+            </w:r>
+            <w:r>
+              <w:rPr>
+                <w:noProof/>
+                <w:webHidden/>
+              </w:rPr>
+            </w:r>
+            <w:r>
+              <w:rPr>
+                <w:noProof/>
+                <w:webHidden/>
+              </w:rPr>
+              <w:fldChar w:fldCharType="separate"/>
+            </w:r>
+            <w:r>
+              <w:rPr>
+                <w:noProof/>
+                <w:webHidden/>
+              </w:rPr>
+              <w:t>3</w:t>
+            </w:r>
+            <w:r>
+              <w:rPr>
+                <w:noProof/>
+                <w:webHidden/>
+              </w:rPr>
+              <w:fldChar w:fldCharType="end"/>
+            </w:r>
+          </w:hyperlink>
+        </w:p>
+        <w:p>
+          <w:pPr>
+            <w:pStyle w:val="21"/>
+            <w:tabs>
+              <w:tab w:val="left" w:pos="840"/>
+              <w:tab w:val="right" w:leader="dot" w:pos="9344"/>
+            </w:tabs>
+            <w:rPr>
+              <w:noProof/>
+            </w:rPr>
+          </w:pPr>
+          <w:hyperlink w:anchor="_Toc89256453" w:history="1">
+            <w:r>
+              <w:rPr>
+                <w:rStyle w:val="a5"/>
+                <w:noProof/>
+              </w:rPr>
+              <w:t>3.2</w:t>
+            </w:r>
+            <w:r>
+              <w:rPr>
+                <w:noProof/>
+              </w:rPr>
+              <w:tab/>
+            </w:r>
+            <w:r>
+              <w:rPr>
+                <w:rStyle w:val="a5"/>
+                <w:noProof/>
+              </w:rPr>
+              <w:t>提案方式の手順</w:t>
+            </w:r>
+            <w:r>
+              <w:rPr>
+                <w:noProof/>
+                <w:webHidden/>
+              </w:rPr>
+              <w:tab/>
+            </w:r>
+            <w:r>
+              <w:rPr>
+                <w:noProof/>
+                <w:webHidden/>
+              </w:rPr>
+              <w:fldChar w:fldCharType="begin"/>
+            </w:r>
+            <w:r>
+              <w:rPr>
+                <w:noProof/>
+                <w:webHidden/>
+              </w:rPr>
+              <w:instrText xml:space="preserve"> PAGEREF _Toc89256453 \h </w:instrText>
+            </w:r>
+            <w:r>
+              <w:rPr>
+                <w:noProof/>
+                <w:webHidden/>
+              </w:rPr>
+            </w:r>
+            <w:r>
+              <w:rPr>
+                <w:noProof/>
+                <w:webHidden/>
+              </w:rPr>
+              <w:fldChar w:fldCharType="separate"/>
+            </w:r>
+            <w:r>
+              <w:rPr>
+                <w:noProof/>
+                <w:webHidden/>
+              </w:rPr>
+              <w:t>3</w:t>
+            </w:r>
+            <w:r>
+              <w:rPr>
+                <w:noProof/>
+                <w:webHidden/>
+              </w:rPr>
+              <w:fldChar w:fldCharType="end"/>
+            </w:r>
+          </w:hyperlink>
+        </w:p>
+        <w:p>
+          <w:pPr>
+            <w:pStyle w:val="31"/>
+            <w:tabs>
+              <w:tab w:val="right" w:leader="dot" w:pos="9344"/>
+            </w:tabs>
+            <w:rPr>
+              <w:noProof/>
+            </w:rPr>
+          </w:pPr>
+          <w:hyperlink w:anchor="_Toc89256454" w:history="1">
+            <w:r>
+              <w:rPr>
+                <w:rStyle w:val="a5"/>
+                <w:rFonts w:ascii="Century" w:hAnsi="Century"/>
+                <w:noProof/>
+              </w:rPr>
+              <w:t>3.2.1</w:t>
+            </w:r>
+            <w:r>
+              <w:rPr>
+                <w:rStyle w:val="a5"/>
+                <w:noProof/>
+              </w:rPr>
+              <w:t xml:space="preserve"> </w:t>
+            </w:r>
+            <w:r>
+              <w:rPr>
+                <w:rStyle w:val="a5"/>
+                <w:noProof/>
+              </w:rPr>
+              <w:t>複数モデルの作成について</w:t>
+            </w:r>
+            <w:r>
+              <w:rPr>
+                <w:noProof/>
+                <w:webHidden/>
+              </w:rPr>
+              <w:tab/>
+            </w:r>
+            <w:r>
+              <w:rPr>
+                <w:noProof/>
+                <w:webHidden/>
+              </w:rPr>
+              <w:fldChar w:fldCharType="begin"/>
+            </w:r>
+            <w:r>
+              <w:rPr>
+                <w:noProof/>
+                <w:webHidden/>
+              </w:rPr>
+              <w:instrText xml:space="preserve"> PAGEREF _Toc89256454 \h </w:instrText>
+            </w:r>
+            <w:r>
+              <w:rPr>
+                <w:noProof/>
+                <w:webHidden/>
+              </w:rPr>
+            </w:r>
+            <w:r>
+              <w:rPr>
+                <w:noProof/>
+                <w:webHidden/>
+              </w:rPr>
+              <w:fldChar w:fldCharType="separate"/>
+            </w:r>
+            <w:r>
+              <w:rPr>
+                <w:noProof/>
+                <w:webHidden/>
+              </w:rPr>
+              <w:t>4</w:t>
+            </w:r>
+            <w:r>
+              <w:rPr>
+                <w:noProof/>
+                <w:webHidden/>
+              </w:rPr>
+              <w:fldChar w:fldCharType="end"/>
+            </w:r>
+          </w:hyperlink>
+        </w:p>
+        <w:p>
+          <w:pPr>
+            <w:pStyle w:val="31"/>
+            <w:tabs>
+              <w:tab w:val="right" w:leader="dot" w:pos="9344"/>
+            </w:tabs>
+            <w:rPr>
+              <w:noProof/>
+            </w:rPr>
+          </w:pPr>
+          <w:hyperlink w:anchor="_Toc89256455" w:history="1">
+            <w:r>
+              <w:rPr>
+                <w:rStyle w:val="a5"/>
+                <w:rFonts w:ascii="Century" w:hAnsi="Century"/>
+                <w:noProof/>
+              </w:rPr>
+              <w:t>3.2.2</w:t>
+            </w:r>
+            <w:r>
+              <w:rPr>
+                <w:rStyle w:val="a5"/>
+                <w:noProof/>
+              </w:rPr>
+              <w:t xml:space="preserve"> </w:t>
+            </w:r>
+            <w:r>
+              <w:rPr>
+                <w:rStyle w:val="a5"/>
+                <w:noProof/>
+              </w:rPr>
+              <w:t>特徴ベクトルの抽出</w:t>
+            </w:r>
+            <w:r>
+              <w:rPr>
+                <w:noProof/>
+                <w:webHidden/>
+              </w:rPr>
+              <w:tab/>
+            </w:r>
+            <w:r>
+              <w:rPr>
+                <w:noProof/>
+                <w:webHidden/>
+              </w:rPr>
+              <w:fldChar w:fldCharType="begin"/>
+            </w:r>
+            <w:r>
+              <w:rPr>
+                <w:noProof/>
+                <w:webHidden/>
+              </w:rPr>
+              <w:instrText xml:space="preserve"> PAGEREF _Toc89256455 \h </w:instrText>
+            </w:r>
+            <w:r>
+              <w:rPr>
+                <w:noProof/>
+                <w:webHidden/>
+              </w:rPr>
+            </w:r>
+            <w:r>
+              <w:rPr>
+                <w:noProof/>
+                <w:webHidden/>
+              </w:rPr>
+              <w:fldChar w:fldCharType="separate"/>
+            </w:r>
+            <w:r>
+              <w:rPr>
+                <w:noProof/>
+                <w:webHidden/>
+              </w:rPr>
+              <w:t>5</w:t>
+            </w:r>
+            <w:r>
+              <w:rPr>
+                <w:noProof/>
+                <w:webHidden/>
+              </w:rPr>
+              <w:fldChar w:fldCharType="end"/>
+            </w:r>
+          </w:hyperlink>
+        </w:p>
+        <w:p>
+          <w:pPr>
+            <w:pStyle w:val="31"/>
+            <w:tabs>
+              <w:tab w:val="right" w:leader="dot" w:pos="9344"/>
+            </w:tabs>
+            <w:rPr>
+              <w:noProof/>
+            </w:rPr>
+          </w:pPr>
+          <w:hyperlink w:anchor="_Toc89256456" w:history="1">
+            <w:r>
+              <w:rPr>
+                <w:rStyle w:val="a5"/>
+                <w:rFonts w:ascii="Century" w:hAnsi="Century"/>
+                <w:noProof/>
+              </w:rPr>
+              <w:t>3.2.3</w:t>
+            </w:r>
+            <w:r>
+              <w:rPr>
+                <w:rStyle w:val="a5"/>
+                <w:noProof/>
+              </w:rPr>
+              <w:t xml:space="preserve"> </w:t>
+            </w:r>
+            <w:r>
+              <w:rPr>
+                <w:rStyle w:val="a5"/>
+                <w:noProof/>
+              </w:rPr>
+              <w:t>評価・実験について</w:t>
+            </w:r>
+            <w:r>
+              <w:rPr>
+                <w:noProof/>
+                <w:webHidden/>
+              </w:rPr>
+              <w:tab/>
+            </w:r>
+            <w:r>
+              <w:rPr>
+                <w:noProof/>
+                <w:webHidden/>
+              </w:rPr>
+              <w:fldChar w:fldCharType="begin"/>
+            </w:r>
+            <w:r>
+              <w:rPr>
+                <w:noProof/>
+                <w:webHidden/>
+              </w:rPr>
+              <w:instrText xml:space="preserve"> PAGEREF _Toc89256456 \h </w:instrText>
+            </w:r>
+            <w:r>
+              <w:rPr>
+                <w:noProof/>
+                <w:webHidden/>
+              </w:rPr>
+            </w:r>
+            <w:r>
+              <w:rPr>
+                <w:noProof/>
+                <w:webHidden/>
+              </w:rPr>
+              <w:fldChar w:fldCharType="separate"/>
+            </w:r>
+            <w:r>
+              <w:rPr>
+                <w:noProof/>
+                <w:webHidden/>
+              </w:rPr>
+              <w:t>5</w:t>
+            </w:r>
+            <w:r>
+              <w:rPr>
+                <w:noProof/>
+                <w:webHidden/>
+              </w:rPr>
+              <w:fldChar w:fldCharType="end"/>
+            </w:r>
+          </w:hyperlink>
+        </w:p>
+        <w:p>
+          <w:pPr>
+            <w:pStyle w:val="11"/>
+            <w:tabs>
+              <w:tab w:val="left" w:pos="420"/>
+              <w:tab w:val="right" w:leader="dot" w:pos="9344"/>
+            </w:tabs>
+            <w:rPr>
+              <w:noProof/>
+            </w:rPr>
+          </w:pPr>
+          <w:hyperlink w:anchor="_Toc89256457" w:history="1">
+            <w:r>
+              <w:rPr>
+                <w:rStyle w:val="a5"/>
+                <w:rFonts w:ascii="Century" w:hAnsi="Century"/>
+                <w:b/>
+                <w:noProof/>
+              </w:rPr>
+              <w:t>4.</w:t>
+            </w:r>
+            <w:r>
+              <w:rPr>
+                <w:noProof/>
+              </w:rPr>
+              <w:tab/>
+            </w:r>
+            <w:r>
+              <w:rPr>
+                <w:rStyle w:val="a5"/>
+                <w:b/>
+                <w:noProof/>
+              </w:rPr>
+              <w:t>実装</w:t>
+            </w:r>
+            <w:r>
+              <w:rPr>
+                <w:noProof/>
+                <w:webHidden/>
+              </w:rPr>
+              <w:tab/>
+            </w:r>
+            <w:r>
+              <w:rPr>
+                <w:noProof/>
+                <w:webHidden/>
+              </w:rPr>
+              <w:fldChar w:fldCharType="begin"/>
+            </w:r>
+            <w:r>
+              <w:rPr>
+                <w:noProof/>
+                <w:webHidden/>
+              </w:rPr>
+              <w:instrText xml:space="preserve"> PAGEREF _Toc89256457 \h </w:instrText>
+            </w:r>
+            <w:r>
+              <w:rPr>
+                <w:noProof/>
+                <w:webHidden/>
+              </w:rPr>
+            </w:r>
+            <w:r>
+              <w:rPr>
+                <w:noProof/>
+                <w:webHidden/>
+              </w:rPr>
+              <w:fldChar w:fldCharType="separate"/>
+            </w:r>
+            <w:r>
+              <w:rPr>
+                <w:noProof/>
+                <w:webHidden/>
+              </w:rPr>
+              <w:t>6</w:t>
+            </w:r>
+            <w:r>
+              <w:rPr>
+                <w:noProof/>
+                <w:webHidden/>
+              </w:rPr>
+              <w:fldChar w:fldCharType="end"/>
+            </w:r>
+          </w:hyperlink>
+        </w:p>
+        <w:p>
+          <w:pPr>
+            <w:pStyle w:val="21"/>
+            <w:tabs>
+              <w:tab w:val="left" w:pos="840"/>
+              <w:tab w:val="right" w:leader="dot" w:pos="9344"/>
+            </w:tabs>
+            <w:rPr>
+              <w:noProof/>
+            </w:rPr>
+          </w:pPr>
+          <w:hyperlink w:anchor="_Toc89256458" w:history="1">
+            <w:r>
+              <w:rPr>
+                <w:rStyle w:val="a5"/>
+                <w:noProof/>
+              </w:rPr>
+              <w:t>4.1</w:t>
+            </w:r>
+            <w:r>
+              <w:rPr>
+                <w:noProof/>
+              </w:rPr>
+              <w:tab/>
+            </w:r>
+            <w:r>
+              <w:rPr>
+                <w:rStyle w:val="a5"/>
+                <w:noProof/>
+              </w:rPr>
+              <w:t>実装システム概要</w:t>
+            </w:r>
+            <w:r>
+              <w:rPr>
+                <w:noProof/>
+                <w:webHidden/>
+              </w:rPr>
+              <w:tab/>
+            </w:r>
+            <w:r>
+              <w:rPr>
+                <w:noProof/>
+                <w:webHidden/>
+              </w:rPr>
+              <w:fldChar w:fldCharType="begin"/>
+            </w:r>
+            <w:r>
+              <w:rPr>
+                <w:noProof/>
+                <w:webHidden/>
+              </w:rPr>
+              <w:instrText xml:space="preserve"> PAGEREF _Toc89256458 \h </w:instrText>
+            </w:r>
+            <w:r>
+              <w:rPr>
+                <w:noProof/>
+                <w:webHidden/>
+              </w:rPr>
+            </w:r>
+            <w:r>
+              <w:rPr>
+                <w:noProof/>
+                <w:webHidden/>
+              </w:rPr>
+              <w:fldChar w:fldCharType="separate"/>
+            </w:r>
+            <w:r>
+              <w:rPr>
+                <w:noProof/>
+                <w:webHidden/>
+              </w:rPr>
+              <w:t>6</w:t>
+            </w:r>
+            <w:r>
+              <w:rPr>
+                <w:noProof/>
+                <w:webHidden/>
+              </w:rPr>
+              <w:fldChar w:fldCharType="end"/>
+            </w:r>
+          </w:hyperlink>
+        </w:p>
+        <w:p>
+          <w:pPr>
+            <w:pStyle w:val="21"/>
+            <w:tabs>
+              <w:tab w:val="left" w:pos="840"/>
+              <w:tab w:val="right" w:leader="dot" w:pos="9344"/>
+            </w:tabs>
+            <w:rPr>
+              <w:noProof/>
+            </w:rPr>
+          </w:pPr>
+          <w:hyperlink w:anchor="_Toc89256459" w:history="1">
+            <w:r>
+              <w:rPr>
+                <w:rStyle w:val="a5"/>
+                <w:noProof/>
+              </w:rPr>
+              <w:t>4.2</w:t>
+            </w:r>
+            <w:r>
+              <w:rPr>
+                <w:noProof/>
+              </w:rPr>
+              <w:tab/>
+            </w:r>
+            <w:r>
+              <w:rPr>
+                <w:rStyle w:val="a5"/>
+                <w:noProof/>
+              </w:rPr>
+              <w:t>実装環境</w:t>
+            </w:r>
+            <w:r>
+              <w:rPr>
+                <w:noProof/>
+                <w:webHidden/>
+              </w:rPr>
+              <w:tab/>
+            </w:r>
+            <w:r>
+              <w:rPr>
+                <w:noProof/>
+                <w:webHidden/>
+              </w:rPr>
+              <w:fldChar w:fldCharType="begin"/>
+            </w:r>
+            <w:r>
+              <w:rPr>
+                <w:noProof/>
+                <w:webHidden/>
+              </w:rPr>
+              <w:instrText xml:space="preserve"> PAGEREF _Toc89256459 \h </w:instrText>
+            </w:r>
+            <w:r>
+              <w:rPr>
+                <w:noProof/>
+                <w:webHidden/>
+              </w:rPr>
+            </w:r>
+            <w:r>
+              <w:rPr>
+                <w:noProof/>
+                <w:webHidden/>
+              </w:rPr>
+              <w:fldChar w:fldCharType="separate"/>
+            </w:r>
+            <w:r>
+              <w:rPr>
+                <w:noProof/>
+                <w:webHidden/>
+              </w:rPr>
+              <w:t>6</w:t>
+            </w:r>
+            <w:r>
+              <w:rPr>
+                <w:noProof/>
+                <w:webHidden/>
+              </w:rPr>
+              <w:fldChar w:fldCharType="end"/>
+            </w:r>
+          </w:hyperlink>
+        </w:p>
+        <w:p>
+          <w:pPr>
+            <w:pStyle w:val="21"/>
+            <w:tabs>
+              <w:tab w:val="left" w:pos="840"/>
+              <w:tab w:val="right" w:leader="dot" w:pos="9344"/>
+            </w:tabs>
+            <w:rPr>
+              <w:noProof/>
+            </w:rPr>
+          </w:pPr>
+          <w:hyperlink w:anchor="_Toc89256460" w:history="1">
+            <w:r>
+              <w:rPr>
+                <w:rStyle w:val="a5"/>
+                <w:noProof/>
+              </w:rPr>
+              <w:t>4.3</w:t>
+            </w:r>
+            <w:r>
+              <w:rPr>
+                <w:noProof/>
+              </w:rPr>
+              <w:tab/>
+            </w:r>
+            <w:r>
+              <w:rPr>
+                <w:rStyle w:val="a5"/>
+                <w:noProof/>
+              </w:rPr>
+              <w:t>モデルの作成方法</w:t>
+            </w:r>
+            <w:r>
+              <w:rPr>
+                <w:noProof/>
+                <w:webHidden/>
+              </w:rPr>
+              <w:tab/>
+            </w:r>
+            <w:r>
+              <w:rPr>
+                <w:noProof/>
+                <w:webHidden/>
+              </w:rPr>
+              <w:fldChar w:fldCharType="begin"/>
+            </w:r>
+            <w:r>
+              <w:rPr>
+                <w:noProof/>
+                <w:webHidden/>
+              </w:rPr>
+              <w:instrText xml:space="preserve"> PAGEREF _Toc89256460 \h </w:instrText>
+            </w:r>
+            <w:r>
+              <w:rPr>
+                <w:noProof/>
+                <w:webHidden/>
+              </w:rPr>
+            </w:r>
+            <w:r>
+              <w:rPr>
+                <w:noProof/>
+                <w:webHidden/>
+              </w:rPr>
+              <w:fldChar w:fldCharType="separate"/>
+            </w:r>
+            <w:r>
+              <w:rPr>
+                <w:noProof/>
+                <w:webHidden/>
+              </w:rPr>
+              <w:t>6</w:t>
+            </w:r>
+            <w:r>
+              <w:rPr>
+                <w:noProof/>
+                <w:webHidden/>
+              </w:rPr>
+              <w:fldChar w:fldCharType="end"/>
+            </w:r>
+          </w:hyperlink>
+        </w:p>
+        <w:p>
+          <w:pPr>
+            <w:pStyle w:val="21"/>
+            <w:tabs>
+              <w:tab w:val="left" w:pos="840"/>
+              <w:tab w:val="right" w:leader="dot" w:pos="9344"/>
+            </w:tabs>
+            <w:rPr>
+              <w:noProof/>
+            </w:rPr>
+          </w:pPr>
+          <w:hyperlink w:anchor="_Toc89256461" w:history="1">
+            <w:r>
+              <w:rPr>
+                <w:rStyle w:val="a5"/>
+                <w:noProof/>
+              </w:rPr>
+              <w:t>4.4</w:t>
+            </w:r>
+            <w:r>
+              <w:rPr>
+                <w:noProof/>
+              </w:rPr>
+              <w:tab/>
+            </w:r>
+            <w:r>
+              <w:rPr>
+                <w:rStyle w:val="a5"/>
+                <w:noProof/>
+              </w:rPr>
+              <w:t>特徴ベクトルの抽出方法</w:t>
+            </w:r>
+            <w:r>
+              <w:rPr>
+                <w:noProof/>
+                <w:webHidden/>
+              </w:rPr>
+              <w:tab/>
+            </w:r>
+            <w:r>
+              <w:rPr>
+                <w:noProof/>
+                <w:webHidden/>
+              </w:rPr>
+              <w:fldChar w:fldCharType="begin"/>
+            </w:r>
+            <w:r>
+              <w:rPr>
+                <w:noProof/>
+                <w:webHidden/>
+              </w:rPr>
+              <w:instrText xml:space="preserve"> PAGEREF _Toc89256461 \h </w:instrText>
+            </w:r>
+            <w:r>
+              <w:rPr>
+                <w:noProof/>
+                <w:webHidden/>
+              </w:rPr>
+            </w:r>
+            <w:r>
+              <w:rPr>
+                <w:noProof/>
+                <w:webHidden/>
+              </w:rPr>
+              <w:fldChar w:fldCharType="separate"/>
+            </w:r>
+            <w:r>
+              <w:rPr>
+                <w:noProof/>
+                <w:webHidden/>
+              </w:rPr>
+              <w:t>7</w:t>
+            </w:r>
+            <w:r>
+              <w:rPr>
+                <w:noProof/>
+                <w:webHidden/>
+              </w:rPr>
+              <w:fldChar w:fldCharType="end"/>
+            </w:r>
+          </w:hyperlink>
+        </w:p>
+        <w:p>
+          <w:pPr>
+            <w:pStyle w:val="21"/>
+            <w:tabs>
+              <w:tab w:val="left" w:pos="840"/>
+              <w:tab w:val="right" w:leader="dot" w:pos="9344"/>
+            </w:tabs>
+            <w:rPr>
+              <w:noProof/>
+            </w:rPr>
+          </w:pPr>
+          <w:hyperlink w:anchor="_Toc89256462" w:history="1">
+            <w:r>
+              <w:rPr>
+                <w:rStyle w:val="a5"/>
+                <w:noProof/>
+              </w:rPr>
+              <w:t>4.5</w:t>
+            </w:r>
+            <w:r>
+              <w:rPr>
+                <w:noProof/>
+              </w:rPr>
+              <w:tab/>
+            </w:r>
+            <w:r>
+              <w:rPr>
+                <w:rStyle w:val="a5"/>
+                <w:noProof/>
+              </w:rPr>
+              <w:t>評価・実験の方法について</w:t>
+            </w:r>
+            <w:r>
+              <w:rPr>
+                <w:noProof/>
+                <w:webHidden/>
+              </w:rPr>
+              <w:tab/>
+            </w:r>
+            <w:r>
+              <w:rPr>
+                <w:noProof/>
+                <w:webHidden/>
+              </w:rPr>
+              <w:fldChar w:fldCharType="begin"/>
+            </w:r>
+            <w:r>
+              <w:rPr>
+                <w:noProof/>
+                <w:webHidden/>
+              </w:rPr>
+              <w:instrText xml:space="preserve"> PAGEREF _Toc89256462 \h </w:instrText>
+            </w:r>
+            <w:r>
+              <w:rPr>
+                <w:noProof/>
+                <w:webHidden/>
+              </w:rPr>
+            </w:r>
+            <w:r>
+              <w:rPr>
+                <w:noProof/>
+                <w:webHidden/>
+              </w:rPr>
+              <w:fldChar w:fldCharType="separate"/>
+            </w:r>
+            <w:r>
+              <w:rPr>
+                <w:noProof/>
+                <w:webHidden/>
+              </w:rPr>
+              <w:t>8</w:t>
+            </w:r>
+            <w:r>
+              <w:rPr>
+                <w:noProof/>
+                <w:webHidden/>
+              </w:rPr>
+              <w:fldChar w:fldCharType="end"/>
+            </w:r>
+          </w:hyperlink>
+        </w:p>
+        <w:p>
+          <w:pPr>
+            <w:pStyle w:val="11"/>
+            <w:tabs>
+              <w:tab w:val="left" w:pos="420"/>
+              <w:tab w:val="right" w:leader="dot" w:pos="9344"/>
+            </w:tabs>
+            <w:rPr>
+              <w:noProof/>
+            </w:rPr>
+          </w:pPr>
+          <w:hyperlink w:anchor="_Toc89256463" w:history="1">
+            <w:r>
+              <w:rPr>
+                <w:rStyle w:val="a5"/>
+                <w:rFonts w:ascii="Century" w:hAnsi="Century"/>
+                <w:b/>
+                <w:noProof/>
+              </w:rPr>
+              <w:t>5.</w:t>
+            </w:r>
+            <w:r>
+              <w:rPr>
+                <w:noProof/>
+              </w:rPr>
+              <w:tab/>
+            </w:r>
+            <w:r>
+              <w:rPr>
+                <w:rStyle w:val="a5"/>
+                <w:b/>
+                <w:noProof/>
+              </w:rPr>
+              <w:t>むすび</w:t>
+            </w:r>
+            <w:r>
+              <w:rPr>
+                <w:noProof/>
+                <w:webHidden/>
+              </w:rPr>
+              <w:tab/>
+            </w:r>
+            <w:r>
+              <w:rPr>
+                <w:noProof/>
+                <w:webHidden/>
+              </w:rPr>
+              <w:fldChar w:fldCharType="begin"/>
+            </w:r>
+            <w:r>
+              <w:rPr>
+                <w:noProof/>
+                <w:webHidden/>
+              </w:rPr>
+              <w:instrText xml:space="preserve"> PAGEREF _Toc89256463 \h </w:instrText>
+            </w:r>
+            <w:r>
+              <w:rPr>
+                <w:noProof/>
+                <w:webHidden/>
+              </w:rPr>
+            </w:r>
+            <w:r>
+              <w:rPr>
+                <w:noProof/>
+                <w:webHidden/>
+              </w:rPr>
+              <w:fldChar w:fldCharType="separate"/>
+            </w:r>
+            <w:r>
+              <w:rPr>
+                <w:noProof/>
+                <w:webHidden/>
+              </w:rPr>
+              <w:t>10</w:t>
+            </w:r>
+            <w:r>
+              <w:rPr>
+                <w:noProof/>
+                <w:webHidden/>
+              </w:rPr>
+              <w:fldChar w:fldCharType="end"/>
+            </w:r>
+          </w:hyperlink>
+        </w:p>
+        <w:p>
+          <w:pPr>
+            <w:pStyle w:val="11"/>
+            <w:tabs>
+              <w:tab w:val="right" w:leader="dot" w:pos="9344"/>
+            </w:tabs>
+            <w:rPr>
+              <w:noProof/>
+            </w:rPr>
+          </w:pPr>
+          <w:hyperlink w:anchor="_Toc89256464" w:history="1">
+            <w:r>
+              <w:rPr>
+                <w:rStyle w:val="a5"/>
+                <w:b/>
+                <w:noProof/>
+              </w:rPr>
+              <w:t>参考文献</w:t>
+            </w:r>
+            <w:r>
+              <w:rPr>
+                <w:noProof/>
+                <w:webHidden/>
+              </w:rPr>
+              <w:tab/>
+            </w:r>
+            <w:r>
+              <w:rPr>
+                <w:noProof/>
+                <w:webHidden/>
+              </w:rPr>
+              <w:fldChar w:fldCharType="begin"/>
+            </w:r>
+            <w:r>
+              <w:rPr>
+                <w:noProof/>
+                <w:webHidden/>
+              </w:rPr>
+              <w:instrText xml:space="preserve"> PAGEREF _Toc89256464 \h </w:instrText>
+            </w:r>
+            <w:r>
+              <w:rPr>
+                <w:noProof/>
+                <w:webHidden/>
+              </w:rPr>
+            </w:r>
+            <w:r>
+              <w:rPr>
+                <w:noProof/>
+                <w:webHidden/>
+              </w:rPr>
+              <w:fldChar w:fldCharType="separate"/>
+            </w:r>
+            <w:r>
+              <w:rPr>
+                <w:noProof/>
+                <w:webHidden/>
+              </w:rPr>
+              <w:t>11</w:t>
+            </w:r>
+            <w:r>
+              <w:rPr>
+                <w:noProof/>
+                <w:webHidden/>
+              </w:rPr>
+              <w:fldChar w:fldCharType="end"/>
+            </w:r>
+          </w:hyperlink>
+        </w:p>
+        <w:p>
+          <w:pPr>
+            <w:pStyle w:val="11"/>
+            <w:tabs>
+              <w:tab w:val="right" w:leader="dot" w:pos="9344"/>
+            </w:tabs>
+            <w:rPr>
+              <w:noProof/>
+            </w:rPr>
+          </w:pPr>
+          <w:hyperlink w:anchor="_Toc89256465" w:history="1">
+            <w:r>
+              <w:rPr>
+                <w:rStyle w:val="a5"/>
+                <w:noProof/>
+              </w:rPr>
+              <w:t>その他</w:t>
+            </w:r>
+            <w:r>
+              <w:rPr>
+                <w:noProof/>
+                <w:webHidden/>
+              </w:rPr>
+              <w:tab/>
+            </w:r>
+            <w:r>
+              <w:rPr>
+                <w:noProof/>
+                <w:webHidden/>
+              </w:rPr>
+              <w:fldChar w:fldCharType="begin"/>
+            </w:r>
+            <w:r>
+              <w:rPr>
+                <w:noProof/>
+                <w:webHidden/>
+              </w:rPr>
+              <w:instrText xml:space="preserve"> PAGEREF _Toc89256465 \h </w:instrText>
+            </w:r>
+            <w:r>
+              <w:rPr>
+                <w:noProof/>
+                <w:webHidden/>
+              </w:rPr>
+            </w:r>
+            <w:r>
+              <w:rPr>
+                <w:noProof/>
+                <w:webHidden/>
+              </w:rPr>
+              <w:fldChar w:fldCharType="separate"/>
+            </w:r>
+            <w:r>
+              <w:rPr>
+                <w:noProof/>
+                <w:webHidden/>
+              </w:rPr>
+              <w:t>12</w:t>
+            </w:r>
+            <w:r>
+              <w:rPr>
+                <w:noProof/>
+                <w:webHidden/>
+              </w:rPr>
+              <w:fldChar w:fldCharType="end"/>
+            </w:r>
+          </w:hyperlink>
+        </w:p>
+        <w:p>
+          <w:pPr>
             <w:rPr>
               <w:b/>
               <w:bCs/>
               <w:lang w:val="ja-JP"/>
             </w:rPr>
           </w:pPr>
-        </w:p>
-        <w:p>
-          <w:pPr>
-            <w:tabs>
-              <w:tab w:val="left" w:pos="8302"/>
-            </w:tabs>
+          <w:r>
             <w:rPr>
               <w:b/>
               <w:bCs/>
               <w:lang w:val="ja-JP"/>
             </w:rPr>
-            <w:sectPr>
-              <w:pgSz w:w="11906" w:h="16838"/>
-              <w:pgMar w:top="1418" w:right="1134" w:bottom="1134" w:left="1418" w:header="851" w:footer="992" w:gutter="0"/>
-              <w:pgNumType w:start="1"/>
-              <w:cols w:space="425"/>
-              <w:docGrid w:type="lines" w:linePitch="360"/>
-            </w:sectPr>
+            <w:fldChar w:fldCharType="end"/>
+          </w:r>
+        </w:p>
+        <w:p>
+          <w:pPr>
+            <w:rPr>
+              <w:rFonts w:hint="eastAsia"/>
+            </w:rPr>
           </w:pPr>
         </w:p>
       </w:sdtContent>
     </w:sdt>
+    <w:bookmarkStart w:id="8" w:name="_Toc89256447" w:displacedByCustomXml="prev"/>
+    <w:p/>
+    <w:p>
+      <w:pPr>
+        <w:widowControl/>
+        <w:jc w:val="left"/>
+        <w:rPr>
+          <w:rFonts w:hint="eastAsia"/>
+        </w:rPr>
+      </w:pPr>
+      <w:r>
+        <w:br w:type="page"/>
+      </w:r>
+    </w:p>
     <w:p>
       <w:pPr>
         <w:pStyle w:val="1"/>
@@ -856,7 +2476,6 @@
           <w:b/>
         </w:rPr>
       </w:pPr>
-      <w:bookmarkStart w:id="14" w:name="_Toc87721652"/>
       <w:r>
         <w:rPr>
           <w:rFonts w:hint="eastAsia"/>
@@ -865,7 +2484,8 @@
         <w:lastRenderedPageBreak/>
         <w:t>まえがき</w:t>
       </w:r>
-      <w:bookmarkEnd w:id="14"/>
+      <w:bookmarkEnd w:id="7"/>
+      <w:bookmarkEnd w:id="8"/>
     </w:p>
     <w:p>
       <w:pPr>
@@ -877,14 +2497,16 @@
         </w:rPr>
         <w:t xml:space="preserve">　</w:t>
       </w:r>
-      <w:bookmarkStart w:id="15" w:name="_Toc87721653"/>
+      <w:bookmarkStart w:id="9" w:name="_Toc87721653"/>
+      <w:bookmarkStart w:id="10" w:name="_Toc89256448"/>
       <w:r>
         <w:rPr>
           <w:rFonts w:hint="eastAsia"/>
         </w:rPr>
         <w:t>はじめに</w:t>
       </w:r>
-      <w:bookmarkEnd w:id="15"/>
+      <w:bookmarkEnd w:id="9"/>
+      <w:bookmarkEnd w:id="10"/>
     </w:p>
     <w:p>
       <w:pPr>
@@ -1048,14 +2670,16 @@
         </w:rPr>
         <w:t xml:space="preserve">　</w:t>
       </w:r>
-      <w:bookmarkStart w:id="16" w:name="_Toc87721654"/>
+      <w:bookmarkStart w:id="11" w:name="_Toc87721654"/>
+      <w:bookmarkStart w:id="12" w:name="_Toc89256449"/>
       <w:r>
         <w:rPr>
           <w:rFonts w:hint="eastAsia"/>
         </w:rPr>
         <w:t>本論文の構成</w:t>
       </w:r>
-      <w:bookmarkEnd w:id="16"/>
+      <w:bookmarkEnd w:id="11"/>
+      <w:bookmarkEnd w:id="12"/>
     </w:p>
     <w:p>
       <w:pPr>
@@ -1175,7 +2799,8 @@
           <w:b/>
         </w:rPr>
       </w:pPr>
-      <w:bookmarkStart w:id="17" w:name="_Toc87721655"/>
+      <w:bookmarkStart w:id="13" w:name="_Toc87721655"/>
+      <w:bookmarkStart w:id="14" w:name="_Toc89256450"/>
       <w:r>
         <w:rPr>
           <w:rFonts w:hint="eastAsia"/>
@@ -1184,7 +2809,8 @@
         <w:lastRenderedPageBreak/>
         <w:t>関連研究</w:t>
       </w:r>
-      <w:bookmarkEnd w:id="17"/>
+      <w:bookmarkEnd w:id="13"/>
+      <w:bookmarkEnd w:id="14"/>
     </w:p>
     <w:p>
       <w:r>
@@ -1221,7 +2847,8 @@
           <w:b/>
         </w:rPr>
       </w:pPr>
-      <w:bookmarkStart w:id="18" w:name="_Toc87721659"/>
+      <w:bookmarkStart w:id="15" w:name="_Toc87721659"/>
+      <w:bookmarkStart w:id="16" w:name="_Toc89256451"/>
       <w:r>
         <w:rPr>
           <w:rFonts w:hint="eastAsia"/>
@@ -1230,7 +2857,7 @@
         <w:lastRenderedPageBreak/>
         <w:t>提案</w:t>
       </w:r>
-      <w:bookmarkEnd w:id="18"/>
+      <w:bookmarkEnd w:id="15"/>
       <w:r>
         <w:rPr>
           <w:rFonts w:hint="eastAsia"/>
@@ -1238,6 +2865,7 @@
         </w:rPr>
         <w:t>方式</w:t>
       </w:r>
+      <w:bookmarkEnd w:id="16"/>
     </w:p>
     <w:p>
       <w:pPr>
@@ -1247,7 +2875,14 @@
         <w:rPr>
           <w:rFonts w:hint="eastAsia"/>
         </w:rPr>
-        <w:t xml:space="preserve">　提案方式</w:t>
+        <w:t xml:space="preserve">　</w:t>
+      </w:r>
+      <w:bookmarkStart w:id="17" w:name="_Toc89256452"/>
+      <w:r>
+        <w:rPr>
+          <w:rFonts w:hint="eastAsia"/>
+        </w:rPr>
+        <w:t>提案方式</w:t>
       </w:r>
       <w:r>
         <w:rPr>
@@ -1255,6 +2890,7 @@
         </w:rPr>
         <w:t>の概要</w:t>
       </w:r>
+      <w:bookmarkEnd w:id="17"/>
     </w:p>
     <w:p>
       <w:pPr>
@@ -1355,286 +2991,268 @@
         <w:t>．また，次元数を変化させる層は，特徴ベクトルを生成する層と同じく，識別層から一つ二つ手前の全結合層の値を変化させる．</w:t>
       </w:r>
     </w:p>
+    <w:p/>
     <w:p>
       <w:pPr>
-        <w:rPr>
-          <w:rFonts w:hint="eastAsia"/>
-        </w:rPr>
-      </w:pPr>
+        <w:pStyle w:val="2"/>
+      </w:pPr>
+      <w:r>
+        <w:rPr>
+          <w:rFonts w:hint="eastAsia"/>
+        </w:rPr>
+        <w:t xml:space="preserve">　</w:t>
+      </w:r>
+      <w:bookmarkStart w:id="18" w:name="_Toc89256453"/>
+      <w:r>
+        <w:rPr>
+          <w:rFonts w:hint="eastAsia"/>
+        </w:rPr>
+        <w:t>提案方式の手順</w:t>
+      </w:r>
+      <w:bookmarkEnd w:id="18"/>
     </w:p>
     <w:p>
-      <w:pPr>
-        <w:pStyle w:val="2"/>
-      </w:pPr>
-      <w:r>
-        <w:rPr>
-          <w:rFonts w:hint="eastAsia"/>
-        </w:rPr>
-        <w:t xml:space="preserve">　提案方式の手順</w:t>
+      <w:r>
+        <w:rPr>
+          <w:rFonts w:hint="eastAsia"/>
+        </w:rPr>
+        <w:t xml:space="preserve">　</w:t>
+      </w:r>
+      <w:r>
+        <w:rPr>
+          <w:rFonts w:hint="eastAsia"/>
+        </w:rPr>
+        <w:t>この提案方式では，</w:t>
+      </w:r>
+      <w:r>
+        <w:rPr>
+          <w:rFonts w:hint="eastAsia"/>
+        </w:rPr>
+        <w:t>画像認識の認識性能を高く保ち，計算コストを抑える最適な画像特徴ベクトルの次元数を調査する．画像集合を用意し，</w:t>
+      </w:r>
+      <w:r>
+        <w:t>CNN</w:t>
+      </w:r>
+      <w:r>
+        <w:rPr>
+          <w:rFonts w:hint="eastAsia"/>
+        </w:rPr>
+        <w:t>を用いて特徴ベクトルを生成する．</w:t>
+      </w:r>
+      <w:r>
+        <w:rPr>
+          <w:rFonts w:hint="eastAsia"/>
+        </w:rPr>
+        <w:t>本研究では，</w:t>
+      </w:r>
+      <w:r>
+        <w:rPr>
+          <w:rFonts w:hint="eastAsia"/>
+        </w:rPr>
+        <w:t>c</w:t>
+      </w:r>
+      <w:r>
+        <w:t>ifar10</w:t>
+      </w:r>
+      <w:r>
+        <w:rPr>
+          <w:rFonts w:hint="eastAsia"/>
+        </w:rPr>
+        <w:t>データセット内のテストデータ一万件を画像集合として用意する．</w:t>
       </w:r>
     </w:p>
     <w:p>
-      <w:r>
-        <w:rPr>
-          <w:rFonts w:hint="eastAsia"/>
-        </w:rPr>
-        <w:t xml:space="preserve">　</w:t>
-      </w:r>
-      <w:r>
-        <w:rPr>
-          <w:rFonts w:hint="eastAsia"/>
-        </w:rPr>
-        <w:t>この提案方式では，</w:t>
-      </w:r>
-      <w:r>
-        <w:rPr>
-          <w:rFonts w:hint="eastAsia"/>
-        </w:rPr>
-        <w:t>画像認識の認識性能を高く保ち，計算コストを抑える最適な画像特徴ベクトルの次元数を調査する．画像集合を用意し，</w:t>
-      </w:r>
-      <w:r>
-        <w:t>CNN</w:t>
-      </w:r>
-      <w:r>
-        <w:rPr>
-          <w:rFonts w:hint="eastAsia"/>
-        </w:rPr>
-        <w:t>を用いて特徴ベクトルを生成する．</w:t>
-      </w:r>
-      <w:r>
-        <w:rPr>
-          <w:rFonts w:hint="eastAsia"/>
-        </w:rPr>
-        <w:t>本研究では，</w:t>
-      </w:r>
-      <w:r>
-        <w:rPr>
-          <w:rFonts w:hint="eastAsia"/>
-        </w:rPr>
-        <w:t>c</w:t>
-      </w:r>
-      <w:r>
-        <w:t>ifar10</w:t>
-      </w:r>
-      <w:r>
-        <w:rPr>
-          <w:rFonts w:hint="eastAsia"/>
-        </w:rPr>
-        <w:t>データセット内のテストデータ一万件を画像集合として用意する．</w:t>
+      <w:pPr>
+        <w:ind w:firstLineChars="100" w:firstLine="210"/>
+      </w:pPr>
+      <w:r>
+        <w:rPr>
+          <w:rFonts w:hint="eastAsia"/>
+        </w:rPr>
+        <w:t>初めに，学習済みの分類モデルを作成する．本研究では，</w:t>
+      </w:r>
+      <w:r>
+        <w:t>cifar10</w:t>
+      </w:r>
+      <w:r>
+        <w:rPr>
+          <w:rFonts w:hint="eastAsia"/>
+        </w:rPr>
+        <w:t>のデータセットをモデルの学習に用いる．作成した学習済みモデルを使用して，特徴ベクトルの抽出を行う．抽出した特徴ベクトルは</w:t>
+      </w:r>
+      <w:r>
+        <w:rPr>
+          <w:rFonts w:hint="eastAsia"/>
+        </w:rPr>
+        <w:t>p</w:t>
+      </w:r>
+      <w:r>
+        <w:t>ickle</w:t>
+      </w:r>
+      <w:r>
+        <w:rPr>
+          <w:rFonts w:hint="eastAsia"/>
+        </w:rPr>
+        <w:t>ファイルに保存する．</w:t>
+      </w:r>
+      <w:r>
+        <w:rPr>
+          <w:rFonts w:hint="eastAsia"/>
+        </w:rPr>
+        <w:t>その後，抽出した一万件の特徴ベクトルを用いて，特徴ベクトル間の距離を計算する．そして，距離が近い順に類似度が高い</w:t>
+      </w:r>
+      <w:r>
+        <w:rPr>
+          <w:rFonts w:hint="eastAsia"/>
+        </w:rPr>
+        <w:t>として</w:t>
+      </w:r>
+      <w:r>
+        <w:rPr>
+          <w:rFonts w:hint="eastAsia"/>
+        </w:rPr>
+        <w:t>，評価を行う．</w:t>
+      </w:r>
+      <w:r>
+        <w:rPr>
+          <w:rFonts w:hint="eastAsia"/>
+        </w:rPr>
+        <w:t>その</w:t>
+      </w:r>
+      <w:r>
+        <w:rPr>
+          <w:rFonts w:hint="eastAsia"/>
+        </w:rPr>
+        <w:t>ときの計算コストと精度について評価する．</w:t>
+      </w:r>
+      <w:r>
+        <w:rPr>
+          <w:rFonts w:hint="eastAsia"/>
+        </w:rPr>
+        <w:t>具体的な流れを下記に記入する．また，提案システム図を図</w:t>
+      </w:r>
+      <w:r>
+        <w:rPr>
+          <w:rFonts w:hint="eastAsia"/>
+        </w:rPr>
+        <w:t>3-1</w:t>
+      </w:r>
+      <w:r>
+        <w:rPr>
+          <w:rFonts w:hint="eastAsia"/>
+        </w:rPr>
+        <w:t>に示す．</w:t>
+      </w:r>
+    </w:p>
+    <w:p/>
+    <w:p>
+      <w:r>
+        <w:rPr>
+          <w:rFonts w:hint="eastAsia"/>
+        </w:rPr>
+        <w:t xml:space="preserve">STEP-1: </w:t>
+      </w:r>
+      <w:r>
+        <w:rPr>
+          <w:rFonts w:hint="eastAsia"/>
+        </w:rPr>
+        <w:t>学習済みのモデルを作成し，それを用いて評価をするための特徴ベクトルを抽出する．</w:t>
       </w:r>
     </w:p>
     <w:p>
-      <w:pPr>
-        <w:ind w:firstLineChars="100" w:firstLine="210"/>
-      </w:pPr>
-      <w:r>
-        <w:rPr>
-          <w:rFonts w:hint="eastAsia"/>
-        </w:rPr>
-        <w:t>初めに，学習済みの分類モデルを作成する．本研究では，</w:t>
-      </w:r>
-      <w:r>
-        <w:t>cifar10</w:t>
-      </w:r>
-      <w:r>
-        <w:rPr>
-          <w:rFonts w:hint="eastAsia"/>
-        </w:rPr>
-        <w:t>のデータセットをモデルの学習に用いる．作成した学習済みモデルを使用して，特徴ベクトルの抽出を行う．抽出した特徴ベクトルは</w:t>
-      </w:r>
-      <w:r>
-        <w:rPr>
-          <w:rFonts w:hint="eastAsia"/>
-        </w:rPr>
-        <w:t>p</w:t>
-      </w:r>
-      <w:r>
-        <w:t>ickle</w:t>
-      </w:r>
-      <w:r>
-        <w:rPr>
-          <w:rFonts w:hint="eastAsia"/>
-        </w:rPr>
-        <w:t>ファイルに保存する．</w:t>
-      </w:r>
-      <w:r>
-        <w:rPr>
-          <w:rFonts w:hint="eastAsia"/>
-        </w:rPr>
-        <w:t>その後，抽出した一万件の特徴ベクトルを用いて，特徴ベクトル間の距離を計算する．そして，距離が近い順に類似度が高い</w:t>
-      </w:r>
-      <w:r>
-        <w:rPr>
-          <w:rFonts w:hint="eastAsia"/>
-        </w:rPr>
-        <w:t>として</w:t>
-      </w:r>
-      <w:r>
-        <w:rPr>
-          <w:rFonts w:hint="eastAsia"/>
-        </w:rPr>
-        <w:t>，評価を行う．</w:t>
-      </w:r>
-      <w:r>
-        <w:rPr>
-          <w:rFonts w:hint="eastAsia"/>
-        </w:rPr>
-        <w:t>その</w:t>
-      </w:r>
-      <w:r>
-        <w:rPr>
-          <w:rFonts w:hint="eastAsia"/>
-        </w:rPr>
-        <w:t>ときの計算コストと精度について評価する．</w:t>
-      </w:r>
-      <w:r>
-        <w:rPr>
-          <w:rFonts w:hint="eastAsia"/>
-        </w:rPr>
-        <w:t>具体的な流れを下記に記入する．また，提案システム図を図</w:t>
-      </w:r>
-      <w:r>
-        <w:rPr>
-          <w:rFonts w:hint="eastAsia"/>
-        </w:rPr>
-        <w:t>3-1</w:t>
-      </w:r>
-      <w:r>
-        <w:rPr>
-          <w:rFonts w:hint="eastAsia"/>
-        </w:rPr>
-        <w:t>に示す．</w:t>
+      <w:r>
+        <w:rPr>
+          <w:rFonts w:hint="eastAsia"/>
+        </w:rPr>
+        <w:t xml:space="preserve"> </w:t>
+      </w:r>
+      <w:r>
+        <w:t xml:space="preserve">        </w:t>
       </w:r>
     </w:p>
     <w:p>
       <w:pPr>
-        <w:rPr>
-          <w:rFonts w:hint="eastAsia"/>
-        </w:rPr>
-      </w:pPr>
+        <w:ind w:left="840" w:hangingChars="400" w:hanging="840"/>
+      </w:pPr>
+      <w:r>
+        <w:rPr>
+          <w:rFonts w:hint="eastAsia"/>
+        </w:rPr>
+        <w:t>STEP-2:</w:t>
+      </w:r>
+      <w:r>
+        <w:t xml:space="preserve"> STEP-1</w:t>
+      </w:r>
+      <w:r>
+        <w:rPr>
+          <w:rFonts w:hint="eastAsia"/>
+        </w:rPr>
+        <w:t>にて抽出した特徴ベクトルを</w:t>
+      </w:r>
+      <w:r>
+        <w:rPr>
+          <w:rFonts w:hint="eastAsia"/>
+        </w:rPr>
+        <w:t>p</w:t>
+      </w:r>
+      <w:r>
+        <w:t>ickle</w:t>
+      </w:r>
+      <w:r>
+        <w:rPr>
+          <w:rFonts w:hint="eastAsia"/>
+        </w:rPr>
+        <w:t>形式で保存する．</w:t>
+      </w:r>
     </w:p>
     <w:p>
-      <w:r>
-        <w:rPr>
-          <w:rFonts w:hint="eastAsia"/>
-        </w:rPr>
-        <w:t xml:space="preserve">STEP-1: </w:t>
-      </w:r>
-      <w:r>
-        <w:rPr>
-          <w:rFonts w:hint="eastAsia"/>
-        </w:rPr>
-        <w:t>学習済みのモデルを作成し，それを用いて評価をするための特徴ベクトルを抽出する．</w:t>
-      </w:r>
+      <w:pPr>
+        <w:ind w:left="840" w:hangingChars="400" w:hanging="840"/>
+      </w:pPr>
     </w:p>
     <w:p>
       <w:pPr>
-        <w:rPr>
-          <w:rFonts w:hint="eastAsia"/>
-        </w:rPr>
-      </w:pPr>
-      <w:r>
-        <w:rPr>
-          <w:rFonts w:hint="eastAsia"/>
-        </w:rPr>
-        <w:t xml:space="preserve"> </w:t>
-      </w:r>
-      <w:r>
-        <w:t xml:space="preserve">        </w:t>
+        <w:ind w:left="840" w:hangingChars="400" w:hanging="840"/>
+      </w:pPr>
+      <w:r>
+        <w:rPr>
+          <w:rFonts w:hint="eastAsia"/>
+        </w:rPr>
+        <w:t xml:space="preserve">STEP-3: </w:t>
+      </w:r>
+      <w:r>
+        <w:t>STEP-2</w:t>
+      </w:r>
+      <w:r>
+        <w:rPr>
+          <w:rFonts w:hint="eastAsia"/>
+        </w:rPr>
+        <w:t>で特徴ベクトルを保存した</w:t>
+      </w:r>
+      <w:r>
+        <w:rPr>
+          <w:rFonts w:hint="eastAsia"/>
+        </w:rPr>
+        <w:t>p</w:t>
+      </w:r>
+      <w:r>
+        <w:t>ickle</w:t>
+      </w:r>
+      <w:r>
+        <w:rPr>
+          <w:rFonts w:hint="eastAsia"/>
+        </w:rPr>
+        <w:t>ファイルロードをして，別のプログラムでも使用できるようにする．</w:t>
       </w:r>
     </w:p>
     <w:p>
       <w:pPr>
         <w:ind w:left="840" w:hangingChars="400" w:hanging="840"/>
       </w:pPr>
-      <w:r>
-        <w:rPr>
-          <w:rFonts w:hint="eastAsia"/>
-        </w:rPr>
-        <w:t>STEP-2:</w:t>
-      </w:r>
-      <w:r>
-        <w:t xml:space="preserve"> STEP-1</w:t>
-      </w:r>
-      <w:r>
-        <w:rPr>
-          <w:rFonts w:hint="eastAsia"/>
-        </w:rPr>
-        <w:t>にて抽出した特徴ベクトルを</w:t>
-      </w:r>
-      <w:r>
-        <w:rPr>
-          <w:rFonts w:hint="eastAsia"/>
-        </w:rPr>
-        <w:t>p</w:t>
-      </w:r>
-      <w:r>
-        <w:t>ickle</w:t>
-      </w:r>
-      <w:r>
-        <w:rPr>
-          <w:rFonts w:hint="eastAsia"/>
-        </w:rPr>
-        <w:t>形式で保存する．</w:t>
-      </w:r>
     </w:p>
     <w:p>
       <w:pPr>
         <w:ind w:left="840" w:hangingChars="400" w:hanging="840"/>
-        <w:rPr>
-          <w:rFonts w:hint="eastAsia"/>
-        </w:rPr>
-      </w:pPr>
-    </w:p>
-    <w:p>
-      <w:pPr>
-        <w:ind w:left="840" w:hangingChars="400" w:hanging="840"/>
-      </w:pPr>
-      <w:r>
-        <w:rPr>
-          <w:rFonts w:hint="eastAsia"/>
-        </w:rPr>
-        <w:t xml:space="preserve">STEP-3: </w:t>
-      </w:r>
-      <w:r>
-        <w:t>STEP-2</w:t>
-      </w:r>
-      <w:r>
-        <w:rPr>
-          <w:rFonts w:hint="eastAsia"/>
-        </w:rPr>
-        <w:t>で特徴ベクトルを保存した</w:t>
-      </w:r>
-      <w:r>
-        <w:rPr>
-          <w:rFonts w:hint="eastAsia"/>
-        </w:rPr>
-        <w:t>p</w:t>
-      </w:r>
-      <w:r>
-        <w:t>ickle</w:t>
-      </w:r>
-      <w:r>
-        <w:rPr>
-          <w:rFonts w:hint="eastAsia"/>
-        </w:rPr>
-        <w:t>ファイルロードをして，別のプログラムでも使用できるようにする．</w:t>
-      </w:r>
-    </w:p>
-    <w:p>
-      <w:pPr>
-        <w:ind w:left="840" w:hangingChars="400" w:hanging="840"/>
-        <w:rPr>
-          <w:rFonts w:hint="eastAsia"/>
-        </w:rPr>
-      </w:pPr>
-    </w:p>
-    <w:p>
-      <w:pPr>
-        <w:ind w:left="840" w:hangingChars="400" w:hanging="840"/>
-        <w:rPr>
-          <w:rFonts w:hint="eastAsia"/>
-        </w:rPr>
       </w:pPr>
       <w:r>
         <w:rPr>
@@ -1721,9 +3339,6 @@
     <w:p>
       <w:pPr>
         <w:jc w:val="center"/>
-        <w:rPr>
-          <w:rFonts w:hint="eastAsia"/>
-        </w:rPr>
       </w:pPr>
       <w:r>
         <w:rPr>
@@ -1743,120 +3358,107 @@
         </w:rPr>
         <w:t xml:space="preserve">　提案システム図</w:t>
       </w:r>
+    </w:p>
+    <w:p/>
+    <w:p/>
+    <w:p>
+      <w:pPr>
+        <w:pStyle w:val="3"/>
+      </w:pPr>
+      <w:r>
+        <w:rPr>
+          <w:rFonts w:hint="eastAsia"/>
+        </w:rPr>
+        <w:t xml:space="preserve"> </w:t>
+      </w:r>
+      <w:bookmarkStart w:id="19" w:name="_Toc89256454"/>
+      <w:r>
+        <w:rPr>
+          <w:rFonts w:hint="eastAsia"/>
+        </w:rPr>
+        <w:t>複数モデルの作成について</w:t>
+      </w:r>
+      <w:bookmarkEnd w:id="19"/>
     </w:p>
     <w:p>
       <w:pPr>
-        <w:rPr>
-          <w:rFonts w:hint="eastAsia"/>
-        </w:rPr>
-      </w:pPr>
+        <w:ind w:firstLineChars="100" w:firstLine="210"/>
+      </w:pPr>
+      <w:r>
+        <w:rPr>
+          <w:rFonts w:hint="eastAsia"/>
+        </w:rPr>
+        <w:t>本研究では，次元数を変化させて最適な画像検索システムを成り立たせるうえで，認識精度に有効な範囲を調査する．</w:t>
+      </w:r>
+      <w:r>
+        <w:rPr>
+          <w:rFonts w:hint="eastAsia"/>
+        </w:rPr>
+        <w:t>そのため</w:t>
+      </w:r>
+      <w:r>
+        <w:rPr>
+          <w:rFonts w:hint="eastAsia"/>
+        </w:rPr>
+        <w:t>，次元数を変化させたモデルを複数作成する必要がある．</w:t>
+      </w:r>
+      <w:r>
+        <w:rPr>
+          <w:rFonts w:hint="eastAsia"/>
+        </w:rPr>
+        <w:t>本研究では，識別層</w:t>
+      </w:r>
+      <w:r>
+        <w:rPr>
+          <w:rFonts w:hint="eastAsia"/>
+        </w:rPr>
+        <w:t>(</w:t>
+      </w:r>
+      <w:proofErr w:type="spellStart"/>
+      <w:r>
+        <w:t>softmax</w:t>
+      </w:r>
+      <w:proofErr w:type="spellEnd"/>
+      <w:r>
+        <w:t>)</w:t>
+      </w:r>
+      <w:r>
+        <w:rPr>
+          <w:rFonts w:hint="eastAsia"/>
+        </w:rPr>
+        <w:t>の一つ二つ手前の全結合層の次元数の値を変化させえてモデルを作成する．</w:t>
+      </w:r>
+      <w:r>
+        <w:rPr>
+          <w:rFonts w:hint="eastAsia"/>
+        </w:rPr>
+        <w:t>(</w:t>
+      </w:r>
+      <w:r>
+        <w:rPr>
+          <w:rFonts w:hint="eastAsia"/>
+        </w:rPr>
+        <w:t>図</w:t>
+      </w:r>
+      <w:r>
+        <w:rPr>
+          <w:rFonts w:hint="eastAsia"/>
+        </w:rPr>
+        <w:t>3</w:t>
+      </w:r>
+      <w:r>
+        <w:t>-2</w:t>
+      </w:r>
+      <w:r>
+        <w:rPr>
+          <w:rFonts w:hint="eastAsia"/>
+        </w:rPr>
+        <w:t>)</w:t>
+      </w:r>
     </w:p>
     <w:p>
       <w:pPr>
-        <w:rPr>
-          <w:rFonts w:hint="eastAsia"/>
-        </w:rPr>
-      </w:pPr>
-    </w:p>
-    <w:p>
-      <w:pPr>
-        <w:pStyle w:val="3"/>
-      </w:pPr>
-      <w:r>
-        <w:rPr>
-          <w:rFonts w:hint="eastAsia"/>
-        </w:rPr>
-        <w:t xml:space="preserve"> </w:t>
-      </w:r>
-      <w:r>
-        <w:rPr>
-          <w:rFonts w:hint="eastAsia"/>
-        </w:rPr>
-        <w:t>複数モデルの作成について</w:t>
-      </w:r>
-    </w:p>
-    <w:p>
-      <w:pPr>
         <w:ind w:firstLineChars="100" w:firstLine="210"/>
-      </w:pPr>
-      <w:r>
-        <w:rPr>
-          <w:rFonts w:hint="eastAsia"/>
-        </w:rPr>
-        <w:t>本研究では，次元数を変化させて最適な画像検索システムを成り立たせるうえで，認識精度に有効な範囲を調査する．</w:t>
-      </w:r>
-      <w:r>
-        <w:rPr>
-          <w:rFonts w:hint="eastAsia"/>
-        </w:rPr>
-        <w:t>そのため</w:t>
-      </w:r>
-      <w:r>
-        <w:rPr>
-          <w:rFonts w:hint="eastAsia"/>
-        </w:rPr>
-        <w:t>，次元数を変化させたモデルを複数作成する必要がある．</w:t>
-      </w:r>
-      <w:r>
-        <w:rPr>
-          <w:rFonts w:hint="eastAsia"/>
-        </w:rPr>
-        <w:t>本研究では，識別層</w:t>
-      </w:r>
-      <w:r>
-        <w:rPr>
-          <w:rFonts w:hint="eastAsia"/>
-        </w:rPr>
-        <w:t>(</w:t>
-      </w:r>
-      <w:proofErr w:type="spellStart"/>
-      <w:r>
-        <w:t>softmax</w:t>
-      </w:r>
-      <w:proofErr w:type="spellEnd"/>
-      <w:r>
-        <w:t>)</w:t>
-      </w:r>
-      <w:r>
-        <w:rPr>
-          <w:rFonts w:hint="eastAsia"/>
-        </w:rPr>
-        <w:t>の一つ二つ手前の全結合層の次元数の値を変化させえてモデルを作成する．</w:t>
-      </w:r>
-      <w:r>
-        <w:rPr>
-          <w:rFonts w:hint="eastAsia"/>
-        </w:rPr>
-        <w:t>(</w:t>
-      </w:r>
-      <w:r>
-        <w:rPr>
-          <w:rFonts w:hint="eastAsia"/>
-        </w:rPr>
-        <w:t>図</w:t>
-      </w:r>
-      <w:r>
-        <w:rPr>
-          <w:rFonts w:hint="eastAsia"/>
-        </w:rPr>
-        <w:t>3</w:t>
-      </w:r>
-      <w:r>
-        <w:t>-2</w:t>
-      </w:r>
-      <w:r>
-        <w:rPr>
-          <w:rFonts w:hint="eastAsia"/>
-        </w:rPr>
-        <w:t>)</w:t>
-      </w:r>
-    </w:p>
-    <w:p>
-      <w:pPr>
-        <w:ind w:firstLineChars="100" w:firstLine="210"/>
-        <w:rPr>
-          <w:rFonts w:hint="eastAsia"/>
-        </w:rPr>
       </w:pPr>
     </w:p>
     <w:p>
@@ -1928,9 +3530,6 @@
       <w:pPr>
         <w:widowControl/>
         <w:jc w:val="center"/>
-        <w:rPr>
-          <w:rFonts w:hint="eastAsia"/>
-        </w:rPr>
       </w:pPr>
       <w:r>
         <w:rPr>
@@ -1958,9 +3557,6 @@
       <w:pPr>
         <w:widowControl/>
         <w:jc w:val="left"/>
-        <w:rPr>
-          <w:rFonts w:hint="eastAsia"/>
-        </w:rPr>
       </w:pPr>
     </w:p>
     <w:p>
@@ -1974,24 +3570,644 @@
         <w:lastRenderedPageBreak/>
         <w:t xml:space="preserve"> </w:t>
       </w:r>
+      <w:bookmarkStart w:id="20" w:name="_Toc89256455"/>
       <w:r>
         <w:rPr>
           <w:rFonts w:hint="eastAsia"/>
         </w:rPr>
         <w:t>特徴ベクトルの抽出</w:t>
       </w:r>
+      <w:bookmarkEnd w:id="20"/>
     </w:p>
     <w:p>
       <w:pPr>
-        <w:rPr>
-          <w:rFonts w:hint="eastAsia"/>
-        </w:rPr>
-      </w:pPr>
+        <w:ind w:left="210" w:firstLineChars="100" w:firstLine="210"/>
+        <w:rPr>
+          <w:rFonts w:hint="eastAsia"/>
+          <w:color w:val="FF0000"/>
+        </w:rPr>
+      </w:pPr>
+      <w:r>
+        <w:rPr>
+          <w:rFonts w:hint="eastAsia"/>
+          <w:color w:val="FF0000"/>
+        </w:rPr>
+        <w:t>本研究では，</w:t>
+      </w:r>
+      <w:r>
+        <w:rPr>
+          <w:rFonts w:hint="eastAsia"/>
+          <w:color w:val="FF0000"/>
+        </w:rPr>
+        <w:t>17</w:t>
+      </w:r>
+      <w:r>
+        <w:rPr>
+          <w:rFonts w:hint="eastAsia"/>
+          <w:color w:val="FF0000"/>
+        </w:rPr>
+        <w:t>層のモデルを使用して，特徴ベクトルの抽出を行う．実際に，特徴ベクトルを抽出する層は，</w:t>
+      </w:r>
+      <w:r>
+        <w:rPr>
+          <w:rFonts w:hint="eastAsia"/>
+          <w:color w:val="FF0000"/>
+        </w:rPr>
+        <w:t>15</w:t>
+      </w:r>
+      <w:r>
+        <w:rPr>
+          <w:rFonts w:hint="eastAsia"/>
+          <w:color w:val="FF0000"/>
+        </w:rPr>
+        <w:t>層目の</w:t>
+      </w:r>
+      <w:r>
+        <w:rPr>
+          <w:rFonts w:hint="eastAsia"/>
+          <w:color w:val="FF0000"/>
+        </w:rPr>
+        <w:t>D</w:t>
+      </w:r>
+      <w:r>
+        <w:rPr>
+          <w:color w:val="FF0000"/>
+        </w:rPr>
+        <w:t>ense</w:t>
+      </w:r>
+      <w:r>
+        <w:rPr>
+          <w:rFonts w:hint="eastAsia"/>
+          <w:color w:val="FF0000"/>
+        </w:rPr>
+        <w:t>層から特徴ベクトルを抽出する．</w:t>
+      </w:r>
+      <w:r>
+        <w:rPr>
+          <w:rFonts w:hint="eastAsia"/>
+          <w:color w:val="FF0000"/>
+        </w:rPr>
+        <w:t>例として，</w:t>
+      </w:r>
+      <w:r>
+        <w:rPr>
+          <w:rFonts w:hint="eastAsia"/>
+          <w:color w:val="FF0000"/>
+        </w:rPr>
+        <w:t>15</w:t>
+      </w:r>
+      <w:r>
+        <w:rPr>
+          <w:rFonts w:hint="eastAsia"/>
+          <w:color w:val="FF0000"/>
+        </w:rPr>
+        <w:t>層目の次元数が</w:t>
+      </w:r>
+      <w:r>
+        <w:rPr>
+          <w:rFonts w:hint="eastAsia"/>
+          <w:color w:val="FF0000"/>
+        </w:rPr>
+        <w:t>4096</w:t>
+      </w:r>
+      <w:r>
+        <w:rPr>
+          <w:rFonts w:hint="eastAsia"/>
+          <w:color w:val="FF0000"/>
+        </w:rPr>
+        <w:t>の場合の特徴ベクトルを表</w:t>
+      </w:r>
+      <w:r>
+        <w:rPr>
+          <w:rFonts w:hint="eastAsia"/>
+          <w:color w:val="FF0000"/>
+        </w:rPr>
+        <w:t>3</w:t>
+      </w:r>
+      <w:r>
+        <w:rPr>
+          <w:color w:val="FF0000"/>
+        </w:rPr>
+        <w:t>-1</w:t>
+      </w:r>
+      <w:r>
+        <w:rPr>
+          <w:rFonts w:hint="eastAsia"/>
+          <w:color w:val="FF0000"/>
+        </w:rPr>
+        <w:t>に示す．</w:t>
+      </w:r>
     </w:p>
     <w:p>
       <w:pPr>
         <w:pStyle w:val="a3"/>
-        <w:rPr>
+        <w:jc w:val="center"/>
+        <w:rPr>
+          <w:szCs w:val="21"/>
+        </w:rPr>
+      </w:pPr>
+      <w:r>
+        <w:rPr>
+          <w:rFonts w:hint="eastAsia"/>
+          <w:szCs w:val="21"/>
+        </w:rPr>
+        <w:t>表</w:t>
+      </w:r>
+      <w:r>
+        <w:rPr>
+          <w:rFonts w:hint="eastAsia"/>
+          <w:szCs w:val="21"/>
+        </w:rPr>
+        <w:t>3-1</w:t>
+      </w:r>
+      <w:r>
+        <w:rPr>
+          <w:rFonts w:hint="eastAsia"/>
+          <w:szCs w:val="21"/>
+        </w:rPr>
+        <w:t xml:space="preserve">　次元数</w:t>
+      </w:r>
+      <w:r>
+        <w:rPr>
+          <w:rFonts w:hint="eastAsia"/>
+          <w:szCs w:val="21"/>
+        </w:rPr>
+        <w:t>4096</w:t>
+      </w:r>
+      <w:r>
+        <w:rPr>
+          <w:rFonts w:hint="eastAsia"/>
+          <w:szCs w:val="21"/>
+        </w:rPr>
+        <w:t>の特徴ベクトル</w:t>
+      </w:r>
+      <w:r>
+        <w:rPr>
+          <w:rFonts w:hint="eastAsia"/>
+          <w:szCs w:val="21"/>
+        </w:rPr>
+        <w:t>一部</w:t>
+      </w:r>
+      <w:bookmarkStart w:id="21" w:name="_GoBack"/>
+      <w:bookmarkEnd w:id="21"/>
+    </w:p>
+    <w:tbl>
+      <w:tblPr>
+        <w:tblStyle w:val="a6"/>
+        <w:tblW w:w="0" w:type="auto"/>
+        <w:tblLook w:val="04A0" w:firstRow="1" w:lastRow="0" w:firstColumn="1" w:lastColumn="0" w:noHBand="0" w:noVBand="1"/>
+      </w:tblPr>
+      <w:tblGrid>
+        <w:gridCol w:w="9344"/>
+      </w:tblGrid>
+      <w:tr>
+        <w:tc>
+          <w:tcPr>
+            <w:tcW w:w="9344" w:type="dxa"/>
+          </w:tcPr>
+          <w:p>
+            <w:pPr>
+              <w:widowControl/>
+              <w:jc w:val="left"/>
+              <w:rPr>
+                <w:rFonts w:ascii="Courier New" w:eastAsia="ＭＳ Ｐゴシック" w:hAnsi="Courier New" w:cs="Courier New"/>
+                <w:color w:val="212121"/>
+                <w:kern w:val="0"/>
+                <w:szCs w:val="21"/>
+                <w:shd w:val="clear" w:color="auto" w:fill="FFFFFF"/>
+              </w:rPr>
+            </w:pPr>
+            <w:r>
+              <w:rPr>
+                <w:rFonts w:ascii="Courier New" w:eastAsia="ＭＳ Ｐゴシック" w:hAnsi="Courier New" w:cs="Courier New"/>
+                <w:color w:val="212121"/>
+                <w:kern w:val="0"/>
+                <w:szCs w:val="21"/>
+                <w:shd w:val="clear" w:color="auto" w:fill="FFFFFF"/>
+              </w:rPr>
+              <w:t>array([[ 0.90278023,  0.0702083 ,  0.67032325, ...,  0.58752143,</w:t>
+            </w:r>
+          </w:p>
+          <w:p>
+            <w:pPr>
+              <w:widowControl/>
+              <w:jc w:val="left"/>
+              <w:rPr>
+                <w:rFonts w:ascii="Courier New" w:eastAsia="ＭＳ Ｐゴシック" w:hAnsi="Courier New" w:cs="Courier New"/>
+                <w:color w:val="212121"/>
+                <w:kern w:val="0"/>
+                <w:szCs w:val="21"/>
+                <w:shd w:val="clear" w:color="auto" w:fill="FFFFFF"/>
+              </w:rPr>
+            </w:pPr>
+            <w:r>
+              <w:rPr>
+                <w:rFonts w:ascii="Courier New" w:eastAsia="ＭＳ Ｐゴシック" w:hAnsi="Courier New" w:cs="Courier New"/>
+                <w:color w:val="212121"/>
+                <w:kern w:val="0"/>
+                <w:szCs w:val="21"/>
+                <w:shd w:val="clear" w:color="auto" w:fill="FFFFFF"/>
+              </w:rPr>
+              <w:t xml:space="preserve">         0.8521021 ,  0.9570551 ],</w:t>
+            </w:r>
+          </w:p>
+          <w:p>
+            <w:pPr>
+              <w:widowControl/>
+              <w:jc w:val="left"/>
+              <w:rPr>
+                <w:rFonts w:ascii="Courier New" w:eastAsia="ＭＳ Ｐゴシック" w:hAnsi="Courier New" w:cs="Courier New"/>
+                <w:color w:val="212121"/>
+                <w:kern w:val="0"/>
+                <w:szCs w:val="21"/>
+                <w:shd w:val="clear" w:color="auto" w:fill="FFFFFF"/>
+              </w:rPr>
+            </w:pPr>
+            <w:r>
+              <w:rPr>
+                <w:rFonts w:ascii="Courier New" w:eastAsia="ＭＳ Ｐゴシック" w:hAnsi="Courier New" w:cs="Courier New"/>
+                <w:color w:val="212121"/>
+                <w:kern w:val="0"/>
+                <w:szCs w:val="21"/>
+                <w:shd w:val="clear" w:color="auto" w:fill="FFFFFF"/>
+              </w:rPr>
+              <w:t xml:space="preserve">       [ 0.94941396,  0.26129064,  0.85260475, ...,  0.46636236,</w:t>
+            </w:r>
+          </w:p>
+          <w:p>
+            <w:pPr>
+              <w:widowControl/>
+              <w:jc w:val="left"/>
+              <w:rPr>
+                <w:rFonts w:ascii="Courier New" w:eastAsia="ＭＳ Ｐゴシック" w:hAnsi="Courier New" w:cs="Courier New"/>
+                <w:color w:val="212121"/>
+                <w:kern w:val="0"/>
+                <w:szCs w:val="21"/>
+                <w:shd w:val="clear" w:color="auto" w:fill="FFFFFF"/>
+              </w:rPr>
+            </w:pPr>
+            <w:r>
+              <w:rPr>
+                <w:rFonts w:ascii="Courier New" w:eastAsia="ＭＳ Ｐゴシック" w:hAnsi="Courier New" w:cs="Courier New"/>
+                <w:color w:val="212121"/>
+                <w:kern w:val="0"/>
+                <w:szCs w:val="21"/>
+                <w:shd w:val="clear" w:color="auto" w:fill="FFFFFF"/>
+              </w:rPr>
+              <w:t xml:space="preserve">         0.7725632 ,  0.8928799 ],</w:t>
+            </w:r>
+          </w:p>
+          <w:p>
+            <w:pPr>
+              <w:widowControl/>
+              <w:jc w:val="left"/>
+              <w:rPr>
+                <w:rFonts w:ascii="Courier New" w:eastAsia="ＭＳ Ｐゴシック" w:hAnsi="Courier New" w:cs="Courier New"/>
+                <w:color w:val="212121"/>
+                <w:kern w:val="0"/>
+                <w:szCs w:val="21"/>
+                <w:shd w:val="clear" w:color="auto" w:fill="FFFFFF"/>
+              </w:rPr>
+            </w:pPr>
+            <w:r>
+              <w:rPr>
+                <w:rFonts w:ascii="Courier New" w:eastAsia="ＭＳ Ｐゴシック" w:hAnsi="Courier New" w:cs="Courier New"/>
+                <w:color w:val="212121"/>
+                <w:kern w:val="0"/>
+                <w:szCs w:val="21"/>
+                <w:shd w:val="clear" w:color="auto" w:fill="FFFFFF"/>
+              </w:rPr>
+              <w:t xml:space="preserve">       [ 0.962252  ,  0.26241592,  0.78311104, ...,  0.56774634,</w:t>
+            </w:r>
+          </w:p>
+          <w:p>
+            <w:pPr>
+              <w:widowControl/>
+              <w:jc w:val="left"/>
+              <w:rPr>
+                <w:rFonts w:ascii="Courier New" w:eastAsia="ＭＳ Ｐゴシック" w:hAnsi="Courier New" w:cs="Courier New"/>
+                <w:color w:val="212121"/>
+                <w:kern w:val="0"/>
+                <w:szCs w:val="21"/>
+                <w:shd w:val="clear" w:color="auto" w:fill="FFFFFF"/>
+              </w:rPr>
+            </w:pPr>
+            <w:r>
+              <w:rPr>
+                <w:rFonts w:ascii="Courier New" w:eastAsia="ＭＳ Ｐゴシック" w:hAnsi="Courier New" w:cs="Courier New"/>
+                <w:color w:val="212121"/>
+                <w:kern w:val="0"/>
+                <w:szCs w:val="21"/>
+                <w:shd w:val="clear" w:color="auto" w:fill="FFFFFF"/>
+              </w:rPr>
+              <w:t xml:space="preserve">         0.88178414,  0.88763523],</w:t>
+            </w:r>
+          </w:p>
+          <w:p>
+            <w:pPr>
+              <w:widowControl/>
+              <w:jc w:val="left"/>
+              <w:rPr>
+                <w:rFonts w:ascii="Courier New" w:eastAsia="ＭＳ Ｐゴシック" w:hAnsi="Courier New" w:cs="Courier New"/>
+                <w:color w:val="212121"/>
+                <w:kern w:val="0"/>
+                <w:szCs w:val="21"/>
+                <w:shd w:val="clear" w:color="auto" w:fill="FFFFFF"/>
+              </w:rPr>
+            </w:pPr>
+            <w:r>
+              <w:rPr>
+                <w:rFonts w:ascii="Courier New" w:eastAsia="ＭＳ Ｐゴシック" w:hAnsi="Courier New" w:cs="Courier New"/>
+                <w:color w:val="212121"/>
+                <w:kern w:val="0"/>
+                <w:szCs w:val="21"/>
+                <w:shd w:val="clear" w:color="auto" w:fill="FFFFFF"/>
+              </w:rPr>
+              <w:t xml:space="preserve">       ...,</w:t>
+            </w:r>
+          </w:p>
+          <w:p>
+            <w:pPr>
+              <w:widowControl/>
+              <w:jc w:val="left"/>
+              <w:rPr>
+                <w:rFonts w:ascii="Courier New" w:eastAsia="ＭＳ Ｐゴシック" w:hAnsi="Courier New" w:cs="Courier New"/>
+                <w:color w:val="212121"/>
+                <w:kern w:val="0"/>
+                <w:szCs w:val="21"/>
+                <w:shd w:val="clear" w:color="auto" w:fill="FFFFFF"/>
+              </w:rPr>
+            </w:pPr>
+            <w:r>
+              <w:rPr>
+                <w:rFonts w:ascii="Courier New" w:eastAsia="ＭＳ Ｐゴシック" w:hAnsi="Courier New" w:cs="Courier New"/>
+                <w:color w:val="212121"/>
+                <w:kern w:val="0"/>
+                <w:szCs w:val="21"/>
+                <w:shd w:val="clear" w:color="auto" w:fill="FFFFFF"/>
+              </w:rPr>
+              <w:t xml:space="preserve">       [ 0.89410365,  0.8571504 ,  0.87597483, ...,  0.42534053,</w:t>
+            </w:r>
+          </w:p>
+          <w:p>
+            <w:pPr>
+              <w:widowControl/>
+              <w:jc w:val="left"/>
+              <w:rPr>
+                <w:rFonts w:ascii="Courier New" w:eastAsia="ＭＳ Ｐゴシック" w:hAnsi="Courier New" w:cs="Courier New"/>
+                <w:color w:val="212121"/>
+                <w:kern w:val="0"/>
+                <w:szCs w:val="21"/>
+                <w:shd w:val="clear" w:color="auto" w:fill="FFFFFF"/>
+              </w:rPr>
+            </w:pPr>
+            <w:r>
+              <w:rPr>
+                <w:rFonts w:ascii="Courier New" w:eastAsia="ＭＳ Ｐゴシック" w:hAnsi="Courier New" w:cs="Courier New"/>
+                <w:color w:val="212121"/>
+                <w:kern w:val="0"/>
+                <w:szCs w:val="21"/>
+                <w:shd w:val="clear" w:color="auto" w:fill="FFFFFF"/>
+              </w:rPr>
+              <w:t xml:space="preserve">         0.6453284 ,  0.79393625],</w:t>
+            </w:r>
+          </w:p>
+          <w:p>
+            <w:pPr>
+              <w:widowControl/>
+              <w:jc w:val="left"/>
+              <w:rPr>
+                <w:rFonts w:ascii="Courier New" w:eastAsia="ＭＳ Ｐゴシック" w:hAnsi="Courier New" w:cs="Courier New"/>
+                <w:color w:val="212121"/>
+                <w:kern w:val="0"/>
+                <w:szCs w:val="21"/>
+                <w:shd w:val="clear" w:color="auto" w:fill="FFFFFF"/>
+              </w:rPr>
+            </w:pPr>
+            <w:r>
+              <w:rPr>
+                <w:rFonts w:ascii="Courier New" w:eastAsia="ＭＳ Ｐゴシック" w:hAnsi="Courier New" w:cs="Courier New"/>
+                <w:color w:val="212121"/>
+                <w:kern w:val="0"/>
+                <w:szCs w:val="21"/>
+                <w:shd w:val="clear" w:color="auto" w:fill="FFFFFF"/>
+              </w:rPr>
+              <w:t xml:space="preserve">       [ 0.89593625,  0.62443584, -0.02818177, ...,  0.6658653 ,</w:t>
+            </w:r>
+          </w:p>
+          <w:p>
+            <w:pPr>
+              <w:widowControl/>
+              <w:jc w:val="left"/>
+              <w:rPr>
+                <w:rFonts w:ascii="Courier New" w:eastAsia="ＭＳ Ｐゴシック" w:hAnsi="Courier New" w:cs="Courier New"/>
+                <w:color w:val="212121"/>
+                <w:kern w:val="0"/>
+                <w:szCs w:val="21"/>
+                <w:shd w:val="clear" w:color="auto" w:fill="FFFFFF"/>
+              </w:rPr>
+            </w:pPr>
+            <w:r>
+              <w:rPr>
+                <w:rFonts w:ascii="Courier New" w:eastAsia="ＭＳ Ｐゴシック" w:hAnsi="Courier New" w:cs="Courier New"/>
+                <w:color w:val="212121"/>
+                <w:kern w:val="0"/>
+                <w:szCs w:val="21"/>
+                <w:shd w:val="clear" w:color="auto" w:fill="FFFFFF"/>
+              </w:rPr>
+              <w:t xml:space="preserve">         0.7585609 ,  0.9019706 ],</w:t>
+            </w:r>
+          </w:p>
+          <w:p>
+            <w:pPr>
+              <w:widowControl/>
+              <w:jc w:val="left"/>
+              <w:rPr>
+                <w:rFonts w:ascii="Courier New" w:eastAsia="ＭＳ Ｐゴシック" w:hAnsi="Courier New" w:cs="Courier New"/>
+                <w:color w:val="212121"/>
+                <w:kern w:val="0"/>
+                <w:szCs w:val="21"/>
+                <w:shd w:val="clear" w:color="auto" w:fill="FFFFFF"/>
+              </w:rPr>
+            </w:pPr>
+            <w:r>
+              <w:rPr>
+                <w:rFonts w:ascii="Courier New" w:eastAsia="ＭＳ Ｐゴシック" w:hAnsi="Courier New" w:cs="Courier New"/>
+                <w:color w:val="212121"/>
+                <w:kern w:val="0"/>
+                <w:szCs w:val="21"/>
+                <w:shd w:val="clear" w:color="auto" w:fill="FFFFFF"/>
+              </w:rPr>
+              <w:t xml:space="preserve">       [ 0.950409  ,  0.57382387,  0.6239227 , ...,  0.3752147 ,</w:t>
+            </w:r>
+          </w:p>
+          <w:p>
+            <w:pPr>
+              <w:pStyle w:val="a3"/>
+              <w:rPr>
+                <w:szCs w:val="21"/>
+              </w:rPr>
+            </w:pPr>
+            <w:r>
+              <w:rPr>
+                <w:rFonts w:ascii="Courier New" w:eastAsia="ＭＳ Ｐゴシック" w:hAnsi="Courier New" w:cs="Courier New"/>
+                <w:color w:val="212121"/>
+                <w:kern w:val="0"/>
+                <w:szCs w:val="21"/>
+                <w:shd w:val="clear" w:color="auto" w:fill="FFFFFF"/>
+              </w:rPr>
+              <w:t xml:space="preserve">         0.6969327 ,  0.9168432 ]], </w:t>
+            </w:r>
+            <w:proofErr w:type="spellStart"/>
+            <w:r>
+              <w:rPr>
+                <w:rFonts w:ascii="Courier New" w:eastAsia="ＭＳ Ｐゴシック" w:hAnsi="Courier New" w:cs="Courier New"/>
+                <w:color w:val="212121"/>
+                <w:kern w:val="0"/>
+                <w:szCs w:val="21"/>
+                <w:shd w:val="clear" w:color="auto" w:fill="FFFFFF"/>
+              </w:rPr>
+              <w:t>dtype</w:t>
+            </w:r>
+            <w:proofErr w:type="spellEnd"/>
+            <w:r>
+              <w:rPr>
+                <w:rFonts w:ascii="Courier New" w:eastAsia="ＭＳ Ｐゴシック" w:hAnsi="Courier New" w:cs="Courier New"/>
+                <w:color w:val="212121"/>
+                <w:kern w:val="0"/>
+                <w:szCs w:val="21"/>
+                <w:shd w:val="clear" w:color="auto" w:fill="FFFFFF"/>
+              </w:rPr>
+              <w:t>=float32)</w:t>
+            </w:r>
+          </w:p>
+        </w:tc>
+      </w:tr>
+    </w:tbl>
+    <w:p>
+      <w:pPr>
+        <w:pStyle w:val="a3"/>
+        <w:rPr>
+          <w:rFonts w:hint="eastAsia"/>
+          <w:szCs w:val="21"/>
+        </w:rPr>
+      </w:pPr>
+    </w:p>
+    <w:p>
+      <w:pPr>
+        <w:pStyle w:val="3"/>
+      </w:pPr>
+      <w:r>
+        <w:rPr>
+          <w:rFonts w:hint="eastAsia"/>
+        </w:rPr>
+        <w:t xml:space="preserve">　</w:t>
+      </w:r>
+      <w:bookmarkStart w:id="22" w:name="_Toc89256456"/>
+      <w:r>
+        <w:rPr>
+          <w:rFonts w:hint="eastAsia"/>
+        </w:rPr>
+        <w:t>評価・実験について</w:t>
+      </w:r>
+      <w:bookmarkEnd w:id="22"/>
+    </w:p>
+    <w:p>
+      <w:pPr>
+        <w:ind w:left="210" w:firstLineChars="100" w:firstLine="210"/>
+        <w:rPr>
+          <w:rFonts w:hint="eastAsia"/>
+          <w:color w:val="FF0000"/>
+        </w:rPr>
+      </w:pPr>
+      <w:r>
+        <w:rPr>
+          <w:rFonts w:hint="eastAsia"/>
+          <w:color w:val="FF0000"/>
+        </w:rPr>
+        <w:t>ここまでの提案で，モデルの作成，特徴ベクトルの抽出について説明を行った．</w:t>
+      </w:r>
+      <w:r>
+        <w:rPr>
+          <w:rFonts w:hint="eastAsia"/>
+          <w:color w:val="FF0000"/>
+        </w:rPr>
+        <w:t>ここから本研究の画像検索における認識性能について評価，実験を行う．具体的には，特徴ベクトル間の距離を測り，それをもとに距離が近い順に類似度が高いとして，</w:t>
+      </w:r>
+      <w:r>
+        <w:rPr>
+          <w:rFonts w:hint="eastAsia"/>
+          <w:color w:val="FF0000"/>
+        </w:rPr>
+        <w:t>列挙する．そして，評価する際は，画像のラベルを確認して，元の画像と同じ場合は正解として</w:t>
+      </w:r>
+      <w:r>
+        <w:rPr>
+          <w:rFonts w:hint="eastAsia"/>
+          <w:color w:val="FF0000"/>
+        </w:rPr>
+        <w:t>s</w:t>
+      </w:r>
+      <w:r>
+        <w:rPr>
+          <w:color w:val="FF0000"/>
+        </w:rPr>
+        <w:t>core</w:t>
+      </w:r>
+      <w:r>
+        <w:rPr>
+          <w:rFonts w:hint="eastAsia"/>
+          <w:color w:val="FF0000"/>
+        </w:rPr>
+        <w:t>を</w:t>
+      </w:r>
+      <w:r>
+        <w:rPr>
+          <w:rFonts w:hint="eastAsia"/>
+          <w:color w:val="FF0000"/>
+        </w:rPr>
+        <w:t>１ずつ</w:t>
+      </w:r>
+      <w:r>
+        <w:rPr>
+          <w:rFonts w:hint="eastAsia"/>
+          <w:color w:val="FF0000"/>
+        </w:rPr>
+        <w:t>足していく．</w:t>
+      </w:r>
+      <w:r>
+        <w:rPr>
+          <w:rFonts w:hint="eastAsia"/>
+          <w:color w:val="FF0000"/>
+        </w:rPr>
+        <w:t>その</w:t>
+      </w:r>
+      <w:r>
+        <w:rPr>
+          <w:rFonts w:hint="eastAsia"/>
+          <w:color w:val="FF0000"/>
+        </w:rPr>
+        <w:t>s</w:t>
+      </w:r>
+      <w:r>
+        <w:rPr>
+          <w:color w:val="FF0000"/>
+        </w:rPr>
+        <w:t>core</w:t>
+      </w:r>
+      <w:r>
+        <w:rPr>
+          <w:rFonts w:hint="eastAsia"/>
+          <w:color w:val="FF0000"/>
+        </w:rPr>
+        <w:t>の合計と正答率の割合を求めて，どれくらいの認識性能が出せているのかを確認する．</w:t>
+      </w:r>
+    </w:p>
+    <w:p>
+      <w:pPr>
+        <w:pStyle w:val="a3"/>
+        <w:rPr>
+          <w:rFonts w:hint="eastAsia"/>
           <w:szCs w:val="21"/>
         </w:rPr>
       </w:pPr>
@@ -2012,10 +4228,10 @@
           <w:numId w:val="1"/>
         </w:numPr>
         <w:rPr>
-          <w:rFonts w:hint="eastAsia"/>
           <w:b/>
         </w:rPr>
       </w:pPr>
+      <w:bookmarkStart w:id="23" w:name="_Toc89256457"/>
       <w:r>
         <w:rPr>
           <w:rFonts w:hint="eastAsia"/>
@@ -2024,20 +4240,26 @@
         <w:lastRenderedPageBreak/>
         <w:t>実装</w:t>
       </w:r>
+      <w:bookmarkEnd w:id="23"/>
     </w:p>
     <w:p>
       <w:pPr>
         <w:pStyle w:val="2"/>
-        <w:rPr>
-          <w:rFonts w:hint="eastAsia"/>
-        </w:rPr>
-      </w:pPr>
-      <w:r>
-        <w:rPr>
-          <w:rFonts w:hint="eastAsia"/>
-        </w:rPr>
-        <w:t xml:space="preserve">　実装システム概要</w:t>
-      </w:r>
+      </w:pPr>
+      <w:r>
+        <w:rPr>
+          <w:rFonts w:hint="eastAsia"/>
+        </w:rPr>
+        <w:t xml:space="preserve">　</w:t>
+      </w:r>
+      <w:bookmarkStart w:id="24" w:name="_Toc89256458"/>
+      <w:r>
+        <w:rPr>
+          <w:rFonts w:hint="eastAsia"/>
+        </w:rPr>
+        <w:t>実装システム概要</w:t>
+      </w:r>
+      <w:bookmarkEnd w:id="24"/>
     </w:p>
     <w:p>
       <w:r>
@@ -2121,8 +4343,16 @@
         <w:rPr>
           <w:rFonts w:hint="eastAsia"/>
         </w:rPr>
-        <w:t xml:space="preserve">　実装環境</w:t>
-      </w:r>
+        <w:t xml:space="preserve">　</w:t>
+      </w:r>
+      <w:bookmarkStart w:id="25" w:name="_Toc89256459"/>
+      <w:r>
+        <w:rPr>
+          <w:rFonts w:hint="eastAsia"/>
+        </w:rPr>
+        <w:t>実装環境</w:t>
+      </w:r>
+      <w:bookmarkEnd w:id="25"/>
     </w:p>
     <w:p/>
     <w:p>
@@ -2133,8 +4363,16 @@
         <w:rPr>
           <w:rFonts w:hint="eastAsia"/>
         </w:rPr>
-        <w:t xml:space="preserve">　モデルの作成方法</w:t>
-      </w:r>
+        <w:t xml:space="preserve">　</w:t>
+      </w:r>
+      <w:bookmarkStart w:id="26" w:name="_Toc89256460"/>
+      <w:r>
+        <w:rPr>
+          <w:rFonts w:hint="eastAsia"/>
+        </w:rPr>
+        <w:t>モデルの作成方法</w:t>
+      </w:r>
+      <w:bookmarkEnd w:id="26"/>
     </w:p>
     <w:p>
       <w:pPr>
@@ -2234,6 +4472,7 @@
       <w:r>
         <w:rPr>
           <w:rFonts w:hint="eastAsia"/>
+          <w:noProof/>
         </w:rPr>
         <w:drawing>
           <wp:inline distT="0" distB="0" distL="0" distR="0" wp14:anchorId="680B1DF3" wp14:editId="51461BCD">
@@ -2288,9 +4527,6 @@
     <w:p>
       <w:pPr>
         <w:jc w:val="center"/>
-        <w:rPr>
-          <w:rFonts w:hint="eastAsia"/>
-        </w:rPr>
       </w:pPr>
       <w:r>
         <w:rPr>
@@ -3741,11 +5977,6 @@
             </w:r>
           </w:p>
           <w:p>
-            <w:pPr>
-              <w:rPr>
-                <w:rFonts w:hint="eastAsia"/>
-              </w:rPr>
-            </w:pPr>
             <w:r>
               <w:rPr>
                 <w:rFonts w:ascii="Courier New" w:eastAsia="ＭＳ Ｐゴシック" w:hAnsi="Courier New" w:cs="Courier New"/>
@@ -3765,23 +5996,25 @@
         <w:jc w:val="center"/>
       </w:pPr>
     </w:p>
+    <w:p/>
     <w:p>
       <w:pPr>
-        <w:rPr>
-          <w:rFonts w:hint="eastAsia"/>
-        </w:rPr>
-      </w:pPr>
-    </w:p>
-    <w:p>
-      <w:pPr>
         <w:pStyle w:val="2"/>
       </w:pPr>
       <w:r>
         <w:rPr>
           <w:rFonts w:hint="eastAsia"/>
         </w:rPr>
-        <w:t xml:space="preserve">　特徴ベクトルの抽出方法</w:t>
-      </w:r>
+        <w:t xml:space="preserve">　</w:t>
+      </w:r>
+      <w:bookmarkStart w:id="27" w:name="_Toc89256461"/>
+      <w:r>
+        <w:rPr>
+          <w:rFonts w:hint="eastAsia"/>
+        </w:rPr>
+        <w:t>特徴ベクトルの抽出方法</w:t>
+      </w:r>
+      <w:bookmarkEnd w:id="27"/>
     </w:p>
     <w:p>
       <w:pPr>
@@ -3893,11 +6126,6 @@
             </w:r>
           </w:p>
           <w:p>
-            <w:pPr>
-              <w:rPr>
-                <w:rFonts w:hint="eastAsia"/>
-              </w:rPr>
-            </w:pPr>
             <w:proofErr w:type="spellStart"/>
             <w:r>
               <w:rPr>
@@ -4040,11 +6268,6 @@
             </w:r>
           </w:p>
           <w:p>
-            <w:pPr>
-              <w:rPr>
-                <w:rFonts w:hint="eastAsia"/>
-              </w:rPr>
-            </w:pPr>
             <w:r>
               <w:rPr>
                 <w:rFonts w:ascii="Courier New" w:eastAsia="ＭＳ Ｐゴシック" w:hAnsi="Courier New" w:cs="Courier New"/>
@@ -4211,11 +6434,6 @@
             </w:r>
           </w:p>
           <w:p>
-            <w:pPr>
-              <w:rPr>
-                <w:rFonts w:hint="eastAsia"/>
-              </w:rPr>
-            </w:pPr>
             <w:proofErr w:type="spellStart"/>
             <w:r>
               <w:rPr>
@@ -4283,9 +6501,6 @@
     <w:p>
       <w:pPr>
         <w:ind w:firstLineChars="100" w:firstLine="210"/>
-        <w:rPr>
-          <w:rFonts w:hint="eastAsia"/>
-        </w:rPr>
       </w:pPr>
       <w:r>
         <w:rPr>
@@ -4519,11 +6734,6 @@
             </w:r>
           </w:p>
           <w:p>
-            <w:pPr>
-              <w:rPr>
-                <w:rFonts w:hint="eastAsia"/>
-              </w:rPr>
-            </w:pPr>
             <w:r>
               <w:rPr>
                 <w:rFonts w:ascii="Courier New" w:eastAsia="ＭＳ Ｐゴシック" w:hAnsi="Courier New" w:cs="Courier New"/>
@@ -4706,11 +6916,6 @@
             </w:r>
           </w:p>
           <w:p>
-            <w:pPr>
-              <w:rPr>
-                <w:rFonts w:hint="eastAsia"/>
-              </w:rPr>
-            </w:pPr>
             <w:r>
               <w:rPr>
                 <w:rFonts w:ascii="Courier New" w:eastAsia="ＭＳ Ｐゴシック" w:hAnsi="Courier New" w:cs="Courier New"/>
@@ -5058,11 +7263,6 @@
             </w:r>
           </w:p>
           <w:p>
-            <w:pPr>
-              <w:rPr>
-                <w:rFonts w:hint="eastAsia"/>
-              </w:rPr>
-            </w:pPr>
             <w:r>
               <w:rPr>
                 <w:rFonts w:ascii="Courier New" w:eastAsia="ＭＳ Ｐゴシック" w:hAnsi="Courier New" w:cs="Courier New"/>
@@ -5099,58 +7299,47 @@
         </w:tc>
       </w:tr>
     </w:tbl>
+    <w:p/>
     <w:p>
       <w:pPr>
-        <w:rPr>
-          <w:rFonts w:hint="eastAsia"/>
-        </w:rPr>
-      </w:pPr>
+        <w:pStyle w:val="2"/>
+      </w:pPr>
+      <w:r>
+        <w:rPr>
+          <w:rFonts w:hint="eastAsia"/>
+        </w:rPr>
+        <w:t xml:space="preserve">　</w:t>
+      </w:r>
+      <w:bookmarkStart w:id="28" w:name="_Toc89256462"/>
+      <w:r>
+        <w:rPr>
+          <w:rFonts w:hint="eastAsia"/>
+        </w:rPr>
+        <w:t>評価・実験の方法について</w:t>
+      </w:r>
+      <w:bookmarkEnd w:id="28"/>
     </w:p>
     <w:p>
-      <w:pPr>
-        <w:pStyle w:val="2"/>
-      </w:pPr>
-      <w:r>
-        <w:rPr>
-          <w:rFonts w:hint="eastAsia"/>
-        </w:rPr>
-        <w:t xml:space="preserve">　評価・実験の方法について</w:t>
+      <w:r>
+        <w:rPr>
+          <w:rFonts w:hint="eastAsia"/>
+        </w:rPr>
+        <w:t xml:space="preserve">　評価・実験をするにあたって必要となる特徴ベクトルを抽出して，保存することができた．ここから本研究の本題である画像検索における，認識性能について評価</w:t>
+      </w:r>
+      <w:r>
+        <w:rPr>
+          <w:rFonts w:hint="eastAsia"/>
+        </w:rPr>
+        <w:t>・実験</w:t>
+      </w:r>
+      <w:r>
+        <w:rPr>
+          <w:rFonts w:hint="eastAsia"/>
+        </w:rPr>
+        <w:t>を行う．</w:t>
       </w:r>
     </w:p>
-    <w:p>
-      <w:pPr>
-        <w:rPr>
-          <w:rFonts w:hint="eastAsia"/>
-        </w:rPr>
-      </w:pPr>
-      <w:r>
-        <w:rPr>
-          <w:rFonts w:hint="eastAsia"/>
-        </w:rPr>
-        <w:t xml:space="preserve">　評価・実験をするにあたって必要となる特徴ベクトルを抽出して，保存することができた．ここから本研究の本題である画像検索における，認識性能について評価</w:t>
-      </w:r>
-      <w:r>
-        <w:rPr>
-          <w:rFonts w:hint="eastAsia"/>
-        </w:rPr>
-        <w:t>・実験</w:t>
-      </w:r>
-      <w:bookmarkStart w:id="19" w:name="_GoBack"/>
-      <w:bookmarkEnd w:id="19"/>
-      <w:r>
-        <w:rPr>
-          <w:rFonts w:hint="eastAsia"/>
-        </w:rPr>
-        <w:t>を行う．</w:t>
-      </w:r>
-    </w:p>
-    <w:p>
-      <w:pPr>
-        <w:rPr>
-          <w:rFonts w:hint="eastAsia"/>
-        </w:rPr>
-      </w:pPr>
-    </w:p>
+    <w:p/>
     <w:p>
       <w:pPr>
         <w:widowControl/>
@@ -5171,7 +7360,8 @@
           <w:b/>
         </w:rPr>
       </w:pPr>
-      <w:bookmarkStart w:id="20" w:name="_Toc87721683"/>
+      <w:bookmarkStart w:id="29" w:name="_Toc87721683"/>
+      <w:bookmarkStart w:id="30" w:name="_Toc89256463"/>
       <w:r>
         <w:rPr>
           <w:rFonts w:hint="eastAsia"/>
@@ -5180,7 +7370,8 @@
         <w:lastRenderedPageBreak/>
         <w:t>むすび</w:t>
       </w:r>
-      <w:bookmarkEnd w:id="20"/>
+      <w:bookmarkEnd w:id="29"/>
+      <w:bookmarkEnd w:id="30"/>
     </w:p>
     <w:p/>
     <w:p>
@@ -5199,11 +7390,12 @@
           <w:b/>
         </w:rPr>
       </w:pPr>
-      <w:bookmarkStart w:id="21" w:name="_Toc62404761"/>
-      <w:bookmarkStart w:id="22" w:name="_Toc62584310"/>
-      <w:bookmarkStart w:id="23" w:name="_Toc62588440"/>
-      <w:bookmarkStart w:id="24" w:name="_Toc62641454"/>
-      <w:bookmarkStart w:id="25" w:name="_Toc87721685"/>
+      <w:bookmarkStart w:id="31" w:name="_Toc62404761"/>
+      <w:bookmarkStart w:id="32" w:name="_Toc62584310"/>
+      <w:bookmarkStart w:id="33" w:name="_Toc62588440"/>
+      <w:bookmarkStart w:id="34" w:name="_Toc62641454"/>
+      <w:bookmarkStart w:id="35" w:name="_Toc87721685"/>
+      <w:bookmarkStart w:id="36" w:name="_Toc89256464"/>
       <w:r>
         <w:rPr>
           <w:rFonts w:hint="eastAsia"/>
@@ -5212,11 +7404,12 @@
         <w:lastRenderedPageBreak/>
         <w:t>参考文献</w:t>
       </w:r>
-      <w:bookmarkEnd w:id="21"/>
-      <w:bookmarkEnd w:id="22"/>
-      <w:bookmarkEnd w:id="23"/>
-      <w:bookmarkEnd w:id="24"/>
-      <w:bookmarkEnd w:id="25"/>
+      <w:bookmarkEnd w:id="31"/>
+      <w:bookmarkEnd w:id="32"/>
+      <w:bookmarkEnd w:id="33"/>
+      <w:bookmarkEnd w:id="34"/>
+      <w:bookmarkEnd w:id="35"/>
+      <w:bookmarkEnd w:id="36"/>
     </w:p>
     <w:p>
       <w:pPr>
@@ -5231,11 +7424,12 @@
       <w:pPr>
         <w:pStyle w:val="1"/>
       </w:pPr>
-      <w:bookmarkStart w:id="26" w:name="_Toc62404762"/>
-      <w:bookmarkStart w:id="27" w:name="_Toc62584311"/>
-      <w:bookmarkStart w:id="28" w:name="_Toc62588441"/>
-      <w:bookmarkStart w:id="29" w:name="_Toc62641455"/>
-      <w:bookmarkStart w:id="30" w:name="_Toc87721686"/>
+      <w:bookmarkStart w:id="37" w:name="_Toc62404762"/>
+      <w:bookmarkStart w:id="38" w:name="_Toc62584311"/>
+      <w:bookmarkStart w:id="39" w:name="_Toc62588441"/>
+      <w:bookmarkStart w:id="40" w:name="_Toc62641455"/>
+      <w:bookmarkStart w:id="41" w:name="_Toc87721686"/>
+      <w:bookmarkStart w:id="42" w:name="_Toc89256465"/>
       <w:r>
         <w:rPr>
           <w:rFonts w:hint="eastAsia"/>
@@ -5243,11 +7437,12 @@
         <w:lastRenderedPageBreak/>
         <w:t>その他</w:t>
       </w:r>
-      <w:bookmarkEnd w:id="26"/>
-      <w:bookmarkEnd w:id="27"/>
-      <w:bookmarkEnd w:id="28"/>
-      <w:bookmarkEnd w:id="29"/>
-      <w:bookmarkEnd w:id="30"/>
+      <w:bookmarkEnd w:id="37"/>
+      <w:bookmarkEnd w:id="38"/>
+      <w:bookmarkEnd w:id="39"/>
+      <w:bookmarkEnd w:id="40"/>
+      <w:bookmarkEnd w:id="41"/>
+      <w:bookmarkEnd w:id="42"/>
     </w:p>
     <w:p/>
     <w:sectPr>
@@ -5354,7 +7549,7 @@
             <w:noProof/>
             <w:lang w:val="ja-JP"/>
           </w:rPr>
-          <w:t>12</w:t>
+          <w:t>13</w:t>
         </w:r>
         <w:r>
           <w:fldChar w:fldCharType="end"/>
@@ -7318,7 +9513,7 @@
 </file>
 
 <file path=customXml/itemProps1.xml><?xml version="1.0" encoding="utf-8"?>
-<ds:datastoreItem xmlns:ds="http://schemas.openxmlformats.org/officeDocument/2006/customXml" ds:itemID="{091E17E6-742D-478E-91D2-EC4FB9F99205}">
+<ds:datastoreItem xmlns:ds="http://schemas.openxmlformats.org/officeDocument/2006/customXml" ds:itemID="{DBBA079C-9D39-4DC6-890A-07470E81655E}">
   <ds:schemaRefs>
     <ds:schemaRef ds:uri="http://schemas.openxmlformats.org/officeDocument/2006/bibliography"/>
   </ds:schemaRefs>

--- a/卒論/1821005_yoshioka_thesis.docx
+++ b/卒論/1821005_yoshioka_thesis.docx
@@ -769,6 +769,13 @@
     <w:sdt>
       <w:sdtPr>
         <w:rPr>
+          <w:rFonts w:asciiTheme="minorHAnsi" w:eastAsiaTheme="minorEastAsia" w:hAnsiTheme="minorHAnsi" w:cstheme="minorBidi"/>
+          <w:b w:val="0"/>
+          <w:bCs w:val="0"/>
+          <w:color w:val="auto"/>
+          <w:kern w:val="2"/>
+          <w:sz w:val="21"/>
+          <w:szCs w:val="22"/>
           <w:lang w:val="ja-JP"/>
         </w:rPr>
         <w:id w:val="1701979982"/>
@@ -777,15 +784,6 @@
           <w:docPartUnique/>
         </w:docPartObj>
       </w:sdtPr>
-      <w:sdtEndPr>
-        <w:rPr>
-          <w:rFonts w:asciiTheme="minorHAnsi" w:eastAsiaTheme="minorEastAsia" w:hAnsiTheme="minorHAnsi" w:cstheme="minorBidi"/>
-          <w:color w:val="auto"/>
-          <w:kern w:val="2"/>
-          <w:sz w:val="21"/>
-          <w:szCs w:val="22"/>
-        </w:rPr>
-      </w:sdtEndPr>
       <w:sdtContent>
         <w:p>
           <w:pPr>
@@ -6335,7 +6333,6 @@
     <w:p>
       <w:pPr>
         <w:rPr>
-          <w:rFonts w:hint="eastAsia"/>
           <w:color w:val="FF0000"/>
         </w:rPr>
       </w:pPr>
@@ -6343,9 +6340,6 @@
     <w:p>
       <w:pPr>
         <w:pStyle w:val="2"/>
-        <w:rPr>
-          <w:rFonts w:hint="eastAsia"/>
-        </w:rPr>
       </w:pPr>
       <w:r>
         <w:rPr>
@@ -6513,6 +6507,9 @@
         <w:pStyle w:val="a4"/>
       </w:pPr>
       <w:r>
+        <w:rPr>
+          <w:noProof/>
+        </w:rPr>
         <w:drawing>
           <wp:inline distT="0" distB="0" distL="0" distR="0" wp14:anchorId="7488F6B9" wp14:editId="21B7CB92">
             <wp:extent cx="5939790" cy="872180"/>
@@ -6592,7 +6589,7 @@
     <w:p>
       <w:pPr>
         <w:rPr>
-          <w:rFonts w:asciiTheme="minorEastAsia" w:hAnsiTheme="minorEastAsia" w:hint="eastAsia"/>
+          <w:rFonts w:asciiTheme="minorEastAsia" w:hAnsiTheme="minorEastAsia"/>
           <w:color w:val="FF0000"/>
         </w:rPr>
       </w:pPr>
@@ -6674,9 +6671,6 @@
           <w:p>
             <w:pPr>
               <w:jc w:val="center"/>
-              <w:rPr>
-                <w:rFonts w:hint="eastAsia"/>
-              </w:rPr>
             </w:pPr>
             <w:r>
               <w:t>Layer</w:t>
@@ -6691,9 +6685,6 @@
             <w:pPr>
               <w:jc w:val="center"/>
               <w:cnfStyle w:val="100000000000" w:firstRow="1" w:lastRow="0" w:firstColumn="0" w:lastColumn="0" w:oddVBand="0" w:evenVBand="0" w:oddHBand="0" w:evenHBand="0" w:firstRowFirstColumn="0" w:firstRowLastColumn="0" w:lastRowFirstColumn="0" w:lastRowLastColumn="0"/>
-              <w:rPr>
-                <w:rFonts w:hint="eastAsia"/>
-              </w:rPr>
             </w:pPr>
             <w:proofErr w:type="spellStart"/>
             <w:r>
@@ -6716,9 +6707,6 @@
             <w:pPr>
               <w:jc w:val="center"/>
               <w:cnfStyle w:val="100000000000" w:firstRow="1" w:lastRow="0" w:firstColumn="0" w:lastColumn="0" w:oddVBand="0" w:evenVBand="0" w:oddHBand="0" w:evenHBand="0" w:firstRowFirstColumn="0" w:firstRowLastColumn="0" w:lastRowFirstColumn="0" w:lastRowLastColumn="0"/>
-              <w:rPr>
-                <w:rFonts w:hint="eastAsia"/>
-              </w:rPr>
             </w:pPr>
             <w:r>
               <w:rPr>
@@ -6739,9 +6727,6 @@
             <w:pPr>
               <w:jc w:val="center"/>
               <w:cnfStyle w:val="100000000000" w:firstRow="1" w:lastRow="0" w:firstColumn="0" w:lastColumn="0" w:oddVBand="0" w:evenVBand="0" w:oddHBand="0" w:evenHBand="0" w:firstRowFirstColumn="0" w:firstRowLastColumn="0" w:lastRowFirstColumn="0" w:lastRowLastColumn="0"/>
-              <w:rPr>
-                <w:rFonts w:hint="eastAsia"/>
-              </w:rPr>
             </w:pPr>
             <w:r>
               <w:rPr>
@@ -6762,9 +6747,6 @@
             <w:pPr>
               <w:jc w:val="center"/>
               <w:cnfStyle w:val="100000000000" w:firstRow="1" w:lastRow="0" w:firstColumn="0" w:lastColumn="0" w:oddVBand="0" w:evenVBand="0" w:oddHBand="0" w:evenHBand="0" w:firstRowFirstColumn="0" w:firstRowLastColumn="0" w:lastRowFirstColumn="0" w:lastRowLastColumn="0"/>
-              <w:rPr>
-                <w:rFonts w:hint="eastAsia"/>
-              </w:rPr>
             </w:pPr>
             <w:r>
               <w:rPr>
@@ -6785,9 +6767,6 @@
             <w:pPr>
               <w:jc w:val="center"/>
               <w:cnfStyle w:val="100000000000" w:firstRow="1" w:lastRow="0" w:firstColumn="0" w:lastColumn="0" w:oddVBand="0" w:evenVBand="0" w:oddHBand="0" w:evenHBand="0" w:firstRowFirstColumn="0" w:firstRowLastColumn="0" w:lastRowFirstColumn="0" w:lastRowLastColumn="0"/>
-              <w:rPr>
-                <w:rFonts w:hint="eastAsia"/>
-              </w:rPr>
             </w:pPr>
             <w:proofErr w:type="spellStart"/>
             <w:r>
@@ -6815,9 +6794,6 @@
           <w:p>
             <w:pPr>
               <w:jc w:val="center"/>
-              <w:rPr>
-                <w:rFonts w:hint="eastAsia"/>
-              </w:rPr>
             </w:pPr>
             <w:r>
               <w:rPr>
@@ -6838,9 +6814,6 @@
             <w:pPr>
               <w:jc w:val="center"/>
               <w:cnfStyle w:val="000000100000" w:firstRow="0" w:lastRow="0" w:firstColumn="0" w:lastColumn="0" w:oddVBand="0" w:evenVBand="0" w:oddHBand="1" w:evenHBand="0" w:firstRowFirstColumn="0" w:firstRowLastColumn="0" w:lastRowFirstColumn="0" w:lastRowLastColumn="0"/>
-              <w:rPr>
-                <w:rFonts w:hint="eastAsia"/>
-              </w:rPr>
             </w:pPr>
             <w:r>
               <w:rPr>
@@ -6861,9 +6834,6 @@
             <w:pPr>
               <w:jc w:val="center"/>
               <w:cnfStyle w:val="000000100000" w:firstRow="0" w:lastRow="0" w:firstColumn="0" w:lastColumn="0" w:oddVBand="0" w:evenVBand="0" w:oddHBand="1" w:evenHBand="0" w:firstRowFirstColumn="0" w:firstRowLastColumn="0" w:lastRowFirstColumn="0" w:lastRowLastColumn="0"/>
-              <w:rPr>
-                <w:rFonts w:hint="eastAsia"/>
-              </w:rPr>
             </w:pPr>
             <w:r>
               <w:rPr>
@@ -6884,9 +6854,6 @@
             <w:pPr>
               <w:jc w:val="center"/>
               <w:cnfStyle w:val="000000100000" w:firstRow="0" w:lastRow="0" w:firstColumn="0" w:lastColumn="0" w:oddVBand="0" w:evenVBand="0" w:oddHBand="1" w:evenHBand="0" w:firstRowFirstColumn="0" w:firstRowLastColumn="0" w:lastRowFirstColumn="0" w:lastRowLastColumn="0"/>
-              <w:rPr>
-                <w:rFonts w:hint="eastAsia"/>
-              </w:rPr>
             </w:pPr>
             <w:r>
               <w:rPr>
@@ -6907,9 +6874,6 @@
             <w:pPr>
               <w:jc w:val="center"/>
               <w:cnfStyle w:val="000000100000" w:firstRow="0" w:lastRow="0" w:firstColumn="0" w:lastColumn="0" w:oddVBand="0" w:evenVBand="0" w:oddHBand="1" w:evenHBand="0" w:firstRowFirstColumn="0" w:firstRowLastColumn="0" w:lastRowFirstColumn="0" w:lastRowLastColumn="0"/>
-              <w:rPr>
-                <w:rFonts w:hint="eastAsia"/>
-              </w:rPr>
             </w:pPr>
             <w:r>
               <w:rPr>
@@ -6927,9 +6891,6 @@
             <w:pPr>
               <w:jc w:val="center"/>
               <w:cnfStyle w:val="000000100000" w:firstRow="0" w:lastRow="0" w:firstColumn="0" w:lastColumn="0" w:oddVBand="0" w:evenVBand="0" w:oddHBand="1" w:evenHBand="0" w:firstRowFirstColumn="0" w:firstRowLastColumn="0" w:lastRowFirstColumn="0" w:lastRowLastColumn="0"/>
-              <w:rPr>
-                <w:rFonts w:hint="eastAsia"/>
-              </w:rPr>
             </w:pPr>
             <w:r>
               <w:rPr>
@@ -6952,9 +6913,6 @@
           <w:p>
             <w:pPr>
               <w:jc w:val="center"/>
-              <w:rPr>
-                <w:rFonts w:hint="eastAsia"/>
-              </w:rPr>
             </w:pPr>
             <w:r>
               <w:rPr>
@@ -6975,9 +6933,6 @@
             <w:pPr>
               <w:jc w:val="center"/>
               <w:cnfStyle w:val="000000000000" w:firstRow="0" w:lastRow="0" w:firstColumn="0" w:lastColumn="0" w:oddVBand="0" w:evenVBand="0" w:oddHBand="0" w:evenHBand="0" w:firstRowFirstColumn="0" w:firstRowLastColumn="0" w:lastRowFirstColumn="0" w:lastRowLastColumn="0"/>
-              <w:rPr>
-                <w:rFonts w:hint="eastAsia"/>
-              </w:rPr>
             </w:pPr>
             <w:r>
               <w:rPr>
@@ -6998,9 +6953,6 @@
             <w:pPr>
               <w:jc w:val="center"/>
               <w:cnfStyle w:val="000000000000" w:firstRow="0" w:lastRow="0" w:firstColumn="0" w:lastColumn="0" w:oddVBand="0" w:evenVBand="0" w:oddHBand="0" w:evenHBand="0" w:firstRowFirstColumn="0" w:firstRowLastColumn="0" w:lastRowFirstColumn="0" w:lastRowLastColumn="0"/>
-              <w:rPr>
-                <w:rFonts w:hint="eastAsia"/>
-              </w:rPr>
             </w:pPr>
             <w:r>
               <w:rPr>
@@ -7018,9 +6970,6 @@
             <w:pPr>
               <w:jc w:val="center"/>
               <w:cnfStyle w:val="000000000000" w:firstRow="0" w:lastRow="0" w:firstColumn="0" w:lastColumn="0" w:oddVBand="0" w:evenVBand="0" w:oddHBand="0" w:evenHBand="0" w:firstRowFirstColumn="0" w:firstRowLastColumn="0" w:lastRowFirstColumn="0" w:lastRowLastColumn="0"/>
-              <w:rPr>
-                <w:rFonts w:hint="eastAsia"/>
-              </w:rPr>
             </w:pPr>
             <w:r>
               <w:rPr>
@@ -7041,9 +6990,6 @@
             <w:pPr>
               <w:jc w:val="center"/>
               <w:cnfStyle w:val="000000000000" w:firstRow="0" w:lastRow="0" w:firstColumn="0" w:lastColumn="0" w:oddVBand="0" w:evenVBand="0" w:oddHBand="0" w:evenHBand="0" w:firstRowFirstColumn="0" w:firstRowLastColumn="0" w:lastRowFirstColumn="0" w:lastRowLastColumn="0"/>
-              <w:rPr>
-                <w:rFonts w:hint="eastAsia"/>
-              </w:rPr>
             </w:pPr>
             <w:r>
               <w:rPr>
@@ -7061,9 +7007,6 @@
             <w:pPr>
               <w:jc w:val="center"/>
               <w:cnfStyle w:val="000000000000" w:firstRow="0" w:lastRow="0" w:firstColumn="0" w:lastColumn="0" w:oddVBand="0" w:evenVBand="0" w:oddHBand="0" w:evenHBand="0" w:firstRowFirstColumn="0" w:firstRowLastColumn="0" w:lastRowFirstColumn="0" w:lastRowLastColumn="0"/>
-              <w:rPr>
-                <w:rFonts w:hint="eastAsia"/>
-              </w:rPr>
             </w:pPr>
             <w:r>
               <w:rPr>
@@ -7089,9 +7032,6 @@
           <w:p>
             <w:pPr>
               <w:jc w:val="center"/>
-              <w:rPr>
-                <w:rFonts w:hint="eastAsia"/>
-              </w:rPr>
             </w:pPr>
             <w:r>
               <w:rPr>
@@ -7112,9 +7052,6 @@
             <w:pPr>
               <w:jc w:val="center"/>
               <w:cnfStyle w:val="000000100000" w:firstRow="0" w:lastRow="0" w:firstColumn="0" w:lastColumn="0" w:oddVBand="0" w:evenVBand="0" w:oddHBand="1" w:evenHBand="0" w:firstRowFirstColumn="0" w:firstRowLastColumn="0" w:lastRowFirstColumn="0" w:lastRowLastColumn="0"/>
-              <w:rPr>
-                <w:rFonts w:hint="eastAsia"/>
-              </w:rPr>
             </w:pPr>
             <w:r>
               <w:rPr>
@@ -7135,9 +7072,6 @@
             <w:pPr>
               <w:jc w:val="center"/>
               <w:cnfStyle w:val="000000100000" w:firstRow="0" w:lastRow="0" w:firstColumn="0" w:lastColumn="0" w:oddVBand="0" w:evenVBand="0" w:oddHBand="1" w:evenHBand="0" w:firstRowFirstColumn="0" w:firstRowLastColumn="0" w:lastRowFirstColumn="0" w:lastRowLastColumn="0"/>
-              <w:rPr>
-                <w:rFonts w:hint="eastAsia"/>
-              </w:rPr>
             </w:pPr>
             <w:r>
               <w:rPr>
@@ -7158,9 +7092,6 @@
             <w:pPr>
               <w:jc w:val="center"/>
               <w:cnfStyle w:val="000000100000" w:firstRow="0" w:lastRow="0" w:firstColumn="0" w:lastColumn="0" w:oddVBand="0" w:evenVBand="0" w:oddHBand="1" w:evenHBand="0" w:firstRowFirstColumn="0" w:firstRowLastColumn="0" w:lastRowFirstColumn="0" w:lastRowLastColumn="0"/>
-              <w:rPr>
-                <w:rFonts w:hint="eastAsia"/>
-              </w:rPr>
             </w:pPr>
             <w:r>
               <w:rPr>
@@ -7181,9 +7112,6 @@
             <w:pPr>
               <w:jc w:val="center"/>
               <w:cnfStyle w:val="000000100000" w:firstRow="0" w:lastRow="0" w:firstColumn="0" w:lastColumn="0" w:oddVBand="0" w:evenVBand="0" w:oddHBand="1" w:evenHBand="0" w:firstRowFirstColumn="0" w:firstRowLastColumn="0" w:lastRowFirstColumn="0" w:lastRowLastColumn="0"/>
-              <w:rPr>
-                <w:rFonts w:hint="eastAsia"/>
-              </w:rPr>
             </w:pPr>
             <w:r>
               <w:rPr>
@@ -7201,9 +7129,6 @@
             <w:pPr>
               <w:jc w:val="center"/>
               <w:cnfStyle w:val="000000100000" w:firstRow="0" w:lastRow="0" w:firstColumn="0" w:lastColumn="0" w:oddVBand="0" w:evenVBand="0" w:oddHBand="1" w:evenHBand="0" w:firstRowFirstColumn="0" w:firstRowLastColumn="0" w:lastRowFirstColumn="0" w:lastRowLastColumn="0"/>
-              <w:rPr>
-                <w:rFonts w:hint="eastAsia"/>
-              </w:rPr>
             </w:pPr>
             <w:r>
               <w:rPr>
@@ -7226,9 +7151,6 @@
           <w:p>
             <w:pPr>
               <w:jc w:val="center"/>
-              <w:rPr>
-                <w:rFonts w:hint="eastAsia"/>
-              </w:rPr>
             </w:pPr>
             <w:r>
               <w:rPr>
@@ -7249,9 +7171,6 @@
             <w:pPr>
               <w:jc w:val="center"/>
               <w:cnfStyle w:val="000000000000" w:firstRow="0" w:lastRow="0" w:firstColumn="0" w:lastColumn="0" w:oddVBand="0" w:evenVBand="0" w:oddHBand="0" w:evenHBand="0" w:firstRowFirstColumn="0" w:firstRowLastColumn="0" w:lastRowFirstColumn="0" w:lastRowLastColumn="0"/>
-              <w:rPr>
-                <w:rFonts w:hint="eastAsia"/>
-              </w:rPr>
             </w:pPr>
             <w:r>
               <w:rPr>
@@ -7272,9 +7191,6 @@
             <w:pPr>
               <w:jc w:val="center"/>
               <w:cnfStyle w:val="000000000000" w:firstRow="0" w:lastRow="0" w:firstColumn="0" w:lastColumn="0" w:oddVBand="0" w:evenVBand="0" w:oddHBand="0" w:evenHBand="0" w:firstRowFirstColumn="0" w:firstRowLastColumn="0" w:lastRowFirstColumn="0" w:lastRowLastColumn="0"/>
-              <w:rPr>
-                <w:rFonts w:hint="eastAsia"/>
-              </w:rPr>
             </w:pPr>
             <w:r>
               <w:rPr>
@@ -7292,9 +7208,6 @@
             <w:pPr>
               <w:jc w:val="center"/>
               <w:cnfStyle w:val="000000000000" w:firstRow="0" w:lastRow="0" w:firstColumn="0" w:lastColumn="0" w:oddVBand="0" w:evenVBand="0" w:oddHBand="0" w:evenHBand="0" w:firstRowFirstColumn="0" w:firstRowLastColumn="0" w:lastRowFirstColumn="0" w:lastRowLastColumn="0"/>
-              <w:rPr>
-                <w:rFonts w:hint="eastAsia"/>
-              </w:rPr>
             </w:pPr>
             <w:r>
               <w:rPr>
@@ -7315,9 +7228,6 @@
             <w:pPr>
               <w:jc w:val="center"/>
               <w:cnfStyle w:val="000000000000" w:firstRow="0" w:lastRow="0" w:firstColumn="0" w:lastColumn="0" w:oddVBand="0" w:evenVBand="0" w:oddHBand="0" w:evenHBand="0" w:firstRowFirstColumn="0" w:firstRowLastColumn="0" w:lastRowFirstColumn="0" w:lastRowLastColumn="0"/>
-              <w:rPr>
-                <w:rFonts w:hint="eastAsia"/>
-              </w:rPr>
             </w:pPr>
             <w:r>
               <w:rPr>
@@ -7335,9 +7245,6 @@
             <w:pPr>
               <w:jc w:val="center"/>
               <w:cnfStyle w:val="000000000000" w:firstRow="0" w:lastRow="0" w:firstColumn="0" w:lastColumn="0" w:oddVBand="0" w:evenVBand="0" w:oddHBand="0" w:evenHBand="0" w:firstRowFirstColumn="0" w:firstRowLastColumn="0" w:lastRowFirstColumn="0" w:lastRowLastColumn="0"/>
-              <w:rPr>
-                <w:rFonts w:hint="eastAsia"/>
-              </w:rPr>
             </w:pPr>
             <w:r>
               <w:rPr>
@@ -7363,9 +7270,6 @@
           <w:p>
             <w:pPr>
               <w:jc w:val="center"/>
-              <w:rPr>
-                <w:rFonts w:hint="eastAsia"/>
-              </w:rPr>
             </w:pPr>
             <w:r>
               <w:rPr>
@@ -7386,9 +7290,6 @@
             <w:pPr>
               <w:jc w:val="center"/>
               <w:cnfStyle w:val="000000100000" w:firstRow="0" w:lastRow="0" w:firstColumn="0" w:lastColumn="0" w:oddVBand="0" w:evenVBand="0" w:oddHBand="1" w:evenHBand="0" w:firstRowFirstColumn="0" w:firstRowLastColumn="0" w:lastRowFirstColumn="0" w:lastRowLastColumn="0"/>
-              <w:rPr>
-                <w:rFonts w:hint="eastAsia"/>
-              </w:rPr>
             </w:pPr>
             <w:r>
               <w:rPr>
@@ -7409,9 +7310,6 @@
             <w:pPr>
               <w:jc w:val="center"/>
               <w:cnfStyle w:val="000000100000" w:firstRow="0" w:lastRow="0" w:firstColumn="0" w:lastColumn="0" w:oddVBand="0" w:evenVBand="0" w:oddHBand="1" w:evenHBand="0" w:firstRowFirstColumn="0" w:firstRowLastColumn="0" w:lastRowFirstColumn="0" w:lastRowLastColumn="0"/>
-              <w:rPr>
-                <w:rFonts w:hint="eastAsia"/>
-              </w:rPr>
             </w:pPr>
             <w:r>
               <w:rPr>
@@ -7432,9 +7330,6 @@
             <w:pPr>
               <w:jc w:val="center"/>
               <w:cnfStyle w:val="000000100000" w:firstRow="0" w:lastRow="0" w:firstColumn="0" w:lastColumn="0" w:oddVBand="0" w:evenVBand="0" w:oddHBand="1" w:evenHBand="0" w:firstRowFirstColumn="0" w:firstRowLastColumn="0" w:lastRowFirstColumn="0" w:lastRowLastColumn="0"/>
-              <w:rPr>
-                <w:rFonts w:hint="eastAsia"/>
-              </w:rPr>
             </w:pPr>
             <w:r>
               <w:rPr>
@@ -7455,9 +7350,6 @@
             <w:pPr>
               <w:jc w:val="center"/>
               <w:cnfStyle w:val="000000100000" w:firstRow="0" w:lastRow="0" w:firstColumn="0" w:lastColumn="0" w:oddVBand="0" w:evenVBand="0" w:oddHBand="1" w:evenHBand="0" w:firstRowFirstColumn="0" w:firstRowLastColumn="0" w:lastRowFirstColumn="0" w:lastRowLastColumn="0"/>
-              <w:rPr>
-                <w:rFonts w:hint="eastAsia"/>
-              </w:rPr>
             </w:pPr>
             <w:r>
               <w:rPr>
@@ -7475,9 +7367,6 @@
             <w:pPr>
               <w:jc w:val="center"/>
               <w:cnfStyle w:val="000000100000" w:firstRow="0" w:lastRow="0" w:firstColumn="0" w:lastColumn="0" w:oddVBand="0" w:evenVBand="0" w:oddHBand="1" w:evenHBand="0" w:firstRowFirstColumn="0" w:firstRowLastColumn="0" w:lastRowFirstColumn="0" w:lastRowLastColumn="0"/>
-              <w:rPr>
-                <w:rFonts w:hint="eastAsia"/>
-              </w:rPr>
             </w:pPr>
             <w:r>
               <w:rPr>
@@ -7500,9 +7389,6 @@
           <w:p>
             <w:pPr>
               <w:jc w:val="center"/>
-              <w:rPr>
-                <w:rFonts w:hint="eastAsia"/>
-              </w:rPr>
             </w:pPr>
             <w:r>
               <w:rPr>
@@ -7523,9 +7409,6 @@
             <w:pPr>
               <w:jc w:val="center"/>
               <w:cnfStyle w:val="000000000000" w:firstRow="0" w:lastRow="0" w:firstColumn="0" w:lastColumn="0" w:oddVBand="0" w:evenVBand="0" w:oddHBand="0" w:evenHBand="0" w:firstRowFirstColumn="0" w:firstRowLastColumn="0" w:lastRowFirstColumn="0" w:lastRowLastColumn="0"/>
-              <w:rPr>
-                <w:rFonts w:hint="eastAsia"/>
-              </w:rPr>
             </w:pPr>
             <w:r>
               <w:rPr>
@@ -7546,9 +7429,6 @@
             <w:pPr>
               <w:jc w:val="center"/>
               <w:cnfStyle w:val="000000000000" w:firstRow="0" w:lastRow="0" w:firstColumn="0" w:lastColumn="0" w:oddVBand="0" w:evenVBand="0" w:oddHBand="0" w:evenHBand="0" w:firstRowFirstColumn="0" w:firstRowLastColumn="0" w:lastRowFirstColumn="0" w:lastRowLastColumn="0"/>
-              <w:rPr>
-                <w:rFonts w:hint="eastAsia"/>
-              </w:rPr>
             </w:pPr>
             <w:r>
               <w:rPr>
@@ -7569,9 +7449,6 @@
             <w:pPr>
               <w:jc w:val="center"/>
               <w:cnfStyle w:val="000000000000" w:firstRow="0" w:lastRow="0" w:firstColumn="0" w:lastColumn="0" w:oddVBand="0" w:evenVBand="0" w:oddHBand="0" w:evenHBand="0" w:firstRowFirstColumn="0" w:firstRowLastColumn="0" w:lastRowFirstColumn="0" w:lastRowLastColumn="0"/>
-              <w:rPr>
-                <w:rFonts w:hint="eastAsia"/>
-              </w:rPr>
             </w:pPr>
             <w:r>
               <w:rPr>
@@ -7592,9 +7469,6 @@
             <w:pPr>
               <w:jc w:val="center"/>
               <w:cnfStyle w:val="000000000000" w:firstRow="0" w:lastRow="0" w:firstColumn="0" w:lastColumn="0" w:oddVBand="0" w:evenVBand="0" w:oddHBand="0" w:evenHBand="0" w:firstRowFirstColumn="0" w:firstRowLastColumn="0" w:lastRowFirstColumn="0" w:lastRowLastColumn="0"/>
-              <w:rPr>
-                <w:rFonts w:hint="eastAsia"/>
-              </w:rPr>
             </w:pPr>
             <w:r>
               <w:rPr>
@@ -7612,9 +7486,6 @@
             <w:pPr>
               <w:jc w:val="center"/>
               <w:cnfStyle w:val="000000000000" w:firstRow="0" w:lastRow="0" w:firstColumn="0" w:lastColumn="0" w:oddVBand="0" w:evenVBand="0" w:oddHBand="0" w:evenHBand="0" w:firstRowFirstColumn="0" w:firstRowLastColumn="0" w:lastRowFirstColumn="0" w:lastRowLastColumn="0"/>
-              <w:rPr>
-                <w:rFonts w:hint="eastAsia"/>
-              </w:rPr>
             </w:pPr>
             <w:r>
               <w:rPr>
@@ -7640,9 +7511,6 @@
           <w:p>
             <w:pPr>
               <w:jc w:val="center"/>
-              <w:rPr>
-                <w:rFonts w:hint="eastAsia"/>
-              </w:rPr>
             </w:pPr>
             <w:r>
               <w:rPr>
@@ -7663,9 +7531,6 @@
             <w:pPr>
               <w:jc w:val="center"/>
               <w:cnfStyle w:val="000000100000" w:firstRow="0" w:lastRow="0" w:firstColumn="0" w:lastColumn="0" w:oddVBand="0" w:evenVBand="0" w:oddHBand="1" w:evenHBand="0" w:firstRowFirstColumn="0" w:firstRowLastColumn="0" w:lastRowFirstColumn="0" w:lastRowLastColumn="0"/>
-              <w:rPr>
-                <w:rFonts w:hint="eastAsia"/>
-              </w:rPr>
             </w:pPr>
             <w:r>
               <w:rPr>
@@ -7686,9 +7551,6 @@
             <w:pPr>
               <w:jc w:val="center"/>
               <w:cnfStyle w:val="000000100000" w:firstRow="0" w:lastRow="0" w:firstColumn="0" w:lastColumn="0" w:oddVBand="0" w:evenVBand="0" w:oddHBand="1" w:evenHBand="0" w:firstRowFirstColumn="0" w:firstRowLastColumn="0" w:lastRowFirstColumn="0" w:lastRowLastColumn="0"/>
-              <w:rPr>
-                <w:rFonts w:hint="eastAsia"/>
-              </w:rPr>
             </w:pPr>
             <w:r>
               <w:rPr>
@@ -7709,9 +7571,6 @@
             <w:pPr>
               <w:jc w:val="center"/>
               <w:cnfStyle w:val="000000100000" w:firstRow="0" w:lastRow="0" w:firstColumn="0" w:lastColumn="0" w:oddVBand="0" w:evenVBand="0" w:oddHBand="1" w:evenHBand="0" w:firstRowFirstColumn="0" w:firstRowLastColumn="0" w:lastRowFirstColumn="0" w:lastRowLastColumn="0"/>
-              <w:rPr>
-                <w:rFonts w:hint="eastAsia"/>
-              </w:rPr>
             </w:pPr>
             <w:r>
               <w:rPr>
@@ -7732,9 +7591,6 @@
             <w:pPr>
               <w:jc w:val="center"/>
               <w:cnfStyle w:val="000000100000" w:firstRow="0" w:lastRow="0" w:firstColumn="0" w:lastColumn="0" w:oddVBand="0" w:evenVBand="0" w:oddHBand="1" w:evenHBand="0" w:firstRowFirstColumn="0" w:firstRowLastColumn="0" w:lastRowFirstColumn="0" w:lastRowLastColumn="0"/>
-              <w:rPr>
-                <w:rFonts w:hint="eastAsia"/>
-              </w:rPr>
             </w:pPr>
             <w:r>
               <w:rPr>
@@ -7752,9 +7608,6 @@
             <w:pPr>
               <w:jc w:val="center"/>
               <w:cnfStyle w:val="000000100000" w:firstRow="0" w:lastRow="0" w:firstColumn="0" w:lastColumn="0" w:oddVBand="0" w:evenVBand="0" w:oddHBand="1" w:evenHBand="0" w:firstRowFirstColumn="0" w:firstRowLastColumn="0" w:lastRowFirstColumn="0" w:lastRowLastColumn="0"/>
-              <w:rPr>
-                <w:rFonts w:hint="eastAsia"/>
-              </w:rPr>
             </w:pPr>
             <w:r>
               <w:rPr>
@@ -7777,9 +7630,6 @@
           <w:p>
             <w:pPr>
               <w:jc w:val="center"/>
-              <w:rPr>
-                <w:rFonts w:hint="eastAsia"/>
-              </w:rPr>
             </w:pPr>
             <w:r>
               <w:rPr>
@@ -7800,9 +7650,6 @@
             <w:pPr>
               <w:jc w:val="center"/>
               <w:cnfStyle w:val="000000000000" w:firstRow="0" w:lastRow="0" w:firstColumn="0" w:lastColumn="0" w:oddVBand="0" w:evenVBand="0" w:oddHBand="0" w:evenHBand="0" w:firstRowFirstColumn="0" w:firstRowLastColumn="0" w:lastRowFirstColumn="0" w:lastRowLastColumn="0"/>
-              <w:rPr>
-                <w:rFonts w:hint="eastAsia"/>
-              </w:rPr>
             </w:pPr>
             <w:r>
               <w:rPr>
@@ -7823,9 +7670,6 @@
             <w:pPr>
               <w:jc w:val="center"/>
               <w:cnfStyle w:val="000000000000" w:firstRow="0" w:lastRow="0" w:firstColumn="0" w:lastColumn="0" w:oddVBand="0" w:evenVBand="0" w:oddHBand="0" w:evenHBand="0" w:firstRowFirstColumn="0" w:firstRowLastColumn="0" w:lastRowFirstColumn="0" w:lastRowLastColumn="0"/>
-              <w:rPr>
-                <w:rFonts w:hint="eastAsia"/>
-              </w:rPr>
             </w:pPr>
             <w:r>
               <w:rPr>
@@ -7843,9 +7687,6 @@
             <w:pPr>
               <w:jc w:val="center"/>
               <w:cnfStyle w:val="000000000000" w:firstRow="0" w:lastRow="0" w:firstColumn="0" w:lastColumn="0" w:oddVBand="0" w:evenVBand="0" w:oddHBand="0" w:evenHBand="0" w:firstRowFirstColumn="0" w:firstRowLastColumn="0" w:lastRowFirstColumn="0" w:lastRowLastColumn="0"/>
-              <w:rPr>
-                <w:rFonts w:hint="eastAsia"/>
-              </w:rPr>
             </w:pPr>
             <w:r>
               <w:rPr>
@@ -7866,9 +7707,6 @@
             <w:pPr>
               <w:jc w:val="center"/>
               <w:cnfStyle w:val="000000000000" w:firstRow="0" w:lastRow="0" w:firstColumn="0" w:lastColumn="0" w:oddVBand="0" w:evenVBand="0" w:oddHBand="0" w:evenHBand="0" w:firstRowFirstColumn="0" w:firstRowLastColumn="0" w:lastRowFirstColumn="0" w:lastRowLastColumn="0"/>
-              <w:rPr>
-                <w:rFonts w:hint="eastAsia"/>
-              </w:rPr>
             </w:pPr>
             <w:r>
               <w:rPr>
@@ -7886,9 +7724,6 @@
             <w:pPr>
               <w:jc w:val="center"/>
               <w:cnfStyle w:val="000000000000" w:firstRow="0" w:lastRow="0" w:firstColumn="0" w:lastColumn="0" w:oddVBand="0" w:evenVBand="0" w:oddHBand="0" w:evenHBand="0" w:firstRowFirstColumn="0" w:firstRowLastColumn="0" w:lastRowFirstColumn="0" w:lastRowLastColumn="0"/>
-              <w:rPr>
-                <w:rFonts w:hint="eastAsia"/>
-              </w:rPr>
             </w:pPr>
             <w:r>
               <w:rPr>
@@ -7914,9 +7749,6 @@
           <w:p>
             <w:pPr>
               <w:jc w:val="center"/>
-              <w:rPr>
-                <w:rFonts w:hint="eastAsia"/>
-              </w:rPr>
             </w:pPr>
             <w:r>
               <w:rPr>
@@ -7937,9 +7769,6 @@
             <w:pPr>
               <w:jc w:val="center"/>
               <w:cnfStyle w:val="000000100000" w:firstRow="0" w:lastRow="0" w:firstColumn="0" w:lastColumn="0" w:oddVBand="0" w:evenVBand="0" w:oddHBand="1" w:evenHBand="0" w:firstRowFirstColumn="0" w:firstRowLastColumn="0" w:lastRowFirstColumn="0" w:lastRowLastColumn="0"/>
-              <w:rPr>
-                <w:rFonts w:hint="eastAsia"/>
-              </w:rPr>
             </w:pPr>
             <w:r>
               <w:rPr>
@@ -7957,9 +7786,6 @@
             <w:pPr>
               <w:jc w:val="center"/>
               <w:cnfStyle w:val="000000100000" w:firstRow="0" w:lastRow="0" w:firstColumn="0" w:lastColumn="0" w:oddVBand="0" w:evenVBand="0" w:oddHBand="1" w:evenHBand="0" w:firstRowFirstColumn="0" w:firstRowLastColumn="0" w:lastRowFirstColumn="0" w:lastRowLastColumn="0"/>
-              <w:rPr>
-                <w:rFonts w:hint="eastAsia"/>
-              </w:rPr>
             </w:pPr>
             <w:r>
               <w:rPr>
@@ -7977,9 +7803,6 @@
             <w:pPr>
               <w:jc w:val="center"/>
               <w:cnfStyle w:val="000000100000" w:firstRow="0" w:lastRow="0" w:firstColumn="0" w:lastColumn="0" w:oddVBand="0" w:evenVBand="0" w:oddHBand="1" w:evenHBand="0" w:firstRowFirstColumn="0" w:firstRowLastColumn="0" w:lastRowFirstColumn="0" w:lastRowLastColumn="0"/>
-              <w:rPr>
-                <w:rFonts w:hint="eastAsia"/>
-              </w:rPr>
             </w:pPr>
             <w:r>
               <w:rPr>
@@ -7997,9 +7820,6 @@
             <w:pPr>
               <w:jc w:val="center"/>
               <w:cnfStyle w:val="000000100000" w:firstRow="0" w:lastRow="0" w:firstColumn="0" w:lastColumn="0" w:oddVBand="0" w:evenVBand="0" w:oddHBand="1" w:evenHBand="0" w:firstRowFirstColumn="0" w:firstRowLastColumn="0" w:lastRowFirstColumn="0" w:lastRowLastColumn="0"/>
-              <w:rPr>
-                <w:rFonts w:hint="eastAsia"/>
-              </w:rPr>
             </w:pPr>
             <w:r>
               <w:rPr>
@@ -8017,9 +7837,6 @@
             <w:pPr>
               <w:jc w:val="center"/>
               <w:cnfStyle w:val="000000100000" w:firstRow="0" w:lastRow="0" w:firstColumn="0" w:lastColumn="0" w:oddVBand="0" w:evenVBand="0" w:oddHBand="1" w:evenHBand="0" w:firstRowFirstColumn="0" w:firstRowLastColumn="0" w:lastRowFirstColumn="0" w:lastRowLastColumn="0"/>
-              <w:rPr>
-                <w:rFonts w:hint="eastAsia"/>
-              </w:rPr>
             </w:pPr>
             <w:r>
               <w:rPr>
@@ -8042,9 +7859,6 @@
           <w:p>
             <w:pPr>
               <w:jc w:val="center"/>
-              <w:rPr>
-                <w:rFonts w:hint="eastAsia"/>
-              </w:rPr>
             </w:pPr>
             <w:r>
               <w:rPr>
@@ -8065,9 +7879,6 @@
             <w:pPr>
               <w:jc w:val="center"/>
               <w:cnfStyle w:val="000000000000" w:firstRow="0" w:lastRow="0" w:firstColumn="0" w:lastColumn="0" w:oddVBand="0" w:evenVBand="0" w:oddHBand="0" w:evenHBand="0" w:firstRowFirstColumn="0" w:firstRowLastColumn="0" w:lastRowFirstColumn="0" w:lastRowLastColumn="0"/>
-              <w:rPr>
-                <w:rFonts w:hint="eastAsia"/>
-              </w:rPr>
             </w:pPr>
             <w:r>
               <w:rPr>
@@ -8085,9 +7896,6 @@
             <w:pPr>
               <w:jc w:val="center"/>
               <w:cnfStyle w:val="000000000000" w:firstRow="0" w:lastRow="0" w:firstColumn="0" w:lastColumn="0" w:oddVBand="0" w:evenVBand="0" w:oddHBand="0" w:evenHBand="0" w:firstRowFirstColumn="0" w:firstRowLastColumn="0" w:lastRowFirstColumn="0" w:lastRowLastColumn="0"/>
-              <w:rPr>
-                <w:rFonts w:hint="eastAsia"/>
-              </w:rPr>
             </w:pPr>
             <w:r>
               <w:rPr>
@@ -8105,9 +7913,6 @@
             <w:pPr>
               <w:jc w:val="center"/>
               <w:cnfStyle w:val="000000000000" w:firstRow="0" w:lastRow="0" w:firstColumn="0" w:lastColumn="0" w:oddVBand="0" w:evenVBand="0" w:oddHBand="0" w:evenHBand="0" w:firstRowFirstColumn="0" w:firstRowLastColumn="0" w:lastRowFirstColumn="0" w:lastRowLastColumn="0"/>
-              <w:rPr>
-                <w:rFonts w:hint="eastAsia"/>
-              </w:rPr>
             </w:pPr>
             <w:r>
               <w:rPr>
@@ -8125,9 +7930,6 @@
             <w:pPr>
               <w:jc w:val="center"/>
               <w:cnfStyle w:val="000000000000" w:firstRow="0" w:lastRow="0" w:firstColumn="0" w:lastColumn="0" w:oddVBand="0" w:evenVBand="0" w:oddHBand="0" w:evenHBand="0" w:firstRowFirstColumn="0" w:firstRowLastColumn="0" w:lastRowFirstColumn="0" w:lastRowLastColumn="0"/>
-              <w:rPr>
-                <w:rFonts w:hint="eastAsia"/>
-              </w:rPr>
             </w:pPr>
             <w:r>
               <w:rPr>
@@ -8145,9 +7947,6 @@
             <w:pPr>
               <w:jc w:val="center"/>
               <w:cnfStyle w:val="000000000000" w:firstRow="0" w:lastRow="0" w:firstColumn="0" w:lastColumn="0" w:oddVBand="0" w:evenVBand="0" w:oddHBand="0" w:evenHBand="0" w:firstRowFirstColumn="0" w:firstRowLastColumn="0" w:lastRowFirstColumn="0" w:lastRowLastColumn="0"/>
-              <w:rPr>
-                <w:rFonts w:hint="eastAsia"/>
-              </w:rPr>
             </w:pPr>
             <w:r>
               <w:rPr>
@@ -8173,9 +7972,6 @@
           <w:p>
             <w:pPr>
               <w:jc w:val="center"/>
-              <w:rPr>
-                <w:rFonts w:hint="eastAsia"/>
-              </w:rPr>
             </w:pPr>
             <w:r>
               <w:rPr>
@@ -8196,9 +7992,6 @@
             <w:pPr>
               <w:jc w:val="center"/>
               <w:cnfStyle w:val="000000100000" w:firstRow="0" w:lastRow="0" w:firstColumn="0" w:lastColumn="0" w:oddVBand="0" w:evenVBand="0" w:oddHBand="1" w:evenHBand="0" w:firstRowFirstColumn="0" w:firstRowLastColumn="0" w:lastRowFirstColumn="0" w:lastRowLastColumn="0"/>
-              <w:rPr>
-                <w:rFonts w:hint="eastAsia"/>
-              </w:rPr>
             </w:pPr>
             <w:r>
               <w:rPr>
@@ -8216,9 +8009,6 @@
             <w:pPr>
               <w:jc w:val="center"/>
               <w:cnfStyle w:val="000000100000" w:firstRow="0" w:lastRow="0" w:firstColumn="0" w:lastColumn="0" w:oddVBand="0" w:evenVBand="0" w:oddHBand="1" w:evenHBand="0" w:firstRowFirstColumn="0" w:firstRowLastColumn="0" w:lastRowFirstColumn="0" w:lastRowLastColumn="0"/>
-              <w:rPr>
-                <w:rFonts w:hint="eastAsia"/>
-              </w:rPr>
             </w:pPr>
             <w:r>
               <w:rPr>
@@ -8236,9 +8026,6 @@
             <w:pPr>
               <w:jc w:val="center"/>
               <w:cnfStyle w:val="000000100000" w:firstRow="0" w:lastRow="0" w:firstColumn="0" w:lastColumn="0" w:oddVBand="0" w:evenVBand="0" w:oddHBand="1" w:evenHBand="0" w:firstRowFirstColumn="0" w:firstRowLastColumn="0" w:lastRowFirstColumn="0" w:lastRowLastColumn="0"/>
-              <w:rPr>
-                <w:rFonts w:hint="eastAsia"/>
-              </w:rPr>
             </w:pPr>
             <w:r>
               <w:rPr>
@@ -8256,9 +8043,6 @@
             <w:pPr>
               <w:jc w:val="center"/>
               <w:cnfStyle w:val="000000100000" w:firstRow="0" w:lastRow="0" w:firstColumn="0" w:lastColumn="0" w:oddVBand="0" w:evenVBand="0" w:oddHBand="1" w:evenHBand="0" w:firstRowFirstColumn="0" w:firstRowLastColumn="0" w:lastRowFirstColumn="0" w:lastRowLastColumn="0"/>
-              <w:rPr>
-                <w:rFonts w:hint="eastAsia"/>
-              </w:rPr>
             </w:pPr>
             <w:r>
               <w:rPr>
@@ -8276,9 +8060,6 @@
             <w:pPr>
               <w:jc w:val="center"/>
               <w:cnfStyle w:val="000000100000" w:firstRow="0" w:lastRow="0" w:firstColumn="0" w:lastColumn="0" w:oddVBand="0" w:evenVBand="0" w:oddHBand="1" w:evenHBand="0" w:firstRowFirstColumn="0" w:firstRowLastColumn="0" w:lastRowFirstColumn="0" w:lastRowLastColumn="0"/>
-              <w:rPr>
-                <w:rFonts w:hint="eastAsia"/>
-              </w:rPr>
             </w:pPr>
             <w:r>
               <w:rPr>
@@ -8948,6 +8729,13 @@
           <w:color w:val="FF0000"/>
         </w:rPr>
         <w:t>に示す．</w:t>
+      </w:r>
+      <w:r>
+        <w:rPr>
+          <w:rFonts w:hint="eastAsia"/>
+          <w:color w:val="FF0000"/>
+        </w:rPr>
+        <w:t>また，変更箇所は赤字で示す．</w:t>
       </w:r>
     </w:p>
     <w:p>
@@ -8999,9 +8787,6 @@
           <w:p>
             <w:pPr>
               <w:jc w:val="center"/>
-              <w:rPr>
-                <w:rFonts w:hint="eastAsia"/>
-              </w:rPr>
             </w:pPr>
             <w:r>
               <w:t>Layer</w:t>
@@ -9016,9 +8801,6 @@
             <w:pPr>
               <w:jc w:val="center"/>
               <w:cnfStyle w:val="100000000000" w:firstRow="1" w:lastRow="0" w:firstColumn="0" w:lastColumn="0" w:oddVBand="0" w:evenVBand="0" w:oddHBand="0" w:evenHBand="0" w:firstRowFirstColumn="0" w:firstRowLastColumn="0" w:lastRowFirstColumn="0" w:lastRowLastColumn="0"/>
-              <w:rPr>
-                <w:rFonts w:hint="eastAsia"/>
-              </w:rPr>
             </w:pPr>
             <w:proofErr w:type="spellStart"/>
             <w:r>
@@ -9041,9 +8823,6 @@
             <w:pPr>
               <w:jc w:val="center"/>
               <w:cnfStyle w:val="100000000000" w:firstRow="1" w:lastRow="0" w:firstColumn="0" w:lastColumn="0" w:oddVBand="0" w:evenVBand="0" w:oddHBand="0" w:evenHBand="0" w:firstRowFirstColumn="0" w:firstRowLastColumn="0" w:lastRowFirstColumn="0" w:lastRowLastColumn="0"/>
-              <w:rPr>
-                <w:rFonts w:hint="eastAsia"/>
-              </w:rPr>
             </w:pPr>
             <w:r>
               <w:rPr>
@@ -9064,9 +8843,6 @@
             <w:pPr>
               <w:jc w:val="center"/>
               <w:cnfStyle w:val="100000000000" w:firstRow="1" w:lastRow="0" w:firstColumn="0" w:lastColumn="0" w:oddVBand="0" w:evenVBand="0" w:oddHBand="0" w:evenHBand="0" w:firstRowFirstColumn="0" w:firstRowLastColumn="0" w:lastRowFirstColumn="0" w:lastRowLastColumn="0"/>
-              <w:rPr>
-                <w:rFonts w:hint="eastAsia"/>
-              </w:rPr>
             </w:pPr>
             <w:r>
               <w:rPr>
@@ -9087,9 +8863,6 @@
             <w:pPr>
               <w:jc w:val="center"/>
               <w:cnfStyle w:val="100000000000" w:firstRow="1" w:lastRow="0" w:firstColumn="0" w:lastColumn="0" w:oddVBand="0" w:evenVBand="0" w:oddHBand="0" w:evenHBand="0" w:firstRowFirstColumn="0" w:firstRowLastColumn="0" w:lastRowFirstColumn="0" w:lastRowLastColumn="0"/>
-              <w:rPr>
-                <w:rFonts w:hint="eastAsia"/>
-              </w:rPr>
             </w:pPr>
             <w:r>
               <w:rPr>
@@ -9110,9 +8883,6 @@
             <w:pPr>
               <w:jc w:val="center"/>
               <w:cnfStyle w:val="100000000000" w:firstRow="1" w:lastRow="0" w:firstColumn="0" w:lastColumn="0" w:oddVBand="0" w:evenVBand="0" w:oddHBand="0" w:evenHBand="0" w:firstRowFirstColumn="0" w:firstRowLastColumn="0" w:lastRowFirstColumn="0" w:lastRowLastColumn="0"/>
-              <w:rPr>
-                <w:rFonts w:hint="eastAsia"/>
-              </w:rPr>
             </w:pPr>
             <w:proofErr w:type="spellStart"/>
             <w:r>
@@ -9140,9 +8910,6 @@
           <w:p>
             <w:pPr>
               <w:jc w:val="center"/>
-              <w:rPr>
-                <w:rFonts w:hint="eastAsia"/>
-              </w:rPr>
             </w:pPr>
             <w:r>
               <w:rPr>
@@ -9164,15 +8931,14 @@
               <w:jc w:val="center"/>
               <w:cnfStyle w:val="000000100000" w:firstRow="0" w:lastRow="0" w:firstColumn="0" w:lastColumn="0" w:oddVBand="0" w:evenVBand="0" w:oddHBand="1" w:evenHBand="0" w:firstRowFirstColumn="0" w:firstRowLastColumn="0" w:lastRowFirstColumn="0" w:lastRowLastColumn="0"/>
               <w:rPr>
+                <w:color w:val="FF0000"/>
+              </w:rPr>
+            </w:pPr>
+            <w:r>
+              <w:rPr>
                 <w:rFonts w:hint="eastAsia"/>
                 <w:color w:val="FF0000"/>
               </w:rPr>
-            </w:pPr>
-            <w:r>
-              <w:rPr>
-                <w:rFonts w:hint="eastAsia"/>
-                <w:color w:val="FF0000"/>
-              </w:rPr>
               <w:t>(</w:t>
             </w:r>
             <w:r>
@@ -9191,9 +8957,6 @@
             <w:pPr>
               <w:jc w:val="center"/>
               <w:cnfStyle w:val="000000100000" w:firstRow="0" w:lastRow="0" w:firstColumn="0" w:lastColumn="0" w:oddVBand="0" w:evenVBand="0" w:oddHBand="1" w:evenHBand="0" w:firstRowFirstColumn="0" w:firstRowLastColumn="0" w:lastRowFirstColumn="0" w:lastRowLastColumn="0"/>
-              <w:rPr>
-                <w:rFonts w:hint="eastAsia"/>
-              </w:rPr>
             </w:pPr>
             <w:r>
               <w:rPr>
@@ -9215,7 +8978,6 @@
               <w:jc w:val="center"/>
               <w:cnfStyle w:val="000000100000" w:firstRow="0" w:lastRow="0" w:firstColumn="0" w:lastColumn="0" w:oddVBand="0" w:evenVBand="0" w:oddHBand="1" w:evenHBand="0" w:firstRowFirstColumn="0" w:firstRowLastColumn="0" w:lastRowFirstColumn="0" w:lastRowLastColumn="0"/>
               <w:rPr>
-                <w:rFonts w:hint="eastAsia"/>
                 <w:color w:val="FF0000"/>
               </w:rPr>
             </w:pPr>
@@ -9236,7 +8998,6 @@
               <w:jc w:val="center"/>
               <w:cnfStyle w:val="000000100000" w:firstRow="0" w:lastRow="0" w:firstColumn="0" w:lastColumn="0" w:oddVBand="0" w:evenVBand="0" w:oddHBand="1" w:evenHBand="0" w:firstRowFirstColumn="0" w:firstRowLastColumn="0" w:lastRowFirstColumn="0" w:lastRowLastColumn="0"/>
               <w:rPr>
-                <w:rFonts w:hint="eastAsia"/>
                 <w:color w:val="FF0000"/>
               </w:rPr>
             </w:pPr>
@@ -9256,9 +9017,6 @@
             <w:pPr>
               <w:jc w:val="center"/>
               <w:cnfStyle w:val="000000100000" w:firstRow="0" w:lastRow="0" w:firstColumn="0" w:lastColumn="0" w:oddVBand="0" w:evenVBand="0" w:oddHBand="1" w:evenHBand="0" w:firstRowFirstColumn="0" w:firstRowLastColumn="0" w:lastRowFirstColumn="0" w:lastRowLastColumn="0"/>
-              <w:rPr>
-                <w:rFonts w:hint="eastAsia"/>
-              </w:rPr>
             </w:pPr>
             <w:r>
               <w:rPr>
@@ -9293,9 +9051,6 @@
           <w:p>
             <w:pPr>
               <w:jc w:val="center"/>
-              <w:rPr>
-                <w:rFonts w:hint="eastAsia"/>
-              </w:rPr>
             </w:pPr>
             <w:r>
               <w:rPr>
@@ -9317,7 +9072,6 @@
               <w:jc w:val="center"/>
               <w:cnfStyle w:val="000000000000" w:firstRow="0" w:lastRow="0" w:firstColumn="0" w:lastColumn="0" w:oddVBand="0" w:evenVBand="0" w:oddHBand="0" w:evenHBand="0" w:firstRowFirstColumn="0" w:firstRowLastColumn="0" w:lastRowFirstColumn="0" w:lastRowLastColumn="0"/>
               <w:rPr>
-                <w:rFonts w:hint="eastAsia"/>
                 <w:color w:val="FF0000"/>
               </w:rPr>
             </w:pPr>
@@ -9337,9 +9091,6 @@
             <w:pPr>
               <w:jc w:val="center"/>
               <w:cnfStyle w:val="000000000000" w:firstRow="0" w:lastRow="0" w:firstColumn="0" w:lastColumn="0" w:oddVBand="0" w:evenVBand="0" w:oddHBand="0" w:evenHBand="0" w:firstRowFirstColumn="0" w:firstRowLastColumn="0" w:lastRowFirstColumn="0" w:lastRowLastColumn="0"/>
-              <w:rPr>
-                <w:rFonts w:hint="eastAsia"/>
-              </w:rPr>
             </w:pPr>
             <w:r>
               <w:rPr>
@@ -9357,9 +9108,6 @@
             <w:pPr>
               <w:jc w:val="center"/>
               <w:cnfStyle w:val="000000000000" w:firstRow="0" w:lastRow="0" w:firstColumn="0" w:lastColumn="0" w:oddVBand="0" w:evenVBand="0" w:oddHBand="0" w:evenHBand="0" w:firstRowFirstColumn="0" w:firstRowLastColumn="0" w:lastRowFirstColumn="0" w:lastRowLastColumn="0"/>
-              <w:rPr>
-                <w:rFonts w:hint="eastAsia"/>
-              </w:rPr>
             </w:pPr>
             <w:r>
               <w:rPr>
@@ -9380,9 +9128,6 @@
             <w:pPr>
               <w:jc w:val="center"/>
               <w:cnfStyle w:val="000000000000" w:firstRow="0" w:lastRow="0" w:firstColumn="0" w:lastColumn="0" w:oddVBand="0" w:evenVBand="0" w:oddHBand="0" w:evenHBand="0" w:firstRowFirstColumn="0" w:firstRowLastColumn="0" w:lastRowFirstColumn="0" w:lastRowLastColumn="0"/>
-              <w:rPr>
-                <w:rFonts w:hint="eastAsia"/>
-              </w:rPr>
             </w:pPr>
             <w:r>
               <w:rPr>
@@ -9400,9 +9145,6 @@
             <w:pPr>
               <w:jc w:val="center"/>
               <w:cnfStyle w:val="000000000000" w:firstRow="0" w:lastRow="0" w:firstColumn="0" w:lastColumn="0" w:oddVBand="0" w:evenVBand="0" w:oddHBand="0" w:evenHBand="0" w:firstRowFirstColumn="0" w:firstRowLastColumn="0" w:lastRowFirstColumn="0" w:lastRowLastColumn="0"/>
-              <w:rPr>
-                <w:rFonts w:hint="eastAsia"/>
-              </w:rPr>
             </w:pPr>
             <w:r>
               <w:rPr>
@@ -9440,9 +9182,6 @@
           <w:p>
             <w:pPr>
               <w:jc w:val="center"/>
-              <w:rPr>
-                <w:rFonts w:hint="eastAsia"/>
-              </w:rPr>
             </w:pPr>
             <w:r>
               <w:rPr>
@@ -9463,9 +9202,6 @@
             <w:pPr>
               <w:jc w:val="center"/>
               <w:cnfStyle w:val="000000100000" w:firstRow="0" w:lastRow="0" w:firstColumn="0" w:lastColumn="0" w:oddVBand="0" w:evenVBand="0" w:oddHBand="1" w:evenHBand="0" w:firstRowFirstColumn="0" w:firstRowLastColumn="0" w:lastRowFirstColumn="0" w:lastRowLastColumn="0"/>
-              <w:rPr>
-                <w:rFonts w:hint="eastAsia"/>
-              </w:rPr>
             </w:pPr>
             <w:r>
               <w:rPr>
@@ -9486,9 +9222,6 @@
             <w:pPr>
               <w:jc w:val="center"/>
               <w:cnfStyle w:val="000000100000" w:firstRow="0" w:lastRow="0" w:firstColumn="0" w:lastColumn="0" w:oddVBand="0" w:evenVBand="0" w:oddHBand="1" w:evenHBand="0" w:firstRowFirstColumn="0" w:firstRowLastColumn="0" w:lastRowFirstColumn="0" w:lastRowLastColumn="0"/>
-              <w:rPr>
-                <w:rFonts w:hint="eastAsia"/>
-              </w:rPr>
             </w:pPr>
             <w:r>
               <w:rPr>
@@ -9509,9 +9242,6 @@
             <w:pPr>
               <w:jc w:val="center"/>
               <w:cnfStyle w:val="000000100000" w:firstRow="0" w:lastRow="0" w:firstColumn="0" w:lastColumn="0" w:oddVBand="0" w:evenVBand="0" w:oddHBand="1" w:evenHBand="0" w:firstRowFirstColumn="0" w:firstRowLastColumn="0" w:lastRowFirstColumn="0" w:lastRowLastColumn="0"/>
-              <w:rPr>
-                <w:rFonts w:hint="eastAsia"/>
-              </w:rPr>
             </w:pPr>
             <w:r>
               <w:rPr>
@@ -9532,9 +9262,6 @@
             <w:pPr>
               <w:jc w:val="center"/>
               <w:cnfStyle w:val="000000100000" w:firstRow="0" w:lastRow="0" w:firstColumn="0" w:lastColumn="0" w:oddVBand="0" w:evenVBand="0" w:oddHBand="1" w:evenHBand="0" w:firstRowFirstColumn="0" w:firstRowLastColumn="0" w:lastRowFirstColumn="0" w:lastRowLastColumn="0"/>
-              <w:rPr>
-                <w:rFonts w:hint="eastAsia"/>
-              </w:rPr>
             </w:pPr>
             <w:r>
               <w:rPr>
@@ -9552,9 +9279,6 @@
             <w:pPr>
               <w:jc w:val="center"/>
               <w:cnfStyle w:val="000000100000" w:firstRow="0" w:lastRow="0" w:firstColumn="0" w:lastColumn="0" w:oddVBand="0" w:evenVBand="0" w:oddHBand="1" w:evenHBand="0" w:firstRowFirstColumn="0" w:firstRowLastColumn="0" w:lastRowFirstColumn="0" w:lastRowLastColumn="0"/>
-              <w:rPr>
-                <w:rFonts w:hint="eastAsia"/>
-              </w:rPr>
             </w:pPr>
             <w:r>
               <w:rPr>
@@ -9589,9 +9313,6 @@
           <w:p>
             <w:pPr>
               <w:jc w:val="center"/>
-              <w:rPr>
-                <w:rFonts w:hint="eastAsia"/>
-              </w:rPr>
             </w:pPr>
             <w:r>
               <w:rPr>
@@ -9613,7 +9334,6 @@
               <w:jc w:val="center"/>
               <w:cnfStyle w:val="000000000000" w:firstRow="0" w:lastRow="0" w:firstColumn="0" w:lastColumn="0" w:oddVBand="0" w:evenVBand="0" w:oddHBand="0" w:evenHBand="0" w:firstRowFirstColumn="0" w:firstRowLastColumn="0" w:lastRowFirstColumn="0" w:lastRowLastColumn="0"/>
               <w:rPr>
-                <w:rFonts w:hint="eastAsia"/>
                 <w:color w:val="FF0000"/>
               </w:rPr>
             </w:pPr>
@@ -9633,9 +9353,6 @@
             <w:pPr>
               <w:jc w:val="center"/>
               <w:cnfStyle w:val="000000000000" w:firstRow="0" w:lastRow="0" w:firstColumn="0" w:lastColumn="0" w:oddVBand="0" w:evenVBand="0" w:oddHBand="0" w:evenHBand="0" w:firstRowFirstColumn="0" w:firstRowLastColumn="0" w:lastRowFirstColumn="0" w:lastRowLastColumn="0"/>
-              <w:rPr>
-                <w:rFonts w:hint="eastAsia"/>
-              </w:rPr>
             </w:pPr>
             <w:r>
               <w:rPr>
@@ -9653,9 +9370,6 @@
             <w:pPr>
               <w:jc w:val="center"/>
               <w:cnfStyle w:val="000000000000" w:firstRow="0" w:lastRow="0" w:firstColumn="0" w:lastColumn="0" w:oddVBand="0" w:evenVBand="0" w:oddHBand="0" w:evenHBand="0" w:firstRowFirstColumn="0" w:firstRowLastColumn="0" w:lastRowFirstColumn="0" w:lastRowLastColumn="0"/>
-              <w:rPr>
-                <w:rFonts w:hint="eastAsia"/>
-              </w:rPr>
             </w:pPr>
             <w:r>
               <w:rPr>
@@ -9676,9 +9390,6 @@
             <w:pPr>
               <w:jc w:val="center"/>
               <w:cnfStyle w:val="000000000000" w:firstRow="0" w:lastRow="0" w:firstColumn="0" w:lastColumn="0" w:oddVBand="0" w:evenVBand="0" w:oddHBand="0" w:evenHBand="0" w:firstRowFirstColumn="0" w:firstRowLastColumn="0" w:lastRowFirstColumn="0" w:lastRowLastColumn="0"/>
-              <w:rPr>
-                <w:rFonts w:hint="eastAsia"/>
-              </w:rPr>
             </w:pPr>
             <w:r>
               <w:rPr>
@@ -9696,9 +9407,6 @@
             <w:pPr>
               <w:jc w:val="center"/>
               <w:cnfStyle w:val="000000000000" w:firstRow="0" w:lastRow="0" w:firstColumn="0" w:lastColumn="0" w:oddVBand="0" w:evenVBand="0" w:oddHBand="0" w:evenHBand="0" w:firstRowFirstColumn="0" w:firstRowLastColumn="0" w:lastRowFirstColumn="0" w:lastRowLastColumn="0"/>
-              <w:rPr>
-                <w:rFonts w:hint="eastAsia"/>
-              </w:rPr>
             </w:pPr>
             <w:r>
               <w:rPr>
@@ -9736,9 +9444,6 @@
           <w:p>
             <w:pPr>
               <w:jc w:val="center"/>
-              <w:rPr>
-                <w:rFonts w:hint="eastAsia"/>
-              </w:rPr>
             </w:pPr>
             <w:r>
               <w:rPr>
@@ -9759,9 +9464,6 @@
             <w:pPr>
               <w:jc w:val="center"/>
               <w:cnfStyle w:val="000000100000" w:firstRow="0" w:lastRow="0" w:firstColumn="0" w:lastColumn="0" w:oddVBand="0" w:evenVBand="0" w:oddHBand="1" w:evenHBand="0" w:firstRowFirstColumn="0" w:firstRowLastColumn="0" w:lastRowFirstColumn="0" w:lastRowLastColumn="0"/>
-              <w:rPr>
-                <w:rFonts w:hint="eastAsia"/>
-              </w:rPr>
             </w:pPr>
             <w:r>
               <w:rPr>
@@ -9782,9 +9484,6 @@
             <w:pPr>
               <w:jc w:val="center"/>
               <w:cnfStyle w:val="000000100000" w:firstRow="0" w:lastRow="0" w:firstColumn="0" w:lastColumn="0" w:oddVBand="0" w:evenVBand="0" w:oddHBand="1" w:evenHBand="0" w:firstRowFirstColumn="0" w:firstRowLastColumn="0" w:lastRowFirstColumn="0" w:lastRowLastColumn="0"/>
-              <w:rPr>
-                <w:rFonts w:hint="eastAsia"/>
-              </w:rPr>
             </w:pPr>
             <w:r>
               <w:rPr>
@@ -9805,9 +9504,6 @@
             <w:pPr>
               <w:jc w:val="center"/>
               <w:cnfStyle w:val="000000100000" w:firstRow="0" w:lastRow="0" w:firstColumn="0" w:lastColumn="0" w:oddVBand="0" w:evenVBand="0" w:oddHBand="1" w:evenHBand="0" w:firstRowFirstColumn="0" w:firstRowLastColumn="0" w:lastRowFirstColumn="0" w:lastRowLastColumn="0"/>
-              <w:rPr>
-                <w:rFonts w:hint="eastAsia"/>
-              </w:rPr>
             </w:pPr>
             <w:r>
               <w:rPr>
@@ -9828,9 +9524,6 @@
             <w:pPr>
               <w:jc w:val="center"/>
               <w:cnfStyle w:val="000000100000" w:firstRow="0" w:lastRow="0" w:firstColumn="0" w:lastColumn="0" w:oddVBand="0" w:evenVBand="0" w:oddHBand="1" w:evenHBand="0" w:firstRowFirstColumn="0" w:firstRowLastColumn="0" w:lastRowFirstColumn="0" w:lastRowLastColumn="0"/>
-              <w:rPr>
-                <w:rFonts w:hint="eastAsia"/>
-              </w:rPr>
             </w:pPr>
             <w:r>
               <w:rPr>
@@ -9848,9 +9541,6 @@
             <w:pPr>
               <w:jc w:val="center"/>
               <w:cnfStyle w:val="000000100000" w:firstRow="0" w:lastRow="0" w:firstColumn="0" w:lastColumn="0" w:oddVBand="0" w:evenVBand="0" w:oddHBand="1" w:evenHBand="0" w:firstRowFirstColumn="0" w:firstRowLastColumn="0" w:lastRowFirstColumn="0" w:lastRowLastColumn="0"/>
-              <w:rPr>
-                <w:rFonts w:hint="eastAsia"/>
-              </w:rPr>
             </w:pPr>
             <w:r>
               <w:rPr>
@@ -9885,9 +9575,6 @@
           <w:p>
             <w:pPr>
               <w:jc w:val="center"/>
-              <w:rPr>
-                <w:rFonts w:hint="eastAsia"/>
-              </w:rPr>
             </w:pPr>
             <w:r>
               <w:rPr>
@@ -9908,9 +9595,6 @@
             <w:pPr>
               <w:jc w:val="center"/>
               <w:cnfStyle w:val="000000000000" w:firstRow="0" w:lastRow="0" w:firstColumn="0" w:lastColumn="0" w:oddVBand="0" w:evenVBand="0" w:oddHBand="0" w:evenHBand="0" w:firstRowFirstColumn="0" w:firstRowLastColumn="0" w:lastRowFirstColumn="0" w:lastRowLastColumn="0"/>
-              <w:rPr>
-                <w:rFonts w:hint="eastAsia"/>
-              </w:rPr>
             </w:pPr>
             <w:r>
               <w:rPr>
@@ -9931,9 +9615,6 @@
             <w:pPr>
               <w:jc w:val="center"/>
               <w:cnfStyle w:val="000000000000" w:firstRow="0" w:lastRow="0" w:firstColumn="0" w:lastColumn="0" w:oddVBand="0" w:evenVBand="0" w:oddHBand="0" w:evenHBand="0" w:firstRowFirstColumn="0" w:firstRowLastColumn="0" w:lastRowFirstColumn="0" w:lastRowLastColumn="0"/>
-              <w:rPr>
-                <w:rFonts w:hint="eastAsia"/>
-              </w:rPr>
             </w:pPr>
             <w:r>
               <w:rPr>
@@ -9954,9 +9635,6 @@
             <w:pPr>
               <w:jc w:val="center"/>
               <w:cnfStyle w:val="000000000000" w:firstRow="0" w:lastRow="0" w:firstColumn="0" w:lastColumn="0" w:oddVBand="0" w:evenVBand="0" w:oddHBand="0" w:evenHBand="0" w:firstRowFirstColumn="0" w:firstRowLastColumn="0" w:lastRowFirstColumn="0" w:lastRowLastColumn="0"/>
-              <w:rPr>
-                <w:rFonts w:hint="eastAsia"/>
-              </w:rPr>
             </w:pPr>
             <w:r>
               <w:rPr>
@@ -9977,9 +9655,6 @@
             <w:pPr>
               <w:jc w:val="center"/>
               <w:cnfStyle w:val="000000000000" w:firstRow="0" w:lastRow="0" w:firstColumn="0" w:lastColumn="0" w:oddVBand="0" w:evenVBand="0" w:oddHBand="0" w:evenHBand="0" w:firstRowFirstColumn="0" w:firstRowLastColumn="0" w:lastRowFirstColumn="0" w:lastRowLastColumn="0"/>
-              <w:rPr>
-                <w:rFonts w:hint="eastAsia"/>
-              </w:rPr>
             </w:pPr>
             <w:r>
               <w:rPr>
@@ -9997,9 +9672,6 @@
             <w:pPr>
               <w:jc w:val="center"/>
               <w:cnfStyle w:val="000000000000" w:firstRow="0" w:lastRow="0" w:firstColumn="0" w:lastColumn="0" w:oddVBand="0" w:evenVBand="0" w:oddHBand="0" w:evenHBand="0" w:firstRowFirstColumn="0" w:firstRowLastColumn="0" w:lastRowFirstColumn="0" w:lastRowLastColumn="0"/>
-              <w:rPr>
-                <w:rFonts w:hint="eastAsia"/>
-              </w:rPr>
             </w:pPr>
             <w:r>
               <w:rPr>
@@ -10037,9 +9709,6 @@
           <w:p>
             <w:pPr>
               <w:jc w:val="center"/>
-              <w:rPr>
-                <w:rFonts w:hint="eastAsia"/>
-              </w:rPr>
             </w:pPr>
             <w:r>
               <w:rPr>
@@ -10060,9 +9729,6 @@
             <w:pPr>
               <w:jc w:val="center"/>
               <w:cnfStyle w:val="000000100000" w:firstRow="0" w:lastRow="0" w:firstColumn="0" w:lastColumn="0" w:oddVBand="0" w:evenVBand="0" w:oddHBand="1" w:evenHBand="0" w:firstRowFirstColumn="0" w:firstRowLastColumn="0" w:lastRowFirstColumn="0" w:lastRowLastColumn="0"/>
-              <w:rPr>
-                <w:rFonts w:hint="eastAsia"/>
-              </w:rPr>
             </w:pPr>
             <w:r>
               <w:rPr>
@@ -10083,9 +9749,6 @@
             <w:pPr>
               <w:jc w:val="center"/>
               <w:cnfStyle w:val="000000100000" w:firstRow="0" w:lastRow="0" w:firstColumn="0" w:lastColumn="0" w:oddVBand="0" w:evenVBand="0" w:oddHBand="1" w:evenHBand="0" w:firstRowFirstColumn="0" w:firstRowLastColumn="0" w:lastRowFirstColumn="0" w:lastRowLastColumn="0"/>
-              <w:rPr>
-                <w:rFonts w:hint="eastAsia"/>
-              </w:rPr>
             </w:pPr>
             <w:r>
               <w:rPr>
@@ -10106,9 +9769,6 @@
             <w:pPr>
               <w:jc w:val="center"/>
               <w:cnfStyle w:val="000000100000" w:firstRow="0" w:lastRow="0" w:firstColumn="0" w:lastColumn="0" w:oddVBand="0" w:evenVBand="0" w:oddHBand="1" w:evenHBand="0" w:firstRowFirstColumn="0" w:firstRowLastColumn="0" w:lastRowFirstColumn="0" w:lastRowLastColumn="0"/>
-              <w:rPr>
-                <w:rFonts w:hint="eastAsia"/>
-              </w:rPr>
             </w:pPr>
             <w:r>
               <w:rPr>
@@ -10129,9 +9789,6 @@
             <w:pPr>
               <w:jc w:val="center"/>
               <w:cnfStyle w:val="000000100000" w:firstRow="0" w:lastRow="0" w:firstColumn="0" w:lastColumn="0" w:oddVBand="0" w:evenVBand="0" w:oddHBand="1" w:evenHBand="0" w:firstRowFirstColumn="0" w:firstRowLastColumn="0" w:lastRowFirstColumn="0" w:lastRowLastColumn="0"/>
-              <w:rPr>
-                <w:rFonts w:hint="eastAsia"/>
-              </w:rPr>
             </w:pPr>
             <w:r>
               <w:rPr>
@@ -10149,9 +9806,6 @@
             <w:pPr>
               <w:jc w:val="center"/>
               <w:cnfStyle w:val="000000100000" w:firstRow="0" w:lastRow="0" w:firstColumn="0" w:lastColumn="0" w:oddVBand="0" w:evenVBand="0" w:oddHBand="1" w:evenHBand="0" w:firstRowFirstColumn="0" w:firstRowLastColumn="0" w:lastRowFirstColumn="0" w:lastRowLastColumn="0"/>
-              <w:rPr>
-                <w:rFonts w:hint="eastAsia"/>
-              </w:rPr>
             </w:pPr>
             <w:r>
               <w:rPr>
@@ -10186,9 +9840,6 @@
           <w:p>
             <w:pPr>
               <w:jc w:val="center"/>
-              <w:rPr>
-                <w:rFonts w:hint="eastAsia"/>
-              </w:rPr>
             </w:pPr>
             <w:r>
               <w:rPr>
@@ -10210,7 +9861,6 @@
               <w:jc w:val="center"/>
               <w:cnfStyle w:val="000000000000" w:firstRow="0" w:lastRow="0" w:firstColumn="0" w:lastColumn="0" w:oddVBand="0" w:evenVBand="0" w:oddHBand="0" w:evenHBand="0" w:firstRowFirstColumn="0" w:firstRowLastColumn="0" w:lastRowFirstColumn="0" w:lastRowLastColumn="0"/>
               <w:rPr>
-                <w:rFonts w:hint="eastAsia"/>
                 <w:color w:val="FF0000"/>
               </w:rPr>
             </w:pPr>
@@ -10230,9 +9880,6 @@
             <w:pPr>
               <w:jc w:val="center"/>
               <w:cnfStyle w:val="000000000000" w:firstRow="0" w:lastRow="0" w:firstColumn="0" w:lastColumn="0" w:oddVBand="0" w:evenVBand="0" w:oddHBand="0" w:evenHBand="0" w:firstRowFirstColumn="0" w:firstRowLastColumn="0" w:lastRowFirstColumn="0" w:lastRowLastColumn="0"/>
-              <w:rPr>
-                <w:rFonts w:hint="eastAsia"/>
-              </w:rPr>
             </w:pPr>
             <w:r>
               <w:rPr>
@@ -10250,9 +9897,6 @@
             <w:pPr>
               <w:jc w:val="center"/>
               <w:cnfStyle w:val="000000000000" w:firstRow="0" w:lastRow="0" w:firstColumn="0" w:lastColumn="0" w:oddVBand="0" w:evenVBand="0" w:oddHBand="0" w:evenHBand="0" w:firstRowFirstColumn="0" w:firstRowLastColumn="0" w:lastRowFirstColumn="0" w:lastRowLastColumn="0"/>
-              <w:rPr>
-                <w:rFonts w:hint="eastAsia"/>
-              </w:rPr>
             </w:pPr>
             <w:r>
               <w:rPr>
@@ -10273,9 +9917,6 @@
             <w:pPr>
               <w:jc w:val="center"/>
               <w:cnfStyle w:val="000000000000" w:firstRow="0" w:lastRow="0" w:firstColumn="0" w:lastColumn="0" w:oddVBand="0" w:evenVBand="0" w:oddHBand="0" w:evenHBand="0" w:firstRowFirstColumn="0" w:firstRowLastColumn="0" w:lastRowFirstColumn="0" w:lastRowLastColumn="0"/>
-              <w:rPr>
-                <w:rFonts w:hint="eastAsia"/>
-              </w:rPr>
             </w:pPr>
             <w:r>
               <w:rPr>
@@ -10293,9 +9934,6 @@
             <w:pPr>
               <w:jc w:val="center"/>
               <w:cnfStyle w:val="000000000000" w:firstRow="0" w:lastRow="0" w:firstColumn="0" w:lastColumn="0" w:oddVBand="0" w:evenVBand="0" w:oddHBand="0" w:evenHBand="0" w:firstRowFirstColumn="0" w:firstRowLastColumn="0" w:lastRowFirstColumn="0" w:lastRowLastColumn="0"/>
-              <w:rPr>
-                <w:rFonts w:hint="eastAsia"/>
-              </w:rPr>
             </w:pPr>
             <w:r>
               <w:rPr>
@@ -10333,9 +9971,6 @@
           <w:p>
             <w:pPr>
               <w:jc w:val="center"/>
-              <w:rPr>
-                <w:rFonts w:hint="eastAsia"/>
-              </w:rPr>
             </w:pPr>
             <w:r>
               <w:rPr>
@@ -10356,9 +9991,6 @@
             <w:pPr>
               <w:jc w:val="center"/>
               <w:cnfStyle w:val="000000100000" w:firstRow="0" w:lastRow="0" w:firstColumn="0" w:lastColumn="0" w:oddVBand="0" w:evenVBand="0" w:oddHBand="1" w:evenHBand="0" w:firstRowFirstColumn="0" w:firstRowLastColumn="0" w:lastRowFirstColumn="0" w:lastRowLastColumn="0"/>
-              <w:rPr>
-                <w:rFonts w:hint="eastAsia"/>
-              </w:rPr>
             </w:pPr>
             <w:r>
               <w:rPr>
@@ -10376,9 +10008,6 @@
             <w:pPr>
               <w:jc w:val="center"/>
               <w:cnfStyle w:val="000000100000" w:firstRow="0" w:lastRow="0" w:firstColumn="0" w:lastColumn="0" w:oddVBand="0" w:evenVBand="0" w:oddHBand="1" w:evenHBand="0" w:firstRowFirstColumn="0" w:firstRowLastColumn="0" w:lastRowFirstColumn="0" w:lastRowLastColumn="0"/>
-              <w:rPr>
-                <w:rFonts w:hint="eastAsia"/>
-              </w:rPr>
             </w:pPr>
             <w:r>
               <w:rPr>
@@ -10396,9 +10025,6 @@
             <w:pPr>
               <w:jc w:val="center"/>
               <w:cnfStyle w:val="000000100000" w:firstRow="0" w:lastRow="0" w:firstColumn="0" w:lastColumn="0" w:oddVBand="0" w:evenVBand="0" w:oddHBand="1" w:evenHBand="0" w:firstRowFirstColumn="0" w:firstRowLastColumn="0" w:lastRowFirstColumn="0" w:lastRowLastColumn="0"/>
-              <w:rPr>
-                <w:rFonts w:hint="eastAsia"/>
-              </w:rPr>
             </w:pPr>
             <w:r>
               <w:rPr>
@@ -10416,9 +10042,6 @@
             <w:pPr>
               <w:jc w:val="center"/>
               <w:cnfStyle w:val="000000100000" w:firstRow="0" w:lastRow="0" w:firstColumn="0" w:lastColumn="0" w:oddVBand="0" w:evenVBand="0" w:oddHBand="1" w:evenHBand="0" w:firstRowFirstColumn="0" w:firstRowLastColumn="0" w:lastRowFirstColumn="0" w:lastRowLastColumn="0"/>
-              <w:rPr>
-                <w:rFonts w:hint="eastAsia"/>
-              </w:rPr>
             </w:pPr>
             <w:r>
               <w:rPr>
@@ -10436,9 +10059,6 @@
             <w:pPr>
               <w:jc w:val="center"/>
               <w:cnfStyle w:val="000000100000" w:firstRow="0" w:lastRow="0" w:firstColumn="0" w:lastColumn="0" w:oddVBand="0" w:evenVBand="0" w:oddHBand="1" w:evenHBand="0" w:firstRowFirstColumn="0" w:firstRowLastColumn="0" w:lastRowFirstColumn="0" w:lastRowLastColumn="0"/>
-              <w:rPr>
-                <w:rFonts w:hint="eastAsia"/>
-              </w:rPr>
             </w:pPr>
             <w:r>
               <w:rPr>
@@ -10461,9 +10081,6 @@
           <w:p>
             <w:pPr>
               <w:jc w:val="center"/>
-              <w:rPr>
-                <w:rFonts w:hint="eastAsia"/>
-              </w:rPr>
             </w:pPr>
             <w:r>
               <w:rPr>
@@ -10484,9 +10101,6 @@
             <w:pPr>
               <w:jc w:val="center"/>
               <w:cnfStyle w:val="000000000000" w:firstRow="0" w:lastRow="0" w:firstColumn="0" w:lastColumn="0" w:oddVBand="0" w:evenVBand="0" w:oddHBand="0" w:evenHBand="0" w:firstRowFirstColumn="0" w:firstRowLastColumn="0" w:lastRowFirstColumn="0" w:lastRowLastColumn="0"/>
-              <w:rPr>
-                <w:rFonts w:hint="eastAsia"/>
-              </w:rPr>
             </w:pPr>
             <w:r>
               <w:rPr>
@@ -10504,9 +10118,6 @@
             <w:pPr>
               <w:jc w:val="center"/>
               <w:cnfStyle w:val="000000000000" w:firstRow="0" w:lastRow="0" w:firstColumn="0" w:lastColumn="0" w:oddVBand="0" w:evenVBand="0" w:oddHBand="0" w:evenHBand="0" w:firstRowFirstColumn="0" w:firstRowLastColumn="0" w:lastRowFirstColumn="0" w:lastRowLastColumn="0"/>
-              <w:rPr>
-                <w:rFonts w:hint="eastAsia"/>
-              </w:rPr>
             </w:pPr>
             <w:r>
               <w:rPr>
@@ -10524,9 +10135,6 @@
             <w:pPr>
               <w:jc w:val="center"/>
               <w:cnfStyle w:val="000000000000" w:firstRow="0" w:lastRow="0" w:firstColumn="0" w:lastColumn="0" w:oddVBand="0" w:evenVBand="0" w:oddHBand="0" w:evenHBand="0" w:firstRowFirstColumn="0" w:firstRowLastColumn="0" w:lastRowFirstColumn="0" w:lastRowLastColumn="0"/>
-              <w:rPr>
-                <w:rFonts w:hint="eastAsia"/>
-              </w:rPr>
             </w:pPr>
             <w:r>
               <w:rPr>
@@ -10544,9 +10152,6 @@
             <w:pPr>
               <w:jc w:val="center"/>
               <w:cnfStyle w:val="000000000000" w:firstRow="0" w:lastRow="0" w:firstColumn="0" w:lastColumn="0" w:oddVBand="0" w:evenVBand="0" w:oddHBand="0" w:evenHBand="0" w:firstRowFirstColumn="0" w:firstRowLastColumn="0" w:lastRowFirstColumn="0" w:lastRowLastColumn="0"/>
-              <w:rPr>
-                <w:rFonts w:hint="eastAsia"/>
-              </w:rPr>
             </w:pPr>
             <w:r>
               <w:rPr>
@@ -10564,9 +10169,6 @@
             <w:pPr>
               <w:jc w:val="center"/>
               <w:cnfStyle w:val="000000000000" w:firstRow="0" w:lastRow="0" w:firstColumn="0" w:lastColumn="0" w:oddVBand="0" w:evenVBand="0" w:oddHBand="0" w:evenHBand="0" w:firstRowFirstColumn="0" w:firstRowLastColumn="0" w:lastRowFirstColumn="0" w:lastRowLastColumn="0"/>
-              <w:rPr>
-                <w:rFonts w:hint="eastAsia"/>
-              </w:rPr>
             </w:pPr>
             <w:r>
               <w:rPr>
@@ -10592,9 +10194,6 @@
           <w:p>
             <w:pPr>
               <w:jc w:val="center"/>
-              <w:rPr>
-                <w:rFonts w:hint="eastAsia"/>
-              </w:rPr>
             </w:pPr>
             <w:r>
               <w:rPr>
@@ -10615,9 +10214,6 @@
             <w:pPr>
               <w:jc w:val="center"/>
               <w:cnfStyle w:val="000000100000" w:firstRow="0" w:lastRow="0" w:firstColumn="0" w:lastColumn="0" w:oddVBand="0" w:evenVBand="0" w:oddHBand="1" w:evenHBand="0" w:firstRowFirstColumn="0" w:firstRowLastColumn="0" w:lastRowFirstColumn="0" w:lastRowLastColumn="0"/>
-              <w:rPr>
-                <w:rFonts w:hint="eastAsia"/>
-              </w:rPr>
             </w:pPr>
             <w:r>
               <w:rPr>
@@ -10635,9 +10231,6 @@
             <w:pPr>
               <w:jc w:val="center"/>
               <w:cnfStyle w:val="000000100000" w:firstRow="0" w:lastRow="0" w:firstColumn="0" w:lastColumn="0" w:oddVBand="0" w:evenVBand="0" w:oddHBand="1" w:evenHBand="0" w:firstRowFirstColumn="0" w:firstRowLastColumn="0" w:lastRowFirstColumn="0" w:lastRowLastColumn="0"/>
-              <w:rPr>
-                <w:rFonts w:hint="eastAsia"/>
-              </w:rPr>
             </w:pPr>
             <w:r>
               <w:rPr>
@@ -10655,9 +10248,6 @@
             <w:pPr>
               <w:jc w:val="center"/>
               <w:cnfStyle w:val="000000100000" w:firstRow="0" w:lastRow="0" w:firstColumn="0" w:lastColumn="0" w:oddVBand="0" w:evenVBand="0" w:oddHBand="1" w:evenHBand="0" w:firstRowFirstColumn="0" w:firstRowLastColumn="0" w:lastRowFirstColumn="0" w:lastRowLastColumn="0"/>
-              <w:rPr>
-                <w:rFonts w:hint="eastAsia"/>
-              </w:rPr>
             </w:pPr>
             <w:r>
               <w:rPr>
@@ -10675,9 +10265,6 @@
             <w:pPr>
               <w:jc w:val="center"/>
               <w:cnfStyle w:val="000000100000" w:firstRow="0" w:lastRow="0" w:firstColumn="0" w:lastColumn="0" w:oddVBand="0" w:evenVBand="0" w:oddHBand="1" w:evenHBand="0" w:firstRowFirstColumn="0" w:firstRowLastColumn="0" w:lastRowFirstColumn="0" w:lastRowLastColumn="0"/>
-              <w:rPr>
-                <w:rFonts w:hint="eastAsia"/>
-              </w:rPr>
             </w:pPr>
             <w:r>
               <w:rPr>
@@ -10695,62 +10282,118 @@
             <w:pPr>
               <w:jc w:val="center"/>
               <w:cnfStyle w:val="000000100000" w:firstRow="0" w:lastRow="0" w:firstColumn="0" w:lastColumn="0" w:oddVBand="0" w:evenVBand="0" w:oddHBand="1" w:evenHBand="0" w:firstRowFirstColumn="0" w:firstRowLastColumn="0" w:lastRowFirstColumn="0" w:lastRowLastColumn="0"/>
+            </w:pPr>
+            <w:r>
               <w:rPr>
                 <w:rFonts w:hint="eastAsia"/>
               </w:rPr>
-            </w:pPr>
-            <w:r>
-              <w:rPr>
-                <w:rFonts w:hint="eastAsia"/>
-              </w:rPr>
               <w:t>(</w:t>
             </w:r>
             <w:r>
-              <w:t>None, 10</w:t>
-            </w:r>
-            <w:bookmarkStart w:id="30" w:name="_GoBack"/>
-            <w:bookmarkEnd w:id="30"/>
-            <w:r>
-              <w:t>)</w:t>
+              <w:t>None, 10)</w:t>
             </w:r>
           </w:p>
         </w:tc>
       </w:tr>
     </w:tbl>
+    <w:p/>
     <w:p>
       <w:pPr>
-        <w:rPr>
-          <w:rFonts w:hint="eastAsia"/>
-        </w:rPr>
+        <w:pStyle w:val="3"/>
       </w:pPr>
-    </w:p>
-    <w:p>
-      <w:r>
-        <w:rPr>
-          <w:rFonts w:hint="eastAsia"/>
-        </w:rPr>
-        <w:t xml:space="preserve">　作成したモデルの内容について，下記の表</w:t>
-      </w:r>
-      <w:r>
-        <w:rPr>
-          <w:rFonts w:hint="eastAsia"/>
-        </w:rPr>
-        <w:t>4-1</w:t>
-      </w:r>
-      <w:r>
-        <w:rPr>
-          <w:rFonts w:hint="eastAsia"/>
-        </w:rPr>
-        <w:t>に示す．</w:t>
+      <w:r>
+        <w:rPr>
+          <w:rFonts w:hint="eastAsia"/>
+        </w:rPr>
+        <w:t xml:space="preserve">　</w:t>
+      </w:r>
+      <w:r>
+        <w:rPr>
+          <w:rFonts w:hint="eastAsia"/>
+        </w:rPr>
+        <w:t>モデルの詳しい説明</w:t>
       </w:r>
     </w:p>
     <w:p>
       <w:pPr>
-        <w:jc w:val="center"/>
+        <w:ind w:left="210"/>
+        <w:rPr>
+          <w:color w:val="FF0000"/>
+        </w:rPr>
       </w:pPr>
       <w:r>
         <w:rPr>
           <w:rFonts w:hint="eastAsia"/>
+          <w:color w:val="FF0000"/>
+        </w:rPr>
+        <w:t>本研究のモデルを作成するにあたって，ソースコードの説明を加える．</w:t>
+      </w:r>
+    </w:p>
+    <w:p>
+      <w:pPr>
+        <w:ind w:firstLineChars="100" w:firstLine="210"/>
+        <w:rPr>
+          <w:color w:val="FF0000"/>
+        </w:rPr>
+      </w:pPr>
+      <w:r>
+        <w:rPr>
+          <w:color w:val="FF0000"/>
+        </w:rPr>
+        <w:t>Sequential</w:t>
+      </w:r>
+      <w:r>
+        <w:rPr>
+          <w:rFonts w:hint="eastAsia"/>
+          <w:color w:val="FF0000"/>
+        </w:rPr>
+        <w:t>は，モデル層を積み重ねる形式の記述方法である．</w:t>
+      </w:r>
+      <w:r>
+        <w:rPr>
+          <w:color w:val="FF0000"/>
+        </w:rPr>
+        <w:t>Add</w:t>
+      </w:r>
+      <w:r>
+        <w:rPr>
+          <w:rFonts w:hint="eastAsia"/>
+          <w:color w:val="FF0000"/>
+        </w:rPr>
+        <w:t>メゾットで簡単に層を</w:t>
+      </w:r>
+      <w:r>
+        <w:rPr>
+          <w:rFonts w:hint="eastAsia"/>
+          <w:color w:val="FF0000"/>
+        </w:rPr>
+        <w:t>追加す</w:t>
+      </w:r>
+      <w:r>
+        <w:rPr>
+          <w:rFonts w:hint="eastAsia"/>
+          <w:color w:val="FF0000"/>
+        </w:rPr>
+        <w:t>ることが可能である．</w:t>
+      </w:r>
+      <w:r>
+        <w:rPr>
+          <w:rFonts w:hint="eastAsia"/>
+          <w:color w:val="FF0000"/>
+        </w:rPr>
+        <w:t>以下にソースコードを示す．</w:t>
+      </w:r>
+    </w:p>
+    <w:p>
+      <w:pPr>
+        <w:pStyle w:val="a4"/>
+        <w:rPr>
+          <w:rFonts w:hint="eastAsia"/>
+        </w:rPr>
+      </w:pPr>
+      <w:r>
+        <w:rPr>
+          <w:rFonts w:hint="eastAsia"/>
         </w:rPr>
         <w:t>表</w:t>
       </w:r>
@@ -10758,7 +10401,7 @@
         <w:rPr>
           <w:rFonts w:hint="eastAsia"/>
         </w:rPr>
-        <w:t>4-1</w:t>
+        <w:t>4-4</w:t>
       </w:r>
       <w:r>
         <w:rPr>
@@ -10770,16 +10413,10 @@
         <w:rPr>
           <w:rFonts w:hint="eastAsia"/>
         </w:rPr>
-        <w:t>a</w:t>
-      </w:r>
-      <w:r>
-        <w:t>lexnet_cifar10_4096.h5</w:t>
-      </w:r>
-      <w:r>
-        <w:rPr>
-          <w:rFonts w:hint="eastAsia"/>
-        </w:rPr>
-        <w:t>のモデル</w:t>
+        <w:t>S</w:t>
+      </w:r>
+      <w:r>
+        <w:t>equential</w:t>
       </w:r>
     </w:p>
     <w:tbl>
@@ -10799,26 +10436,1646 @@
           <w:p>
             <w:pPr>
               <w:widowControl/>
+              <w:shd w:val="clear" w:color="auto" w:fill="FFFFFE"/>
+              <w:spacing w:line="285" w:lineRule="atLeast"/>
               <w:jc w:val="left"/>
               <w:rPr>
-                <w:rFonts w:ascii="Courier New" w:eastAsia="ＭＳ Ｐゴシック" w:hAnsi="Courier New" w:cs="Courier New"/>
-                <w:color w:val="212121"/>
-                <w:kern w:val="0"/>
-                <w:szCs w:val="21"/>
-                <w:shd w:val="clear" w:color="auto" w:fill="FFFFFF"/>
-              </w:rPr>
-            </w:pPr>
-            <w:r>
-              <w:rPr>
-                <w:rFonts w:ascii="Courier New" w:eastAsia="ＭＳ Ｐゴシック" w:hAnsi="Courier New" w:cs="Courier New"/>
-                <w:color w:val="212121"/>
-                <w:kern w:val="0"/>
-                <w:szCs w:val="21"/>
-                <w:shd w:val="clear" w:color="auto" w:fill="FFFFFF"/>
-              </w:rPr>
-              <w:t>Model: "sequential"</w:t>
-            </w:r>
-          </w:p>
+                <w:rFonts w:ascii="Courier New" w:eastAsia="ＭＳ Ｐゴシック" w:hAnsi="Courier New" w:cs="Courier New" w:hint="eastAsia"/>
+                <w:color w:val="000000"/>
+                <w:kern w:val="0"/>
+                <w:szCs w:val="21"/>
+              </w:rPr>
+            </w:pPr>
+            <w:r>
+              <w:rPr>
+                <w:rFonts w:ascii="Courier New" w:eastAsia="ＭＳ Ｐゴシック" w:hAnsi="Courier New" w:cs="Courier New"/>
+                <w:color w:val="000000"/>
+                <w:kern w:val="0"/>
+                <w:szCs w:val="21"/>
+              </w:rPr>
+              <w:t>model = Sequential()</w:t>
+            </w:r>
+          </w:p>
+        </w:tc>
+      </w:tr>
+    </w:tbl>
+    <w:p>
+      <w:pPr>
+        <w:widowControl/>
+        <w:shd w:val="clear" w:color="auto" w:fill="FFFFFE"/>
+        <w:spacing w:line="285" w:lineRule="atLeast"/>
+        <w:jc w:val="left"/>
+        <w:rPr>
+          <w:color w:val="FF0000"/>
+        </w:rPr>
+      </w:pPr>
+      <w:r>
+        <w:rPr>
+          <w:rFonts w:hint="eastAsia"/>
+          <w:color w:val="FF0000"/>
+        </w:rPr>
+        <w:t xml:space="preserve">　</w:t>
+      </w:r>
+      <w:r>
+        <w:rPr>
+          <w:rFonts w:hint="eastAsia"/>
+          <w:color w:val="FF0000"/>
+        </w:rPr>
+        <w:t>Cond2D</w:t>
+      </w:r>
+      <w:r>
+        <w:rPr>
+          <w:rFonts w:hint="eastAsia"/>
+          <w:color w:val="FF0000"/>
+        </w:rPr>
+        <w:t>は，</w:t>
+      </w:r>
+      <w:r>
+        <w:rPr>
+          <w:rFonts w:hint="eastAsia"/>
+          <w:color w:val="FF0000"/>
+        </w:rPr>
+        <w:t>2</w:t>
+      </w:r>
+      <w:r>
+        <w:rPr>
+          <w:rFonts w:hint="eastAsia"/>
+          <w:color w:val="FF0000"/>
+        </w:rPr>
+        <w:t>次元畳込み層である</w:t>
+      </w:r>
+      <w:r>
+        <w:rPr>
+          <w:rFonts w:hint="eastAsia"/>
+          <w:color w:val="FF0000"/>
+        </w:rPr>
+        <w:t>．</w:t>
+      </w:r>
+      <w:r>
+        <w:rPr>
+          <w:rFonts w:hint="eastAsia"/>
+          <w:color w:val="FF0000"/>
+        </w:rPr>
+        <w:t>Cond</w:t>
+      </w:r>
+      <w:r>
+        <w:rPr>
+          <w:rFonts w:hint="eastAsia"/>
+          <w:color w:val="FF0000"/>
+        </w:rPr>
+        <w:t>２</w:t>
+      </w:r>
+      <w:r>
+        <w:rPr>
+          <w:rFonts w:hint="eastAsia"/>
+          <w:color w:val="FF0000"/>
+        </w:rPr>
+        <w:t>D(16</w:t>
+      </w:r>
+      <w:r>
+        <w:rPr>
+          <w:rFonts w:hint="eastAsia"/>
+          <w:color w:val="FF0000"/>
+        </w:rPr>
+        <w:t>，</w:t>
+      </w:r>
+      <w:r>
+        <w:rPr>
+          <w:rFonts w:hint="eastAsia"/>
+          <w:color w:val="FF0000"/>
+        </w:rPr>
+        <w:t>(3</w:t>
+      </w:r>
+      <w:r>
+        <w:rPr>
+          <w:rFonts w:hint="eastAsia"/>
+          <w:color w:val="FF0000"/>
+        </w:rPr>
+        <w:t>，</w:t>
+      </w:r>
+      <w:r>
+        <w:rPr>
+          <w:rFonts w:hint="eastAsia"/>
+          <w:color w:val="FF0000"/>
+        </w:rPr>
+        <w:t>3)</w:t>
+      </w:r>
+      <w:r>
+        <w:rPr>
+          <w:rFonts w:hint="eastAsia"/>
+          <w:color w:val="FF0000"/>
+        </w:rPr>
+        <w:t>の場合，「</w:t>
+      </w:r>
+      <w:r>
+        <w:rPr>
+          <w:rFonts w:hint="eastAsia"/>
+          <w:color w:val="FF0000"/>
+        </w:rPr>
+        <w:t>3*3</w:t>
+      </w:r>
+      <w:r>
+        <w:rPr>
+          <w:rFonts w:hint="eastAsia"/>
+          <w:color w:val="FF0000"/>
+        </w:rPr>
+        <w:t>」の大きさのフィルタを</w:t>
+      </w:r>
+      <w:r>
+        <w:rPr>
+          <w:rFonts w:hint="eastAsia"/>
+          <w:color w:val="FF0000"/>
+        </w:rPr>
+        <w:t>16</w:t>
+      </w:r>
+      <w:r>
+        <w:rPr>
+          <w:rFonts w:hint="eastAsia"/>
+          <w:color w:val="FF0000"/>
+        </w:rPr>
+        <w:t>枚使うという意味である．「</w:t>
+      </w:r>
+      <w:r>
+        <w:rPr>
+          <w:rFonts w:hint="eastAsia"/>
+          <w:color w:val="FF0000"/>
+        </w:rPr>
+        <w:t>5*5</w:t>
+      </w:r>
+      <w:r>
+        <w:rPr>
+          <w:rFonts w:hint="eastAsia"/>
+          <w:color w:val="FF0000"/>
+        </w:rPr>
+        <w:t>」「</w:t>
+      </w:r>
+      <w:r>
+        <w:rPr>
+          <w:rFonts w:hint="eastAsia"/>
+          <w:color w:val="FF0000"/>
+        </w:rPr>
+        <w:t>7*7</w:t>
+      </w:r>
+      <w:r>
+        <w:rPr>
+          <w:rFonts w:hint="eastAsia"/>
+          <w:color w:val="FF0000"/>
+        </w:rPr>
+        <w:t>」のような中心を求めやすい奇数を用いられることが多い．フィルタ数は，「</w:t>
+      </w:r>
+      <w:r>
+        <w:rPr>
+          <w:rFonts w:hint="eastAsia"/>
+          <w:color w:val="FF0000"/>
+        </w:rPr>
+        <w:t>16</w:t>
+      </w:r>
+      <w:r>
+        <w:rPr>
+          <w:rFonts w:hint="eastAsia"/>
+          <w:color w:val="FF0000"/>
+        </w:rPr>
+        <w:t>・</w:t>
+      </w:r>
+      <w:r>
+        <w:rPr>
+          <w:rFonts w:hint="eastAsia"/>
+          <w:color w:val="FF0000"/>
+        </w:rPr>
+        <w:t>32</w:t>
+      </w:r>
+      <w:r>
+        <w:rPr>
+          <w:rFonts w:hint="eastAsia"/>
+          <w:color w:val="FF0000"/>
+        </w:rPr>
+        <w:t>・</w:t>
+      </w:r>
+      <w:r>
+        <w:rPr>
+          <w:rFonts w:hint="eastAsia"/>
+          <w:color w:val="FF0000"/>
+        </w:rPr>
+        <w:t>64</w:t>
+      </w:r>
+      <w:r>
+        <w:rPr>
+          <w:rFonts w:hint="eastAsia"/>
+          <w:color w:val="FF0000"/>
+        </w:rPr>
+        <w:t>・</w:t>
+      </w:r>
+      <w:r>
+        <w:rPr>
+          <w:rFonts w:hint="eastAsia"/>
+          <w:color w:val="FF0000"/>
+        </w:rPr>
+        <w:t>128</w:t>
+      </w:r>
+      <w:r>
+        <w:rPr>
+          <w:rFonts w:hint="eastAsia"/>
+          <w:color w:val="FF0000"/>
+        </w:rPr>
+        <w:t>・</w:t>
+      </w:r>
+      <w:r>
+        <w:rPr>
+          <w:rFonts w:hint="eastAsia"/>
+          <w:color w:val="FF0000"/>
+        </w:rPr>
+        <w:t>256</w:t>
+      </w:r>
+      <w:r>
+        <w:rPr>
+          <w:rFonts w:hint="eastAsia"/>
+          <w:color w:val="FF0000"/>
+        </w:rPr>
+        <w:t>・</w:t>
+      </w:r>
+      <w:r>
+        <w:rPr>
+          <w:rFonts w:hint="eastAsia"/>
+          <w:color w:val="FF0000"/>
+        </w:rPr>
+        <w:t>512</w:t>
+      </w:r>
+      <w:r>
+        <w:rPr>
+          <w:rFonts w:hint="eastAsia"/>
+          <w:color w:val="FF0000"/>
+        </w:rPr>
+        <w:t>」などが使われる傾向がある．本研究では，初めに</w:t>
+      </w:r>
+      <w:r>
+        <w:rPr>
+          <w:rFonts w:hint="eastAsia"/>
+          <w:color w:val="FF0000"/>
+        </w:rPr>
+        <w:t>96</w:t>
+      </w:r>
+      <w:r>
+        <w:rPr>
+          <w:rFonts w:hint="eastAsia"/>
+          <w:color w:val="FF0000"/>
+        </w:rPr>
+        <w:t>枚を使用する．</w:t>
+      </w:r>
+      <w:r>
+        <w:rPr>
+          <w:rFonts w:hint="eastAsia"/>
+          <w:color w:val="FF0000"/>
+        </w:rPr>
+        <w:t>フィルタ数に関しては，</w:t>
+      </w:r>
+      <w:r>
+        <w:rPr>
+          <w:rFonts w:hint="eastAsia"/>
+          <w:color w:val="FF0000"/>
+        </w:rPr>
+        <w:t>複雑な問題であればフィルタ数を多くして，簡単な問題であればフィルタ数を少なくして試していく</w:t>
+      </w:r>
+      <w:r>
+        <w:rPr>
+          <w:rFonts w:hint="eastAsia"/>
+          <w:color w:val="FF0000"/>
+        </w:rPr>
+        <w:t>という形をとる．</w:t>
+      </w:r>
+      <w:proofErr w:type="spellStart"/>
+      <w:r>
+        <w:rPr>
+          <w:color w:val="FF0000"/>
+        </w:rPr>
+        <w:t>input_shape</w:t>
+      </w:r>
+      <w:proofErr w:type="spellEnd"/>
+      <w:r>
+        <w:rPr>
+          <w:rFonts w:hint="eastAsia"/>
+          <w:color w:val="FF0000"/>
+        </w:rPr>
+        <w:t>は，入力画像のサイズとチャンネル数を表している．本実装では，「</w:t>
+      </w:r>
+      <w:r>
+        <w:rPr>
+          <w:rFonts w:hint="eastAsia"/>
+          <w:color w:val="FF0000"/>
+        </w:rPr>
+        <w:t>3</w:t>
+      </w:r>
+      <w:r>
+        <w:rPr>
+          <w:color w:val="FF0000"/>
+        </w:rPr>
+        <w:t>2*32*3</w:t>
+      </w:r>
+      <w:r>
+        <w:rPr>
+          <w:rFonts w:hint="eastAsia"/>
+          <w:color w:val="FF0000"/>
+        </w:rPr>
+        <w:t>」の形をとる．</w:t>
+      </w:r>
+      <w:r>
+        <w:rPr>
+          <w:rFonts w:hint="eastAsia"/>
+          <w:color w:val="FF0000"/>
+        </w:rPr>
+        <w:t>以下にソースコードを示す．</w:t>
+      </w:r>
+      <w:r>
+        <w:rPr>
+          <w:color w:val="FF0000"/>
+        </w:rPr>
+        <w:t xml:space="preserve"> </w:t>
+      </w:r>
+    </w:p>
+    <w:p>
+      <w:pPr>
+        <w:pStyle w:val="a4"/>
+        <w:rPr>
+          <w:rFonts w:hint="eastAsia"/>
+        </w:rPr>
+      </w:pPr>
+      <w:r>
+        <w:rPr>
+          <w:rFonts w:hint="eastAsia"/>
+        </w:rPr>
+        <w:t>表</w:t>
+      </w:r>
+      <w:r>
+        <w:rPr>
+          <w:rFonts w:hint="eastAsia"/>
+        </w:rPr>
+        <w:t>4-5</w:t>
+      </w:r>
+      <w:r>
+        <w:rPr>
+          <w:rFonts w:hint="eastAsia"/>
+        </w:rPr>
+        <w:t xml:space="preserve">　</w:t>
+      </w:r>
+      <w:r>
+        <w:rPr>
+          <w:rFonts w:hint="eastAsia"/>
+        </w:rPr>
+        <w:t>C</w:t>
+      </w:r>
+      <w:r>
+        <w:t>ond2D</w:t>
+      </w:r>
+    </w:p>
+    <w:tbl>
+      <w:tblPr>
+        <w:tblStyle w:val="a6"/>
+        <w:tblW w:w="0" w:type="auto"/>
+        <w:tblLook w:val="04A0" w:firstRow="1" w:lastRow="0" w:firstColumn="1" w:lastColumn="0" w:noHBand="0" w:noVBand="1"/>
+      </w:tblPr>
+      <w:tblGrid>
+        <w:gridCol w:w="9344"/>
+      </w:tblGrid>
+      <w:tr>
+        <w:tc>
+          <w:tcPr>
+            <w:tcW w:w="9344" w:type="dxa"/>
+          </w:tcPr>
+          <w:p>
+            <w:pPr>
+              <w:widowControl/>
+              <w:shd w:val="clear" w:color="auto" w:fill="FFFFFE"/>
+              <w:spacing w:line="285" w:lineRule="atLeast"/>
+              <w:jc w:val="left"/>
+              <w:rPr>
+                <w:rFonts w:ascii="Courier New" w:eastAsia="ＭＳ Ｐゴシック" w:hAnsi="Courier New" w:cs="Courier New" w:hint="eastAsia"/>
+                <w:color w:val="000000"/>
+                <w:kern w:val="0"/>
+                <w:szCs w:val="21"/>
+              </w:rPr>
+            </w:pPr>
+            <w:r>
+              <w:rPr>
+                <w:rFonts w:ascii="Courier New" w:eastAsia="ＭＳ Ｐゴシック" w:hAnsi="Courier New" w:cs="Courier New"/>
+                <w:color w:val="000000"/>
+                <w:kern w:val="0"/>
+                <w:szCs w:val="21"/>
+              </w:rPr>
+              <w:t>model.add(conv2d(</w:t>
+            </w:r>
+            <w:r>
+              <w:rPr>
+                <w:rFonts w:ascii="Courier New" w:eastAsia="ＭＳ Ｐゴシック" w:hAnsi="Courier New" w:cs="Courier New"/>
+                <w:color w:val="09885A"/>
+                <w:kern w:val="0"/>
+                <w:szCs w:val="21"/>
+              </w:rPr>
+              <w:t>96</w:t>
+            </w:r>
+            <w:r>
+              <w:rPr>
+                <w:rFonts w:ascii="Courier New" w:eastAsia="ＭＳ Ｐゴシック" w:hAnsi="Courier New" w:cs="Courier New"/>
+                <w:color w:val="000000"/>
+                <w:kern w:val="0"/>
+                <w:szCs w:val="21"/>
+              </w:rPr>
+              <w:t>, </w:t>
+            </w:r>
+            <w:r>
+              <w:rPr>
+                <w:rFonts w:ascii="Courier New" w:eastAsia="ＭＳ Ｐゴシック" w:hAnsi="Courier New" w:cs="Courier New"/>
+                <w:color w:val="09885A"/>
+                <w:kern w:val="0"/>
+                <w:szCs w:val="21"/>
+              </w:rPr>
+              <w:t>3</w:t>
+            </w:r>
+            <w:r>
+              <w:rPr>
+                <w:rFonts w:ascii="Courier New" w:eastAsia="ＭＳ Ｐゴシック" w:hAnsi="Courier New" w:cs="Courier New"/>
+                <w:color w:val="000000"/>
+                <w:kern w:val="0"/>
+                <w:szCs w:val="21"/>
+              </w:rPr>
+              <w:t>, bias_init=</w:t>
+            </w:r>
+            <w:r>
+              <w:rPr>
+                <w:rFonts w:ascii="Courier New" w:eastAsia="ＭＳ Ｐゴシック" w:hAnsi="Courier New" w:cs="Courier New"/>
+                <w:color w:val="09885A"/>
+                <w:kern w:val="0"/>
+                <w:szCs w:val="21"/>
+              </w:rPr>
+              <w:t>0</w:t>
+            </w:r>
+            <w:r>
+              <w:rPr>
+                <w:rFonts w:ascii="Courier New" w:eastAsia="ＭＳ Ｐゴシック" w:hAnsi="Courier New" w:cs="Courier New"/>
+                <w:color w:val="000000"/>
+                <w:kern w:val="0"/>
+                <w:szCs w:val="21"/>
+              </w:rPr>
+              <w:t>, input_shape=(image_size, image_size, channel)))</w:t>
+            </w:r>
+          </w:p>
+        </w:tc>
+      </w:tr>
+    </w:tbl>
+    <w:p>
+      <w:pPr>
+        <w:widowControl/>
+        <w:shd w:val="clear" w:color="auto" w:fill="FFFFFE"/>
+        <w:spacing w:line="285" w:lineRule="atLeast"/>
+        <w:jc w:val="left"/>
+        <w:rPr>
+          <w:rFonts w:ascii="Courier New" w:eastAsia="ＭＳ Ｐゴシック" w:hAnsi="Courier New" w:cs="Courier New" w:hint="eastAsia"/>
+          <w:color w:val="000000"/>
+          <w:kern w:val="0"/>
+          <w:szCs w:val="21"/>
+        </w:rPr>
+      </w:pPr>
+    </w:p>
+    <w:p>
+      <w:pPr>
+        <w:rPr>
+          <w:rFonts w:hint="eastAsia"/>
+          <w:color w:val="FF0000"/>
+        </w:rPr>
+      </w:pPr>
+      <w:r>
+        <w:rPr>
+          <w:rFonts w:hint="eastAsia"/>
+        </w:rPr>
+        <w:lastRenderedPageBreak/>
+        <w:t xml:space="preserve">　</w:t>
+      </w:r>
+      <w:r>
+        <w:rPr>
+          <w:rFonts w:hint="eastAsia"/>
+          <w:color w:val="FF0000"/>
+        </w:rPr>
+        <w:t>Conv2D</w:t>
+      </w:r>
+      <w:r>
+        <w:rPr>
+          <w:rFonts w:hint="eastAsia"/>
+          <w:color w:val="FF0000"/>
+        </w:rPr>
+        <w:t>の所では，</w:t>
+      </w:r>
+      <w:r>
+        <w:rPr>
+          <w:rFonts w:hint="eastAsia"/>
+          <w:color w:val="FF0000"/>
+        </w:rPr>
+        <w:t>「</w:t>
+      </w:r>
+      <w:r>
+        <w:rPr>
+          <w:rFonts w:hint="eastAsia"/>
+          <w:color w:val="FF0000"/>
+        </w:rPr>
+        <w:t>p</w:t>
+      </w:r>
+      <w:r>
+        <w:rPr>
+          <w:color w:val="FF0000"/>
+        </w:rPr>
+        <w:t>adding=’same’</w:t>
+      </w:r>
+      <w:r>
+        <w:rPr>
+          <w:rFonts w:hint="eastAsia"/>
+          <w:color w:val="FF0000"/>
+        </w:rPr>
+        <w:t>」</w:t>
+      </w:r>
+      <w:r>
+        <w:rPr>
+          <w:rFonts w:hint="eastAsia"/>
+          <w:color w:val="FF0000"/>
+        </w:rPr>
+        <w:t>を使用することによって，出力画像のサイズが変わらないようにパディングしている．</w:t>
+      </w:r>
+      <w:r>
+        <w:rPr>
+          <w:rFonts w:hint="eastAsia"/>
+          <w:color w:val="FF0000"/>
+        </w:rPr>
+        <w:t>フィルタを適用前に</w:t>
+      </w:r>
+      <w:r>
+        <w:rPr>
+          <w:rFonts w:hint="eastAsia"/>
+          <w:color w:val="FF0000"/>
+        </w:rPr>
+        <w:t>0</w:t>
+      </w:r>
+      <w:r>
+        <w:rPr>
+          <w:rFonts w:hint="eastAsia"/>
+          <w:color w:val="FF0000"/>
+        </w:rPr>
+        <w:t>などの要素で周囲を増やしている．これをゼロパディングという．その他にも，「</w:t>
+      </w:r>
+      <w:r>
+        <w:rPr>
+          <w:rFonts w:hint="eastAsia"/>
+          <w:color w:val="FF0000"/>
+        </w:rPr>
+        <w:t>s</w:t>
+      </w:r>
+      <w:r>
+        <w:rPr>
+          <w:color w:val="FF0000"/>
+        </w:rPr>
+        <w:t>tride=(1</w:t>
+      </w:r>
+      <w:r>
+        <w:rPr>
+          <w:rFonts w:hint="eastAsia"/>
+          <w:color w:val="FF0000"/>
+        </w:rPr>
+        <w:t>，</w:t>
+      </w:r>
+      <w:r>
+        <w:rPr>
+          <w:rFonts w:hint="eastAsia"/>
+          <w:color w:val="FF0000"/>
+        </w:rPr>
+        <w:t>1</w:t>
+      </w:r>
+      <w:r>
+        <w:rPr>
+          <w:color w:val="FF0000"/>
+        </w:rPr>
+        <w:t>)</w:t>
+      </w:r>
+      <w:r>
+        <w:rPr>
+          <w:rFonts w:hint="eastAsia"/>
+          <w:color w:val="FF0000"/>
+        </w:rPr>
+        <w:t>」とすることで横に</w:t>
+      </w:r>
+      <w:r>
+        <w:rPr>
+          <w:rFonts w:hint="eastAsia"/>
+          <w:color w:val="FF0000"/>
+        </w:rPr>
+        <w:t>1</w:t>
+      </w:r>
+      <w:r>
+        <w:rPr>
+          <w:rFonts w:hint="eastAsia"/>
+          <w:color w:val="FF0000"/>
+        </w:rPr>
+        <w:t>ピクセル，縦に</w:t>
+      </w:r>
+      <w:r>
+        <w:rPr>
+          <w:rFonts w:hint="eastAsia"/>
+          <w:color w:val="FF0000"/>
+        </w:rPr>
+        <w:t>1</w:t>
+      </w:r>
+      <w:r>
+        <w:rPr>
+          <w:rFonts w:hint="eastAsia"/>
+          <w:color w:val="FF0000"/>
+        </w:rPr>
+        <w:t>ピクセルずつフィルタを適用させることも可能である．指定しない場合は，縦横Ⅰピクセルずつフィルタが適用される．「</w:t>
+      </w:r>
+      <w:r>
+        <w:rPr>
+          <w:rFonts w:hint="eastAsia"/>
+          <w:color w:val="FF0000"/>
+        </w:rPr>
+        <w:t>a</w:t>
+      </w:r>
+      <w:r>
+        <w:rPr>
+          <w:color w:val="FF0000"/>
+        </w:rPr>
+        <w:t>ctivation=’</w:t>
+      </w:r>
+      <w:proofErr w:type="spellStart"/>
+      <w:r>
+        <w:rPr>
+          <w:color w:val="FF0000"/>
+        </w:rPr>
+        <w:t>relu</w:t>
+      </w:r>
+      <w:proofErr w:type="spellEnd"/>
+      <w:r>
+        <w:rPr>
+          <w:color w:val="FF0000"/>
+        </w:rPr>
+        <w:t>’</w:t>
+      </w:r>
+      <w:r>
+        <w:rPr>
+          <w:rFonts w:hint="eastAsia"/>
+          <w:color w:val="FF0000"/>
+        </w:rPr>
+        <w:t>」は，活性化関数「</w:t>
+      </w:r>
+      <w:proofErr w:type="spellStart"/>
+      <w:r>
+        <w:rPr>
+          <w:rFonts w:hint="eastAsia"/>
+          <w:color w:val="FF0000"/>
+        </w:rPr>
+        <w:t>ReLU</w:t>
+      </w:r>
+      <w:proofErr w:type="spellEnd"/>
+      <w:r>
+        <w:rPr>
+          <w:rFonts w:hint="eastAsia"/>
+          <w:color w:val="FF0000"/>
+        </w:rPr>
+        <w:t>(</w:t>
+      </w:r>
+      <w:r>
+        <w:rPr>
+          <w:color w:val="FF0000"/>
+        </w:rPr>
+        <w:t>Rectified Linear Unit)</w:t>
+      </w:r>
+      <w:r>
+        <w:rPr>
+          <w:rFonts w:hint="eastAsia"/>
+          <w:color w:val="FF0000"/>
+        </w:rPr>
+        <w:t>」ランプ関数という．フィルタ後の画像に実施する．入力が</w:t>
+      </w:r>
+      <w:r>
+        <w:rPr>
+          <w:rFonts w:hint="eastAsia"/>
+          <w:color w:val="FF0000"/>
+        </w:rPr>
+        <w:t>0</w:t>
+      </w:r>
+      <w:r>
+        <w:rPr>
+          <w:rFonts w:hint="eastAsia"/>
+          <w:color w:val="FF0000"/>
+        </w:rPr>
+        <w:t>以下の時には出力を</w:t>
+      </w:r>
+      <w:r>
+        <w:rPr>
+          <w:rFonts w:hint="eastAsia"/>
+          <w:color w:val="FF0000"/>
+        </w:rPr>
+        <w:t>0</w:t>
+      </w:r>
+      <w:r>
+        <w:rPr>
+          <w:rFonts w:hint="eastAsia"/>
+          <w:color w:val="FF0000"/>
+        </w:rPr>
+        <w:t>，入力が</w:t>
+      </w:r>
+      <w:r>
+        <w:rPr>
+          <w:rFonts w:hint="eastAsia"/>
+          <w:color w:val="FF0000"/>
+        </w:rPr>
+        <w:t>0</w:t>
+      </w:r>
+      <w:r>
+        <w:rPr>
+          <w:rFonts w:hint="eastAsia"/>
+          <w:color w:val="FF0000"/>
+        </w:rPr>
+        <w:t>より大きい場合はそのまま出力する．以下にソースコードを示す．</w:t>
+      </w:r>
+      <w:proofErr w:type="spellStart"/>
+      <w:r>
+        <w:rPr>
+          <w:color w:val="FF0000"/>
+        </w:rPr>
+        <w:t>trunc</w:t>
+      </w:r>
+      <w:proofErr w:type="spellEnd"/>
+      <w:r>
+        <w:rPr>
+          <w:rFonts w:hint="eastAsia"/>
+          <w:color w:val="FF0000"/>
+        </w:rPr>
+        <w:t>，</w:t>
+      </w:r>
+      <w:proofErr w:type="spellStart"/>
+      <w:r>
+        <w:rPr>
+          <w:rFonts w:hint="eastAsia"/>
+          <w:color w:val="FF0000"/>
+        </w:rPr>
+        <w:t>c</w:t>
+      </w:r>
+      <w:r>
+        <w:rPr>
+          <w:color w:val="FF0000"/>
+        </w:rPr>
+        <w:t>nst</w:t>
+      </w:r>
+      <w:proofErr w:type="spellEnd"/>
+      <w:r>
+        <w:rPr>
+          <w:rFonts w:hint="eastAsia"/>
+          <w:color w:val="FF0000"/>
+        </w:rPr>
+        <w:t>は，重み平均</w:t>
+      </w:r>
+      <w:r>
+        <w:rPr>
+          <w:rFonts w:hint="eastAsia"/>
+          <w:color w:val="FF0000"/>
+        </w:rPr>
+        <w:t>0</w:t>
+      </w:r>
+      <w:r>
+        <w:rPr>
+          <w:rFonts w:hint="eastAsia"/>
+          <w:color w:val="FF0000"/>
+        </w:rPr>
+        <w:t>，標準偏差</w:t>
+      </w:r>
+      <w:r>
+        <w:rPr>
+          <w:rFonts w:hint="eastAsia"/>
+          <w:color w:val="FF0000"/>
+        </w:rPr>
+        <w:t>0.01</w:t>
+      </w:r>
+      <w:r>
+        <w:rPr>
+          <w:rFonts w:hint="eastAsia"/>
+          <w:color w:val="FF0000"/>
+        </w:rPr>
+        <w:t>としたガウス分布で初期化，バイアスを</w:t>
+      </w:r>
+      <w:r>
+        <w:rPr>
+          <w:rFonts w:hint="eastAsia"/>
+          <w:color w:val="FF0000"/>
+        </w:rPr>
+        <w:t>2</w:t>
+      </w:r>
+      <w:r>
+        <w:rPr>
+          <w:rFonts w:hint="eastAsia"/>
+          <w:color w:val="FF0000"/>
+        </w:rPr>
+        <w:t>，</w:t>
+      </w:r>
+      <w:r>
+        <w:rPr>
+          <w:rFonts w:hint="eastAsia"/>
+          <w:color w:val="FF0000"/>
+        </w:rPr>
+        <w:t>4</w:t>
+      </w:r>
+      <w:r>
+        <w:rPr>
+          <w:rFonts w:hint="eastAsia"/>
+          <w:color w:val="FF0000"/>
+        </w:rPr>
+        <w:t>，</w:t>
+      </w:r>
+      <w:r>
+        <w:rPr>
+          <w:rFonts w:hint="eastAsia"/>
+          <w:color w:val="FF0000"/>
+        </w:rPr>
+        <w:t>5</w:t>
+      </w:r>
+      <w:r>
+        <w:rPr>
+          <w:rFonts w:hint="eastAsia"/>
+          <w:color w:val="FF0000"/>
+        </w:rPr>
+        <w:t>番目の層の畳込み層及び全結合層では</w:t>
+      </w:r>
+      <w:r>
+        <w:rPr>
+          <w:rFonts w:hint="eastAsia"/>
+          <w:color w:val="FF0000"/>
+        </w:rPr>
+        <w:t>1</w:t>
+      </w:r>
+      <w:r>
+        <w:rPr>
+          <w:rFonts w:hint="eastAsia"/>
+          <w:color w:val="FF0000"/>
+        </w:rPr>
+        <w:t>で，それ以外の層は</w:t>
+      </w:r>
+      <w:r>
+        <w:rPr>
+          <w:rFonts w:hint="eastAsia"/>
+          <w:color w:val="FF0000"/>
+        </w:rPr>
+        <w:t>0</w:t>
+      </w:r>
+      <w:r>
+        <w:rPr>
+          <w:rFonts w:hint="eastAsia"/>
+          <w:color w:val="FF0000"/>
+        </w:rPr>
+        <w:t>で初期化することを行っている．</w:t>
+      </w:r>
+    </w:p>
+    <w:p>
+      <w:pPr>
+        <w:pStyle w:val="a4"/>
+      </w:pPr>
+      <w:r>
+        <w:rPr>
+          <w:rFonts w:hint="eastAsia"/>
+        </w:rPr>
+        <w:t>表</w:t>
+      </w:r>
+      <w:r>
+        <w:rPr>
+          <w:rFonts w:hint="eastAsia"/>
+        </w:rPr>
+        <w:t>4-6</w:t>
+      </w:r>
+      <w:r>
+        <w:rPr>
+          <w:rFonts w:hint="eastAsia"/>
+        </w:rPr>
+        <w:t xml:space="preserve">　</w:t>
+      </w:r>
+      <w:r>
+        <w:rPr>
+          <w:rFonts w:hint="eastAsia"/>
+        </w:rPr>
+        <w:t>C</w:t>
+      </w:r>
+      <w:r>
+        <w:t>ond2D-2</w:t>
+      </w:r>
+    </w:p>
+    <w:tbl>
+      <w:tblPr>
+        <w:tblStyle w:val="a6"/>
+        <w:tblW w:w="10490" w:type="dxa"/>
+        <w:jc w:val="center"/>
+        <w:tblLook w:val="04A0" w:firstRow="1" w:lastRow="0" w:firstColumn="1" w:lastColumn="0" w:noHBand="0" w:noVBand="1"/>
+      </w:tblPr>
+      <w:tblGrid>
+        <w:gridCol w:w="11306"/>
+      </w:tblGrid>
+      <w:tr>
+        <w:trPr>
+          <w:jc w:val="center"/>
+        </w:trPr>
+        <w:tc>
+          <w:tcPr>
+            <w:tcW w:w="10490" w:type="dxa"/>
+          </w:tcPr>
+          <w:p>
+            <w:pPr>
+              <w:widowControl/>
+              <w:shd w:val="clear" w:color="auto" w:fill="FFFFFE"/>
+              <w:spacing w:line="285" w:lineRule="atLeast"/>
+              <w:ind w:left="1470" w:hangingChars="700" w:hanging="1470"/>
+              <w:jc w:val="left"/>
+              <w:rPr>
+                <w:rFonts w:ascii="Courier New" w:eastAsia="ＭＳ Ｐゴシック" w:hAnsi="Courier New" w:cs="Courier New"/>
+                <w:color w:val="000000"/>
+                <w:kern w:val="0"/>
+                <w:szCs w:val="21"/>
+              </w:rPr>
+            </w:pPr>
+            <w:r>
+              <w:rPr>
+                <w:rFonts w:ascii="Courier New" w:eastAsia="ＭＳ Ｐゴシック" w:hAnsi="Courier New" w:cs="Courier New"/>
+                <w:color w:val="0000FF"/>
+                <w:kern w:val="0"/>
+                <w:szCs w:val="21"/>
+              </w:rPr>
+              <w:t>def</w:t>
+            </w:r>
+            <w:r>
+              <w:rPr>
+                <w:rFonts w:ascii="Courier New" w:eastAsia="ＭＳ Ｐゴシック" w:hAnsi="Courier New" w:cs="Courier New"/>
+                <w:color w:val="000000"/>
+                <w:kern w:val="0"/>
+                <w:szCs w:val="21"/>
+              </w:rPr>
+              <w:t> </w:t>
+            </w:r>
+            <w:r>
+              <w:rPr>
+                <w:rFonts w:ascii="Courier New" w:eastAsia="ＭＳ Ｐゴシック" w:hAnsi="Courier New" w:cs="Courier New"/>
+                <w:color w:val="795E26"/>
+                <w:kern w:val="0"/>
+                <w:szCs w:val="21"/>
+              </w:rPr>
+              <w:t>conv2d</w:t>
+            </w:r>
+            <w:r>
+              <w:rPr>
+                <w:rFonts w:ascii="Courier New" w:eastAsia="ＭＳ Ｐゴシック" w:hAnsi="Courier New" w:cs="Courier New"/>
+                <w:color w:val="000000"/>
+                <w:kern w:val="0"/>
+                <w:szCs w:val="21"/>
+              </w:rPr>
+              <w:t>(</w:t>
+            </w:r>
+            <w:r>
+              <w:rPr>
+                <w:rFonts w:ascii="Courier New" w:eastAsia="ＭＳ Ｐゴシック" w:hAnsi="Courier New" w:cs="Courier New"/>
+                <w:color w:val="001080"/>
+                <w:kern w:val="0"/>
+                <w:szCs w:val="21"/>
+              </w:rPr>
+              <w:t>filters</w:t>
+            </w:r>
+            <w:r>
+              <w:rPr>
+                <w:rFonts w:ascii="Courier New" w:eastAsia="ＭＳ Ｐゴシック" w:hAnsi="Courier New" w:cs="Courier New"/>
+                <w:color w:val="000000"/>
+                <w:kern w:val="0"/>
+                <w:szCs w:val="21"/>
+              </w:rPr>
+              <w:t>, </w:t>
+            </w:r>
+            <w:r>
+              <w:rPr>
+                <w:rFonts w:ascii="Courier New" w:eastAsia="ＭＳ Ｐゴシック" w:hAnsi="Courier New" w:cs="Courier New"/>
+                <w:color w:val="001080"/>
+                <w:kern w:val="0"/>
+                <w:szCs w:val="21"/>
+              </w:rPr>
+              <w:t>kernel_size</w:t>
+            </w:r>
+            <w:r>
+              <w:rPr>
+                <w:rFonts w:ascii="Courier New" w:eastAsia="ＭＳ Ｐゴシック" w:hAnsi="Courier New" w:cs="Courier New"/>
+                <w:color w:val="000000"/>
+                <w:kern w:val="0"/>
+                <w:szCs w:val="21"/>
+              </w:rPr>
+              <w:t>, </w:t>
+            </w:r>
+            <w:r>
+              <w:rPr>
+                <w:rFonts w:ascii="Courier New" w:eastAsia="ＭＳ Ｐゴシック" w:hAnsi="Courier New" w:cs="Courier New"/>
+                <w:color w:val="001080"/>
+                <w:kern w:val="0"/>
+                <w:szCs w:val="21"/>
+              </w:rPr>
+              <w:t>strides</w:t>
+            </w:r>
+            <w:r>
+              <w:rPr>
+                <w:rFonts w:ascii="Courier New" w:eastAsia="ＭＳ Ｐゴシック" w:hAnsi="Courier New" w:cs="Courier New"/>
+                <w:color w:val="000000"/>
+                <w:kern w:val="0"/>
+                <w:szCs w:val="21"/>
+              </w:rPr>
+              <w:t>=(</w:t>
+            </w:r>
+            <w:r>
+              <w:rPr>
+                <w:rFonts w:ascii="Courier New" w:eastAsia="ＭＳ Ｐゴシック" w:hAnsi="Courier New" w:cs="Courier New"/>
+                <w:color w:val="09885A"/>
+                <w:kern w:val="0"/>
+                <w:szCs w:val="21"/>
+              </w:rPr>
+              <w:t>1</w:t>
+            </w:r>
+            <w:r>
+              <w:rPr>
+                <w:rFonts w:ascii="Courier New" w:eastAsia="ＭＳ Ｐゴシック" w:hAnsi="Courier New" w:cs="Courier New"/>
+                <w:color w:val="000000"/>
+                <w:kern w:val="0"/>
+                <w:szCs w:val="21"/>
+              </w:rPr>
+              <w:t>, </w:t>
+            </w:r>
+            <w:r>
+              <w:rPr>
+                <w:rFonts w:ascii="Courier New" w:eastAsia="ＭＳ Ｐゴシック" w:hAnsi="Courier New" w:cs="Courier New"/>
+                <w:color w:val="09885A"/>
+                <w:kern w:val="0"/>
+                <w:szCs w:val="21"/>
+              </w:rPr>
+              <w:t>1</w:t>
+            </w:r>
+            <w:r>
+              <w:rPr>
+                <w:rFonts w:ascii="Courier New" w:eastAsia="ＭＳ Ｐゴシック" w:hAnsi="Courier New" w:cs="Courier New"/>
+                <w:color w:val="000000"/>
+                <w:kern w:val="0"/>
+                <w:szCs w:val="21"/>
+              </w:rPr>
+              <w:t>), </w:t>
+            </w:r>
+            <w:r>
+              <w:rPr>
+                <w:rFonts w:ascii="Courier New" w:eastAsia="ＭＳ Ｐゴシック" w:hAnsi="Courier New" w:cs="Courier New"/>
+                <w:color w:val="001080"/>
+                <w:kern w:val="0"/>
+                <w:szCs w:val="21"/>
+              </w:rPr>
+              <w:t>padding</w:t>
+            </w:r>
+            <w:r>
+              <w:rPr>
+                <w:rFonts w:ascii="Courier New" w:eastAsia="ＭＳ Ｐゴシック" w:hAnsi="Courier New" w:cs="Courier New"/>
+                <w:color w:val="000000"/>
+                <w:kern w:val="0"/>
+                <w:szCs w:val="21"/>
+              </w:rPr>
+              <w:t>=</w:t>
+            </w:r>
+            <w:r>
+              <w:rPr>
+                <w:rFonts w:ascii="Courier New" w:eastAsia="ＭＳ Ｐゴシック" w:hAnsi="Courier New" w:cs="Courier New"/>
+                <w:color w:val="A31515"/>
+                <w:kern w:val="0"/>
+                <w:szCs w:val="21"/>
+              </w:rPr>
+              <w:t>'same'</w:t>
+            </w:r>
+            <w:r>
+              <w:rPr>
+                <w:rFonts w:ascii="Courier New" w:eastAsia="ＭＳ Ｐゴシック" w:hAnsi="Courier New" w:cs="Courier New"/>
+                <w:color w:val="000000"/>
+                <w:kern w:val="0"/>
+                <w:szCs w:val="21"/>
+              </w:rPr>
+              <w:t>, </w:t>
+            </w:r>
+            <w:r>
+              <w:rPr>
+                <w:rFonts w:ascii="Courier New" w:eastAsia="ＭＳ Ｐゴシック" w:hAnsi="Courier New" w:cs="Courier New"/>
+                <w:color w:val="001080"/>
+                <w:kern w:val="0"/>
+                <w:szCs w:val="21"/>
+              </w:rPr>
+              <w:t>bias_init</w:t>
+            </w:r>
+            <w:r>
+              <w:rPr>
+                <w:rFonts w:ascii="Courier New" w:eastAsia="ＭＳ Ｐゴシック" w:hAnsi="Courier New" w:cs="Courier New"/>
+                <w:color w:val="000000"/>
+                <w:kern w:val="0"/>
+                <w:szCs w:val="21"/>
+              </w:rPr>
+              <w:t>=</w:t>
+            </w:r>
+            <w:r>
+              <w:rPr>
+                <w:rFonts w:ascii="Courier New" w:eastAsia="ＭＳ Ｐゴシック" w:hAnsi="Courier New" w:cs="Courier New"/>
+                <w:color w:val="09885A"/>
+                <w:kern w:val="0"/>
+                <w:szCs w:val="21"/>
+              </w:rPr>
+              <w:t>1</w:t>
+            </w:r>
+            <w:r>
+              <w:rPr>
+                <w:rFonts w:ascii="Courier New" w:eastAsia="ＭＳ Ｐゴシック" w:hAnsi="Courier New" w:cs="Courier New"/>
+                <w:color w:val="000000"/>
+                <w:kern w:val="0"/>
+                <w:szCs w:val="21"/>
+              </w:rPr>
+              <w:t>, **</w:t>
+            </w:r>
+            <w:r>
+              <w:rPr>
+                <w:rFonts w:ascii="Courier New" w:eastAsia="ＭＳ Ｐゴシック" w:hAnsi="Courier New" w:cs="Courier New"/>
+                <w:color w:val="001080"/>
+                <w:kern w:val="0"/>
+                <w:szCs w:val="21"/>
+              </w:rPr>
+              <w:t>kwargs</w:t>
+            </w:r>
+            <w:r>
+              <w:rPr>
+                <w:rFonts w:ascii="Courier New" w:eastAsia="ＭＳ Ｐゴシック" w:hAnsi="Courier New" w:cs="Courier New"/>
+                <w:color w:val="000000"/>
+                <w:kern w:val="0"/>
+                <w:szCs w:val="21"/>
+              </w:rPr>
+              <w:t>):</w:t>
+            </w:r>
+          </w:p>
+          <w:p>
+            <w:pPr>
+              <w:widowControl/>
+              <w:shd w:val="clear" w:color="auto" w:fill="FFFFFE"/>
+              <w:spacing w:line="285" w:lineRule="atLeast"/>
+              <w:jc w:val="left"/>
+              <w:rPr>
+                <w:rFonts w:ascii="Courier New" w:eastAsia="ＭＳ Ｐゴシック" w:hAnsi="Courier New" w:cs="Courier New"/>
+                <w:color w:val="000000"/>
+                <w:kern w:val="0"/>
+                <w:szCs w:val="21"/>
+              </w:rPr>
+            </w:pPr>
+            <w:r>
+              <w:rPr>
+                <w:rFonts w:ascii="Courier New" w:eastAsia="ＭＳ Ｐゴシック" w:hAnsi="Courier New" w:cs="Courier New"/>
+                <w:color w:val="000000"/>
+                <w:kern w:val="0"/>
+                <w:szCs w:val="21"/>
+              </w:rPr>
+              <w:t>    </w:t>
+            </w:r>
+            <w:proofErr w:type="spellStart"/>
+            <w:r>
+              <w:rPr>
+                <w:rFonts w:ascii="Courier New" w:eastAsia="ＭＳ Ｐゴシック" w:hAnsi="Courier New" w:cs="Courier New"/>
+                <w:color w:val="000000"/>
+                <w:kern w:val="0"/>
+                <w:szCs w:val="21"/>
+              </w:rPr>
+              <w:t>trunc</w:t>
+            </w:r>
+            <w:proofErr w:type="spellEnd"/>
+            <w:r>
+              <w:rPr>
+                <w:rFonts w:ascii="Courier New" w:eastAsia="ＭＳ Ｐゴシック" w:hAnsi="Courier New" w:cs="Courier New"/>
+                <w:color w:val="000000"/>
+                <w:kern w:val="0"/>
+                <w:szCs w:val="21"/>
+              </w:rPr>
+              <w:t> = </w:t>
+            </w:r>
+            <w:proofErr w:type="spellStart"/>
+            <w:r>
+              <w:rPr>
+                <w:rFonts w:ascii="Courier New" w:eastAsia="ＭＳ Ｐゴシック" w:hAnsi="Courier New" w:cs="Courier New"/>
+                <w:color w:val="000000"/>
+                <w:kern w:val="0"/>
+                <w:szCs w:val="21"/>
+              </w:rPr>
+              <w:t>TruncatedNormal</w:t>
+            </w:r>
+            <w:proofErr w:type="spellEnd"/>
+            <w:r>
+              <w:rPr>
+                <w:rFonts w:ascii="Courier New" w:eastAsia="ＭＳ Ｐゴシック" w:hAnsi="Courier New" w:cs="Courier New"/>
+                <w:color w:val="000000"/>
+                <w:kern w:val="0"/>
+                <w:szCs w:val="21"/>
+              </w:rPr>
+              <w:t>(mean=</w:t>
+            </w:r>
+            <w:r>
+              <w:rPr>
+                <w:rFonts w:ascii="Courier New" w:eastAsia="ＭＳ Ｐゴシック" w:hAnsi="Courier New" w:cs="Courier New"/>
+                <w:color w:val="09885A"/>
+                <w:kern w:val="0"/>
+                <w:szCs w:val="21"/>
+              </w:rPr>
+              <w:t>0.0</w:t>
+            </w:r>
+            <w:r>
+              <w:rPr>
+                <w:rFonts w:ascii="Courier New" w:eastAsia="ＭＳ Ｐゴシック" w:hAnsi="Courier New" w:cs="Courier New"/>
+                <w:color w:val="000000"/>
+                <w:kern w:val="0"/>
+                <w:szCs w:val="21"/>
+              </w:rPr>
+              <w:t>, </w:t>
+            </w:r>
+            <w:proofErr w:type="spellStart"/>
+            <w:r>
+              <w:rPr>
+                <w:rFonts w:ascii="Courier New" w:eastAsia="ＭＳ Ｐゴシック" w:hAnsi="Courier New" w:cs="Courier New"/>
+                <w:color w:val="000000"/>
+                <w:kern w:val="0"/>
+                <w:szCs w:val="21"/>
+              </w:rPr>
+              <w:t>stddev</w:t>
+            </w:r>
+            <w:proofErr w:type="spellEnd"/>
+            <w:r>
+              <w:rPr>
+                <w:rFonts w:ascii="Courier New" w:eastAsia="ＭＳ Ｐゴシック" w:hAnsi="Courier New" w:cs="Courier New"/>
+                <w:color w:val="000000"/>
+                <w:kern w:val="0"/>
+                <w:szCs w:val="21"/>
+              </w:rPr>
+              <w:t>=</w:t>
+            </w:r>
+            <w:r>
+              <w:rPr>
+                <w:rFonts w:ascii="Courier New" w:eastAsia="ＭＳ Ｐゴシック" w:hAnsi="Courier New" w:cs="Courier New"/>
+                <w:color w:val="09885A"/>
+                <w:kern w:val="0"/>
+                <w:szCs w:val="21"/>
+              </w:rPr>
+              <w:t>0.01</w:t>
+            </w:r>
+            <w:r>
+              <w:rPr>
+                <w:rFonts w:ascii="Courier New" w:eastAsia="ＭＳ Ｐゴシック" w:hAnsi="Courier New" w:cs="Courier New"/>
+                <w:color w:val="000000"/>
+                <w:kern w:val="0"/>
+                <w:szCs w:val="21"/>
+              </w:rPr>
+              <w:t>)</w:t>
+            </w:r>
+          </w:p>
+          <w:p>
+            <w:pPr>
+              <w:widowControl/>
+              <w:shd w:val="clear" w:color="auto" w:fill="FFFFFE"/>
+              <w:spacing w:line="285" w:lineRule="atLeast"/>
+              <w:jc w:val="left"/>
+              <w:rPr>
+                <w:rFonts w:ascii="Courier New" w:eastAsia="ＭＳ Ｐゴシック" w:hAnsi="Courier New" w:cs="Courier New"/>
+                <w:color w:val="000000"/>
+                <w:kern w:val="0"/>
+                <w:szCs w:val="21"/>
+              </w:rPr>
+            </w:pPr>
+            <w:r>
+              <w:rPr>
+                <w:rFonts w:ascii="Courier New" w:eastAsia="ＭＳ Ｐゴシック" w:hAnsi="Courier New" w:cs="Courier New"/>
+                <w:color w:val="000000"/>
+                <w:kern w:val="0"/>
+                <w:szCs w:val="21"/>
+              </w:rPr>
+              <w:t>    </w:t>
+            </w:r>
+            <w:proofErr w:type="spellStart"/>
+            <w:r>
+              <w:rPr>
+                <w:rFonts w:ascii="Courier New" w:eastAsia="ＭＳ Ｐゴシック" w:hAnsi="Courier New" w:cs="Courier New"/>
+                <w:color w:val="000000"/>
+                <w:kern w:val="0"/>
+                <w:szCs w:val="21"/>
+              </w:rPr>
+              <w:t>cnst</w:t>
+            </w:r>
+            <w:proofErr w:type="spellEnd"/>
+            <w:r>
+              <w:rPr>
+                <w:rFonts w:ascii="Courier New" w:eastAsia="ＭＳ Ｐゴシック" w:hAnsi="Courier New" w:cs="Courier New"/>
+                <w:color w:val="000000"/>
+                <w:kern w:val="0"/>
+                <w:szCs w:val="21"/>
+              </w:rPr>
+              <w:t> = Constant(value=</w:t>
+            </w:r>
+            <w:proofErr w:type="spellStart"/>
+            <w:r>
+              <w:rPr>
+                <w:rFonts w:ascii="Courier New" w:eastAsia="ＭＳ Ｐゴシック" w:hAnsi="Courier New" w:cs="Courier New"/>
+                <w:color w:val="000000"/>
+                <w:kern w:val="0"/>
+                <w:szCs w:val="21"/>
+              </w:rPr>
+              <w:t>bias_init</w:t>
+            </w:r>
+            <w:proofErr w:type="spellEnd"/>
+            <w:r>
+              <w:rPr>
+                <w:rFonts w:ascii="Courier New" w:eastAsia="ＭＳ Ｐゴシック" w:hAnsi="Courier New" w:cs="Courier New"/>
+                <w:color w:val="000000"/>
+                <w:kern w:val="0"/>
+                <w:szCs w:val="21"/>
+              </w:rPr>
+              <w:t>)</w:t>
+            </w:r>
+          </w:p>
+          <w:p>
+            <w:pPr>
+              <w:widowControl/>
+              <w:shd w:val="clear" w:color="auto" w:fill="FFFFFE"/>
+              <w:spacing w:line="285" w:lineRule="atLeast"/>
+              <w:jc w:val="left"/>
+              <w:rPr>
+                <w:rFonts w:ascii="Courier New" w:eastAsia="ＭＳ Ｐゴシック" w:hAnsi="Courier New" w:cs="Courier New"/>
+                <w:color w:val="000000"/>
+                <w:kern w:val="0"/>
+                <w:szCs w:val="21"/>
+              </w:rPr>
+            </w:pPr>
+            <w:r>
+              <w:rPr>
+                <w:rFonts w:ascii="Courier New" w:eastAsia="ＭＳ Ｐゴシック" w:hAnsi="Courier New" w:cs="Courier New"/>
+                <w:color w:val="000000"/>
+                <w:kern w:val="0"/>
+                <w:szCs w:val="21"/>
+              </w:rPr>
+              <w:t>    </w:t>
+            </w:r>
+            <w:r>
+              <w:rPr>
+                <w:rFonts w:ascii="Courier New" w:eastAsia="ＭＳ Ｐゴシック" w:hAnsi="Courier New" w:cs="Courier New"/>
+                <w:color w:val="AF00DB"/>
+                <w:kern w:val="0"/>
+                <w:szCs w:val="21"/>
+              </w:rPr>
+              <w:t>return</w:t>
+            </w:r>
+            <w:r>
+              <w:rPr>
+                <w:rFonts w:ascii="Courier New" w:eastAsia="ＭＳ Ｐゴシック" w:hAnsi="Courier New" w:cs="Courier New"/>
+                <w:color w:val="000000"/>
+                <w:kern w:val="0"/>
+                <w:szCs w:val="21"/>
+              </w:rPr>
+              <w:t> Conv2D(</w:t>
+            </w:r>
+          </w:p>
+          <w:p>
+            <w:pPr>
+              <w:widowControl/>
+              <w:shd w:val="clear" w:color="auto" w:fill="FFFFFE"/>
+              <w:spacing w:line="285" w:lineRule="atLeast"/>
+              <w:jc w:val="left"/>
+              <w:rPr>
+                <w:rFonts w:ascii="Courier New" w:eastAsia="ＭＳ Ｐゴシック" w:hAnsi="Courier New" w:cs="Courier New"/>
+                <w:color w:val="000000"/>
+                <w:kern w:val="0"/>
+                <w:szCs w:val="21"/>
+              </w:rPr>
+            </w:pPr>
+            <w:r>
+              <w:rPr>
+                <w:rFonts w:ascii="Courier New" w:eastAsia="ＭＳ Ｐゴシック" w:hAnsi="Courier New" w:cs="Courier New"/>
+                <w:color w:val="000000"/>
+                <w:kern w:val="0"/>
+                <w:szCs w:val="21"/>
+              </w:rPr>
+              <w:t>        filters, </w:t>
+            </w:r>
+            <w:proofErr w:type="spellStart"/>
+            <w:r>
+              <w:rPr>
+                <w:rFonts w:ascii="Courier New" w:eastAsia="ＭＳ Ｐゴシック" w:hAnsi="Courier New" w:cs="Courier New"/>
+                <w:color w:val="000000"/>
+                <w:kern w:val="0"/>
+                <w:szCs w:val="21"/>
+              </w:rPr>
+              <w:t>kernel_size</w:t>
+            </w:r>
+            <w:proofErr w:type="spellEnd"/>
+            <w:r>
+              <w:rPr>
+                <w:rFonts w:ascii="Courier New" w:eastAsia="ＭＳ Ｐゴシック" w:hAnsi="Courier New" w:cs="Courier New"/>
+                <w:color w:val="000000"/>
+                <w:kern w:val="0"/>
+                <w:szCs w:val="21"/>
+              </w:rPr>
+              <w:t>, strides=strides, padding=padding,</w:t>
+            </w:r>
+          </w:p>
+          <w:p>
+            <w:pPr>
+              <w:widowControl/>
+              <w:shd w:val="clear" w:color="auto" w:fill="FFFFFE"/>
+              <w:spacing w:line="285" w:lineRule="atLeast"/>
+              <w:ind w:left="1050" w:hangingChars="500" w:hanging="1050"/>
+              <w:jc w:val="left"/>
+              <w:rPr>
+                <w:rFonts w:ascii="Courier New" w:eastAsia="ＭＳ Ｐゴシック" w:hAnsi="Courier New" w:cs="Courier New"/>
+                <w:color w:val="000000"/>
+                <w:kern w:val="0"/>
+                <w:szCs w:val="21"/>
+              </w:rPr>
+            </w:pPr>
+            <w:r>
+              <w:rPr>
+                <w:rFonts w:ascii="Courier New" w:eastAsia="ＭＳ Ｐゴシック" w:hAnsi="Courier New" w:cs="Courier New"/>
+                <w:color w:val="000000"/>
+                <w:kern w:val="0"/>
+                <w:szCs w:val="21"/>
+              </w:rPr>
+              <w:t>        activation=</w:t>
+            </w:r>
+            <w:r>
+              <w:rPr>
+                <w:rFonts w:ascii="Courier New" w:eastAsia="ＭＳ Ｐゴシック" w:hAnsi="Courier New" w:cs="Courier New"/>
+                <w:color w:val="A31515"/>
+                <w:kern w:val="0"/>
+                <w:szCs w:val="21"/>
+              </w:rPr>
+              <w:t>'relu'</w:t>
+            </w:r>
+            <w:r>
+              <w:rPr>
+                <w:rFonts w:ascii="Courier New" w:eastAsia="ＭＳ Ｐゴシック" w:hAnsi="Courier New" w:cs="Courier New"/>
+                <w:color w:val="000000"/>
+                <w:kern w:val="0"/>
+                <w:szCs w:val="21"/>
+              </w:rPr>
+              <w:t>, kernel_initializer=trunc, </w:t>
+            </w:r>
+            <w:proofErr w:type="spellStart"/>
+            <w:r>
+              <w:rPr>
+                <w:rFonts w:ascii="Courier New" w:eastAsia="ＭＳ Ｐゴシック" w:hAnsi="Courier New" w:cs="Courier New"/>
+                <w:color w:val="000000"/>
+                <w:kern w:val="0"/>
+                <w:szCs w:val="21"/>
+              </w:rPr>
+              <w:t>bias_initializer</w:t>
+            </w:r>
+            <w:proofErr w:type="spellEnd"/>
+            <w:r>
+              <w:rPr>
+                <w:rFonts w:ascii="Courier New" w:eastAsia="ＭＳ Ｐゴシック" w:hAnsi="Courier New" w:cs="Courier New"/>
+                <w:color w:val="000000"/>
+                <w:kern w:val="0"/>
+                <w:szCs w:val="21"/>
+              </w:rPr>
+              <w:t>=</w:t>
+            </w:r>
+            <w:proofErr w:type="spellStart"/>
+            <w:r>
+              <w:rPr>
+                <w:rFonts w:ascii="Courier New" w:eastAsia="ＭＳ Ｐゴシック" w:hAnsi="Courier New" w:cs="Courier New"/>
+                <w:color w:val="000000"/>
+                <w:kern w:val="0"/>
+                <w:szCs w:val="21"/>
+              </w:rPr>
+              <w:t>cnst</w:t>
+            </w:r>
+            <w:proofErr w:type="spellEnd"/>
+            <w:r>
+              <w:rPr>
+                <w:rFonts w:ascii="Courier New" w:eastAsia="ＭＳ Ｐゴシック" w:hAnsi="Courier New" w:cs="Courier New"/>
+                <w:color w:val="000000"/>
+                <w:kern w:val="0"/>
+                <w:szCs w:val="21"/>
+              </w:rPr>
+              <w:t>, **kwargs</w:t>
+            </w:r>
+          </w:p>
+          <w:p>
+            <w:pPr>
+              <w:widowControl/>
+              <w:shd w:val="clear" w:color="auto" w:fill="FFFFFE"/>
+              <w:spacing w:line="285" w:lineRule="atLeast"/>
+              <w:jc w:val="left"/>
+              <w:rPr>
+                <w:rFonts w:ascii="Courier New" w:eastAsia="ＭＳ Ｐゴシック" w:hAnsi="Courier New" w:cs="Courier New" w:hint="eastAsia"/>
+                <w:color w:val="000000"/>
+                <w:kern w:val="0"/>
+                <w:szCs w:val="21"/>
+              </w:rPr>
+            </w:pPr>
+            <w:r>
+              <w:rPr>
+                <w:rFonts w:ascii="Courier New" w:eastAsia="ＭＳ Ｐゴシック" w:hAnsi="Courier New" w:cs="Courier New"/>
+                <w:color w:val="000000"/>
+                <w:kern w:val="0"/>
+                <w:szCs w:val="21"/>
+              </w:rPr>
+              <w:t>    )   </w:t>
+            </w:r>
+          </w:p>
+        </w:tc>
+      </w:tr>
+    </w:tbl>
+    <w:p>
+      <w:pPr>
+        <w:rPr>
+          <w:rFonts w:hint="eastAsia"/>
+          <w:color w:val="FF0000"/>
+        </w:rPr>
+      </w:pPr>
+      <w:r>
+        <w:rPr>
+          <w:rFonts w:hint="eastAsia"/>
+          <w:color w:val="FF0000"/>
+        </w:rPr>
+        <w:t xml:space="preserve">　</w:t>
+      </w:r>
+      <w:r>
+        <w:rPr>
+          <w:color w:val="FF0000"/>
+        </w:rPr>
+        <w:t>Max_pooling</w:t>
+      </w:r>
+      <w:bookmarkStart w:id="30" w:name="_GoBack"/>
+      <w:bookmarkEnd w:id="30"/>
+    </w:p>
+    <w:p>
+      <w:r>
+        <w:rPr>
+          <w:rFonts w:hint="eastAsia"/>
+        </w:rPr>
+        <w:t>作成したモデルの内容について，下記の表</w:t>
+      </w:r>
+      <w:r>
+        <w:rPr>
+          <w:rFonts w:hint="eastAsia"/>
+        </w:rPr>
+        <w:t>4-1</w:t>
+      </w:r>
+      <w:r>
+        <w:rPr>
+          <w:rFonts w:hint="eastAsia"/>
+        </w:rPr>
+        <w:t>に示す．</w:t>
+      </w:r>
+    </w:p>
+    <w:p>
+      <w:pPr>
+        <w:jc w:val="center"/>
+      </w:pPr>
+      <w:r>
+        <w:rPr>
+          <w:rFonts w:hint="eastAsia"/>
+        </w:rPr>
+        <w:t>表</w:t>
+      </w:r>
+      <w:r>
+        <w:rPr>
+          <w:rFonts w:hint="eastAsia"/>
+        </w:rPr>
+        <w:t>4-1</w:t>
+      </w:r>
+      <w:r>
+        <w:rPr>
+          <w:rFonts w:hint="eastAsia"/>
+        </w:rPr>
+        <w:t xml:space="preserve">　</w:t>
+      </w:r>
+      <w:r>
+        <w:rPr>
+          <w:rFonts w:hint="eastAsia"/>
+        </w:rPr>
+        <w:t>a</w:t>
+      </w:r>
+      <w:r>
+        <w:t>lexnet_cifar10_4096.h5</w:t>
+      </w:r>
+      <w:r>
+        <w:rPr>
+          <w:rFonts w:hint="eastAsia"/>
+        </w:rPr>
+        <w:t>のモデル</w:t>
+      </w:r>
+    </w:p>
+    <w:tbl>
+      <w:tblPr>
+        <w:tblStyle w:val="a6"/>
+        <w:tblW w:w="0" w:type="auto"/>
+        <w:tblLook w:val="04A0" w:firstRow="1" w:lastRow="0" w:firstColumn="1" w:lastColumn="0" w:noHBand="0" w:noVBand="1"/>
+      </w:tblPr>
+      <w:tblGrid>
+        <w:gridCol w:w="9344"/>
+      </w:tblGrid>
+      <w:tr>
+        <w:tc>
+          <w:tcPr>
+            <w:tcW w:w="9344" w:type="dxa"/>
+          </w:tcPr>
           <w:p>
             <w:pPr>
               <w:widowControl/>
@@ -10839,7 +12096,7 @@
                 <w:szCs w:val="21"/>
                 <w:shd w:val="clear" w:color="auto" w:fill="FFFFFF"/>
               </w:rPr>
-              <w:t>_________________________________________________________________</w:t>
+              <w:t>Model: "sequential"</w:t>
             </w:r>
           </w:p>
           <w:p>
@@ -10862,29 +12119,7 @@
                 <w:szCs w:val="21"/>
                 <w:shd w:val="clear" w:color="auto" w:fill="FFFFFF"/>
               </w:rPr>
-              <w:t xml:space="preserve"> Layer (type)                Output Shape              </w:t>
-            </w:r>
-            <w:proofErr w:type="spellStart"/>
-            <w:r>
-              <w:rPr>
-                <w:rFonts w:ascii="Courier New" w:eastAsia="ＭＳ Ｐゴシック" w:hAnsi="Courier New" w:cs="Courier New"/>
-                <w:color w:val="212121"/>
-                <w:kern w:val="0"/>
-                <w:szCs w:val="21"/>
-                <w:shd w:val="clear" w:color="auto" w:fill="FFFFFF"/>
-              </w:rPr>
-              <w:t>Param</w:t>
-            </w:r>
-            <w:proofErr w:type="spellEnd"/>
-            <w:r>
-              <w:rPr>
-                <w:rFonts w:ascii="Courier New" w:eastAsia="ＭＳ Ｐゴシック" w:hAnsi="Courier New" w:cs="Courier New"/>
-                <w:color w:val="212121"/>
-                <w:kern w:val="0"/>
-                <w:szCs w:val="21"/>
-                <w:shd w:val="clear" w:color="auto" w:fill="FFFFFF"/>
-              </w:rPr>
-              <w:t xml:space="preserve"> #   </w:t>
+              <w:t>_________________________________________________________________</w:t>
             </w:r>
           </w:p>
           <w:p>
@@ -10907,7 +12142,29 @@
                 <w:szCs w:val="21"/>
                 <w:shd w:val="clear" w:color="auto" w:fill="FFFFFF"/>
               </w:rPr>
-              <w:t>=================================================================</w:t>
+              <w:t xml:space="preserve"> Layer (type)                Output Shape              </w:t>
+            </w:r>
+            <w:proofErr w:type="spellStart"/>
+            <w:r>
+              <w:rPr>
+                <w:rFonts w:ascii="Courier New" w:eastAsia="ＭＳ Ｐゴシック" w:hAnsi="Courier New" w:cs="Courier New"/>
+                <w:color w:val="212121"/>
+                <w:kern w:val="0"/>
+                <w:szCs w:val="21"/>
+                <w:shd w:val="clear" w:color="auto" w:fill="FFFFFF"/>
+              </w:rPr>
+              <w:t>Param</w:t>
+            </w:r>
+            <w:proofErr w:type="spellEnd"/>
+            <w:r>
+              <w:rPr>
+                <w:rFonts w:ascii="Courier New" w:eastAsia="ＭＳ Ｐゴシック" w:hAnsi="Courier New" w:cs="Courier New"/>
+                <w:color w:val="212121"/>
+                <w:kern w:val="0"/>
+                <w:szCs w:val="21"/>
+                <w:shd w:val="clear" w:color="auto" w:fill="FFFFFF"/>
+              </w:rPr>
+              <w:t xml:space="preserve"> #   </w:t>
             </w:r>
           </w:p>
           <w:p>
@@ -10930,27 +12187,7 @@
                 <w:szCs w:val="21"/>
                 <w:shd w:val="clear" w:color="auto" w:fill="FFFFFF"/>
               </w:rPr>
-              <w:t xml:space="preserve"> conv2d (Conv2D)       </w:t>
-            </w:r>
-            <w:r>
-              <w:rPr>
-                <w:rFonts w:ascii="Courier New" w:eastAsia="ＭＳ Ｐゴシック" w:hAnsi="Courier New" w:cs="Courier New"/>
-                <w:color w:val="212121"/>
-                <w:kern w:val="0"/>
-                <w:szCs w:val="21"/>
-                <w:shd w:val="clear" w:color="auto" w:fill="FFFFFF"/>
-              </w:rPr>
-              <w:t xml:space="preserve">      (None, 32, 32, 96)       </w:t>
-            </w:r>
-            <w:r>
-              <w:rPr>
-                <w:rFonts w:ascii="Courier New" w:eastAsia="ＭＳ Ｐゴシック" w:hAnsi="Courier New" w:cs="Courier New"/>
-                <w:color w:val="212121"/>
-                <w:kern w:val="0"/>
-                <w:szCs w:val="21"/>
-                <w:shd w:val="clear" w:color="auto" w:fill="FFFFFF"/>
-              </w:rPr>
-              <w:t xml:space="preserve">2688      </w:t>
+              <w:t>=================================================================</w:t>
             </w:r>
           </w:p>
           <w:p>
@@ -10973,7 +12210,27 @@
                 <w:szCs w:val="21"/>
                 <w:shd w:val="clear" w:color="auto" w:fill="FFFFFF"/>
               </w:rPr>
-              <w:t xml:space="preserve">                                                                 </w:t>
+              <w:t xml:space="preserve"> conv2d (Conv2D)       </w:t>
+            </w:r>
+            <w:r>
+              <w:rPr>
+                <w:rFonts w:ascii="Courier New" w:eastAsia="ＭＳ Ｐゴシック" w:hAnsi="Courier New" w:cs="Courier New"/>
+                <w:color w:val="212121"/>
+                <w:kern w:val="0"/>
+                <w:szCs w:val="21"/>
+                <w:shd w:val="clear" w:color="auto" w:fill="FFFFFF"/>
+              </w:rPr>
+              <w:t xml:space="preserve">      (None, 32, 32, 96)       </w:t>
+            </w:r>
+            <w:r>
+              <w:rPr>
+                <w:rFonts w:ascii="Courier New" w:eastAsia="ＭＳ Ｐゴシック" w:hAnsi="Courier New" w:cs="Courier New"/>
+                <w:color w:val="212121"/>
+                <w:kern w:val="0"/>
+                <w:szCs w:val="21"/>
+                <w:shd w:val="clear" w:color="auto" w:fill="FFFFFF"/>
+              </w:rPr>
+              <w:t xml:space="preserve">2688      </w:t>
             </w:r>
           </w:p>
           <w:p>
@@ -10996,6 +12253,29 @@
                 <w:szCs w:val="21"/>
                 <w:shd w:val="clear" w:color="auto" w:fill="FFFFFF"/>
               </w:rPr>
+              <w:t xml:space="preserve">                                                                 </w:t>
+            </w:r>
+          </w:p>
+          <w:p>
+            <w:pPr>
+              <w:widowControl/>
+              <w:jc w:val="left"/>
+              <w:rPr>
+                <w:rFonts w:ascii="Courier New" w:eastAsia="ＭＳ Ｐゴシック" w:hAnsi="Courier New" w:cs="Courier New"/>
+                <w:color w:val="212121"/>
+                <w:kern w:val="0"/>
+                <w:szCs w:val="21"/>
+                <w:shd w:val="clear" w:color="auto" w:fill="FFFFFF"/>
+              </w:rPr>
+            </w:pPr>
+            <w:r>
+              <w:rPr>
+                <w:rFonts w:ascii="Courier New" w:eastAsia="ＭＳ Ｐゴシック" w:hAnsi="Courier New" w:cs="Courier New"/>
+                <w:color w:val="212121"/>
+                <w:kern w:val="0"/>
+                <w:szCs w:val="21"/>
+                <w:shd w:val="clear" w:color="auto" w:fill="FFFFFF"/>
+              </w:rPr>
               <w:t xml:space="preserve"> max_pooling2d</w:t>
             </w:r>
             <w:r>
@@ -11409,7 +12689,6 @@
                 <w:szCs w:val="21"/>
                 <w:shd w:val="clear" w:color="auto" w:fill="FFFFFF"/>
               </w:rPr>
-              <w:lastRenderedPageBreak/>
               <w:t xml:space="preserve">                                                                 </w:t>
             </w:r>
           </w:p>
@@ -11542,6 +12821,7 @@
                 <w:szCs w:val="21"/>
                 <w:shd w:val="clear" w:color="auto" w:fill="FFFFFF"/>
               </w:rPr>
+              <w:lastRenderedPageBreak/>
               <w:t xml:space="preserve">                                                                 </w:t>
             </w:r>
           </w:p>
@@ -12524,7 +13804,6 @@
         <w:ind w:firstLineChars="100" w:firstLine="210"/>
       </w:pPr>
       <w:r>
-        <w:lastRenderedPageBreak/>
         <w:t>cifar10</w:t>
       </w:r>
       <w:r>
@@ -12691,6 +13970,7 @@
                 <w:kern w:val="0"/>
                 <w:szCs w:val="21"/>
               </w:rPr>
+              <w:lastRenderedPageBreak/>
               <w:t>(</w:t>
             </w:r>
             <w:proofErr w:type="spellStart"/>
@@ -12782,6 +14062,7 @@
         <w:rPr>
           <w:rFonts w:hint="eastAsia"/>
         </w:rPr>
+        <w:lastRenderedPageBreak/>
         <w:t xml:space="preserve">　</w:t>
       </w:r>
       <w:r>
@@ -13799,7 +15080,6 @@
         <w:rPr>
           <w:rFonts w:hint="eastAsia"/>
         </w:rPr>
-        <w:lastRenderedPageBreak/>
         <w:t xml:space="preserve">　</w:t>
       </w:r>
       <w:bookmarkStart w:id="32" w:name="_Toc89675947"/>
@@ -13883,6 +15163,7 @@
                 <w:kern w:val="0"/>
                 <w:sz w:val="22"/>
               </w:rPr>
+              <w:lastRenderedPageBreak/>
               <w:t>1</w:t>
             </w:r>
           </w:p>
@@ -13906,7 +15187,7 @@
               <w:widowControl/>
               <w:jc w:val="right"/>
               <w:rPr>
-                <w:rFonts w:ascii="游ゴシック" w:eastAsia="游ゴシック" w:hAnsi="游ゴシック" w:cs="ＭＳ Ｐゴシック" w:hint="eastAsia"/>
+                <w:rFonts w:ascii="游ゴシック" w:eastAsia="游ゴシック" w:hAnsi="游ゴシック" w:cs="ＭＳ Ｐゴシック"/>
                 <w:color w:val="000000"/>
                 <w:kern w:val="0"/>
                 <w:sz w:val="22"/>
@@ -13942,7 +15223,7 @@
               <w:widowControl/>
               <w:jc w:val="left"/>
               <w:rPr>
-                <w:rFonts w:ascii="游ゴシック" w:eastAsia="游ゴシック" w:hAnsi="游ゴシック" w:cs="ＭＳ Ｐゴシック" w:hint="eastAsia"/>
+                <w:rFonts w:ascii="游ゴシック" w:eastAsia="游ゴシック" w:hAnsi="游ゴシック" w:cs="ＭＳ Ｐゴシック"/>
                 <w:color w:val="000000"/>
                 <w:kern w:val="0"/>
                 <w:sz w:val="22"/>
@@ -14114,7 +15395,7 @@
                     <w:widowControl/>
                     <w:jc w:val="left"/>
                     <w:rPr>
-                      <w:rFonts w:ascii="游ゴシック" w:eastAsia="游ゴシック" w:hAnsi="游ゴシック" w:cs="ＭＳ Ｐゴシック" w:hint="eastAsia"/>
+                      <w:rFonts w:ascii="游ゴシック" w:eastAsia="游ゴシック" w:hAnsi="游ゴシック" w:cs="ＭＳ Ｐゴシック"/>
                       <w:color w:val="000000"/>
                       <w:kern w:val="0"/>
                       <w:sz w:val="22"/>
@@ -14138,7 +15419,7 @@
               <w:widowControl/>
               <w:jc w:val="left"/>
               <w:rPr>
-                <w:rFonts w:ascii="游ゴシック" w:eastAsia="游ゴシック" w:hAnsi="游ゴシック" w:cs="ＭＳ Ｐゴシック" w:hint="eastAsia"/>
+                <w:rFonts w:ascii="游ゴシック" w:eastAsia="游ゴシック" w:hAnsi="游ゴシック" w:cs="ＭＳ Ｐゴシック"/>
                 <w:color w:val="000000"/>
                 <w:kern w:val="0"/>
                 <w:sz w:val="22"/>
@@ -14206,7 +15487,7 @@
               <w:widowControl/>
               <w:jc w:val="right"/>
               <w:rPr>
-                <w:rFonts w:ascii="游ゴシック" w:eastAsia="游ゴシック" w:hAnsi="游ゴシック" w:cs="ＭＳ Ｐゴシック" w:hint="eastAsia"/>
+                <w:rFonts w:ascii="游ゴシック" w:eastAsia="游ゴシック" w:hAnsi="游ゴシック" w:cs="ＭＳ Ｐゴシック"/>
                 <w:color w:val="000000"/>
                 <w:kern w:val="0"/>
                 <w:sz w:val="22"/>
@@ -14242,7 +15523,7 @@
               <w:widowControl/>
               <w:jc w:val="left"/>
               <w:rPr>
-                <w:rFonts w:ascii="游ゴシック" w:eastAsia="游ゴシック" w:hAnsi="游ゴシック" w:cs="ＭＳ Ｐゴシック" w:hint="eastAsia"/>
+                <w:rFonts w:ascii="游ゴシック" w:eastAsia="游ゴシック" w:hAnsi="游ゴシック" w:cs="ＭＳ Ｐゴシック"/>
                 <w:color w:val="000000"/>
                 <w:kern w:val="0"/>
                 <w:sz w:val="22"/>
@@ -14283,7 +15564,7 @@
               <w:widowControl/>
               <w:jc w:val="right"/>
               <w:rPr>
-                <w:rFonts w:ascii="游ゴシック" w:eastAsia="游ゴシック" w:hAnsi="游ゴシック" w:cs="ＭＳ Ｐゴシック" w:hint="eastAsia"/>
+                <w:rFonts w:ascii="游ゴシック" w:eastAsia="游ゴシック" w:hAnsi="游ゴシック" w:cs="ＭＳ Ｐゴシック"/>
                 <w:color w:val="000000"/>
                 <w:kern w:val="0"/>
                 <w:sz w:val="22"/>
@@ -14319,7 +15600,7 @@
               <w:widowControl/>
               <w:jc w:val="right"/>
               <w:rPr>
-                <w:rFonts w:ascii="游ゴシック" w:eastAsia="游ゴシック" w:hAnsi="游ゴシック" w:cs="ＭＳ Ｐゴシック" w:hint="eastAsia"/>
+                <w:rFonts w:ascii="游ゴシック" w:eastAsia="游ゴシック" w:hAnsi="游ゴシック" w:cs="ＭＳ Ｐゴシック"/>
                 <w:color w:val="000000"/>
                 <w:kern w:val="0"/>
                 <w:sz w:val="22"/>
@@ -14355,7 +15636,7 @@
               <w:widowControl/>
               <w:jc w:val="left"/>
               <w:rPr>
-                <w:rFonts w:ascii="游ゴシック" w:eastAsia="游ゴシック" w:hAnsi="游ゴシック" w:cs="ＭＳ Ｐゴシック" w:hint="eastAsia"/>
+                <w:rFonts w:ascii="游ゴシック" w:eastAsia="游ゴシック" w:hAnsi="游ゴシック" w:cs="ＭＳ Ｐゴシック"/>
                 <w:color w:val="000000"/>
                 <w:kern w:val="0"/>
                 <w:sz w:val="22"/>
@@ -14451,7 +15732,7 @@
               <w:widowControl/>
               <w:jc w:val="right"/>
               <w:rPr>
-                <w:rFonts w:ascii="游ゴシック" w:eastAsia="游ゴシック" w:hAnsi="游ゴシック" w:cs="ＭＳ Ｐゴシック" w:hint="eastAsia"/>
+                <w:rFonts w:ascii="游ゴシック" w:eastAsia="游ゴシック" w:hAnsi="游ゴシック" w:cs="ＭＳ Ｐゴシック"/>
                 <w:color w:val="000000"/>
                 <w:kern w:val="0"/>
                 <w:sz w:val="22"/>
@@ -14487,7 +15768,7 @@
               <w:widowControl/>
               <w:jc w:val="right"/>
               <w:rPr>
-                <w:rFonts w:ascii="游ゴシック" w:eastAsia="游ゴシック" w:hAnsi="游ゴシック" w:cs="ＭＳ Ｐゴシック" w:hint="eastAsia"/>
+                <w:rFonts w:ascii="游ゴシック" w:eastAsia="游ゴシック" w:hAnsi="游ゴシック" w:cs="ＭＳ Ｐゴシック"/>
                 <w:color w:val="000000"/>
                 <w:kern w:val="0"/>
                 <w:sz w:val="22"/>
@@ -14523,7 +15804,7 @@
               <w:widowControl/>
               <w:jc w:val="left"/>
               <w:rPr>
-                <w:rFonts w:ascii="游ゴシック" w:eastAsia="游ゴシック" w:hAnsi="游ゴシック" w:cs="ＭＳ Ｐゴシック" w:hint="eastAsia"/>
+                <w:rFonts w:ascii="游ゴシック" w:eastAsia="游ゴシック" w:hAnsi="游ゴシック" w:cs="ＭＳ Ｐゴシック"/>
                 <w:color w:val="000000"/>
                 <w:kern w:val="0"/>
                 <w:sz w:val="22"/>
@@ -14619,7 +15900,7 @@
               <w:widowControl/>
               <w:jc w:val="right"/>
               <w:rPr>
-                <w:rFonts w:ascii="游ゴシック" w:eastAsia="游ゴシック" w:hAnsi="游ゴシック" w:cs="ＭＳ Ｐゴシック" w:hint="eastAsia"/>
+                <w:rFonts w:ascii="游ゴシック" w:eastAsia="游ゴシック" w:hAnsi="游ゴシック" w:cs="ＭＳ Ｐゴシック"/>
                 <w:color w:val="000000"/>
                 <w:kern w:val="0"/>
                 <w:sz w:val="22"/>
@@ -14656,7 +15937,7 @@
               <w:widowControl/>
               <w:jc w:val="right"/>
               <w:rPr>
-                <w:rFonts w:ascii="游ゴシック" w:eastAsia="游ゴシック" w:hAnsi="游ゴシック" w:cs="ＭＳ Ｐゴシック" w:hint="eastAsia"/>
+                <w:rFonts w:ascii="游ゴシック" w:eastAsia="游ゴシック" w:hAnsi="游ゴシック" w:cs="ＭＳ Ｐゴシック"/>
                 <w:color w:val="000000"/>
                 <w:kern w:val="0"/>
                 <w:sz w:val="22"/>
@@ -14692,7 +15973,7 @@
               <w:widowControl/>
               <w:jc w:val="left"/>
               <w:rPr>
-                <w:rFonts w:ascii="游ゴシック" w:eastAsia="游ゴシック" w:hAnsi="游ゴシック" w:cs="ＭＳ Ｐゴシック" w:hint="eastAsia"/>
+                <w:rFonts w:ascii="游ゴシック" w:eastAsia="游ゴシック" w:hAnsi="游ゴシック" w:cs="ＭＳ Ｐゴシック"/>
                 <w:color w:val="000000"/>
                 <w:kern w:val="0"/>
                 <w:sz w:val="22"/>
@@ -14788,7 +16069,7 @@
               <w:widowControl/>
               <w:jc w:val="right"/>
               <w:rPr>
-                <w:rFonts w:ascii="游ゴシック" w:eastAsia="游ゴシック" w:hAnsi="游ゴシック" w:cs="ＭＳ Ｐゴシック" w:hint="eastAsia"/>
+                <w:rFonts w:ascii="游ゴシック" w:eastAsia="游ゴシック" w:hAnsi="游ゴシック" w:cs="ＭＳ Ｐゴシック"/>
                 <w:color w:val="000000"/>
                 <w:kern w:val="0"/>
                 <w:sz w:val="22"/>
@@ -14824,7 +16105,7 @@
               <w:widowControl/>
               <w:jc w:val="right"/>
               <w:rPr>
-                <w:rFonts w:ascii="游ゴシック" w:eastAsia="游ゴシック" w:hAnsi="游ゴシック" w:cs="ＭＳ Ｐゴシック" w:hint="eastAsia"/>
+                <w:rFonts w:ascii="游ゴシック" w:eastAsia="游ゴシック" w:hAnsi="游ゴシック" w:cs="ＭＳ Ｐゴシック"/>
                 <w:color w:val="000000"/>
                 <w:kern w:val="0"/>
                 <w:sz w:val="22"/>
@@ -14860,7 +16141,7 @@
               <w:widowControl/>
               <w:jc w:val="left"/>
               <w:rPr>
-                <w:rFonts w:ascii="游ゴシック" w:eastAsia="游ゴシック" w:hAnsi="游ゴシック" w:cs="ＭＳ Ｐゴシック" w:hint="eastAsia"/>
+                <w:rFonts w:ascii="游ゴシック" w:eastAsia="游ゴシック" w:hAnsi="游ゴシック" w:cs="ＭＳ Ｐゴシック"/>
                 <w:color w:val="000000"/>
                 <w:kern w:val="0"/>
                 <w:sz w:val="22"/>
@@ -14956,7 +16237,7 @@
               <w:widowControl/>
               <w:jc w:val="right"/>
               <w:rPr>
-                <w:rFonts w:ascii="游ゴシック" w:eastAsia="游ゴシック" w:hAnsi="游ゴシック" w:cs="ＭＳ Ｐゴシック" w:hint="eastAsia"/>
+                <w:rFonts w:ascii="游ゴシック" w:eastAsia="游ゴシック" w:hAnsi="游ゴシック" w:cs="ＭＳ Ｐゴシック"/>
                 <w:color w:val="000000"/>
                 <w:kern w:val="0"/>
                 <w:sz w:val="22"/>
@@ -14992,7 +16273,7 @@
               <w:widowControl/>
               <w:jc w:val="right"/>
               <w:rPr>
-                <w:rFonts w:ascii="游ゴシック" w:eastAsia="游ゴシック" w:hAnsi="游ゴシック" w:cs="ＭＳ Ｐゴシック" w:hint="eastAsia"/>
+                <w:rFonts w:ascii="游ゴシック" w:eastAsia="游ゴシック" w:hAnsi="游ゴシック" w:cs="ＭＳ Ｐゴシック"/>
                 <w:color w:val="000000"/>
                 <w:kern w:val="0"/>
                 <w:sz w:val="22"/>
@@ -15028,7 +16309,7 @@
               <w:widowControl/>
               <w:jc w:val="left"/>
               <w:rPr>
-                <w:rFonts w:ascii="游ゴシック" w:eastAsia="游ゴシック" w:hAnsi="游ゴシック" w:cs="ＭＳ Ｐゴシック" w:hint="eastAsia"/>
+                <w:rFonts w:ascii="游ゴシック" w:eastAsia="游ゴシック" w:hAnsi="游ゴシック" w:cs="ＭＳ Ｐゴシック"/>
                 <w:color w:val="000000"/>
                 <w:kern w:val="0"/>
                 <w:sz w:val="22"/>
@@ -15124,7 +16405,7 @@
               <w:widowControl/>
               <w:jc w:val="right"/>
               <w:rPr>
-                <w:rFonts w:ascii="游ゴシック" w:eastAsia="游ゴシック" w:hAnsi="游ゴシック" w:cs="ＭＳ Ｐゴシック" w:hint="eastAsia"/>
+                <w:rFonts w:ascii="游ゴシック" w:eastAsia="游ゴシック" w:hAnsi="游ゴシック" w:cs="ＭＳ Ｐゴシック"/>
                 <w:color w:val="000000"/>
                 <w:kern w:val="0"/>
                 <w:sz w:val="22"/>
@@ -15160,7 +16441,7 @@
               <w:widowControl/>
               <w:jc w:val="right"/>
               <w:rPr>
-                <w:rFonts w:ascii="游ゴシック" w:eastAsia="游ゴシック" w:hAnsi="游ゴシック" w:cs="ＭＳ Ｐゴシック" w:hint="eastAsia"/>
+                <w:rFonts w:ascii="游ゴシック" w:eastAsia="游ゴシック" w:hAnsi="游ゴシック" w:cs="ＭＳ Ｐゴシック"/>
                 <w:color w:val="000000"/>
                 <w:kern w:val="0"/>
                 <w:sz w:val="22"/>
@@ -15196,7 +16477,7 @@
               <w:widowControl/>
               <w:jc w:val="left"/>
               <w:rPr>
-                <w:rFonts w:ascii="游ゴシック" w:eastAsia="游ゴシック" w:hAnsi="游ゴシック" w:cs="ＭＳ Ｐゴシック" w:hint="eastAsia"/>
+                <w:rFonts w:ascii="游ゴシック" w:eastAsia="游ゴシック" w:hAnsi="游ゴシック" w:cs="ＭＳ Ｐゴシック"/>
                 <w:color w:val="000000"/>
                 <w:kern w:val="0"/>
                 <w:sz w:val="22"/>
@@ -15292,7 +16573,7 @@
               <w:widowControl/>
               <w:jc w:val="right"/>
               <w:rPr>
-                <w:rFonts w:ascii="游ゴシック" w:eastAsia="游ゴシック" w:hAnsi="游ゴシック" w:cs="ＭＳ Ｐゴシック" w:hint="eastAsia"/>
+                <w:rFonts w:ascii="游ゴシック" w:eastAsia="游ゴシック" w:hAnsi="游ゴシック" w:cs="ＭＳ Ｐゴシック"/>
                 <w:color w:val="000000"/>
                 <w:kern w:val="0"/>
                 <w:sz w:val="22"/>
@@ -15328,7 +16609,7 @@
               <w:widowControl/>
               <w:jc w:val="right"/>
               <w:rPr>
-                <w:rFonts w:ascii="游ゴシック" w:eastAsia="游ゴシック" w:hAnsi="游ゴシック" w:cs="ＭＳ Ｐゴシック" w:hint="eastAsia"/>
+                <w:rFonts w:ascii="游ゴシック" w:eastAsia="游ゴシック" w:hAnsi="游ゴシック" w:cs="ＭＳ Ｐゴシック"/>
                 <w:color w:val="000000"/>
                 <w:kern w:val="0"/>
                 <w:sz w:val="22"/>
@@ -15364,7 +16645,7 @@
               <w:widowControl/>
               <w:jc w:val="left"/>
               <w:rPr>
-                <w:rFonts w:ascii="游ゴシック" w:eastAsia="游ゴシック" w:hAnsi="游ゴシック" w:cs="ＭＳ Ｐゴシック" w:hint="eastAsia"/>
+                <w:rFonts w:ascii="游ゴシック" w:eastAsia="游ゴシック" w:hAnsi="游ゴシック" w:cs="ＭＳ Ｐゴシック"/>
                 <w:color w:val="000000"/>
                 <w:kern w:val="0"/>
                 <w:sz w:val="22"/>
@@ -15460,7 +16741,7 @@
               <w:widowControl/>
               <w:jc w:val="right"/>
               <w:rPr>
-                <w:rFonts w:ascii="游ゴシック" w:eastAsia="游ゴシック" w:hAnsi="游ゴシック" w:cs="ＭＳ Ｐゴシック" w:hint="eastAsia"/>
+                <w:rFonts w:ascii="游ゴシック" w:eastAsia="游ゴシック" w:hAnsi="游ゴシック" w:cs="ＭＳ Ｐゴシック"/>
                 <w:color w:val="000000"/>
                 <w:kern w:val="0"/>
                 <w:sz w:val="22"/>
@@ -15497,7 +16778,7 @@
               <w:widowControl/>
               <w:jc w:val="right"/>
               <w:rPr>
-                <w:rFonts w:ascii="游ゴシック" w:eastAsia="游ゴシック" w:hAnsi="游ゴシック" w:cs="ＭＳ Ｐゴシック" w:hint="eastAsia"/>
+                <w:rFonts w:ascii="游ゴシック" w:eastAsia="游ゴシック" w:hAnsi="游ゴシック" w:cs="ＭＳ Ｐゴシック"/>
                 <w:color w:val="000000"/>
                 <w:kern w:val="0"/>
                 <w:sz w:val="22"/>
@@ -15533,7 +16814,7 @@
               <w:widowControl/>
               <w:jc w:val="left"/>
               <w:rPr>
-                <w:rFonts w:ascii="游ゴシック" w:eastAsia="游ゴシック" w:hAnsi="游ゴシック" w:cs="ＭＳ Ｐゴシック" w:hint="eastAsia"/>
+                <w:rFonts w:ascii="游ゴシック" w:eastAsia="游ゴシック" w:hAnsi="游ゴシック" w:cs="ＭＳ Ｐゴシック"/>
                 <w:color w:val="000000"/>
                 <w:kern w:val="0"/>
                 <w:sz w:val="22"/>
@@ -15629,7 +16910,7 @@
               <w:widowControl/>
               <w:jc w:val="right"/>
               <w:rPr>
-                <w:rFonts w:ascii="游ゴシック" w:eastAsia="游ゴシック" w:hAnsi="游ゴシック" w:cs="ＭＳ Ｐゴシック" w:hint="eastAsia"/>
+                <w:rFonts w:ascii="游ゴシック" w:eastAsia="游ゴシック" w:hAnsi="游ゴシック" w:cs="ＭＳ Ｐゴシック"/>
                 <w:color w:val="000000"/>
                 <w:kern w:val="0"/>
                 <w:sz w:val="22"/>
@@ -15665,7 +16946,7 @@
               <w:widowControl/>
               <w:jc w:val="right"/>
               <w:rPr>
-                <w:rFonts w:ascii="游ゴシック" w:eastAsia="游ゴシック" w:hAnsi="游ゴシック" w:cs="ＭＳ Ｐゴシック" w:hint="eastAsia"/>
+                <w:rFonts w:ascii="游ゴシック" w:eastAsia="游ゴシック" w:hAnsi="游ゴシック" w:cs="ＭＳ Ｐゴシック"/>
                 <w:color w:val="000000"/>
                 <w:kern w:val="0"/>
                 <w:sz w:val="22"/>
@@ -15701,7 +16982,7 @@
               <w:widowControl/>
               <w:jc w:val="left"/>
               <w:rPr>
-                <w:rFonts w:ascii="游ゴシック" w:eastAsia="游ゴシック" w:hAnsi="游ゴシック" w:cs="ＭＳ Ｐゴシック" w:hint="eastAsia"/>
+                <w:rFonts w:ascii="游ゴシック" w:eastAsia="游ゴシック" w:hAnsi="游ゴシック" w:cs="ＭＳ Ｐゴシック"/>
                 <w:color w:val="000000"/>
                 <w:kern w:val="0"/>
                 <w:sz w:val="22"/>
@@ -15797,7 +17078,7 @@
               <w:widowControl/>
               <w:jc w:val="right"/>
               <w:rPr>
-                <w:rFonts w:ascii="游ゴシック" w:eastAsia="游ゴシック" w:hAnsi="游ゴシック" w:cs="ＭＳ Ｐゴシック" w:hint="eastAsia"/>
+                <w:rFonts w:ascii="游ゴシック" w:eastAsia="游ゴシック" w:hAnsi="游ゴシック" w:cs="ＭＳ Ｐゴシック"/>
                 <w:color w:val="000000"/>
                 <w:kern w:val="0"/>
                 <w:sz w:val="22"/>
@@ -15833,7 +17114,7 @@
               <w:widowControl/>
               <w:jc w:val="right"/>
               <w:rPr>
-                <w:rFonts w:ascii="游ゴシック" w:eastAsia="游ゴシック" w:hAnsi="游ゴシック" w:cs="ＭＳ Ｐゴシック" w:hint="eastAsia"/>
+                <w:rFonts w:ascii="游ゴシック" w:eastAsia="游ゴシック" w:hAnsi="游ゴシック" w:cs="ＭＳ Ｐゴシック"/>
                 <w:color w:val="000000"/>
                 <w:kern w:val="0"/>
                 <w:sz w:val="22"/>
@@ -15869,7 +17150,7 @@
               <w:widowControl/>
               <w:jc w:val="left"/>
               <w:rPr>
-                <w:rFonts w:ascii="游ゴシック" w:eastAsia="游ゴシック" w:hAnsi="游ゴシック" w:cs="ＭＳ Ｐゴシック" w:hint="eastAsia"/>
+                <w:rFonts w:ascii="游ゴシック" w:eastAsia="游ゴシック" w:hAnsi="游ゴシック" w:cs="ＭＳ Ｐゴシック"/>
                 <w:color w:val="000000"/>
                 <w:kern w:val="0"/>
                 <w:sz w:val="22"/>
@@ -15965,7 +17246,7 @@
               <w:widowControl/>
               <w:jc w:val="right"/>
               <w:rPr>
-                <w:rFonts w:ascii="游ゴシック" w:eastAsia="游ゴシック" w:hAnsi="游ゴシック" w:cs="ＭＳ Ｐゴシック" w:hint="eastAsia"/>
+                <w:rFonts w:ascii="游ゴシック" w:eastAsia="游ゴシック" w:hAnsi="游ゴシック" w:cs="ＭＳ Ｐゴシック"/>
                 <w:color w:val="000000"/>
                 <w:kern w:val="0"/>
                 <w:sz w:val="22"/>
@@ -16001,7 +17282,7 @@
               <w:widowControl/>
               <w:jc w:val="right"/>
               <w:rPr>
-                <w:rFonts w:ascii="游ゴシック" w:eastAsia="游ゴシック" w:hAnsi="游ゴシック" w:cs="ＭＳ Ｐゴシック" w:hint="eastAsia"/>
+                <w:rFonts w:ascii="游ゴシック" w:eastAsia="游ゴシック" w:hAnsi="游ゴシック" w:cs="ＭＳ Ｐゴシック"/>
                 <w:color w:val="000000"/>
                 <w:kern w:val="0"/>
                 <w:sz w:val="22"/>
@@ -16037,7 +17318,7 @@
               <w:widowControl/>
               <w:jc w:val="left"/>
               <w:rPr>
-                <w:rFonts w:ascii="游ゴシック" w:eastAsia="游ゴシック" w:hAnsi="游ゴシック" w:cs="ＭＳ Ｐゴシック" w:hint="eastAsia"/>
+                <w:rFonts w:ascii="游ゴシック" w:eastAsia="游ゴシック" w:hAnsi="游ゴシック" w:cs="ＭＳ Ｐゴシック"/>
                 <w:color w:val="000000"/>
                 <w:kern w:val="0"/>
                 <w:sz w:val="22"/>
@@ -16133,7 +17414,7 @@
               <w:widowControl/>
               <w:jc w:val="right"/>
               <w:rPr>
-                <w:rFonts w:ascii="游ゴシック" w:eastAsia="游ゴシック" w:hAnsi="游ゴシック" w:cs="ＭＳ Ｐゴシック" w:hint="eastAsia"/>
+                <w:rFonts w:ascii="游ゴシック" w:eastAsia="游ゴシック" w:hAnsi="游ゴシック" w:cs="ＭＳ Ｐゴシック"/>
                 <w:color w:val="000000"/>
                 <w:kern w:val="0"/>
                 <w:sz w:val="22"/>
@@ -16169,7 +17450,7 @@
               <w:widowControl/>
               <w:jc w:val="right"/>
               <w:rPr>
-                <w:rFonts w:ascii="游ゴシック" w:eastAsia="游ゴシック" w:hAnsi="游ゴシック" w:cs="ＭＳ Ｐゴシック" w:hint="eastAsia"/>
+                <w:rFonts w:ascii="游ゴシック" w:eastAsia="游ゴシック" w:hAnsi="游ゴシック" w:cs="ＭＳ Ｐゴシック"/>
                 <w:color w:val="000000"/>
                 <w:kern w:val="0"/>
                 <w:sz w:val="22"/>
@@ -16205,7 +17486,7 @@
               <w:widowControl/>
               <w:jc w:val="left"/>
               <w:rPr>
-                <w:rFonts w:ascii="游ゴシック" w:eastAsia="游ゴシック" w:hAnsi="游ゴシック" w:cs="ＭＳ Ｐゴシック" w:hint="eastAsia"/>
+                <w:rFonts w:ascii="游ゴシック" w:eastAsia="游ゴシック" w:hAnsi="游ゴシック" w:cs="ＭＳ Ｐゴシック"/>
                 <w:color w:val="000000"/>
                 <w:kern w:val="0"/>
                 <w:sz w:val="22"/>
@@ -16301,7 +17582,7 @@
               <w:widowControl/>
               <w:jc w:val="right"/>
               <w:rPr>
-                <w:rFonts w:ascii="游ゴシック" w:eastAsia="游ゴシック" w:hAnsi="游ゴシック" w:cs="ＭＳ Ｐゴシック" w:hint="eastAsia"/>
+                <w:rFonts w:ascii="游ゴシック" w:eastAsia="游ゴシック" w:hAnsi="游ゴシック" w:cs="ＭＳ Ｐゴシック"/>
                 <w:color w:val="000000"/>
                 <w:kern w:val="0"/>
                 <w:sz w:val="22"/>
@@ -16338,7 +17619,7 @@
               <w:widowControl/>
               <w:jc w:val="right"/>
               <w:rPr>
-                <w:rFonts w:ascii="游ゴシック" w:eastAsia="游ゴシック" w:hAnsi="游ゴシック" w:cs="ＭＳ Ｐゴシック" w:hint="eastAsia"/>
+                <w:rFonts w:ascii="游ゴシック" w:eastAsia="游ゴシック" w:hAnsi="游ゴシック" w:cs="ＭＳ Ｐゴシック"/>
                 <w:color w:val="000000"/>
                 <w:kern w:val="0"/>
                 <w:sz w:val="22"/>
@@ -16374,7 +17655,7 @@
               <w:widowControl/>
               <w:jc w:val="left"/>
               <w:rPr>
-                <w:rFonts w:ascii="游ゴシック" w:eastAsia="游ゴシック" w:hAnsi="游ゴシック" w:cs="ＭＳ Ｐゴシック" w:hint="eastAsia"/>
+                <w:rFonts w:ascii="游ゴシック" w:eastAsia="游ゴシック" w:hAnsi="游ゴシック" w:cs="ＭＳ Ｐゴシック"/>
                 <w:color w:val="000000"/>
                 <w:kern w:val="0"/>
                 <w:sz w:val="22"/>
@@ -16470,7 +17751,7 @@
               <w:widowControl/>
               <w:jc w:val="right"/>
               <w:rPr>
-                <w:rFonts w:ascii="游ゴシック" w:eastAsia="游ゴシック" w:hAnsi="游ゴシック" w:cs="ＭＳ Ｐゴシック" w:hint="eastAsia"/>
+                <w:rFonts w:ascii="游ゴシック" w:eastAsia="游ゴシック" w:hAnsi="游ゴシック" w:cs="ＭＳ Ｐゴシック"/>
                 <w:color w:val="000000"/>
                 <w:kern w:val="0"/>
                 <w:sz w:val="22"/>
@@ -16506,7 +17787,7 @@
               <w:widowControl/>
               <w:jc w:val="right"/>
               <w:rPr>
-                <w:rFonts w:ascii="游ゴシック" w:eastAsia="游ゴシック" w:hAnsi="游ゴシック" w:cs="ＭＳ Ｐゴシック" w:hint="eastAsia"/>
+                <w:rFonts w:ascii="游ゴシック" w:eastAsia="游ゴシック" w:hAnsi="游ゴシック" w:cs="ＭＳ Ｐゴシック"/>
                 <w:color w:val="000000"/>
                 <w:kern w:val="0"/>
                 <w:sz w:val="22"/>
@@ -16542,7 +17823,7 @@
               <w:widowControl/>
               <w:jc w:val="left"/>
               <w:rPr>
-                <w:rFonts w:ascii="游ゴシック" w:eastAsia="游ゴシック" w:hAnsi="游ゴシック" w:cs="ＭＳ Ｐゴシック" w:hint="eastAsia"/>
+                <w:rFonts w:ascii="游ゴシック" w:eastAsia="游ゴシック" w:hAnsi="游ゴシック" w:cs="ＭＳ Ｐゴシック"/>
                 <w:color w:val="000000"/>
                 <w:kern w:val="0"/>
                 <w:sz w:val="22"/>
@@ -16638,7 +17919,7 @@
               <w:widowControl/>
               <w:jc w:val="right"/>
               <w:rPr>
-                <w:rFonts w:ascii="游ゴシック" w:eastAsia="游ゴシック" w:hAnsi="游ゴシック" w:cs="ＭＳ Ｐゴシック" w:hint="eastAsia"/>
+                <w:rFonts w:ascii="游ゴシック" w:eastAsia="游ゴシック" w:hAnsi="游ゴシック" w:cs="ＭＳ Ｐゴシック"/>
                 <w:color w:val="000000"/>
                 <w:kern w:val="0"/>
                 <w:sz w:val="22"/>
@@ -16674,7 +17955,7 @@
               <w:widowControl/>
               <w:jc w:val="right"/>
               <w:rPr>
-                <w:rFonts w:ascii="游ゴシック" w:eastAsia="游ゴシック" w:hAnsi="游ゴシック" w:cs="ＭＳ Ｐゴシック" w:hint="eastAsia"/>
+                <w:rFonts w:ascii="游ゴシック" w:eastAsia="游ゴシック" w:hAnsi="游ゴシック" w:cs="ＭＳ Ｐゴシック"/>
                 <w:color w:val="000000"/>
                 <w:kern w:val="0"/>
                 <w:sz w:val="22"/>
@@ -16710,7 +17991,7 @@
               <w:widowControl/>
               <w:jc w:val="left"/>
               <w:rPr>
-                <w:rFonts w:ascii="游ゴシック" w:eastAsia="游ゴシック" w:hAnsi="游ゴシック" w:cs="ＭＳ Ｐゴシック" w:hint="eastAsia"/>
+                <w:rFonts w:ascii="游ゴシック" w:eastAsia="游ゴシック" w:hAnsi="游ゴシック" w:cs="ＭＳ Ｐゴシック"/>
                 <w:color w:val="000000"/>
                 <w:kern w:val="0"/>
                 <w:sz w:val="22"/>
@@ -16806,7 +18087,7 @@
               <w:widowControl/>
               <w:jc w:val="right"/>
               <w:rPr>
-                <w:rFonts w:ascii="游ゴシック" w:eastAsia="游ゴシック" w:hAnsi="游ゴシック" w:cs="ＭＳ Ｐゴシック" w:hint="eastAsia"/>
+                <w:rFonts w:ascii="游ゴシック" w:eastAsia="游ゴシック" w:hAnsi="游ゴシック" w:cs="ＭＳ Ｐゴシック"/>
                 <w:color w:val="000000"/>
                 <w:kern w:val="0"/>
                 <w:sz w:val="22"/>
@@ -16842,7 +18123,7 @@
               <w:widowControl/>
               <w:jc w:val="right"/>
               <w:rPr>
-                <w:rFonts w:ascii="游ゴシック" w:eastAsia="游ゴシック" w:hAnsi="游ゴシック" w:cs="ＭＳ Ｐゴシック" w:hint="eastAsia"/>
+                <w:rFonts w:ascii="游ゴシック" w:eastAsia="游ゴシック" w:hAnsi="游ゴシック" w:cs="ＭＳ Ｐゴシック"/>
                 <w:color w:val="000000"/>
                 <w:kern w:val="0"/>
                 <w:sz w:val="22"/>
@@ -16878,7 +18159,7 @@
               <w:widowControl/>
               <w:jc w:val="left"/>
               <w:rPr>
-                <w:rFonts w:ascii="游ゴシック" w:eastAsia="游ゴシック" w:hAnsi="游ゴシック" w:cs="ＭＳ Ｐゴシック" w:hint="eastAsia"/>
+                <w:rFonts w:ascii="游ゴシック" w:eastAsia="游ゴシック" w:hAnsi="游ゴシック" w:cs="ＭＳ Ｐゴシック"/>
                 <w:color w:val="000000"/>
                 <w:kern w:val="0"/>
                 <w:sz w:val="22"/>
@@ -16974,7 +18255,7 @@
               <w:widowControl/>
               <w:jc w:val="right"/>
               <w:rPr>
-                <w:rFonts w:ascii="游ゴシック" w:eastAsia="游ゴシック" w:hAnsi="游ゴシック" w:cs="ＭＳ Ｐゴシック" w:hint="eastAsia"/>
+                <w:rFonts w:ascii="游ゴシック" w:eastAsia="游ゴシック" w:hAnsi="游ゴシック" w:cs="ＭＳ Ｐゴシック"/>
                 <w:color w:val="000000"/>
                 <w:kern w:val="0"/>
                 <w:sz w:val="22"/>
@@ -17010,7 +18291,7 @@
               <w:widowControl/>
               <w:jc w:val="right"/>
               <w:rPr>
-                <w:rFonts w:ascii="游ゴシック" w:eastAsia="游ゴシック" w:hAnsi="游ゴシック" w:cs="ＭＳ Ｐゴシック" w:hint="eastAsia"/>
+                <w:rFonts w:ascii="游ゴシック" w:eastAsia="游ゴシック" w:hAnsi="游ゴシック" w:cs="ＭＳ Ｐゴシック"/>
                 <w:color w:val="000000"/>
                 <w:kern w:val="0"/>
                 <w:sz w:val="22"/>
@@ -17046,7 +18327,7 @@
               <w:widowControl/>
               <w:jc w:val="left"/>
               <w:rPr>
-                <w:rFonts w:ascii="游ゴシック" w:eastAsia="游ゴシック" w:hAnsi="游ゴシック" w:cs="ＭＳ Ｐゴシック" w:hint="eastAsia"/>
+                <w:rFonts w:ascii="游ゴシック" w:eastAsia="游ゴシック" w:hAnsi="游ゴシック" w:cs="ＭＳ Ｐゴシック"/>
                 <w:color w:val="000000"/>
                 <w:kern w:val="0"/>
                 <w:sz w:val="22"/>
@@ -17142,7 +18423,7 @@
               <w:widowControl/>
               <w:jc w:val="right"/>
               <w:rPr>
-                <w:rFonts w:ascii="游ゴシック" w:eastAsia="游ゴシック" w:hAnsi="游ゴシック" w:cs="ＭＳ Ｐゴシック" w:hint="eastAsia"/>
+                <w:rFonts w:ascii="游ゴシック" w:eastAsia="游ゴシック" w:hAnsi="游ゴシック" w:cs="ＭＳ Ｐゴシック"/>
                 <w:color w:val="000000"/>
                 <w:kern w:val="0"/>
                 <w:sz w:val="22"/>
@@ -17179,7 +18460,7 @@
               <w:widowControl/>
               <w:jc w:val="right"/>
               <w:rPr>
-                <w:rFonts w:ascii="游ゴシック" w:eastAsia="游ゴシック" w:hAnsi="游ゴシック" w:cs="ＭＳ Ｐゴシック" w:hint="eastAsia"/>
+                <w:rFonts w:ascii="游ゴシック" w:eastAsia="游ゴシック" w:hAnsi="游ゴシック" w:cs="ＭＳ Ｐゴシック"/>
                 <w:color w:val="000000"/>
                 <w:kern w:val="0"/>
                 <w:sz w:val="22"/>
@@ -17215,7 +18496,7 @@
               <w:widowControl/>
               <w:jc w:val="left"/>
               <w:rPr>
-                <w:rFonts w:ascii="游ゴシック" w:eastAsia="游ゴシック" w:hAnsi="游ゴシック" w:cs="ＭＳ Ｐゴシック" w:hint="eastAsia"/>
+                <w:rFonts w:ascii="游ゴシック" w:eastAsia="游ゴシック" w:hAnsi="游ゴシック" w:cs="ＭＳ Ｐゴシック"/>
                 <w:color w:val="000000"/>
                 <w:kern w:val="0"/>
                 <w:sz w:val="22"/>
@@ -17311,7 +18592,7 @@
               <w:widowControl/>
               <w:jc w:val="right"/>
               <w:rPr>
-                <w:rFonts w:ascii="游ゴシック" w:eastAsia="游ゴシック" w:hAnsi="游ゴシック" w:cs="ＭＳ Ｐゴシック" w:hint="eastAsia"/>
+                <w:rFonts w:ascii="游ゴシック" w:eastAsia="游ゴシック" w:hAnsi="游ゴシック" w:cs="ＭＳ Ｐゴシック"/>
                 <w:color w:val="000000"/>
                 <w:kern w:val="0"/>
                 <w:sz w:val="22"/>
@@ -17347,7 +18628,7 @@
               <w:widowControl/>
               <w:jc w:val="right"/>
               <w:rPr>
-                <w:rFonts w:ascii="游ゴシック" w:eastAsia="游ゴシック" w:hAnsi="游ゴシック" w:cs="ＭＳ Ｐゴシック" w:hint="eastAsia"/>
+                <w:rFonts w:ascii="游ゴシック" w:eastAsia="游ゴシック" w:hAnsi="游ゴシック" w:cs="ＭＳ Ｐゴシック"/>
                 <w:color w:val="000000"/>
                 <w:kern w:val="0"/>
                 <w:sz w:val="22"/>
@@ -17383,7 +18664,7 @@
               <w:widowControl/>
               <w:jc w:val="left"/>
               <w:rPr>
-                <w:rFonts w:ascii="游ゴシック" w:eastAsia="游ゴシック" w:hAnsi="游ゴシック" w:cs="ＭＳ Ｐゴシック" w:hint="eastAsia"/>
+                <w:rFonts w:ascii="游ゴシック" w:eastAsia="游ゴシック" w:hAnsi="游ゴシック" w:cs="ＭＳ Ｐゴシック"/>
                 <w:color w:val="000000"/>
                 <w:kern w:val="0"/>
                 <w:sz w:val="22"/>
@@ -17479,7 +18760,7 @@
               <w:widowControl/>
               <w:jc w:val="right"/>
               <w:rPr>
-                <w:rFonts w:ascii="游ゴシック" w:eastAsia="游ゴシック" w:hAnsi="游ゴシック" w:cs="ＭＳ Ｐゴシック" w:hint="eastAsia"/>
+                <w:rFonts w:ascii="游ゴシック" w:eastAsia="游ゴシック" w:hAnsi="游ゴシック" w:cs="ＭＳ Ｐゴシック"/>
                 <w:color w:val="000000"/>
                 <w:kern w:val="0"/>
                 <w:sz w:val="22"/>
@@ -17515,7 +18796,7 @@
               <w:widowControl/>
               <w:jc w:val="right"/>
               <w:rPr>
-                <w:rFonts w:ascii="游ゴシック" w:eastAsia="游ゴシック" w:hAnsi="游ゴシック" w:cs="ＭＳ Ｐゴシック" w:hint="eastAsia"/>
+                <w:rFonts w:ascii="游ゴシック" w:eastAsia="游ゴシック" w:hAnsi="游ゴシック" w:cs="ＭＳ Ｐゴシック"/>
                 <w:color w:val="000000"/>
                 <w:kern w:val="0"/>
                 <w:sz w:val="22"/>
@@ -17551,7 +18832,7 @@
               <w:widowControl/>
               <w:jc w:val="left"/>
               <w:rPr>
-                <w:rFonts w:ascii="游ゴシック" w:eastAsia="游ゴシック" w:hAnsi="游ゴシック" w:cs="ＭＳ Ｐゴシック" w:hint="eastAsia"/>
+                <w:rFonts w:ascii="游ゴシック" w:eastAsia="游ゴシック" w:hAnsi="游ゴシック" w:cs="ＭＳ Ｐゴシック"/>
                 <w:color w:val="000000"/>
                 <w:kern w:val="0"/>
                 <w:sz w:val="22"/>
@@ -17647,7 +18928,7 @@
               <w:widowControl/>
               <w:jc w:val="right"/>
               <w:rPr>
-                <w:rFonts w:ascii="游ゴシック" w:eastAsia="游ゴシック" w:hAnsi="游ゴシック" w:cs="ＭＳ Ｐゴシック" w:hint="eastAsia"/>
+                <w:rFonts w:ascii="游ゴシック" w:eastAsia="游ゴシック" w:hAnsi="游ゴシック" w:cs="ＭＳ Ｐゴシック"/>
                 <w:color w:val="000000"/>
                 <w:kern w:val="0"/>
                 <w:sz w:val="22"/>
@@ -17683,7 +18964,7 @@
               <w:widowControl/>
               <w:jc w:val="right"/>
               <w:rPr>
-                <w:rFonts w:ascii="游ゴシック" w:eastAsia="游ゴシック" w:hAnsi="游ゴシック" w:cs="ＭＳ Ｐゴシック" w:hint="eastAsia"/>
+                <w:rFonts w:ascii="游ゴシック" w:eastAsia="游ゴシック" w:hAnsi="游ゴシック" w:cs="ＭＳ Ｐゴシック"/>
                 <w:color w:val="000000"/>
                 <w:kern w:val="0"/>
                 <w:sz w:val="22"/>
@@ -17719,7 +19000,7 @@
               <w:widowControl/>
               <w:jc w:val="left"/>
               <w:rPr>
-                <w:rFonts w:ascii="游ゴシック" w:eastAsia="游ゴシック" w:hAnsi="游ゴシック" w:cs="ＭＳ Ｐゴシック" w:hint="eastAsia"/>
+                <w:rFonts w:ascii="游ゴシック" w:eastAsia="游ゴシック" w:hAnsi="游ゴシック" w:cs="ＭＳ Ｐゴシック"/>
                 <w:color w:val="000000"/>
                 <w:kern w:val="0"/>
                 <w:sz w:val="22"/>
@@ -17815,7 +19096,7 @@
               <w:widowControl/>
               <w:jc w:val="right"/>
               <w:rPr>
-                <w:rFonts w:ascii="游ゴシック" w:eastAsia="游ゴシック" w:hAnsi="游ゴシック" w:cs="ＭＳ Ｐゴシック" w:hint="eastAsia"/>
+                <w:rFonts w:ascii="游ゴシック" w:eastAsia="游ゴシック" w:hAnsi="游ゴシック" w:cs="ＭＳ Ｐゴシック"/>
                 <w:color w:val="000000"/>
                 <w:kern w:val="0"/>
                 <w:sz w:val="22"/>
@@ -17851,7 +19132,7 @@
               <w:widowControl/>
               <w:jc w:val="right"/>
               <w:rPr>
-                <w:rFonts w:ascii="游ゴシック" w:eastAsia="游ゴシック" w:hAnsi="游ゴシック" w:cs="ＭＳ Ｐゴシック" w:hint="eastAsia"/>
+                <w:rFonts w:ascii="游ゴシック" w:eastAsia="游ゴシック" w:hAnsi="游ゴシック" w:cs="ＭＳ Ｐゴシック"/>
                 <w:color w:val="000000"/>
                 <w:kern w:val="0"/>
                 <w:sz w:val="22"/>
@@ -17887,7 +19168,7 @@
               <w:widowControl/>
               <w:jc w:val="left"/>
               <w:rPr>
-                <w:rFonts w:ascii="游ゴシック" w:eastAsia="游ゴシック" w:hAnsi="游ゴシック" w:cs="ＭＳ Ｐゴシック" w:hint="eastAsia"/>
+                <w:rFonts w:ascii="游ゴシック" w:eastAsia="游ゴシック" w:hAnsi="游ゴシック" w:cs="ＭＳ Ｐゴシック"/>
                 <w:color w:val="000000"/>
                 <w:kern w:val="0"/>
                 <w:sz w:val="22"/>
@@ -17983,7 +19264,7 @@
               <w:widowControl/>
               <w:jc w:val="right"/>
               <w:rPr>
-                <w:rFonts w:ascii="游ゴシック" w:eastAsia="游ゴシック" w:hAnsi="游ゴシック" w:cs="ＭＳ Ｐゴシック" w:hint="eastAsia"/>
+                <w:rFonts w:ascii="游ゴシック" w:eastAsia="游ゴシック" w:hAnsi="游ゴシック" w:cs="ＭＳ Ｐゴシック"/>
                 <w:color w:val="000000"/>
                 <w:kern w:val="0"/>
                 <w:sz w:val="22"/>
@@ -18020,7 +19301,7 @@
               <w:widowControl/>
               <w:jc w:val="right"/>
               <w:rPr>
-                <w:rFonts w:ascii="游ゴシック" w:eastAsia="游ゴシック" w:hAnsi="游ゴシック" w:cs="ＭＳ Ｐゴシック" w:hint="eastAsia"/>
+                <w:rFonts w:ascii="游ゴシック" w:eastAsia="游ゴシック" w:hAnsi="游ゴシック" w:cs="ＭＳ Ｐゴシック"/>
                 <w:color w:val="000000"/>
                 <w:kern w:val="0"/>
                 <w:sz w:val="22"/>
@@ -18056,7 +19337,7 @@
               <w:widowControl/>
               <w:jc w:val="left"/>
               <w:rPr>
-                <w:rFonts w:ascii="游ゴシック" w:eastAsia="游ゴシック" w:hAnsi="游ゴシック" w:cs="ＭＳ Ｐゴシック" w:hint="eastAsia"/>
+                <w:rFonts w:ascii="游ゴシック" w:eastAsia="游ゴシック" w:hAnsi="游ゴシック" w:cs="ＭＳ Ｐゴシック"/>
                 <w:color w:val="000000"/>
                 <w:kern w:val="0"/>
                 <w:sz w:val="22"/>
@@ -18152,7 +19433,7 @@
               <w:widowControl/>
               <w:jc w:val="right"/>
               <w:rPr>
-                <w:rFonts w:ascii="游ゴシック" w:eastAsia="游ゴシック" w:hAnsi="游ゴシック" w:cs="ＭＳ Ｐゴシック" w:hint="eastAsia"/>
+                <w:rFonts w:ascii="游ゴシック" w:eastAsia="游ゴシック" w:hAnsi="游ゴシック" w:cs="ＭＳ Ｐゴシック"/>
                 <w:color w:val="000000"/>
                 <w:kern w:val="0"/>
                 <w:sz w:val="22"/>
@@ -18188,7 +19469,7 @@
               <w:widowControl/>
               <w:jc w:val="right"/>
               <w:rPr>
-                <w:rFonts w:ascii="游ゴシック" w:eastAsia="游ゴシック" w:hAnsi="游ゴシック" w:cs="ＭＳ Ｐゴシック" w:hint="eastAsia"/>
+                <w:rFonts w:ascii="游ゴシック" w:eastAsia="游ゴシック" w:hAnsi="游ゴシック" w:cs="ＭＳ Ｐゴシック"/>
                 <w:color w:val="000000"/>
                 <w:kern w:val="0"/>
                 <w:sz w:val="22"/>
@@ -18224,7 +19505,7 @@
               <w:widowControl/>
               <w:jc w:val="left"/>
               <w:rPr>
-                <w:rFonts w:ascii="游ゴシック" w:eastAsia="游ゴシック" w:hAnsi="游ゴシック" w:cs="ＭＳ Ｐゴシック" w:hint="eastAsia"/>
+                <w:rFonts w:ascii="游ゴシック" w:eastAsia="游ゴシック" w:hAnsi="游ゴシック" w:cs="ＭＳ Ｐゴシック"/>
                 <w:color w:val="000000"/>
                 <w:kern w:val="0"/>
                 <w:sz w:val="22"/>
@@ -18320,7 +19601,7 @@
               <w:widowControl/>
               <w:jc w:val="right"/>
               <w:rPr>
-                <w:rFonts w:ascii="游ゴシック" w:eastAsia="游ゴシック" w:hAnsi="游ゴシック" w:cs="ＭＳ Ｐゴシック" w:hint="eastAsia"/>
+                <w:rFonts w:ascii="游ゴシック" w:eastAsia="游ゴシック" w:hAnsi="游ゴシック" w:cs="ＭＳ Ｐゴシック"/>
                 <w:color w:val="000000"/>
                 <w:kern w:val="0"/>
                 <w:sz w:val="22"/>
@@ -18356,7 +19637,7 @@
               <w:widowControl/>
               <w:jc w:val="right"/>
               <w:rPr>
-                <w:rFonts w:ascii="游ゴシック" w:eastAsia="游ゴシック" w:hAnsi="游ゴシック" w:cs="ＭＳ Ｐゴシック" w:hint="eastAsia"/>
+                <w:rFonts w:ascii="游ゴシック" w:eastAsia="游ゴシック" w:hAnsi="游ゴシック" w:cs="ＭＳ Ｐゴシック"/>
                 <w:color w:val="000000"/>
                 <w:kern w:val="0"/>
                 <w:sz w:val="22"/>
@@ -18392,7 +19673,7 @@
               <w:widowControl/>
               <w:jc w:val="left"/>
               <w:rPr>
-                <w:rFonts w:ascii="游ゴシック" w:eastAsia="游ゴシック" w:hAnsi="游ゴシック" w:cs="ＭＳ Ｐゴシック" w:hint="eastAsia"/>
+                <w:rFonts w:ascii="游ゴシック" w:eastAsia="游ゴシック" w:hAnsi="游ゴシック" w:cs="ＭＳ Ｐゴシック"/>
                 <w:color w:val="000000"/>
                 <w:kern w:val="0"/>
                 <w:sz w:val="22"/>
@@ -18488,7 +19769,7 @@
               <w:widowControl/>
               <w:jc w:val="right"/>
               <w:rPr>
-                <w:rFonts w:ascii="游ゴシック" w:eastAsia="游ゴシック" w:hAnsi="游ゴシック" w:cs="ＭＳ Ｐゴシック" w:hint="eastAsia"/>
+                <w:rFonts w:ascii="游ゴシック" w:eastAsia="游ゴシック" w:hAnsi="游ゴシック" w:cs="ＭＳ Ｐゴシック"/>
                 <w:color w:val="000000"/>
                 <w:kern w:val="0"/>
                 <w:sz w:val="22"/>
@@ -18524,7 +19805,7 @@
               <w:widowControl/>
               <w:jc w:val="right"/>
               <w:rPr>
-                <w:rFonts w:ascii="游ゴシック" w:eastAsia="游ゴシック" w:hAnsi="游ゴシック" w:cs="ＭＳ Ｐゴシック" w:hint="eastAsia"/>
+                <w:rFonts w:ascii="游ゴシック" w:eastAsia="游ゴシック" w:hAnsi="游ゴシック" w:cs="ＭＳ Ｐゴシック"/>
                 <w:color w:val="000000"/>
                 <w:kern w:val="0"/>
                 <w:sz w:val="22"/>
@@ -18560,7 +19841,7 @@
               <w:widowControl/>
               <w:jc w:val="left"/>
               <w:rPr>
-                <w:rFonts w:ascii="游ゴシック" w:eastAsia="游ゴシック" w:hAnsi="游ゴシック" w:cs="ＭＳ Ｐゴシック" w:hint="eastAsia"/>
+                <w:rFonts w:ascii="游ゴシック" w:eastAsia="游ゴシック" w:hAnsi="游ゴシック" w:cs="ＭＳ Ｐゴシック"/>
                 <w:color w:val="000000"/>
                 <w:kern w:val="0"/>
                 <w:sz w:val="22"/>
@@ -18656,7 +19937,7 @@
               <w:widowControl/>
               <w:jc w:val="right"/>
               <w:rPr>
-                <w:rFonts w:ascii="游ゴシック" w:eastAsia="游ゴシック" w:hAnsi="游ゴシック" w:cs="ＭＳ Ｐゴシック" w:hint="eastAsia"/>
+                <w:rFonts w:ascii="游ゴシック" w:eastAsia="游ゴシック" w:hAnsi="游ゴシック" w:cs="ＭＳ Ｐゴシック"/>
                 <w:color w:val="000000"/>
                 <w:kern w:val="0"/>
                 <w:sz w:val="22"/>
@@ -18692,7 +19973,7 @@
               <w:widowControl/>
               <w:jc w:val="right"/>
               <w:rPr>
-                <w:rFonts w:ascii="游ゴシック" w:eastAsia="游ゴシック" w:hAnsi="游ゴシック" w:cs="ＭＳ Ｐゴシック" w:hint="eastAsia"/>
+                <w:rFonts w:ascii="游ゴシック" w:eastAsia="游ゴシック" w:hAnsi="游ゴシック" w:cs="ＭＳ Ｐゴシック"/>
                 <w:color w:val="000000"/>
                 <w:kern w:val="0"/>
                 <w:sz w:val="22"/>
@@ -18728,7 +20009,7 @@
               <w:widowControl/>
               <w:jc w:val="left"/>
               <w:rPr>
-                <w:rFonts w:ascii="游ゴシック" w:eastAsia="游ゴシック" w:hAnsi="游ゴシック" w:cs="ＭＳ Ｐゴシック" w:hint="eastAsia"/>
+                <w:rFonts w:ascii="游ゴシック" w:eastAsia="游ゴシック" w:hAnsi="游ゴシック" w:cs="ＭＳ Ｐゴシック"/>
                 <w:color w:val="000000"/>
                 <w:kern w:val="0"/>
                 <w:sz w:val="22"/>
@@ -18824,7 +20105,7 @@
               <w:widowControl/>
               <w:jc w:val="right"/>
               <w:rPr>
-                <w:rFonts w:ascii="游ゴシック" w:eastAsia="游ゴシック" w:hAnsi="游ゴシック" w:cs="ＭＳ Ｐゴシック" w:hint="eastAsia"/>
+                <w:rFonts w:ascii="游ゴシック" w:eastAsia="游ゴシック" w:hAnsi="游ゴシック" w:cs="ＭＳ Ｐゴシック"/>
                 <w:color w:val="000000"/>
                 <w:kern w:val="0"/>
                 <w:sz w:val="22"/>
@@ -18861,7 +20142,7 @@
               <w:widowControl/>
               <w:jc w:val="right"/>
               <w:rPr>
-                <w:rFonts w:ascii="游ゴシック" w:eastAsia="游ゴシック" w:hAnsi="游ゴシック" w:cs="ＭＳ Ｐゴシック" w:hint="eastAsia"/>
+                <w:rFonts w:ascii="游ゴシック" w:eastAsia="游ゴシック" w:hAnsi="游ゴシック" w:cs="ＭＳ Ｐゴシック"/>
                 <w:color w:val="000000"/>
                 <w:kern w:val="0"/>
                 <w:sz w:val="22"/>
@@ -18897,7 +20178,7 @@
               <w:widowControl/>
               <w:jc w:val="left"/>
               <w:rPr>
-                <w:rFonts w:ascii="游ゴシック" w:eastAsia="游ゴシック" w:hAnsi="游ゴシック" w:cs="ＭＳ Ｐゴシック" w:hint="eastAsia"/>
+                <w:rFonts w:ascii="游ゴシック" w:eastAsia="游ゴシック" w:hAnsi="游ゴシック" w:cs="ＭＳ Ｐゴシック"/>
                 <w:color w:val="000000"/>
                 <w:kern w:val="0"/>
                 <w:sz w:val="22"/>
@@ -18971,20 +20252,8 @@
         </w:tc>
       </w:tr>
     </w:tbl>
-    <w:p>
-      <w:pPr>
-        <w:rPr>
-          <w:rFonts w:hint="eastAsia"/>
-        </w:rPr>
-      </w:pPr>
-    </w:p>
-    <w:p>
-      <w:pPr>
-        <w:rPr>
-          <w:rFonts w:hint="eastAsia"/>
-        </w:rPr>
-      </w:pPr>
-    </w:p>
+    <w:p/>
+    <w:p/>
     <w:p>
       <w:pPr>
         <w:widowControl/>
@@ -19224,7 +20493,7 @@
             <w:noProof/>
             <w:lang w:val="ja-JP"/>
           </w:rPr>
-          <w:t>19</w:t>
+          <w:t>20</w:t>
         </w:r>
         <w:r>
           <w:fldChar w:fldCharType="end"/>
@@ -20538,6 +21807,7 @@
   <w:style w:type="character" w:default="1" w:styleId="a0">
     <w:name w:val="Default Paragraph Font"/>
     <w:uiPriority w:val="1"/>
+    <w:semiHidden/>
     <w:unhideWhenUsed/>
   </w:style>
   <w:style w:type="table" w:default="1" w:styleId="a1">
@@ -21336,7 +22606,7 @@
 </file>
 
 <file path=customXml/itemProps1.xml><?xml version="1.0" encoding="utf-8"?>
-<ds:datastoreItem xmlns:ds="http://schemas.openxmlformats.org/officeDocument/2006/customXml" ds:itemID="{207B3AD2-06E7-4ABA-8035-3FB712E2493F}">
+<ds:datastoreItem xmlns:ds="http://schemas.openxmlformats.org/officeDocument/2006/customXml" ds:itemID="{1B4D4ACA-33AF-4669-95DC-6CA1C356B234}">
   <ds:schemaRefs>
     <ds:schemaRef ds:uri="http://schemas.openxmlformats.org/officeDocument/2006/bibliography"/>
   </ds:schemaRefs>

--- a/卒論/1821005_yoshioka_thesis.docx
+++ b/卒論/1821005_yoshioka_thesis.docx
@@ -10316,7 +10316,7 @@
     </w:p>
     <w:p>
       <w:pPr>
-        <w:ind w:left="210"/>
+        <w:ind w:firstLineChars="100" w:firstLine="210"/>
         <w:rPr>
           <w:color w:val="FF0000"/>
         </w:rPr>
@@ -10387,9 +10387,6 @@
     <w:p>
       <w:pPr>
         <w:pStyle w:val="a4"/>
-        <w:rPr>
-          <w:rFonts w:hint="eastAsia"/>
-        </w:rPr>
       </w:pPr>
       <w:r>
         <w:rPr>
@@ -10440,7 +10437,7 @@
               <w:spacing w:line="285" w:lineRule="atLeast"/>
               <w:jc w:val="left"/>
               <w:rPr>
-                <w:rFonts w:ascii="Courier New" w:eastAsia="ＭＳ Ｐゴシック" w:hAnsi="Courier New" w:cs="Courier New" w:hint="eastAsia"/>
+                <w:rFonts w:ascii="Courier New" w:eastAsia="ＭＳ Ｐゴシック" w:hAnsi="Courier New" w:cs="Courier New"/>
                 <w:color w:val="000000"/>
                 <w:kern w:val="0"/>
                 <w:szCs w:val="21"/>
@@ -10464,18 +10461,12 @@
         <w:widowControl/>
         <w:shd w:val="clear" w:color="auto" w:fill="FFFFFE"/>
         <w:spacing w:line="285" w:lineRule="atLeast"/>
+        <w:ind w:firstLineChars="100" w:firstLine="210"/>
         <w:jc w:val="left"/>
         <w:rPr>
           <w:color w:val="FF0000"/>
         </w:rPr>
       </w:pPr>
-      <w:r>
-        <w:rPr>
-          <w:rFonts w:hint="eastAsia"/>
-          <w:color w:val="FF0000"/>
-        </w:rPr>
-        <w:t xml:space="preserve">　</w:t>
-      </w:r>
       <w:r>
         <w:rPr>
           <w:rFonts w:hint="eastAsia"/>
@@ -10794,9 +10785,6 @@
     <w:p>
       <w:pPr>
         <w:pStyle w:val="a4"/>
-        <w:rPr>
-          <w:rFonts w:hint="eastAsia"/>
-        </w:rPr>
       </w:pPr>
       <w:r>
         <w:rPr>
@@ -10847,7 +10835,7 @@
               <w:spacing w:line="285" w:lineRule="atLeast"/>
               <w:jc w:val="left"/>
               <w:rPr>
-                <w:rFonts w:ascii="Courier New" w:eastAsia="ＭＳ Ｐゴシック" w:hAnsi="Courier New" w:cs="Courier New" w:hint="eastAsia"/>
+                <w:rFonts w:ascii="Courier New" w:eastAsia="ＭＳ Ｐゴシック" w:hAnsi="Courier New" w:cs="Courier New"/>
                 <w:color w:val="000000"/>
                 <w:kern w:val="0"/>
                 <w:szCs w:val="21"/>
@@ -10927,7 +10915,7 @@
         <w:spacing w:line="285" w:lineRule="atLeast"/>
         <w:jc w:val="left"/>
         <w:rPr>
-          <w:rFonts w:ascii="Courier New" w:eastAsia="ＭＳ Ｐゴシック" w:hAnsi="Courier New" w:cs="Courier New" w:hint="eastAsia"/>
+          <w:rFonts w:ascii="Courier New" w:eastAsia="ＭＳ Ｐゴシック" w:hAnsi="Courier New" w:cs="Courier New"/>
           <w:color w:val="000000"/>
           <w:kern w:val="0"/>
           <w:szCs w:val="21"/>
@@ -10936,23 +10924,17 @@
     </w:p>
     <w:p>
       <w:pPr>
-        <w:rPr>
-          <w:rFonts w:hint="eastAsia"/>
+        <w:ind w:firstLineChars="100" w:firstLine="210"/>
+        <w:rPr>
           <w:color w:val="FF0000"/>
         </w:rPr>
       </w:pPr>
       <w:r>
         <w:rPr>
           <w:rFonts w:hint="eastAsia"/>
+          <w:color w:val="FF0000"/>
         </w:rPr>
         <w:lastRenderedPageBreak/>
-        <w:t xml:space="preserve">　</w:t>
-      </w:r>
-      <w:r>
-        <w:rPr>
-          <w:rFonts w:hint="eastAsia"/>
-          <w:color w:val="FF0000"/>
-        </w:rPr>
         <w:t>Conv2D</w:t>
       </w:r>
       <w:r>
@@ -10960,14 +10942,7 @@
           <w:rFonts w:hint="eastAsia"/>
           <w:color w:val="FF0000"/>
         </w:rPr>
-        <w:t>の所では，</w:t>
-      </w:r>
-      <w:r>
-        <w:rPr>
-          <w:rFonts w:hint="eastAsia"/>
-          <w:color w:val="FF0000"/>
-        </w:rPr>
-        <w:t>「</w:t>
+        <w:t>の所では，「</w:t>
       </w:r>
       <w:r>
         <w:rPr>
@@ -10987,21 +10962,7 @@
           <w:rFonts w:hint="eastAsia"/>
           <w:color w:val="FF0000"/>
         </w:rPr>
-        <w:t>」</w:t>
-      </w:r>
-      <w:r>
-        <w:rPr>
-          <w:rFonts w:hint="eastAsia"/>
-          <w:color w:val="FF0000"/>
-        </w:rPr>
-        <w:t>を使用することによって，出力画像のサイズが変わらないようにパディングしている．</w:t>
-      </w:r>
-      <w:r>
-        <w:rPr>
-          <w:rFonts w:hint="eastAsia"/>
-          <w:color w:val="FF0000"/>
-        </w:rPr>
-        <w:t>フィルタを適用前に</w:t>
+        <w:t>」を使用することによって，出力画像のサイズが変わらないようにパディングしている．フィルタを適用前に</w:t>
       </w:r>
       <w:r>
         <w:rPr>
@@ -11355,7 +11316,18 @@
         <w:t>C</w:t>
       </w:r>
       <w:r>
-        <w:t>ond2D-2</w:t>
+        <w:t>ond2D</w:t>
+      </w:r>
+      <w:r>
+        <w:rPr>
+          <w:rFonts w:hint="eastAsia"/>
+        </w:rPr>
+        <w:t>-</w:t>
+      </w:r>
+      <w:bookmarkStart w:id="30" w:name="_GoBack"/>
+      <w:bookmarkEnd w:id="30"/>
+      <w:r>
+        <w:t>2</w:t>
       </w:r>
     </w:p>
     <w:tbl>
@@ -11912,47 +11884,7 @@
                 <w:kern w:val="0"/>
                 <w:szCs w:val="21"/>
               </w:rPr>
-              <w:t>, kernel_initializer=trunc, </w:t>
-            </w:r>
-            <w:proofErr w:type="spellStart"/>
-            <w:r>
-              <w:rPr>
-                <w:rFonts w:ascii="Courier New" w:eastAsia="ＭＳ Ｐゴシック" w:hAnsi="Courier New" w:cs="Courier New"/>
-                <w:color w:val="000000"/>
-                <w:kern w:val="0"/>
-                <w:szCs w:val="21"/>
-              </w:rPr>
-              <w:t>bias_initializer</w:t>
-            </w:r>
-            <w:proofErr w:type="spellEnd"/>
-            <w:r>
-              <w:rPr>
-                <w:rFonts w:ascii="Courier New" w:eastAsia="ＭＳ Ｐゴシック" w:hAnsi="Courier New" w:cs="Courier New"/>
-                <w:color w:val="000000"/>
-                <w:kern w:val="0"/>
-                <w:szCs w:val="21"/>
-              </w:rPr>
-              <w:t>=</w:t>
-            </w:r>
-            <w:proofErr w:type="spellStart"/>
-            <w:r>
-              <w:rPr>
-                <w:rFonts w:ascii="Courier New" w:eastAsia="ＭＳ Ｐゴシック" w:hAnsi="Courier New" w:cs="Courier New"/>
-                <w:color w:val="000000"/>
-                <w:kern w:val="0"/>
-                <w:szCs w:val="21"/>
-              </w:rPr>
-              <w:t>cnst</w:t>
-            </w:r>
-            <w:proofErr w:type="spellEnd"/>
-            <w:r>
-              <w:rPr>
-                <w:rFonts w:ascii="Courier New" w:eastAsia="ＭＳ Ｐゴシック" w:hAnsi="Courier New" w:cs="Courier New"/>
-                <w:color w:val="000000"/>
-                <w:kern w:val="0"/>
-                <w:szCs w:val="21"/>
-              </w:rPr>
-              <w:t>, **kwargs</w:t>
+              <w:t>, kernel_initializer=trunc, bias_initializer=cnst, **kwargs</w:t>
             </w:r>
           </w:p>
           <w:p>
@@ -11962,7 +11894,7 @@
               <w:spacing w:line="285" w:lineRule="atLeast"/>
               <w:jc w:val="left"/>
               <w:rPr>
-                <w:rFonts w:ascii="Courier New" w:eastAsia="ＭＳ Ｐゴシック" w:hAnsi="Courier New" w:cs="Courier New" w:hint="eastAsia"/>
+                <w:rFonts w:ascii="Courier New" w:eastAsia="ＭＳ Ｐゴシック" w:hAnsi="Courier New" w:cs="Courier New"/>
                 <w:color w:val="000000"/>
                 <w:kern w:val="0"/>
                 <w:szCs w:val="21"/>
@@ -11983,50 +11915,127 @@
     </w:tbl>
     <w:p>
       <w:pPr>
-        <w:rPr>
-          <w:rFonts w:hint="eastAsia"/>
+        <w:ind w:firstLineChars="100" w:firstLine="210"/>
+        <w:rPr>
           <w:color w:val="FF0000"/>
         </w:rPr>
       </w:pPr>
       <w:r>
         <w:rPr>
-          <w:rFonts w:hint="eastAsia"/>
-          <w:color w:val="FF0000"/>
-        </w:rPr>
-        <w:t xml:space="preserve">　</w:t>
-      </w:r>
-      <w:r>
-        <w:rPr>
           <w:color w:val="FF0000"/>
         </w:rPr>
         <w:t>Max_pooling</w:t>
       </w:r>
-      <w:bookmarkStart w:id="30" w:name="_GoBack"/>
-      <w:bookmarkEnd w:id="30"/>
-    </w:p>
-    <w:p>
-      <w:r>
-        <w:rPr>
-          <w:rFonts w:hint="eastAsia"/>
-        </w:rPr>
-        <w:t>作成したモデルの内容について，下記の表</w:t>
-      </w:r>
-      <w:r>
-        <w:rPr>
-          <w:rFonts w:hint="eastAsia"/>
-        </w:rPr>
-        <w:t>4-1</w:t>
-      </w:r>
-      <w:r>
-        <w:rPr>
-          <w:rFonts w:hint="eastAsia"/>
-        </w:rPr>
-        <w:t>に示す．</w:t>
+      <w:r>
+        <w:rPr>
+          <w:rFonts w:hint="eastAsia"/>
+          <w:color w:val="FF0000"/>
+        </w:rPr>
+        <w:t>2</w:t>
+      </w:r>
+      <w:r>
+        <w:rPr>
+          <w:color w:val="FF0000"/>
+        </w:rPr>
+        <w:t>D</w:t>
+      </w:r>
+      <w:r>
+        <w:rPr>
+          <w:rFonts w:hint="eastAsia"/>
+          <w:color w:val="FF0000"/>
+        </w:rPr>
+        <w:t>は，「</w:t>
+      </w:r>
+      <w:r>
+        <w:rPr>
+          <w:rFonts w:hint="eastAsia"/>
+          <w:color w:val="FF0000"/>
+        </w:rPr>
+        <w:t>2*2</w:t>
+      </w:r>
+      <w:r>
+        <w:rPr>
+          <w:rFonts w:hint="eastAsia"/>
+          <w:color w:val="FF0000"/>
+        </w:rPr>
+        <w:t>」の大きさの採泥プーリング層である．入力画像内の「</w:t>
+      </w:r>
+      <w:r>
+        <w:rPr>
+          <w:rFonts w:hint="eastAsia"/>
+          <w:color w:val="FF0000"/>
+        </w:rPr>
+        <w:t>2*2</w:t>
+      </w:r>
+      <w:r>
+        <w:rPr>
+          <w:rFonts w:hint="eastAsia"/>
+          <w:color w:val="FF0000"/>
+        </w:rPr>
+        <w:t>」の領域で最大の数値を出力する．「</w:t>
+      </w:r>
+      <w:r>
+        <w:rPr>
+          <w:rFonts w:hint="eastAsia"/>
+          <w:color w:val="FF0000"/>
+        </w:rPr>
+        <w:t>s</w:t>
+      </w:r>
+      <w:r>
+        <w:rPr>
+          <w:color w:val="FF0000"/>
+        </w:rPr>
+        <w:t>trides=(2</w:t>
+      </w:r>
+      <w:r>
+        <w:rPr>
+          <w:rFonts w:hint="eastAsia"/>
+          <w:color w:val="FF0000"/>
+        </w:rPr>
+        <w:t>，</w:t>
+      </w:r>
+      <w:r>
+        <w:rPr>
+          <w:rFonts w:hint="eastAsia"/>
+          <w:color w:val="FF0000"/>
+        </w:rPr>
+        <w:t>2)</w:t>
+      </w:r>
+      <w:r>
+        <w:rPr>
+          <w:rFonts w:hint="eastAsia"/>
+          <w:color w:val="FF0000"/>
+        </w:rPr>
+        <w:t>」は，縦横</w:t>
+      </w:r>
+      <w:r>
+        <w:rPr>
+          <w:rFonts w:hint="eastAsia"/>
+          <w:color w:val="FF0000"/>
+        </w:rPr>
+        <w:t>2</w:t>
+      </w:r>
+      <w:r>
+        <w:rPr>
+          <w:rFonts w:hint="eastAsia"/>
+          <w:color w:val="FF0000"/>
+        </w:rPr>
+        <w:t>ピクセルずつフィルタを適用している．</w:t>
+      </w:r>
+      <w:r>
+        <w:rPr>
+          <w:rFonts w:hint="eastAsia"/>
+          <w:color w:val="FF0000"/>
+        </w:rPr>
+        <w:t>以下にソースコードを示す．</w:t>
       </w:r>
     </w:p>
     <w:p>
       <w:pPr>
-        <w:jc w:val="center"/>
+        <w:pStyle w:val="a4"/>
+        <w:rPr>
+          <w:rFonts w:hint="eastAsia"/>
+        </w:rPr>
       </w:pPr>
       <w:r>
         <w:rPr>
@@ -12038,7 +12047,7 @@
         <w:rPr>
           <w:rFonts w:hint="eastAsia"/>
         </w:rPr>
-        <w:t>4-1</w:t>
+        <w:t>4-7</w:t>
       </w:r>
       <w:r>
         <w:rPr>
@@ -12050,16 +12059,10 @@
         <w:rPr>
           <w:rFonts w:hint="eastAsia"/>
         </w:rPr>
-        <w:t>a</w:t>
-      </w:r>
-      <w:r>
-        <w:t>lexnet_cifar10_4096.h5</w:t>
-      </w:r>
-      <w:r>
-        <w:rPr>
-          <w:rFonts w:hint="eastAsia"/>
-        </w:rPr>
-        <w:t>のモデル</w:t>
+        <w:t>Max</w:t>
+      </w:r>
+      <w:r>
+        <w:t>_pooling2D</w:t>
       </w:r>
     </w:p>
     <w:tbl>
@@ -12079,26 +12082,1398 @@
           <w:p>
             <w:pPr>
               <w:widowControl/>
+              <w:shd w:val="clear" w:color="auto" w:fill="FFFFFE"/>
+              <w:spacing w:line="285" w:lineRule="atLeast"/>
               <w:jc w:val="left"/>
               <w:rPr>
-                <w:rFonts w:ascii="Courier New" w:eastAsia="ＭＳ Ｐゴシック" w:hAnsi="Courier New" w:cs="Courier New"/>
-                <w:color w:val="212121"/>
-                <w:kern w:val="0"/>
-                <w:szCs w:val="21"/>
-                <w:shd w:val="clear" w:color="auto" w:fill="FFFFFF"/>
-              </w:rPr>
-            </w:pPr>
-            <w:r>
-              <w:rPr>
-                <w:rFonts w:ascii="Courier New" w:eastAsia="ＭＳ Ｐゴシック" w:hAnsi="Courier New" w:cs="Courier New"/>
-                <w:color w:val="212121"/>
-                <w:kern w:val="0"/>
-                <w:szCs w:val="21"/>
-                <w:shd w:val="clear" w:color="auto" w:fill="FFFFFF"/>
-              </w:rPr>
-              <w:t>Model: "sequential"</w:t>
-            </w:r>
-          </w:p>
+                <w:rFonts w:ascii="Courier New" w:eastAsia="ＭＳ Ｐゴシック" w:hAnsi="Courier New" w:cs="Courier New" w:hint="eastAsia"/>
+                <w:color w:val="000000"/>
+                <w:kern w:val="0"/>
+                <w:szCs w:val="21"/>
+              </w:rPr>
+            </w:pPr>
+            <w:proofErr w:type="spellStart"/>
+            <w:r>
+              <w:rPr>
+                <w:rFonts w:ascii="Courier New" w:eastAsia="ＭＳ Ｐゴシック" w:hAnsi="Courier New" w:cs="Courier New"/>
+                <w:color w:val="000000"/>
+                <w:kern w:val="0"/>
+                <w:szCs w:val="21"/>
+              </w:rPr>
+              <w:t>model.add</w:t>
+            </w:r>
+            <w:proofErr w:type="spellEnd"/>
+            <w:r>
+              <w:rPr>
+                <w:rFonts w:ascii="Courier New" w:eastAsia="ＭＳ Ｐゴシック" w:hAnsi="Courier New" w:cs="Courier New"/>
+                <w:color w:val="000000"/>
+                <w:kern w:val="0"/>
+                <w:szCs w:val="21"/>
+              </w:rPr>
+              <w:t>(MaxPooling2D(</w:t>
+            </w:r>
+            <w:proofErr w:type="spellStart"/>
+            <w:r>
+              <w:rPr>
+                <w:rFonts w:ascii="Courier New" w:eastAsia="ＭＳ Ｐゴシック" w:hAnsi="Courier New" w:cs="Courier New"/>
+                <w:color w:val="000000"/>
+                <w:kern w:val="0"/>
+                <w:szCs w:val="21"/>
+              </w:rPr>
+              <w:t>pool_size</w:t>
+            </w:r>
+            <w:proofErr w:type="spellEnd"/>
+            <w:r>
+              <w:rPr>
+                <w:rFonts w:ascii="Courier New" w:eastAsia="ＭＳ Ｐゴシック" w:hAnsi="Courier New" w:cs="Courier New"/>
+                <w:color w:val="000000"/>
+                <w:kern w:val="0"/>
+                <w:szCs w:val="21"/>
+              </w:rPr>
+              <w:t>=(</w:t>
+            </w:r>
+            <w:r>
+              <w:rPr>
+                <w:rFonts w:ascii="Courier New" w:eastAsia="ＭＳ Ｐゴシック" w:hAnsi="Courier New" w:cs="Courier New"/>
+                <w:color w:val="09885A"/>
+                <w:kern w:val="0"/>
+                <w:szCs w:val="21"/>
+              </w:rPr>
+              <w:t>2</w:t>
+            </w:r>
+            <w:r>
+              <w:rPr>
+                <w:rFonts w:ascii="Courier New" w:eastAsia="ＭＳ Ｐゴシック" w:hAnsi="Courier New" w:cs="Courier New"/>
+                <w:color w:val="000000"/>
+                <w:kern w:val="0"/>
+                <w:szCs w:val="21"/>
+              </w:rPr>
+              <w:t>, </w:t>
+            </w:r>
+            <w:r>
+              <w:rPr>
+                <w:rFonts w:ascii="Courier New" w:eastAsia="ＭＳ Ｐゴシック" w:hAnsi="Courier New" w:cs="Courier New"/>
+                <w:color w:val="09885A"/>
+                <w:kern w:val="0"/>
+                <w:szCs w:val="21"/>
+              </w:rPr>
+              <w:t>2</w:t>
+            </w:r>
+            <w:r>
+              <w:rPr>
+                <w:rFonts w:ascii="Courier New" w:eastAsia="ＭＳ Ｐゴシック" w:hAnsi="Courier New" w:cs="Courier New"/>
+                <w:color w:val="000000"/>
+                <w:kern w:val="0"/>
+                <w:szCs w:val="21"/>
+              </w:rPr>
+              <w:t>), strides=(</w:t>
+            </w:r>
+            <w:r>
+              <w:rPr>
+                <w:rFonts w:ascii="Courier New" w:eastAsia="ＭＳ Ｐゴシック" w:hAnsi="Courier New" w:cs="Courier New"/>
+                <w:color w:val="09885A"/>
+                <w:kern w:val="0"/>
+                <w:szCs w:val="21"/>
+              </w:rPr>
+              <w:t>2</w:t>
+            </w:r>
+            <w:r>
+              <w:rPr>
+                <w:rFonts w:ascii="Courier New" w:eastAsia="ＭＳ Ｐゴシック" w:hAnsi="Courier New" w:cs="Courier New"/>
+                <w:color w:val="000000"/>
+                <w:kern w:val="0"/>
+                <w:szCs w:val="21"/>
+              </w:rPr>
+              <w:t>,</w:t>
+            </w:r>
+            <w:r>
+              <w:rPr>
+                <w:rFonts w:ascii="Courier New" w:eastAsia="ＭＳ Ｐゴシック" w:hAnsi="Courier New" w:cs="Courier New"/>
+                <w:color w:val="09885A"/>
+                <w:kern w:val="0"/>
+                <w:szCs w:val="21"/>
+              </w:rPr>
+              <w:t>2</w:t>
+            </w:r>
+            <w:r>
+              <w:rPr>
+                <w:rFonts w:ascii="Courier New" w:eastAsia="ＭＳ Ｐゴシック" w:hAnsi="Courier New" w:cs="Courier New"/>
+                <w:color w:val="000000"/>
+                <w:kern w:val="0"/>
+                <w:szCs w:val="21"/>
+              </w:rPr>
+              <w:t>)))</w:t>
+            </w:r>
+          </w:p>
+        </w:tc>
+      </w:tr>
+    </w:tbl>
+    <w:p>
+      <w:pPr>
+        <w:rPr>
+          <w:rFonts w:hint="eastAsia"/>
+          <w:color w:val="FF0000"/>
+        </w:rPr>
+      </w:pPr>
+      <w:r>
+        <w:rPr>
+          <w:rFonts w:hint="eastAsia"/>
+          <w:color w:val="FF0000"/>
+        </w:rPr>
+        <w:t xml:space="preserve">　</w:t>
+      </w:r>
+      <w:proofErr w:type="spellStart"/>
+      <w:r>
+        <w:rPr>
+          <w:color w:val="FF0000"/>
+        </w:rPr>
+        <w:t>AlexNet</w:t>
+      </w:r>
+      <w:proofErr w:type="spellEnd"/>
+      <w:r>
+        <w:rPr>
+          <w:rFonts w:hint="eastAsia"/>
+          <w:color w:val="FF0000"/>
+        </w:rPr>
+        <w:t>では，元々</w:t>
+      </w:r>
+      <w:proofErr w:type="spellStart"/>
+      <w:r>
+        <w:rPr>
+          <w:rFonts w:hint="eastAsia"/>
+          <w:color w:val="FF0000"/>
+        </w:rPr>
+        <w:t>B</w:t>
+      </w:r>
+      <w:r>
+        <w:rPr>
+          <w:color w:val="FF0000"/>
+        </w:rPr>
+        <w:t>atchNormalization</w:t>
+      </w:r>
+      <w:proofErr w:type="spellEnd"/>
+      <w:r>
+        <w:rPr>
+          <w:rFonts w:hint="eastAsia"/>
+          <w:color w:val="FF0000"/>
+        </w:rPr>
+        <w:t>ではなく，</w:t>
+      </w:r>
+      <w:r>
+        <w:rPr>
+          <w:rFonts w:hint="eastAsia"/>
+          <w:color w:val="FF0000"/>
+        </w:rPr>
+        <w:t>L</w:t>
+      </w:r>
+      <w:r>
+        <w:rPr>
+          <w:color w:val="FF0000"/>
+        </w:rPr>
+        <w:t>ocal Response Normalization(LRN)</w:t>
+      </w:r>
+      <w:r>
+        <w:rPr>
+          <w:rFonts w:hint="eastAsia"/>
+          <w:color w:val="FF0000"/>
+        </w:rPr>
+        <w:t>が用いられていた．しかし，</w:t>
+      </w:r>
+      <w:proofErr w:type="spellStart"/>
+      <w:r>
+        <w:rPr>
+          <w:rFonts w:hint="eastAsia"/>
+          <w:color w:val="FF0000"/>
+        </w:rPr>
+        <w:t>K</w:t>
+      </w:r>
+      <w:r>
+        <w:rPr>
+          <w:color w:val="FF0000"/>
+        </w:rPr>
+        <w:t>eras</w:t>
+      </w:r>
+      <w:proofErr w:type="spellEnd"/>
+      <w:r>
+        <w:rPr>
+          <w:rFonts w:hint="eastAsia"/>
+          <w:color w:val="FF0000"/>
+        </w:rPr>
+        <w:t>ライブラリから削除されてしまったため，</w:t>
+      </w:r>
+      <w:proofErr w:type="spellStart"/>
+      <w:r>
+        <w:rPr>
+          <w:rFonts w:hint="eastAsia"/>
+          <w:color w:val="FF0000"/>
+        </w:rPr>
+        <w:t>B</w:t>
+      </w:r>
+      <w:r>
+        <w:rPr>
+          <w:color w:val="FF0000"/>
+        </w:rPr>
+        <w:t>atchNormalization</w:t>
+      </w:r>
+      <w:proofErr w:type="spellEnd"/>
+      <w:r>
+        <w:rPr>
+          <w:rFonts w:hint="eastAsia"/>
+          <w:color w:val="FF0000"/>
+        </w:rPr>
+        <w:t>を用いる．また，</w:t>
+      </w:r>
+      <w:r>
+        <w:rPr>
+          <w:rFonts w:hint="eastAsia"/>
+          <w:color w:val="FF0000"/>
+        </w:rPr>
+        <w:t>LRN</w:t>
+      </w:r>
+      <w:r>
+        <w:rPr>
+          <w:rFonts w:hint="eastAsia"/>
+          <w:color w:val="FF0000"/>
+        </w:rPr>
+        <w:t>は効果が薄く，フィルタサイズも大きくなってしまうので，使用されていない．</w:t>
+      </w:r>
+      <w:proofErr w:type="spellStart"/>
+      <w:r>
+        <w:rPr>
+          <w:rFonts w:hint="eastAsia"/>
+          <w:color w:val="FF0000"/>
+        </w:rPr>
+        <w:t>B</w:t>
+      </w:r>
+      <w:r>
+        <w:rPr>
+          <w:color w:val="FF0000"/>
+        </w:rPr>
+        <w:t>atchNoramalization</w:t>
+      </w:r>
+      <w:proofErr w:type="spellEnd"/>
+      <w:r>
+        <w:rPr>
+          <w:rFonts w:hint="eastAsia"/>
+          <w:color w:val="FF0000"/>
+        </w:rPr>
+        <w:t>は，</w:t>
+      </w:r>
+      <w:r>
+        <w:rPr>
+          <w:rFonts w:hint="eastAsia"/>
+          <w:color w:val="FF0000"/>
+        </w:rPr>
+        <w:t>勾配消失・爆発を防ぐための手法</w:t>
+      </w:r>
+      <w:r>
+        <w:rPr>
+          <w:rFonts w:hint="eastAsia"/>
+          <w:color w:val="FF0000"/>
+        </w:rPr>
+        <w:t>である．ネットワークの学習プロセスを全体的に安定化させて学習速度を高めることに成功している．</w:t>
+      </w:r>
+      <w:r>
+        <w:rPr>
+          <w:rFonts w:hint="eastAsia"/>
+          <w:color w:val="FF0000"/>
+        </w:rPr>
+        <w:t>以下にソースコードを示す．</w:t>
+      </w:r>
+    </w:p>
+    <w:p>
+      <w:pPr>
+        <w:pStyle w:val="a4"/>
+      </w:pPr>
+      <w:r>
+        <w:rPr>
+          <w:rFonts w:hint="eastAsia"/>
+        </w:rPr>
+        <w:t>表</w:t>
+      </w:r>
+      <w:r>
+        <w:rPr>
+          <w:rFonts w:hint="eastAsia"/>
+        </w:rPr>
+        <w:t>4-8</w:t>
+      </w:r>
+      <w:r>
+        <w:rPr>
+          <w:rFonts w:hint="eastAsia"/>
+        </w:rPr>
+        <w:t xml:space="preserve">　</w:t>
+      </w:r>
+      <w:proofErr w:type="spellStart"/>
+      <w:r>
+        <w:rPr>
+          <w:rFonts w:hint="eastAsia"/>
+        </w:rPr>
+        <w:t>B</w:t>
+      </w:r>
+      <w:r>
+        <w:t>atchNormalization</w:t>
+      </w:r>
+      <w:proofErr w:type="spellEnd"/>
+    </w:p>
+    <w:tbl>
+      <w:tblPr>
+        <w:tblStyle w:val="a6"/>
+        <w:tblW w:w="0" w:type="auto"/>
+        <w:tblLook w:val="04A0" w:firstRow="1" w:lastRow="0" w:firstColumn="1" w:lastColumn="0" w:noHBand="0" w:noVBand="1"/>
+      </w:tblPr>
+      <w:tblGrid>
+        <w:gridCol w:w="9344"/>
+      </w:tblGrid>
+      <w:tr>
+        <w:tc>
+          <w:tcPr>
+            <w:tcW w:w="9344" w:type="dxa"/>
+          </w:tcPr>
+          <w:p>
+            <w:pPr>
+              <w:widowControl/>
+              <w:shd w:val="clear" w:color="auto" w:fill="FFFFFE"/>
+              <w:spacing w:line="285" w:lineRule="atLeast"/>
+              <w:jc w:val="left"/>
+              <w:rPr>
+                <w:rFonts w:ascii="Courier New" w:eastAsia="ＭＳ Ｐゴシック" w:hAnsi="Courier New" w:cs="Courier New" w:hint="eastAsia"/>
+                <w:color w:val="000000"/>
+                <w:kern w:val="0"/>
+                <w:szCs w:val="21"/>
+              </w:rPr>
+            </w:pPr>
+            <w:proofErr w:type="spellStart"/>
+            <w:r>
+              <w:rPr>
+                <w:rFonts w:ascii="Courier New" w:eastAsia="ＭＳ Ｐゴシック" w:hAnsi="Courier New" w:cs="Courier New"/>
+                <w:color w:val="000000"/>
+                <w:kern w:val="0"/>
+                <w:szCs w:val="21"/>
+              </w:rPr>
+              <w:t>model.add</w:t>
+            </w:r>
+            <w:proofErr w:type="spellEnd"/>
+            <w:r>
+              <w:rPr>
+                <w:rFonts w:ascii="Courier New" w:eastAsia="ＭＳ Ｐゴシック" w:hAnsi="Courier New" w:cs="Courier New"/>
+                <w:color w:val="000000"/>
+                <w:kern w:val="0"/>
+                <w:szCs w:val="21"/>
+              </w:rPr>
+              <w:t>(</w:t>
+            </w:r>
+            <w:proofErr w:type="spellStart"/>
+            <w:r>
+              <w:rPr>
+                <w:rFonts w:ascii="Courier New" w:eastAsia="ＭＳ Ｐゴシック" w:hAnsi="Courier New" w:cs="Courier New"/>
+                <w:color w:val="000000"/>
+                <w:kern w:val="0"/>
+                <w:szCs w:val="21"/>
+              </w:rPr>
+              <w:t>BatchNormalization</w:t>
+            </w:r>
+            <w:proofErr w:type="spellEnd"/>
+            <w:r>
+              <w:rPr>
+                <w:rFonts w:ascii="Courier New" w:eastAsia="ＭＳ Ｐゴシック" w:hAnsi="Courier New" w:cs="Courier New"/>
+                <w:color w:val="000000"/>
+                <w:kern w:val="0"/>
+                <w:szCs w:val="21"/>
+              </w:rPr>
+              <w:t>())</w:t>
+            </w:r>
+          </w:p>
+        </w:tc>
+      </w:tr>
+    </w:tbl>
+    <w:p>
+      <w:pPr>
+        <w:rPr>
+          <w:color w:val="FF0000"/>
+        </w:rPr>
+      </w:pPr>
+      <w:r>
+        <w:rPr>
+          <w:rFonts w:hint="eastAsia"/>
+          <w:color w:val="FF0000"/>
+        </w:rPr>
+        <w:t xml:space="preserve">　</w:t>
+      </w:r>
+      <w:r>
+        <w:rPr>
+          <w:rFonts w:hint="eastAsia"/>
+          <w:color w:val="FF0000"/>
+        </w:rPr>
+        <w:t>Flatten</w:t>
+      </w:r>
+      <w:r>
+        <w:rPr>
+          <w:rFonts w:hint="eastAsia"/>
+          <w:color w:val="FF0000"/>
+        </w:rPr>
+        <w:t>は，平坦化することである．つまり，</w:t>
+      </w:r>
+      <w:r>
+        <w:rPr>
+          <w:rFonts w:hint="eastAsia"/>
+          <w:color w:val="FF0000"/>
+        </w:rPr>
+        <w:t>1</w:t>
+      </w:r>
+      <w:r>
+        <w:rPr>
+          <w:rFonts w:hint="eastAsia"/>
+          <w:color w:val="FF0000"/>
+        </w:rPr>
+        <w:t>次元ベクトルの形に変換することをいう．</w:t>
+      </w:r>
+      <w:r>
+        <w:rPr>
+          <w:rFonts w:hint="eastAsia"/>
+          <w:color w:val="FF0000"/>
+        </w:rPr>
+        <w:t>以下にソースコードを示す．</w:t>
+      </w:r>
+    </w:p>
+    <w:p>
+      <w:pPr>
+        <w:pStyle w:val="a4"/>
+        <w:rPr>
+          <w:rFonts w:hint="eastAsia"/>
+        </w:rPr>
+      </w:pPr>
+      <w:r>
+        <w:rPr>
+          <w:rFonts w:hint="eastAsia"/>
+        </w:rPr>
+        <w:t>表</w:t>
+      </w:r>
+      <w:r>
+        <w:rPr>
+          <w:rFonts w:hint="eastAsia"/>
+        </w:rPr>
+        <w:t>4-9</w:t>
+      </w:r>
+      <w:r>
+        <w:rPr>
+          <w:rFonts w:hint="eastAsia"/>
+        </w:rPr>
+        <w:t xml:space="preserve">　</w:t>
+      </w:r>
+      <w:r>
+        <w:rPr>
+          <w:rFonts w:hint="eastAsia"/>
+        </w:rPr>
+        <w:t>F</w:t>
+      </w:r>
+      <w:r>
+        <w:t>latten</w:t>
+      </w:r>
+    </w:p>
+    <w:tbl>
+      <w:tblPr>
+        <w:tblStyle w:val="a6"/>
+        <w:tblW w:w="0" w:type="auto"/>
+        <w:tblLook w:val="04A0" w:firstRow="1" w:lastRow="0" w:firstColumn="1" w:lastColumn="0" w:noHBand="0" w:noVBand="1"/>
+      </w:tblPr>
+      <w:tblGrid>
+        <w:gridCol w:w="9344"/>
+      </w:tblGrid>
+      <w:tr>
+        <w:tc>
+          <w:tcPr>
+            <w:tcW w:w="9344" w:type="dxa"/>
+          </w:tcPr>
+          <w:p>
+            <w:pPr>
+              <w:widowControl/>
+              <w:shd w:val="clear" w:color="auto" w:fill="FFFFFE"/>
+              <w:spacing w:line="285" w:lineRule="atLeast"/>
+              <w:jc w:val="left"/>
+              <w:rPr>
+                <w:rFonts w:ascii="Courier New" w:eastAsia="ＭＳ Ｐゴシック" w:hAnsi="Courier New" w:cs="Courier New" w:hint="eastAsia"/>
+                <w:color w:val="000000"/>
+                <w:kern w:val="0"/>
+                <w:szCs w:val="21"/>
+              </w:rPr>
+            </w:pPr>
+            <w:proofErr w:type="spellStart"/>
+            <w:r>
+              <w:rPr>
+                <w:rFonts w:ascii="Courier New" w:eastAsia="ＭＳ Ｐゴシック" w:hAnsi="Courier New" w:cs="Courier New"/>
+                <w:color w:val="000000"/>
+                <w:kern w:val="0"/>
+                <w:szCs w:val="21"/>
+              </w:rPr>
+              <w:t>model.add</w:t>
+            </w:r>
+            <w:proofErr w:type="spellEnd"/>
+            <w:r>
+              <w:rPr>
+                <w:rFonts w:ascii="Courier New" w:eastAsia="ＭＳ Ｐゴシック" w:hAnsi="Courier New" w:cs="Courier New"/>
+                <w:color w:val="000000"/>
+                <w:kern w:val="0"/>
+                <w:szCs w:val="21"/>
+              </w:rPr>
+              <w:t>(Flatten())</w:t>
+            </w:r>
+          </w:p>
+        </w:tc>
+      </w:tr>
+    </w:tbl>
+    <w:p>
+      <w:pPr>
+        <w:rPr>
+          <w:color w:val="FF0000"/>
+        </w:rPr>
+      </w:pPr>
+      <w:r>
+        <w:rPr>
+          <w:rFonts w:hint="eastAsia"/>
+          <w:color w:val="FF0000"/>
+        </w:rPr>
+        <w:t xml:space="preserve">　</w:t>
+      </w:r>
+      <w:r>
+        <w:rPr>
+          <w:rFonts w:hint="eastAsia"/>
+          <w:color w:val="FF0000"/>
+        </w:rPr>
+        <w:t>D</w:t>
+      </w:r>
+      <w:r>
+        <w:rPr>
+          <w:color w:val="FF0000"/>
+        </w:rPr>
+        <w:t>ense</w:t>
+      </w:r>
+      <w:r>
+        <w:rPr>
+          <w:rFonts w:hint="eastAsia"/>
+          <w:color w:val="FF0000"/>
+        </w:rPr>
+        <w:t>は，全結合層のことである．以下の表</w:t>
+      </w:r>
+      <w:r>
+        <w:rPr>
+          <w:rFonts w:hint="eastAsia"/>
+          <w:color w:val="FF0000"/>
+        </w:rPr>
+        <w:t>4-</w:t>
+      </w:r>
+      <w:r>
+        <w:rPr>
+          <w:color w:val="FF0000"/>
+        </w:rPr>
+        <w:t>10</w:t>
+      </w:r>
+      <w:r>
+        <w:rPr>
+          <w:rFonts w:hint="eastAsia"/>
+          <w:color w:val="FF0000"/>
+        </w:rPr>
+        <w:t>では，出力が</w:t>
+      </w:r>
+      <w:r>
+        <w:rPr>
+          <w:rFonts w:hint="eastAsia"/>
+          <w:color w:val="FF0000"/>
+        </w:rPr>
+        <w:t>4096</w:t>
+      </w:r>
+      <w:r>
+        <w:rPr>
+          <w:rFonts w:hint="eastAsia"/>
+          <w:color w:val="FF0000"/>
+        </w:rPr>
+        <w:t>となっている．</w:t>
+      </w:r>
+      <w:r>
+        <w:rPr>
+          <w:rFonts w:hint="eastAsia"/>
+          <w:color w:val="FF0000"/>
+        </w:rPr>
+        <w:t>以下にソースコードを支援す．</w:t>
+      </w:r>
+    </w:p>
+    <w:p>
+      <w:pPr>
+        <w:pStyle w:val="a4"/>
+        <w:rPr>
+          <w:rFonts w:hint="eastAsia"/>
+        </w:rPr>
+      </w:pPr>
+      <w:r>
+        <w:rPr>
+          <w:rFonts w:hint="eastAsia"/>
+        </w:rPr>
+        <w:t>表</w:t>
+      </w:r>
+      <w:r>
+        <w:rPr>
+          <w:rFonts w:hint="eastAsia"/>
+        </w:rPr>
+        <w:t>4-10</w:t>
+      </w:r>
+      <w:r>
+        <w:rPr>
+          <w:rFonts w:hint="eastAsia"/>
+        </w:rPr>
+        <w:t xml:space="preserve">　</w:t>
+      </w:r>
+      <w:r>
+        <w:rPr>
+          <w:rFonts w:hint="eastAsia"/>
+        </w:rPr>
+        <w:t>D</w:t>
+      </w:r>
+      <w:r>
+        <w:t>ense</w:t>
+      </w:r>
+    </w:p>
+    <w:tbl>
+      <w:tblPr>
+        <w:tblStyle w:val="a6"/>
+        <w:tblW w:w="0" w:type="auto"/>
+        <w:tblLook w:val="04A0" w:firstRow="1" w:lastRow="0" w:firstColumn="1" w:lastColumn="0" w:noHBand="0" w:noVBand="1"/>
+      </w:tblPr>
+      <w:tblGrid>
+        <w:gridCol w:w="9344"/>
+      </w:tblGrid>
+      <w:tr>
+        <w:tc>
+          <w:tcPr>
+            <w:tcW w:w="9344" w:type="dxa"/>
+          </w:tcPr>
+          <w:p>
+            <w:pPr>
+              <w:widowControl/>
+              <w:shd w:val="clear" w:color="auto" w:fill="FFFFFE"/>
+              <w:spacing w:line="285" w:lineRule="atLeast"/>
+              <w:jc w:val="left"/>
+              <w:rPr>
+                <w:rFonts w:ascii="Courier New" w:eastAsia="ＭＳ Ｐゴシック" w:hAnsi="Courier New" w:cs="Courier New" w:hint="eastAsia"/>
+                <w:color w:val="000000"/>
+                <w:kern w:val="0"/>
+                <w:szCs w:val="21"/>
+              </w:rPr>
+            </w:pPr>
+            <w:proofErr w:type="spellStart"/>
+            <w:r>
+              <w:rPr>
+                <w:rFonts w:ascii="Courier New" w:eastAsia="ＭＳ Ｐゴシック" w:hAnsi="Courier New" w:cs="Courier New"/>
+                <w:color w:val="000000"/>
+                <w:kern w:val="0"/>
+                <w:szCs w:val="21"/>
+              </w:rPr>
+              <w:t>model.add</w:t>
+            </w:r>
+            <w:proofErr w:type="spellEnd"/>
+            <w:r>
+              <w:rPr>
+                <w:rFonts w:ascii="Courier New" w:eastAsia="ＭＳ Ｐゴシック" w:hAnsi="Courier New" w:cs="Courier New"/>
+                <w:color w:val="000000"/>
+                <w:kern w:val="0"/>
+                <w:szCs w:val="21"/>
+              </w:rPr>
+              <w:t>(dense(</w:t>
+            </w:r>
+            <w:r>
+              <w:rPr>
+                <w:rFonts w:ascii="Courier New" w:eastAsia="ＭＳ Ｐゴシック" w:hAnsi="Courier New" w:cs="Courier New"/>
+                <w:color w:val="09885A"/>
+                <w:kern w:val="0"/>
+                <w:szCs w:val="21"/>
+              </w:rPr>
+              <w:t>4096</w:t>
+            </w:r>
+            <w:r>
+              <w:rPr>
+                <w:rFonts w:ascii="Courier New" w:eastAsia="ＭＳ Ｐゴシック" w:hAnsi="Courier New" w:cs="Courier New"/>
+                <w:color w:val="000000"/>
+                <w:kern w:val="0"/>
+                <w:szCs w:val="21"/>
+              </w:rPr>
+              <w:t>))</w:t>
+            </w:r>
+          </w:p>
+        </w:tc>
+      </w:tr>
+    </w:tbl>
+    <w:p>
+      <w:pPr>
+        <w:rPr>
+          <w:color w:val="FF0000"/>
+        </w:rPr>
+      </w:pPr>
+      <w:r>
+        <w:rPr>
+          <w:rFonts w:hint="eastAsia"/>
+          <w:color w:val="FF0000"/>
+        </w:rPr>
+        <w:t xml:space="preserve">　</w:t>
+      </w:r>
+      <w:r>
+        <w:rPr>
+          <w:rFonts w:hint="eastAsia"/>
+          <w:color w:val="FF0000"/>
+        </w:rPr>
+        <w:t>Dropout</w:t>
+      </w:r>
+      <w:r>
+        <w:rPr>
+          <w:rFonts w:hint="eastAsia"/>
+          <w:color w:val="FF0000"/>
+        </w:rPr>
+        <w:t>は，過学習を予防するためのものである．以下の表</w:t>
+      </w:r>
+      <w:r>
+        <w:rPr>
+          <w:rFonts w:hint="eastAsia"/>
+          <w:color w:val="FF0000"/>
+        </w:rPr>
+        <w:t>4-11</w:t>
+      </w:r>
+      <w:r>
+        <w:rPr>
+          <w:rFonts w:hint="eastAsia"/>
+          <w:color w:val="FF0000"/>
+        </w:rPr>
+        <w:t>では，全結合層とのつながりを「</w:t>
+      </w:r>
+      <w:r>
+        <w:rPr>
+          <w:rFonts w:hint="eastAsia"/>
+          <w:color w:val="FF0000"/>
+        </w:rPr>
+        <w:t>50</w:t>
+      </w:r>
+      <w:r>
+        <w:rPr>
+          <w:rFonts w:hint="eastAsia"/>
+          <w:color w:val="FF0000"/>
+        </w:rPr>
+        <w:t>％」無効化している．</w:t>
+      </w:r>
+    </w:p>
+    <w:p>
+      <w:pPr>
+        <w:pStyle w:val="a4"/>
+        <w:rPr>
+          <w:rFonts w:hint="eastAsia"/>
+        </w:rPr>
+      </w:pPr>
+      <w:r>
+        <w:rPr>
+          <w:rFonts w:hint="eastAsia"/>
+        </w:rPr>
+        <w:lastRenderedPageBreak/>
+        <w:t>表</w:t>
+      </w:r>
+      <w:r>
+        <w:rPr>
+          <w:rFonts w:hint="eastAsia"/>
+        </w:rPr>
+        <w:t>4-11</w:t>
+      </w:r>
+      <w:r>
+        <w:rPr>
+          <w:rFonts w:hint="eastAsia"/>
+        </w:rPr>
+        <w:t xml:space="preserve">　</w:t>
+      </w:r>
+      <w:r>
+        <w:rPr>
+          <w:rFonts w:hint="eastAsia"/>
+        </w:rPr>
+        <w:t>Dropout</w:t>
+      </w:r>
+    </w:p>
+    <w:tbl>
+      <w:tblPr>
+        <w:tblStyle w:val="a6"/>
+        <w:tblW w:w="0" w:type="auto"/>
+        <w:tblLook w:val="04A0" w:firstRow="1" w:lastRow="0" w:firstColumn="1" w:lastColumn="0" w:noHBand="0" w:noVBand="1"/>
+      </w:tblPr>
+      <w:tblGrid>
+        <w:gridCol w:w="9344"/>
+      </w:tblGrid>
+      <w:tr>
+        <w:tc>
+          <w:tcPr>
+            <w:tcW w:w="9344" w:type="dxa"/>
+          </w:tcPr>
+          <w:p>
+            <w:pPr>
+              <w:widowControl/>
+              <w:shd w:val="clear" w:color="auto" w:fill="FFFFFE"/>
+              <w:spacing w:line="285" w:lineRule="atLeast"/>
+              <w:jc w:val="left"/>
+              <w:rPr>
+                <w:rFonts w:ascii="Courier New" w:eastAsia="ＭＳ Ｐゴシック" w:hAnsi="Courier New" w:cs="Courier New" w:hint="eastAsia"/>
+                <w:color w:val="000000"/>
+                <w:kern w:val="0"/>
+                <w:szCs w:val="21"/>
+              </w:rPr>
+            </w:pPr>
+            <w:proofErr w:type="spellStart"/>
+            <w:r>
+              <w:rPr>
+                <w:rFonts w:ascii="Courier New" w:eastAsia="ＭＳ Ｐゴシック" w:hAnsi="Courier New" w:cs="Courier New"/>
+                <w:color w:val="000000"/>
+                <w:kern w:val="0"/>
+                <w:szCs w:val="21"/>
+              </w:rPr>
+              <w:t>model.add</w:t>
+            </w:r>
+            <w:proofErr w:type="spellEnd"/>
+            <w:r>
+              <w:rPr>
+                <w:rFonts w:ascii="Courier New" w:eastAsia="ＭＳ Ｐゴシック" w:hAnsi="Courier New" w:cs="Courier New"/>
+                <w:color w:val="000000"/>
+                <w:kern w:val="0"/>
+                <w:szCs w:val="21"/>
+              </w:rPr>
+              <w:t>(Dropout(</w:t>
+            </w:r>
+            <w:r>
+              <w:rPr>
+                <w:rFonts w:ascii="Courier New" w:eastAsia="ＭＳ Ｐゴシック" w:hAnsi="Courier New" w:cs="Courier New"/>
+                <w:color w:val="09885A"/>
+                <w:kern w:val="0"/>
+                <w:szCs w:val="21"/>
+              </w:rPr>
+              <w:t>0.5</w:t>
+            </w:r>
+            <w:r>
+              <w:rPr>
+                <w:rFonts w:ascii="Courier New" w:eastAsia="ＭＳ Ｐゴシック" w:hAnsi="Courier New" w:cs="Courier New"/>
+                <w:color w:val="000000"/>
+                <w:kern w:val="0"/>
+                <w:szCs w:val="21"/>
+              </w:rPr>
+              <w:t>))</w:t>
+            </w:r>
+          </w:p>
+        </w:tc>
+      </w:tr>
+    </w:tbl>
+    <w:p>
+      <w:pPr>
+        <w:rPr>
+          <w:color w:val="FF0000"/>
+        </w:rPr>
+      </w:pPr>
+      <w:r>
+        <w:rPr>
+          <w:rFonts w:hint="eastAsia"/>
+          <w:color w:val="FF0000"/>
+        </w:rPr>
+        <w:t xml:space="preserve">　以下の表</w:t>
+      </w:r>
+      <w:r>
+        <w:rPr>
+          <w:rFonts w:hint="eastAsia"/>
+          <w:color w:val="FF0000"/>
+        </w:rPr>
+        <w:t>4-12</w:t>
+      </w:r>
+      <w:r>
+        <w:rPr>
+          <w:rFonts w:hint="eastAsia"/>
+          <w:color w:val="FF0000"/>
+        </w:rPr>
+        <w:t>は，最後の全結合層である．本研究では，「</w:t>
+      </w:r>
+      <w:proofErr w:type="spellStart"/>
+      <w:r>
+        <w:rPr>
+          <w:rFonts w:hint="eastAsia"/>
+          <w:color w:val="FF0000"/>
+        </w:rPr>
+        <w:t>n</w:t>
+      </w:r>
+      <w:r>
+        <w:rPr>
+          <w:color w:val="FF0000"/>
+        </w:rPr>
+        <w:t>um_classes</w:t>
+      </w:r>
+      <w:proofErr w:type="spellEnd"/>
+      <w:r>
+        <w:rPr>
+          <w:color w:val="FF0000"/>
+        </w:rPr>
+        <w:t>=10</w:t>
+      </w:r>
+      <w:r>
+        <w:rPr>
+          <w:rFonts w:hint="eastAsia"/>
+          <w:color w:val="FF0000"/>
+        </w:rPr>
+        <w:t>」となっているので，この全結合層の出力は</w:t>
+      </w:r>
+      <w:r>
+        <w:rPr>
+          <w:rFonts w:hint="eastAsia"/>
+          <w:color w:val="FF0000"/>
+        </w:rPr>
+        <w:t>10</w:t>
+      </w:r>
+      <w:r>
+        <w:rPr>
+          <w:rFonts w:hint="eastAsia"/>
+          <w:color w:val="FF0000"/>
+        </w:rPr>
+        <w:t>となっている．</w:t>
+      </w:r>
+      <w:r>
+        <w:rPr>
+          <w:rFonts w:hint="eastAsia"/>
+          <w:color w:val="FF0000"/>
+        </w:rPr>
+        <w:t>Dense</w:t>
+      </w:r>
+      <w:r>
+        <w:rPr>
+          <w:rFonts w:hint="eastAsia"/>
+          <w:color w:val="FF0000"/>
+        </w:rPr>
+        <w:t>層の所で</w:t>
+      </w:r>
+      <w:r>
+        <w:rPr>
+          <w:rFonts w:hint="eastAsia"/>
+          <w:color w:val="FF0000"/>
+        </w:rPr>
+        <w:t>，</w:t>
+      </w:r>
+      <w:r>
+        <w:rPr>
+          <w:rFonts w:hint="eastAsia"/>
+          <w:color w:val="FF0000"/>
+        </w:rPr>
+        <w:t>CNN</w:t>
+      </w:r>
+      <w:r>
+        <w:rPr>
+          <w:rFonts w:hint="eastAsia"/>
+          <w:color w:val="FF0000"/>
+        </w:rPr>
+        <w:t>の最終的な</w:t>
+      </w:r>
+      <w:r>
+        <w:rPr>
+          <w:rFonts w:hint="eastAsia"/>
+          <w:color w:val="FF0000"/>
+        </w:rPr>
+        <w:t>全結合層の出力次元数の決め方は，判定するクラスの数を指定する．本研究の場合は，「</w:t>
+      </w:r>
+      <w:r>
+        <w:rPr>
+          <w:color w:val="FF0000"/>
+        </w:rPr>
+        <w:t>airplane</w:t>
+      </w:r>
+      <w:r>
+        <w:rPr>
+          <w:rFonts w:hint="eastAsia"/>
+          <w:color w:val="FF0000"/>
+        </w:rPr>
+        <w:t>，</w:t>
+      </w:r>
+      <w:r>
+        <w:rPr>
+          <w:color w:val="FF0000"/>
+        </w:rPr>
+        <w:t>automobile</w:t>
+      </w:r>
+      <w:r>
+        <w:rPr>
+          <w:rFonts w:hint="eastAsia"/>
+          <w:color w:val="FF0000"/>
+        </w:rPr>
+        <w:t>，</w:t>
+      </w:r>
+      <w:r>
+        <w:rPr>
+          <w:color w:val="FF0000"/>
+        </w:rPr>
+        <w:t>bird</w:t>
+      </w:r>
+      <w:r>
+        <w:rPr>
+          <w:rFonts w:hint="eastAsia"/>
+          <w:color w:val="FF0000"/>
+        </w:rPr>
+        <w:t>，</w:t>
+      </w:r>
+      <w:r>
+        <w:rPr>
+          <w:color w:val="FF0000"/>
+        </w:rPr>
+        <w:t>cat</w:t>
+      </w:r>
+      <w:r>
+        <w:rPr>
+          <w:rFonts w:hint="eastAsia"/>
+          <w:color w:val="FF0000"/>
+        </w:rPr>
+        <w:t>，</w:t>
+      </w:r>
+      <w:r>
+        <w:rPr>
+          <w:color w:val="FF0000"/>
+        </w:rPr>
+        <w:t>deer</w:t>
+      </w:r>
+      <w:r>
+        <w:rPr>
+          <w:rFonts w:hint="eastAsia"/>
+          <w:color w:val="FF0000"/>
+        </w:rPr>
+        <w:t>，</w:t>
+      </w:r>
+      <w:r>
+        <w:rPr>
+          <w:color w:val="FF0000"/>
+        </w:rPr>
+        <w:t>dog</w:t>
+      </w:r>
+      <w:r>
+        <w:rPr>
+          <w:rFonts w:hint="eastAsia"/>
+          <w:color w:val="FF0000"/>
+        </w:rPr>
+        <w:t>，</w:t>
+      </w:r>
+      <w:r>
+        <w:rPr>
+          <w:color w:val="FF0000"/>
+        </w:rPr>
+        <w:t>frog</w:t>
+      </w:r>
+      <w:r>
+        <w:rPr>
+          <w:rFonts w:hint="eastAsia"/>
+          <w:color w:val="FF0000"/>
+        </w:rPr>
+        <w:t>，</w:t>
+      </w:r>
+      <w:r>
+        <w:rPr>
+          <w:color w:val="FF0000"/>
+        </w:rPr>
+        <w:t>horse</w:t>
+      </w:r>
+      <w:r>
+        <w:rPr>
+          <w:rFonts w:hint="eastAsia"/>
+          <w:color w:val="FF0000"/>
+        </w:rPr>
+        <w:t>，</w:t>
+      </w:r>
+      <w:r>
+        <w:rPr>
+          <w:color w:val="FF0000"/>
+        </w:rPr>
+        <w:t>ship</w:t>
+      </w:r>
+      <w:r>
+        <w:rPr>
+          <w:rFonts w:hint="eastAsia"/>
+          <w:color w:val="FF0000"/>
+        </w:rPr>
+        <w:t>，</w:t>
+      </w:r>
+      <w:r>
+        <w:rPr>
+          <w:color w:val="FF0000"/>
+        </w:rPr>
+        <w:t>truck</w:t>
+      </w:r>
+      <w:r>
+        <w:rPr>
+          <w:rFonts w:hint="eastAsia"/>
+          <w:color w:val="FF0000"/>
+        </w:rPr>
+        <w:t>」の</w:t>
+      </w:r>
+      <w:r>
+        <w:rPr>
+          <w:rFonts w:hint="eastAsia"/>
+          <w:color w:val="FF0000"/>
+        </w:rPr>
+        <w:t>10</w:t>
+      </w:r>
+      <w:r>
+        <w:rPr>
+          <w:rFonts w:hint="eastAsia"/>
+          <w:color w:val="FF0000"/>
+        </w:rPr>
+        <w:t>個を判定するため，全部で１０クラスになる．</w:t>
+      </w:r>
+      <w:proofErr w:type="spellStart"/>
+      <w:r>
+        <w:rPr>
+          <w:rFonts w:hint="eastAsia"/>
+          <w:color w:val="FF0000"/>
+        </w:rPr>
+        <w:t>S</w:t>
+      </w:r>
+      <w:r>
+        <w:rPr>
+          <w:color w:val="FF0000"/>
+        </w:rPr>
+        <w:t>oftmax</w:t>
+      </w:r>
+      <w:proofErr w:type="spellEnd"/>
+      <w:r>
+        <w:rPr>
+          <w:rFonts w:hint="eastAsia"/>
+          <w:color w:val="FF0000"/>
+        </w:rPr>
+        <w:t>関数で総和が</w:t>
+      </w:r>
+      <w:r>
+        <w:rPr>
+          <w:rFonts w:hint="eastAsia"/>
+          <w:color w:val="FF0000"/>
+        </w:rPr>
+        <w:t>1</w:t>
+      </w:r>
+      <w:r>
+        <w:rPr>
+          <w:rFonts w:hint="eastAsia"/>
+          <w:color w:val="FF0000"/>
+        </w:rPr>
+        <w:t>となるように各出力の予測確率を計算する．以下にソースコードを示す．</w:t>
+      </w:r>
+    </w:p>
+    <w:p>
+      <w:pPr>
+        <w:pStyle w:val="a4"/>
+        <w:rPr>
+          <w:rFonts w:hint="eastAsia"/>
+        </w:rPr>
+      </w:pPr>
+      <w:r>
+        <w:rPr>
+          <w:rFonts w:hint="eastAsia"/>
+        </w:rPr>
+        <w:t>表</w:t>
+      </w:r>
+      <w:r>
+        <w:rPr>
+          <w:rFonts w:hint="eastAsia"/>
+        </w:rPr>
+        <w:t>4-12</w:t>
+      </w:r>
+      <w:r>
+        <w:rPr>
+          <w:rFonts w:hint="eastAsia"/>
+        </w:rPr>
+        <w:t xml:space="preserve">　</w:t>
+      </w:r>
+      <w:r>
+        <w:rPr>
+          <w:rFonts w:hint="eastAsia"/>
+        </w:rPr>
+        <w:t>Dense-2</w:t>
+      </w:r>
+    </w:p>
+    <w:tbl>
+      <w:tblPr>
+        <w:tblStyle w:val="a6"/>
+        <w:tblW w:w="0" w:type="auto"/>
+        <w:tblLook w:val="04A0" w:firstRow="1" w:lastRow="0" w:firstColumn="1" w:lastColumn="0" w:noHBand="0" w:noVBand="1"/>
+      </w:tblPr>
+      <w:tblGrid>
+        <w:gridCol w:w="9344"/>
+      </w:tblGrid>
+      <w:tr>
+        <w:tc>
+          <w:tcPr>
+            <w:tcW w:w="9344" w:type="dxa"/>
+          </w:tcPr>
+          <w:p>
+            <w:pPr>
+              <w:widowControl/>
+              <w:shd w:val="clear" w:color="auto" w:fill="FFFFFE"/>
+              <w:spacing w:line="285" w:lineRule="atLeast"/>
+              <w:jc w:val="left"/>
+              <w:rPr>
+                <w:rFonts w:ascii="Courier New" w:eastAsia="ＭＳ Ｐゴシック" w:hAnsi="Courier New" w:cs="Courier New" w:hint="eastAsia"/>
+                <w:color w:val="000000"/>
+                <w:kern w:val="0"/>
+                <w:szCs w:val="21"/>
+              </w:rPr>
+            </w:pPr>
+            <w:proofErr w:type="spellStart"/>
+            <w:r>
+              <w:rPr>
+                <w:rFonts w:ascii="Courier New" w:eastAsia="ＭＳ Ｐゴシック" w:hAnsi="Courier New" w:cs="Courier New"/>
+                <w:color w:val="000000"/>
+                <w:kern w:val="0"/>
+                <w:szCs w:val="21"/>
+              </w:rPr>
+              <w:t>model.add</w:t>
+            </w:r>
+            <w:proofErr w:type="spellEnd"/>
+            <w:r>
+              <w:rPr>
+                <w:rFonts w:ascii="Courier New" w:eastAsia="ＭＳ Ｐゴシック" w:hAnsi="Courier New" w:cs="Courier New"/>
+                <w:color w:val="000000"/>
+                <w:kern w:val="0"/>
+                <w:szCs w:val="21"/>
+              </w:rPr>
+              <w:t>(dense(</w:t>
+            </w:r>
+            <w:proofErr w:type="spellStart"/>
+            <w:r>
+              <w:rPr>
+                <w:rFonts w:ascii="Courier New" w:eastAsia="ＭＳ Ｐゴシック" w:hAnsi="Courier New" w:cs="Courier New"/>
+                <w:color w:val="000000"/>
+                <w:kern w:val="0"/>
+                <w:szCs w:val="21"/>
+              </w:rPr>
+              <w:t>num_classes</w:t>
+            </w:r>
+            <w:proofErr w:type="spellEnd"/>
+            <w:r>
+              <w:rPr>
+                <w:rFonts w:ascii="Courier New" w:eastAsia="ＭＳ Ｐゴシック" w:hAnsi="Courier New" w:cs="Courier New"/>
+                <w:color w:val="000000"/>
+                <w:kern w:val="0"/>
+                <w:szCs w:val="21"/>
+              </w:rPr>
+              <w:t>, activation=</w:t>
+            </w:r>
+            <w:r>
+              <w:rPr>
+                <w:rFonts w:ascii="Courier New" w:eastAsia="ＭＳ Ｐゴシック" w:hAnsi="Courier New" w:cs="Courier New"/>
+                <w:color w:val="A31515"/>
+                <w:kern w:val="0"/>
+                <w:szCs w:val="21"/>
+              </w:rPr>
+              <w:t>'</w:t>
+            </w:r>
+            <w:proofErr w:type="spellStart"/>
+            <w:r>
+              <w:rPr>
+                <w:rFonts w:ascii="Courier New" w:eastAsia="ＭＳ Ｐゴシック" w:hAnsi="Courier New" w:cs="Courier New"/>
+                <w:color w:val="A31515"/>
+                <w:kern w:val="0"/>
+                <w:szCs w:val="21"/>
+              </w:rPr>
+              <w:t>softmax</w:t>
+            </w:r>
+            <w:proofErr w:type="spellEnd"/>
+            <w:r>
+              <w:rPr>
+                <w:rFonts w:ascii="Courier New" w:eastAsia="ＭＳ Ｐゴシック" w:hAnsi="Courier New" w:cs="Courier New"/>
+                <w:color w:val="A31515"/>
+                <w:kern w:val="0"/>
+                <w:szCs w:val="21"/>
+              </w:rPr>
+              <w:t>'</w:t>
+            </w:r>
+            <w:r>
+              <w:rPr>
+                <w:rFonts w:ascii="Courier New" w:eastAsia="ＭＳ Ｐゴシック" w:hAnsi="Courier New" w:cs="Courier New"/>
+                <w:color w:val="000000"/>
+                <w:kern w:val="0"/>
+                <w:szCs w:val="21"/>
+              </w:rPr>
+              <w:t>))</w:t>
+            </w:r>
+          </w:p>
+        </w:tc>
+      </w:tr>
+    </w:tbl>
+    <w:p>
+      <w:pPr>
+        <w:rPr>
+          <w:rFonts w:hint="eastAsia"/>
+          <w:color w:val="FF0000"/>
+        </w:rPr>
+      </w:pPr>
+    </w:p>
+    <w:p>
+      <w:pPr>
+        <w:ind w:firstLineChars="100" w:firstLine="210"/>
+      </w:pPr>
+      <w:r>
+        <w:rPr>
+          <w:rFonts w:hint="eastAsia"/>
+        </w:rPr>
+        <w:t>作成したモデルの内容について，下記の表</w:t>
+      </w:r>
+      <w:r>
+        <w:rPr>
+          <w:rFonts w:hint="eastAsia"/>
+        </w:rPr>
+        <w:t>4-1</w:t>
+      </w:r>
+      <w:r>
+        <w:rPr>
+          <w:rFonts w:hint="eastAsia"/>
+        </w:rPr>
+        <w:t>に示す．</w:t>
+      </w:r>
+    </w:p>
+    <w:p>
+      <w:pPr>
+        <w:jc w:val="center"/>
+      </w:pPr>
+      <w:r>
+        <w:rPr>
+          <w:rFonts w:hint="eastAsia"/>
+        </w:rPr>
+        <w:t>表</w:t>
+      </w:r>
+      <w:r>
+        <w:rPr>
+          <w:rFonts w:hint="eastAsia"/>
+        </w:rPr>
+        <w:t>4-1</w:t>
+      </w:r>
+      <w:r>
+        <w:rPr>
+          <w:rFonts w:hint="eastAsia"/>
+        </w:rPr>
+        <w:t xml:space="preserve">　</w:t>
+      </w:r>
+      <w:r>
+        <w:rPr>
+          <w:rFonts w:hint="eastAsia"/>
+        </w:rPr>
+        <w:t>a</w:t>
+      </w:r>
+      <w:r>
+        <w:t>lexnet_cifar10_4096.h5</w:t>
+      </w:r>
+      <w:r>
+        <w:rPr>
+          <w:rFonts w:hint="eastAsia"/>
+        </w:rPr>
+        <w:t>のモデル</w:t>
+      </w:r>
+    </w:p>
+    <w:tbl>
+      <w:tblPr>
+        <w:tblStyle w:val="a6"/>
+        <w:tblW w:w="0" w:type="auto"/>
+        <w:tblLook w:val="04A0" w:firstRow="1" w:lastRow="0" w:firstColumn="1" w:lastColumn="0" w:noHBand="0" w:noVBand="1"/>
+      </w:tblPr>
+      <w:tblGrid>
+        <w:gridCol w:w="9344"/>
+      </w:tblGrid>
+      <w:tr>
+        <w:tc>
+          <w:tcPr>
+            <w:tcW w:w="9344" w:type="dxa"/>
+          </w:tcPr>
           <w:p>
             <w:pPr>
               <w:widowControl/>
@@ -12119,7 +13494,7 @@
                 <w:szCs w:val="21"/>
                 <w:shd w:val="clear" w:color="auto" w:fill="FFFFFF"/>
               </w:rPr>
-              <w:t>_________________________________________________________________</w:t>
+              <w:t>Model: "sequential"</w:t>
             </w:r>
           </w:p>
           <w:p>
@@ -12142,29 +13517,7 @@
                 <w:szCs w:val="21"/>
                 <w:shd w:val="clear" w:color="auto" w:fill="FFFFFF"/>
               </w:rPr>
-              <w:t xml:space="preserve"> Layer (type)                Output Shape              </w:t>
-            </w:r>
-            <w:proofErr w:type="spellStart"/>
-            <w:r>
-              <w:rPr>
-                <w:rFonts w:ascii="Courier New" w:eastAsia="ＭＳ Ｐゴシック" w:hAnsi="Courier New" w:cs="Courier New"/>
-                <w:color w:val="212121"/>
-                <w:kern w:val="0"/>
-                <w:szCs w:val="21"/>
-                <w:shd w:val="clear" w:color="auto" w:fill="FFFFFF"/>
-              </w:rPr>
-              <w:t>Param</w:t>
-            </w:r>
-            <w:proofErr w:type="spellEnd"/>
-            <w:r>
-              <w:rPr>
-                <w:rFonts w:ascii="Courier New" w:eastAsia="ＭＳ Ｐゴシック" w:hAnsi="Courier New" w:cs="Courier New"/>
-                <w:color w:val="212121"/>
-                <w:kern w:val="0"/>
-                <w:szCs w:val="21"/>
-                <w:shd w:val="clear" w:color="auto" w:fill="FFFFFF"/>
-              </w:rPr>
-              <w:t xml:space="preserve"> #   </w:t>
+              <w:t>_________________________________________________________________</w:t>
             </w:r>
           </w:p>
           <w:p>
@@ -12187,7 +13540,29 @@
                 <w:szCs w:val="21"/>
                 <w:shd w:val="clear" w:color="auto" w:fill="FFFFFF"/>
               </w:rPr>
-              <w:t>=================================================================</w:t>
+              <w:t xml:space="preserve"> Layer (type)                Output Shape              </w:t>
+            </w:r>
+            <w:proofErr w:type="spellStart"/>
+            <w:r>
+              <w:rPr>
+                <w:rFonts w:ascii="Courier New" w:eastAsia="ＭＳ Ｐゴシック" w:hAnsi="Courier New" w:cs="Courier New"/>
+                <w:color w:val="212121"/>
+                <w:kern w:val="0"/>
+                <w:szCs w:val="21"/>
+                <w:shd w:val="clear" w:color="auto" w:fill="FFFFFF"/>
+              </w:rPr>
+              <w:t>Param</w:t>
+            </w:r>
+            <w:proofErr w:type="spellEnd"/>
+            <w:r>
+              <w:rPr>
+                <w:rFonts w:ascii="Courier New" w:eastAsia="ＭＳ Ｐゴシック" w:hAnsi="Courier New" w:cs="Courier New"/>
+                <w:color w:val="212121"/>
+                <w:kern w:val="0"/>
+                <w:szCs w:val="21"/>
+                <w:shd w:val="clear" w:color="auto" w:fill="FFFFFF"/>
+              </w:rPr>
+              <w:t xml:space="preserve"> #   </w:t>
             </w:r>
           </w:p>
           <w:p>
@@ -12210,27 +13585,7 @@
                 <w:szCs w:val="21"/>
                 <w:shd w:val="clear" w:color="auto" w:fill="FFFFFF"/>
               </w:rPr>
-              <w:t xml:space="preserve"> conv2d (Conv2D)       </w:t>
-            </w:r>
-            <w:r>
-              <w:rPr>
-                <w:rFonts w:ascii="Courier New" w:eastAsia="ＭＳ Ｐゴシック" w:hAnsi="Courier New" w:cs="Courier New"/>
-                <w:color w:val="212121"/>
-                <w:kern w:val="0"/>
-                <w:szCs w:val="21"/>
-                <w:shd w:val="clear" w:color="auto" w:fill="FFFFFF"/>
-              </w:rPr>
-              <w:t xml:space="preserve">      (None, 32, 32, 96)       </w:t>
-            </w:r>
-            <w:r>
-              <w:rPr>
-                <w:rFonts w:ascii="Courier New" w:eastAsia="ＭＳ Ｐゴシック" w:hAnsi="Courier New" w:cs="Courier New"/>
-                <w:color w:val="212121"/>
-                <w:kern w:val="0"/>
-                <w:szCs w:val="21"/>
-                <w:shd w:val="clear" w:color="auto" w:fill="FFFFFF"/>
-              </w:rPr>
-              <w:t xml:space="preserve">2688      </w:t>
+              <w:t>=================================================================</w:t>
             </w:r>
           </w:p>
           <w:p>
@@ -12253,7 +13608,27 @@
                 <w:szCs w:val="21"/>
                 <w:shd w:val="clear" w:color="auto" w:fill="FFFFFF"/>
               </w:rPr>
-              <w:t xml:space="preserve">                                                                 </w:t>
+              <w:t xml:space="preserve"> conv2d (Conv2D)       </w:t>
+            </w:r>
+            <w:r>
+              <w:rPr>
+                <w:rFonts w:ascii="Courier New" w:eastAsia="ＭＳ Ｐゴシック" w:hAnsi="Courier New" w:cs="Courier New"/>
+                <w:color w:val="212121"/>
+                <w:kern w:val="0"/>
+                <w:szCs w:val="21"/>
+                <w:shd w:val="clear" w:color="auto" w:fill="FFFFFF"/>
+              </w:rPr>
+              <w:t xml:space="preserve">      (None, 32, 32, 96)       </w:t>
+            </w:r>
+            <w:r>
+              <w:rPr>
+                <w:rFonts w:ascii="Courier New" w:eastAsia="ＭＳ Ｐゴシック" w:hAnsi="Courier New" w:cs="Courier New"/>
+                <w:color w:val="212121"/>
+                <w:kern w:val="0"/>
+                <w:szCs w:val="21"/>
+                <w:shd w:val="clear" w:color="auto" w:fill="FFFFFF"/>
+              </w:rPr>
+              <w:t xml:space="preserve">2688      </w:t>
             </w:r>
           </w:p>
           <w:p>
@@ -12276,6 +13651,29 @@
                 <w:szCs w:val="21"/>
                 <w:shd w:val="clear" w:color="auto" w:fill="FFFFFF"/>
               </w:rPr>
+              <w:t xml:space="preserve">                                                                 </w:t>
+            </w:r>
+          </w:p>
+          <w:p>
+            <w:pPr>
+              <w:widowControl/>
+              <w:jc w:val="left"/>
+              <w:rPr>
+                <w:rFonts w:ascii="Courier New" w:eastAsia="ＭＳ Ｐゴシック" w:hAnsi="Courier New" w:cs="Courier New"/>
+                <w:color w:val="212121"/>
+                <w:kern w:val="0"/>
+                <w:szCs w:val="21"/>
+                <w:shd w:val="clear" w:color="auto" w:fill="FFFFFF"/>
+              </w:rPr>
+            </w:pPr>
+            <w:r>
+              <w:rPr>
+                <w:rFonts w:ascii="Courier New" w:eastAsia="ＭＳ Ｐゴシック" w:hAnsi="Courier New" w:cs="Courier New"/>
+                <w:color w:val="212121"/>
+                <w:kern w:val="0"/>
+                <w:szCs w:val="21"/>
+                <w:shd w:val="clear" w:color="auto" w:fill="FFFFFF"/>
+              </w:rPr>
               <w:t xml:space="preserve"> max_pooling2d</w:t>
             </w:r>
             <w:r>
@@ -12821,7 +14219,6 @@
                 <w:szCs w:val="21"/>
                 <w:shd w:val="clear" w:color="auto" w:fill="FFFFFF"/>
               </w:rPr>
-              <w:lastRenderedPageBreak/>
               <w:t xml:space="preserve">                                                                 </w:t>
             </w:r>
           </w:p>
@@ -13128,6 +14525,7 @@
                 <w:szCs w:val="21"/>
                 <w:shd w:val="clear" w:color="auto" w:fill="FFFFFF"/>
               </w:rPr>
+              <w:lastRenderedPageBreak/>
               <w:t xml:space="preserve">                                                                 </w:t>
             </w:r>
           </w:p>
@@ -13970,7 +15368,6 @@
                 <w:kern w:val="0"/>
                 <w:szCs w:val="21"/>
               </w:rPr>
-              <w:lastRenderedPageBreak/>
               <w:t>(</w:t>
             </w:r>
             <w:proofErr w:type="spellStart"/>
@@ -14062,7 +15459,6 @@
         <w:rPr>
           <w:rFonts w:hint="eastAsia"/>
         </w:rPr>
-        <w:lastRenderedPageBreak/>
         <w:t xml:space="preserve">　</w:t>
       </w:r>
       <w:r>
@@ -14290,7 +15686,14 @@
         <w:rPr>
           <w:rFonts w:hint="eastAsia"/>
         </w:rPr>
-        <w:t>番目の層から特徴ベクトルの抽出を行う．次の行の所で，特徴ベクトルの抽出を行っている．これで，一万件の特徴ベクトルの抽出をすることができる．抽出した特徴ベクトルの保存については，</w:t>
+        <w:t>番目の層から特徴ベクトルの抽出を行う．次の行の所で，特徴ベクトルの抽出を行っている．これで，一万件の</w:t>
+      </w:r>
+      <w:r>
+        <w:rPr>
+          <w:rFonts w:hint="eastAsia"/>
+        </w:rPr>
+        <w:lastRenderedPageBreak/>
+        <w:t>特徴ベクトルの抽出をすることができる．抽出した特徴ベクトルの保存については，</w:t>
       </w:r>
       <w:r>
         <w:rPr>
@@ -15114,7 +16517,7 @@
     <w:p/>
     <w:tbl>
       <w:tblPr>
-        <w:tblW w:w="4320" w:type="dxa"/>
+        <w:tblW w:w="4533" w:type="dxa"/>
         <w:tblInd w:w="-5" w:type="dxa"/>
         <w:tblCellMar>
           <w:left w:w="99" w:type="dxa"/>
@@ -15163,7 +16566,6 @@
                 <w:kern w:val="0"/>
                 <w:sz w:val="22"/>
               </w:rPr>
-              <w:lastRenderedPageBreak/>
               <w:t>1</w:t>
             </w:r>
           </w:p>
@@ -15206,7 +16608,7 @@
         </w:tc>
         <w:tc>
           <w:tcPr>
-            <w:tcW w:w="2960" w:type="dxa"/>
+            <w:tcW w:w="3173" w:type="dxa"/>
             <w:tcBorders>
               <w:top w:val="nil"/>
               <w:left w:val="nil"/>
@@ -15358,62 +16760,6 @@
               </w:drawing>
             </w:r>
           </w:p>
-          <w:tbl>
-            <w:tblPr>
-              <w:tblW w:w="0" w:type="auto"/>
-              <w:tblCellSpacing w:w="0" w:type="dxa"/>
-              <w:tblCellMar>
-                <w:left w:w="0" w:type="dxa"/>
-                <w:right w:w="0" w:type="dxa"/>
-              </w:tblCellMar>
-              <w:tblLook w:val="04A0" w:firstRow="1" w:lastRow="0" w:firstColumn="1" w:lastColumn="0" w:noHBand="0" w:noVBand="1"/>
-            </w:tblPr>
-            <w:tblGrid>
-              <w:gridCol w:w="2970"/>
-            </w:tblGrid>
-            <w:tr>
-              <w:trPr>
-                <w:trHeight w:val="2700"/>
-                <w:tblCellSpacing w:w="0" w:type="dxa"/>
-              </w:trPr>
-              <w:tc>
-                <w:tcPr>
-                  <w:tcW w:w="2960" w:type="dxa"/>
-                  <w:tcBorders>
-                    <w:top w:val="single" w:sz="4" w:space="0" w:color="auto"/>
-                    <w:left w:val="nil"/>
-                    <w:bottom w:val="single" w:sz="4" w:space="0" w:color="auto"/>
-                    <w:right w:val="single" w:sz="4" w:space="0" w:color="auto"/>
-                  </w:tcBorders>
-                  <w:shd w:val="clear" w:color="auto" w:fill="auto"/>
-                  <w:noWrap/>
-                  <w:vAlign w:val="bottom"/>
-                  <w:hideMark/>
-                </w:tcPr>
-                <w:p>
-                  <w:pPr>
-                    <w:widowControl/>
-                    <w:jc w:val="left"/>
-                    <w:rPr>
-                      <w:rFonts w:ascii="游ゴシック" w:eastAsia="游ゴシック" w:hAnsi="游ゴシック" w:cs="ＭＳ Ｐゴシック"/>
-                      <w:color w:val="000000"/>
-                      <w:kern w:val="0"/>
-                      <w:sz w:val="22"/>
-                    </w:rPr>
-                  </w:pPr>
-                  <w:r>
-                    <w:rPr>
-                      <w:rFonts w:ascii="游ゴシック" w:eastAsia="游ゴシック" w:hAnsi="游ゴシック" w:cs="ＭＳ Ｐゴシック" w:hint="eastAsia"/>
-                      <w:color w:val="000000"/>
-                      <w:kern w:val="0"/>
-                      <w:sz w:val="22"/>
-                    </w:rPr>
-                    <w:t xml:space="preserve">　</w:t>
-                  </w:r>
-                </w:p>
-              </w:tc>
-            </w:tr>
-          </w:tbl>
           <w:p>
             <w:pPr>
               <w:widowControl/>
@@ -15464,6 +16810,7 @@
                 <w:kern w:val="0"/>
                 <w:sz w:val="22"/>
               </w:rPr>
+              <w:lastRenderedPageBreak/>
               <w:t>2</w:t>
             </w:r>
           </w:p>
@@ -15506,7 +16853,7 @@
         </w:tc>
         <w:tc>
           <w:tcPr>
-            <w:tcW w:w="2960" w:type="dxa"/>
+            <w:tcW w:w="3173" w:type="dxa"/>
             <w:tcBorders>
               <w:top w:val="nil"/>
               <w:left w:val="nil"/>
@@ -15619,7 +16966,7 @@
         </w:tc>
         <w:tc>
           <w:tcPr>
-            <w:tcW w:w="2960" w:type="dxa"/>
+            <w:tcW w:w="3173" w:type="dxa"/>
             <w:tcBorders>
               <w:top w:val="nil"/>
               <w:left w:val="nil"/>
@@ -15787,7 +17134,7 @@
         </w:tc>
         <w:tc>
           <w:tcPr>
-            <w:tcW w:w="2960" w:type="dxa"/>
+            <w:tcW w:w="3173" w:type="dxa"/>
             <w:tcBorders>
               <w:top w:val="nil"/>
               <w:left w:val="nil"/>
@@ -15913,7 +17260,6 @@
                 <w:kern w:val="0"/>
                 <w:sz w:val="22"/>
               </w:rPr>
-              <w:lastRenderedPageBreak/>
               <w:t>5</w:t>
             </w:r>
           </w:p>
@@ -15956,7 +17302,7 @@
         </w:tc>
         <w:tc>
           <w:tcPr>
-            <w:tcW w:w="2960" w:type="dxa"/>
+            <w:tcW w:w="3173" w:type="dxa"/>
             <w:tcBorders>
               <w:top w:val="nil"/>
               <w:left w:val="nil"/>
@@ -16124,7 +17470,7 @@
         </w:tc>
         <w:tc>
           <w:tcPr>
-            <w:tcW w:w="2960" w:type="dxa"/>
+            <w:tcW w:w="3173" w:type="dxa"/>
             <w:tcBorders>
               <w:top w:val="nil"/>
               <w:left w:val="nil"/>
@@ -16250,6 +17596,7 @@
                 <w:kern w:val="0"/>
                 <w:sz w:val="22"/>
               </w:rPr>
+              <w:lastRenderedPageBreak/>
               <w:t>7</w:t>
             </w:r>
           </w:p>
@@ -16292,7 +17639,7 @@
         </w:tc>
         <w:tc>
           <w:tcPr>
-            <w:tcW w:w="2960" w:type="dxa"/>
+            <w:tcW w:w="3173" w:type="dxa"/>
             <w:tcBorders>
               <w:top w:val="nil"/>
               <w:left w:val="nil"/>
@@ -16460,7 +17807,7 @@
         </w:tc>
         <w:tc>
           <w:tcPr>
-            <w:tcW w:w="2960" w:type="dxa"/>
+            <w:tcW w:w="3173" w:type="dxa"/>
             <w:tcBorders>
               <w:top w:val="nil"/>
               <w:left w:val="nil"/>
@@ -16628,7 +17975,7 @@
         </w:tc>
         <w:tc>
           <w:tcPr>
-            <w:tcW w:w="2960" w:type="dxa"/>
+            <w:tcW w:w="3173" w:type="dxa"/>
             <w:tcBorders>
               <w:top w:val="nil"/>
               <w:left w:val="nil"/>
@@ -16754,7 +18101,6 @@
                 <w:kern w:val="0"/>
                 <w:sz w:val="22"/>
               </w:rPr>
-              <w:lastRenderedPageBreak/>
               <w:t>10</w:t>
             </w:r>
           </w:p>
@@ -16797,7 +18143,7 @@
         </w:tc>
         <w:tc>
           <w:tcPr>
-            <w:tcW w:w="2960" w:type="dxa"/>
+            <w:tcW w:w="3173" w:type="dxa"/>
             <w:tcBorders>
               <w:top w:val="nil"/>
               <w:left w:val="nil"/>
@@ -16965,7 +18311,7 @@
         </w:tc>
         <w:tc>
           <w:tcPr>
-            <w:tcW w:w="2960" w:type="dxa"/>
+            <w:tcW w:w="3173" w:type="dxa"/>
             <w:tcBorders>
               <w:top w:val="nil"/>
               <w:left w:val="nil"/>
@@ -17091,6 +18437,7 @@
                 <w:kern w:val="0"/>
                 <w:sz w:val="22"/>
               </w:rPr>
+              <w:lastRenderedPageBreak/>
               <w:t>12</w:t>
             </w:r>
           </w:p>
@@ -17133,7 +18480,7 @@
         </w:tc>
         <w:tc>
           <w:tcPr>
-            <w:tcW w:w="2960" w:type="dxa"/>
+            <w:tcW w:w="3173" w:type="dxa"/>
             <w:tcBorders>
               <w:top w:val="nil"/>
               <w:left w:val="nil"/>
@@ -17301,7 +18648,7 @@
         </w:tc>
         <w:tc>
           <w:tcPr>
-            <w:tcW w:w="2960" w:type="dxa"/>
+            <w:tcW w:w="3173" w:type="dxa"/>
             <w:tcBorders>
               <w:top w:val="nil"/>
               <w:left w:val="nil"/>
@@ -17469,7 +18816,7 @@
         </w:tc>
         <w:tc>
           <w:tcPr>
-            <w:tcW w:w="2960" w:type="dxa"/>
+            <w:tcW w:w="3173" w:type="dxa"/>
             <w:tcBorders>
               <w:top w:val="nil"/>
               <w:left w:val="nil"/>
@@ -17595,7 +18942,6 @@
                 <w:kern w:val="0"/>
                 <w:sz w:val="22"/>
               </w:rPr>
-              <w:lastRenderedPageBreak/>
               <w:t>15</w:t>
             </w:r>
           </w:p>
@@ -17638,7 +18984,7 @@
         </w:tc>
         <w:tc>
           <w:tcPr>
-            <w:tcW w:w="2960" w:type="dxa"/>
+            <w:tcW w:w="3173" w:type="dxa"/>
             <w:tcBorders>
               <w:top w:val="nil"/>
               <w:left w:val="nil"/>
@@ -17806,7 +19152,7 @@
         </w:tc>
         <w:tc>
           <w:tcPr>
-            <w:tcW w:w="2960" w:type="dxa"/>
+            <w:tcW w:w="3173" w:type="dxa"/>
             <w:tcBorders>
               <w:top w:val="nil"/>
               <w:left w:val="nil"/>
@@ -17932,6 +19278,7 @@
                 <w:kern w:val="0"/>
                 <w:sz w:val="22"/>
               </w:rPr>
+              <w:lastRenderedPageBreak/>
               <w:t>17</w:t>
             </w:r>
           </w:p>
@@ -17974,7 +19321,7 @@
         </w:tc>
         <w:tc>
           <w:tcPr>
-            <w:tcW w:w="2960" w:type="dxa"/>
+            <w:tcW w:w="3173" w:type="dxa"/>
             <w:tcBorders>
               <w:top w:val="nil"/>
               <w:left w:val="nil"/>
@@ -18142,7 +19489,7 @@
         </w:tc>
         <w:tc>
           <w:tcPr>
-            <w:tcW w:w="2960" w:type="dxa"/>
+            <w:tcW w:w="3173" w:type="dxa"/>
             <w:tcBorders>
               <w:top w:val="nil"/>
               <w:left w:val="nil"/>
@@ -18310,7 +19657,7 @@
         </w:tc>
         <w:tc>
           <w:tcPr>
-            <w:tcW w:w="2960" w:type="dxa"/>
+            <w:tcW w:w="3173" w:type="dxa"/>
             <w:tcBorders>
               <w:top w:val="nil"/>
               <w:left w:val="nil"/>
@@ -18436,7 +19783,6 @@
                 <w:kern w:val="0"/>
                 <w:sz w:val="22"/>
               </w:rPr>
-              <w:lastRenderedPageBreak/>
               <w:t>20</w:t>
             </w:r>
           </w:p>
@@ -18479,7 +19825,7 @@
         </w:tc>
         <w:tc>
           <w:tcPr>
-            <w:tcW w:w="2960" w:type="dxa"/>
+            <w:tcW w:w="3173" w:type="dxa"/>
             <w:tcBorders>
               <w:top w:val="nil"/>
               <w:left w:val="nil"/>
@@ -18647,7 +19993,7 @@
         </w:tc>
         <w:tc>
           <w:tcPr>
-            <w:tcW w:w="2960" w:type="dxa"/>
+            <w:tcW w:w="3173" w:type="dxa"/>
             <w:tcBorders>
               <w:top w:val="nil"/>
               <w:left w:val="nil"/>
@@ -18773,6 +20119,7 @@
                 <w:kern w:val="0"/>
                 <w:sz w:val="22"/>
               </w:rPr>
+              <w:lastRenderedPageBreak/>
               <w:t>22</w:t>
             </w:r>
           </w:p>
@@ -18815,7 +20162,7 @@
         </w:tc>
         <w:tc>
           <w:tcPr>
-            <w:tcW w:w="2960" w:type="dxa"/>
+            <w:tcW w:w="3173" w:type="dxa"/>
             <w:tcBorders>
               <w:top w:val="nil"/>
               <w:left w:val="nil"/>
@@ -18983,7 +20330,7 @@
         </w:tc>
         <w:tc>
           <w:tcPr>
-            <w:tcW w:w="2960" w:type="dxa"/>
+            <w:tcW w:w="3173" w:type="dxa"/>
             <w:tcBorders>
               <w:top w:val="nil"/>
               <w:left w:val="nil"/>
@@ -19151,7 +20498,7 @@
         </w:tc>
         <w:tc>
           <w:tcPr>
-            <w:tcW w:w="2960" w:type="dxa"/>
+            <w:tcW w:w="3173" w:type="dxa"/>
             <w:tcBorders>
               <w:top w:val="nil"/>
               <w:left w:val="nil"/>
@@ -19277,7 +20624,6 @@
                 <w:kern w:val="0"/>
                 <w:sz w:val="22"/>
               </w:rPr>
-              <w:lastRenderedPageBreak/>
               <w:t>25</w:t>
             </w:r>
           </w:p>
@@ -19320,7 +20666,7 @@
         </w:tc>
         <w:tc>
           <w:tcPr>
-            <w:tcW w:w="2960" w:type="dxa"/>
+            <w:tcW w:w="3173" w:type="dxa"/>
             <w:tcBorders>
               <w:top w:val="nil"/>
               <w:left w:val="nil"/>
@@ -19488,7 +20834,7 @@
         </w:tc>
         <w:tc>
           <w:tcPr>
-            <w:tcW w:w="2960" w:type="dxa"/>
+            <w:tcW w:w="3173" w:type="dxa"/>
             <w:tcBorders>
               <w:top w:val="nil"/>
               <w:left w:val="nil"/>
@@ -19614,6 +20960,7 @@
                 <w:kern w:val="0"/>
                 <w:sz w:val="22"/>
               </w:rPr>
+              <w:lastRenderedPageBreak/>
               <w:t>27</w:t>
             </w:r>
           </w:p>
@@ -19656,7 +21003,7 @@
         </w:tc>
         <w:tc>
           <w:tcPr>
-            <w:tcW w:w="2960" w:type="dxa"/>
+            <w:tcW w:w="3173" w:type="dxa"/>
             <w:tcBorders>
               <w:top w:val="nil"/>
               <w:left w:val="nil"/>
@@ -19824,7 +21171,7 @@
         </w:tc>
         <w:tc>
           <w:tcPr>
-            <w:tcW w:w="2960" w:type="dxa"/>
+            <w:tcW w:w="3173" w:type="dxa"/>
             <w:tcBorders>
               <w:top w:val="nil"/>
               <w:left w:val="nil"/>
@@ -19992,7 +21339,7 @@
         </w:tc>
         <w:tc>
           <w:tcPr>
-            <w:tcW w:w="2960" w:type="dxa"/>
+            <w:tcW w:w="3173" w:type="dxa"/>
             <w:tcBorders>
               <w:top w:val="nil"/>
               <w:left w:val="nil"/>
@@ -20118,7 +21465,6 @@
                 <w:kern w:val="0"/>
                 <w:sz w:val="22"/>
               </w:rPr>
-              <w:lastRenderedPageBreak/>
               <w:t>30</w:t>
             </w:r>
           </w:p>
@@ -20161,7 +21507,7 @@
         </w:tc>
         <w:tc>
           <w:tcPr>
-            <w:tcW w:w="2960" w:type="dxa"/>
+            <w:tcW w:w="3173" w:type="dxa"/>
             <w:tcBorders>
               <w:top w:val="nil"/>
               <w:left w:val="nil"/>
@@ -20285,7 +21631,17 @@
       </w:r>
       <w:bookmarkEnd w:id="33"/>
     </w:p>
-    <w:p/>
+    <w:p>
+      <w:pPr>
+        <w:pStyle w:val="2"/>
+      </w:pPr>
+      <w:r>
+        <w:rPr>
+          <w:rFonts w:hint="eastAsia"/>
+        </w:rPr>
+        <w:t xml:space="preserve"> </w:t>
+      </w:r>
+    </w:p>
     <w:p>
       <w:pPr>
         <w:widowControl/>
@@ -20317,7 +21673,11 @@
       </w:r>
       <w:bookmarkEnd w:id="34"/>
     </w:p>
-    <w:p/>
+    <w:p>
+      <w:pPr>
+        <w:pStyle w:val="2"/>
+      </w:pPr>
+    </w:p>
     <w:p/>
     <w:p>
       <w:pPr>
@@ -20493,7 +21853,7 @@
             <w:noProof/>
             <w:lang w:val="ja-JP"/>
           </w:rPr>
-          <w:t>20</w:t>
+          <w:t>19</w:t>
         </w:r>
         <w:r>
           <w:fldChar w:fldCharType="end"/>
@@ -21807,7 +23167,6 @@
   <w:style w:type="character" w:default="1" w:styleId="a0">
     <w:name w:val="Default Paragraph Font"/>
     <w:uiPriority w:val="1"/>
-    <w:semiHidden/>
     <w:unhideWhenUsed/>
   </w:style>
   <w:style w:type="table" w:default="1" w:styleId="a1">
@@ -22606,7 +23965,7 @@
 </file>
 
 <file path=customXml/itemProps1.xml><?xml version="1.0" encoding="utf-8"?>
-<ds:datastoreItem xmlns:ds="http://schemas.openxmlformats.org/officeDocument/2006/customXml" ds:itemID="{1B4D4ACA-33AF-4669-95DC-6CA1C356B234}">
+<ds:datastoreItem xmlns:ds="http://schemas.openxmlformats.org/officeDocument/2006/customXml" ds:itemID="{4BE91875-A763-4C9E-A969-DDCCEA18AC28}">
   <ds:schemaRefs>
     <ds:schemaRef ds:uri="http://schemas.openxmlformats.org/officeDocument/2006/bibliography"/>
   </ds:schemaRefs>

--- a/卒論/1821005_yoshioka_thesis.docx
+++ b/卒論/1821005_yoshioka_thesis.docx
@@ -41,7 +41,7 @@
         <w:rPr>
           <w:rFonts w:hint="eastAsia"/>
           <w:b/>
-          <w:spacing w:val="213"/>
+          <w:spacing w:val="201"/>
           <w:kern w:val="0"/>
           <w:sz w:val="44"/>
           <w:fitText w:val="3045" w:id="1265835264"/>
@@ -195,7 +195,7 @@
       <w:r>
         <w:rPr>
           <w:rFonts w:hint="eastAsia"/>
-          <w:spacing w:val="100"/>
+          <w:spacing w:val="94"/>
           <w:kern w:val="0"/>
           <w:sz w:val="32"/>
           <w:fitText w:val="1884" w:id="1265835265"/>
@@ -205,7 +205,7 @@
       <w:r>
         <w:rPr>
           <w:rFonts w:hint="eastAsia"/>
-          <w:spacing w:val="2"/>
+          <w:spacing w:val="7"/>
           <w:kern w:val="0"/>
           <w:sz w:val="32"/>
           <w:fitText w:val="1884" w:id="1265835265"/>
@@ -349,7 +349,7 @@
       <w:r>
         <w:rPr>
           <w:rFonts w:hint="eastAsia"/>
-          <w:spacing w:val="100"/>
+          <w:spacing w:val="94"/>
           <w:kern w:val="0"/>
           <w:sz w:val="32"/>
           <w:fitText w:val="1884" w:id="1265835266"/>
@@ -359,7 +359,7 @@
       <w:r>
         <w:rPr>
           <w:rFonts w:hint="eastAsia"/>
-          <w:spacing w:val="2"/>
+          <w:spacing w:val="7"/>
           <w:kern w:val="0"/>
           <w:sz w:val="32"/>
           <w:fitText w:val="1884" w:id="1265835266"/>
@@ -476,7 +476,7 @@
       <w:r>
         <w:rPr>
           <w:rFonts w:hint="eastAsia"/>
-          <w:spacing w:val="105"/>
+          <w:spacing w:val="107"/>
           <w:w w:val="98"/>
           <w:kern w:val="0"/>
           <w:sz w:val="32"/>
@@ -487,7 +487,7 @@
       <w:r>
         <w:rPr>
           <w:rFonts w:hint="eastAsia"/>
-          <w:spacing w:val="2"/>
+          <w:spacing w:val="20"/>
           <w:w w:val="98"/>
           <w:kern w:val="0"/>
           <w:sz w:val="32"/>
@@ -726,7 +726,7 @@
       <w:bookmarkStart w:id="3" w:name="_Toc62588402"/>
       <w:bookmarkStart w:id="4" w:name="_Toc62641417"/>
       <w:bookmarkStart w:id="5" w:name="_Toc87721650"/>
-      <w:bookmarkStart w:id="6" w:name="_Toc89675927"/>
+      <w:bookmarkStart w:id="6" w:name="_Toc89781564"/>
       <w:r>
         <w:rPr>
           <w:rFonts w:hint="eastAsia"/>
@@ -769,21 +769,23 @@
     <w:sdt>
       <w:sdtPr>
         <w:rPr>
-          <w:rFonts w:asciiTheme="minorHAnsi" w:eastAsiaTheme="minorEastAsia" w:hAnsiTheme="minorHAnsi" w:cstheme="minorBidi"/>
-          <w:b w:val="0"/>
-          <w:bCs w:val="0"/>
-          <w:color w:val="auto"/>
-          <w:kern w:val="2"/>
-          <w:sz w:val="21"/>
-          <w:szCs w:val="22"/>
           <w:lang w:val="ja-JP"/>
         </w:rPr>
-        <w:id w:val="1701979982"/>
+        <w:id w:val="1267114590"/>
         <w:docPartObj>
           <w:docPartGallery w:val="Table of Contents"/>
           <w:docPartUnique/>
         </w:docPartObj>
       </w:sdtPr>
+      <w:sdtEndPr>
+        <w:rPr>
+          <w:rFonts w:asciiTheme="minorHAnsi" w:eastAsiaTheme="minorEastAsia" w:hAnsiTheme="minorHAnsi" w:cstheme="minorBidi"/>
+          <w:color w:val="auto"/>
+          <w:kern w:val="2"/>
+          <w:sz w:val="21"/>
+          <w:szCs w:val="22"/>
+        </w:rPr>
+      </w:sdtEndPr>
       <w:sdtContent>
         <w:p>
           <w:pPr>
@@ -815,7 +817,7 @@
           <w:r>
             <w:fldChar w:fldCharType="separate"/>
           </w:r>
-          <w:hyperlink w:anchor="_Toc89675927" w:history="1">
+          <w:hyperlink w:anchor="_Toc89781564" w:history="1">
             <w:r>
               <w:rPr>
                 <w:rStyle w:val="a5"/>
@@ -843,7 +845,7 @@
                 <w:noProof/>
                 <w:webHidden/>
               </w:rPr>
-              <w:instrText xml:space="preserve"> PAGEREF _Toc89675927 \h </w:instrText>
+              <w:instrText xml:space="preserve"> PAGEREF _Toc89781564 \h </w:instrText>
             </w:r>
             <w:r>
               <w:rPr>
@@ -885,7 +887,7 @@
               <w:noProof/>
             </w:rPr>
           </w:pPr>
-          <w:hyperlink w:anchor="_Toc89675928" w:history="1">
+          <w:hyperlink w:anchor="_Toc89781565" w:history="1">
             <w:r>
               <w:rPr>
                 <w:rStyle w:val="a5"/>
@@ -928,7 +930,7 @@
                 <w:noProof/>
                 <w:webHidden/>
               </w:rPr>
-              <w:instrText xml:space="preserve"> PAGEREF _Toc89675928 \h </w:instrText>
+              <w:instrText xml:space="preserve"> PAGEREF _Toc89781565 \h </w:instrText>
             </w:r>
             <w:r>
               <w:rPr>
@@ -970,7 +972,7 @@
               <w:noProof/>
             </w:rPr>
           </w:pPr>
-          <w:hyperlink w:anchor="_Toc89675929" w:history="1">
+          <w:hyperlink w:anchor="_Toc89781566" w:history="1">
             <w:r>
               <w:rPr>
                 <w:rStyle w:val="a5"/>
@@ -1010,7 +1012,7 @@
                 <w:noProof/>
                 <w:webHidden/>
               </w:rPr>
-              <w:instrText xml:space="preserve"> PAGEREF _Toc89675929 \h </w:instrText>
+              <w:instrText xml:space="preserve"> PAGEREF _Toc89781566 \h </w:instrText>
             </w:r>
             <w:r>
               <w:rPr>
@@ -1052,7 +1054,7 @@
               <w:noProof/>
             </w:rPr>
           </w:pPr>
-          <w:hyperlink w:anchor="_Toc89675930" w:history="1">
+          <w:hyperlink w:anchor="_Toc89781567" w:history="1">
             <w:r>
               <w:rPr>
                 <w:rStyle w:val="a5"/>
@@ -1092,7 +1094,7 @@
                 <w:noProof/>
                 <w:webHidden/>
               </w:rPr>
-              <w:instrText xml:space="preserve"> PAGEREF _Toc89675930 \h </w:instrText>
+              <w:instrText xml:space="preserve"> PAGEREF _Toc89781567 \h </w:instrText>
             </w:r>
             <w:r>
               <w:rPr>
@@ -1134,7 +1136,7 @@
               <w:noProof/>
             </w:rPr>
           </w:pPr>
-          <w:hyperlink w:anchor="_Toc89675931" w:history="1">
+          <w:hyperlink w:anchor="_Toc89781568" w:history="1">
             <w:r>
               <w:rPr>
                 <w:rStyle w:val="a5"/>
@@ -1177,7 +1179,7 @@
                 <w:noProof/>
                 <w:webHidden/>
               </w:rPr>
-              <w:instrText xml:space="preserve"> PAGEREF _Toc89675931 \h </w:instrText>
+              <w:instrText xml:space="preserve"> PAGEREF _Toc89781568 \h </w:instrText>
             </w:r>
             <w:r>
               <w:rPr>
@@ -1219,7 +1221,7 @@
               <w:noProof/>
             </w:rPr>
           </w:pPr>
-          <w:hyperlink w:anchor="_Toc89675932" w:history="1">
+          <w:hyperlink w:anchor="_Toc89781569" w:history="1">
             <w:r>
               <w:rPr>
                 <w:rStyle w:val="a5"/>
@@ -1262,7 +1264,7 @@
                 <w:noProof/>
                 <w:webHidden/>
               </w:rPr>
-              <w:instrText xml:space="preserve"> PAGEREF _Toc89675932 \h </w:instrText>
+              <w:instrText xml:space="preserve"> PAGEREF _Toc89781569 \h </w:instrText>
             </w:r>
             <w:r>
               <w:rPr>
@@ -1304,7 +1306,7 @@
               <w:noProof/>
             </w:rPr>
           </w:pPr>
-          <w:hyperlink w:anchor="_Toc89675933" w:history="1">
+          <w:hyperlink w:anchor="_Toc89781570" w:history="1">
             <w:r>
               <w:rPr>
                 <w:rStyle w:val="a5"/>
@@ -1344,7 +1346,7 @@
                 <w:noProof/>
                 <w:webHidden/>
               </w:rPr>
-              <w:instrText xml:space="preserve"> PAGEREF _Toc89675933 \h </w:instrText>
+              <w:instrText xml:space="preserve"> PAGEREF _Toc89781570 \h </w:instrText>
             </w:r>
             <w:r>
               <w:rPr>
@@ -1386,7 +1388,7 @@
               <w:noProof/>
             </w:rPr>
           </w:pPr>
-          <w:hyperlink w:anchor="_Toc89675934" w:history="1">
+          <w:hyperlink w:anchor="_Toc89781571" w:history="1">
             <w:r>
               <w:rPr>
                 <w:rStyle w:val="a5"/>
@@ -1426,7 +1428,7 @@
                 <w:noProof/>
                 <w:webHidden/>
               </w:rPr>
-              <w:instrText xml:space="preserve"> PAGEREF _Toc89675934 \h </w:instrText>
+              <w:instrText xml:space="preserve"> PAGEREF _Toc89781571 \h </w:instrText>
             </w:r>
             <w:r>
               <w:rPr>
@@ -1467,7 +1469,7 @@
               <w:noProof/>
             </w:rPr>
           </w:pPr>
-          <w:hyperlink w:anchor="_Toc89675935" w:history="1">
+          <w:hyperlink w:anchor="_Toc89781572" w:history="1">
             <w:r>
               <w:rPr>
                 <w:rStyle w:val="a5"/>
@@ -1509,7 +1511,7 @@
                 <w:noProof/>
                 <w:webHidden/>
               </w:rPr>
-              <w:instrText xml:space="preserve"> PAGEREF _Toc89675935 \h </w:instrText>
+              <w:instrText xml:space="preserve"> PAGEREF _Toc89781572 \h </w:instrText>
             </w:r>
             <w:r>
               <w:rPr>
@@ -1550,7 +1552,7 @@
               <w:noProof/>
             </w:rPr>
           </w:pPr>
-          <w:hyperlink w:anchor="_Toc89675936" w:history="1">
+          <w:hyperlink w:anchor="_Toc89781573" w:history="1">
             <w:r>
               <w:rPr>
                 <w:rStyle w:val="a5"/>
@@ -1592,7 +1594,7 @@
                 <w:noProof/>
                 <w:webHidden/>
               </w:rPr>
-              <w:instrText xml:space="preserve"> PAGEREF _Toc89675936 \h </w:instrText>
+              <w:instrText xml:space="preserve"> PAGEREF _Toc89781573 \h </w:instrText>
             </w:r>
             <w:r>
               <w:rPr>
@@ -1633,7 +1635,7 @@
               <w:noProof/>
             </w:rPr>
           </w:pPr>
-          <w:hyperlink w:anchor="_Toc89675937" w:history="1">
+          <w:hyperlink w:anchor="_Toc89781574" w:history="1">
             <w:r>
               <w:rPr>
                 <w:rStyle w:val="a5"/>
@@ -1675,7 +1677,7 @@
                 <w:noProof/>
                 <w:webHidden/>
               </w:rPr>
-              <w:instrText xml:space="preserve"> PAGEREF _Toc89675937 \h </w:instrText>
+              <w:instrText xml:space="preserve"> PAGEREF _Toc89781574 \h </w:instrText>
             </w:r>
             <w:r>
               <w:rPr>
@@ -1717,7 +1719,7 @@
               <w:noProof/>
             </w:rPr>
           </w:pPr>
-          <w:hyperlink w:anchor="_Toc89675938" w:history="1">
+          <w:hyperlink w:anchor="_Toc89781575" w:history="1">
             <w:r>
               <w:rPr>
                 <w:rStyle w:val="a5"/>
@@ -1760,7 +1762,7 @@
                 <w:noProof/>
                 <w:webHidden/>
               </w:rPr>
-              <w:instrText xml:space="preserve"> PAGEREF _Toc89675938 \h </w:instrText>
+              <w:instrText xml:space="preserve"> PAGEREF _Toc89781575 \h </w:instrText>
             </w:r>
             <w:r>
               <w:rPr>
@@ -1802,7 +1804,7 @@
               <w:noProof/>
             </w:rPr>
           </w:pPr>
-          <w:hyperlink w:anchor="_Toc89675939" w:history="1">
+          <w:hyperlink w:anchor="_Toc89781576" w:history="1">
             <w:r>
               <w:rPr>
                 <w:rStyle w:val="a5"/>
@@ -1842,7 +1844,7 @@
                 <w:noProof/>
                 <w:webHidden/>
               </w:rPr>
-              <w:instrText xml:space="preserve"> PAGEREF _Toc89675939 \h </w:instrText>
+              <w:instrText xml:space="preserve"> PAGEREF _Toc89781576 \h </w:instrText>
             </w:r>
             <w:r>
               <w:rPr>
@@ -1884,7 +1886,7 @@
               <w:noProof/>
             </w:rPr>
           </w:pPr>
-          <w:hyperlink w:anchor="_Toc89675940" w:history="1">
+          <w:hyperlink w:anchor="_Toc89781577" w:history="1">
             <w:r>
               <w:rPr>
                 <w:rStyle w:val="a5"/>
@@ -1924,7 +1926,7 @@
                 <w:noProof/>
                 <w:webHidden/>
               </w:rPr>
-              <w:instrText xml:space="preserve"> PAGEREF _Toc89675940 \h </w:instrText>
+              <w:instrText xml:space="preserve"> PAGEREF _Toc89781577 \h </w:instrText>
             </w:r>
             <w:r>
               <w:rPr>
@@ -1965,7 +1967,7 @@
               <w:noProof/>
             </w:rPr>
           </w:pPr>
-          <w:hyperlink w:anchor="_Toc89675941" w:history="1">
+          <w:hyperlink w:anchor="_Toc89781578" w:history="1">
             <w:r>
               <w:rPr>
                 <w:rStyle w:val="a5"/>
@@ -2007,7 +2009,7 @@
                 <w:noProof/>
                 <w:webHidden/>
               </w:rPr>
-              <w:instrText xml:space="preserve"> PAGEREF _Toc89675941 \h </w:instrText>
+              <w:instrText xml:space="preserve"> PAGEREF _Toc89781578 \h </w:instrText>
             </w:r>
             <w:r>
               <w:rPr>
@@ -2048,7 +2050,7 @@
               <w:noProof/>
             </w:rPr>
           </w:pPr>
-          <w:hyperlink w:anchor="_Toc89675942" w:history="1">
+          <w:hyperlink w:anchor="_Toc89781579" w:history="1">
             <w:r>
               <w:rPr>
                 <w:rStyle w:val="a5"/>
@@ -2090,7 +2092,7 @@
                 <w:noProof/>
                 <w:webHidden/>
               </w:rPr>
-              <w:instrText xml:space="preserve"> PAGEREF _Toc89675942 \h </w:instrText>
+              <w:instrText xml:space="preserve"> PAGEREF _Toc89781579 \h </w:instrText>
             </w:r>
             <w:r>
               <w:rPr>
@@ -2131,7 +2133,7 @@
               <w:noProof/>
             </w:rPr>
           </w:pPr>
-          <w:hyperlink w:anchor="_Toc89675943" w:history="1">
+          <w:hyperlink w:anchor="_Toc89781580" w:history="1">
             <w:r>
               <w:rPr>
                 <w:rStyle w:val="a5"/>
@@ -2173,7 +2175,7 @@
                 <w:noProof/>
                 <w:webHidden/>
               </w:rPr>
-              <w:instrText xml:space="preserve"> PAGEREF _Toc89675943 \h </w:instrText>
+              <w:instrText xml:space="preserve"> PAGEREF _Toc89781580 \h </w:instrText>
             </w:r>
             <w:r>
               <w:rPr>
@@ -2214,7 +2216,7 @@
               <w:noProof/>
             </w:rPr>
           </w:pPr>
-          <w:hyperlink w:anchor="_Toc89675944" w:history="1">
+          <w:hyperlink w:anchor="_Toc89781581" w:history="1">
             <w:r>
               <w:rPr>
                 <w:rStyle w:val="a5"/>
@@ -2256,7 +2258,7 @@
                 <w:noProof/>
                 <w:webHidden/>
               </w:rPr>
-              <w:instrText xml:space="preserve"> PAGEREF _Toc89675944 \h </w:instrText>
+              <w:instrText xml:space="preserve"> PAGEREF _Toc89781581 \h </w:instrText>
             </w:r>
             <w:r>
               <w:rPr>
@@ -2298,7 +2300,7 @@
               <w:noProof/>
             </w:rPr>
           </w:pPr>
-          <w:hyperlink w:anchor="_Toc89675945" w:history="1">
+          <w:hyperlink w:anchor="_Toc89781582" w:history="1">
             <w:r>
               <w:rPr>
                 <w:rStyle w:val="a5"/>
@@ -2338,7 +2340,7 @@
                 <w:noProof/>
                 <w:webHidden/>
               </w:rPr>
-              <w:instrText xml:space="preserve"> PAGEREF _Toc89675945 \h </w:instrText>
+              <w:instrText xml:space="preserve"> PAGEREF _Toc89781582 \h </w:instrText>
             </w:r>
             <w:r>
               <w:rPr>
@@ -2359,6 +2361,172 @@
                 <w:webHidden/>
               </w:rPr>
               <w:t>8</w:t>
+            </w:r>
+            <w:r>
+              <w:rPr>
+                <w:noProof/>
+                <w:webHidden/>
+              </w:rPr>
+              <w:fldChar w:fldCharType="end"/>
+            </w:r>
+          </w:hyperlink>
+        </w:p>
+        <w:p>
+          <w:pPr>
+            <w:pStyle w:val="31"/>
+            <w:tabs>
+              <w:tab w:val="right" w:leader="dot" w:pos="9344"/>
+            </w:tabs>
+            <w:rPr>
+              <w:noProof/>
+            </w:rPr>
+          </w:pPr>
+          <w:hyperlink w:anchor="_Toc89781583" w:history="1">
+            <w:r>
+              <w:rPr>
+                <w:rStyle w:val="a5"/>
+                <w:rFonts w:ascii="Century" w:hAnsi="Century"/>
+                <w:noProof/>
+              </w:rPr>
+              <w:t>4.3.1</w:t>
+            </w:r>
+            <w:r>
+              <w:rPr>
+                <w:rStyle w:val="a5"/>
+                <w:noProof/>
+              </w:rPr>
+              <w:t xml:space="preserve"> AlexNet</w:t>
+            </w:r>
+            <w:r>
+              <w:rPr>
+                <w:rStyle w:val="a5"/>
+                <w:noProof/>
+              </w:rPr>
+              <w:t>について</w:t>
+            </w:r>
+            <w:r>
+              <w:rPr>
+                <w:noProof/>
+                <w:webHidden/>
+              </w:rPr>
+              <w:tab/>
+            </w:r>
+            <w:r>
+              <w:rPr>
+                <w:noProof/>
+                <w:webHidden/>
+              </w:rPr>
+              <w:fldChar w:fldCharType="begin"/>
+            </w:r>
+            <w:r>
+              <w:rPr>
+                <w:noProof/>
+                <w:webHidden/>
+              </w:rPr>
+              <w:instrText xml:space="preserve"> PAGEREF _Toc89781583 \h </w:instrText>
+            </w:r>
+            <w:r>
+              <w:rPr>
+                <w:noProof/>
+                <w:webHidden/>
+              </w:rPr>
+            </w:r>
+            <w:r>
+              <w:rPr>
+                <w:noProof/>
+                <w:webHidden/>
+              </w:rPr>
+              <w:fldChar w:fldCharType="separate"/>
+            </w:r>
+            <w:r>
+              <w:rPr>
+                <w:noProof/>
+                <w:webHidden/>
+              </w:rPr>
+              <w:t>8</w:t>
+            </w:r>
+            <w:r>
+              <w:rPr>
+                <w:noProof/>
+                <w:webHidden/>
+              </w:rPr>
+              <w:fldChar w:fldCharType="end"/>
+            </w:r>
+          </w:hyperlink>
+        </w:p>
+        <w:p>
+          <w:pPr>
+            <w:pStyle w:val="31"/>
+            <w:tabs>
+              <w:tab w:val="right" w:leader="dot" w:pos="9344"/>
+            </w:tabs>
+            <w:rPr>
+              <w:noProof/>
+            </w:rPr>
+          </w:pPr>
+          <w:hyperlink w:anchor="_Toc89781584" w:history="1">
+            <w:r>
+              <w:rPr>
+                <w:rStyle w:val="a5"/>
+                <w:rFonts w:ascii="Century" w:hAnsi="Century"/>
+                <w:noProof/>
+              </w:rPr>
+              <w:t>4.3.2</w:t>
+            </w:r>
+            <w:r>
+              <w:rPr>
+                <w:rStyle w:val="a5"/>
+                <w:noProof/>
+              </w:rPr>
+              <w:t xml:space="preserve"> </w:t>
+            </w:r>
+            <w:r>
+              <w:rPr>
+                <w:rStyle w:val="a5"/>
+                <w:noProof/>
+              </w:rPr>
+              <w:t>モデルの詳しい説明</w:t>
+            </w:r>
+            <w:r>
+              <w:rPr>
+                <w:noProof/>
+                <w:webHidden/>
+              </w:rPr>
+              <w:tab/>
+            </w:r>
+            <w:r>
+              <w:rPr>
+                <w:noProof/>
+                <w:webHidden/>
+              </w:rPr>
+              <w:fldChar w:fldCharType="begin"/>
+            </w:r>
+            <w:r>
+              <w:rPr>
+                <w:noProof/>
+                <w:webHidden/>
+              </w:rPr>
+              <w:instrText xml:space="preserve"> PAGEREF _Toc89781584 \h </w:instrText>
+            </w:r>
+            <w:r>
+              <w:rPr>
+                <w:noProof/>
+                <w:webHidden/>
+              </w:rPr>
+            </w:r>
+            <w:r>
+              <w:rPr>
+                <w:noProof/>
+                <w:webHidden/>
+              </w:rPr>
+              <w:fldChar w:fldCharType="separate"/>
+            </w:r>
+            <w:r>
+              <w:rPr>
+                <w:noProof/>
+                <w:webHidden/>
+              </w:rPr>
+              <w:t>9</w:t>
             </w:r>
             <w:r>
               <w:rPr>
@@ -2380,7 +2548,7 @@
               <w:noProof/>
             </w:rPr>
           </w:pPr>
-          <w:hyperlink w:anchor="_Toc89675946" w:history="1">
+          <w:hyperlink w:anchor="_Toc89781585" w:history="1">
             <w:r>
               <w:rPr>
                 <w:rStyle w:val="a5"/>
@@ -2420,7 +2588,7 @@
                 <w:noProof/>
                 <w:webHidden/>
               </w:rPr>
-              <w:instrText xml:space="preserve"> PAGEREF _Toc89675946 \h </w:instrText>
+              <w:instrText xml:space="preserve"> PAGEREF _Toc89781585 \h </w:instrText>
             </w:r>
             <w:r>
               <w:rPr>
@@ -2440,7 +2608,7 @@
                 <w:noProof/>
                 <w:webHidden/>
               </w:rPr>
-              <w:t>9</w:t>
+              <w:t>12</w:t>
             </w:r>
             <w:r>
               <w:rPr>
@@ -2462,7 +2630,7 @@
               <w:noProof/>
             </w:rPr>
           </w:pPr>
-          <w:hyperlink w:anchor="_Toc89675947" w:history="1">
+          <w:hyperlink w:anchor="_Toc89781586" w:history="1">
             <w:r>
               <w:rPr>
                 <w:rStyle w:val="a5"/>
@@ -2502,7 +2670,7 @@
                 <w:noProof/>
                 <w:webHidden/>
               </w:rPr>
-              <w:instrText xml:space="preserve"> PAGEREF _Toc89675947 \h </w:instrText>
+              <w:instrText xml:space="preserve"> PAGEREF _Toc89781586 \h </w:instrText>
             </w:r>
             <w:r>
               <w:rPr>
@@ -2522,7 +2690,7 @@
                 <w:noProof/>
                 <w:webHidden/>
               </w:rPr>
-              <w:t>11</w:t>
+              <w:t>13</w:t>
             </w:r>
             <w:r>
               <w:rPr>
@@ -2544,7 +2712,7 @@
               <w:noProof/>
             </w:rPr>
           </w:pPr>
-          <w:hyperlink w:anchor="_Toc89675948" w:history="1">
+          <w:hyperlink w:anchor="_Toc89781587" w:history="1">
             <w:r>
               <w:rPr>
                 <w:rStyle w:val="a5"/>
@@ -2587,7 +2755,7 @@
                 <w:noProof/>
                 <w:webHidden/>
               </w:rPr>
-              <w:instrText xml:space="preserve"> PAGEREF _Toc89675948 \h </w:instrText>
+              <w:instrText xml:space="preserve"> PAGEREF _Toc89781587 \h </w:instrText>
             </w:r>
             <w:r>
               <w:rPr>
@@ -2607,7 +2775,75 @@
                 <w:noProof/>
                 <w:webHidden/>
               </w:rPr>
-              <w:t>12</w:t>
+              <w:t>20</w:t>
+            </w:r>
+            <w:r>
+              <w:rPr>
+                <w:noProof/>
+                <w:webHidden/>
+              </w:rPr>
+              <w:fldChar w:fldCharType="end"/>
+            </w:r>
+          </w:hyperlink>
+        </w:p>
+        <w:p>
+          <w:pPr>
+            <w:pStyle w:val="21"/>
+            <w:tabs>
+              <w:tab w:val="right" w:leader="dot" w:pos="9344"/>
+            </w:tabs>
+            <w:rPr>
+              <w:noProof/>
+            </w:rPr>
+          </w:pPr>
+          <w:hyperlink w:anchor="_Toc89781588" w:history="1">
+            <w:r>
+              <w:rPr>
+                <w:rStyle w:val="a5"/>
+                <w:noProof/>
+              </w:rPr>
+              <w:t>5.1</w:t>
+            </w:r>
+            <w:r>
+              <w:rPr>
+                <w:noProof/>
+                <w:webHidden/>
+              </w:rPr>
+              <w:tab/>
+            </w:r>
+            <w:r>
+              <w:rPr>
+                <w:noProof/>
+                <w:webHidden/>
+              </w:rPr>
+              <w:fldChar w:fldCharType="begin"/>
+            </w:r>
+            <w:r>
+              <w:rPr>
+                <w:noProof/>
+                <w:webHidden/>
+              </w:rPr>
+              <w:instrText xml:space="preserve"> PAGEREF _Toc89781588 \h </w:instrText>
+            </w:r>
+            <w:r>
+              <w:rPr>
+                <w:noProof/>
+                <w:webHidden/>
+              </w:rPr>
+            </w:r>
+            <w:r>
+              <w:rPr>
+                <w:noProof/>
+                <w:webHidden/>
+              </w:rPr>
+              <w:fldChar w:fldCharType="separate"/>
+            </w:r>
+            <w:r>
+              <w:rPr>
+                <w:noProof/>
+                <w:webHidden/>
+              </w:rPr>
+              <w:t>20</w:t>
             </w:r>
             <w:r>
               <w:rPr>
@@ -2629,7 +2865,7 @@
               <w:noProof/>
             </w:rPr>
           </w:pPr>
-          <w:hyperlink w:anchor="_Toc89675949" w:history="1">
+          <w:hyperlink w:anchor="_Toc89781589" w:history="1">
             <w:r>
               <w:rPr>
                 <w:rStyle w:val="a5"/>
@@ -2672,7 +2908,7 @@
                 <w:noProof/>
                 <w:webHidden/>
               </w:rPr>
-              <w:instrText xml:space="preserve"> PAGEREF _Toc89675949 \h </w:instrText>
+              <w:instrText xml:space="preserve"> PAGEREF _Toc89781589 \h </w:instrText>
             </w:r>
             <w:r>
               <w:rPr>
@@ -2692,7 +2928,75 @@
                 <w:noProof/>
                 <w:webHidden/>
               </w:rPr>
-              <w:t>13</w:t>
+              <w:t>21</w:t>
+            </w:r>
+            <w:r>
+              <w:rPr>
+                <w:noProof/>
+                <w:webHidden/>
+              </w:rPr>
+              <w:fldChar w:fldCharType="end"/>
+            </w:r>
+          </w:hyperlink>
+        </w:p>
+        <w:p>
+          <w:pPr>
+            <w:pStyle w:val="21"/>
+            <w:tabs>
+              <w:tab w:val="right" w:leader="dot" w:pos="9344"/>
+            </w:tabs>
+            <w:rPr>
+              <w:noProof/>
+            </w:rPr>
+          </w:pPr>
+          <w:hyperlink w:anchor="_Toc89781590" w:history="1">
+            <w:r>
+              <w:rPr>
+                <w:rStyle w:val="a5"/>
+                <w:noProof/>
+              </w:rPr>
+              <w:t>6.1</w:t>
+            </w:r>
+            <w:r>
+              <w:rPr>
+                <w:noProof/>
+                <w:webHidden/>
+              </w:rPr>
+              <w:tab/>
+            </w:r>
+            <w:r>
+              <w:rPr>
+                <w:noProof/>
+                <w:webHidden/>
+              </w:rPr>
+              <w:fldChar w:fldCharType="begin"/>
+            </w:r>
+            <w:r>
+              <w:rPr>
+                <w:noProof/>
+                <w:webHidden/>
+              </w:rPr>
+              <w:instrText xml:space="preserve"> PAGEREF _Toc89781590 \h </w:instrText>
+            </w:r>
+            <w:r>
+              <w:rPr>
+                <w:noProof/>
+                <w:webHidden/>
+              </w:rPr>
+            </w:r>
+            <w:r>
+              <w:rPr>
+                <w:noProof/>
+                <w:webHidden/>
+              </w:rPr>
+              <w:fldChar w:fldCharType="separate"/>
+            </w:r>
+            <w:r>
+              <w:rPr>
+                <w:noProof/>
+                <w:webHidden/>
+              </w:rPr>
+              <w:t>21</w:t>
             </w:r>
             <w:r>
               <w:rPr>
@@ -2713,7 +3017,7 @@
               <w:noProof/>
             </w:rPr>
           </w:pPr>
-          <w:hyperlink w:anchor="_Toc89675950" w:history="1">
+          <w:hyperlink w:anchor="_Toc89781591" w:history="1">
             <w:r>
               <w:rPr>
                 <w:rStyle w:val="a5"/>
@@ -2741,7 +3045,7 @@
                 <w:noProof/>
                 <w:webHidden/>
               </w:rPr>
-              <w:instrText xml:space="preserve"> PAGEREF _Toc89675950 \h </w:instrText>
+              <w:instrText xml:space="preserve"> PAGEREF _Toc89781591 \h </w:instrText>
             </w:r>
             <w:r>
               <w:rPr>
@@ -2761,7 +3065,7 @@
                 <w:noProof/>
                 <w:webHidden/>
               </w:rPr>
-              <w:t>14</w:t>
+              <w:t>22</w:t>
             </w:r>
             <w:r>
               <w:rPr>
@@ -2782,7 +3086,7 @@
               <w:noProof/>
             </w:rPr>
           </w:pPr>
-          <w:hyperlink w:anchor="_Toc89675951" w:history="1">
+          <w:hyperlink w:anchor="_Toc89781592" w:history="1">
             <w:r>
               <w:rPr>
                 <w:rStyle w:val="a5"/>
@@ -2809,7 +3113,7 @@
                 <w:noProof/>
                 <w:webHidden/>
               </w:rPr>
-              <w:instrText xml:space="preserve"> PAGEREF _Toc89675951 \h </w:instrText>
+              <w:instrText xml:space="preserve"> PAGEREF _Toc89781592 \h </w:instrText>
             </w:r>
             <w:r>
               <w:rPr>
@@ -2829,7 +3133,7 @@
                 <w:noProof/>
                 <w:webHidden/>
               </w:rPr>
-              <w:t>15</w:t>
+              <w:t>23</w:t>
             </w:r>
             <w:r>
               <w:rPr>
@@ -2873,7 +3177,7 @@
           <w:b/>
         </w:rPr>
       </w:pPr>
-      <w:bookmarkStart w:id="8" w:name="_Toc89675928"/>
+      <w:bookmarkStart w:id="8" w:name="_Toc89781565"/>
       <w:r>
         <w:rPr>
           <w:rFonts w:hint="eastAsia"/>
@@ -2896,7 +3200,7 @@
         <w:t xml:space="preserve">　</w:t>
       </w:r>
       <w:bookmarkStart w:id="9" w:name="_Toc87721653"/>
-      <w:bookmarkStart w:id="10" w:name="_Toc89675929"/>
+      <w:bookmarkStart w:id="10" w:name="_Toc89781566"/>
       <w:r>
         <w:rPr>
           <w:rFonts w:hint="eastAsia"/>
@@ -3184,7 +3488,7 @@
         <w:t xml:space="preserve">　</w:t>
       </w:r>
       <w:bookmarkStart w:id="11" w:name="_Toc87721654"/>
-      <w:bookmarkStart w:id="12" w:name="_Toc89675930"/>
+      <w:bookmarkStart w:id="12" w:name="_Toc89781567"/>
       <w:r>
         <w:rPr>
           <w:rFonts w:hint="eastAsia"/>
@@ -3282,7 +3586,6 @@
         </w:rPr>
         <w:t>，</w:t>
       </w:r>
-      <w:proofErr w:type="spellStart"/>
       <w:r>
         <w:rPr>
           <w:rFonts w:ascii="ＭＳ 明朝" w:eastAsia="ＭＳ 明朝" w:hAnsi="ＭＳ 明朝" w:cs="ＭＳ 明朝" w:hint="eastAsia"/>
@@ -3297,7 +3600,6 @@
         </w:rPr>
         <w:t>et</w:t>
       </w:r>
-      <w:proofErr w:type="spellEnd"/>
       <w:r>
         <w:rPr>
           <w:rFonts w:ascii="ＭＳ 明朝" w:eastAsia="ＭＳ 明朝" w:hAnsi="ＭＳ 明朝" w:cs="ＭＳ 明朝" w:hint="eastAsia"/>
@@ -3345,7 +3647,7 @@
         </w:rPr>
       </w:pPr>
       <w:bookmarkStart w:id="13" w:name="_Toc87721655"/>
-      <w:bookmarkStart w:id="14" w:name="_Toc89675931"/>
+      <w:bookmarkStart w:id="14" w:name="_Toc89781568"/>
       <w:r>
         <w:rPr>
           <w:rFonts w:hint="eastAsia"/>
@@ -3393,7 +3695,7 @@
         </w:rPr>
       </w:pPr>
       <w:bookmarkStart w:id="15" w:name="_Toc87721659"/>
-      <w:bookmarkStart w:id="16" w:name="_Toc89675932"/>
+      <w:bookmarkStart w:id="16" w:name="_Toc89781569"/>
       <w:r>
         <w:rPr>
           <w:rFonts w:hint="eastAsia"/>
@@ -3422,7 +3724,7 @@
         </w:rPr>
         <w:t xml:space="preserve">　</w:t>
       </w:r>
-      <w:bookmarkStart w:id="17" w:name="_Toc89675933"/>
+      <w:bookmarkStart w:id="17" w:name="_Toc89781570"/>
       <w:r>
         <w:rPr>
           <w:rFonts w:hint="eastAsia"/>
@@ -3611,7 +3913,7 @@
         </w:rPr>
         <w:t xml:space="preserve">　</w:t>
       </w:r>
-      <w:bookmarkStart w:id="18" w:name="_Toc89675934"/>
+      <w:bookmarkStart w:id="18" w:name="_Toc89781571"/>
       <w:r>
         <w:rPr>
           <w:rFonts w:hint="eastAsia"/>
@@ -3953,7 +4255,7 @@
         </w:rPr>
         <w:t xml:space="preserve"> </w:t>
       </w:r>
-      <w:bookmarkStart w:id="19" w:name="_Toc89675935"/>
+      <w:bookmarkStart w:id="19" w:name="_Toc89781572"/>
       <w:r>
         <w:rPr>
           <w:rFonts w:hint="eastAsia"/>
@@ -3996,13 +4298,8 @@
         </w:rPr>
         <w:t>(</w:t>
       </w:r>
-      <w:proofErr w:type="spellStart"/>
-      <w:r>
-        <w:t>softmax</w:t>
-      </w:r>
-      <w:proofErr w:type="spellEnd"/>
-      <w:r>
-        <w:t>)</w:t>
+      <w:r>
+        <w:t>softmax)</w:t>
       </w:r>
       <w:r>
         <w:rPr>
@@ -4151,7 +4448,7 @@
         </w:rPr>
         <w:t xml:space="preserve"> </w:t>
       </w:r>
-      <w:bookmarkStart w:id="20" w:name="_Toc89675936"/>
+      <w:bookmarkStart w:id="20" w:name="_Toc89781573"/>
       <w:r>
         <w:rPr>
           <w:rFonts w:hint="eastAsia"/>
@@ -4644,29 +4941,7 @@
                 <w:szCs w:val="21"/>
                 <w:shd w:val="clear" w:color="auto" w:fill="FFFFFF"/>
               </w:rPr>
-              <w:t xml:space="preserve">         0.6969327 ,  0.9168432 ]], </w:t>
-            </w:r>
-            <w:proofErr w:type="spellStart"/>
-            <w:r>
-              <w:rPr>
-                <w:rFonts w:ascii="Courier New" w:eastAsia="ＭＳ Ｐゴシック" w:hAnsi="Courier New" w:cs="Courier New"/>
-                <w:color w:val="212121"/>
-                <w:kern w:val="0"/>
-                <w:szCs w:val="21"/>
-                <w:shd w:val="clear" w:color="auto" w:fill="FFFFFF"/>
-              </w:rPr>
-              <w:t>dtype</w:t>
-            </w:r>
-            <w:proofErr w:type="spellEnd"/>
-            <w:r>
-              <w:rPr>
-                <w:rFonts w:ascii="Courier New" w:eastAsia="ＭＳ Ｐゴシック" w:hAnsi="Courier New" w:cs="Courier New"/>
-                <w:color w:val="212121"/>
-                <w:kern w:val="0"/>
-                <w:szCs w:val="21"/>
-                <w:shd w:val="clear" w:color="auto" w:fill="FFFFFF"/>
-              </w:rPr>
-              <w:t>=float32)</w:t>
+              <w:t xml:space="preserve">         0.6969327 ,  0.9168432 ]], dtype=float32)</w:t>
             </w:r>
           </w:p>
         </w:tc>
@@ -4690,7 +4965,7 @@
         </w:rPr>
         <w:t xml:space="preserve">　</w:t>
       </w:r>
-      <w:bookmarkStart w:id="21" w:name="_Toc89675937"/>
+      <w:bookmarkStart w:id="21" w:name="_Toc89781574"/>
       <w:r>
         <w:rPr>
           <w:rFonts w:hint="eastAsia"/>
@@ -4835,7 +5110,7 @@
           <w:b/>
         </w:rPr>
       </w:pPr>
-      <w:bookmarkStart w:id="22" w:name="_Toc89675938"/>
+      <w:bookmarkStart w:id="22" w:name="_Toc89781575"/>
       <w:r>
         <w:rPr>
           <w:rFonts w:hint="eastAsia"/>
@@ -4856,7 +5131,7 @@
         </w:rPr>
         <w:t xml:space="preserve">　</w:t>
       </w:r>
-      <w:bookmarkStart w:id="23" w:name="_Toc89675939"/>
+      <w:bookmarkStart w:id="23" w:name="_Toc89781576"/>
       <w:r>
         <w:rPr>
           <w:rFonts w:hint="eastAsia"/>
@@ -4890,16 +5165,11 @@
         <w:t>G</w:t>
       </w:r>
       <w:r>
-        <w:t xml:space="preserve">oogle </w:t>
-      </w:r>
-      <w:proofErr w:type="spellStart"/>
-      <w:r>
-        <w:t>Col</w:t>
+        <w:t>oogle Col</w:t>
       </w:r>
       <w:r>
         <w:t>abolatory</w:t>
       </w:r>
-      <w:proofErr w:type="spellEnd"/>
       <w:r>
         <w:rPr>
           <w:rFonts w:hint="eastAsia"/>
@@ -4967,7 +5237,7 @@
         </w:rPr>
         <w:t xml:space="preserve">　</w:t>
       </w:r>
-      <w:bookmarkStart w:id="24" w:name="_Toc89675940"/>
+      <w:bookmarkStart w:id="24" w:name="_Toc89781577"/>
       <w:r>
         <w:rPr>
           <w:rFonts w:hint="eastAsia"/>
@@ -4980,7 +5250,7 @@
       <w:pPr>
         <w:pStyle w:val="3"/>
       </w:pPr>
-      <w:bookmarkStart w:id="25" w:name="_Toc89675941"/>
+      <w:bookmarkStart w:id="25" w:name="_Toc89781578"/>
       <w:r>
         <w:rPr>
           <w:rFonts w:hint="eastAsia"/>
@@ -5453,13 +5723,8 @@
               <w:t>G</w:t>
             </w:r>
             <w:r>
-              <w:t xml:space="preserve">oogle </w:t>
-            </w:r>
-            <w:proofErr w:type="spellStart"/>
-            <w:r>
-              <w:t>Colaboratory</w:t>
-            </w:r>
-            <w:proofErr w:type="spellEnd"/>
+              <w:t>oogle Colaboratory</w:t>
+            </w:r>
           </w:p>
         </w:tc>
         <w:tc>
@@ -5666,7 +5931,6 @@
             <w:tcW w:w="3044" w:type="dxa"/>
           </w:tcPr>
           <w:p>
-            <w:proofErr w:type="spellStart"/>
             <w:r>
               <w:rPr>
                 <w:rFonts w:hint="eastAsia"/>
@@ -5676,7 +5940,6 @@
             <w:r>
               <w:t>umpy</w:t>
             </w:r>
-            <w:proofErr w:type="spellEnd"/>
           </w:p>
         </w:tc>
         <w:tc>
@@ -5708,7 +5971,6 @@
             <w:tcW w:w="3044" w:type="dxa"/>
           </w:tcPr>
           <w:p>
-            <w:proofErr w:type="spellStart"/>
             <w:r>
               <w:rPr>
                 <w:rFonts w:hint="eastAsia"/>
@@ -5718,7 +5980,6 @@
             <w:r>
               <w:t>ensorFlow</w:t>
             </w:r>
-            <w:proofErr w:type="spellEnd"/>
           </w:p>
         </w:tc>
         <w:tc>
@@ -5750,7 +6011,6 @@
             <w:tcW w:w="3044" w:type="dxa"/>
           </w:tcPr>
           <w:p>
-            <w:proofErr w:type="spellStart"/>
             <w:r>
               <w:rPr>
                 <w:rFonts w:hint="eastAsia"/>
@@ -5760,7 +6020,6 @@
             <w:r>
               <w:t>atplotlib</w:t>
             </w:r>
-            <w:proofErr w:type="spellEnd"/>
           </w:p>
         </w:tc>
         <w:tc>
@@ -5806,7 +6065,6 @@
             <w:tcW w:w="3044" w:type="dxa"/>
           </w:tcPr>
           <w:p>
-            <w:proofErr w:type="spellStart"/>
             <w:r>
               <w:rPr>
                 <w:rFonts w:hint="eastAsia"/>
@@ -5816,7 +6074,6 @@
             <w:r>
               <w:t>eras</w:t>
             </w:r>
-            <w:proofErr w:type="spellEnd"/>
           </w:p>
         </w:tc>
         <w:tc>
@@ -5858,7 +6115,7 @@
         </w:rPr>
         <w:t xml:space="preserve">　</w:t>
       </w:r>
-      <w:bookmarkStart w:id="26" w:name="_Toc89675942"/>
+      <w:bookmarkStart w:id="26" w:name="_Toc89781579"/>
       <w:r>
         <w:rPr>
           <w:rFonts w:hint="eastAsia"/>
@@ -5968,16 +6225,8 @@
         <w:rPr>
           <w:color w:val="FF0000"/>
         </w:rPr>
-        <w:t xml:space="preserve"> </w:t>
-      </w:r>
-      <w:proofErr w:type="spellStart"/>
-      <w:r>
-        <w:rPr>
-          <w:color w:val="FF0000"/>
-        </w:rPr>
-        <w:t>Colaboratory</w:t>
-      </w:r>
-      <w:proofErr w:type="spellEnd"/>
+        <w:t xml:space="preserve"> Colaboratory</w:t>
+      </w:r>
       <w:r>
         <w:rPr>
           <w:rFonts w:hint="eastAsia"/>
@@ -6004,7 +6253,7 @@
         <w:lastRenderedPageBreak/>
         <w:t xml:space="preserve">　</w:t>
       </w:r>
-      <w:bookmarkStart w:id="27" w:name="_Toc89675943"/>
+      <w:bookmarkStart w:id="27" w:name="_Toc89781580"/>
       <w:r>
         <w:rPr>
           <w:rFonts w:hint="eastAsia"/>
@@ -6052,145 +6301,125 @@
         <w:rPr>
           <w:color w:val="FF0000"/>
         </w:rPr>
+        <w:t xml:space="preserve"> Colaboratory</w:t>
+      </w:r>
+      <w:r>
+        <w:rPr>
+          <w:rFonts w:hint="eastAsia"/>
+          <w:color w:val="FF0000"/>
+        </w:rPr>
+        <w:t>を使用する．</w:t>
+      </w:r>
+      <w:r>
+        <w:rPr>
+          <w:rFonts w:hint="eastAsia"/>
+          <w:color w:val="FF0000"/>
+        </w:rPr>
+        <w:t>Google</w:t>
+      </w:r>
+      <w:r>
+        <w:rPr>
+          <w:rFonts w:hint="eastAsia"/>
+          <w:color w:val="FF0000"/>
+        </w:rPr>
+        <w:t xml:space="preserve">　</w:t>
+      </w:r>
+      <w:r>
+        <w:rPr>
+          <w:rFonts w:hint="eastAsia"/>
+          <w:color w:val="FF0000"/>
+        </w:rPr>
+        <w:t>Colaboratory</w:t>
+      </w:r>
+      <w:r>
+        <w:rPr>
+          <w:rFonts w:hint="eastAsia"/>
+          <w:color w:val="FF0000"/>
+        </w:rPr>
+        <w:t>は，機械学習の普及を目的として作られた．</w:t>
+      </w:r>
+      <w:r>
+        <w:rPr>
+          <w:rFonts w:hint="eastAsia"/>
+          <w:color w:val="FF0000"/>
+        </w:rPr>
+        <w:t>Web</w:t>
+      </w:r>
+      <w:r>
+        <w:rPr>
+          <w:rFonts w:hint="eastAsia"/>
+          <w:color w:val="FF0000"/>
+        </w:rPr>
+        <w:t>ブラウザで利用できる無料の</w:t>
+      </w:r>
+      <w:r>
+        <w:rPr>
+          <w:rFonts w:hint="eastAsia"/>
+          <w:color w:val="FF0000"/>
+        </w:rPr>
+        <w:t>Python</w:t>
+      </w:r>
+      <w:r>
+        <w:rPr>
+          <w:rFonts w:hint="eastAsia"/>
+          <w:color w:val="FF0000"/>
+        </w:rPr>
+        <w:t>実行環境である</w:t>
+      </w:r>
+      <w:r>
+        <w:rPr>
+          <w:rFonts w:hint="eastAsia"/>
+          <w:color w:val="FF0000"/>
+        </w:rPr>
+        <w:t>．</w:t>
+      </w:r>
+      <w:r>
+        <w:rPr>
+          <w:rFonts w:hint="eastAsia"/>
+          <w:color w:val="FF0000"/>
+        </w:rPr>
+        <w:t>見た目と操作方法が</w:t>
+      </w:r>
+      <w:r>
+        <w:rPr>
+          <w:rFonts w:hint="eastAsia"/>
+          <w:color w:val="FF0000"/>
+        </w:rPr>
+        <w:t>J</w:t>
+      </w:r>
+      <w:r>
+        <w:rPr>
+          <w:color w:val="FF0000"/>
+        </w:rPr>
+        <w:t>upyter notebook</w:t>
+      </w:r>
+      <w:r>
+        <w:rPr>
+          <w:rFonts w:hint="eastAsia"/>
+          <w:color w:val="FF0000"/>
+        </w:rPr>
+        <w:t>に非常に似ている．</w:t>
+      </w:r>
+      <w:r>
+        <w:rPr>
+          <w:rFonts w:hint="eastAsia"/>
+          <w:color w:val="FF0000"/>
+        </w:rPr>
+        <w:t>Google</w:t>
+      </w:r>
+      <w:r>
+        <w:rPr>
+          <w:color w:val="FF0000"/>
+        </w:rPr>
         <w:t xml:space="preserve"> </w:t>
       </w:r>
-      <w:proofErr w:type="spellStart"/>
-      <w:r>
-        <w:rPr>
+      <w:r>
+        <w:rPr>
+          <w:rFonts w:hint="eastAsia"/>
           <w:color w:val="FF0000"/>
         </w:rPr>
         <w:t>Colaboratory</w:t>
       </w:r>
-      <w:proofErr w:type="spellEnd"/>
-      <w:r>
-        <w:rPr>
-          <w:rFonts w:hint="eastAsia"/>
-          <w:color w:val="FF0000"/>
-        </w:rPr>
-        <w:t>を使用する．</w:t>
-      </w:r>
-      <w:r>
-        <w:rPr>
-          <w:rFonts w:hint="eastAsia"/>
-          <w:color w:val="FF0000"/>
-        </w:rPr>
-        <w:t>Google</w:t>
-      </w:r>
-      <w:r>
-        <w:rPr>
-          <w:rFonts w:hint="eastAsia"/>
-          <w:color w:val="FF0000"/>
-        </w:rPr>
-        <w:t xml:space="preserve">　</w:t>
-      </w:r>
-      <w:proofErr w:type="spellStart"/>
-      <w:r>
-        <w:rPr>
-          <w:rFonts w:hint="eastAsia"/>
-          <w:color w:val="FF0000"/>
-        </w:rPr>
-        <w:t>Colaboratory</w:t>
-      </w:r>
-      <w:proofErr w:type="spellEnd"/>
-      <w:r>
-        <w:rPr>
-          <w:rFonts w:hint="eastAsia"/>
-          <w:color w:val="FF0000"/>
-        </w:rPr>
-        <w:t>は，機械学習の普及を目的として作られた．</w:t>
-      </w:r>
-      <w:r>
-        <w:rPr>
-          <w:rFonts w:hint="eastAsia"/>
-          <w:color w:val="FF0000"/>
-        </w:rPr>
-        <w:t>Web</w:t>
-      </w:r>
-      <w:r>
-        <w:rPr>
-          <w:rFonts w:hint="eastAsia"/>
-          <w:color w:val="FF0000"/>
-        </w:rPr>
-        <w:t>ブラウザで利用できる無料の</w:t>
-      </w:r>
-      <w:r>
-        <w:rPr>
-          <w:rFonts w:hint="eastAsia"/>
-          <w:color w:val="FF0000"/>
-        </w:rPr>
-        <w:t>Python</w:t>
-      </w:r>
-      <w:r>
-        <w:rPr>
-          <w:rFonts w:hint="eastAsia"/>
-          <w:color w:val="FF0000"/>
-        </w:rPr>
-        <w:t>実行環境である</w:t>
-      </w:r>
-      <w:r>
-        <w:rPr>
-          <w:rFonts w:hint="eastAsia"/>
-          <w:color w:val="FF0000"/>
-        </w:rPr>
-        <w:t>．</w:t>
-      </w:r>
-      <w:r>
-        <w:rPr>
-          <w:rFonts w:hint="eastAsia"/>
-          <w:color w:val="FF0000"/>
-        </w:rPr>
-        <w:t>見た目と操作方法が</w:t>
-      </w:r>
-      <w:proofErr w:type="spellStart"/>
-      <w:r>
-        <w:rPr>
-          <w:rFonts w:hint="eastAsia"/>
-          <w:color w:val="FF0000"/>
-        </w:rPr>
-        <w:t>J</w:t>
-      </w:r>
-      <w:r>
-        <w:rPr>
-          <w:color w:val="FF0000"/>
-        </w:rPr>
-        <w:t>upyter</w:t>
-      </w:r>
-      <w:proofErr w:type="spellEnd"/>
-      <w:r>
-        <w:rPr>
-          <w:color w:val="FF0000"/>
-        </w:rPr>
-        <w:t xml:space="preserve"> notebook</w:t>
-      </w:r>
-      <w:r>
-        <w:rPr>
-          <w:rFonts w:hint="eastAsia"/>
-          <w:color w:val="FF0000"/>
-        </w:rPr>
-        <w:t>に非常に似ている．</w:t>
-      </w:r>
-      <w:r>
-        <w:rPr>
-          <w:rFonts w:hint="eastAsia"/>
-          <w:color w:val="FF0000"/>
-        </w:rPr>
-        <w:t>Google</w:t>
-      </w:r>
-      <w:r>
-        <w:rPr>
-          <w:color w:val="FF0000"/>
-        </w:rPr>
-        <w:t xml:space="preserve"> </w:t>
-      </w:r>
-      <w:proofErr w:type="spellStart"/>
-      <w:r>
-        <w:rPr>
-          <w:rFonts w:hint="eastAsia"/>
-          <w:color w:val="FF0000"/>
-        </w:rPr>
-        <w:t>Colaboratory</w:t>
-      </w:r>
-      <w:proofErr w:type="spellEnd"/>
       <w:r>
         <w:rPr>
           <w:rFonts w:hint="eastAsia"/>
@@ -6286,7 +6515,7 @@
         </w:rPr>
         <w:t xml:space="preserve">　</w:t>
       </w:r>
-      <w:bookmarkStart w:id="28" w:name="_Toc89675944"/>
+      <w:bookmarkStart w:id="28" w:name="_Toc89781581"/>
       <w:r>
         <w:rPr>
           <w:rFonts w:hint="eastAsia"/>
@@ -6347,7 +6576,7 @@
         </w:rPr>
         <w:t xml:space="preserve">　</w:t>
       </w:r>
-      <w:bookmarkStart w:id="29" w:name="_Toc89675945"/>
+      <w:bookmarkStart w:id="29" w:name="_Toc89781582"/>
       <w:r>
         <w:rPr>
           <w:rFonts w:hint="eastAsia"/>
@@ -6373,11 +6602,7 @@
         <w:t>では，</w:t>
       </w:r>
       <w:r>
-        <w:t xml:space="preserve">Google </w:t>
-      </w:r>
-      <w:proofErr w:type="spellStart"/>
-      <w:r>
-        <w:t>Co</w:t>
+        <w:t>Google Co</w:t>
       </w:r>
       <w:r>
         <w:rPr>
@@ -6406,7 +6631,6 @@
       <w:r>
         <w:t>ry</w:t>
       </w:r>
-      <w:proofErr w:type="spellEnd"/>
       <w:r>
         <w:rPr>
           <w:rFonts w:hint="eastAsia"/>
@@ -6458,7 +6682,6 @@
         </w:rPr>
         <w:t>層の</w:t>
       </w:r>
-      <w:proofErr w:type="spellStart"/>
       <w:r>
         <w:rPr>
           <w:rFonts w:hint="eastAsia"/>
@@ -6468,7 +6691,6 @@
       <w:r>
         <w:t>ence</w:t>
       </w:r>
-      <w:proofErr w:type="spellEnd"/>
       <w:r>
         <w:rPr>
           <w:rFonts w:hint="eastAsia"/>
@@ -6571,20 +6793,20 @@
         </w:rPr>
         <w:t xml:space="preserve">　</w:t>
       </w:r>
-      <w:proofErr w:type="spellStart"/>
+      <w:bookmarkStart w:id="30" w:name="_Toc89781583"/>
       <w:r>
         <w:rPr>
           <w:rFonts w:hint="eastAsia"/>
         </w:rPr>
         <w:t>AlexNet</w:t>
       </w:r>
-      <w:proofErr w:type="spellEnd"/>
       <w:r>
         <w:rPr>
           <w:rFonts w:hint="eastAsia"/>
         </w:rPr>
         <w:t>について</w:t>
       </w:r>
+      <w:bookmarkEnd w:id="30"/>
     </w:p>
     <w:p>
       <w:pPr>
@@ -6686,7 +6908,6 @@
               <w:jc w:val="center"/>
               <w:cnfStyle w:val="100000000000" w:firstRow="1" w:lastRow="0" w:firstColumn="0" w:lastColumn="0" w:oddVBand="0" w:evenVBand="0" w:oddHBand="0" w:evenHBand="0" w:firstRowFirstColumn="0" w:firstRowLastColumn="0" w:lastRowFirstColumn="0" w:lastRowLastColumn="0"/>
             </w:pPr>
-            <w:proofErr w:type="spellStart"/>
             <w:r>
               <w:rPr>
                 <w:rFonts w:hint="eastAsia"/>
@@ -6696,7 +6917,6 @@
             <w:r>
               <w:t>ernel_size</w:t>
             </w:r>
-            <w:proofErr w:type="spellEnd"/>
           </w:p>
         </w:tc>
         <w:tc>
@@ -6768,7 +6988,6 @@
               <w:jc w:val="center"/>
               <w:cnfStyle w:val="100000000000" w:firstRow="1" w:lastRow="0" w:firstColumn="0" w:lastColumn="0" w:oddVBand="0" w:evenVBand="0" w:oddHBand="0" w:evenHBand="0" w:firstRowFirstColumn="0" w:firstRowLastColumn="0" w:lastRowFirstColumn="0" w:lastRowLastColumn="0"/>
             </w:pPr>
-            <w:proofErr w:type="spellStart"/>
             <w:r>
               <w:rPr>
                 <w:rFonts w:hint="eastAsia"/>
@@ -6778,7 +6997,6 @@
             <w:r>
               <w:t>utput_size</w:t>
             </w:r>
-            <w:proofErr w:type="spellEnd"/>
           </w:p>
         </w:tc>
       </w:tr>
@@ -8087,7 +8305,6 @@
         <w:lastRenderedPageBreak/>
         <w:t xml:space="preserve">　</w:t>
       </w:r>
-      <w:proofErr w:type="spellStart"/>
       <w:r>
         <w:rPr>
           <w:rFonts w:hint="eastAsia"/>
@@ -8095,7 +8312,6 @@
         </w:rPr>
         <w:t>AlexNet</w:t>
       </w:r>
-      <w:proofErr w:type="spellEnd"/>
       <w:r>
         <w:rPr>
           <w:rFonts w:hint="eastAsia"/>
@@ -8223,17 +8439,8 @@
           <w:rFonts w:hint="eastAsia"/>
           <w:color w:val="FF0000"/>
         </w:rPr>
-        <w:t>Conv2d(</w:t>
-      </w:r>
-      <w:proofErr w:type="spellStart"/>
-      <w:r>
-        <w:rPr>
-          <w:rFonts w:hint="eastAsia"/>
-          <w:color w:val="FF0000"/>
-        </w:rPr>
-        <w:t>Conv</w:t>
-      </w:r>
-      <w:proofErr w:type="spellEnd"/>
+        <w:t>Conv2d(Conv</w:t>
+      </w:r>
       <w:r>
         <w:rPr>
           <w:rFonts w:hint="eastAsia"/>
@@ -8259,21 +8466,7 @@
         <w:rPr>
           <w:color w:val="FF0000"/>
         </w:rPr>
-        <w:t>[</w:t>
-      </w:r>
-      <w:proofErr w:type="spellStart"/>
-      <w:r>
-        <w:rPr>
-          <w:color w:val="FF0000"/>
-        </w:rPr>
-        <w:t>kernel_size</w:t>
-      </w:r>
-      <w:proofErr w:type="spellEnd"/>
-      <w:r>
-        <w:rPr>
-          <w:color w:val="FF0000"/>
-        </w:rPr>
-        <w:t>=11</w:t>
+        <w:t>[kernel_size=11</w:t>
       </w:r>
       <w:r>
         <w:rPr>
@@ -8493,7 +8686,6 @@
         </w:rPr>
         <w:t>[</w:t>
       </w:r>
-      <w:proofErr w:type="spellStart"/>
       <w:r>
         <w:rPr>
           <w:color w:val="FF0000"/>
@@ -8504,14 +8696,7 @@
         <w:rPr>
           <w:color w:val="FF0000"/>
         </w:rPr>
-        <w:t>arnel_size</w:t>
-      </w:r>
-      <w:proofErr w:type="spellEnd"/>
-      <w:r>
-        <w:rPr>
-          <w:color w:val="FF0000"/>
-        </w:rPr>
-        <w:t>=3</w:t>
+        <w:t>arnel_size=3</w:t>
       </w:r>
       <w:r>
         <w:rPr>
@@ -8802,7 +8987,6 @@
               <w:jc w:val="center"/>
               <w:cnfStyle w:val="100000000000" w:firstRow="1" w:lastRow="0" w:firstColumn="0" w:lastColumn="0" w:oddVBand="0" w:evenVBand="0" w:oddHBand="0" w:evenHBand="0" w:firstRowFirstColumn="0" w:firstRowLastColumn="0" w:lastRowFirstColumn="0" w:lastRowLastColumn="0"/>
             </w:pPr>
-            <w:proofErr w:type="spellStart"/>
             <w:r>
               <w:rPr>
                 <w:rFonts w:hint="eastAsia"/>
@@ -8812,7 +8996,6 @@
             <w:r>
               <w:t>ernel_size</w:t>
             </w:r>
-            <w:proofErr w:type="spellEnd"/>
           </w:p>
         </w:tc>
         <w:tc>
@@ -8884,7 +9067,6 @@
               <w:jc w:val="center"/>
               <w:cnfStyle w:val="100000000000" w:firstRow="1" w:lastRow="0" w:firstColumn="0" w:lastColumn="0" w:oddVBand="0" w:evenVBand="0" w:oddHBand="0" w:evenHBand="0" w:firstRowFirstColumn="0" w:firstRowLastColumn="0" w:lastRowFirstColumn="0" w:lastRowLastColumn="0"/>
             </w:pPr>
-            <w:proofErr w:type="spellStart"/>
             <w:r>
               <w:rPr>
                 <w:rFonts w:hint="eastAsia"/>
@@ -8894,7 +9076,6 @@
             <w:r>
               <w:t>utput_size</w:t>
             </w:r>
-            <w:proofErr w:type="spellEnd"/>
           </w:p>
         </w:tc>
       </w:tr>
@@ -10307,12 +10488,14 @@
         </w:rPr>
         <w:t xml:space="preserve">　</w:t>
       </w:r>
+      <w:bookmarkStart w:id="31" w:name="_Toc89781584"/>
       <w:r>
         <w:rPr>
           <w:rFonts w:hint="eastAsia"/>
         </w:rPr>
         <w:t>モデルの詳しい説明</w:t>
       </w:r>
+      <w:bookmarkEnd w:id="31"/>
     </w:p>
     <w:p>
       <w:pPr>
@@ -10733,14 +10916,12 @@
         </w:rPr>
         <w:t>という形をとる．</w:t>
       </w:r>
-      <w:proofErr w:type="spellStart"/>
       <w:r>
         <w:rPr>
           <w:color w:val="FF0000"/>
         </w:rPr>
         <w:t>input_shape</w:t>
       </w:r>
-      <w:proofErr w:type="spellEnd"/>
       <w:r>
         <w:rPr>
           <w:rFonts w:hint="eastAsia"/>
@@ -11057,21 +11238,7 @@
         <w:rPr>
           <w:color w:val="FF0000"/>
         </w:rPr>
-        <w:t>ctivation=’</w:t>
-      </w:r>
-      <w:proofErr w:type="spellStart"/>
-      <w:r>
-        <w:rPr>
-          <w:color w:val="FF0000"/>
-        </w:rPr>
-        <w:t>relu</w:t>
-      </w:r>
-      <w:proofErr w:type="spellEnd"/>
-      <w:r>
-        <w:rPr>
-          <w:color w:val="FF0000"/>
-        </w:rPr>
-        <w:t>’</w:t>
+        <w:t>ctivation=’relu’</w:t>
       </w:r>
       <w:r>
         <w:rPr>
@@ -11080,21 +11247,12 @@
         </w:rPr>
         <w:t>」は，活性化関数「</w:t>
       </w:r>
-      <w:proofErr w:type="spellStart"/>
-      <w:r>
-        <w:rPr>
-          <w:rFonts w:hint="eastAsia"/>
-          <w:color w:val="FF0000"/>
-        </w:rPr>
-        <w:t>ReLU</w:t>
-      </w:r>
-      <w:proofErr w:type="spellEnd"/>
-      <w:r>
-        <w:rPr>
-          <w:rFonts w:hint="eastAsia"/>
-          <w:color w:val="FF0000"/>
-        </w:rPr>
-        <w:t>(</w:t>
+      <w:r>
+        <w:rPr>
+          <w:rFonts w:hint="eastAsia"/>
+          <w:color w:val="FF0000"/>
+        </w:rPr>
+        <w:t>ReLU(</w:t>
       </w:r>
       <w:r>
         <w:rPr>
@@ -11151,14 +11309,12 @@
         </w:rPr>
         <w:t>より大きい場合はそのまま出力する．以下にソースコードを示す．</w:t>
       </w:r>
-      <w:proofErr w:type="spellStart"/>
       <w:r>
         <w:rPr>
           <w:color w:val="FF0000"/>
         </w:rPr>
         <w:t>trunc</w:t>
       </w:r>
-      <w:proofErr w:type="spellEnd"/>
       <w:r>
         <w:rPr>
           <w:rFonts w:hint="eastAsia"/>
@@ -11166,7 +11322,6 @@
         </w:rPr>
         <w:t>，</w:t>
       </w:r>
-      <w:proofErr w:type="spellStart"/>
       <w:r>
         <w:rPr>
           <w:rFonts w:hint="eastAsia"/>
@@ -11180,7 +11335,6 @@
         </w:rPr>
         <w:t>nst</w:t>
       </w:r>
-      <w:proofErr w:type="spellEnd"/>
       <w:r>
         <w:rPr>
           <w:rFonts w:hint="eastAsia"/>
@@ -11324,8 +11478,6 @@
         </w:rPr>
         <w:t>-</w:t>
       </w:r>
-      <w:bookmarkStart w:id="30" w:name="_GoBack"/>
-      <w:bookmarkEnd w:id="30"/>
       <w:r>
         <w:t>2</w:t>
       </w:r>
@@ -11599,47 +11751,7 @@
                 <w:kern w:val="0"/>
                 <w:szCs w:val="21"/>
               </w:rPr>
-              <w:t>    </w:t>
-            </w:r>
-            <w:proofErr w:type="spellStart"/>
-            <w:r>
-              <w:rPr>
-                <w:rFonts w:ascii="Courier New" w:eastAsia="ＭＳ Ｐゴシック" w:hAnsi="Courier New" w:cs="Courier New"/>
-                <w:color w:val="000000"/>
-                <w:kern w:val="0"/>
-                <w:szCs w:val="21"/>
-              </w:rPr>
-              <w:t>trunc</w:t>
-            </w:r>
-            <w:proofErr w:type="spellEnd"/>
-            <w:r>
-              <w:rPr>
-                <w:rFonts w:ascii="Courier New" w:eastAsia="ＭＳ Ｐゴシック" w:hAnsi="Courier New" w:cs="Courier New"/>
-                <w:color w:val="000000"/>
-                <w:kern w:val="0"/>
-                <w:szCs w:val="21"/>
-              </w:rPr>
-              <w:t> = </w:t>
-            </w:r>
-            <w:proofErr w:type="spellStart"/>
-            <w:r>
-              <w:rPr>
-                <w:rFonts w:ascii="Courier New" w:eastAsia="ＭＳ Ｐゴシック" w:hAnsi="Courier New" w:cs="Courier New"/>
-                <w:color w:val="000000"/>
-                <w:kern w:val="0"/>
-                <w:szCs w:val="21"/>
-              </w:rPr>
-              <w:t>TruncatedNormal</w:t>
-            </w:r>
-            <w:proofErr w:type="spellEnd"/>
-            <w:r>
-              <w:rPr>
-                <w:rFonts w:ascii="Courier New" w:eastAsia="ＭＳ Ｐゴシック" w:hAnsi="Courier New" w:cs="Courier New"/>
-                <w:color w:val="000000"/>
-                <w:kern w:val="0"/>
-                <w:szCs w:val="21"/>
-              </w:rPr>
-              <w:t>(mean=</w:t>
+              <w:t>    trunc = TruncatedNormal(mean=</w:t>
             </w:r>
             <w:r>
               <w:rPr>
@@ -11657,27 +11769,7 @@
                 <w:kern w:val="0"/>
                 <w:szCs w:val="21"/>
               </w:rPr>
-              <w:t>, </w:t>
-            </w:r>
-            <w:proofErr w:type="spellStart"/>
-            <w:r>
-              <w:rPr>
-                <w:rFonts w:ascii="Courier New" w:eastAsia="ＭＳ Ｐゴシック" w:hAnsi="Courier New" w:cs="Courier New"/>
-                <w:color w:val="000000"/>
-                <w:kern w:val="0"/>
-                <w:szCs w:val="21"/>
-              </w:rPr>
-              <w:t>stddev</w:t>
-            </w:r>
-            <w:proofErr w:type="spellEnd"/>
-            <w:r>
-              <w:rPr>
-                <w:rFonts w:ascii="Courier New" w:eastAsia="ＭＳ Ｐゴシック" w:hAnsi="Courier New" w:cs="Courier New"/>
-                <w:color w:val="000000"/>
-                <w:kern w:val="0"/>
-                <w:szCs w:val="21"/>
-              </w:rPr>
-              <w:t>=</w:t>
+              <w:t>, stddev=</w:t>
             </w:r>
             <w:r>
               <w:rPr>
@@ -11718,47 +11810,7 @@
                 <w:kern w:val="0"/>
                 <w:szCs w:val="21"/>
               </w:rPr>
-              <w:t>    </w:t>
-            </w:r>
-            <w:proofErr w:type="spellStart"/>
-            <w:r>
-              <w:rPr>
-                <w:rFonts w:ascii="Courier New" w:eastAsia="ＭＳ Ｐゴシック" w:hAnsi="Courier New" w:cs="Courier New"/>
-                <w:color w:val="000000"/>
-                <w:kern w:val="0"/>
-                <w:szCs w:val="21"/>
-              </w:rPr>
-              <w:t>cnst</w:t>
-            </w:r>
-            <w:proofErr w:type="spellEnd"/>
-            <w:r>
-              <w:rPr>
-                <w:rFonts w:ascii="Courier New" w:eastAsia="ＭＳ Ｐゴシック" w:hAnsi="Courier New" w:cs="Courier New"/>
-                <w:color w:val="000000"/>
-                <w:kern w:val="0"/>
-                <w:szCs w:val="21"/>
-              </w:rPr>
-              <w:t> = Constant(value=</w:t>
-            </w:r>
-            <w:proofErr w:type="spellStart"/>
-            <w:r>
-              <w:rPr>
-                <w:rFonts w:ascii="Courier New" w:eastAsia="ＭＳ Ｐゴシック" w:hAnsi="Courier New" w:cs="Courier New"/>
-                <w:color w:val="000000"/>
-                <w:kern w:val="0"/>
-                <w:szCs w:val="21"/>
-              </w:rPr>
-              <w:t>bias_init</w:t>
-            </w:r>
-            <w:proofErr w:type="spellEnd"/>
-            <w:r>
-              <w:rPr>
-                <w:rFonts w:ascii="Courier New" w:eastAsia="ＭＳ Ｐゴシック" w:hAnsi="Courier New" w:cs="Courier New"/>
-                <w:color w:val="000000"/>
-                <w:kern w:val="0"/>
-                <w:szCs w:val="21"/>
-              </w:rPr>
-              <w:t>)</w:t>
+              <w:t>    cnst = Constant(value=bias_init)</w:t>
             </w:r>
           </w:p>
           <w:p>
@@ -11822,27 +11874,7 @@
                 <w:kern w:val="0"/>
                 <w:szCs w:val="21"/>
               </w:rPr>
-              <w:t>        filters, </w:t>
-            </w:r>
-            <w:proofErr w:type="spellStart"/>
-            <w:r>
-              <w:rPr>
-                <w:rFonts w:ascii="Courier New" w:eastAsia="ＭＳ Ｐゴシック" w:hAnsi="Courier New" w:cs="Courier New"/>
-                <w:color w:val="000000"/>
-                <w:kern w:val="0"/>
-                <w:szCs w:val="21"/>
-              </w:rPr>
-              <w:t>kernel_size</w:t>
-            </w:r>
-            <w:proofErr w:type="spellEnd"/>
-            <w:r>
-              <w:rPr>
-                <w:rFonts w:ascii="Courier New" w:eastAsia="ＭＳ Ｐゴシック" w:hAnsi="Courier New" w:cs="Courier New"/>
-                <w:color w:val="000000"/>
-                <w:kern w:val="0"/>
-                <w:szCs w:val="21"/>
-              </w:rPr>
-              <w:t>, strides=strides, padding=padding,</w:t>
+              <w:t>        filters, kernel_size, strides=strides, padding=padding,</w:t>
             </w:r>
           </w:p>
           <w:p>
@@ -12033,9 +12065,6 @@
     <w:p>
       <w:pPr>
         <w:pStyle w:val="a4"/>
-        <w:rPr>
-          <w:rFonts w:hint="eastAsia"/>
-        </w:rPr>
       </w:pPr>
       <w:r>
         <w:rPr>
@@ -12086,51 +12115,20 @@
               <w:spacing w:line="285" w:lineRule="atLeast"/>
               <w:jc w:val="left"/>
               <w:rPr>
-                <w:rFonts w:ascii="Courier New" w:eastAsia="ＭＳ Ｐゴシック" w:hAnsi="Courier New" w:cs="Courier New" w:hint="eastAsia"/>
-                <w:color w:val="000000"/>
-                <w:kern w:val="0"/>
-                <w:szCs w:val="21"/>
-              </w:rPr>
-            </w:pPr>
-            <w:proofErr w:type="spellStart"/>
-            <w:r>
-              <w:rPr>
-                <w:rFonts w:ascii="Courier New" w:eastAsia="ＭＳ Ｐゴシック" w:hAnsi="Courier New" w:cs="Courier New"/>
-                <w:color w:val="000000"/>
-                <w:kern w:val="0"/>
-                <w:szCs w:val="21"/>
-              </w:rPr>
-              <w:t>model.add</w:t>
-            </w:r>
-            <w:proofErr w:type="spellEnd"/>
-            <w:r>
-              <w:rPr>
-                <w:rFonts w:ascii="Courier New" w:eastAsia="ＭＳ Ｐゴシック" w:hAnsi="Courier New" w:cs="Courier New"/>
-                <w:color w:val="000000"/>
-                <w:kern w:val="0"/>
-                <w:szCs w:val="21"/>
-              </w:rPr>
-              <w:t>(MaxPooling2D(</w:t>
-            </w:r>
-            <w:proofErr w:type="spellStart"/>
-            <w:r>
-              <w:rPr>
-                <w:rFonts w:ascii="Courier New" w:eastAsia="ＭＳ Ｐゴシック" w:hAnsi="Courier New" w:cs="Courier New"/>
-                <w:color w:val="000000"/>
-                <w:kern w:val="0"/>
-                <w:szCs w:val="21"/>
-              </w:rPr>
-              <w:t>pool_size</w:t>
-            </w:r>
-            <w:proofErr w:type="spellEnd"/>
-            <w:r>
-              <w:rPr>
-                <w:rFonts w:ascii="Courier New" w:eastAsia="ＭＳ Ｐゴシック" w:hAnsi="Courier New" w:cs="Courier New"/>
-                <w:color w:val="000000"/>
-                <w:kern w:val="0"/>
-                <w:szCs w:val="21"/>
-              </w:rPr>
-              <w:t>=(</w:t>
+                <w:rFonts w:ascii="Courier New" w:eastAsia="ＭＳ Ｐゴシック" w:hAnsi="Courier New" w:cs="Courier New"/>
+                <w:color w:val="000000"/>
+                <w:kern w:val="0"/>
+                <w:szCs w:val="21"/>
+              </w:rPr>
+            </w:pPr>
+            <w:r>
+              <w:rPr>
+                <w:rFonts w:ascii="Courier New" w:eastAsia="ＭＳ Ｐゴシック" w:hAnsi="Courier New" w:cs="Courier New"/>
+                <w:color w:val="000000"/>
+                <w:kern w:val="0"/>
+                <w:szCs w:val="21"/>
+              </w:rPr>
+              <w:t>model.add(MaxPooling2D(pool_size=(</w:t>
             </w:r>
             <w:r>
               <w:rPr>
@@ -12211,7 +12209,6 @@
     <w:p>
       <w:pPr>
         <w:rPr>
-          <w:rFonts w:hint="eastAsia"/>
           <w:color w:val="FF0000"/>
         </w:rPr>
       </w:pPr>
@@ -12222,14 +12219,12 @@
         </w:rPr>
         <w:t xml:space="preserve">　</w:t>
       </w:r>
-      <w:proofErr w:type="spellStart"/>
       <w:r>
         <w:rPr>
           <w:color w:val="FF0000"/>
         </w:rPr>
         <w:t>AlexNet</w:t>
       </w:r>
-      <w:proofErr w:type="spellEnd"/>
       <w:r>
         <w:rPr>
           <w:rFonts w:hint="eastAsia"/>
@@ -12237,7 +12232,6 @@
         </w:rPr>
         <w:t>では，元々</w:t>
       </w:r>
-      <w:proofErr w:type="spellStart"/>
       <w:r>
         <w:rPr>
           <w:rFonts w:hint="eastAsia"/>
@@ -12251,7 +12245,6 @@
         </w:rPr>
         <w:t>atchNormalization</w:t>
       </w:r>
-      <w:proofErr w:type="spellEnd"/>
       <w:r>
         <w:rPr>
           <w:rFonts w:hint="eastAsia"/>
@@ -12279,7 +12272,6 @@
         </w:rPr>
         <w:t>が用いられていた．しかし，</w:t>
       </w:r>
-      <w:proofErr w:type="spellStart"/>
       <w:r>
         <w:rPr>
           <w:rFonts w:hint="eastAsia"/>
@@ -12293,7 +12285,6 @@
         </w:rPr>
         <w:t>eras</w:t>
       </w:r>
-      <w:proofErr w:type="spellEnd"/>
       <w:r>
         <w:rPr>
           <w:rFonts w:hint="eastAsia"/>
@@ -12301,7 +12292,6 @@
         </w:rPr>
         <w:t>ライブラリから削除されてしまったため，</w:t>
       </w:r>
-      <w:proofErr w:type="spellStart"/>
       <w:r>
         <w:rPr>
           <w:rFonts w:hint="eastAsia"/>
@@ -12315,7 +12305,6 @@
         </w:rPr>
         <w:t>atchNormalization</w:t>
       </w:r>
-      <w:proofErr w:type="spellEnd"/>
       <w:r>
         <w:rPr>
           <w:rFonts w:hint="eastAsia"/>
@@ -12337,7 +12326,6 @@
         </w:rPr>
         <w:t>は効果が薄く，フィルタサイズも大きくなってしまうので，使用されていない．</w:t>
       </w:r>
-      <w:proofErr w:type="spellStart"/>
       <w:r>
         <w:rPr>
           <w:rFonts w:hint="eastAsia"/>
@@ -12351,7 +12339,6 @@
         </w:rPr>
         <w:t>atchNoramalization</w:t>
       </w:r>
-      <w:proofErr w:type="spellEnd"/>
       <w:r>
         <w:rPr>
           <w:rFonts w:hint="eastAsia"/>
@@ -12403,7 +12390,6 @@
         </w:rPr>
         <w:t xml:space="preserve">　</w:t>
       </w:r>
-      <w:proofErr w:type="spellStart"/>
       <w:r>
         <w:rPr>
           <w:rFonts w:hint="eastAsia"/>
@@ -12413,7 +12399,6 @@
       <w:r>
         <w:t>atchNormalization</w:t>
       </w:r>
-      <w:proofErr w:type="spellEnd"/>
     </w:p>
     <w:tbl>
       <w:tblPr>
@@ -12436,51 +12421,20 @@
               <w:spacing w:line="285" w:lineRule="atLeast"/>
               <w:jc w:val="left"/>
               <w:rPr>
-                <w:rFonts w:ascii="Courier New" w:eastAsia="ＭＳ Ｐゴシック" w:hAnsi="Courier New" w:cs="Courier New" w:hint="eastAsia"/>
-                <w:color w:val="000000"/>
-                <w:kern w:val="0"/>
-                <w:szCs w:val="21"/>
-              </w:rPr>
-            </w:pPr>
-            <w:proofErr w:type="spellStart"/>
-            <w:r>
-              <w:rPr>
-                <w:rFonts w:ascii="Courier New" w:eastAsia="ＭＳ Ｐゴシック" w:hAnsi="Courier New" w:cs="Courier New"/>
-                <w:color w:val="000000"/>
-                <w:kern w:val="0"/>
-                <w:szCs w:val="21"/>
-              </w:rPr>
-              <w:t>model.add</w:t>
-            </w:r>
-            <w:proofErr w:type="spellEnd"/>
-            <w:r>
-              <w:rPr>
-                <w:rFonts w:ascii="Courier New" w:eastAsia="ＭＳ Ｐゴシック" w:hAnsi="Courier New" w:cs="Courier New"/>
-                <w:color w:val="000000"/>
-                <w:kern w:val="0"/>
-                <w:szCs w:val="21"/>
-              </w:rPr>
-              <w:t>(</w:t>
-            </w:r>
-            <w:proofErr w:type="spellStart"/>
-            <w:r>
-              <w:rPr>
-                <w:rFonts w:ascii="Courier New" w:eastAsia="ＭＳ Ｐゴシック" w:hAnsi="Courier New" w:cs="Courier New"/>
-                <w:color w:val="000000"/>
-                <w:kern w:val="0"/>
-                <w:szCs w:val="21"/>
-              </w:rPr>
-              <w:t>BatchNormalization</w:t>
-            </w:r>
-            <w:proofErr w:type="spellEnd"/>
-            <w:r>
-              <w:rPr>
-                <w:rFonts w:ascii="Courier New" w:eastAsia="ＭＳ Ｐゴシック" w:hAnsi="Courier New" w:cs="Courier New"/>
-                <w:color w:val="000000"/>
-                <w:kern w:val="0"/>
-                <w:szCs w:val="21"/>
-              </w:rPr>
-              <w:t>())</w:t>
+                <w:rFonts w:ascii="Courier New" w:eastAsia="ＭＳ Ｐゴシック" w:hAnsi="Courier New" w:cs="Courier New"/>
+                <w:color w:val="000000"/>
+                <w:kern w:val="0"/>
+                <w:szCs w:val="21"/>
+              </w:rPr>
+            </w:pPr>
+            <w:r>
+              <w:rPr>
+                <w:rFonts w:ascii="Courier New" w:eastAsia="ＭＳ Ｐゴシック" w:hAnsi="Courier New" w:cs="Courier New"/>
+                <w:color w:val="000000"/>
+                <w:kern w:val="0"/>
+                <w:szCs w:val="21"/>
+              </w:rPr>
+              <w:t>model.add(BatchNormalization())</w:t>
             </w:r>
           </w:p>
         </w:tc>
@@ -12538,9 +12492,6 @@
     <w:p>
       <w:pPr>
         <w:pStyle w:val="a4"/>
-        <w:rPr>
-          <w:rFonts w:hint="eastAsia"/>
-        </w:rPr>
       </w:pPr>
       <w:r>
         <w:rPr>
@@ -12591,31 +12542,20 @@
               <w:spacing w:line="285" w:lineRule="atLeast"/>
               <w:jc w:val="left"/>
               <w:rPr>
-                <w:rFonts w:ascii="Courier New" w:eastAsia="ＭＳ Ｐゴシック" w:hAnsi="Courier New" w:cs="Courier New" w:hint="eastAsia"/>
-                <w:color w:val="000000"/>
-                <w:kern w:val="0"/>
-                <w:szCs w:val="21"/>
-              </w:rPr>
-            </w:pPr>
-            <w:proofErr w:type="spellStart"/>
-            <w:r>
-              <w:rPr>
-                <w:rFonts w:ascii="Courier New" w:eastAsia="ＭＳ Ｐゴシック" w:hAnsi="Courier New" w:cs="Courier New"/>
-                <w:color w:val="000000"/>
-                <w:kern w:val="0"/>
-                <w:szCs w:val="21"/>
-              </w:rPr>
-              <w:t>model.add</w:t>
-            </w:r>
-            <w:proofErr w:type="spellEnd"/>
-            <w:r>
-              <w:rPr>
-                <w:rFonts w:ascii="Courier New" w:eastAsia="ＭＳ Ｐゴシック" w:hAnsi="Courier New" w:cs="Courier New"/>
-                <w:color w:val="000000"/>
-                <w:kern w:val="0"/>
-                <w:szCs w:val="21"/>
-              </w:rPr>
-              <w:t>(Flatten())</w:t>
+                <w:rFonts w:ascii="Courier New" w:eastAsia="ＭＳ Ｐゴシック" w:hAnsi="Courier New" w:cs="Courier New"/>
+                <w:color w:val="000000"/>
+                <w:kern w:val="0"/>
+                <w:szCs w:val="21"/>
+              </w:rPr>
+            </w:pPr>
+            <w:r>
+              <w:rPr>
+                <w:rFonts w:ascii="Courier New" w:eastAsia="ＭＳ Ｐゴシック" w:hAnsi="Courier New" w:cs="Courier New"/>
+                <w:color w:val="000000"/>
+                <w:kern w:val="0"/>
+                <w:szCs w:val="21"/>
+              </w:rPr>
+              <w:t>model.add(Flatten())</w:t>
             </w:r>
           </w:p>
         </w:tc>
@@ -12693,15 +12633,19 @@
           <w:rFonts w:hint="eastAsia"/>
           <w:color w:val="FF0000"/>
         </w:rPr>
-        <w:t>以下にソースコードを支援す．</w:t>
+        <w:t>以下にソースコードを示す</w:t>
+      </w:r>
+      <w:r>
+        <w:rPr>
+          <w:rFonts w:hint="eastAsia"/>
+          <w:color w:val="FF0000"/>
+        </w:rPr>
+        <w:t>．</w:t>
       </w:r>
     </w:p>
     <w:p>
       <w:pPr>
         <w:pStyle w:val="a4"/>
-        <w:rPr>
-          <w:rFonts w:hint="eastAsia"/>
-        </w:rPr>
       </w:pPr>
       <w:r>
         <w:rPr>
@@ -12752,31 +12696,20 @@
               <w:spacing w:line="285" w:lineRule="atLeast"/>
               <w:jc w:val="left"/>
               <w:rPr>
-                <w:rFonts w:ascii="Courier New" w:eastAsia="ＭＳ Ｐゴシック" w:hAnsi="Courier New" w:cs="Courier New" w:hint="eastAsia"/>
-                <w:color w:val="000000"/>
-                <w:kern w:val="0"/>
-                <w:szCs w:val="21"/>
-              </w:rPr>
-            </w:pPr>
-            <w:proofErr w:type="spellStart"/>
-            <w:r>
-              <w:rPr>
-                <w:rFonts w:ascii="Courier New" w:eastAsia="ＭＳ Ｐゴシック" w:hAnsi="Courier New" w:cs="Courier New"/>
-                <w:color w:val="000000"/>
-                <w:kern w:val="0"/>
-                <w:szCs w:val="21"/>
-              </w:rPr>
-              <w:t>model.add</w:t>
-            </w:r>
-            <w:proofErr w:type="spellEnd"/>
-            <w:r>
-              <w:rPr>
-                <w:rFonts w:ascii="Courier New" w:eastAsia="ＭＳ Ｐゴシック" w:hAnsi="Courier New" w:cs="Courier New"/>
-                <w:color w:val="000000"/>
-                <w:kern w:val="0"/>
-                <w:szCs w:val="21"/>
-              </w:rPr>
-              <w:t>(dense(</w:t>
+                <w:rFonts w:ascii="Courier New" w:eastAsia="ＭＳ Ｐゴシック" w:hAnsi="Courier New" w:cs="Courier New"/>
+                <w:color w:val="000000"/>
+                <w:kern w:val="0"/>
+                <w:szCs w:val="21"/>
+              </w:rPr>
+            </w:pPr>
+            <w:r>
+              <w:rPr>
+                <w:rFonts w:ascii="Courier New" w:eastAsia="ＭＳ Ｐゴシック" w:hAnsi="Courier New" w:cs="Courier New"/>
+                <w:color w:val="000000"/>
+                <w:kern w:val="0"/>
+                <w:szCs w:val="21"/>
+              </w:rPr>
+              <w:t>model.add(dense(</w:t>
             </w:r>
             <w:r>
               <w:rPr>
@@ -12855,13 +12788,17 @@
         </w:rPr>
         <w:t>％」無効化している．</w:t>
       </w:r>
+      <w:r>
+        <w:rPr>
+          <w:rFonts w:hint="eastAsia"/>
+          <w:color w:val="FF0000"/>
+        </w:rPr>
+        <w:t>以下にソースコードを示す．</w:t>
+      </w:r>
     </w:p>
     <w:p>
       <w:pPr>
         <w:pStyle w:val="a4"/>
-        <w:rPr>
-          <w:rFonts w:hint="eastAsia"/>
-        </w:rPr>
       </w:pPr>
       <w:r>
         <w:rPr>
@@ -12910,31 +12847,20 @@
               <w:spacing w:line="285" w:lineRule="atLeast"/>
               <w:jc w:val="left"/>
               <w:rPr>
-                <w:rFonts w:ascii="Courier New" w:eastAsia="ＭＳ Ｐゴシック" w:hAnsi="Courier New" w:cs="Courier New" w:hint="eastAsia"/>
-                <w:color w:val="000000"/>
-                <w:kern w:val="0"/>
-                <w:szCs w:val="21"/>
-              </w:rPr>
-            </w:pPr>
-            <w:proofErr w:type="spellStart"/>
-            <w:r>
-              <w:rPr>
-                <w:rFonts w:ascii="Courier New" w:eastAsia="ＭＳ Ｐゴシック" w:hAnsi="Courier New" w:cs="Courier New"/>
-                <w:color w:val="000000"/>
-                <w:kern w:val="0"/>
-                <w:szCs w:val="21"/>
-              </w:rPr>
-              <w:t>model.add</w:t>
-            </w:r>
-            <w:proofErr w:type="spellEnd"/>
-            <w:r>
-              <w:rPr>
-                <w:rFonts w:ascii="Courier New" w:eastAsia="ＭＳ Ｐゴシック" w:hAnsi="Courier New" w:cs="Courier New"/>
-                <w:color w:val="000000"/>
-                <w:kern w:val="0"/>
-                <w:szCs w:val="21"/>
-              </w:rPr>
-              <w:t>(Dropout(</w:t>
+                <w:rFonts w:ascii="Courier New" w:eastAsia="ＭＳ Ｐゴシック" w:hAnsi="Courier New" w:cs="Courier New"/>
+                <w:color w:val="000000"/>
+                <w:kern w:val="0"/>
+                <w:szCs w:val="21"/>
+              </w:rPr>
+            </w:pPr>
+            <w:r>
+              <w:rPr>
+                <w:rFonts w:ascii="Courier New" w:eastAsia="ＭＳ Ｐゴシック" w:hAnsi="Courier New" w:cs="Courier New"/>
+                <w:color w:val="000000"/>
+                <w:kern w:val="0"/>
+                <w:szCs w:val="21"/>
+              </w:rPr>
+              <w:t>model.add(Dropout(</w:t>
             </w:r>
             <w:r>
               <w:rPr>
@@ -12985,7 +12911,6 @@
         </w:rPr>
         <w:t>は，最後の全結合層である．本研究では，「</w:t>
       </w:r>
-      <w:proofErr w:type="spellStart"/>
       <w:r>
         <w:rPr>
           <w:rFonts w:hint="eastAsia"/>
@@ -12997,14 +12922,7 @@
         <w:rPr>
           <w:color w:val="FF0000"/>
         </w:rPr>
-        <w:t>um_classes</w:t>
-      </w:r>
-      <w:proofErr w:type="spellEnd"/>
-      <w:r>
-        <w:rPr>
-          <w:color w:val="FF0000"/>
-        </w:rPr>
-        <w:t>=10</w:t>
+        <w:t>um_classes=10</w:t>
       </w:r>
       <w:r>
         <w:rPr>
@@ -13213,7 +13131,6 @@
         </w:rPr>
         <w:t>個を判定するため，全部で１０クラスになる．</w:t>
       </w:r>
-      <w:proofErr w:type="spellStart"/>
       <w:r>
         <w:rPr>
           <w:rFonts w:hint="eastAsia"/>
@@ -13227,7 +13144,6 @@
         </w:rPr>
         <w:t>oftmax</w:t>
       </w:r>
-      <w:proofErr w:type="spellEnd"/>
       <w:r>
         <w:rPr>
           <w:rFonts w:hint="eastAsia"/>
@@ -13253,9 +13169,6 @@
     <w:p>
       <w:pPr>
         <w:pStyle w:val="a4"/>
-        <w:rPr>
-          <w:rFonts w:hint="eastAsia"/>
-        </w:rPr>
       </w:pPr>
       <w:r>
         <w:rPr>
@@ -13303,51 +13216,20 @@
               <w:spacing w:line="285" w:lineRule="atLeast"/>
               <w:jc w:val="left"/>
               <w:rPr>
-                <w:rFonts w:ascii="Courier New" w:eastAsia="ＭＳ Ｐゴシック" w:hAnsi="Courier New" w:cs="Courier New" w:hint="eastAsia"/>
-                <w:color w:val="000000"/>
-                <w:kern w:val="0"/>
-                <w:szCs w:val="21"/>
-              </w:rPr>
-            </w:pPr>
-            <w:proofErr w:type="spellStart"/>
-            <w:r>
-              <w:rPr>
-                <w:rFonts w:ascii="Courier New" w:eastAsia="ＭＳ Ｐゴシック" w:hAnsi="Courier New" w:cs="Courier New"/>
-                <w:color w:val="000000"/>
-                <w:kern w:val="0"/>
-                <w:szCs w:val="21"/>
-              </w:rPr>
-              <w:t>model.add</w:t>
-            </w:r>
-            <w:proofErr w:type="spellEnd"/>
-            <w:r>
-              <w:rPr>
-                <w:rFonts w:ascii="Courier New" w:eastAsia="ＭＳ Ｐゴシック" w:hAnsi="Courier New" w:cs="Courier New"/>
-                <w:color w:val="000000"/>
-                <w:kern w:val="0"/>
-                <w:szCs w:val="21"/>
-              </w:rPr>
-              <w:t>(dense(</w:t>
-            </w:r>
-            <w:proofErr w:type="spellStart"/>
-            <w:r>
-              <w:rPr>
-                <w:rFonts w:ascii="Courier New" w:eastAsia="ＭＳ Ｐゴシック" w:hAnsi="Courier New" w:cs="Courier New"/>
-                <w:color w:val="000000"/>
-                <w:kern w:val="0"/>
-                <w:szCs w:val="21"/>
-              </w:rPr>
-              <w:t>num_classes</w:t>
-            </w:r>
-            <w:proofErr w:type="spellEnd"/>
-            <w:r>
-              <w:rPr>
-                <w:rFonts w:ascii="Courier New" w:eastAsia="ＭＳ Ｐゴシック" w:hAnsi="Courier New" w:cs="Courier New"/>
-                <w:color w:val="000000"/>
-                <w:kern w:val="0"/>
-                <w:szCs w:val="21"/>
-              </w:rPr>
-              <w:t>, activation=</w:t>
+                <w:rFonts w:ascii="Courier New" w:eastAsia="ＭＳ Ｐゴシック" w:hAnsi="Courier New" w:cs="Courier New"/>
+                <w:color w:val="000000"/>
+                <w:kern w:val="0"/>
+                <w:szCs w:val="21"/>
+              </w:rPr>
+            </w:pPr>
+            <w:r>
+              <w:rPr>
+                <w:rFonts w:ascii="Courier New" w:eastAsia="ＭＳ Ｐゴシック" w:hAnsi="Courier New" w:cs="Courier New"/>
+                <w:color w:val="000000"/>
+                <w:kern w:val="0"/>
+                <w:szCs w:val="21"/>
+              </w:rPr>
+              <w:t>model.add(dense(num_classes, activation=</w:t>
             </w:r>
             <w:r>
               <w:rPr>
@@ -13356,27 +13238,7 @@
                 <w:kern w:val="0"/>
                 <w:szCs w:val="21"/>
               </w:rPr>
-              <w:t>'</w:t>
-            </w:r>
-            <w:proofErr w:type="spellStart"/>
-            <w:r>
-              <w:rPr>
-                <w:rFonts w:ascii="Courier New" w:eastAsia="ＭＳ Ｐゴシック" w:hAnsi="Courier New" w:cs="Courier New"/>
-                <w:color w:val="A31515"/>
-                <w:kern w:val="0"/>
-                <w:szCs w:val="21"/>
-              </w:rPr>
-              <w:t>softmax</w:t>
-            </w:r>
-            <w:proofErr w:type="spellEnd"/>
-            <w:r>
-              <w:rPr>
-                <w:rFonts w:ascii="Courier New" w:eastAsia="ＭＳ Ｐゴシック" w:hAnsi="Courier New" w:cs="Courier New"/>
-                <w:color w:val="A31515"/>
-                <w:kern w:val="0"/>
-                <w:szCs w:val="21"/>
-              </w:rPr>
-              <w:t>'</w:t>
+              <w:t>'softmax'</w:t>
             </w:r>
             <w:r>
               <w:rPr>
@@ -13394,49 +13256,52 @@
     <w:p>
       <w:pPr>
         <w:rPr>
-          <w:rFonts w:hint="eastAsia"/>
           <w:color w:val="FF0000"/>
         </w:rPr>
       </w:pPr>
+      <w:r>
+        <w:rPr>
+          <w:rFonts w:hint="eastAsia"/>
+          <w:color w:val="FF0000"/>
+        </w:rPr>
+        <w:t xml:space="preserve">　</w:t>
+      </w:r>
+      <w:r>
+        <w:rPr>
+          <w:rFonts w:hint="eastAsia"/>
+          <w:color w:val="FF0000"/>
+        </w:rPr>
+        <w:t>4</w:t>
+      </w:r>
+      <w:r>
+        <w:rPr>
+          <w:color w:val="FF0000"/>
+        </w:rPr>
+        <w:t>.3.2</w:t>
+      </w:r>
+      <w:r>
+        <w:rPr>
+          <w:rFonts w:hint="eastAsia"/>
+          <w:color w:val="FF0000"/>
+        </w:rPr>
+        <w:t>節では，モデルを作成する際に用いたソースコードについての説明をしてきた．基本的には，上記のような流れでモデルの作成を行う．以下の表に，モデル作成の主要となっている部分を示す．</w:t>
+      </w:r>
     </w:p>
     <w:p>
       <w:pPr>
-        <w:ind w:firstLineChars="100" w:firstLine="210"/>
+        <w:pStyle w:val="a4"/>
       </w:pPr>
       <w:r>
         <w:rPr>
           <w:rFonts w:hint="eastAsia"/>
         </w:rPr>
-        <w:t>作成したモデルの内容について，下記の表</w:t>
-      </w:r>
-      <w:r>
-        <w:rPr>
-          <w:rFonts w:hint="eastAsia"/>
-        </w:rPr>
-        <w:t>4-1</w:t>
-      </w:r>
-      <w:r>
-        <w:rPr>
-          <w:rFonts w:hint="eastAsia"/>
-        </w:rPr>
-        <w:t>に示す．</w:t>
-      </w:r>
-    </w:p>
-    <w:p>
-      <w:pPr>
-        <w:jc w:val="center"/>
-      </w:pPr>
-      <w:r>
-        <w:rPr>
-          <w:rFonts w:hint="eastAsia"/>
-        </w:rPr>
         <w:t>表</w:t>
       </w:r>
       <w:r>
         <w:rPr>
           <w:rFonts w:hint="eastAsia"/>
         </w:rPr>
-        <w:t>4-1</w:t>
+        <w:t>4-13</w:t>
       </w:r>
       <w:r>
         <w:rPr>
@@ -13448,16 +13313,16 @@
         <w:rPr>
           <w:rFonts w:hint="eastAsia"/>
         </w:rPr>
-        <w:t>a</w:t>
-      </w:r>
-      <w:r>
-        <w:t>lexnet_cifar10_4096.h5</w:t>
-      </w:r>
-      <w:r>
-        <w:rPr>
-          <w:rFonts w:hint="eastAsia"/>
-        </w:rPr>
-        <w:t>のモデル</w:t>
+        <w:t>c</w:t>
+      </w:r>
+      <w:r>
+        <w:t>reate_model.jpynb</w:t>
+      </w:r>
+      <w:r>
+        <w:rPr>
+          <w:rFonts w:hint="eastAsia"/>
+        </w:rPr>
+        <w:t>の一部</w:t>
       </w:r>
     </w:p>
     <w:tbl>
@@ -13477,26 +13342,2432 @@
           <w:p>
             <w:pPr>
               <w:widowControl/>
+              <w:shd w:val="clear" w:color="auto" w:fill="FFFFFE"/>
+              <w:spacing w:line="285" w:lineRule="atLeast"/>
               <w:jc w:val="left"/>
               <w:rPr>
                 <w:rFonts w:ascii="Courier New" w:eastAsia="ＭＳ Ｐゴシック" w:hAnsi="Courier New" w:cs="Courier New"/>
-                <w:color w:val="212121"/>
-                <w:kern w:val="0"/>
-                <w:szCs w:val="21"/>
-                <w:shd w:val="clear" w:color="auto" w:fill="FFFFFF"/>
-              </w:rPr>
-            </w:pPr>
-            <w:r>
-              <w:rPr>
-                <w:rFonts w:ascii="Courier New" w:eastAsia="ＭＳ Ｐゴシック" w:hAnsi="Courier New" w:cs="Courier New"/>
-                <w:color w:val="212121"/>
-                <w:kern w:val="0"/>
-                <w:szCs w:val="21"/>
-                <w:shd w:val="clear" w:color="auto" w:fill="FFFFFF"/>
-              </w:rPr>
-              <w:t>Model: "sequential"</w:t>
-            </w:r>
-          </w:p>
+                <w:color w:val="000000"/>
+                <w:kern w:val="0"/>
+                <w:szCs w:val="21"/>
+              </w:rPr>
+            </w:pPr>
+            <w:r>
+              <w:rPr>
+                <w:rFonts w:ascii="Courier New" w:eastAsia="ＭＳ Ｐゴシック" w:hAnsi="Courier New" w:cs="Courier New"/>
+                <w:color w:val="0000FF"/>
+                <w:kern w:val="0"/>
+                <w:szCs w:val="21"/>
+              </w:rPr>
+              <w:t>def</w:t>
+            </w:r>
+            <w:r>
+              <w:rPr>
+                <w:rFonts w:ascii="Courier New" w:eastAsia="ＭＳ Ｐゴシック" w:hAnsi="Courier New" w:cs="Courier New"/>
+                <w:color w:val="000000"/>
+                <w:kern w:val="0"/>
+                <w:szCs w:val="21"/>
+              </w:rPr>
+              <w:t> </w:t>
+            </w:r>
+            <w:r>
+              <w:rPr>
+                <w:rFonts w:ascii="Courier New" w:eastAsia="ＭＳ Ｐゴシック" w:hAnsi="Courier New" w:cs="Courier New"/>
+                <w:color w:val="795E26"/>
+                <w:kern w:val="0"/>
+                <w:szCs w:val="21"/>
+              </w:rPr>
+              <w:t>conv2d</w:t>
+            </w:r>
+            <w:r>
+              <w:rPr>
+                <w:rFonts w:ascii="Courier New" w:eastAsia="ＭＳ Ｐゴシック" w:hAnsi="Courier New" w:cs="Courier New"/>
+                <w:color w:val="000000"/>
+                <w:kern w:val="0"/>
+                <w:szCs w:val="21"/>
+              </w:rPr>
+              <w:t>(</w:t>
+            </w:r>
+            <w:r>
+              <w:rPr>
+                <w:rFonts w:ascii="Courier New" w:eastAsia="ＭＳ Ｐゴシック" w:hAnsi="Courier New" w:cs="Courier New"/>
+                <w:color w:val="001080"/>
+                <w:kern w:val="0"/>
+                <w:szCs w:val="21"/>
+              </w:rPr>
+              <w:t>filters</w:t>
+            </w:r>
+            <w:r>
+              <w:rPr>
+                <w:rFonts w:ascii="Courier New" w:eastAsia="ＭＳ Ｐゴシック" w:hAnsi="Courier New" w:cs="Courier New"/>
+                <w:color w:val="000000"/>
+                <w:kern w:val="0"/>
+                <w:szCs w:val="21"/>
+              </w:rPr>
+              <w:t>, </w:t>
+            </w:r>
+            <w:r>
+              <w:rPr>
+                <w:rFonts w:ascii="Courier New" w:eastAsia="ＭＳ Ｐゴシック" w:hAnsi="Courier New" w:cs="Courier New"/>
+                <w:color w:val="001080"/>
+                <w:kern w:val="0"/>
+                <w:szCs w:val="21"/>
+              </w:rPr>
+              <w:t>kernel_size</w:t>
+            </w:r>
+            <w:r>
+              <w:rPr>
+                <w:rFonts w:ascii="Courier New" w:eastAsia="ＭＳ Ｐゴシック" w:hAnsi="Courier New" w:cs="Courier New"/>
+                <w:color w:val="000000"/>
+                <w:kern w:val="0"/>
+                <w:szCs w:val="21"/>
+              </w:rPr>
+              <w:t>, </w:t>
+            </w:r>
+            <w:r>
+              <w:rPr>
+                <w:rFonts w:ascii="Courier New" w:eastAsia="ＭＳ Ｐゴシック" w:hAnsi="Courier New" w:cs="Courier New"/>
+                <w:color w:val="001080"/>
+                <w:kern w:val="0"/>
+                <w:szCs w:val="21"/>
+              </w:rPr>
+              <w:t>strides</w:t>
+            </w:r>
+            <w:r>
+              <w:rPr>
+                <w:rFonts w:ascii="Courier New" w:eastAsia="ＭＳ Ｐゴシック" w:hAnsi="Courier New" w:cs="Courier New"/>
+                <w:color w:val="000000"/>
+                <w:kern w:val="0"/>
+                <w:szCs w:val="21"/>
+              </w:rPr>
+              <w:t>=(</w:t>
+            </w:r>
+            <w:r>
+              <w:rPr>
+                <w:rFonts w:ascii="Courier New" w:eastAsia="ＭＳ Ｐゴシック" w:hAnsi="Courier New" w:cs="Courier New"/>
+                <w:color w:val="09885A"/>
+                <w:kern w:val="0"/>
+                <w:szCs w:val="21"/>
+              </w:rPr>
+              <w:t>1</w:t>
+            </w:r>
+            <w:r>
+              <w:rPr>
+                <w:rFonts w:ascii="Courier New" w:eastAsia="ＭＳ Ｐゴシック" w:hAnsi="Courier New" w:cs="Courier New"/>
+                <w:color w:val="000000"/>
+                <w:kern w:val="0"/>
+                <w:szCs w:val="21"/>
+              </w:rPr>
+              <w:t>, </w:t>
+            </w:r>
+            <w:r>
+              <w:rPr>
+                <w:rFonts w:ascii="Courier New" w:eastAsia="ＭＳ Ｐゴシック" w:hAnsi="Courier New" w:cs="Courier New"/>
+                <w:color w:val="09885A"/>
+                <w:kern w:val="0"/>
+                <w:szCs w:val="21"/>
+              </w:rPr>
+              <w:t>1</w:t>
+            </w:r>
+            <w:r>
+              <w:rPr>
+                <w:rFonts w:ascii="Courier New" w:eastAsia="ＭＳ Ｐゴシック" w:hAnsi="Courier New" w:cs="Courier New"/>
+                <w:color w:val="000000"/>
+                <w:kern w:val="0"/>
+                <w:szCs w:val="21"/>
+              </w:rPr>
+              <w:t>), </w:t>
+            </w:r>
+            <w:r>
+              <w:rPr>
+                <w:rFonts w:ascii="Courier New" w:eastAsia="ＭＳ Ｐゴシック" w:hAnsi="Courier New" w:cs="Courier New"/>
+                <w:color w:val="001080"/>
+                <w:kern w:val="0"/>
+                <w:szCs w:val="21"/>
+              </w:rPr>
+              <w:t>padding</w:t>
+            </w:r>
+            <w:r>
+              <w:rPr>
+                <w:rFonts w:ascii="Courier New" w:eastAsia="ＭＳ Ｐゴシック" w:hAnsi="Courier New" w:cs="Courier New"/>
+                <w:color w:val="000000"/>
+                <w:kern w:val="0"/>
+                <w:szCs w:val="21"/>
+              </w:rPr>
+              <w:t>=</w:t>
+            </w:r>
+            <w:r>
+              <w:rPr>
+                <w:rFonts w:ascii="Courier New" w:eastAsia="ＭＳ Ｐゴシック" w:hAnsi="Courier New" w:cs="Courier New"/>
+                <w:color w:val="A31515"/>
+                <w:kern w:val="0"/>
+                <w:szCs w:val="21"/>
+              </w:rPr>
+              <w:t>'same'</w:t>
+            </w:r>
+            <w:r>
+              <w:rPr>
+                <w:rFonts w:ascii="Courier New" w:eastAsia="ＭＳ Ｐゴシック" w:hAnsi="Courier New" w:cs="Courier New"/>
+                <w:color w:val="000000"/>
+                <w:kern w:val="0"/>
+                <w:szCs w:val="21"/>
+              </w:rPr>
+              <w:t>, </w:t>
+            </w:r>
+            <w:r>
+              <w:rPr>
+                <w:rFonts w:ascii="Courier New" w:eastAsia="ＭＳ Ｐゴシック" w:hAnsi="Courier New" w:cs="Courier New"/>
+                <w:color w:val="001080"/>
+                <w:kern w:val="0"/>
+                <w:szCs w:val="21"/>
+              </w:rPr>
+              <w:t>bias_init</w:t>
+            </w:r>
+            <w:r>
+              <w:rPr>
+                <w:rFonts w:ascii="Courier New" w:eastAsia="ＭＳ Ｐゴシック" w:hAnsi="Courier New" w:cs="Courier New"/>
+                <w:color w:val="000000"/>
+                <w:kern w:val="0"/>
+                <w:szCs w:val="21"/>
+              </w:rPr>
+              <w:t>=</w:t>
+            </w:r>
+            <w:r>
+              <w:rPr>
+                <w:rFonts w:ascii="Courier New" w:eastAsia="ＭＳ Ｐゴシック" w:hAnsi="Courier New" w:cs="Courier New"/>
+                <w:color w:val="09885A"/>
+                <w:kern w:val="0"/>
+                <w:szCs w:val="21"/>
+              </w:rPr>
+              <w:t>1</w:t>
+            </w:r>
+            <w:r>
+              <w:rPr>
+                <w:rFonts w:ascii="Courier New" w:eastAsia="ＭＳ Ｐゴシック" w:hAnsi="Courier New" w:cs="Courier New"/>
+                <w:color w:val="000000"/>
+                <w:kern w:val="0"/>
+                <w:szCs w:val="21"/>
+              </w:rPr>
+              <w:t>, **</w:t>
+            </w:r>
+            <w:r>
+              <w:rPr>
+                <w:rFonts w:ascii="Courier New" w:eastAsia="ＭＳ Ｐゴシック" w:hAnsi="Courier New" w:cs="Courier New"/>
+                <w:color w:val="001080"/>
+                <w:kern w:val="0"/>
+                <w:szCs w:val="21"/>
+              </w:rPr>
+              <w:t>kwargs</w:t>
+            </w:r>
+            <w:r>
+              <w:rPr>
+                <w:rFonts w:ascii="Courier New" w:eastAsia="ＭＳ Ｐゴシック" w:hAnsi="Courier New" w:cs="Courier New"/>
+                <w:color w:val="000000"/>
+                <w:kern w:val="0"/>
+                <w:szCs w:val="21"/>
+              </w:rPr>
+              <w:t>):</w:t>
+            </w:r>
+          </w:p>
+          <w:p>
+            <w:pPr>
+              <w:widowControl/>
+              <w:shd w:val="clear" w:color="auto" w:fill="FFFFFE"/>
+              <w:spacing w:line="285" w:lineRule="atLeast"/>
+              <w:jc w:val="left"/>
+              <w:rPr>
+                <w:rFonts w:ascii="Courier New" w:eastAsia="ＭＳ Ｐゴシック" w:hAnsi="Courier New" w:cs="Courier New"/>
+                <w:color w:val="000000"/>
+                <w:kern w:val="0"/>
+                <w:szCs w:val="21"/>
+              </w:rPr>
+            </w:pPr>
+            <w:r>
+              <w:rPr>
+                <w:rFonts w:ascii="Courier New" w:eastAsia="ＭＳ Ｐゴシック" w:hAnsi="Courier New" w:cs="Courier New"/>
+                <w:color w:val="000000"/>
+                <w:kern w:val="0"/>
+                <w:szCs w:val="21"/>
+              </w:rPr>
+              <w:t>    trunc = TruncatedNormal(mean=</w:t>
+            </w:r>
+            <w:r>
+              <w:rPr>
+                <w:rFonts w:ascii="Courier New" w:eastAsia="ＭＳ Ｐゴシック" w:hAnsi="Courier New" w:cs="Courier New"/>
+                <w:color w:val="09885A"/>
+                <w:kern w:val="0"/>
+                <w:szCs w:val="21"/>
+              </w:rPr>
+              <w:t>0.0</w:t>
+            </w:r>
+            <w:r>
+              <w:rPr>
+                <w:rFonts w:ascii="Courier New" w:eastAsia="ＭＳ Ｐゴシック" w:hAnsi="Courier New" w:cs="Courier New"/>
+                <w:color w:val="000000"/>
+                <w:kern w:val="0"/>
+                <w:szCs w:val="21"/>
+              </w:rPr>
+              <w:t>, stddev=</w:t>
+            </w:r>
+            <w:r>
+              <w:rPr>
+                <w:rFonts w:ascii="Courier New" w:eastAsia="ＭＳ Ｐゴシック" w:hAnsi="Courier New" w:cs="Courier New"/>
+                <w:color w:val="09885A"/>
+                <w:kern w:val="0"/>
+                <w:szCs w:val="21"/>
+              </w:rPr>
+              <w:t>0.01</w:t>
+            </w:r>
+            <w:r>
+              <w:rPr>
+                <w:rFonts w:ascii="Courier New" w:eastAsia="ＭＳ Ｐゴシック" w:hAnsi="Courier New" w:cs="Courier New"/>
+                <w:color w:val="000000"/>
+                <w:kern w:val="0"/>
+                <w:szCs w:val="21"/>
+              </w:rPr>
+              <w:t>)</w:t>
+            </w:r>
+          </w:p>
+          <w:p>
+            <w:pPr>
+              <w:widowControl/>
+              <w:shd w:val="clear" w:color="auto" w:fill="FFFFFE"/>
+              <w:spacing w:line="285" w:lineRule="atLeast"/>
+              <w:jc w:val="left"/>
+              <w:rPr>
+                <w:rFonts w:ascii="Courier New" w:eastAsia="ＭＳ Ｐゴシック" w:hAnsi="Courier New" w:cs="Courier New"/>
+                <w:color w:val="000000"/>
+                <w:kern w:val="0"/>
+                <w:szCs w:val="21"/>
+              </w:rPr>
+            </w:pPr>
+            <w:r>
+              <w:rPr>
+                <w:rFonts w:ascii="Courier New" w:eastAsia="ＭＳ Ｐゴシック" w:hAnsi="Courier New" w:cs="Courier New"/>
+                <w:color w:val="000000"/>
+                <w:kern w:val="0"/>
+                <w:szCs w:val="21"/>
+              </w:rPr>
+              <w:t>    cnst = Constant(value=bias_init)</w:t>
+            </w:r>
+          </w:p>
+          <w:p>
+            <w:pPr>
+              <w:widowControl/>
+              <w:shd w:val="clear" w:color="auto" w:fill="FFFFFE"/>
+              <w:spacing w:line="285" w:lineRule="atLeast"/>
+              <w:jc w:val="left"/>
+              <w:rPr>
+                <w:rFonts w:ascii="Courier New" w:eastAsia="ＭＳ Ｐゴシック" w:hAnsi="Courier New" w:cs="Courier New"/>
+                <w:color w:val="000000"/>
+                <w:kern w:val="0"/>
+                <w:szCs w:val="21"/>
+              </w:rPr>
+            </w:pPr>
+            <w:r>
+              <w:rPr>
+                <w:rFonts w:ascii="Courier New" w:eastAsia="ＭＳ Ｐゴシック" w:hAnsi="Courier New" w:cs="Courier New"/>
+                <w:color w:val="000000"/>
+                <w:kern w:val="0"/>
+                <w:szCs w:val="21"/>
+              </w:rPr>
+              <w:t>    </w:t>
+            </w:r>
+            <w:r>
+              <w:rPr>
+                <w:rFonts w:ascii="Courier New" w:eastAsia="ＭＳ Ｐゴシック" w:hAnsi="Courier New" w:cs="Courier New"/>
+                <w:color w:val="AF00DB"/>
+                <w:kern w:val="0"/>
+                <w:szCs w:val="21"/>
+              </w:rPr>
+              <w:t>return</w:t>
+            </w:r>
+            <w:r>
+              <w:rPr>
+                <w:rFonts w:ascii="Courier New" w:eastAsia="ＭＳ Ｐゴシック" w:hAnsi="Courier New" w:cs="Courier New"/>
+                <w:color w:val="000000"/>
+                <w:kern w:val="0"/>
+                <w:szCs w:val="21"/>
+              </w:rPr>
+              <w:t> Conv2D(</w:t>
+            </w:r>
+          </w:p>
+          <w:p>
+            <w:pPr>
+              <w:widowControl/>
+              <w:shd w:val="clear" w:color="auto" w:fill="FFFFFE"/>
+              <w:spacing w:line="285" w:lineRule="atLeast"/>
+              <w:jc w:val="left"/>
+              <w:rPr>
+                <w:rFonts w:ascii="Courier New" w:eastAsia="ＭＳ Ｐゴシック" w:hAnsi="Courier New" w:cs="Courier New"/>
+                <w:color w:val="000000"/>
+                <w:kern w:val="0"/>
+                <w:szCs w:val="21"/>
+              </w:rPr>
+            </w:pPr>
+            <w:r>
+              <w:rPr>
+                <w:rFonts w:ascii="Courier New" w:eastAsia="ＭＳ Ｐゴシック" w:hAnsi="Courier New" w:cs="Courier New"/>
+                <w:color w:val="000000"/>
+                <w:kern w:val="0"/>
+                <w:szCs w:val="21"/>
+              </w:rPr>
+              <w:t>        filters, kernel_size, strides=strides, padding=padding,</w:t>
+            </w:r>
+          </w:p>
+          <w:p>
+            <w:pPr>
+              <w:widowControl/>
+              <w:shd w:val="clear" w:color="auto" w:fill="FFFFFE"/>
+              <w:spacing w:line="285" w:lineRule="atLeast"/>
+              <w:jc w:val="left"/>
+              <w:rPr>
+                <w:rFonts w:ascii="Courier New" w:eastAsia="ＭＳ Ｐゴシック" w:hAnsi="Courier New" w:cs="Courier New"/>
+                <w:color w:val="000000"/>
+                <w:kern w:val="0"/>
+                <w:szCs w:val="21"/>
+              </w:rPr>
+            </w:pPr>
+            <w:r>
+              <w:rPr>
+                <w:rFonts w:ascii="Courier New" w:eastAsia="ＭＳ Ｐゴシック" w:hAnsi="Courier New" w:cs="Courier New"/>
+                <w:color w:val="000000"/>
+                <w:kern w:val="0"/>
+                <w:szCs w:val="21"/>
+              </w:rPr>
+              <w:t>        activation=</w:t>
+            </w:r>
+            <w:r>
+              <w:rPr>
+                <w:rFonts w:ascii="Courier New" w:eastAsia="ＭＳ Ｐゴシック" w:hAnsi="Courier New" w:cs="Courier New"/>
+                <w:color w:val="A31515"/>
+                <w:kern w:val="0"/>
+                <w:szCs w:val="21"/>
+              </w:rPr>
+              <w:t>'relu'</w:t>
+            </w:r>
+            <w:r>
+              <w:rPr>
+                <w:rFonts w:ascii="Courier New" w:eastAsia="ＭＳ Ｐゴシック" w:hAnsi="Courier New" w:cs="Courier New"/>
+                <w:color w:val="000000"/>
+                <w:kern w:val="0"/>
+                <w:szCs w:val="21"/>
+              </w:rPr>
+              <w:t>, kernel_initializer=trunc, bias_initializer=cnst, **kwargs</w:t>
+            </w:r>
+          </w:p>
+          <w:p>
+            <w:pPr>
+              <w:widowControl/>
+              <w:shd w:val="clear" w:color="auto" w:fill="FFFFFE"/>
+              <w:spacing w:line="285" w:lineRule="atLeast"/>
+              <w:jc w:val="left"/>
+              <w:rPr>
+                <w:rFonts w:ascii="Courier New" w:eastAsia="ＭＳ Ｐゴシック" w:hAnsi="Courier New" w:cs="Courier New"/>
+                <w:color w:val="000000"/>
+                <w:kern w:val="0"/>
+                <w:szCs w:val="21"/>
+              </w:rPr>
+            </w:pPr>
+            <w:r>
+              <w:rPr>
+                <w:rFonts w:ascii="Courier New" w:eastAsia="ＭＳ Ｐゴシック" w:hAnsi="Courier New" w:cs="Courier New"/>
+                <w:color w:val="000000"/>
+                <w:kern w:val="0"/>
+                <w:szCs w:val="21"/>
+              </w:rPr>
+              <w:t>    )   </w:t>
+            </w:r>
+          </w:p>
+          <w:p>
+            <w:pPr>
+              <w:widowControl/>
+              <w:shd w:val="clear" w:color="auto" w:fill="FFFFFE"/>
+              <w:spacing w:line="285" w:lineRule="atLeast"/>
+              <w:jc w:val="left"/>
+              <w:rPr>
+                <w:rFonts w:ascii="Courier New" w:eastAsia="ＭＳ Ｐゴシック" w:hAnsi="Courier New" w:cs="Courier New"/>
+                <w:color w:val="000000"/>
+                <w:kern w:val="0"/>
+                <w:szCs w:val="21"/>
+              </w:rPr>
+            </w:pPr>
+          </w:p>
+          <w:p>
+            <w:pPr>
+              <w:widowControl/>
+              <w:shd w:val="clear" w:color="auto" w:fill="FFFFFE"/>
+              <w:spacing w:line="285" w:lineRule="atLeast"/>
+              <w:jc w:val="left"/>
+              <w:rPr>
+                <w:rFonts w:ascii="Courier New" w:eastAsia="ＭＳ Ｐゴシック" w:hAnsi="Courier New" w:cs="Courier New"/>
+                <w:color w:val="000000"/>
+                <w:kern w:val="0"/>
+                <w:szCs w:val="21"/>
+              </w:rPr>
+            </w:pPr>
+            <w:r>
+              <w:rPr>
+                <w:rFonts w:ascii="Courier New" w:eastAsia="ＭＳ Ｐゴシック" w:hAnsi="Courier New" w:cs="Courier New"/>
+                <w:color w:val="0000FF"/>
+                <w:kern w:val="0"/>
+                <w:szCs w:val="21"/>
+              </w:rPr>
+              <w:t>def</w:t>
+            </w:r>
+            <w:r>
+              <w:rPr>
+                <w:rFonts w:ascii="Courier New" w:eastAsia="ＭＳ Ｐゴシック" w:hAnsi="Courier New" w:cs="Courier New"/>
+                <w:color w:val="000000"/>
+                <w:kern w:val="0"/>
+                <w:szCs w:val="21"/>
+              </w:rPr>
+              <w:t> </w:t>
+            </w:r>
+            <w:r>
+              <w:rPr>
+                <w:rFonts w:ascii="Courier New" w:eastAsia="ＭＳ Ｐゴシック" w:hAnsi="Courier New" w:cs="Courier New"/>
+                <w:color w:val="795E26"/>
+                <w:kern w:val="0"/>
+                <w:szCs w:val="21"/>
+              </w:rPr>
+              <w:t>dense</w:t>
+            </w:r>
+            <w:r>
+              <w:rPr>
+                <w:rFonts w:ascii="Courier New" w:eastAsia="ＭＳ Ｐゴシック" w:hAnsi="Courier New" w:cs="Courier New"/>
+                <w:color w:val="000000"/>
+                <w:kern w:val="0"/>
+                <w:szCs w:val="21"/>
+              </w:rPr>
+              <w:t>(</w:t>
+            </w:r>
+            <w:r>
+              <w:rPr>
+                <w:rFonts w:ascii="Courier New" w:eastAsia="ＭＳ Ｐゴシック" w:hAnsi="Courier New" w:cs="Courier New"/>
+                <w:color w:val="001080"/>
+                <w:kern w:val="0"/>
+                <w:szCs w:val="21"/>
+              </w:rPr>
+              <w:t>units</w:t>
+            </w:r>
+            <w:r>
+              <w:rPr>
+                <w:rFonts w:ascii="Courier New" w:eastAsia="ＭＳ Ｐゴシック" w:hAnsi="Courier New" w:cs="Courier New"/>
+                <w:color w:val="000000"/>
+                <w:kern w:val="0"/>
+                <w:szCs w:val="21"/>
+              </w:rPr>
+              <w:t>, </w:t>
+            </w:r>
+            <w:r>
+              <w:rPr>
+                <w:rFonts w:ascii="Courier New" w:eastAsia="ＭＳ Ｐゴシック" w:hAnsi="Courier New" w:cs="Courier New"/>
+                <w:color w:val="001080"/>
+                <w:kern w:val="0"/>
+                <w:szCs w:val="21"/>
+              </w:rPr>
+              <w:t>activation</w:t>
+            </w:r>
+            <w:r>
+              <w:rPr>
+                <w:rFonts w:ascii="Courier New" w:eastAsia="ＭＳ Ｐゴシック" w:hAnsi="Courier New" w:cs="Courier New"/>
+                <w:color w:val="000000"/>
+                <w:kern w:val="0"/>
+                <w:szCs w:val="21"/>
+              </w:rPr>
+              <w:t>=</w:t>
+            </w:r>
+            <w:r>
+              <w:rPr>
+                <w:rFonts w:ascii="Courier New" w:eastAsia="ＭＳ Ｐゴシック" w:hAnsi="Courier New" w:cs="Courier New"/>
+                <w:color w:val="A31515"/>
+                <w:kern w:val="0"/>
+                <w:szCs w:val="21"/>
+              </w:rPr>
+              <w:t>'tanh'</w:t>
+            </w:r>
+            <w:r>
+              <w:rPr>
+                <w:rFonts w:ascii="Courier New" w:eastAsia="ＭＳ Ｐゴシック" w:hAnsi="Courier New" w:cs="Courier New"/>
+                <w:color w:val="000000"/>
+                <w:kern w:val="0"/>
+                <w:szCs w:val="21"/>
+              </w:rPr>
+              <w:t>):</w:t>
+            </w:r>
+          </w:p>
+          <w:p>
+            <w:pPr>
+              <w:widowControl/>
+              <w:shd w:val="clear" w:color="auto" w:fill="FFFFFE"/>
+              <w:spacing w:line="285" w:lineRule="atLeast"/>
+              <w:jc w:val="left"/>
+              <w:rPr>
+                <w:rFonts w:ascii="Courier New" w:eastAsia="ＭＳ Ｐゴシック" w:hAnsi="Courier New" w:cs="Courier New"/>
+                <w:color w:val="000000"/>
+                <w:kern w:val="0"/>
+                <w:szCs w:val="21"/>
+              </w:rPr>
+            </w:pPr>
+            <w:r>
+              <w:rPr>
+                <w:rFonts w:ascii="Courier New" w:eastAsia="ＭＳ Ｐゴシック" w:hAnsi="Courier New" w:cs="Courier New"/>
+                <w:color w:val="000000"/>
+                <w:kern w:val="0"/>
+                <w:szCs w:val="21"/>
+              </w:rPr>
+              <w:t>    trunc = TruncatedNormal(mean=</w:t>
+            </w:r>
+            <w:r>
+              <w:rPr>
+                <w:rFonts w:ascii="Courier New" w:eastAsia="ＭＳ Ｐゴシック" w:hAnsi="Courier New" w:cs="Courier New"/>
+                <w:color w:val="09885A"/>
+                <w:kern w:val="0"/>
+                <w:szCs w:val="21"/>
+              </w:rPr>
+              <w:t>0.0</w:t>
+            </w:r>
+            <w:r>
+              <w:rPr>
+                <w:rFonts w:ascii="Courier New" w:eastAsia="ＭＳ Ｐゴシック" w:hAnsi="Courier New" w:cs="Courier New"/>
+                <w:color w:val="000000"/>
+                <w:kern w:val="0"/>
+                <w:szCs w:val="21"/>
+              </w:rPr>
+              <w:t>, stddev=</w:t>
+            </w:r>
+            <w:r>
+              <w:rPr>
+                <w:rFonts w:ascii="Courier New" w:eastAsia="ＭＳ Ｐゴシック" w:hAnsi="Courier New" w:cs="Courier New"/>
+                <w:color w:val="09885A"/>
+                <w:kern w:val="0"/>
+                <w:szCs w:val="21"/>
+              </w:rPr>
+              <w:t>0.01</w:t>
+            </w:r>
+            <w:r>
+              <w:rPr>
+                <w:rFonts w:ascii="Courier New" w:eastAsia="ＭＳ Ｐゴシック" w:hAnsi="Courier New" w:cs="Courier New"/>
+                <w:color w:val="000000"/>
+                <w:kern w:val="0"/>
+                <w:szCs w:val="21"/>
+              </w:rPr>
+              <w:t>)</w:t>
+            </w:r>
+          </w:p>
+          <w:p>
+            <w:pPr>
+              <w:widowControl/>
+              <w:shd w:val="clear" w:color="auto" w:fill="FFFFFE"/>
+              <w:spacing w:line="285" w:lineRule="atLeast"/>
+              <w:jc w:val="left"/>
+              <w:rPr>
+                <w:rFonts w:ascii="Courier New" w:eastAsia="ＭＳ Ｐゴシック" w:hAnsi="Courier New" w:cs="Courier New"/>
+                <w:color w:val="000000"/>
+                <w:kern w:val="0"/>
+                <w:szCs w:val="21"/>
+              </w:rPr>
+            </w:pPr>
+            <w:r>
+              <w:rPr>
+                <w:rFonts w:ascii="Courier New" w:eastAsia="ＭＳ Ｐゴシック" w:hAnsi="Courier New" w:cs="Courier New"/>
+                <w:color w:val="000000"/>
+                <w:kern w:val="0"/>
+                <w:szCs w:val="21"/>
+              </w:rPr>
+              <w:t>    cnst = Constant(value=</w:t>
+            </w:r>
+            <w:r>
+              <w:rPr>
+                <w:rFonts w:ascii="Courier New" w:eastAsia="ＭＳ Ｐゴシック" w:hAnsi="Courier New" w:cs="Courier New"/>
+                <w:color w:val="09885A"/>
+                <w:kern w:val="0"/>
+                <w:szCs w:val="21"/>
+              </w:rPr>
+              <w:t>1</w:t>
+            </w:r>
+            <w:r>
+              <w:rPr>
+                <w:rFonts w:ascii="Courier New" w:eastAsia="ＭＳ Ｐゴシック" w:hAnsi="Courier New" w:cs="Courier New"/>
+                <w:color w:val="000000"/>
+                <w:kern w:val="0"/>
+                <w:szCs w:val="21"/>
+              </w:rPr>
+              <w:t>)</w:t>
+            </w:r>
+          </w:p>
+          <w:p>
+            <w:pPr>
+              <w:widowControl/>
+              <w:shd w:val="clear" w:color="auto" w:fill="FFFFFE"/>
+              <w:spacing w:line="285" w:lineRule="atLeast"/>
+              <w:jc w:val="left"/>
+              <w:rPr>
+                <w:rFonts w:ascii="Courier New" w:eastAsia="ＭＳ Ｐゴシック" w:hAnsi="Courier New" w:cs="Courier New"/>
+                <w:color w:val="000000"/>
+                <w:kern w:val="0"/>
+                <w:szCs w:val="21"/>
+              </w:rPr>
+            </w:pPr>
+            <w:r>
+              <w:rPr>
+                <w:rFonts w:ascii="Courier New" w:eastAsia="ＭＳ Ｐゴシック" w:hAnsi="Courier New" w:cs="Courier New"/>
+                <w:color w:val="000000"/>
+                <w:kern w:val="0"/>
+                <w:szCs w:val="21"/>
+              </w:rPr>
+              <w:t>    </w:t>
+            </w:r>
+            <w:r>
+              <w:rPr>
+                <w:rFonts w:ascii="Courier New" w:eastAsia="ＭＳ Ｐゴシック" w:hAnsi="Courier New" w:cs="Courier New"/>
+                <w:color w:val="AF00DB"/>
+                <w:kern w:val="0"/>
+                <w:szCs w:val="21"/>
+              </w:rPr>
+              <w:t>return</w:t>
+            </w:r>
+            <w:r>
+              <w:rPr>
+                <w:rFonts w:ascii="Courier New" w:eastAsia="ＭＳ Ｐゴシック" w:hAnsi="Courier New" w:cs="Courier New"/>
+                <w:color w:val="000000"/>
+                <w:kern w:val="0"/>
+                <w:szCs w:val="21"/>
+              </w:rPr>
+              <w:t> Dense(</w:t>
+            </w:r>
+          </w:p>
+          <w:p>
+            <w:pPr>
+              <w:widowControl/>
+              <w:shd w:val="clear" w:color="auto" w:fill="FFFFFE"/>
+              <w:spacing w:line="285" w:lineRule="atLeast"/>
+              <w:jc w:val="left"/>
+              <w:rPr>
+                <w:rFonts w:ascii="Courier New" w:eastAsia="ＭＳ Ｐゴシック" w:hAnsi="Courier New" w:cs="Courier New"/>
+                <w:color w:val="000000"/>
+                <w:kern w:val="0"/>
+                <w:szCs w:val="21"/>
+              </w:rPr>
+            </w:pPr>
+            <w:r>
+              <w:rPr>
+                <w:rFonts w:ascii="Courier New" w:eastAsia="ＭＳ Ｐゴシック" w:hAnsi="Courier New" w:cs="Courier New"/>
+                <w:color w:val="000000"/>
+                <w:kern w:val="0"/>
+                <w:szCs w:val="21"/>
+              </w:rPr>
+              <w:t>        units, activation=activation,</w:t>
+            </w:r>
+          </w:p>
+          <w:p>
+            <w:pPr>
+              <w:widowControl/>
+              <w:shd w:val="clear" w:color="auto" w:fill="FFFFFE"/>
+              <w:spacing w:line="285" w:lineRule="atLeast"/>
+              <w:jc w:val="left"/>
+              <w:rPr>
+                <w:rFonts w:ascii="Courier New" w:eastAsia="ＭＳ Ｐゴシック" w:hAnsi="Courier New" w:cs="Courier New"/>
+                <w:color w:val="000000"/>
+                <w:kern w:val="0"/>
+                <w:szCs w:val="21"/>
+              </w:rPr>
+            </w:pPr>
+            <w:r>
+              <w:rPr>
+                <w:rFonts w:ascii="Courier New" w:eastAsia="ＭＳ Ｐゴシック" w:hAnsi="Courier New" w:cs="Courier New"/>
+                <w:color w:val="000000"/>
+                <w:kern w:val="0"/>
+                <w:szCs w:val="21"/>
+              </w:rPr>
+              <w:t>        kernel_initializer=trunc, bias_initializer=cnst,</w:t>
+            </w:r>
+          </w:p>
+          <w:p>
+            <w:pPr>
+              <w:widowControl/>
+              <w:shd w:val="clear" w:color="auto" w:fill="FFFFFE"/>
+              <w:spacing w:line="285" w:lineRule="atLeast"/>
+              <w:jc w:val="left"/>
+              <w:rPr>
+                <w:rFonts w:ascii="Courier New" w:eastAsia="ＭＳ Ｐゴシック" w:hAnsi="Courier New" w:cs="Courier New"/>
+                <w:color w:val="000000"/>
+                <w:kern w:val="0"/>
+                <w:szCs w:val="21"/>
+              </w:rPr>
+            </w:pPr>
+            <w:r>
+              <w:rPr>
+                <w:rFonts w:ascii="Courier New" w:eastAsia="ＭＳ Ｐゴシック" w:hAnsi="Courier New" w:cs="Courier New"/>
+                <w:color w:val="000000"/>
+                <w:kern w:val="0"/>
+                <w:szCs w:val="21"/>
+              </w:rPr>
+              <w:t>    )   </w:t>
+            </w:r>
+          </w:p>
+          <w:p>
+            <w:pPr>
+              <w:widowControl/>
+              <w:shd w:val="clear" w:color="auto" w:fill="FFFFFE"/>
+              <w:spacing w:line="285" w:lineRule="atLeast"/>
+              <w:jc w:val="left"/>
+              <w:rPr>
+                <w:rFonts w:ascii="Courier New" w:eastAsia="ＭＳ Ｐゴシック" w:hAnsi="Courier New" w:cs="Courier New"/>
+                <w:color w:val="000000"/>
+                <w:kern w:val="0"/>
+                <w:szCs w:val="21"/>
+              </w:rPr>
+            </w:pPr>
+          </w:p>
+          <w:p>
+            <w:pPr>
+              <w:widowControl/>
+              <w:shd w:val="clear" w:color="auto" w:fill="FFFFFE"/>
+              <w:spacing w:line="285" w:lineRule="atLeast"/>
+              <w:jc w:val="left"/>
+              <w:rPr>
+                <w:rFonts w:ascii="Courier New" w:eastAsia="ＭＳ Ｐゴシック" w:hAnsi="Courier New" w:cs="Courier New"/>
+                <w:color w:val="000000"/>
+                <w:kern w:val="0"/>
+                <w:szCs w:val="21"/>
+              </w:rPr>
+            </w:pPr>
+            <w:r>
+              <w:rPr>
+                <w:rFonts w:ascii="Courier New" w:eastAsia="ＭＳ Ｐゴシック" w:hAnsi="Courier New" w:cs="Courier New"/>
+                <w:color w:val="0000FF"/>
+                <w:kern w:val="0"/>
+                <w:szCs w:val="21"/>
+              </w:rPr>
+              <w:t>def</w:t>
+            </w:r>
+            <w:r>
+              <w:rPr>
+                <w:rFonts w:ascii="Courier New" w:eastAsia="ＭＳ Ｐゴシック" w:hAnsi="Courier New" w:cs="Courier New"/>
+                <w:color w:val="000000"/>
+                <w:kern w:val="0"/>
+                <w:szCs w:val="21"/>
+              </w:rPr>
+              <w:t> </w:t>
+            </w:r>
+            <w:r>
+              <w:rPr>
+                <w:rFonts w:ascii="Courier New" w:eastAsia="ＭＳ Ｐゴシック" w:hAnsi="Courier New" w:cs="Courier New"/>
+                <w:color w:val="795E26"/>
+                <w:kern w:val="0"/>
+                <w:szCs w:val="21"/>
+              </w:rPr>
+              <w:t>AlexNet</w:t>
+            </w:r>
+            <w:r>
+              <w:rPr>
+                <w:rFonts w:ascii="Courier New" w:eastAsia="ＭＳ Ｐゴシック" w:hAnsi="Courier New" w:cs="Courier New"/>
+                <w:color w:val="000000"/>
+                <w:kern w:val="0"/>
+                <w:szCs w:val="21"/>
+              </w:rPr>
+              <w:t>(</w:t>
+            </w:r>
+            <w:r>
+              <w:rPr>
+                <w:rFonts w:ascii="Courier New" w:eastAsia="ＭＳ Ｐゴシック" w:hAnsi="Courier New" w:cs="Courier New"/>
+                <w:color w:val="001080"/>
+                <w:kern w:val="0"/>
+                <w:szCs w:val="21"/>
+              </w:rPr>
+              <w:t>image_size</w:t>
+            </w:r>
+            <w:r>
+              <w:rPr>
+                <w:rFonts w:ascii="Courier New" w:eastAsia="ＭＳ Ｐゴシック" w:hAnsi="Courier New" w:cs="Courier New"/>
+                <w:color w:val="000000"/>
+                <w:kern w:val="0"/>
+                <w:szCs w:val="21"/>
+              </w:rPr>
+              <w:t>, </w:t>
+            </w:r>
+            <w:r>
+              <w:rPr>
+                <w:rFonts w:ascii="Courier New" w:eastAsia="ＭＳ Ｐゴシック" w:hAnsi="Courier New" w:cs="Courier New"/>
+                <w:color w:val="001080"/>
+                <w:kern w:val="0"/>
+                <w:szCs w:val="21"/>
+              </w:rPr>
+              <w:t>channel</w:t>
+            </w:r>
+            <w:r>
+              <w:rPr>
+                <w:rFonts w:ascii="Courier New" w:eastAsia="ＭＳ Ｐゴシック" w:hAnsi="Courier New" w:cs="Courier New"/>
+                <w:color w:val="000000"/>
+                <w:kern w:val="0"/>
+                <w:szCs w:val="21"/>
+              </w:rPr>
+              <w:t>, </w:t>
+            </w:r>
+            <w:r>
+              <w:rPr>
+                <w:rFonts w:ascii="Courier New" w:eastAsia="ＭＳ Ｐゴシック" w:hAnsi="Courier New" w:cs="Courier New"/>
+                <w:color w:val="001080"/>
+                <w:kern w:val="0"/>
+                <w:szCs w:val="21"/>
+              </w:rPr>
+              <w:t>num_classes</w:t>
+            </w:r>
+            <w:r>
+              <w:rPr>
+                <w:rFonts w:ascii="Courier New" w:eastAsia="ＭＳ Ｐゴシック" w:hAnsi="Courier New" w:cs="Courier New"/>
+                <w:color w:val="000000"/>
+                <w:kern w:val="0"/>
+                <w:szCs w:val="21"/>
+              </w:rPr>
+              <w:t>):</w:t>
+            </w:r>
+          </w:p>
+          <w:p>
+            <w:pPr>
+              <w:widowControl/>
+              <w:shd w:val="clear" w:color="auto" w:fill="FFFFFE"/>
+              <w:spacing w:line="285" w:lineRule="atLeast"/>
+              <w:jc w:val="left"/>
+              <w:rPr>
+                <w:rFonts w:ascii="Courier New" w:eastAsia="ＭＳ Ｐゴシック" w:hAnsi="Courier New" w:cs="Courier New"/>
+                <w:color w:val="000000"/>
+                <w:kern w:val="0"/>
+                <w:szCs w:val="21"/>
+              </w:rPr>
+            </w:pPr>
+            <w:r>
+              <w:rPr>
+                <w:rFonts w:ascii="Courier New" w:eastAsia="ＭＳ Ｐゴシック" w:hAnsi="Courier New" w:cs="Courier New"/>
+                <w:color w:val="000000"/>
+                <w:kern w:val="0"/>
+                <w:szCs w:val="21"/>
+              </w:rPr>
+              <w:t>    model = Sequential()</w:t>
+            </w:r>
+          </w:p>
+          <w:p>
+            <w:pPr>
+              <w:widowControl/>
+              <w:shd w:val="clear" w:color="auto" w:fill="FFFFFE"/>
+              <w:spacing w:line="285" w:lineRule="atLeast"/>
+              <w:jc w:val="left"/>
+              <w:rPr>
+                <w:rFonts w:ascii="Courier New" w:eastAsia="ＭＳ Ｐゴシック" w:hAnsi="Courier New" w:cs="Courier New"/>
+                <w:color w:val="000000"/>
+                <w:kern w:val="0"/>
+                <w:szCs w:val="21"/>
+              </w:rPr>
+            </w:pPr>
+          </w:p>
+          <w:p>
+            <w:pPr>
+              <w:widowControl/>
+              <w:shd w:val="clear" w:color="auto" w:fill="FFFFFE"/>
+              <w:spacing w:line="285" w:lineRule="atLeast"/>
+              <w:jc w:val="left"/>
+              <w:rPr>
+                <w:rFonts w:ascii="Courier New" w:eastAsia="ＭＳ Ｐゴシック" w:hAnsi="Courier New" w:cs="Courier New"/>
+                <w:color w:val="000000"/>
+                <w:kern w:val="0"/>
+                <w:szCs w:val="21"/>
+              </w:rPr>
+            </w:pPr>
+            <w:r>
+              <w:rPr>
+                <w:rFonts w:ascii="Courier New" w:eastAsia="ＭＳ Ｐゴシック" w:hAnsi="Courier New" w:cs="Courier New"/>
+                <w:color w:val="000000"/>
+                <w:kern w:val="0"/>
+                <w:szCs w:val="21"/>
+              </w:rPr>
+              <w:t>    </w:t>
+            </w:r>
+            <w:r>
+              <w:rPr>
+                <w:rFonts w:ascii="Courier New" w:eastAsia="ＭＳ Ｐゴシック" w:hAnsi="Courier New" w:cs="Courier New"/>
+                <w:color w:val="008000"/>
+                <w:kern w:val="0"/>
+                <w:szCs w:val="21"/>
+              </w:rPr>
+              <w:t>#conv1</w:t>
+            </w:r>
+          </w:p>
+          <w:p>
+            <w:pPr>
+              <w:widowControl/>
+              <w:shd w:val="clear" w:color="auto" w:fill="FFFFFE"/>
+              <w:spacing w:line="285" w:lineRule="atLeast"/>
+              <w:jc w:val="left"/>
+              <w:rPr>
+                <w:rFonts w:ascii="Courier New" w:eastAsia="ＭＳ Ｐゴシック" w:hAnsi="Courier New" w:cs="Courier New"/>
+                <w:color w:val="000000"/>
+                <w:kern w:val="0"/>
+                <w:szCs w:val="21"/>
+              </w:rPr>
+            </w:pPr>
+            <w:r>
+              <w:rPr>
+                <w:rFonts w:ascii="Courier New" w:eastAsia="ＭＳ Ｐゴシック" w:hAnsi="Courier New" w:cs="Courier New"/>
+                <w:color w:val="000000"/>
+                <w:kern w:val="0"/>
+                <w:szCs w:val="21"/>
+              </w:rPr>
+              <w:t>    model.add(conv2d(</w:t>
+            </w:r>
+            <w:r>
+              <w:rPr>
+                <w:rFonts w:ascii="Courier New" w:eastAsia="ＭＳ Ｐゴシック" w:hAnsi="Courier New" w:cs="Courier New"/>
+                <w:color w:val="09885A"/>
+                <w:kern w:val="0"/>
+                <w:szCs w:val="21"/>
+              </w:rPr>
+              <w:t>96</w:t>
+            </w:r>
+            <w:r>
+              <w:rPr>
+                <w:rFonts w:ascii="Courier New" w:eastAsia="ＭＳ Ｐゴシック" w:hAnsi="Courier New" w:cs="Courier New"/>
+                <w:color w:val="000000"/>
+                <w:kern w:val="0"/>
+                <w:szCs w:val="21"/>
+              </w:rPr>
+              <w:t>, </w:t>
+            </w:r>
+            <w:r>
+              <w:rPr>
+                <w:rFonts w:ascii="Courier New" w:eastAsia="ＭＳ Ｐゴシック" w:hAnsi="Courier New" w:cs="Courier New"/>
+                <w:color w:val="09885A"/>
+                <w:kern w:val="0"/>
+                <w:szCs w:val="21"/>
+              </w:rPr>
+              <w:t>3</w:t>
+            </w:r>
+            <w:r>
+              <w:rPr>
+                <w:rFonts w:ascii="Courier New" w:eastAsia="ＭＳ Ｐゴシック" w:hAnsi="Courier New" w:cs="Courier New"/>
+                <w:color w:val="000000"/>
+                <w:kern w:val="0"/>
+                <w:szCs w:val="21"/>
+              </w:rPr>
+              <w:t>, bias_init=</w:t>
+            </w:r>
+            <w:r>
+              <w:rPr>
+                <w:rFonts w:ascii="Courier New" w:eastAsia="ＭＳ Ｐゴシック" w:hAnsi="Courier New" w:cs="Courier New"/>
+                <w:color w:val="09885A"/>
+                <w:kern w:val="0"/>
+                <w:szCs w:val="21"/>
+              </w:rPr>
+              <w:t>0</w:t>
+            </w:r>
+            <w:r>
+              <w:rPr>
+                <w:rFonts w:ascii="Courier New" w:eastAsia="ＭＳ Ｐゴシック" w:hAnsi="Courier New" w:cs="Courier New"/>
+                <w:color w:val="000000"/>
+                <w:kern w:val="0"/>
+                <w:szCs w:val="21"/>
+              </w:rPr>
+              <w:t>, input_shape=(image_size, image_size, channel)))</w:t>
+            </w:r>
+          </w:p>
+          <w:p>
+            <w:pPr>
+              <w:widowControl/>
+              <w:shd w:val="clear" w:color="auto" w:fill="FFFFFE"/>
+              <w:spacing w:line="285" w:lineRule="atLeast"/>
+              <w:jc w:val="left"/>
+              <w:rPr>
+                <w:rFonts w:ascii="Courier New" w:eastAsia="ＭＳ Ｐゴシック" w:hAnsi="Courier New" w:cs="Courier New"/>
+                <w:color w:val="000000"/>
+                <w:kern w:val="0"/>
+                <w:szCs w:val="21"/>
+              </w:rPr>
+            </w:pPr>
+            <w:r>
+              <w:rPr>
+                <w:rFonts w:ascii="Courier New" w:eastAsia="ＭＳ Ｐゴシック" w:hAnsi="Courier New" w:cs="Courier New"/>
+                <w:color w:val="000000"/>
+                <w:kern w:val="0"/>
+                <w:szCs w:val="21"/>
+              </w:rPr>
+              <w:t>    </w:t>
+            </w:r>
+            <w:r>
+              <w:rPr>
+                <w:rFonts w:ascii="Courier New" w:eastAsia="ＭＳ Ｐゴシック" w:hAnsi="Courier New" w:cs="Courier New"/>
+                <w:color w:val="008000"/>
+                <w:kern w:val="0"/>
+                <w:szCs w:val="21"/>
+              </w:rPr>
+              <w:t>#pool1</w:t>
+            </w:r>
+          </w:p>
+          <w:p>
+            <w:pPr>
+              <w:widowControl/>
+              <w:shd w:val="clear" w:color="auto" w:fill="FFFFFE"/>
+              <w:spacing w:line="285" w:lineRule="atLeast"/>
+              <w:jc w:val="left"/>
+              <w:rPr>
+                <w:rFonts w:ascii="Courier New" w:eastAsia="ＭＳ Ｐゴシック" w:hAnsi="Courier New" w:cs="Courier New"/>
+                <w:color w:val="000000"/>
+                <w:kern w:val="0"/>
+                <w:szCs w:val="21"/>
+              </w:rPr>
+            </w:pPr>
+            <w:r>
+              <w:rPr>
+                <w:rFonts w:ascii="Courier New" w:eastAsia="ＭＳ Ｐゴシック" w:hAnsi="Courier New" w:cs="Courier New"/>
+                <w:color w:val="000000"/>
+                <w:kern w:val="0"/>
+                <w:szCs w:val="21"/>
+              </w:rPr>
+              <w:t>    model.add(MaxPooling2D(pool_size=(</w:t>
+            </w:r>
+            <w:r>
+              <w:rPr>
+                <w:rFonts w:ascii="Courier New" w:eastAsia="ＭＳ Ｐゴシック" w:hAnsi="Courier New" w:cs="Courier New"/>
+                <w:color w:val="09885A"/>
+                <w:kern w:val="0"/>
+                <w:szCs w:val="21"/>
+              </w:rPr>
+              <w:t>2</w:t>
+            </w:r>
+            <w:r>
+              <w:rPr>
+                <w:rFonts w:ascii="Courier New" w:eastAsia="ＭＳ Ｐゴシック" w:hAnsi="Courier New" w:cs="Courier New"/>
+                <w:color w:val="000000"/>
+                <w:kern w:val="0"/>
+                <w:szCs w:val="21"/>
+              </w:rPr>
+              <w:t>, </w:t>
+            </w:r>
+            <w:r>
+              <w:rPr>
+                <w:rFonts w:ascii="Courier New" w:eastAsia="ＭＳ Ｐゴシック" w:hAnsi="Courier New" w:cs="Courier New"/>
+                <w:color w:val="09885A"/>
+                <w:kern w:val="0"/>
+                <w:szCs w:val="21"/>
+              </w:rPr>
+              <w:t>2</w:t>
+            </w:r>
+            <w:r>
+              <w:rPr>
+                <w:rFonts w:ascii="Courier New" w:eastAsia="ＭＳ Ｐゴシック" w:hAnsi="Courier New" w:cs="Courier New"/>
+                <w:color w:val="000000"/>
+                <w:kern w:val="0"/>
+                <w:szCs w:val="21"/>
+              </w:rPr>
+              <w:t>), strides=(</w:t>
+            </w:r>
+            <w:r>
+              <w:rPr>
+                <w:rFonts w:ascii="Courier New" w:eastAsia="ＭＳ Ｐゴシック" w:hAnsi="Courier New" w:cs="Courier New"/>
+                <w:color w:val="09885A"/>
+                <w:kern w:val="0"/>
+                <w:szCs w:val="21"/>
+              </w:rPr>
+              <w:t>2</w:t>
+            </w:r>
+            <w:r>
+              <w:rPr>
+                <w:rFonts w:ascii="Courier New" w:eastAsia="ＭＳ Ｐゴシック" w:hAnsi="Courier New" w:cs="Courier New"/>
+                <w:color w:val="000000"/>
+                <w:kern w:val="0"/>
+                <w:szCs w:val="21"/>
+              </w:rPr>
+              <w:t>,</w:t>
+            </w:r>
+            <w:r>
+              <w:rPr>
+                <w:rFonts w:ascii="Courier New" w:eastAsia="ＭＳ Ｐゴシック" w:hAnsi="Courier New" w:cs="Courier New"/>
+                <w:color w:val="09885A"/>
+                <w:kern w:val="0"/>
+                <w:szCs w:val="21"/>
+              </w:rPr>
+              <w:t>2</w:t>
+            </w:r>
+            <w:r>
+              <w:rPr>
+                <w:rFonts w:ascii="Courier New" w:eastAsia="ＭＳ Ｐゴシック" w:hAnsi="Courier New" w:cs="Courier New"/>
+                <w:color w:val="000000"/>
+                <w:kern w:val="0"/>
+                <w:szCs w:val="21"/>
+              </w:rPr>
+              <w:t>)))</w:t>
+            </w:r>
+          </w:p>
+          <w:p>
+            <w:pPr>
+              <w:widowControl/>
+              <w:shd w:val="clear" w:color="auto" w:fill="FFFFFE"/>
+              <w:spacing w:line="285" w:lineRule="atLeast"/>
+              <w:jc w:val="left"/>
+              <w:rPr>
+                <w:rFonts w:ascii="Courier New" w:eastAsia="ＭＳ Ｐゴシック" w:hAnsi="Courier New" w:cs="Courier New"/>
+                <w:color w:val="000000"/>
+                <w:kern w:val="0"/>
+                <w:szCs w:val="21"/>
+              </w:rPr>
+            </w:pPr>
+            <w:r>
+              <w:rPr>
+                <w:rFonts w:ascii="Courier New" w:eastAsia="ＭＳ Ｐゴシック" w:hAnsi="Courier New" w:cs="Courier New"/>
+                <w:color w:val="000000"/>
+                <w:kern w:val="0"/>
+                <w:szCs w:val="21"/>
+              </w:rPr>
+              <w:t>    model.add(BatchNormalization())</w:t>
+            </w:r>
+          </w:p>
+          <w:p>
+            <w:pPr>
+              <w:widowControl/>
+              <w:shd w:val="clear" w:color="auto" w:fill="FFFFFE"/>
+              <w:spacing w:line="285" w:lineRule="atLeast"/>
+              <w:jc w:val="left"/>
+              <w:rPr>
+                <w:rFonts w:ascii="Courier New" w:eastAsia="ＭＳ Ｐゴシック" w:hAnsi="Courier New" w:cs="Courier New"/>
+                <w:color w:val="000000"/>
+                <w:kern w:val="0"/>
+                <w:szCs w:val="21"/>
+              </w:rPr>
+            </w:pPr>
+          </w:p>
+          <w:p>
+            <w:pPr>
+              <w:widowControl/>
+              <w:shd w:val="clear" w:color="auto" w:fill="FFFFFE"/>
+              <w:spacing w:line="285" w:lineRule="atLeast"/>
+              <w:jc w:val="left"/>
+              <w:rPr>
+                <w:rFonts w:ascii="Courier New" w:eastAsia="ＭＳ Ｐゴシック" w:hAnsi="Courier New" w:cs="Courier New"/>
+                <w:color w:val="000000"/>
+                <w:kern w:val="0"/>
+                <w:szCs w:val="21"/>
+              </w:rPr>
+            </w:pPr>
+            <w:r>
+              <w:rPr>
+                <w:rFonts w:ascii="Courier New" w:eastAsia="ＭＳ Ｐゴシック" w:hAnsi="Courier New" w:cs="Courier New"/>
+                <w:color w:val="000000"/>
+                <w:kern w:val="0"/>
+                <w:szCs w:val="21"/>
+              </w:rPr>
+              <w:t>    </w:t>
+            </w:r>
+            <w:r>
+              <w:rPr>
+                <w:rFonts w:ascii="Courier New" w:eastAsia="ＭＳ Ｐゴシック" w:hAnsi="Courier New" w:cs="Courier New"/>
+                <w:color w:val="008000"/>
+                <w:kern w:val="0"/>
+                <w:szCs w:val="21"/>
+              </w:rPr>
+              <w:t>#conv2</w:t>
+            </w:r>
+          </w:p>
+          <w:p>
+            <w:pPr>
+              <w:widowControl/>
+              <w:shd w:val="clear" w:color="auto" w:fill="FFFFFE"/>
+              <w:spacing w:line="285" w:lineRule="atLeast"/>
+              <w:jc w:val="left"/>
+              <w:rPr>
+                <w:rFonts w:ascii="Courier New" w:eastAsia="ＭＳ Ｐゴシック" w:hAnsi="Courier New" w:cs="Courier New"/>
+                <w:color w:val="000000"/>
+                <w:kern w:val="0"/>
+                <w:szCs w:val="21"/>
+              </w:rPr>
+            </w:pPr>
+            <w:r>
+              <w:rPr>
+                <w:rFonts w:ascii="Courier New" w:eastAsia="ＭＳ Ｐゴシック" w:hAnsi="Courier New" w:cs="Courier New"/>
+                <w:color w:val="000000"/>
+                <w:kern w:val="0"/>
+                <w:szCs w:val="21"/>
+              </w:rPr>
+              <w:t>    model.add(conv2d(</w:t>
+            </w:r>
+            <w:r>
+              <w:rPr>
+                <w:rFonts w:ascii="Courier New" w:eastAsia="ＭＳ Ｐゴシック" w:hAnsi="Courier New" w:cs="Courier New"/>
+                <w:color w:val="09885A"/>
+                <w:kern w:val="0"/>
+                <w:szCs w:val="21"/>
+              </w:rPr>
+              <w:t>256</w:t>
+            </w:r>
+            <w:r>
+              <w:rPr>
+                <w:rFonts w:ascii="Courier New" w:eastAsia="ＭＳ Ｐゴシック" w:hAnsi="Courier New" w:cs="Courier New"/>
+                <w:color w:val="000000"/>
+                <w:kern w:val="0"/>
+                <w:szCs w:val="21"/>
+              </w:rPr>
+              <w:t>, </w:t>
+            </w:r>
+            <w:r>
+              <w:rPr>
+                <w:rFonts w:ascii="Courier New" w:eastAsia="ＭＳ Ｐゴシック" w:hAnsi="Courier New" w:cs="Courier New"/>
+                <w:color w:val="09885A"/>
+                <w:kern w:val="0"/>
+                <w:szCs w:val="21"/>
+              </w:rPr>
+              <w:t>5</w:t>
+            </w:r>
+            <w:r>
+              <w:rPr>
+                <w:rFonts w:ascii="Courier New" w:eastAsia="ＭＳ Ｐゴシック" w:hAnsi="Courier New" w:cs="Courier New"/>
+                <w:color w:val="000000"/>
+                <w:kern w:val="0"/>
+                <w:szCs w:val="21"/>
+              </w:rPr>
+              <w:t>)) </w:t>
+            </w:r>
+          </w:p>
+          <w:p>
+            <w:pPr>
+              <w:widowControl/>
+              <w:shd w:val="clear" w:color="auto" w:fill="FFFFFE"/>
+              <w:spacing w:line="285" w:lineRule="atLeast"/>
+              <w:jc w:val="left"/>
+              <w:rPr>
+                <w:rFonts w:ascii="Courier New" w:eastAsia="ＭＳ Ｐゴシック" w:hAnsi="Courier New" w:cs="Courier New"/>
+                <w:color w:val="000000"/>
+                <w:kern w:val="0"/>
+                <w:szCs w:val="21"/>
+              </w:rPr>
+            </w:pPr>
+            <w:r>
+              <w:rPr>
+                <w:rFonts w:ascii="Courier New" w:eastAsia="ＭＳ Ｐゴシック" w:hAnsi="Courier New" w:cs="Courier New"/>
+                <w:color w:val="000000"/>
+                <w:kern w:val="0"/>
+                <w:szCs w:val="21"/>
+              </w:rPr>
+              <w:t>    </w:t>
+            </w:r>
+            <w:r>
+              <w:rPr>
+                <w:rFonts w:ascii="Courier New" w:eastAsia="ＭＳ Ｐゴシック" w:hAnsi="Courier New" w:cs="Courier New"/>
+                <w:color w:val="008000"/>
+                <w:kern w:val="0"/>
+                <w:szCs w:val="21"/>
+              </w:rPr>
+              <w:t>#pool2</w:t>
+            </w:r>
+          </w:p>
+          <w:p>
+            <w:pPr>
+              <w:widowControl/>
+              <w:shd w:val="clear" w:color="auto" w:fill="FFFFFE"/>
+              <w:spacing w:line="285" w:lineRule="atLeast"/>
+              <w:jc w:val="left"/>
+              <w:rPr>
+                <w:rFonts w:ascii="Courier New" w:eastAsia="ＭＳ Ｐゴシック" w:hAnsi="Courier New" w:cs="Courier New"/>
+                <w:color w:val="000000"/>
+                <w:kern w:val="0"/>
+                <w:szCs w:val="21"/>
+              </w:rPr>
+            </w:pPr>
+            <w:r>
+              <w:rPr>
+                <w:rFonts w:ascii="Courier New" w:eastAsia="ＭＳ Ｐゴシック" w:hAnsi="Courier New" w:cs="Courier New"/>
+                <w:color w:val="000000"/>
+                <w:kern w:val="0"/>
+                <w:szCs w:val="21"/>
+              </w:rPr>
+              <w:t>    model.add(MaxPooling2D(pool_size=(</w:t>
+            </w:r>
+            <w:r>
+              <w:rPr>
+                <w:rFonts w:ascii="Courier New" w:eastAsia="ＭＳ Ｐゴシック" w:hAnsi="Courier New" w:cs="Courier New"/>
+                <w:color w:val="09885A"/>
+                <w:kern w:val="0"/>
+                <w:szCs w:val="21"/>
+              </w:rPr>
+              <w:t>2</w:t>
+            </w:r>
+            <w:r>
+              <w:rPr>
+                <w:rFonts w:ascii="Courier New" w:eastAsia="ＭＳ Ｐゴシック" w:hAnsi="Courier New" w:cs="Courier New"/>
+                <w:color w:val="000000"/>
+                <w:kern w:val="0"/>
+                <w:szCs w:val="21"/>
+              </w:rPr>
+              <w:t>, </w:t>
+            </w:r>
+            <w:r>
+              <w:rPr>
+                <w:rFonts w:ascii="Courier New" w:eastAsia="ＭＳ Ｐゴシック" w:hAnsi="Courier New" w:cs="Courier New"/>
+                <w:color w:val="09885A"/>
+                <w:kern w:val="0"/>
+                <w:szCs w:val="21"/>
+              </w:rPr>
+              <w:t>2</w:t>
+            </w:r>
+            <w:r>
+              <w:rPr>
+                <w:rFonts w:ascii="Courier New" w:eastAsia="ＭＳ Ｐゴシック" w:hAnsi="Courier New" w:cs="Courier New"/>
+                <w:color w:val="000000"/>
+                <w:kern w:val="0"/>
+                <w:szCs w:val="21"/>
+              </w:rPr>
+              <w:t>), strides=(</w:t>
+            </w:r>
+            <w:r>
+              <w:rPr>
+                <w:rFonts w:ascii="Courier New" w:eastAsia="ＭＳ Ｐゴシック" w:hAnsi="Courier New" w:cs="Courier New"/>
+                <w:color w:val="09885A"/>
+                <w:kern w:val="0"/>
+                <w:szCs w:val="21"/>
+              </w:rPr>
+              <w:t>2</w:t>
+            </w:r>
+            <w:r>
+              <w:rPr>
+                <w:rFonts w:ascii="Courier New" w:eastAsia="ＭＳ Ｐゴシック" w:hAnsi="Courier New" w:cs="Courier New"/>
+                <w:color w:val="000000"/>
+                <w:kern w:val="0"/>
+                <w:szCs w:val="21"/>
+              </w:rPr>
+              <w:t>,</w:t>
+            </w:r>
+            <w:r>
+              <w:rPr>
+                <w:rFonts w:ascii="Courier New" w:eastAsia="ＭＳ Ｐゴシック" w:hAnsi="Courier New" w:cs="Courier New"/>
+                <w:color w:val="09885A"/>
+                <w:kern w:val="0"/>
+                <w:szCs w:val="21"/>
+              </w:rPr>
+              <w:t>2</w:t>
+            </w:r>
+            <w:r>
+              <w:rPr>
+                <w:rFonts w:ascii="Courier New" w:eastAsia="ＭＳ Ｐゴシック" w:hAnsi="Courier New" w:cs="Courier New"/>
+                <w:color w:val="000000"/>
+                <w:kern w:val="0"/>
+                <w:szCs w:val="21"/>
+              </w:rPr>
+              <w:t>)))</w:t>
+            </w:r>
+          </w:p>
+          <w:p>
+            <w:pPr>
+              <w:widowControl/>
+              <w:shd w:val="clear" w:color="auto" w:fill="FFFFFE"/>
+              <w:spacing w:line="285" w:lineRule="atLeast"/>
+              <w:jc w:val="left"/>
+              <w:rPr>
+                <w:rFonts w:ascii="Courier New" w:eastAsia="ＭＳ Ｐゴシック" w:hAnsi="Courier New" w:cs="Courier New"/>
+                <w:color w:val="000000"/>
+                <w:kern w:val="0"/>
+                <w:szCs w:val="21"/>
+              </w:rPr>
+            </w:pPr>
+            <w:r>
+              <w:rPr>
+                <w:rFonts w:ascii="Courier New" w:eastAsia="ＭＳ Ｐゴシック" w:hAnsi="Courier New" w:cs="Courier New"/>
+                <w:color w:val="000000"/>
+                <w:kern w:val="0"/>
+                <w:szCs w:val="21"/>
+              </w:rPr>
+              <w:t>    model.add(BatchNormalization())</w:t>
+            </w:r>
+          </w:p>
+          <w:p>
+            <w:pPr>
+              <w:widowControl/>
+              <w:shd w:val="clear" w:color="auto" w:fill="FFFFFE"/>
+              <w:spacing w:line="285" w:lineRule="atLeast"/>
+              <w:jc w:val="left"/>
+              <w:rPr>
+                <w:rFonts w:ascii="Courier New" w:eastAsia="ＭＳ Ｐゴシック" w:hAnsi="Courier New" w:cs="Courier New"/>
+                <w:color w:val="000000"/>
+                <w:kern w:val="0"/>
+                <w:szCs w:val="21"/>
+              </w:rPr>
+            </w:pPr>
+          </w:p>
+          <w:p>
+            <w:pPr>
+              <w:widowControl/>
+              <w:shd w:val="clear" w:color="auto" w:fill="FFFFFE"/>
+              <w:spacing w:line="285" w:lineRule="atLeast"/>
+              <w:jc w:val="left"/>
+              <w:rPr>
+                <w:rFonts w:ascii="Courier New" w:eastAsia="ＭＳ Ｐゴシック" w:hAnsi="Courier New" w:cs="Courier New"/>
+                <w:color w:val="000000"/>
+                <w:kern w:val="0"/>
+                <w:szCs w:val="21"/>
+              </w:rPr>
+            </w:pPr>
+            <w:r>
+              <w:rPr>
+                <w:rFonts w:ascii="Courier New" w:eastAsia="ＭＳ Ｐゴシック" w:hAnsi="Courier New" w:cs="Courier New"/>
+                <w:color w:val="000000"/>
+                <w:kern w:val="0"/>
+                <w:szCs w:val="21"/>
+              </w:rPr>
+              <w:t>    </w:t>
+            </w:r>
+            <w:r>
+              <w:rPr>
+                <w:rFonts w:ascii="Courier New" w:eastAsia="ＭＳ Ｐゴシック" w:hAnsi="Courier New" w:cs="Courier New"/>
+                <w:color w:val="008000"/>
+                <w:kern w:val="0"/>
+                <w:szCs w:val="21"/>
+              </w:rPr>
+              <w:t>#conv3</w:t>
+            </w:r>
+          </w:p>
+          <w:p>
+            <w:pPr>
+              <w:widowControl/>
+              <w:shd w:val="clear" w:color="auto" w:fill="FFFFFE"/>
+              <w:spacing w:line="285" w:lineRule="atLeast"/>
+              <w:jc w:val="left"/>
+              <w:rPr>
+                <w:rFonts w:ascii="Courier New" w:eastAsia="ＭＳ Ｐゴシック" w:hAnsi="Courier New" w:cs="Courier New"/>
+                <w:color w:val="000000"/>
+                <w:kern w:val="0"/>
+                <w:szCs w:val="21"/>
+              </w:rPr>
+            </w:pPr>
+            <w:r>
+              <w:rPr>
+                <w:rFonts w:ascii="Courier New" w:eastAsia="ＭＳ Ｐゴシック" w:hAnsi="Courier New" w:cs="Courier New"/>
+                <w:color w:val="000000"/>
+                <w:kern w:val="0"/>
+                <w:szCs w:val="21"/>
+              </w:rPr>
+              <w:t>    model.add(conv2d(</w:t>
+            </w:r>
+            <w:r>
+              <w:rPr>
+                <w:rFonts w:ascii="Courier New" w:eastAsia="ＭＳ Ｐゴシック" w:hAnsi="Courier New" w:cs="Courier New"/>
+                <w:color w:val="09885A"/>
+                <w:kern w:val="0"/>
+                <w:szCs w:val="21"/>
+              </w:rPr>
+              <w:t>384</w:t>
+            </w:r>
+            <w:r>
+              <w:rPr>
+                <w:rFonts w:ascii="Courier New" w:eastAsia="ＭＳ Ｐゴシック" w:hAnsi="Courier New" w:cs="Courier New"/>
+                <w:color w:val="000000"/>
+                <w:kern w:val="0"/>
+                <w:szCs w:val="21"/>
+              </w:rPr>
+              <w:t>, </w:t>
+            </w:r>
+            <w:r>
+              <w:rPr>
+                <w:rFonts w:ascii="Courier New" w:eastAsia="ＭＳ Ｐゴシック" w:hAnsi="Courier New" w:cs="Courier New"/>
+                <w:color w:val="09885A"/>
+                <w:kern w:val="0"/>
+                <w:szCs w:val="21"/>
+              </w:rPr>
+              <w:t>3</w:t>
+            </w:r>
+            <w:r>
+              <w:rPr>
+                <w:rFonts w:ascii="Courier New" w:eastAsia="ＭＳ Ｐゴシック" w:hAnsi="Courier New" w:cs="Courier New"/>
+                <w:color w:val="000000"/>
+                <w:kern w:val="0"/>
+                <w:szCs w:val="21"/>
+              </w:rPr>
+              <w:t>, bias_init=</w:t>
+            </w:r>
+            <w:r>
+              <w:rPr>
+                <w:rFonts w:ascii="Courier New" w:eastAsia="ＭＳ Ｐゴシック" w:hAnsi="Courier New" w:cs="Courier New"/>
+                <w:color w:val="09885A"/>
+                <w:kern w:val="0"/>
+                <w:szCs w:val="21"/>
+              </w:rPr>
+              <w:t>0</w:t>
+            </w:r>
+            <w:r>
+              <w:rPr>
+                <w:rFonts w:ascii="Courier New" w:eastAsia="ＭＳ Ｐゴシック" w:hAnsi="Courier New" w:cs="Courier New"/>
+                <w:color w:val="000000"/>
+                <w:kern w:val="0"/>
+                <w:szCs w:val="21"/>
+              </w:rPr>
+              <w:t>))</w:t>
+            </w:r>
+          </w:p>
+          <w:p>
+            <w:pPr>
+              <w:widowControl/>
+              <w:shd w:val="clear" w:color="auto" w:fill="FFFFFE"/>
+              <w:spacing w:line="285" w:lineRule="atLeast"/>
+              <w:jc w:val="left"/>
+              <w:rPr>
+                <w:rFonts w:ascii="Courier New" w:eastAsia="ＭＳ Ｐゴシック" w:hAnsi="Courier New" w:cs="Courier New"/>
+                <w:color w:val="000000"/>
+                <w:kern w:val="0"/>
+                <w:szCs w:val="21"/>
+              </w:rPr>
+            </w:pPr>
+            <w:r>
+              <w:rPr>
+                <w:rFonts w:ascii="Courier New" w:eastAsia="ＭＳ Ｐゴシック" w:hAnsi="Courier New" w:cs="Courier New"/>
+                <w:color w:val="000000"/>
+                <w:kern w:val="0"/>
+                <w:szCs w:val="21"/>
+              </w:rPr>
+              <w:t>    </w:t>
+            </w:r>
+            <w:r>
+              <w:rPr>
+                <w:rFonts w:ascii="Courier New" w:eastAsia="ＭＳ Ｐゴシック" w:hAnsi="Courier New" w:cs="Courier New"/>
+                <w:color w:val="008000"/>
+                <w:kern w:val="0"/>
+                <w:szCs w:val="21"/>
+              </w:rPr>
+              <w:t>#conv4</w:t>
+            </w:r>
+          </w:p>
+          <w:p>
+            <w:pPr>
+              <w:widowControl/>
+              <w:shd w:val="clear" w:color="auto" w:fill="FFFFFE"/>
+              <w:spacing w:line="285" w:lineRule="atLeast"/>
+              <w:jc w:val="left"/>
+              <w:rPr>
+                <w:rFonts w:ascii="Courier New" w:eastAsia="ＭＳ Ｐゴシック" w:hAnsi="Courier New" w:cs="Courier New"/>
+                <w:color w:val="000000"/>
+                <w:kern w:val="0"/>
+                <w:szCs w:val="21"/>
+              </w:rPr>
+            </w:pPr>
+            <w:r>
+              <w:rPr>
+                <w:rFonts w:ascii="Courier New" w:eastAsia="ＭＳ Ｐゴシック" w:hAnsi="Courier New" w:cs="Courier New"/>
+                <w:color w:val="000000"/>
+                <w:kern w:val="0"/>
+                <w:szCs w:val="21"/>
+              </w:rPr>
+              <w:t>    model.add(conv2d(</w:t>
+            </w:r>
+            <w:r>
+              <w:rPr>
+                <w:rFonts w:ascii="Courier New" w:eastAsia="ＭＳ Ｐゴシック" w:hAnsi="Courier New" w:cs="Courier New"/>
+                <w:color w:val="09885A"/>
+                <w:kern w:val="0"/>
+                <w:szCs w:val="21"/>
+              </w:rPr>
+              <w:t>384</w:t>
+            </w:r>
+            <w:r>
+              <w:rPr>
+                <w:rFonts w:ascii="Courier New" w:eastAsia="ＭＳ Ｐゴシック" w:hAnsi="Courier New" w:cs="Courier New"/>
+                <w:color w:val="000000"/>
+                <w:kern w:val="0"/>
+                <w:szCs w:val="21"/>
+              </w:rPr>
+              <w:t>, </w:t>
+            </w:r>
+            <w:r>
+              <w:rPr>
+                <w:rFonts w:ascii="Courier New" w:eastAsia="ＭＳ Ｐゴシック" w:hAnsi="Courier New" w:cs="Courier New"/>
+                <w:color w:val="09885A"/>
+                <w:kern w:val="0"/>
+                <w:szCs w:val="21"/>
+              </w:rPr>
+              <w:t>3</w:t>
+            </w:r>
+            <w:r>
+              <w:rPr>
+                <w:rFonts w:ascii="Courier New" w:eastAsia="ＭＳ Ｐゴシック" w:hAnsi="Courier New" w:cs="Courier New"/>
+                <w:color w:val="000000"/>
+                <w:kern w:val="0"/>
+                <w:szCs w:val="21"/>
+              </w:rPr>
+              <w:t>)) </w:t>
+            </w:r>
+          </w:p>
+          <w:p>
+            <w:pPr>
+              <w:widowControl/>
+              <w:shd w:val="clear" w:color="auto" w:fill="FFFFFE"/>
+              <w:spacing w:line="285" w:lineRule="atLeast"/>
+              <w:jc w:val="left"/>
+              <w:rPr>
+                <w:rFonts w:ascii="Courier New" w:eastAsia="ＭＳ Ｐゴシック" w:hAnsi="Courier New" w:cs="Courier New"/>
+                <w:color w:val="000000"/>
+                <w:kern w:val="0"/>
+                <w:szCs w:val="21"/>
+              </w:rPr>
+            </w:pPr>
+            <w:r>
+              <w:rPr>
+                <w:rFonts w:ascii="Courier New" w:eastAsia="ＭＳ Ｐゴシック" w:hAnsi="Courier New" w:cs="Courier New"/>
+                <w:color w:val="000000"/>
+                <w:kern w:val="0"/>
+                <w:szCs w:val="21"/>
+              </w:rPr>
+              <w:t>    </w:t>
+            </w:r>
+            <w:r>
+              <w:rPr>
+                <w:rFonts w:ascii="Courier New" w:eastAsia="ＭＳ Ｐゴシック" w:hAnsi="Courier New" w:cs="Courier New"/>
+                <w:color w:val="008000"/>
+                <w:kern w:val="0"/>
+                <w:szCs w:val="21"/>
+              </w:rPr>
+              <w:t>#conv5</w:t>
+            </w:r>
+          </w:p>
+          <w:p>
+            <w:pPr>
+              <w:widowControl/>
+              <w:shd w:val="clear" w:color="auto" w:fill="FFFFFE"/>
+              <w:spacing w:line="285" w:lineRule="atLeast"/>
+              <w:jc w:val="left"/>
+              <w:rPr>
+                <w:rFonts w:ascii="Courier New" w:eastAsia="ＭＳ Ｐゴシック" w:hAnsi="Courier New" w:cs="Courier New"/>
+                <w:color w:val="000000"/>
+                <w:kern w:val="0"/>
+                <w:szCs w:val="21"/>
+              </w:rPr>
+            </w:pPr>
+            <w:r>
+              <w:rPr>
+                <w:rFonts w:ascii="Courier New" w:eastAsia="ＭＳ Ｐゴシック" w:hAnsi="Courier New" w:cs="Courier New"/>
+                <w:color w:val="000000"/>
+                <w:kern w:val="0"/>
+                <w:szCs w:val="21"/>
+              </w:rPr>
+              <w:t>    model.add(conv2d(</w:t>
+            </w:r>
+            <w:r>
+              <w:rPr>
+                <w:rFonts w:ascii="Courier New" w:eastAsia="ＭＳ Ｐゴシック" w:hAnsi="Courier New" w:cs="Courier New"/>
+                <w:color w:val="09885A"/>
+                <w:kern w:val="0"/>
+                <w:szCs w:val="21"/>
+              </w:rPr>
+              <w:t>256</w:t>
+            </w:r>
+            <w:r>
+              <w:rPr>
+                <w:rFonts w:ascii="Courier New" w:eastAsia="ＭＳ Ｐゴシック" w:hAnsi="Courier New" w:cs="Courier New"/>
+                <w:color w:val="000000"/>
+                <w:kern w:val="0"/>
+                <w:szCs w:val="21"/>
+              </w:rPr>
+              <w:t>, </w:t>
+            </w:r>
+            <w:r>
+              <w:rPr>
+                <w:rFonts w:ascii="Courier New" w:eastAsia="ＭＳ Ｐゴシック" w:hAnsi="Courier New" w:cs="Courier New"/>
+                <w:color w:val="09885A"/>
+                <w:kern w:val="0"/>
+                <w:szCs w:val="21"/>
+              </w:rPr>
+              <w:t>3</w:t>
+            </w:r>
+            <w:r>
+              <w:rPr>
+                <w:rFonts w:ascii="Courier New" w:eastAsia="ＭＳ Ｐゴシック" w:hAnsi="Courier New" w:cs="Courier New"/>
+                <w:color w:val="000000"/>
+                <w:kern w:val="0"/>
+                <w:szCs w:val="21"/>
+              </w:rPr>
+              <w:t>)) </w:t>
+            </w:r>
+          </w:p>
+          <w:p>
+            <w:pPr>
+              <w:widowControl/>
+              <w:shd w:val="clear" w:color="auto" w:fill="FFFFFE"/>
+              <w:spacing w:line="285" w:lineRule="atLeast"/>
+              <w:jc w:val="left"/>
+              <w:rPr>
+                <w:rFonts w:ascii="Courier New" w:eastAsia="ＭＳ Ｐゴシック" w:hAnsi="Courier New" w:cs="Courier New"/>
+                <w:color w:val="000000"/>
+                <w:kern w:val="0"/>
+                <w:szCs w:val="21"/>
+              </w:rPr>
+            </w:pPr>
+            <w:r>
+              <w:rPr>
+                <w:rFonts w:ascii="Courier New" w:eastAsia="ＭＳ Ｐゴシック" w:hAnsi="Courier New" w:cs="Courier New"/>
+                <w:color w:val="000000"/>
+                <w:kern w:val="0"/>
+                <w:szCs w:val="21"/>
+              </w:rPr>
+              <w:t>    </w:t>
+            </w:r>
+            <w:r>
+              <w:rPr>
+                <w:rFonts w:ascii="Courier New" w:eastAsia="ＭＳ Ｐゴシック" w:hAnsi="Courier New" w:cs="Courier New"/>
+                <w:color w:val="008000"/>
+                <w:kern w:val="0"/>
+                <w:szCs w:val="21"/>
+              </w:rPr>
+              <w:t>#pool5</w:t>
+            </w:r>
+          </w:p>
+          <w:p>
+            <w:pPr>
+              <w:widowControl/>
+              <w:shd w:val="clear" w:color="auto" w:fill="FFFFFE"/>
+              <w:spacing w:line="285" w:lineRule="atLeast"/>
+              <w:jc w:val="left"/>
+              <w:rPr>
+                <w:rFonts w:ascii="Courier New" w:eastAsia="ＭＳ Ｐゴシック" w:hAnsi="Courier New" w:cs="Courier New"/>
+                <w:color w:val="000000"/>
+                <w:kern w:val="0"/>
+                <w:szCs w:val="21"/>
+              </w:rPr>
+            </w:pPr>
+            <w:r>
+              <w:rPr>
+                <w:rFonts w:ascii="Courier New" w:eastAsia="ＭＳ Ｐゴシック" w:hAnsi="Courier New" w:cs="Courier New"/>
+                <w:color w:val="000000"/>
+                <w:kern w:val="0"/>
+                <w:szCs w:val="21"/>
+              </w:rPr>
+              <w:t>    model.add(MaxPooling2D(pool_size=(</w:t>
+            </w:r>
+            <w:r>
+              <w:rPr>
+                <w:rFonts w:ascii="Courier New" w:eastAsia="ＭＳ Ｐゴシック" w:hAnsi="Courier New" w:cs="Courier New"/>
+                <w:color w:val="09885A"/>
+                <w:kern w:val="0"/>
+                <w:szCs w:val="21"/>
+              </w:rPr>
+              <w:t>2</w:t>
+            </w:r>
+            <w:r>
+              <w:rPr>
+                <w:rFonts w:ascii="Courier New" w:eastAsia="ＭＳ Ｐゴシック" w:hAnsi="Courier New" w:cs="Courier New"/>
+                <w:color w:val="000000"/>
+                <w:kern w:val="0"/>
+                <w:szCs w:val="21"/>
+              </w:rPr>
+              <w:t>, </w:t>
+            </w:r>
+            <w:r>
+              <w:rPr>
+                <w:rFonts w:ascii="Courier New" w:eastAsia="ＭＳ Ｐゴシック" w:hAnsi="Courier New" w:cs="Courier New"/>
+                <w:color w:val="09885A"/>
+                <w:kern w:val="0"/>
+                <w:szCs w:val="21"/>
+              </w:rPr>
+              <w:t>2</w:t>
+            </w:r>
+            <w:r>
+              <w:rPr>
+                <w:rFonts w:ascii="Courier New" w:eastAsia="ＭＳ Ｐゴシック" w:hAnsi="Courier New" w:cs="Courier New"/>
+                <w:color w:val="000000"/>
+                <w:kern w:val="0"/>
+                <w:szCs w:val="21"/>
+              </w:rPr>
+              <w:t>), strides=(</w:t>
+            </w:r>
+            <w:r>
+              <w:rPr>
+                <w:rFonts w:ascii="Courier New" w:eastAsia="ＭＳ Ｐゴシック" w:hAnsi="Courier New" w:cs="Courier New"/>
+                <w:color w:val="09885A"/>
+                <w:kern w:val="0"/>
+                <w:szCs w:val="21"/>
+              </w:rPr>
+              <w:t>2</w:t>
+            </w:r>
+            <w:r>
+              <w:rPr>
+                <w:rFonts w:ascii="Courier New" w:eastAsia="ＭＳ Ｐゴシック" w:hAnsi="Courier New" w:cs="Courier New"/>
+                <w:color w:val="000000"/>
+                <w:kern w:val="0"/>
+                <w:szCs w:val="21"/>
+              </w:rPr>
+              <w:t>,</w:t>
+            </w:r>
+            <w:r>
+              <w:rPr>
+                <w:rFonts w:ascii="Courier New" w:eastAsia="ＭＳ Ｐゴシック" w:hAnsi="Courier New" w:cs="Courier New"/>
+                <w:color w:val="09885A"/>
+                <w:kern w:val="0"/>
+                <w:szCs w:val="21"/>
+              </w:rPr>
+              <w:t>2</w:t>
+            </w:r>
+            <w:r>
+              <w:rPr>
+                <w:rFonts w:ascii="Courier New" w:eastAsia="ＭＳ Ｐゴシック" w:hAnsi="Courier New" w:cs="Courier New"/>
+                <w:color w:val="000000"/>
+                <w:kern w:val="0"/>
+                <w:szCs w:val="21"/>
+              </w:rPr>
+              <w:t>)))</w:t>
+            </w:r>
+          </w:p>
+          <w:p>
+            <w:pPr>
+              <w:widowControl/>
+              <w:shd w:val="clear" w:color="auto" w:fill="FFFFFE"/>
+              <w:spacing w:line="285" w:lineRule="atLeast"/>
+              <w:jc w:val="left"/>
+              <w:rPr>
+                <w:rFonts w:ascii="Courier New" w:eastAsia="ＭＳ Ｐゴシック" w:hAnsi="Courier New" w:cs="Courier New"/>
+                <w:color w:val="000000"/>
+                <w:kern w:val="0"/>
+                <w:szCs w:val="21"/>
+              </w:rPr>
+            </w:pPr>
+            <w:r>
+              <w:rPr>
+                <w:rFonts w:ascii="Courier New" w:eastAsia="ＭＳ Ｐゴシック" w:hAnsi="Courier New" w:cs="Courier New"/>
+                <w:color w:val="000000"/>
+                <w:kern w:val="0"/>
+                <w:szCs w:val="21"/>
+              </w:rPr>
+              <w:t>    model.add(BatchNormalization())</w:t>
+            </w:r>
+          </w:p>
+          <w:p>
+            <w:pPr>
+              <w:widowControl/>
+              <w:shd w:val="clear" w:color="auto" w:fill="FFFFFE"/>
+              <w:spacing w:line="285" w:lineRule="atLeast"/>
+              <w:jc w:val="left"/>
+              <w:rPr>
+                <w:rFonts w:ascii="Courier New" w:eastAsia="ＭＳ Ｐゴシック" w:hAnsi="Courier New" w:cs="Courier New"/>
+                <w:color w:val="000000"/>
+                <w:kern w:val="0"/>
+                <w:szCs w:val="21"/>
+              </w:rPr>
+            </w:pPr>
+          </w:p>
+          <w:p>
+            <w:pPr>
+              <w:widowControl/>
+              <w:shd w:val="clear" w:color="auto" w:fill="FFFFFE"/>
+              <w:spacing w:line="285" w:lineRule="atLeast"/>
+              <w:jc w:val="left"/>
+              <w:rPr>
+                <w:rFonts w:ascii="Courier New" w:eastAsia="ＭＳ Ｐゴシック" w:hAnsi="Courier New" w:cs="Courier New"/>
+                <w:color w:val="000000"/>
+                <w:kern w:val="0"/>
+                <w:szCs w:val="21"/>
+              </w:rPr>
+            </w:pPr>
+            <w:r>
+              <w:rPr>
+                <w:rFonts w:ascii="Courier New" w:eastAsia="ＭＳ Ｐゴシック" w:hAnsi="Courier New" w:cs="Courier New"/>
+                <w:color w:val="000000"/>
+                <w:kern w:val="0"/>
+                <w:szCs w:val="21"/>
+              </w:rPr>
+              <w:t>    </w:t>
+            </w:r>
+            <w:r>
+              <w:rPr>
+                <w:rFonts w:ascii="Courier New" w:eastAsia="ＭＳ Ｐゴシック" w:hAnsi="Courier New" w:cs="Courier New"/>
+                <w:color w:val="008000"/>
+                <w:kern w:val="0"/>
+                <w:szCs w:val="21"/>
+              </w:rPr>
+              <w:t>#fc6</w:t>
+            </w:r>
+          </w:p>
+          <w:p>
+            <w:pPr>
+              <w:widowControl/>
+              <w:shd w:val="clear" w:color="auto" w:fill="FFFFFE"/>
+              <w:spacing w:line="285" w:lineRule="atLeast"/>
+              <w:jc w:val="left"/>
+              <w:rPr>
+                <w:rFonts w:ascii="Courier New" w:eastAsia="ＭＳ Ｐゴシック" w:hAnsi="Courier New" w:cs="Courier New"/>
+                <w:color w:val="000000"/>
+                <w:kern w:val="0"/>
+                <w:szCs w:val="21"/>
+              </w:rPr>
+            </w:pPr>
+            <w:r>
+              <w:rPr>
+                <w:rFonts w:ascii="Courier New" w:eastAsia="ＭＳ Ｐゴシック" w:hAnsi="Courier New" w:cs="Courier New"/>
+                <w:color w:val="000000"/>
+                <w:kern w:val="0"/>
+                <w:szCs w:val="21"/>
+              </w:rPr>
+              <w:t>    model.add(Flatten())</w:t>
+            </w:r>
+          </w:p>
+          <w:p>
+            <w:pPr>
+              <w:widowControl/>
+              <w:shd w:val="clear" w:color="auto" w:fill="FFFFFE"/>
+              <w:spacing w:line="285" w:lineRule="atLeast"/>
+              <w:jc w:val="left"/>
+              <w:rPr>
+                <w:rFonts w:ascii="Courier New" w:eastAsia="ＭＳ Ｐゴシック" w:hAnsi="Courier New" w:cs="Courier New"/>
+                <w:color w:val="000000"/>
+                <w:kern w:val="0"/>
+                <w:szCs w:val="21"/>
+              </w:rPr>
+            </w:pPr>
+            <w:r>
+              <w:rPr>
+                <w:rFonts w:ascii="Courier New" w:eastAsia="ＭＳ Ｐゴシック" w:hAnsi="Courier New" w:cs="Courier New"/>
+                <w:color w:val="000000"/>
+                <w:kern w:val="0"/>
+                <w:szCs w:val="21"/>
+              </w:rPr>
+              <w:t>    model.add(dense(</w:t>
+            </w:r>
+            <w:r>
+              <w:rPr>
+                <w:rFonts w:ascii="Courier New" w:eastAsia="ＭＳ Ｐゴシック" w:hAnsi="Courier New" w:cs="Courier New"/>
+                <w:color w:val="09885A"/>
+                <w:kern w:val="0"/>
+                <w:szCs w:val="21"/>
+              </w:rPr>
+              <w:t>4096</w:t>
+            </w:r>
+            <w:r>
+              <w:rPr>
+                <w:rFonts w:ascii="Courier New" w:eastAsia="ＭＳ Ｐゴシック" w:hAnsi="Courier New" w:cs="Courier New"/>
+                <w:color w:val="000000"/>
+                <w:kern w:val="0"/>
+                <w:szCs w:val="21"/>
+              </w:rPr>
+              <w:t>))</w:t>
+            </w:r>
+          </w:p>
+          <w:p>
+            <w:pPr>
+              <w:widowControl/>
+              <w:shd w:val="clear" w:color="auto" w:fill="FFFFFE"/>
+              <w:spacing w:line="285" w:lineRule="atLeast"/>
+              <w:jc w:val="left"/>
+              <w:rPr>
+                <w:rFonts w:ascii="Courier New" w:eastAsia="ＭＳ Ｐゴシック" w:hAnsi="Courier New" w:cs="Courier New"/>
+                <w:color w:val="000000"/>
+                <w:kern w:val="0"/>
+                <w:szCs w:val="21"/>
+              </w:rPr>
+            </w:pPr>
+            <w:r>
+              <w:rPr>
+                <w:rFonts w:ascii="Courier New" w:eastAsia="ＭＳ Ｐゴシック" w:hAnsi="Courier New" w:cs="Courier New"/>
+                <w:color w:val="000000"/>
+                <w:kern w:val="0"/>
+                <w:szCs w:val="21"/>
+              </w:rPr>
+              <w:t>    model.add(Dropout(</w:t>
+            </w:r>
+            <w:r>
+              <w:rPr>
+                <w:rFonts w:ascii="Courier New" w:eastAsia="ＭＳ Ｐゴシック" w:hAnsi="Courier New" w:cs="Courier New"/>
+                <w:color w:val="09885A"/>
+                <w:kern w:val="0"/>
+                <w:szCs w:val="21"/>
+              </w:rPr>
+              <w:t>0.5</w:t>
+            </w:r>
+            <w:r>
+              <w:rPr>
+                <w:rFonts w:ascii="Courier New" w:eastAsia="ＭＳ Ｐゴシック" w:hAnsi="Courier New" w:cs="Courier New"/>
+                <w:color w:val="000000"/>
+                <w:kern w:val="0"/>
+                <w:szCs w:val="21"/>
+              </w:rPr>
+              <w:t>))</w:t>
+            </w:r>
+          </w:p>
+          <w:p>
+            <w:pPr>
+              <w:widowControl/>
+              <w:shd w:val="clear" w:color="auto" w:fill="FFFFFE"/>
+              <w:spacing w:line="285" w:lineRule="atLeast"/>
+              <w:jc w:val="left"/>
+              <w:rPr>
+                <w:rFonts w:ascii="Courier New" w:eastAsia="ＭＳ Ｐゴシック" w:hAnsi="Courier New" w:cs="Courier New"/>
+                <w:color w:val="000000"/>
+                <w:kern w:val="0"/>
+                <w:szCs w:val="21"/>
+              </w:rPr>
+            </w:pPr>
+            <w:r>
+              <w:rPr>
+                <w:rFonts w:ascii="Courier New" w:eastAsia="ＭＳ Ｐゴシック" w:hAnsi="Courier New" w:cs="Courier New"/>
+                <w:color w:val="000000"/>
+                <w:kern w:val="0"/>
+                <w:szCs w:val="21"/>
+              </w:rPr>
+              <w:t>    </w:t>
+            </w:r>
+            <w:r>
+              <w:rPr>
+                <w:rFonts w:ascii="Courier New" w:eastAsia="ＭＳ Ｐゴシック" w:hAnsi="Courier New" w:cs="Courier New"/>
+                <w:color w:val="008000"/>
+                <w:kern w:val="0"/>
+                <w:szCs w:val="21"/>
+              </w:rPr>
+              <w:t>#fc7</w:t>
+            </w:r>
+          </w:p>
+          <w:p>
+            <w:pPr>
+              <w:widowControl/>
+              <w:shd w:val="clear" w:color="auto" w:fill="FFFFFE"/>
+              <w:spacing w:line="285" w:lineRule="atLeast"/>
+              <w:jc w:val="left"/>
+              <w:rPr>
+                <w:rFonts w:ascii="Courier New" w:eastAsia="ＭＳ Ｐゴシック" w:hAnsi="Courier New" w:cs="Courier New"/>
+                <w:color w:val="000000"/>
+                <w:kern w:val="0"/>
+                <w:szCs w:val="21"/>
+              </w:rPr>
+            </w:pPr>
+            <w:r>
+              <w:rPr>
+                <w:rFonts w:ascii="Courier New" w:eastAsia="ＭＳ Ｐゴシック" w:hAnsi="Courier New" w:cs="Courier New"/>
+                <w:color w:val="000000"/>
+                <w:kern w:val="0"/>
+                <w:szCs w:val="21"/>
+              </w:rPr>
+              <w:t>    model.add(dense(</w:t>
+            </w:r>
+            <w:r>
+              <w:rPr>
+                <w:rFonts w:ascii="Courier New" w:eastAsia="ＭＳ Ｐゴシック" w:hAnsi="Courier New" w:cs="Courier New"/>
+                <w:color w:val="09885A"/>
+                <w:kern w:val="0"/>
+                <w:szCs w:val="21"/>
+              </w:rPr>
+              <w:t>4096</w:t>
+            </w:r>
+            <w:r>
+              <w:rPr>
+                <w:rFonts w:ascii="Courier New" w:eastAsia="ＭＳ Ｐゴシック" w:hAnsi="Courier New" w:cs="Courier New"/>
+                <w:color w:val="000000"/>
+                <w:kern w:val="0"/>
+                <w:szCs w:val="21"/>
+              </w:rPr>
+              <w:t>))</w:t>
+            </w:r>
+          </w:p>
+          <w:p>
+            <w:pPr>
+              <w:widowControl/>
+              <w:shd w:val="clear" w:color="auto" w:fill="FFFFFE"/>
+              <w:spacing w:line="285" w:lineRule="atLeast"/>
+              <w:jc w:val="left"/>
+              <w:rPr>
+                <w:rFonts w:ascii="Courier New" w:eastAsia="ＭＳ Ｐゴシック" w:hAnsi="Courier New" w:cs="Courier New"/>
+                <w:color w:val="000000"/>
+                <w:kern w:val="0"/>
+                <w:szCs w:val="21"/>
+              </w:rPr>
+            </w:pPr>
+            <w:r>
+              <w:rPr>
+                <w:rFonts w:ascii="Courier New" w:eastAsia="ＭＳ Ｐゴシック" w:hAnsi="Courier New" w:cs="Courier New"/>
+                <w:color w:val="000000"/>
+                <w:kern w:val="0"/>
+                <w:szCs w:val="21"/>
+              </w:rPr>
+              <w:t>    model.add(Dropout(</w:t>
+            </w:r>
+            <w:r>
+              <w:rPr>
+                <w:rFonts w:ascii="Courier New" w:eastAsia="ＭＳ Ｐゴシック" w:hAnsi="Courier New" w:cs="Courier New"/>
+                <w:color w:val="09885A"/>
+                <w:kern w:val="0"/>
+                <w:szCs w:val="21"/>
+              </w:rPr>
+              <w:t>0.5</w:t>
+            </w:r>
+            <w:r>
+              <w:rPr>
+                <w:rFonts w:ascii="Courier New" w:eastAsia="ＭＳ Ｐゴシック" w:hAnsi="Courier New" w:cs="Courier New"/>
+                <w:color w:val="000000"/>
+                <w:kern w:val="0"/>
+                <w:szCs w:val="21"/>
+              </w:rPr>
+              <w:t>))</w:t>
+            </w:r>
+          </w:p>
+          <w:p>
+            <w:pPr>
+              <w:widowControl/>
+              <w:shd w:val="clear" w:color="auto" w:fill="FFFFFE"/>
+              <w:spacing w:line="285" w:lineRule="atLeast"/>
+              <w:jc w:val="left"/>
+              <w:rPr>
+                <w:rFonts w:ascii="Courier New" w:eastAsia="ＭＳ Ｐゴシック" w:hAnsi="Courier New" w:cs="Courier New"/>
+                <w:color w:val="000000"/>
+                <w:kern w:val="0"/>
+                <w:szCs w:val="21"/>
+              </w:rPr>
+            </w:pPr>
+          </w:p>
+          <w:p>
+            <w:pPr>
+              <w:widowControl/>
+              <w:shd w:val="clear" w:color="auto" w:fill="FFFFFE"/>
+              <w:spacing w:line="285" w:lineRule="atLeast"/>
+              <w:jc w:val="left"/>
+              <w:rPr>
+                <w:rFonts w:ascii="Courier New" w:eastAsia="ＭＳ Ｐゴシック" w:hAnsi="Courier New" w:cs="Courier New"/>
+                <w:color w:val="000000"/>
+                <w:kern w:val="0"/>
+                <w:szCs w:val="21"/>
+              </w:rPr>
+            </w:pPr>
+            <w:r>
+              <w:rPr>
+                <w:rFonts w:ascii="Courier New" w:eastAsia="ＭＳ Ｐゴシック" w:hAnsi="Courier New" w:cs="Courier New"/>
+                <w:color w:val="000000"/>
+                <w:kern w:val="0"/>
+                <w:szCs w:val="21"/>
+              </w:rPr>
+              <w:t>    </w:t>
+            </w:r>
+            <w:r>
+              <w:rPr>
+                <w:rFonts w:ascii="Courier New" w:eastAsia="ＭＳ Ｐゴシック" w:hAnsi="Courier New" w:cs="Courier New"/>
+                <w:color w:val="008000"/>
+                <w:kern w:val="0"/>
+                <w:szCs w:val="21"/>
+              </w:rPr>
+              <w:t>#fc8</w:t>
+            </w:r>
+          </w:p>
+          <w:p>
+            <w:pPr>
+              <w:widowControl/>
+              <w:shd w:val="clear" w:color="auto" w:fill="FFFFFE"/>
+              <w:spacing w:line="285" w:lineRule="atLeast"/>
+              <w:jc w:val="left"/>
+              <w:rPr>
+                <w:rFonts w:ascii="Courier New" w:eastAsia="ＭＳ Ｐゴシック" w:hAnsi="Courier New" w:cs="Courier New"/>
+                <w:color w:val="000000"/>
+                <w:kern w:val="0"/>
+                <w:szCs w:val="21"/>
+              </w:rPr>
+            </w:pPr>
+            <w:r>
+              <w:rPr>
+                <w:rFonts w:ascii="Courier New" w:eastAsia="ＭＳ Ｐゴシック" w:hAnsi="Courier New" w:cs="Courier New"/>
+                <w:color w:val="000000"/>
+                <w:kern w:val="0"/>
+                <w:szCs w:val="21"/>
+              </w:rPr>
+              <w:t>    model.add(dense(num_classes, activation=</w:t>
+            </w:r>
+            <w:r>
+              <w:rPr>
+                <w:rFonts w:ascii="Courier New" w:eastAsia="ＭＳ Ｐゴシック" w:hAnsi="Courier New" w:cs="Courier New"/>
+                <w:color w:val="A31515"/>
+                <w:kern w:val="0"/>
+                <w:szCs w:val="21"/>
+              </w:rPr>
+              <w:t>'softmax'</w:t>
+            </w:r>
+            <w:r>
+              <w:rPr>
+                <w:rFonts w:ascii="Courier New" w:eastAsia="ＭＳ Ｐゴシック" w:hAnsi="Courier New" w:cs="Courier New"/>
+                <w:color w:val="000000"/>
+                <w:kern w:val="0"/>
+                <w:szCs w:val="21"/>
+              </w:rPr>
+              <w:t>))</w:t>
+            </w:r>
+          </w:p>
+          <w:p>
+            <w:pPr>
+              <w:widowControl/>
+              <w:shd w:val="clear" w:color="auto" w:fill="FFFFFE"/>
+              <w:spacing w:line="285" w:lineRule="atLeast"/>
+              <w:jc w:val="left"/>
+              <w:rPr>
+                <w:rFonts w:ascii="Courier New" w:eastAsia="ＭＳ Ｐゴシック" w:hAnsi="Courier New" w:cs="Courier New"/>
+                <w:color w:val="000000"/>
+                <w:kern w:val="0"/>
+                <w:szCs w:val="21"/>
+              </w:rPr>
+            </w:pPr>
+            <w:r>
+              <w:rPr>
+                <w:rFonts w:ascii="Courier New" w:eastAsia="ＭＳ Ｐゴシック" w:hAnsi="Courier New" w:cs="Courier New"/>
+                <w:color w:val="000000"/>
+                <w:kern w:val="0"/>
+                <w:szCs w:val="21"/>
+              </w:rPr>
+              <w:t>    </w:t>
+            </w:r>
+          </w:p>
+          <w:p>
+            <w:pPr>
+              <w:widowControl/>
+              <w:shd w:val="clear" w:color="auto" w:fill="FFFFFE"/>
+              <w:spacing w:line="285" w:lineRule="atLeast"/>
+              <w:jc w:val="left"/>
+              <w:rPr>
+                <w:rFonts w:ascii="Courier New" w:eastAsia="ＭＳ Ｐゴシック" w:hAnsi="Courier New" w:cs="Courier New" w:hint="eastAsia"/>
+                <w:color w:val="000000"/>
+                <w:kern w:val="0"/>
+                <w:szCs w:val="21"/>
+              </w:rPr>
+            </w:pPr>
+            <w:r>
+              <w:rPr>
+                <w:rFonts w:ascii="Courier New" w:eastAsia="ＭＳ Ｐゴシック" w:hAnsi="Courier New" w:cs="Courier New"/>
+                <w:color w:val="000000"/>
+                <w:kern w:val="0"/>
+                <w:szCs w:val="21"/>
+              </w:rPr>
+              <w:t>    </w:t>
+            </w:r>
+            <w:r>
+              <w:rPr>
+                <w:rFonts w:ascii="Courier New" w:eastAsia="ＭＳ Ｐゴシック" w:hAnsi="Courier New" w:cs="Courier New"/>
+                <w:color w:val="AF00DB"/>
+                <w:kern w:val="0"/>
+                <w:szCs w:val="21"/>
+              </w:rPr>
+              <w:t>return</w:t>
+            </w:r>
+            <w:r>
+              <w:rPr>
+                <w:rFonts w:ascii="Courier New" w:eastAsia="ＭＳ Ｐゴシック" w:hAnsi="Courier New" w:cs="Courier New"/>
+                <w:color w:val="000000"/>
+                <w:kern w:val="0"/>
+                <w:szCs w:val="21"/>
+              </w:rPr>
+              <w:t> model</w:t>
+            </w:r>
+          </w:p>
+        </w:tc>
+      </w:tr>
+    </w:tbl>
+    <w:p>
+      <w:pPr>
+        <w:rPr>
+          <w:color w:val="FF0000"/>
+        </w:rPr>
+      </w:pPr>
+      <w:r>
+        <w:rPr>
+          <w:rFonts w:hint="eastAsia"/>
+          <w:color w:val="FF0000"/>
+        </w:rPr>
+        <w:lastRenderedPageBreak/>
+        <w:t xml:space="preserve">　以上が，本研究で扱うモデルについての説明である．最後に，</w:t>
+      </w:r>
+      <w:r>
+        <w:rPr>
+          <w:rFonts w:hint="eastAsia"/>
+        </w:rPr>
+        <w:t>作成したモデルの内容について，下記の表</w:t>
+      </w:r>
+      <w:r>
+        <w:rPr>
+          <w:rFonts w:hint="eastAsia"/>
+        </w:rPr>
+        <w:t>4-1</w:t>
+      </w:r>
+      <w:r>
+        <w:rPr>
+          <w:rFonts w:hint="eastAsia"/>
+        </w:rPr>
+        <w:t>4</w:t>
+      </w:r>
+      <w:r>
+        <w:rPr>
+          <w:rFonts w:hint="eastAsia"/>
+        </w:rPr>
+        <w:t>に示す．</w:t>
+      </w:r>
+    </w:p>
+    <w:p>
+      <w:pPr>
+        <w:jc w:val="center"/>
+        <w:rPr>
+          <w:color w:val="FF0000"/>
+        </w:rPr>
+      </w:pPr>
+      <w:r>
+        <w:rPr>
+          <w:rFonts w:hint="eastAsia"/>
+        </w:rPr>
+        <w:t>表</w:t>
+      </w:r>
+      <w:r>
+        <w:rPr>
+          <w:rFonts w:hint="eastAsia"/>
+        </w:rPr>
+        <w:t>4-1</w:t>
+      </w:r>
+      <w:r>
+        <w:t>4</w:t>
+      </w:r>
+      <w:r>
+        <w:rPr>
+          <w:rFonts w:hint="eastAsia"/>
+        </w:rPr>
+        <w:t xml:space="preserve">　</w:t>
+      </w:r>
+      <w:r>
+        <w:rPr>
+          <w:rFonts w:hint="eastAsia"/>
+        </w:rPr>
+        <w:t>a</w:t>
+      </w:r>
+      <w:r>
+        <w:t>lexnet_cifar10_4096.h5</w:t>
+      </w:r>
+      <w:r>
+        <w:rPr>
+          <w:rFonts w:hint="eastAsia"/>
+        </w:rPr>
+        <w:t>のモデル</w:t>
+      </w:r>
+      <w:r>
+        <w:rPr>
+          <w:rFonts w:hint="eastAsia"/>
+          <w:color w:val="FF0000"/>
+        </w:rPr>
+        <w:t>(</w:t>
+      </w:r>
+      <w:r>
+        <w:rPr>
+          <w:rFonts w:hint="eastAsia"/>
+          <w:color w:val="FF0000"/>
+        </w:rPr>
+        <w:t>きれいに見やすく変更します</w:t>
+      </w:r>
+      <w:r>
+        <w:rPr>
+          <w:rFonts w:hint="eastAsia"/>
+          <w:color w:val="FF0000"/>
+        </w:rPr>
+        <w:t>)</w:t>
+      </w:r>
+    </w:p>
+    <w:tbl>
+      <w:tblPr>
+        <w:tblStyle w:val="a6"/>
+        <w:tblW w:w="0" w:type="auto"/>
+        <w:tblLook w:val="04A0" w:firstRow="1" w:lastRow="0" w:firstColumn="1" w:lastColumn="0" w:noHBand="0" w:noVBand="1"/>
+      </w:tblPr>
+      <w:tblGrid>
+        <w:gridCol w:w="9344"/>
+      </w:tblGrid>
+      <w:tr>
+        <w:tc>
+          <w:tcPr>
+            <w:tcW w:w="9344" w:type="dxa"/>
+          </w:tcPr>
           <w:p>
             <w:pPr>
               <w:widowControl/>
@@ -13517,7 +15788,7 @@
                 <w:szCs w:val="21"/>
                 <w:shd w:val="clear" w:color="auto" w:fill="FFFFFF"/>
               </w:rPr>
-              <w:t>_________________________________________________________________</w:t>
+              <w:t>Model: "sequential"</w:t>
             </w:r>
           </w:p>
           <w:p>
@@ -13540,29 +15811,7 @@
                 <w:szCs w:val="21"/>
                 <w:shd w:val="clear" w:color="auto" w:fill="FFFFFF"/>
               </w:rPr>
-              <w:t xml:space="preserve"> Layer (type)                Output Shape              </w:t>
-            </w:r>
-            <w:proofErr w:type="spellStart"/>
-            <w:r>
-              <w:rPr>
-                <w:rFonts w:ascii="Courier New" w:eastAsia="ＭＳ Ｐゴシック" w:hAnsi="Courier New" w:cs="Courier New"/>
-                <w:color w:val="212121"/>
-                <w:kern w:val="0"/>
-                <w:szCs w:val="21"/>
-                <w:shd w:val="clear" w:color="auto" w:fill="FFFFFF"/>
-              </w:rPr>
-              <w:t>Param</w:t>
-            </w:r>
-            <w:proofErr w:type="spellEnd"/>
-            <w:r>
-              <w:rPr>
-                <w:rFonts w:ascii="Courier New" w:eastAsia="ＭＳ Ｐゴシック" w:hAnsi="Courier New" w:cs="Courier New"/>
-                <w:color w:val="212121"/>
-                <w:kern w:val="0"/>
-                <w:szCs w:val="21"/>
-                <w:shd w:val="clear" w:color="auto" w:fill="FFFFFF"/>
-              </w:rPr>
-              <w:t xml:space="preserve"> #   </w:t>
+              <w:t>_________________________________________________________________</w:t>
             </w:r>
           </w:p>
           <w:p>
@@ -13585,7 +15834,7 @@
                 <w:szCs w:val="21"/>
                 <w:shd w:val="clear" w:color="auto" w:fill="FFFFFF"/>
               </w:rPr>
-              <w:t>=================================================================</w:t>
+              <w:t xml:space="preserve"> Layer (type)                Output Shape              Param #   </w:t>
             </w:r>
           </w:p>
           <w:p>
@@ -13608,27 +15857,7 @@
                 <w:szCs w:val="21"/>
                 <w:shd w:val="clear" w:color="auto" w:fill="FFFFFF"/>
               </w:rPr>
-              <w:t xml:space="preserve"> conv2d (Conv2D)       </w:t>
-            </w:r>
-            <w:r>
-              <w:rPr>
-                <w:rFonts w:ascii="Courier New" w:eastAsia="ＭＳ Ｐゴシック" w:hAnsi="Courier New" w:cs="Courier New"/>
-                <w:color w:val="212121"/>
-                <w:kern w:val="0"/>
-                <w:szCs w:val="21"/>
-                <w:shd w:val="clear" w:color="auto" w:fill="FFFFFF"/>
-              </w:rPr>
-              <w:t xml:space="preserve">      (None, 32, 32, 96)       </w:t>
-            </w:r>
-            <w:r>
-              <w:rPr>
-                <w:rFonts w:ascii="Courier New" w:eastAsia="ＭＳ Ｐゴシック" w:hAnsi="Courier New" w:cs="Courier New"/>
-                <w:color w:val="212121"/>
-                <w:kern w:val="0"/>
-                <w:szCs w:val="21"/>
-                <w:shd w:val="clear" w:color="auto" w:fill="FFFFFF"/>
-              </w:rPr>
-              <w:t xml:space="preserve">2688      </w:t>
+              <w:t>=================================================================</w:t>
             </w:r>
           </w:p>
           <w:p>
@@ -13651,7 +15880,27 @@
                 <w:szCs w:val="21"/>
                 <w:shd w:val="clear" w:color="auto" w:fill="FFFFFF"/>
               </w:rPr>
-              <w:t xml:space="preserve">                                                                 </w:t>
+              <w:t xml:space="preserve"> conv2d (Conv2D)       </w:t>
+            </w:r>
+            <w:r>
+              <w:rPr>
+                <w:rFonts w:ascii="Courier New" w:eastAsia="ＭＳ Ｐゴシック" w:hAnsi="Courier New" w:cs="Courier New"/>
+                <w:color w:val="212121"/>
+                <w:kern w:val="0"/>
+                <w:szCs w:val="21"/>
+                <w:shd w:val="clear" w:color="auto" w:fill="FFFFFF"/>
+              </w:rPr>
+              <w:t xml:space="preserve">      (None, 32, 32, 96)       </w:t>
+            </w:r>
+            <w:r>
+              <w:rPr>
+                <w:rFonts w:ascii="Courier New" w:eastAsia="ＭＳ Ｐゴシック" w:hAnsi="Courier New" w:cs="Courier New"/>
+                <w:color w:val="212121"/>
+                <w:kern w:val="0"/>
+                <w:szCs w:val="21"/>
+                <w:shd w:val="clear" w:color="auto" w:fill="FFFFFF"/>
+              </w:rPr>
+              <w:t xml:space="preserve">2688      </w:t>
             </w:r>
           </w:p>
           <w:p>
@@ -13674,6 +15923,29 @@
                 <w:szCs w:val="21"/>
                 <w:shd w:val="clear" w:color="auto" w:fill="FFFFFF"/>
               </w:rPr>
+              <w:t xml:space="preserve">                                                                 </w:t>
+            </w:r>
+          </w:p>
+          <w:p>
+            <w:pPr>
+              <w:widowControl/>
+              <w:jc w:val="left"/>
+              <w:rPr>
+                <w:rFonts w:ascii="Courier New" w:eastAsia="ＭＳ Ｐゴシック" w:hAnsi="Courier New" w:cs="Courier New"/>
+                <w:color w:val="212121"/>
+                <w:kern w:val="0"/>
+                <w:szCs w:val="21"/>
+                <w:shd w:val="clear" w:color="auto" w:fill="FFFFFF"/>
+              </w:rPr>
+            </w:pPr>
+            <w:r>
+              <w:rPr>
+                <w:rFonts w:ascii="Courier New" w:eastAsia="ＭＳ Ｐゴシック" w:hAnsi="Courier New" w:cs="Courier New"/>
+                <w:color w:val="212121"/>
+                <w:kern w:val="0"/>
+                <w:szCs w:val="21"/>
+                <w:shd w:val="clear" w:color="auto" w:fill="FFFFFF"/>
+              </w:rPr>
               <w:t xml:space="preserve"> max_pooling2d</w:t>
             </w:r>
             <w:r>
@@ -13684,20 +15956,8 @@
                 <w:szCs w:val="21"/>
                 <w:shd w:val="clear" w:color="auto" w:fill="FFFFFF"/>
               </w:rPr>
-              <w:t xml:space="preserve"> (</w:t>
-            </w:r>
-            <w:proofErr w:type="spellStart"/>
-            <w:r>
-              <w:rPr>
-                <w:rFonts w:ascii="Courier New" w:eastAsia="ＭＳ Ｐゴシック" w:hAnsi="Courier New" w:cs="Courier New"/>
-                <w:color w:val="212121"/>
-                <w:kern w:val="0"/>
-                <w:szCs w:val="21"/>
-                <w:shd w:val="clear" w:color="auto" w:fill="FFFFFF"/>
-              </w:rPr>
-              <w:t>MaxPoolin</w:t>
-            </w:r>
-            <w:proofErr w:type="spellEnd"/>
+              <w:t xml:space="preserve"> (MaxPoolin</w:t>
+            </w:r>
             <w:r>
               <w:rPr>
                 <w:rFonts w:ascii="Courier New" w:eastAsia="ＭＳ Ｐゴシック" w:hAnsi="Courier New" w:cs="Courier New" w:hint="eastAsia"/>
@@ -13759,6 +16019,7 @@
                 <w:szCs w:val="21"/>
                 <w:shd w:val="clear" w:color="auto" w:fill="FFFFFF"/>
               </w:rPr>
+              <w:lastRenderedPageBreak/>
               <w:t xml:space="preserve">                                                                 </w:t>
             </w:r>
           </w:p>
@@ -13782,29 +16043,7 @@
                 <w:szCs w:val="21"/>
                 <w:shd w:val="clear" w:color="auto" w:fill="FFFFFF"/>
               </w:rPr>
-              <w:t xml:space="preserve"> </w:t>
-            </w:r>
-            <w:proofErr w:type="spellStart"/>
-            <w:r>
-              <w:rPr>
-                <w:rFonts w:ascii="Courier New" w:eastAsia="ＭＳ Ｐゴシック" w:hAnsi="Courier New" w:cs="Courier New"/>
-                <w:color w:val="212121"/>
-                <w:kern w:val="0"/>
-                <w:szCs w:val="21"/>
-                <w:shd w:val="clear" w:color="auto" w:fill="FFFFFF"/>
-              </w:rPr>
-              <w:t>batch_normalization</w:t>
-            </w:r>
-            <w:proofErr w:type="spellEnd"/>
-            <w:r>
-              <w:rPr>
-                <w:rFonts w:ascii="Courier New" w:eastAsia="ＭＳ Ｐゴシック" w:hAnsi="Courier New" w:cs="Courier New"/>
-                <w:color w:val="212121"/>
-                <w:kern w:val="0"/>
-                <w:szCs w:val="21"/>
-                <w:shd w:val="clear" w:color="auto" w:fill="FFFFFF"/>
-              </w:rPr>
-              <w:t xml:space="preserve"> (Bat</w:t>
+              <w:t xml:space="preserve"> batch_normalization (Bat</w:t>
             </w:r>
             <w:r>
               <w:rPr>
@@ -13946,20 +16185,8 @@
                 <w:szCs w:val="21"/>
                 <w:shd w:val="clear" w:color="auto" w:fill="FFFFFF"/>
               </w:rPr>
-              <w:t xml:space="preserve"> max_pooling2d_1 (</w:t>
-            </w:r>
-            <w:proofErr w:type="spellStart"/>
-            <w:r>
-              <w:rPr>
-                <w:rFonts w:ascii="Courier New" w:eastAsia="ＭＳ Ｐゴシック" w:hAnsi="Courier New" w:cs="Courier New"/>
-                <w:color w:val="212121"/>
-                <w:kern w:val="0"/>
-                <w:szCs w:val="21"/>
-                <w:shd w:val="clear" w:color="auto" w:fill="FFFFFF"/>
-              </w:rPr>
-              <w:t>MaxPool</w:t>
-            </w:r>
-            <w:proofErr w:type="spellEnd"/>
+              <w:t xml:space="preserve"> max_pooling2d_1 (MaxPool</w:t>
+            </w:r>
             <w:r>
               <w:rPr>
                 <w:rFonts w:ascii="Courier New" w:eastAsia="ＭＳ Ｐゴシック" w:hAnsi="Courier New" w:cs="Courier New"/>
@@ -14308,9 +16535,8 @@
                 <w:szCs w:val="21"/>
                 <w:shd w:val="clear" w:color="auto" w:fill="FFFFFF"/>
               </w:rPr>
-              <w:t xml:space="preserve"> max_pooling2d_2 (</w:t>
-            </w:r>
-            <w:proofErr w:type="spellStart"/>
+              <w:t xml:space="preserve"> max_pooling2d_2 (MaxPo</w:t>
+            </w:r>
             <w:r>
               <w:rPr>
                 <w:rFonts w:ascii="Courier New" w:eastAsia="ＭＳ Ｐゴシック" w:hAnsi="Courier New" w:cs="Courier New"/>
@@ -14319,28 +16545,7 @@
                 <w:szCs w:val="21"/>
                 <w:shd w:val="clear" w:color="auto" w:fill="FFFFFF"/>
               </w:rPr>
-              <w:t>MaxPo</w:t>
-            </w:r>
-            <w:r>
-              <w:rPr>
-                <w:rFonts w:ascii="Courier New" w:eastAsia="ＭＳ Ｐゴシック" w:hAnsi="Courier New" w:cs="Courier New"/>
-                <w:color w:val="212121"/>
-                <w:kern w:val="0"/>
-                <w:szCs w:val="21"/>
-                <w:shd w:val="clear" w:color="auto" w:fill="FFFFFF"/>
-              </w:rPr>
-              <w:t>ol</w:t>
-            </w:r>
-            <w:proofErr w:type="spellEnd"/>
-            <w:r>
-              <w:rPr>
-                <w:rFonts w:ascii="Courier New" w:eastAsia="ＭＳ Ｐゴシック" w:hAnsi="Courier New" w:cs="Courier New"/>
-                <w:color w:val="212121"/>
-                <w:kern w:val="0"/>
-                <w:szCs w:val="21"/>
-                <w:shd w:val="clear" w:color="auto" w:fill="FFFFFF"/>
-              </w:rPr>
-              <w:t xml:space="preserve">  (None, 4, 4, 256)     </w:t>
+              <w:t xml:space="preserve">ol  (None, 4, 4, 256)     </w:t>
             </w:r>
             <w:r>
               <w:rPr>
@@ -14525,7 +16730,6 @@
                 <w:szCs w:val="21"/>
                 <w:shd w:val="clear" w:color="auto" w:fill="FFFFFF"/>
               </w:rPr>
-              <w:lastRenderedPageBreak/>
               <w:t xml:space="preserve">                                                                 </w:t>
             </w:r>
           </w:p>
@@ -14802,29 +17006,7 @@
                 <w:szCs w:val="21"/>
                 <w:shd w:val="clear" w:color="auto" w:fill="FFFFFF"/>
               </w:rPr>
-              <w:t xml:space="preserve">Total </w:t>
-            </w:r>
-            <w:proofErr w:type="spellStart"/>
-            <w:r>
-              <w:rPr>
-                <w:rFonts w:ascii="Courier New" w:eastAsia="ＭＳ Ｐゴシック" w:hAnsi="Courier New" w:cs="Courier New"/>
-                <w:color w:val="212121"/>
-                <w:kern w:val="0"/>
-                <w:szCs w:val="21"/>
-                <w:shd w:val="clear" w:color="auto" w:fill="FFFFFF"/>
-              </w:rPr>
-              <w:t>params</w:t>
-            </w:r>
-            <w:proofErr w:type="spellEnd"/>
-            <w:r>
-              <w:rPr>
-                <w:rFonts w:ascii="Courier New" w:eastAsia="ＭＳ Ｐゴシック" w:hAnsi="Courier New" w:cs="Courier New"/>
-                <w:color w:val="212121"/>
-                <w:kern w:val="0"/>
-                <w:szCs w:val="21"/>
-                <w:shd w:val="clear" w:color="auto" w:fill="FFFFFF"/>
-              </w:rPr>
-              <w:t>: 37,320,970</w:t>
+              <w:t>Total params: 37,320,970</w:t>
             </w:r>
           </w:p>
           <w:p>
@@ -14847,29 +17029,7 @@
                 <w:szCs w:val="21"/>
                 <w:shd w:val="clear" w:color="auto" w:fill="FFFFFF"/>
               </w:rPr>
-              <w:t xml:space="preserve">Trainable </w:t>
-            </w:r>
-            <w:proofErr w:type="spellStart"/>
-            <w:r>
-              <w:rPr>
-                <w:rFonts w:ascii="Courier New" w:eastAsia="ＭＳ Ｐゴシック" w:hAnsi="Courier New" w:cs="Courier New"/>
-                <w:color w:val="212121"/>
-                <w:kern w:val="0"/>
-                <w:szCs w:val="21"/>
-                <w:shd w:val="clear" w:color="auto" w:fill="FFFFFF"/>
-              </w:rPr>
-              <w:t>params</w:t>
-            </w:r>
-            <w:proofErr w:type="spellEnd"/>
-            <w:r>
-              <w:rPr>
-                <w:rFonts w:ascii="Courier New" w:eastAsia="ＭＳ Ｐゴシック" w:hAnsi="Courier New" w:cs="Courier New"/>
-                <w:color w:val="212121"/>
-                <w:kern w:val="0"/>
-                <w:szCs w:val="21"/>
-                <w:shd w:val="clear" w:color="auto" w:fill="FFFFFF"/>
-              </w:rPr>
-              <w:t>: 37,319,754</w:t>
+              <w:t>Trainable params: 37,319,754</w:t>
             </w:r>
           </w:p>
           <w:p>
@@ -14892,29 +17052,7 @@
                 <w:szCs w:val="21"/>
                 <w:shd w:val="clear" w:color="auto" w:fill="FFFFFF"/>
               </w:rPr>
-              <w:t xml:space="preserve">Non-trainable </w:t>
-            </w:r>
-            <w:proofErr w:type="spellStart"/>
-            <w:r>
-              <w:rPr>
-                <w:rFonts w:ascii="Courier New" w:eastAsia="ＭＳ Ｐゴシック" w:hAnsi="Courier New" w:cs="Courier New"/>
-                <w:color w:val="212121"/>
-                <w:kern w:val="0"/>
-                <w:szCs w:val="21"/>
-                <w:shd w:val="clear" w:color="auto" w:fill="FFFFFF"/>
-              </w:rPr>
-              <w:t>params</w:t>
-            </w:r>
-            <w:proofErr w:type="spellEnd"/>
-            <w:r>
-              <w:rPr>
-                <w:rFonts w:ascii="Courier New" w:eastAsia="ＭＳ Ｐゴシック" w:hAnsi="Courier New" w:cs="Courier New"/>
-                <w:color w:val="212121"/>
-                <w:kern w:val="0"/>
-                <w:szCs w:val="21"/>
-                <w:shd w:val="clear" w:color="auto" w:fill="FFFFFF"/>
-              </w:rPr>
-              <w:t>: 1,216</w:t>
+              <w:t>Non-trainable params: 1,216</w:t>
             </w:r>
           </w:p>
           <w:p>
@@ -14946,16 +17084,17 @@
         <w:rPr>
           <w:rFonts w:hint="eastAsia"/>
         </w:rPr>
+        <w:lastRenderedPageBreak/>
         <w:t xml:space="preserve">　</w:t>
       </w:r>
-      <w:bookmarkStart w:id="31" w:name="_Toc89675946"/>
+      <w:bookmarkStart w:id="32" w:name="_Toc89781585"/>
       <w:r>
         <w:rPr>
           <w:rFonts w:hint="eastAsia"/>
         </w:rPr>
         <w:t>特徴ベクトルの抽出方法</w:t>
       </w:r>
-      <w:bookmarkEnd w:id="31"/>
+      <w:bookmarkEnd w:id="32"/>
     </w:p>
     <w:p>
       <w:pPr>
@@ -15032,7 +17171,25 @@
           <w:kern w:val="0"/>
           <w:szCs w:val="21"/>
         </w:rPr>
-        <w:t>alexnet_cifar10_2000.h5</w:t>
+        <w:t>alexnet_cifar10_</w:t>
+      </w:r>
+      <w:r>
+        <w:rPr>
+          <w:rFonts w:ascii="Courier New" w:eastAsia="ＭＳ Ｐゴシック" w:hAnsi="Courier New" w:cs="Courier New" w:hint="eastAsia"/>
+          <w:color w:val="A31515"/>
+          <w:kern w:val="0"/>
+          <w:szCs w:val="21"/>
+        </w:rPr>
+        <w:t>4096</w:t>
+      </w:r>
+      <w:r>
+        <w:rPr>
+          <w:rFonts w:ascii="Courier New" w:eastAsia="ＭＳ Ｐゴシック" w:hAnsi="Courier New" w:cs="Courier New"/>
+          <w:color w:val="A31515"/>
+          <w:kern w:val="0"/>
+          <w:szCs w:val="21"/>
+        </w:rPr>
+        <w:t>.h5</w:t>
       </w:r>
       <w:r>
         <w:rPr>
@@ -15079,7 +17236,7 @@
           <w:rFonts w:hint="eastAsia"/>
           <w:color w:val="FF0000"/>
         </w:rPr>
-        <w:t>4-2</w:t>
+        <w:t>4-15</w:t>
       </w:r>
       <w:r>
         <w:rPr>
@@ -15123,27 +17280,7 @@
                 <w:kern w:val="0"/>
                 <w:szCs w:val="21"/>
               </w:rPr>
-              <w:t>model = </w:t>
-            </w:r>
-            <w:proofErr w:type="spellStart"/>
-            <w:r>
-              <w:rPr>
-                <w:rFonts w:ascii="Courier New" w:eastAsia="ＭＳ Ｐゴシック" w:hAnsi="Courier New" w:cs="Courier New"/>
-                <w:color w:val="000000"/>
-                <w:kern w:val="0"/>
-                <w:szCs w:val="21"/>
-              </w:rPr>
-              <w:t>load_model</w:t>
-            </w:r>
-            <w:proofErr w:type="spellEnd"/>
-            <w:r>
-              <w:rPr>
-                <w:rFonts w:ascii="Courier New" w:eastAsia="ＭＳ Ｐゴシック" w:hAnsi="Courier New" w:cs="Courier New"/>
-                <w:color w:val="000000"/>
-                <w:kern w:val="0"/>
-                <w:szCs w:val="21"/>
-              </w:rPr>
-              <w:t>(</w:t>
+              <w:t>model = load_model(</w:t>
             </w:r>
             <w:r>
               <w:rPr>
@@ -15152,7 +17289,25 @@
                 <w:kern w:val="0"/>
                 <w:szCs w:val="21"/>
               </w:rPr>
-              <w:t>'alexnet_cifar10_2000.h5'</w:t>
+              <w:t>'alexnet_cifar10_</w:t>
+            </w:r>
+            <w:r>
+              <w:rPr>
+                <w:rFonts w:ascii="Courier New" w:eastAsia="ＭＳ Ｐゴシック" w:hAnsi="Courier New" w:cs="Courier New" w:hint="eastAsia"/>
+                <w:color w:val="A31515"/>
+                <w:kern w:val="0"/>
+                <w:szCs w:val="21"/>
+              </w:rPr>
+              <w:t>4096</w:t>
+            </w:r>
+            <w:r>
+              <w:rPr>
+                <w:rFonts w:ascii="Courier New" w:eastAsia="ＭＳ Ｐゴシック" w:hAnsi="Courier New" w:cs="Courier New"/>
+                <w:color w:val="A31515"/>
+                <w:kern w:val="0"/>
+                <w:szCs w:val="21"/>
+              </w:rPr>
+              <w:t>.h5'</w:t>
             </w:r>
             <w:r>
               <w:rPr>
@@ -15165,38 +17320,19 @@
             </w:r>
           </w:p>
           <w:p>
-            <w:proofErr w:type="spellStart"/>
-            <w:r>
-              <w:rPr>
-                <w:rFonts w:ascii="Courier New" w:eastAsia="ＭＳ Ｐゴシック" w:hAnsi="Courier New" w:cs="Courier New"/>
-                <w:color w:val="000000"/>
-                <w:kern w:val="0"/>
-                <w:szCs w:val="21"/>
-              </w:rPr>
-              <w:t>model.summary</w:t>
-            </w:r>
-            <w:proofErr w:type="spellEnd"/>
-            <w:r>
-              <w:rPr>
-                <w:rFonts w:ascii="Courier New" w:eastAsia="ＭＳ Ｐゴシック" w:hAnsi="Courier New" w:cs="Courier New"/>
-                <w:color w:val="000000"/>
-                <w:kern w:val="0"/>
-                <w:szCs w:val="21"/>
-              </w:rPr>
-              <w:t>()</w:t>
+            <w:r>
+              <w:rPr>
+                <w:rFonts w:ascii="Courier New" w:eastAsia="ＭＳ Ｐゴシック" w:hAnsi="Courier New" w:cs="Courier New"/>
+                <w:color w:val="000000"/>
+                <w:kern w:val="0"/>
+                <w:szCs w:val="21"/>
+              </w:rPr>
+              <w:t>model.summary()</w:t>
             </w:r>
           </w:p>
         </w:tc>
       </w:tr>
     </w:tbl>
-    <w:p>
-      <w:r>
-        <w:rPr>
-          <w:rFonts w:hint="eastAsia"/>
-        </w:rPr>
-        <w:t xml:space="preserve">　</w:t>
-      </w:r>
-    </w:p>
     <w:p>
       <w:pPr>
         <w:ind w:firstLineChars="100" w:firstLine="210"/>
@@ -15208,16 +17344,19 @@
         <w:rPr>
           <w:rFonts w:hint="eastAsia"/>
         </w:rPr>
-        <w:t>データセット内のテストデータ一万件を特徴ベクトル抽出に用いるため，</w:t>
-      </w:r>
-      <w:r>
-        <w:rPr>
-          <w:rFonts w:hint="eastAsia"/>
-        </w:rPr>
-        <w:t>c</w:t>
-      </w:r>
-      <w:r>
-        <w:t>ifar10</w:t>
+        <w:t>デ</w:t>
+      </w:r>
+      <w:r>
+        <w:rPr>
+          <w:rFonts w:hint="eastAsia"/>
+        </w:rPr>
+        <w:t>ータセット内のテストデータ一万件を特徴ベクトル抽出に用いるため，</w:t>
+      </w:r>
+      <w:r>
+        <w:rPr>
+          <w:rFonts w:hint="eastAsia"/>
+        </w:rPr>
+        <w:t>Cifar-10</w:t>
       </w:r>
       <w:r>
         <w:rPr>
@@ -15246,7 +17385,7 @@
           <w:rFonts w:hint="eastAsia"/>
           <w:color w:val="FF0000"/>
         </w:rPr>
-        <w:t>4-3</w:t>
+        <w:t>4-16</w:t>
       </w:r>
       <w:r>
         <w:rPr>
@@ -15319,27 +17458,7 @@
                 <w:kern w:val="0"/>
                 <w:szCs w:val="21"/>
               </w:rPr>
-              <w:t> </w:t>
-            </w:r>
-            <w:proofErr w:type="spellStart"/>
-            <w:r>
-              <w:rPr>
-                <w:rFonts w:ascii="Courier New" w:eastAsia="ＭＳ Ｐゴシック" w:hAnsi="Courier New" w:cs="Courier New"/>
-                <w:color w:val="000000"/>
-                <w:kern w:val="0"/>
-                <w:szCs w:val="21"/>
-              </w:rPr>
-              <w:t>keras.datasets</w:t>
-            </w:r>
-            <w:proofErr w:type="spellEnd"/>
-            <w:r>
-              <w:rPr>
-                <w:rFonts w:ascii="Courier New" w:eastAsia="ＭＳ Ｐゴシック" w:hAnsi="Courier New" w:cs="Courier New"/>
-                <w:color w:val="000000"/>
-                <w:kern w:val="0"/>
-                <w:szCs w:val="21"/>
-              </w:rPr>
-              <w:t> </w:t>
+              <w:t> keras.datasets </w:t>
             </w:r>
             <w:r>
               <w:rPr>
@@ -15368,87 +17487,7 @@
                 <w:kern w:val="0"/>
                 <w:szCs w:val="21"/>
               </w:rPr>
-              <w:t>(</w:t>
-            </w:r>
-            <w:proofErr w:type="spellStart"/>
-            <w:r>
-              <w:rPr>
-                <w:rFonts w:ascii="Courier New" w:eastAsia="ＭＳ Ｐゴシック" w:hAnsi="Courier New" w:cs="Courier New"/>
-                <w:color w:val="000000"/>
-                <w:kern w:val="0"/>
-                <w:szCs w:val="21"/>
-              </w:rPr>
-              <w:t>x_train</w:t>
-            </w:r>
-            <w:proofErr w:type="spellEnd"/>
-            <w:r>
-              <w:rPr>
-                <w:rFonts w:ascii="Courier New" w:eastAsia="ＭＳ Ｐゴシック" w:hAnsi="Courier New" w:cs="Courier New"/>
-                <w:color w:val="000000"/>
-                <w:kern w:val="0"/>
-                <w:szCs w:val="21"/>
-              </w:rPr>
-              <w:t>, </w:t>
-            </w:r>
-            <w:proofErr w:type="spellStart"/>
-            <w:r>
-              <w:rPr>
-                <w:rFonts w:ascii="Courier New" w:eastAsia="ＭＳ Ｐゴシック" w:hAnsi="Courier New" w:cs="Courier New"/>
-                <w:color w:val="000000"/>
-                <w:kern w:val="0"/>
-                <w:szCs w:val="21"/>
-              </w:rPr>
-              <w:t>y_train</w:t>
-            </w:r>
-            <w:proofErr w:type="spellEnd"/>
-            <w:r>
-              <w:rPr>
-                <w:rFonts w:ascii="Courier New" w:eastAsia="ＭＳ Ｐゴシック" w:hAnsi="Courier New" w:cs="Courier New"/>
-                <w:color w:val="000000"/>
-                <w:kern w:val="0"/>
-                <w:szCs w:val="21"/>
-              </w:rPr>
-              <w:t>), (</w:t>
-            </w:r>
-            <w:proofErr w:type="spellStart"/>
-            <w:r>
-              <w:rPr>
-                <w:rFonts w:ascii="Courier New" w:eastAsia="ＭＳ Ｐゴシック" w:hAnsi="Courier New" w:cs="Courier New"/>
-                <w:color w:val="000000"/>
-                <w:kern w:val="0"/>
-                <w:szCs w:val="21"/>
-              </w:rPr>
-              <w:t>x_test</w:t>
-            </w:r>
-            <w:proofErr w:type="spellEnd"/>
-            <w:r>
-              <w:rPr>
-                <w:rFonts w:ascii="Courier New" w:eastAsia="ＭＳ Ｐゴシック" w:hAnsi="Courier New" w:cs="Courier New"/>
-                <w:color w:val="000000"/>
-                <w:kern w:val="0"/>
-                <w:szCs w:val="21"/>
-              </w:rPr>
-              <w:t>, </w:t>
-            </w:r>
-            <w:proofErr w:type="spellStart"/>
-            <w:r>
-              <w:rPr>
-                <w:rFonts w:ascii="Courier New" w:eastAsia="ＭＳ Ｐゴシック" w:hAnsi="Courier New" w:cs="Courier New"/>
-                <w:color w:val="000000"/>
-                <w:kern w:val="0"/>
-                <w:szCs w:val="21"/>
-              </w:rPr>
-              <w:t>y_test</w:t>
-            </w:r>
-            <w:proofErr w:type="spellEnd"/>
-            <w:r>
-              <w:rPr>
-                <w:rFonts w:ascii="Courier New" w:eastAsia="ＭＳ Ｐゴシック" w:hAnsi="Courier New" w:cs="Courier New"/>
-                <w:color w:val="000000"/>
-                <w:kern w:val="0"/>
-                <w:szCs w:val="21"/>
-              </w:rPr>
-              <w:t>) = cifar10.load_data()</w:t>
+              <w:t>(x_train, y_train), (x_test, y_test) = cifar10.load_data()</w:t>
             </w:r>
           </w:p>
         </w:tc>
@@ -15473,7 +17512,7 @@
           <w:rFonts w:hint="eastAsia"/>
           <w:color w:val="FF0000"/>
         </w:rPr>
-        <w:t>4-3</w:t>
+        <w:t>4-16</w:t>
       </w:r>
       <w:r>
         <w:rPr>
@@ -15527,7 +17566,7 @@
           <w:rFonts w:hint="eastAsia"/>
           <w:color w:val="FF0000"/>
         </w:rPr>
-        <w:t>4-4</w:t>
+        <w:t>4-17</w:t>
       </w:r>
       <w:r>
         <w:rPr>
@@ -15602,65 +17641,14 @@
             </w:r>
           </w:p>
           <w:p>
-            <w:proofErr w:type="spellStart"/>
-            <w:r>
-              <w:rPr>
-                <w:rFonts w:ascii="Courier New" w:eastAsia="ＭＳ Ｐゴシック" w:hAnsi="Courier New" w:cs="Courier New"/>
-                <w:color w:val="000000"/>
-                <w:kern w:val="0"/>
-                <w:szCs w:val="21"/>
-              </w:rPr>
-              <w:t>dense_out</w:t>
-            </w:r>
-            <w:proofErr w:type="spellEnd"/>
-            <w:r>
-              <w:rPr>
-                <w:rFonts w:ascii="Courier New" w:eastAsia="ＭＳ Ｐゴシック" w:hAnsi="Courier New" w:cs="Courier New"/>
-                <w:color w:val="000000"/>
-                <w:kern w:val="0"/>
-                <w:szCs w:val="21"/>
-              </w:rPr>
-              <w:t> = </w:t>
-            </w:r>
-            <w:proofErr w:type="spellStart"/>
-            <w:r>
-              <w:rPr>
-                <w:rFonts w:ascii="Courier New" w:eastAsia="ＭＳ Ｐゴシック" w:hAnsi="Courier New" w:cs="Courier New"/>
-                <w:color w:val="000000"/>
-                <w:kern w:val="0"/>
-                <w:szCs w:val="21"/>
-              </w:rPr>
-              <w:t>dense.predict</w:t>
-            </w:r>
-            <w:proofErr w:type="spellEnd"/>
-            <w:r>
-              <w:rPr>
-                <w:rFonts w:ascii="Courier New" w:eastAsia="ＭＳ Ｐゴシック" w:hAnsi="Courier New" w:cs="Courier New"/>
-                <w:color w:val="000000"/>
-                <w:kern w:val="0"/>
-                <w:szCs w:val="21"/>
-              </w:rPr>
-              <w:t>(</w:t>
-            </w:r>
-            <w:proofErr w:type="spellStart"/>
-            <w:r>
-              <w:rPr>
-                <w:rFonts w:ascii="Courier New" w:eastAsia="ＭＳ Ｐゴシック" w:hAnsi="Courier New" w:cs="Courier New"/>
-                <w:color w:val="000000"/>
-                <w:kern w:val="0"/>
-                <w:szCs w:val="21"/>
-              </w:rPr>
-              <w:t>x_test</w:t>
-            </w:r>
-            <w:proofErr w:type="spellEnd"/>
-            <w:r>
-              <w:rPr>
-                <w:rFonts w:ascii="Courier New" w:eastAsia="ＭＳ Ｐゴシック" w:hAnsi="Courier New" w:cs="Courier New"/>
-                <w:color w:val="000000"/>
-                <w:kern w:val="0"/>
-                <w:szCs w:val="21"/>
-              </w:rPr>
-              <w:t>)</w:t>
+            <w:r>
+              <w:rPr>
+                <w:rFonts w:ascii="Courier New" w:eastAsia="ＭＳ Ｐゴシック" w:hAnsi="Courier New" w:cs="Courier New"/>
+                <w:color w:val="000000"/>
+                <w:kern w:val="0"/>
+                <w:szCs w:val="21"/>
+              </w:rPr>
+              <w:t>dense_out = dense.predict(x_test)</w:t>
             </w:r>
           </w:p>
         </w:tc>
@@ -15686,14 +17674,7 @@
         <w:rPr>
           <w:rFonts w:hint="eastAsia"/>
         </w:rPr>
-        <w:t>番目の層から特徴ベクトルの抽出を行う．次の行の所で，特徴ベクトルの抽出を行っている．これで，一万件の</w:t>
-      </w:r>
-      <w:r>
-        <w:rPr>
-          <w:rFonts w:hint="eastAsia"/>
-        </w:rPr>
-        <w:lastRenderedPageBreak/>
-        <w:t>特徴ベクトルの抽出をすることができる．抽出した特徴ベクトルの保存については，</w:t>
+        <w:t>番目の層から特徴ベクトルの抽出を行う．次の行の所で，特徴ベクトルの抽出を行っている．これで，一万件の特徴ベクトルの抽出をすることができる．抽出した特徴ベクトルの保存については，</w:t>
       </w:r>
       <w:r>
         <w:rPr>
@@ -15710,7 +17691,6 @@
         </w:rPr>
         <w:t>を用いる．理由としては，</w:t>
       </w:r>
-      <w:proofErr w:type="spellStart"/>
       <w:r>
         <w:rPr>
           <w:rFonts w:hint="eastAsia"/>
@@ -15720,7 +17700,6 @@
       <w:r>
         <w:t>umpy</w:t>
       </w:r>
-      <w:proofErr w:type="spellEnd"/>
       <w:r>
         <w:rPr>
           <w:rFonts w:hint="eastAsia"/>
@@ -15768,6 +17747,32 @@
           <w:rFonts w:hint="eastAsia"/>
         </w:rPr>
         <w:t>での保存，ロードの方法である．</w:t>
+      </w:r>
+    </w:p>
+    <w:p>
+      <w:pPr>
+        <w:pStyle w:val="a4"/>
+        <w:rPr>
+          <w:rFonts w:hint="eastAsia"/>
+        </w:rPr>
+      </w:pPr>
+      <w:r>
+        <w:rPr>
+          <w:rFonts w:hint="eastAsia"/>
+        </w:rPr>
+        <w:t>表</w:t>
+      </w:r>
+      <w:r>
+        <w:rPr>
+          <w:rFonts w:hint="eastAsia"/>
+        </w:rPr>
+        <w:t>4-18</w:t>
+      </w:r>
+      <w:r>
+        <w:rPr>
+          <w:rFonts w:hint="eastAsia"/>
+        </w:rPr>
+        <w:t xml:space="preserve">　</w:t>
       </w:r>
     </w:p>
     <w:tbl>
@@ -15840,7 +17845,16 @@
                 <w:kern w:val="0"/>
                 <w:szCs w:val="21"/>
               </w:rPr>
-              <w:t>'cifar10_vecs2000.pickle'</w:t>
+              <w:t>'cifar10_vecs4096</w:t>
+            </w:r>
+            <w:r>
+              <w:rPr>
+                <w:rFonts w:ascii="Courier New" w:eastAsia="ＭＳ Ｐゴシック" w:hAnsi="Courier New" w:cs="Courier New"/>
+                <w:color w:val="A31515"/>
+                <w:kern w:val="0"/>
+                <w:szCs w:val="21"/>
+              </w:rPr>
+              <w:t>.pickle'</w:t>
             </w:r>
             <w:r>
               <w:rPr>
@@ -15858,27 +17872,7 @@
                 <w:kern w:val="0"/>
                 <w:szCs w:val="21"/>
               </w:rPr>
-              <w:t>'</w:t>
-            </w:r>
-            <w:proofErr w:type="spellStart"/>
-            <w:r>
-              <w:rPr>
-                <w:rFonts w:ascii="Courier New" w:eastAsia="ＭＳ Ｐゴシック" w:hAnsi="Courier New" w:cs="Courier New"/>
-                <w:color w:val="A31515"/>
-                <w:kern w:val="0"/>
-                <w:szCs w:val="21"/>
-              </w:rPr>
-              <w:t>wb</w:t>
-            </w:r>
-            <w:proofErr w:type="spellEnd"/>
-            <w:r>
-              <w:rPr>
-                <w:rFonts w:ascii="Courier New" w:eastAsia="ＭＳ Ｐゴシック" w:hAnsi="Courier New" w:cs="Courier New"/>
-                <w:color w:val="A31515"/>
-                <w:kern w:val="0"/>
-                <w:szCs w:val="21"/>
-              </w:rPr>
-              <w:t>'</w:t>
+              <w:t>'wb'</w:t>
             </w:r>
             <w:r>
               <w:rPr>
@@ -15916,47 +17910,7 @@
                 <w:kern w:val="0"/>
                 <w:szCs w:val="21"/>
               </w:rPr>
-              <w:t>  </w:t>
-            </w:r>
-            <w:proofErr w:type="spellStart"/>
-            <w:r>
-              <w:rPr>
-                <w:rFonts w:ascii="Courier New" w:eastAsia="ＭＳ Ｐゴシック" w:hAnsi="Courier New" w:cs="Courier New"/>
-                <w:color w:val="000000"/>
-                <w:kern w:val="0"/>
-                <w:szCs w:val="21"/>
-              </w:rPr>
-              <w:t>pickle.dump</w:t>
-            </w:r>
-            <w:proofErr w:type="spellEnd"/>
-            <w:r>
-              <w:rPr>
-                <w:rFonts w:ascii="Courier New" w:eastAsia="ＭＳ Ｐゴシック" w:hAnsi="Courier New" w:cs="Courier New"/>
-                <w:color w:val="000000"/>
-                <w:kern w:val="0"/>
-                <w:szCs w:val="21"/>
-              </w:rPr>
-              <w:t>(</w:t>
-            </w:r>
-            <w:proofErr w:type="spellStart"/>
-            <w:r>
-              <w:rPr>
-                <w:rFonts w:ascii="Courier New" w:eastAsia="ＭＳ Ｐゴシック" w:hAnsi="Courier New" w:cs="Courier New"/>
-                <w:color w:val="000000"/>
-                <w:kern w:val="0"/>
-                <w:szCs w:val="21"/>
-              </w:rPr>
-              <w:t>dense_out</w:t>
-            </w:r>
-            <w:proofErr w:type="spellEnd"/>
-            <w:r>
-              <w:rPr>
-                <w:rFonts w:ascii="Courier New" w:eastAsia="ＭＳ Ｐゴシック" w:hAnsi="Courier New" w:cs="Courier New"/>
-                <w:color w:val="000000"/>
-                <w:kern w:val="0"/>
-                <w:szCs w:val="21"/>
-              </w:rPr>
-              <w:t>, f)</w:t>
+              <w:t>  pickle.dump(dense_out, f)</w:t>
             </w:r>
           </w:p>
         </w:tc>
@@ -16022,7 +17976,16 @@
                 <w:kern w:val="0"/>
                 <w:szCs w:val="21"/>
               </w:rPr>
-              <w:t>'cifar10_vecs2000.pickle'</w:t>
+              <w:t>'cifar10_vecs4096</w:t>
+            </w:r>
+            <w:r>
+              <w:rPr>
+                <w:rFonts w:ascii="Courier New" w:eastAsia="ＭＳ Ｐゴシック" w:hAnsi="Courier New" w:cs="Courier New"/>
+                <w:color w:val="A31515"/>
+                <w:kern w:val="0"/>
+                <w:szCs w:val="21"/>
+              </w:rPr>
+              <w:t>.pickle'</w:t>
             </w:r>
             <w:r>
               <w:rPr>
@@ -16040,27 +18003,7 @@
                 <w:kern w:val="0"/>
                 <w:szCs w:val="21"/>
               </w:rPr>
-              <w:t>'</w:t>
-            </w:r>
-            <w:proofErr w:type="spellStart"/>
-            <w:r>
-              <w:rPr>
-                <w:rFonts w:ascii="Courier New" w:eastAsia="ＭＳ Ｐゴシック" w:hAnsi="Courier New" w:cs="Courier New"/>
-                <w:color w:val="A31515"/>
-                <w:kern w:val="0"/>
-                <w:szCs w:val="21"/>
-              </w:rPr>
-              <w:t>rb</w:t>
-            </w:r>
-            <w:proofErr w:type="spellEnd"/>
-            <w:r>
-              <w:rPr>
-                <w:rFonts w:ascii="Courier New" w:eastAsia="ＭＳ Ｐゴシック" w:hAnsi="Courier New" w:cs="Courier New"/>
-                <w:color w:val="A31515"/>
-                <w:kern w:val="0"/>
-                <w:szCs w:val="21"/>
-              </w:rPr>
-              <w:t>'</w:t>
+              <w:t>'rb'</w:t>
             </w:r>
             <w:r>
               <w:rPr>
@@ -16098,53 +18041,334 @@
                 <w:kern w:val="0"/>
                 <w:szCs w:val="21"/>
               </w:rPr>
-              <w:t>  b = </w:t>
-            </w:r>
-            <w:proofErr w:type="spellStart"/>
-            <w:r>
-              <w:rPr>
-                <w:rFonts w:ascii="Courier New" w:eastAsia="ＭＳ Ｐゴシック" w:hAnsi="Courier New" w:cs="Courier New"/>
-                <w:color w:val="000000"/>
-                <w:kern w:val="0"/>
-                <w:szCs w:val="21"/>
-              </w:rPr>
-              <w:t>pickle.load</w:t>
-            </w:r>
-            <w:proofErr w:type="spellEnd"/>
-            <w:r>
-              <w:rPr>
-                <w:rFonts w:ascii="Courier New" w:eastAsia="ＭＳ Ｐゴシック" w:hAnsi="Courier New" w:cs="Courier New"/>
-                <w:color w:val="000000"/>
-                <w:kern w:val="0"/>
-                <w:szCs w:val="21"/>
-              </w:rPr>
-              <w:t>(f)</w:t>
+              <w:t>  b = pickle.load(f)</w:t>
             </w:r>
           </w:p>
         </w:tc>
       </w:tr>
     </w:tbl>
     <w:p>
-      <w:r>
-        <w:rPr>
-          <w:rFonts w:hint="eastAsia"/>
-        </w:rPr>
-        <w:t xml:space="preserve">　上記のように，簡単なコードで一万件の特徴ベクトルを保持することができる．例として，</w:t>
-      </w:r>
-      <w:r>
-        <w:rPr>
-          <w:rFonts w:hint="eastAsia"/>
-        </w:rPr>
-        <w:t>4</w:t>
-      </w:r>
-      <w:r>
-        <w:t>096</w:t>
-      </w:r>
-      <w:r>
-        <w:rPr>
-          <w:rFonts w:hint="eastAsia"/>
-        </w:rPr>
-        <w:t>次元で抽出した特徴ベクトルを以下に示す．</w:t>
+      <w:pPr>
+        <w:rPr>
+          <w:rFonts w:hint="eastAsia"/>
+        </w:rPr>
+      </w:pPr>
+      <w:r>
+        <w:rPr>
+          <w:rFonts w:hint="eastAsia"/>
+        </w:rPr>
+        <w:t xml:space="preserve">　上記のように，簡単なコードで一万件の特徴ベクトルを保持することができる．</w:t>
+      </w:r>
+      <w:r>
+        <w:t xml:space="preserve"> </w:t>
+      </w:r>
+      <w:r>
+        <w:rPr>
+          <w:rFonts w:hint="eastAsia"/>
+        </w:rPr>
+        <w:t>以上が，特徴ベクトルの抽出方法である．</w:t>
+      </w:r>
+    </w:p>
+    <w:p>
+      <w:pPr>
+        <w:widowControl/>
+        <w:jc w:val="left"/>
+        <w:rPr>
+          <w:rFonts w:hint="eastAsia"/>
+        </w:rPr>
+      </w:pPr>
+      <w:r>
+        <w:br w:type="page"/>
+      </w:r>
+    </w:p>
+    <w:p>
+      <w:pPr>
+        <w:pStyle w:val="2"/>
+      </w:pPr>
+      <w:r>
+        <w:rPr>
+          <w:rFonts w:hint="eastAsia"/>
+        </w:rPr>
+        <w:lastRenderedPageBreak/>
+        <w:t xml:space="preserve">　</w:t>
+      </w:r>
+      <w:bookmarkStart w:id="33" w:name="_Toc89781586"/>
+      <w:r>
+        <w:rPr>
+          <w:rFonts w:hint="eastAsia"/>
+        </w:rPr>
+        <w:t>実験・評価</w:t>
+      </w:r>
+      <w:r>
+        <w:rPr>
+          <w:rFonts w:hint="eastAsia"/>
+        </w:rPr>
+        <w:t>の方法について</w:t>
+      </w:r>
+      <w:bookmarkEnd w:id="33"/>
+    </w:p>
+    <w:p>
+      <w:r>
+        <w:rPr>
+          <w:rFonts w:hint="eastAsia"/>
+        </w:rPr>
+        <w:t xml:space="preserve">　実験・評価</w:t>
+      </w:r>
+      <w:r>
+        <w:rPr>
+          <w:rFonts w:hint="eastAsia"/>
+        </w:rPr>
+        <w:t>をするにあたって必要となる特徴ベクトルを抽出して，保存することができた．ここから本研究の本題である画像検索における，認識性能について評価</w:t>
+      </w:r>
+      <w:r>
+        <w:rPr>
+          <w:rFonts w:hint="eastAsia"/>
+        </w:rPr>
+        <w:t>・実験</w:t>
+      </w:r>
+      <w:r>
+        <w:rPr>
+          <w:rFonts w:hint="eastAsia"/>
+        </w:rPr>
+        <w:t>を行う．</w:t>
+      </w:r>
+    </w:p>
+    <w:p>
+      <w:pPr>
+        <w:rPr>
+          <w:color w:val="FF0000"/>
+        </w:rPr>
+      </w:pPr>
+      <w:r>
+        <w:rPr>
+          <w:rFonts w:hint="eastAsia"/>
+        </w:rPr>
+        <w:t xml:space="preserve">　</w:t>
+      </w:r>
+      <w:r>
+        <w:rPr>
+          <w:rFonts w:hint="eastAsia"/>
+          <w:color w:val="FF0000"/>
+        </w:rPr>
+        <w:t>本研究では，</w:t>
+      </w:r>
+      <w:r>
+        <w:rPr>
+          <w:rFonts w:hint="eastAsia"/>
+          <w:color w:val="FF0000"/>
+        </w:rPr>
+        <w:t>特徴ベクトル同士の距離を測る際にユークリッド距離を用いる．</w:t>
+      </w:r>
+    </w:p>
+    <w:p>
+      <w:pPr>
+        <w:rPr>
+          <w:color w:val="FF0000"/>
+        </w:rPr>
+      </w:pPr>
+      <m:oMathPara>
+        <m:oMath>
+          <m:r>
+            <w:rPr>
+              <w:rFonts w:ascii="Cambria Math" w:hAnsi="Cambria Math"/>
+              <w:color w:val="FF0000"/>
+            </w:rPr>
+            <m:t>d(x,y)</m:t>
+          </m:r>
+          <m:r>
+            <w:rPr>
+              <w:rFonts w:ascii="Cambria Math" w:hAnsi="Cambria Math"/>
+              <w:color w:val="FF0000"/>
+            </w:rPr>
+            <m:t>=</m:t>
+          </m:r>
+          <m:rad>
+            <m:radPr>
+              <m:degHide m:val="1"/>
+              <m:ctrlPr>
+                <w:rPr>
+                  <w:rFonts w:ascii="Cambria Math" w:hAnsi="Cambria Math"/>
+                  <w:i/>
+                  <w:color w:val="FF0000"/>
+                </w:rPr>
+              </m:ctrlPr>
+            </m:radPr>
+            <m:deg/>
+            <m:e>
+              <m:sSup>
+                <m:sSupPr>
+                  <m:ctrlPr>
+                    <w:rPr>
+                      <w:rFonts w:ascii="Cambria Math" w:hAnsi="Cambria Math"/>
+                      <w:i/>
+                      <w:color w:val="FF0000"/>
+                    </w:rPr>
+                  </m:ctrlPr>
+                </m:sSupPr>
+                <m:e>
+                  <m:nary>
+                    <m:naryPr>
+                      <m:chr m:val="∑"/>
+                      <m:limLoc m:val="undOvr"/>
+                      <m:ctrlPr>
+                        <w:rPr>
+                          <w:rFonts w:ascii="Cambria Math" w:hAnsi="Cambria Math"/>
+                          <w:i/>
+                          <w:color w:val="FF0000"/>
+                        </w:rPr>
+                      </m:ctrlPr>
+                    </m:naryPr>
+                    <m:sub>
+                      <m:r>
+                        <w:rPr>
+                          <w:rFonts w:ascii="Cambria Math" w:hAnsi="Cambria Math"/>
+                          <w:color w:val="FF0000"/>
+                        </w:rPr>
+                        <m:t>i-1</m:t>
+                      </m:r>
+                    </m:sub>
+                    <m:sup>
+                      <m:r>
+                        <w:rPr>
+                          <w:rFonts w:ascii="Cambria Math" w:hAnsi="Cambria Math"/>
+                          <w:color w:val="FF0000"/>
+                        </w:rPr>
+                        <m:t>n</m:t>
+                      </m:r>
+                    </m:sup>
+                    <m:e>
+                      <m:r>
+                        <w:rPr>
+                          <w:rFonts w:ascii="Cambria Math" w:hAnsi="Cambria Math"/>
+                          <w:color w:val="FF0000"/>
+                        </w:rPr>
+                        <m:t>(</m:t>
+                      </m:r>
+                      <m:sSub>
+                        <m:sSubPr>
+                          <m:ctrlPr>
+                            <w:rPr>
+                              <w:rFonts w:ascii="Cambria Math" w:hAnsi="Cambria Math"/>
+                              <w:i/>
+                              <w:color w:val="FF0000"/>
+                            </w:rPr>
+                          </m:ctrlPr>
+                        </m:sSubPr>
+                        <m:e>
+                          <m:r>
+                            <w:rPr>
+                              <w:rFonts w:ascii="Cambria Math" w:hAnsi="Cambria Math"/>
+                              <w:color w:val="FF0000"/>
+                            </w:rPr>
+                            <m:t>y</m:t>
+                          </m:r>
+                        </m:e>
+                        <m:sub>
+                          <m:r>
+                            <w:rPr>
+                              <w:rFonts w:ascii="Cambria Math" w:hAnsi="Cambria Math"/>
+                              <w:color w:val="FF0000"/>
+                            </w:rPr>
+                            <m:t>i</m:t>
+                          </m:r>
+                        </m:sub>
+                      </m:sSub>
+                      <m:r>
+                        <w:rPr>
+                          <w:rFonts w:ascii="Cambria Math" w:hAnsi="Cambria Math"/>
+                          <w:color w:val="FF0000"/>
+                        </w:rPr>
+                        <m:t>-</m:t>
+                      </m:r>
+                      <m:sSub>
+                        <m:sSubPr>
+                          <m:ctrlPr>
+                            <w:rPr>
+                              <w:rFonts w:ascii="Cambria Math" w:hAnsi="Cambria Math"/>
+                              <w:i/>
+                              <w:color w:val="FF0000"/>
+                            </w:rPr>
+                          </m:ctrlPr>
+                        </m:sSubPr>
+                        <m:e>
+                          <m:r>
+                            <w:rPr>
+                              <w:rFonts w:ascii="Cambria Math" w:hAnsi="Cambria Math"/>
+                              <w:color w:val="FF0000"/>
+                            </w:rPr>
+                            <m:t>x</m:t>
+                          </m:r>
+                        </m:e>
+                        <m:sub>
+                          <m:r>
+                            <w:rPr>
+                              <w:rFonts w:ascii="Cambria Math" w:hAnsi="Cambria Math"/>
+                              <w:color w:val="FF0000"/>
+                            </w:rPr>
+                            <m:t>i</m:t>
+                          </m:r>
+                        </m:sub>
+                      </m:sSub>
+                      <m:r>
+                        <w:rPr>
+                          <w:rFonts w:ascii="Cambria Math" w:hAnsi="Cambria Math"/>
+                          <w:color w:val="FF0000"/>
+                        </w:rPr>
+                        <m:t>)</m:t>
+                      </m:r>
+                    </m:e>
+                  </m:nary>
+                </m:e>
+                <m:sup>
+                  <m:r>
+                    <w:rPr>
+                      <w:rFonts w:ascii="Cambria Math" w:hAnsi="Cambria Math"/>
+                      <w:color w:val="FF0000"/>
+                    </w:rPr>
+                    <m:t>2</m:t>
+                  </m:r>
+                </m:sup>
+              </m:sSup>
+            </m:e>
+          </m:rad>
+        </m:oMath>
+      </m:oMathPara>
+    </w:p>
+    <w:p>
+      <w:pPr>
+        <w:rPr>
+          <w:color w:val="FF0000"/>
+        </w:rPr>
+      </w:pPr>
+      <w:r>
+        <w:rPr>
+          <w:rFonts w:hint="eastAsia"/>
+          <w:color w:val="FF0000"/>
+        </w:rPr>
+        <w:t>以下にソースコードを示す．</w:t>
+      </w:r>
+    </w:p>
+    <w:p>
+      <w:pPr>
+        <w:pStyle w:val="a4"/>
+      </w:pPr>
+      <w:r>
+        <w:rPr>
+          <w:rFonts w:hint="eastAsia"/>
+        </w:rPr>
+        <w:t>表</w:t>
+      </w:r>
+      <w:r>
+        <w:rPr>
+          <w:rFonts w:hint="eastAsia"/>
+        </w:rPr>
+        <w:t>4-19</w:t>
+      </w:r>
+      <w:r>
+        <w:rPr>
+          <w:rFonts w:hint="eastAsia"/>
+        </w:rPr>
+        <w:t xml:space="preserve">　ユークリッド距離計算</w:t>
       </w:r>
     </w:p>
     <w:tbl>
@@ -16164,317 +18388,1333 @@
           <w:p>
             <w:pPr>
               <w:widowControl/>
+              <w:shd w:val="clear" w:color="auto" w:fill="FFFFFE"/>
+              <w:spacing w:line="285" w:lineRule="atLeast"/>
               <w:jc w:val="left"/>
               <w:rPr>
                 <w:rFonts w:ascii="Courier New" w:eastAsia="ＭＳ Ｐゴシック" w:hAnsi="Courier New" w:cs="Courier New"/>
-                <w:color w:val="212121"/>
-                <w:kern w:val="0"/>
-                <w:szCs w:val="21"/>
-                <w:shd w:val="clear" w:color="auto" w:fill="FFFFFF"/>
-              </w:rPr>
-            </w:pPr>
-            <w:r>
-              <w:rPr>
-                <w:rFonts w:ascii="Courier New" w:eastAsia="ＭＳ Ｐゴシック" w:hAnsi="Courier New" w:cs="Courier New"/>
-                <w:color w:val="212121"/>
-                <w:kern w:val="0"/>
-                <w:szCs w:val="21"/>
-                <w:shd w:val="clear" w:color="auto" w:fill="FFFFFF"/>
-              </w:rPr>
-              <w:t>array([[ 0.90278023,  0.0702083 ,  0.67032325, ...,  0.58752143,</w:t>
+                <w:color w:val="000000"/>
+                <w:kern w:val="0"/>
+                <w:szCs w:val="21"/>
+              </w:rPr>
+            </w:pPr>
+            <w:r>
+              <w:rPr>
+                <w:rFonts w:ascii="Courier New" w:eastAsia="ＭＳ Ｐゴシック" w:hAnsi="Courier New" w:cs="Courier New"/>
+                <w:color w:val="0000FF"/>
+                <w:kern w:val="0"/>
+                <w:szCs w:val="21"/>
+              </w:rPr>
+              <w:t>def</w:t>
+            </w:r>
+            <w:r>
+              <w:rPr>
+                <w:rFonts w:ascii="Courier New" w:eastAsia="ＭＳ Ｐゴシック" w:hAnsi="Courier New" w:cs="Courier New"/>
+                <w:color w:val="000000"/>
+                <w:kern w:val="0"/>
+                <w:szCs w:val="21"/>
+              </w:rPr>
+              <w:t> </w:t>
+            </w:r>
+            <w:r>
+              <w:rPr>
+                <w:rFonts w:ascii="Courier New" w:eastAsia="ＭＳ Ｐゴシック" w:hAnsi="Courier New" w:cs="Courier New"/>
+                <w:color w:val="795E26"/>
+                <w:kern w:val="0"/>
+                <w:szCs w:val="21"/>
+              </w:rPr>
+              <w:t>distance</w:t>
+            </w:r>
+            <w:r>
+              <w:rPr>
+                <w:rFonts w:ascii="Courier New" w:eastAsia="ＭＳ Ｐゴシック" w:hAnsi="Courier New" w:cs="Courier New"/>
+                <w:color w:val="000000"/>
+                <w:kern w:val="0"/>
+                <w:szCs w:val="21"/>
+              </w:rPr>
+              <w:t>(</w:t>
+            </w:r>
+            <w:r>
+              <w:rPr>
+                <w:rFonts w:ascii="Courier New" w:eastAsia="ＭＳ Ｐゴシック" w:hAnsi="Courier New" w:cs="Courier New"/>
+                <w:color w:val="001080"/>
+                <w:kern w:val="0"/>
+                <w:szCs w:val="21"/>
+              </w:rPr>
+              <w:t>x</w:t>
+            </w:r>
+            <w:r>
+              <w:rPr>
+                <w:rFonts w:ascii="Courier New" w:eastAsia="ＭＳ Ｐゴシック" w:hAnsi="Courier New" w:cs="Courier New"/>
+                <w:color w:val="000000"/>
+                <w:kern w:val="0"/>
+                <w:szCs w:val="21"/>
+              </w:rPr>
+              <w:t>, </w:t>
+            </w:r>
+            <w:r>
+              <w:rPr>
+                <w:rFonts w:ascii="Courier New" w:eastAsia="ＭＳ Ｐゴシック" w:hAnsi="Courier New" w:cs="Courier New"/>
+                <w:color w:val="001080"/>
+                <w:kern w:val="0"/>
+                <w:szCs w:val="21"/>
+              </w:rPr>
+              <w:t>y</w:t>
+            </w:r>
+            <w:r>
+              <w:rPr>
+                <w:rFonts w:ascii="Courier New" w:eastAsia="ＭＳ Ｐゴシック" w:hAnsi="Courier New" w:cs="Courier New"/>
+                <w:color w:val="000000"/>
+                <w:kern w:val="0"/>
+                <w:szCs w:val="21"/>
+              </w:rPr>
+              <w:t>):</w:t>
             </w:r>
           </w:p>
           <w:p>
             <w:pPr>
               <w:widowControl/>
+              <w:shd w:val="clear" w:color="auto" w:fill="FFFFFE"/>
+              <w:spacing w:line="285" w:lineRule="atLeast"/>
               <w:jc w:val="left"/>
               <w:rPr>
-                <w:rFonts w:ascii="Courier New" w:eastAsia="ＭＳ Ｐゴシック" w:hAnsi="Courier New" w:cs="Courier New"/>
-                <w:color w:val="212121"/>
-                <w:kern w:val="0"/>
-                <w:szCs w:val="21"/>
-                <w:shd w:val="clear" w:color="auto" w:fill="FFFFFF"/>
-              </w:rPr>
-            </w:pPr>
-            <w:r>
-              <w:rPr>
-                <w:rFonts w:ascii="Courier New" w:eastAsia="ＭＳ Ｐゴシック" w:hAnsi="Courier New" w:cs="Courier New"/>
-                <w:color w:val="212121"/>
-                <w:kern w:val="0"/>
-                <w:szCs w:val="21"/>
-                <w:shd w:val="clear" w:color="auto" w:fill="FFFFFF"/>
-              </w:rPr>
-              <w:t xml:space="preserve">         0.8521021 ,  0.9570551 ],</w:t>
-            </w:r>
-          </w:p>
-          <w:p>
-            <w:pPr>
-              <w:widowControl/>
-              <w:jc w:val="left"/>
-              <w:rPr>
-                <w:rFonts w:ascii="Courier New" w:eastAsia="ＭＳ Ｐゴシック" w:hAnsi="Courier New" w:cs="Courier New"/>
-                <w:color w:val="212121"/>
-                <w:kern w:val="0"/>
-                <w:szCs w:val="21"/>
-                <w:shd w:val="clear" w:color="auto" w:fill="FFFFFF"/>
-              </w:rPr>
-            </w:pPr>
-            <w:r>
-              <w:rPr>
-                <w:rFonts w:ascii="Courier New" w:eastAsia="ＭＳ Ｐゴシック" w:hAnsi="Courier New" w:cs="Courier New"/>
-                <w:color w:val="212121"/>
-                <w:kern w:val="0"/>
-                <w:szCs w:val="21"/>
-                <w:shd w:val="clear" w:color="auto" w:fill="FFFFFF"/>
-              </w:rPr>
-              <w:t xml:space="preserve">       [ 0.94941396,  0.26129064,  0.85260475, ...,  0.46636236,</w:t>
-            </w:r>
-          </w:p>
-          <w:p>
-            <w:pPr>
-              <w:widowControl/>
-              <w:jc w:val="left"/>
-              <w:rPr>
-                <w:rFonts w:ascii="Courier New" w:eastAsia="ＭＳ Ｐゴシック" w:hAnsi="Courier New" w:cs="Courier New"/>
-                <w:color w:val="212121"/>
-                <w:kern w:val="0"/>
-                <w:szCs w:val="21"/>
-                <w:shd w:val="clear" w:color="auto" w:fill="FFFFFF"/>
-              </w:rPr>
-            </w:pPr>
-            <w:r>
-              <w:rPr>
-                <w:rFonts w:ascii="Courier New" w:eastAsia="ＭＳ Ｐゴシック" w:hAnsi="Courier New" w:cs="Courier New"/>
-                <w:color w:val="212121"/>
-                <w:kern w:val="0"/>
-                <w:szCs w:val="21"/>
-                <w:shd w:val="clear" w:color="auto" w:fill="FFFFFF"/>
-              </w:rPr>
-              <w:t xml:space="preserve">         0.7725632 ,  0.8928799 ],</w:t>
-            </w:r>
-          </w:p>
-          <w:p>
-            <w:pPr>
-              <w:widowControl/>
-              <w:jc w:val="left"/>
-              <w:rPr>
-                <w:rFonts w:ascii="Courier New" w:eastAsia="ＭＳ Ｐゴシック" w:hAnsi="Courier New" w:cs="Courier New"/>
-                <w:color w:val="212121"/>
-                <w:kern w:val="0"/>
-                <w:szCs w:val="21"/>
-                <w:shd w:val="clear" w:color="auto" w:fill="FFFFFF"/>
-              </w:rPr>
-            </w:pPr>
-            <w:r>
-              <w:rPr>
-                <w:rFonts w:ascii="Courier New" w:eastAsia="ＭＳ Ｐゴシック" w:hAnsi="Courier New" w:cs="Courier New"/>
-                <w:color w:val="212121"/>
-                <w:kern w:val="0"/>
-                <w:szCs w:val="21"/>
-                <w:shd w:val="clear" w:color="auto" w:fill="FFFFFF"/>
-              </w:rPr>
-              <w:t xml:space="preserve">       [ 0.962252  ,  0.26241592,  0.78311104, ...,  0.56774634,</w:t>
-            </w:r>
-          </w:p>
-          <w:p>
-            <w:pPr>
-              <w:widowControl/>
-              <w:jc w:val="left"/>
-              <w:rPr>
-                <w:rFonts w:ascii="Courier New" w:eastAsia="ＭＳ Ｐゴシック" w:hAnsi="Courier New" w:cs="Courier New"/>
-                <w:color w:val="212121"/>
-                <w:kern w:val="0"/>
-                <w:szCs w:val="21"/>
-                <w:shd w:val="clear" w:color="auto" w:fill="FFFFFF"/>
-              </w:rPr>
-            </w:pPr>
-            <w:r>
-              <w:rPr>
-                <w:rFonts w:ascii="Courier New" w:eastAsia="ＭＳ Ｐゴシック" w:hAnsi="Courier New" w:cs="Courier New"/>
-                <w:color w:val="212121"/>
-                <w:kern w:val="0"/>
-                <w:szCs w:val="21"/>
-                <w:shd w:val="clear" w:color="auto" w:fill="FFFFFF"/>
-              </w:rPr>
-              <w:t xml:space="preserve">         0.88178414,  0.88763523],</w:t>
-            </w:r>
-          </w:p>
-          <w:p>
-            <w:pPr>
-              <w:widowControl/>
-              <w:jc w:val="left"/>
-              <w:rPr>
-                <w:rFonts w:ascii="Courier New" w:eastAsia="ＭＳ Ｐゴシック" w:hAnsi="Courier New" w:cs="Courier New"/>
-                <w:color w:val="212121"/>
-                <w:kern w:val="0"/>
-                <w:szCs w:val="21"/>
-                <w:shd w:val="clear" w:color="auto" w:fill="FFFFFF"/>
-              </w:rPr>
-            </w:pPr>
-            <w:r>
-              <w:rPr>
-                <w:rFonts w:ascii="Courier New" w:eastAsia="ＭＳ Ｐゴシック" w:hAnsi="Courier New" w:cs="Courier New"/>
-                <w:color w:val="212121"/>
-                <w:kern w:val="0"/>
-                <w:szCs w:val="21"/>
-                <w:shd w:val="clear" w:color="auto" w:fill="FFFFFF"/>
-              </w:rPr>
-              <w:t xml:space="preserve">       ...,</w:t>
-            </w:r>
-          </w:p>
-          <w:p>
-            <w:pPr>
-              <w:widowControl/>
-              <w:jc w:val="left"/>
-              <w:rPr>
-                <w:rFonts w:ascii="Courier New" w:eastAsia="ＭＳ Ｐゴシック" w:hAnsi="Courier New" w:cs="Courier New"/>
-                <w:color w:val="212121"/>
-                <w:kern w:val="0"/>
-                <w:szCs w:val="21"/>
-                <w:shd w:val="clear" w:color="auto" w:fill="FFFFFF"/>
-              </w:rPr>
-            </w:pPr>
-            <w:r>
-              <w:rPr>
-                <w:rFonts w:ascii="Courier New" w:eastAsia="ＭＳ Ｐゴシック" w:hAnsi="Courier New" w:cs="Courier New"/>
-                <w:color w:val="212121"/>
-                <w:kern w:val="0"/>
-                <w:szCs w:val="21"/>
-                <w:shd w:val="clear" w:color="auto" w:fill="FFFFFF"/>
-              </w:rPr>
-              <w:t xml:space="preserve">       [ 0.89410365,  0.8571504 ,  0.87597483, ...,  0.42534053,</w:t>
-            </w:r>
-          </w:p>
-          <w:p>
-            <w:pPr>
-              <w:widowControl/>
-              <w:jc w:val="left"/>
-              <w:rPr>
-                <w:rFonts w:ascii="Courier New" w:eastAsia="ＭＳ Ｐゴシック" w:hAnsi="Courier New" w:cs="Courier New"/>
-                <w:color w:val="212121"/>
-                <w:kern w:val="0"/>
-                <w:szCs w:val="21"/>
-                <w:shd w:val="clear" w:color="auto" w:fill="FFFFFF"/>
-              </w:rPr>
-            </w:pPr>
-            <w:r>
-              <w:rPr>
-                <w:rFonts w:ascii="Courier New" w:eastAsia="ＭＳ Ｐゴシック" w:hAnsi="Courier New" w:cs="Courier New"/>
-                <w:color w:val="212121"/>
-                <w:kern w:val="0"/>
-                <w:szCs w:val="21"/>
-                <w:shd w:val="clear" w:color="auto" w:fill="FFFFFF"/>
-              </w:rPr>
-              <w:t xml:space="preserve">         0.6453284 ,  0.79393625],</w:t>
-            </w:r>
-          </w:p>
-          <w:p>
-            <w:pPr>
-              <w:widowControl/>
-              <w:jc w:val="left"/>
-              <w:rPr>
-                <w:rFonts w:ascii="Courier New" w:eastAsia="ＭＳ Ｐゴシック" w:hAnsi="Courier New" w:cs="Courier New"/>
-                <w:color w:val="212121"/>
-                <w:kern w:val="0"/>
-                <w:szCs w:val="21"/>
-                <w:shd w:val="clear" w:color="auto" w:fill="FFFFFF"/>
-              </w:rPr>
-            </w:pPr>
-            <w:r>
-              <w:rPr>
-                <w:rFonts w:ascii="Courier New" w:eastAsia="ＭＳ Ｐゴシック" w:hAnsi="Courier New" w:cs="Courier New"/>
-                <w:color w:val="212121"/>
-                <w:kern w:val="0"/>
-                <w:szCs w:val="21"/>
-                <w:shd w:val="clear" w:color="auto" w:fill="FFFFFF"/>
-              </w:rPr>
-              <w:t xml:space="preserve">       [ 0.89593625,  0.62443584, -0.02818177, ...,  0.6658653 ,</w:t>
-            </w:r>
-          </w:p>
-          <w:p>
-            <w:pPr>
-              <w:widowControl/>
-              <w:jc w:val="left"/>
-              <w:rPr>
-                <w:rFonts w:ascii="Courier New" w:eastAsia="ＭＳ Ｐゴシック" w:hAnsi="Courier New" w:cs="Courier New"/>
-                <w:color w:val="212121"/>
-                <w:kern w:val="0"/>
-                <w:szCs w:val="21"/>
-                <w:shd w:val="clear" w:color="auto" w:fill="FFFFFF"/>
-              </w:rPr>
-            </w:pPr>
-            <w:r>
-              <w:rPr>
-                <w:rFonts w:ascii="Courier New" w:eastAsia="ＭＳ Ｐゴシック" w:hAnsi="Courier New" w:cs="Courier New"/>
-                <w:color w:val="212121"/>
-                <w:kern w:val="0"/>
-                <w:szCs w:val="21"/>
-                <w:shd w:val="clear" w:color="auto" w:fill="FFFFFF"/>
-              </w:rPr>
-              <w:t xml:space="preserve">         0.7585609 ,  0.9019706 ],</w:t>
-            </w:r>
-          </w:p>
-          <w:p>
-            <w:pPr>
-              <w:widowControl/>
-              <w:jc w:val="left"/>
-              <w:rPr>
-                <w:rFonts w:ascii="Courier New" w:eastAsia="ＭＳ Ｐゴシック" w:hAnsi="Courier New" w:cs="Courier New"/>
-                <w:color w:val="212121"/>
-                <w:kern w:val="0"/>
-                <w:szCs w:val="21"/>
-                <w:shd w:val="clear" w:color="auto" w:fill="FFFFFF"/>
-              </w:rPr>
-            </w:pPr>
-            <w:r>
-              <w:rPr>
-                <w:rFonts w:ascii="Courier New" w:eastAsia="ＭＳ Ｐゴシック" w:hAnsi="Courier New" w:cs="Courier New"/>
-                <w:color w:val="212121"/>
-                <w:kern w:val="0"/>
-                <w:szCs w:val="21"/>
-                <w:shd w:val="clear" w:color="auto" w:fill="FFFFFF"/>
-              </w:rPr>
-              <w:t xml:space="preserve">       [ 0.950409  ,  0.57382387,  0.6239227 , ...,  0.3752147 ,</w:t>
-            </w:r>
-          </w:p>
-          <w:p>
-            <w:r>
-              <w:rPr>
-                <w:rFonts w:ascii="Courier New" w:eastAsia="ＭＳ Ｐゴシック" w:hAnsi="Courier New" w:cs="Courier New"/>
-                <w:color w:val="212121"/>
-                <w:kern w:val="0"/>
-                <w:szCs w:val="21"/>
-                <w:shd w:val="clear" w:color="auto" w:fill="FFFFFF"/>
-              </w:rPr>
-              <w:t xml:space="preserve">         0.6969327 ,  0.9168432 ]], </w:t>
-            </w:r>
-            <w:proofErr w:type="spellStart"/>
-            <w:r>
-              <w:rPr>
-                <w:rFonts w:ascii="Courier New" w:eastAsia="ＭＳ Ｐゴシック" w:hAnsi="Courier New" w:cs="Courier New"/>
-                <w:color w:val="212121"/>
-                <w:kern w:val="0"/>
-                <w:szCs w:val="21"/>
-                <w:shd w:val="clear" w:color="auto" w:fill="FFFFFF"/>
-              </w:rPr>
-              <w:t>dtype</w:t>
-            </w:r>
-            <w:proofErr w:type="spellEnd"/>
-            <w:r>
-              <w:rPr>
-                <w:rFonts w:ascii="Courier New" w:eastAsia="ＭＳ Ｐゴシック" w:hAnsi="Courier New" w:cs="Courier New"/>
-                <w:color w:val="212121"/>
-                <w:kern w:val="0"/>
-                <w:szCs w:val="21"/>
-                <w:shd w:val="clear" w:color="auto" w:fill="FFFFFF"/>
-              </w:rPr>
-              <w:t>=float32)</w:t>
+                <w:rFonts w:ascii="Courier New" w:eastAsia="ＭＳ Ｐゴシック" w:hAnsi="Courier New" w:cs="Courier New" w:hint="eastAsia"/>
+                <w:color w:val="000000"/>
+                <w:kern w:val="0"/>
+                <w:szCs w:val="21"/>
+              </w:rPr>
+            </w:pPr>
+            <w:r>
+              <w:rPr>
+                <w:rFonts w:ascii="Courier New" w:eastAsia="ＭＳ Ｐゴシック" w:hAnsi="Courier New" w:cs="Courier New"/>
+                <w:color w:val="000000"/>
+                <w:kern w:val="0"/>
+                <w:szCs w:val="21"/>
+              </w:rPr>
+              <w:t>  </w:t>
+            </w:r>
+            <w:r>
+              <w:rPr>
+                <w:rFonts w:ascii="Courier New" w:eastAsia="ＭＳ Ｐゴシック" w:hAnsi="Courier New" w:cs="Courier New"/>
+                <w:color w:val="AF00DB"/>
+                <w:kern w:val="0"/>
+                <w:szCs w:val="21"/>
+              </w:rPr>
+              <w:t>return</w:t>
+            </w:r>
+            <w:r>
+              <w:rPr>
+                <w:rFonts w:ascii="Courier New" w:eastAsia="ＭＳ Ｐゴシック" w:hAnsi="Courier New" w:cs="Courier New"/>
+                <w:color w:val="000000"/>
+                <w:kern w:val="0"/>
+                <w:szCs w:val="21"/>
+              </w:rPr>
+              <w:t> np.sqrt(np.</w:t>
+            </w:r>
+            <w:r>
+              <w:rPr>
+                <w:rFonts w:ascii="Courier New" w:eastAsia="ＭＳ Ｐゴシック" w:hAnsi="Courier New" w:cs="Courier New"/>
+                <w:color w:val="795E26"/>
+                <w:kern w:val="0"/>
+                <w:szCs w:val="21"/>
+              </w:rPr>
+              <w:t>sum</w:t>
+            </w:r>
+            <w:r>
+              <w:rPr>
+                <w:rFonts w:ascii="Courier New" w:eastAsia="ＭＳ Ｐゴシック" w:hAnsi="Courier New" w:cs="Courier New"/>
+                <w:color w:val="000000"/>
+                <w:kern w:val="0"/>
+                <w:szCs w:val="21"/>
+              </w:rPr>
+              <w:t>((x - y) ** </w:t>
+            </w:r>
+            <w:r>
+              <w:rPr>
+                <w:rFonts w:ascii="Courier New" w:eastAsia="ＭＳ Ｐゴシック" w:hAnsi="Courier New" w:cs="Courier New"/>
+                <w:color w:val="09885A"/>
+                <w:kern w:val="0"/>
+                <w:szCs w:val="21"/>
+              </w:rPr>
+              <w:t>2</w:t>
+            </w:r>
+            <w:r>
+              <w:rPr>
+                <w:rFonts w:ascii="Courier New" w:eastAsia="ＭＳ Ｐゴシック" w:hAnsi="Courier New" w:cs="Courier New"/>
+                <w:color w:val="000000"/>
+                <w:kern w:val="0"/>
+                <w:szCs w:val="21"/>
+              </w:rPr>
+              <w:t>, axis=</w:t>
+            </w:r>
+            <w:r>
+              <w:rPr>
+                <w:rFonts w:ascii="Courier New" w:eastAsia="ＭＳ Ｐゴシック" w:hAnsi="Courier New" w:cs="Courier New"/>
+                <w:color w:val="09885A"/>
+                <w:kern w:val="0"/>
+                <w:szCs w:val="21"/>
+              </w:rPr>
+              <w:t>-1</w:t>
+            </w:r>
+            <w:r>
+              <w:rPr>
+                <w:rFonts w:ascii="Courier New" w:eastAsia="ＭＳ Ｐゴシック" w:hAnsi="Courier New" w:cs="Courier New"/>
+                <w:color w:val="000000"/>
+                <w:kern w:val="0"/>
+                <w:szCs w:val="21"/>
+              </w:rPr>
+              <w:t>))</w:t>
             </w:r>
           </w:p>
         </w:tc>
       </w:tr>
     </w:tbl>
+    <w:p>
+      <w:pPr>
+        <w:rPr>
+          <w:color w:val="FF0000"/>
+        </w:rPr>
+      </w:pPr>
+      <w:r>
+        <w:rPr>
+          <w:rFonts w:hint="eastAsia"/>
+          <w:color w:val="FF0000"/>
+        </w:rPr>
+        <w:t xml:space="preserve">　次に，特徴ベクトルを距離の近い順に並び替えをする．</w:t>
+      </w:r>
+      <w:r>
+        <w:rPr>
+          <w:rFonts w:hint="eastAsia"/>
+          <w:color w:val="FF0000"/>
+        </w:rPr>
+        <w:t>ここでは，上位</w:t>
+      </w:r>
+      <w:r>
+        <w:rPr>
+          <w:rFonts w:hint="eastAsia"/>
+          <w:color w:val="FF0000"/>
+        </w:rPr>
+        <w:t>n</w:t>
+      </w:r>
+      <w:r>
+        <w:rPr>
+          <w:color w:val="FF0000"/>
+        </w:rPr>
+        <w:t>um</w:t>
+      </w:r>
+      <w:r>
+        <w:rPr>
+          <w:rFonts w:hint="eastAsia"/>
+          <w:color w:val="FF0000"/>
+        </w:rPr>
+        <w:t>件の特徴ベクトルを取得する．「</w:t>
+      </w:r>
+      <w:r>
+        <w:rPr>
+          <w:rFonts w:hint="eastAsia"/>
+          <w:color w:val="FF0000"/>
+        </w:rPr>
+        <w:t>a</w:t>
+      </w:r>
+      <w:r>
+        <w:rPr>
+          <w:color w:val="FF0000"/>
+        </w:rPr>
+        <w:t>rgsort</w:t>
+      </w:r>
+      <w:r>
+        <w:rPr>
+          <w:rFonts w:hint="eastAsia"/>
+          <w:color w:val="FF0000"/>
+        </w:rPr>
+        <w:t>」は，出力がインデックスになっている．</w:t>
+      </w:r>
+      <w:r>
+        <w:rPr>
+          <w:rFonts w:hint="eastAsia"/>
+          <w:color w:val="FF0000"/>
+        </w:rPr>
+        <w:t>以下にソースコードを示す．</w:t>
+      </w:r>
+    </w:p>
+    <w:p>
+      <w:pPr>
+        <w:pStyle w:val="a4"/>
+      </w:pPr>
+      <w:r>
+        <w:rPr>
+          <w:rFonts w:hint="eastAsia"/>
+        </w:rPr>
+        <w:t>表</w:t>
+      </w:r>
+      <w:r>
+        <w:rPr>
+          <w:rFonts w:hint="eastAsia"/>
+        </w:rPr>
+        <w:t>4-20</w:t>
+      </w:r>
+      <w:r>
+        <w:rPr>
+          <w:rFonts w:hint="eastAsia"/>
+        </w:rPr>
+        <w:t xml:space="preserve">　ソート</w:t>
+      </w:r>
+    </w:p>
+    <w:tbl>
+      <w:tblPr>
+        <w:tblStyle w:val="a6"/>
+        <w:tblW w:w="0" w:type="auto"/>
+        <w:tblLook w:val="04A0" w:firstRow="1" w:lastRow="0" w:firstColumn="1" w:lastColumn="0" w:noHBand="0" w:noVBand="1"/>
+      </w:tblPr>
+      <w:tblGrid>
+        <w:gridCol w:w="9344"/>
+      </w:tblGrid>
+      <w:tr>
+        <w:tc>
+          <w:tcPr>
+            <w:tcW w:w="9344" w:type="dxa"/>
+          </w:tcPr>
+          <w:p>
+            <w:pPr>
+              <w:widowControl/>
+              <w:shd w:val="clear" w:color="auto" w:fill="FFFFFE"/>
+              <w:spacing w:line="285" w:lineRule="atLeast"/>
+              <w:jc w:val="left"/>
+              <w:rPr>
+                <w:rFonts w:ascii="Courier New" w:eastAsia="ＭＳ Ｐゴシック" w:hAnsi="Courier New" w:cs="Courier New"/>
+                <w:color w:val="000000"/>
+                <w:kern w:val="0"/>
+                <w:szCs w:val="21"/>
+              </w:rPr>
+            </w:pPr>
+            <w:r>
+              <w:rPr>
+                <w:rFonts w:ascii="Courier New" w:eastAsia="ＭＳ Ｐゴシック" w:hAnsi="Courier New" w:cs="Courier New"/>
+                <w:color w:val="0000FF"/>
+                <w:kern w:val="0"/>
+                <w:szCs w:val="21"/>
+              </w:rPr>
+              <w:t>def</w:t>
+            </w:r>
+            <w:r>
+              <w:rPr>
+                <w:rFonts w:ascii="Courier New" w:eastAsia="ＭＳ Ｐゴシック" w:hAnsi="Courier New" w:cs="Courier New"/>
+                <w:color w:val="000000"/>
+                <w:kern w:val="0"/>
+                <w:szCs w:val="21"/>
+              </w:rPr>
+              <w:t> </w:t>
+            </w:r>
+            <w:r>
+              <w:rPr>
+                <w:rFonts w:ascii="Courier New" w:eastAsia="ＭＳ Ｐゴシック" w:hAnsi="Courier New" w:cs="Courier New"/>
+                <w:color w:val="795E26"/>
+                <w:kern w:val="0"/>
+                <w:szCs w:val="21"/>
+              </w:rPr>
+              <w:t>top_index</w:t>
+            </w:r>
+            <w:r>
+              <w:rPr>
+                <w:rFonts w:ascii="Courier New" w:eastAsia="ＭＳ Ｐゴシック" w:hAnsi="Courier New" w:cs="Courier New"/>
+                <w:color w:val="000000"/>
+                <w:kern w:val="0"/>
+                <w:szCs w:val="21"/>
+              </w:rPr>
+              <w:t>(</w:t>
+            </w:r>
+            <w:r>
+              <w:rPr>
+                <w:rFonts w:ascii="Courier New" w:eastAsia="ＭＳ Ｐゴシック" w:hAnsi="Courier New" w:cs="Courier New"/>
+                <w:color w:val="001080"/>
+                <w:kern w:val="0"/>
+                <w:szCs w:val="21"/>
+              </w:rPr>
+              <w:t>v</w:t>
+            </w:r>
+            <w:r>
+              <w:rPr>
+                <w:rFonts w:ascii="Courier New" w:eastAsia="ＭＳ Ｐゴシック" w:hAnsi="Courier New" w:cs="Courier New"/>
+                <w:color w:val="000000"/>
+                <w:kern w:val="0"/>
+                <w:szCs w:val="21"/>
+              </w:rPr>
+              <w:t>, </w:t>
+            </w:r>
+            <w:r>
+              <w:rPr>
+                <w:rFonts w:ascii="Courier New" w:eastAsia="ＭＳ Ｐゴシック" w:hAnsi="Courier New" w:cs="Courier New"/>
+                <w:color w:val="001080"/>
+                <w:kern w:val="0"/>
+                <w:szCs w:val="21"/>
+              </w:rPr>
+              <w:t>vecs</w:t>
+            </w:r>
+            <w:r>
+              <w:rPr>
+                <w:rFonts w:ascii="Courier New" w:eastAsia="ＭＳ Ｐゴシック" w:hAnsi="Courier New" w:cs="Courier New"/>
+                <w:color w:val="000000"/>
+                <w:kern w:val="0"/>
+                <w:szCs w:val="21"/>
+              </w:rPr>
+              <w:t>, </w:t>
+            </w:r>
+            <w:r>
+              <w:rPr>
+                <w:rFonts w:ascii="Courier New" w:eastAsia="ＭＳ Ｐゴシック" w:hAnsi="Courier New" w:cs="Courier New"/>
+                <w:color w:val="001080"/>
+                <w:kern w:val="0"/>
+                <w:szCs w:val="21"/>
+              </w:rPr>
+              <w:t>num</w:t>
+            </w:r>
+            <w:r>
+              <w:rPr>
+                <w:rFonts w:ascii="Courier New" w:eastAsia="ＭＳ Ｐゴシック" w:hAnsi="Courier New" w:cs="Courier New"/>
+                <w:color w:val="000000"/>
+                <w:kern w:val="0"/>
+                <w:szCs w:val="21"/>
+              </w:rPr>
+              <w:t>):</w:t>
+            </w:r>
+          </w:p>
+          <w:p>
+            <w:pPr>
+              <w:widowControl/>
+              <w:shd w:val="clear" w:color="auto" w:fill="FFFFFE"/>
+              <w:spacing w:line="285" w:lineRule="atLeast"/>
+              <w:jc w:val="left"/>
+              <w:rPr>
+                <w:rFonts w:ascii="Courier New" w:eastAsia="ＭＳ Ｐゴシック" w:hAnsi="Courier New" w:cs="Courier New" w:hint="eastAsia"/>
+                <w:color w:val="000000"/>
+                <w:kern w:val="0"/>
+                <w:szCs w:val="21"/>
+              </w:rPr>
+            </w:pPr>
+            <w:r>
+              <w:rPr>
+                <w:rFonts w:ascii="Courier New" w:eastAsia="ＭＳ Ｐゴシック" w:hAnsi="Courier New" w:cs="Courier New"/>
+                <w:color w:val="000000"/>
+                <w:kern w:val="0"/>
+                <w:szCs w:val="21"/>
+              </w:rPr>
+              <w:t>  </w:t>
+            </w:r>
+            <w:r>
+              <w:rPr>
+                <w:rFonts w:ascii="Courier New" w:eastAsia="ＭＳ Ｐゴシック" w:hAnsi="Courier New" w:cs="Courier New"/>
+                <w:color w:val="AF00DB"/>
+                <w:kern w:val="0"/>
+                <w:szCs w:val="21"/>
+              </w:rPr>
+              <w:t>return</w:t>
+            </w:r>
+            <w:r>
+              <w:rPr>
+                <w:rFonts w:ascii="Courier New" w:eastAsia="ＭＳ Ｐゴシック" w:hAnsi="Courier New" w:cs="Courier New"/>
+                <w:color w:val="000000"/>
+                <w:kern w:val="0"/>
+                <w:szCs w:val="21"/>
+              </w:rPr>
+              <w:t> np.argsort(distance(v, vecs))[:num]</w:t>
+            </w:r>
+          </w:p>
+        </w:tc>
+      </w:tr>
+    </w:tbl>
+    <w:p>
+      <w:pPr>
+        <w:rPr>
+          <w:color w:val="FF0000"/>
+        </w:rPr>
+      </w:pPr>
+      <w:r>
+        <w:rPr>
+          <w:rFonts w:hint="eastAsia"/>
+        </w:rPr>
+        <w:t xml:space="preserve">　</w:t>
+      </w:r>
+      <w:r>
+        <w:rPr>
+          <w:rFonts w:hint="eastAsia"/>
+          <w:color w:val="FF0000"/>
+        </w:rPr>
+        <w:t>そして，評価についてである．評価については，まず，上位</w:t>
+      </w:r>
+      <w:r>
+        <w:rPr>
+          <w:rFonts w:hint="eastAsia"/>
+          <w:color w:val="FF0000"/>
+        </w:rPr>
+        <w:t>n</w:t>
+      </w:r>
+      <w:r>
+        <w:rPr>
+          <w:color w:val="FF0000"/>
+        </w:rPr>
+        <w:t>um</w:t>
+      </w:r>
+      <w:r>
+        <w:rPr>
+          <w:rFonts w:hint="eastAsia"/>
+          <w:color w:val="FF0000"/>
+        </w:rPr>
+        <w:t>件を選択して，取り出した特徴ベクトルの画像のラベルと同じものかを確認する．同じものの場合は，カウントして</w:t>
+      </w:r>
+      <w:r>
+        <w:rPr>
+          <w:rFonts w:hint="eastAsia"/>
+          <w:color w:val="FF0000"/>
+        </w:rPr>
+        <w:t>r</w:t>
+      </w:r>
+      <w:r>
+        <w:rPr>
+          <w:color w:val="FF0000"/>
+        </w:rPr>
+        <w:t>esult</w:t>
+      </w:r>
+      <w:r>
+        <w:rPr>
+          <w:rFonts w:hint="eastAsia"/>
+          <w:color w:val="FF0000"/>
+        </w:rPr>
+        <w:t>に１ずつ足していく．</w:t>
+      </w:r>
+      <w:r>
+        <w:rPr>
+          <w:rFonts w:hint="eastAsia"/>
+          <w:color w:val="FF0000"/>
+        </w:rPr>
+        <w:t>以下にソースコードを示す．</w:t>
+      </w:r>
+    </w:p>
+    <w:p>
+      <w:pPr>
+        <w:pStyle w:val="a4"/>
+      </w:pPr>
+      <w:r>
+        <w:rPr>
+          <w:rFonts w:hint="eastAsia"/>
+        </w:rPr>
+        <w:t>表</w:t>
+      </w:r>
+      <w:r>
+        <w:rPr>
+          <w:rFonts w:hint="eastAsia"/>
+        </w:rPr>
+        <w:t>4-21</w:t>
+      </w:r>
+      <w:r>
+        <w:rPr>
+          <w:rFonts w:hint="eastAsia"/>
+        </w:rPr>
+        <w:t xml:space="preserve">　評価</w:t>
+      </w:r>
+    </w:p>
+    <w:tbl>
+      <w:tblPr>
+        <w:tblStyle w:val="a6"/>
+        <w:tblW w:w="0" w:type="auto"/>
+        <w:tblLook w:val="04A0" w:firstRow="1" w:lastRow="0" w:firstColumn="1" w:lastColumn="0" w:noHBand="0" w:noVBand="1"/>
+      </w:tblPr>
+      <w:tblGrid>
+        <w:gridCol w:w="9344"/>
+      </w:tblGrid>
+      <w:tr>
+        <w:tc>
+          <w:tcPr>
+            <w:tcW w:w="9344" w:type="dxa"/>
+          </w:tcPr>
+          <w:p>
+            <w:pPr>
+              <w:widowControl/>
+              <w:shd w:val="clear" w:color="auto" w:fill="FFFFFE"/>
+              <w:spacing w:line="285" w:lineRule="atLeast"/>
+              <w:jc w:val="left"/>
+              <w:rPr>
+                <w:rFonts w:ascii="Courier New" w:eastAsia="ＭＳ Ｐゴシック" w:hAnsi="Courier New" w:cs="Courier New"/>
+                <w:color w:val="000000"/>
+                <w:kern w:val="0"/>
+                <w:szCs w:val="21"/>
+              </w:rPr>
+            </w:pPr>
+            <w:r>
+              <w:rPr>
+                <w:rFonts w:ascii="Courier New" w:eastAsia="ＭＳ Ｐゴシック" w:hAnsi="Courier New" w:cs="Courier New"/>
+                <w:color w:val="0000FF"/>
+                <w:kern w:val="0"/>
+                <w:szCs w:val="21"/>
+              </w:rPr>
+              <w:t>def</w:t>
+            </w:r>
+            <w:r>
+              <w:rPr>
+                <w:rFonts w:ascii="Courier New" w:eastAsia="ＭＳ Ｐゴシック" w:hAnsi="Courier New" w:cs="Courier New"/>
+                <w:color w:val="000000"/>
+                <w:kern w:val="0"/>
+                <w:szCs w:val="21"/>
+              </w:rPr>
+              <w:t> </w:t>
+            </w:r>
+            <w:r>
+              <w:rPr>
+                <w:rFonts w:ascii="Courier New" w:eastAsia="ＭＳ Ｐゴシック" w:hAnsi="Courier New" w:cs="Courier New"/>
+                <w:color w:val="795E26"/>
+                <w:kern w:val="0"/>
+                <w:szCs w:val="21"/>
+              </w:rPr>
+              <w:t>evaluate_sum</w:t>
+            </w:r>
+            <w:r>
+              <w:rPr>
+                <w:rFonts w:ascii="Courier New" w:eastAsia="ＭＳ Ｐゴシック" w:hAnsi="Courier New" w:cs="Courier New"/>
+                <w:color w:val="000000"/>
+                <w:kern w:val="0"/>
+                <w:szCs w:val="21"/>
+              </w:rPr>
+              <w:t>(</w:t>
+            </w:r>
+            <w:r>
+              <w:rPr>
+                <w:rFonts w:ascii="Courier New" w:eastAsia="ＭＳ Ｐゴシック" w:hAnsi="Courier New" w:cs="Courier New"/>
+                <w:color w:val="001080"/>
+                <w:kern w:val="0"/>
+                <w:szCs w:val="21"/>
+              </w:rPr>
+              <w:t>vecs</w:t>
+            </w:r>
+            <w:r>
+              <w:rPr>
+                <w:rFonts w:ascii="Courier New" w:eastAsia="ＭＳ Ｐゴシック" w:hAnsi="Courier New" w:cs="Courier New"/>
+                <w:color w:val="000000"/>
+                <w:kern w:val="0"/>
+                <w:szCs w:val="21"/>
+              </w:rPr>
+              <w:t>):</w:t>
+            </w:r>
+          </w:p>
+          <w:p>
+            <w:pPr>
+              <w:widowControl/>
+              <w:shd w:val="clear" w:color="auto" w:fill="FFFFFE"/>
+              <w:spacing w:line="285" w:lineRule="atLeast"/>
+              <w:jc w:val="left"/>
+              <w:rPr>
+                <w:rFonts w:ascii="Courier New" w:eastAsia="ＭＳ Ｐゴシック" w:hAnsi="Courier New" w:cs="Courier New"/>
+                <w:color w:val="000000"/>
+                <w:kern w:val="0"/>
+                <w:szCs w:val="21"/>
+              </w:rPr>
+            </w:pPr>
+            <w:r>
+              <w:rPr>
+                <w:rFonts w:ascii="Courier New" w:eastAsia="ＭＳ Ｐゴシック" w:hAnsi="Courier New" w:cs="Courier New"/>
+                <w:color w:val="000000"/>
+                <w:kern w:val="0"/>
+                <w:szCs w:val="21"/>
+              </w:rPr>
+              <w:t>  num = </w:t>
+            </w:r>
+            <w:r>
+              <w:rPr>
+                <w:rFonts w:ascii="Courier New" w:eastAsia="ＭＳ Ｐゴシック" w:hAnsi="Courier New" w:cs="Courier New"/>
+                <w:color w:val="09885A"/>
+                <w:kern w:val="0"/>
+                <w:szCs w:val="21"/>
+              </w:rPr>
+              <w:t>30</w:t>
+            </w:r>
+          </w:p>
+          <w:p>
+            <w:pPr>
+              <w:widowControl/>
+              <w:shd w:val="clear" w:color="auto" w:fill="FFFFFE"/>
+              <w:spacing w:line="285" w:lineRule="atLeast"/>
+              <w:jc w:val="left"/>
+              <w:rPr>
+                <w:rFonts w:ascii="Courier New" w:eastAsia="ＭＳ Ｐゴシック" w:hAnsi="Courier New" w:cs="Courier New"/>
+                <w:color w:val="000000"/>
+                <w:kern w:val="0"/>
+                <w:szCs w:val="21"/>
+              </w:rPr>
+            </w:pPr>
+            <w:r>
+              <w:rPr>
+                <w:rFonts w:ascii="Courier New" w:eastAsia="ＭＳ Ｐゴシック" w:hAnsi="Courier New" w:cs="Courier New"/>
+                <w:color w:val="000000"/>
+                <w:kern w:val="0"/>
+                <w:szCs w:val="21"/>
+              </w:rPr>
+              <w:t>  result = </w:t>
+            </w:r>
+            <w:r>
+              <w:rPr>
+                <w:rFonts w:ascii="Courier New" w:eastAsia="ＭＳ Ｐゴシック" w:hAnsi="Courier New" w:cs="Courier New"/>
+                <w:color w:val="09885A"/>
+                <w:kern w:val="0"/>
+                <w:szCs w:val="21"/>
+              </w:rPr>
+              <w:t>0</w:t>
+            </w:r>
+          </w:p>
+          <w:p>
+            <w:pPr>
+              <w:widowControl/>
+              <w:shd w:val="clear" w:color="auto" w:fill="FFFFFE"/>
+              <w:spacing w:line="285" w:lineRule="atLeast"/>
+              <w:jc w:val="left"/>
+              <w:rPr>
+                <w:rFonts w:ascii="Courier New" w:eastAsia="ＭＳ Ｐゴシック" w:hAnsi="Courier New" w:cs="Courier New"/>
+                <w:color w:val="000000"/>
+                <w:kern w:val="0"/>
+                <w:szCs w:val="21"/>
+              </w:rPr>
+            </w:pPr>
+            <w:r>
+              <w:rPr>
+                <w:rFonts w:ascii="Courier New" w:eastAsia="ＭＳ Ｐゴシック" w:hAnsi="Courier New" w:cs="Courier New"/>
+                <w:color w:val="000000"/>
+                <w:kern w:val="0"/>
+                <w:szCs w:val="21"/>
+              </w:rPr>
+              <w:t>  </w:t>
+            </w:r>
+            <w:r>
+              <w:rPr>
+                <w:rFonts w:ascii="Courier New" w:eastAsia="ＭＳ Ｐゴシック" w:hAnsi="Courier New" w:cs="Courier New"/>
+                <w:color w:val="AF00DB"/>
+                <w:kern w:val="0"/>
+                <w:szCs w:val="21"/>
+              </w:rPr>
+              <w:t>for</w:t>
+            </w:r>
+            <w:r>
+              <w:rPr>
+                <w:rFonts w:ascii="Courier New" w:eastAsia="ＭＳ Ｐゴシック" w:hAnsi="Courier New" w:cs="Courier New"/>
+                <w:color w:val="000000"/>
+                <w:kern w:val="0"/>
+                <w:szCs w:val="21"/>
+              </w:rPr>
+              <w:t> j </w:t>
+            </w:r>
+            <w:r>
+              <w:rPr>
+                <w:rFonts w:ascii="Courier New" w:eastAsia="ＭＳ Ｐゴシック" w:hAnsi="Courier New" w:cs="Courier New"/>
+                <w:color w:val="0000FF"/>
+                <w:kern w:val="0"/>
+                <w:szCs w:val="21"/>
+              </w:rPr>
+              <w:t>in</w:t>
+            </w:r>
+            <w:r>
+              <w:rPr>
+                <w:rFonts w:ascii="Courier New" w:eastAsia="ＭＳ Ｐゴシック" w:hAnsi="Courier New" w:cs="Courier New"/>
+                <w:color w:val="000000"/>
+                <w:kern w:val="0"/>
+                <w:szCs w:val="21"/>
+              </w:rPr>
+              <w:t> </w:t>
+            </w:r>
+            <w:r>
+              <w:rPr>
+                <w:rFonts w:ascii="Courier New" w:eastAsia="ＭＳ Ｐゴシック" w:hAnsi="Courier New" w:cs="Courier New"/>
+                <w:color w:val="795E26"/>
+                <w:kern w:val="0"/>
+                <w:szCs w:val="21"/>
+              </w:rPr>
+              <w:t>range</w:t>
+            </w:r>
+            <w:r>
+              <w:rPr>
+                <w:rFonts w:ascii="Courier New" w:eastAsia="ＭＳ Ｐゴシック" w:hAnsi="Courier New" w:cs="Courier New"/>
+                <w:color w:val="000000"/>
+                <w:kern w:val="0"/>
+                <w:szCs w:val="21"/>
+              </w:rPr>
+              <w:t>(</w:t>
+            </w:r>
+            <w:r>
+              <w:rPr>
+                <w:rFonts w:ascii="Courier New" w:eastAsia="ＭＳ Ｐゴシック" w:hAnsi="Courier New" w:cs="Courier New"/>
+                <w:color w:val="09885A"/>
+                <w:kern w:val="0"/>
+                <w:szCs w:val="21"/>
+              </w:rPr>
+              <w:t>0</w:t>
+            </w:r>
+            <w:r>
+              <w:rPr>
+                <w:rFonts w:ascii="Courier New" w:eastAsia="ＭＳ Ｐゴシック" w:hAnsi="Courier New" w:cs="Courier New"/>
+                <w:color w:val="000000"/>
+                <w:kern w:val="0"/>
+                <w:szCs w:val="21"/>
+              </w:rPr>
+              <w:t>,</w:t>
+            </w:r>
+            <w:r>
+              <w:rPr>
+                <w:rFonts w:ascii="Courier New" w:eastAsia="ＭＳ Ｐゴシック" w:hAnsi="Courier New" w:cs="Courier New"/>
+                <w:color w:val="09885A"/>
+                <w:kern w:val="0"/>
+                <w:szCs w:val="21"/>
+              </w:rPr>
+              <w:t>10000</w:t>
+            </w:r>
+            <w:r>
+              <w:rPr>
+                <w:rFonts w:ascii="Courier New" w:eastAsia="ＭＳ Ｐゴシック" w:hAnsi="Courier New" w:cs="Courier New"/>
+                <w:color w:val="000000"/>
+                <w:kern w:val="0"/>
+                <w:szCs w:val="21"/>
+              </w:rPr>
+              <w:t>):</w:t>
+            </w:r>
+          </w:p>
+          <w:p>
+            <w:pPr>
+              <w:widowControl/>
+              <w:shd w:val="clear" w:color="auto" w:fill="FFFFFE"/>
+              <w:spacing w:line="285" w:lineRule="atLeast"/>
+              <w:jc w:val="left"/>
+              <w:rPr>
+                <w:rFonts w:ascii="Courier New" w:eastAsia="ＭＳ Ｐゴシック" w:hAnsi="Courier New" w:cs="Courier New"/>
+                <w:color w:val="000000"/>
+                <w:kern w:val="0"/>
+                <w:szCs w:val="21"/>
+              </w:rPr>
+            </w:pPr>
+            <w:r>
+              <w:rPr>
+                <w:rFonts w:ascii="Courier New" w:eastAsia="ＭＳ Ｐゴシック" w:hAnsi="Courier New" w:cs="Courier New"/>
+                <w:color w:val="000000"/>
+                <w:kern w:val="0"/>
+                <w:szCs w:val="21"/>
+              </w:rPr>
+              <w:t>    top5 = top_index(vecs[j], vecs, num)</w:t>
+            </w:r>
+          </w:p>
+          <w:p>
+            <w:pPr>
+              <w:widowControl/>
+              <w:shd w:val="clear" w:color="auto" w:fill="FFFFFE"/>
+              <w:spacing w:line="285" w:lineRule="atLeast"/>
+              <w:jc w:val="left"/>
+              <w:rPr>
+                <w:rFonts w:ascii="Courier New" w:eastAsia="ＭＳ Ｐゴシック" w:hAnsi="Courier New" w:cs="Courier New"/>
+                <w:color w:val="000000"/>
+                <w:kern w:val="0"/>
+                <w:szCs w:val="21"/>
+              </w:rPr>
+            </w:pPr>
+            <w:r>
+              <w:rPr>
+                <w:rFonts w:ascii="Courier New" w:eastAsia="ＭＳ Ｐゴシック" w:hAnsi="Courier New" w:cs="Courier New"/>
+                <w:color w:val="000000"/>
+                <w:kern w:val="0"/>
+                <w:szCs w:val="21"/>
+              </w:rPr>
+              <w:t>    </w:t>
+            </w:r>
+            <w:r>
+              <w:rPr>
+                <w:rFonts w:ascii="Courier New" w:eastAsia="ＭＳ Ｐゴシック" w:hAnsi="Courier New" w:cs="Courier New"/>
+                <w:color w:val="AF00DB"/>
+                <w:kern w:val="0"/>
+                <w:szCs w:val="21"/>
+              </w:rPr>
+              <w:t>for</w:t>
+            </w:r>
+            <w:r>
+              <w:rPr>
+                <w:rFonts w:ascii="Courier New" w:eastAsia="ＭＳ Ｐゴシック" w:hAnsi="Courier New" w:cs="Courier New"/>
+                <w:color w:val="000000"/>
+                <w:kern w:val="0"/>
+                <w:szCs w:val="21"/>
+              </w:rPr>
+              <w:t> index </w:t>
+            </w:r>
+            <w:r>
+              <w:rPr>
+                <w:rFonts w:ascii="Courier New" w:eastAsia="ＭＳ Ｐゴシック" w:hAnsi="Courier New" w:cs="Courier New"/>
+                <w:color w:val="0000FF"/>
+                <w:kern w:val="0"/>
+                <w:szCs w:val="21"/>
+              </w:rPr>
+              <w:t>in</w:t>
+            </w:r>
+            <w:r>
+              <w:rPr>
+                <w:rFonts w:ascii="Courier New" w:eastAsia="ＭＳ Ｐゴシック" w:hAnsi="Courier New" w:cs="Courier New"/>
+                <w:color w:val="000000"/>
+                <w:kern w:val="0"/>
+                <w:szCs w:val="21"/>
+              </w:rPr>
+              <w:t> top5:</w:t>
+            </w:r>
+          </w:p>
+          <w:p>
+            <w:pPr>
+              <w:widowControl/>
+              <w:shd w:val="clear" w:color="auto" w:fill="FFFFFE"/>
+              <w:spacing w:line="285" w:lineRule="atLeast"/>
+              <w:jc w:val="left"/>
+              <w:rPr>
+                <w:rFonts w:ascii="Courier New" w:eastAsia="ＭＳ Ｐゴシック" w:hAnsi="Courier New" w:cs="Courier New"/>
+                <w:color w:val="000000"/>
+                <w:kern w:val="0"/>
+                <w:szCs w:val="21"/>
+              </w:rPr>
+            </w:pPr>
+            <w:r>
+              <w:rPr>
+                <w:rFonts w:ascii="Courier New" w:eastAsia="ＭＳ Ｐゴシック" w:hAnsi="Courier New" w:cs="Courier New"/>
+                <w:color w:val="000000"/>
+                <w:kern w:val="0"/>
+                <w:szCs w:val="21"/>
+              </w:rPr>
+              <w:t>      </w:t>
+            </w:r>
+            <w:r>
+              <w:rPr>
+                <w:rFonts w:ascii="Courier New" w:eastAsia="ＭＳ Ｐゴシック" w:hAnsi="Courier New" w:cs="Courier New"/>
+                <w:color w:val="AF00DB"/>
+                <w:kern w:val="0"/>
+                <w:szCs w:val="21"/>
+              </w:rPr>
+              <w:t>if</w:t>
+            </w:r>
+            <w:r>
+              <w:rPr>
+                <w:rFonts w:ascii="Courier New" w:eastAsia="ＭＳ Ｐゴシック" w:hAnsi="Courier New" w:cs="Courier New"/>
+                <w:color w:val="000000"/>
+                <w:kern w:val="0"/>
+                <w:szCs w:val="21"/>
+              </w:rPr>
+              <w:t> y_test[j] == y_test[index]:</w:t>
+            </w:r>
+          </w:p>
+          <w:p>
+            <w:pPr>
+              <w:widowControl/>
+              <w:shd w:val="clear" w:color="auto" w:fill="FFFFFE"/>
+              <w:spacing w:line="285" w:lineRule="atLeast"/>
+              <w:jc w:val="left"/>
+              <w:rPr>
+                <w:rFonts w:ascii="Courier New" w:eastAsia="ＭＳ Ｐゴシック" w:hAnsi="Courier New" w:cs="Courier New"/>
+                <w:color w:val="000000"/>
+                <w:kern w:val="0"/>
+                <w:szCs w:val="21"/>
+              </w:rPr>
+            </w:pPr>
+            <w:r>
+              <w:rPr>
+                <w:rFonts w:ascii="Courier New" w:eastAsia="ＭＳ Ｐゴシック" w:hAnsi="Courier New" w:cs="Courier New"/>
+                <w:color w:val="000000"/>
+                <w:kern w:val="0"/>
+                <w:szCs w:val="21"/>
+              </w:rPr>
+              <w:t>        result += </w:t>
+            </w:r>
+            <w:r>
+              <w:rPr>
+                <w:rFonts w:ascii="Courier New" w:eastAsia="ＭＳ Ｐゴシック" w:hAnsi="Courier New" w:cs="Courier New"/>
+                <w:color w:val="09885A"/>
+                <w:kern w:val="0"/>
+                <w:szCs w:val="21"/>
+              </w:rPr>
+              <w:t>1</w:t>
+            </w:r>
+          </w:p>
+          <w:p>
+            <w:pPr>
+              <w:widowControl/>
+              <w:shd w:val="clear" w:color="auto" w:fill="FFFFFE"/>
+              <w:spacing w:line="285" w:lineRule="atLeast"/>
+              <w:jc w:val="left"/>
+              <w:rPr>
+                <w:rFonts w:ascii="Courier New" w:eastAsia="ＭＳ Ｐゴシック" w:hAnsi="Courier New" w:cs="Courier New" w:hint="eastAsia"/>
+                <w:color w:val="000000"/>
+                <w:kern w:val="0"/>
+                <w:szCs w:val="21"/>
+              </w:rPr>
+            </w:pPr>
+            <w:r>
+              <w:rPr>
+                <w:rFonts w:ascii="Courier New" w:eastAsia="ＭＳ Ｐゴシック" w:hAnsi="Courier New" w:cs="Courier New"/>
+                <w:color w:val="000000"/>
+                <w:kern w:val="0"/>
+                <w:szCs w:val="21"/>
+              </w:rPr>
+              <w:t>  </w:t>
+            </w:r>
+            <w:r>
+              <w:rPr>
+                <w:rFonts w:ascii="Courier New" w:eastAsia="ＭＳ Ｐゴシック" w:hAnsi="Courier New" w:cs="Courier New"/>
+                <w:color w:val="AF00DB"/>
+                <w:kern w:val="0"/>
+                <w:szCs w:val="21"/>
+              </w:rPr>
+              <w:t>return</w:t>
+            </w:r>
+            <w:r>
+              <w:rPr>
+                <w:rFonts w:ascii="Courier New" w:eastAsia="ＭＳ Ｐゴシック" w:hAnsi="Courier New" w:cs="Courier New"/>
+                <w:color w:val="000000"/>
+                <w:kern w:val="0"/>
+                <w:szCs w:val="21"/>
+              </w:rPr>
+              <w:t> result</w:t>
+            </w:r>
+          </w:p>
+        </w:tc>
+      </w:tr>
+    </w:tbl>
+    <w:p>
+      <w:pPr>
+        <w:rPr>
+          <w:color w:val="FF0000"/>
+        </w:rPr>
+      </w:pPr>
+      <w:r>
+        <w:rPr>
+          <w:rFonts w:hint="eastAsia"/>
+        </w:rPr>
+        <w:t xml:space="preserve">　</w:t>
+      </w:r>
+      <w:r>
+        <w:rPr>
+          <w:rFonts w:hint="eastAsia"/>
+          <w:color w:val="FF0000"/>
+        </w:rPr>
+        <w:t>最後に，評価をしたい次元数の特徴ベクトルが保存しているファイルを読み込んでくる．例として，</w:t>
+      </w:r>
+      <w:r>
+        <w:rPr>
+          <w:rFonts w:hint="eastAsia"/>
+          <w:color w:val="FF0000"/>
+        </w:rPr>
+        <w:t>4096</w:t>
+      </w:r>
+      <w:r>
+        <w:rPr>
+          <w:rFonts w:hint="eastAsia"/>
+          <w:color w:val="FF0000"/>
+        </w:rPr>
+        <w:t>次元の特徴ベクトルの評価方法について以下にソースコードを示す．また，他の次元数の特徴ベクトルについても同様の方法で評価することができる．</w:t>
+      </w:r>
+    </w:p>
+    <w:p>
+      <w:pPr>
+        <w:pStyle w:val="a4"/>
+      </w:pPr>
+      <w:r>
+        <w:rPr>
+          <w:rFonts w:hint="eastAsia"/>
+        </w:rPr>
+        <w:t>表</w:t>
+      </w:r>
+      <w:r>
+        <w:rPr>
+          <w:rFonts w:hint="eastAsia"/>
+        </w:rPr>
+        <w:t>4-22</w:t>
+      </w:r>
+      <w:r>
+        <w:rPr>
+          <w:rFonts w:hint="eastAsia"/>
+        </w:rPr>
+        <w:t xml:space="preserve">　</w:t>
+      </w:r>
+      <w:r>
+        <w:rPr>
+          <w:rFonts w:hint="eastAsia"/>
+        </w:rPr>
+        <w:t>4096</w:t>
+      </w:r>
+      <w:r>
+        <w:rPr>
+          <w:rFonts w:hint="eastAsia"/>
+        </w:rPr>
+        <w:t>次元ベクトルの評価</w:t>
+      </w:r>
+    </w:p>
+    <w:tbl>
+      <w:tblPr>
+        <w:tblStyle w:val="a6"/>
+        <w:tblW w:w="0" w:type="auto"/>
+        <w:tblLook w:val="04A0" w:firstRow="1" w:lastRow="0" w:firstColumn="1" w:lastColumn="0" w:noHBand="0" w:noVBand="1"/>
+      </w:tblPr>
+      <w:tblGrid>
+        <w:gridCol w:w="9344"/>
+      </w:tblGrid>
+      <w:tr>
+        <w:tc>
+          <w:tcPr>
+            <w:tcW w:w="9344" w:type="dxa"/>
+          </w:tcPr>
+          <w:p>
+            <w:pPr>
+              <w:widowControl/>
+              <w:shd w:val="clear" w:color="auto" w:fill="FFFFFE"/>
+              <w:spacing w:line="285" w:lineRule="atLeast"/>
+              <w:jc w:val="left"/>
+              <w:rPr>
+                <w:rFonts w:ascii="Courier New" w:eastAsia="ＭＳ Ｐゴシック" w:hAnsi="Courier New" w:cs="Courier New"/>
+                <w:color w:val="000000"/>
+                <w:kern w:val="0"/>
+                <w:szCs w:val="21"/>
+              </w:rPr>
+            </w:pPr>
+            <w:r>
+              <w:rPr>
+                <w:rFonts w:ascii="Courier New" w:eastAsia="ＭＳ Ｐゴシック" w:hAnsi="Courier New" w:cs="Courier New"/>
+                <w:color w:val="AF00DB"/>
+                <w:kern w:val="0"/>
+                <w:szCs w:val="21"/>
+              </w:rPr>
+              <w:t>with</w:t>
+            </w:r>
+            <w:r>
+              <w:rPr>
+                <w:rFonts w:ascii="Courier New" w:eastAsia="ＭＳ Ｐゴシック" w:hAnsi="Courier New" w:cs="Courier New"/>
+                <w:color w:val="000000"/>
+                <w:kern w:val="0"/>
+                <w:szCs w:val="21"/>
+              </w:rPr>
+              <w:t> </w:t>
+            </w:r>
+            <w:r>
+              <w:rPr>
+                <w:rFonts w:ascii="Courier New" w:eastAsia="ＭＳ Ｐゴシック" w:hAnsi="Courier New" w:cs="Courier New"/>
+                <w:color w:val="795E26"/>
+                <w:kern w:val="0"/>
+                <w:szCs w:val="21"/>
+              </w:rPr>
+              <w:t>open</w:t>
+            </w:r>
+            <w:r>
+              <w:rPr>
+                <w:rFonts w:ascii="Courier New" w:eastAsia="ＭＳ Ｐゴシック" w:hAnsi="Courier New" w:cs="Courier New"/>
+                <w:color w:val="000000"/>
+                <w:kern w:val="0"/>
+                <w:szCs w:val="21"/>
+              </w:rPr>
+              <w:t>(</w:t>
+            </w:r>
+            <w:r>
+              <w:rPr>
+                <w:rFonts w:ascii="Courier New" w:eastAsia="ＭＳ Ｐゴシック" w:hAnsi="Courier New" w:cs="Courier New"/>
+                <w:color w:val="A31515"/>
+                <w:kern w:val="0"/>
+                <w:szCs w:val="21"/>
+              </w:rPr>
+              <w:t>'cifar10_vecs4096.pickle'</w:t>
+            </w:r>
+            <w:r>
+              <w:rPr>
+                <w:rFonts w:ascii="Courier New" w:eastAsia="ＭＳ Ｐゴシック" w:hAnsi="Courier New" w:cs="Courier New"/>
+                <w:color w:val="000000"/>
+                <w:kern w:val="0"/>
+                <w:szCs w:val="21"/>
+              </w:rPr>
+              <w:t>, </w:t>
+            </w:r>
+            <w:r>
+              <w:rPr>
+                <w:rFonts w:ascii="Courier New" w:eastAsia="ＭＳ Ｐゴシック" w:hAnsi="Courier New" w:cs="Courier New"/>
+                <w:color w:val="A31515"/>
+                <w:kern w:val="0"/>
+                <w:szCs w:val="21"/>
+              </w:rPr>
+              <w:t>'rb'</w:t>
+            </w:r>
+            <w:r>
+              <w:rPr>
+                <w:rFonts w:ascii="Courier New" w:eastAsia="ＭＳ Ｐゴシック" w:hAnsi="Courier New" w:cs="Courier New"/>
+                <w:color w:val="000000"/>
+                <w:kern w:val="0"/>
+                <w:szCs w:val="21"/>
+              </w:rPr>
+              <w:t>) </w:t>
+            </w:r>
+            <w:r>
+              <w:rPr>
+                <w:rFonts w:ascii="Courier New" w:eastAsia="ＭＳ Ｐゴシック" w:hAnsi="Courier New" w:cs="Courier New"/>
+                <w:color w:val="AF00DB"/>
+                <w:kern w:val="0"/>
+                <w:szCs w:val="21"/>
+              </w:rPr>
+              <w:t>as</w:t>
+            </w:r>
+            <w:r>
+              <w:rPr>
+                <w:rFonts w:ascii="Courier New" w:eastAsia="ＭＳ Ｐゴシック" w:hAnsi="Courier New" w:cs="Courier New"/>
+                <w:color w:val="000000"/>
+                <w:kern w:val="0"/>
+                <w:szCs w:val="21"/>
+              </w:rPr>
+              <w:t> f:</w:t>
+            </w:r>
+          </w:p>
+          <w:p>
+            <w:pPr>
+              <w:widowControl/>
+              <w:shd w:val="clear" w:color="auto" w:fill="FFFFFE"/>
+              <w:spacing w:line="285" w:lineRule="atLeast"/>
+              <w:jc w:val="left"/>
+              <w:rPr>
+                <w:rFonts w:ascii="Courier New" w:eastAsia="ＭＳ Ｐゴシック" w:hAnsi="Courier New" w:cs="Courier New" w:hint="eastAsia"/>
+                <w:color w:val="000000"/>
+                <w:kern w:val="0"/>
+                <w:szCs w:val="21"/>
+              </w:rPr>
+            </w:pPr>
+            <w:r>
+              <w:rPr>
+                <w:rFonts w:ascii="Courier New" w:eastAsia="ＭＳ Ｐゴシック" w:hAnsi="Courier New" w:cs="Courier New"/>
+                <w:color w:val="000000"/>
+                <w:kern w:val="0"/>
+                <w:szCs w:val="21"/>
+              </w:rPr>
+              <w:t>  vecs = pickle.load(f)</w:t>
+            </w:r>
+          </w:p>
+          <w:p>
+            <w:pPr>
+              <w:widowControl/>
+              <w:shd w:val="clear" w:color="auto" w:fill="FFFFFE"/>
+              <w:spacing w:line="285" w:lineRule="atLeast"/>
+              <w:jc w:val="left"/>
+              <w:rPr>
+                <w:rFonts w:ascii="Courier New" w:eastAsia="ＭＳ Ｐゴシック" w:hAnsi="Courier New" w:cs="Courier New"/>
+                <w:color w:val="000000"/>
+                <w:kern w:val="0"/>
+                <w:szCs w:val="21"/>
+              </w:rPr>
+            </w:pPr>
+            <w:r>
+              <w:rPr>
+                <w:rFonts w:ascii="Courier New" w:eastAsia="ＭＳ Ｐゴシック" w:hAnsi="Courier New" w:cs="Courier New"/>
+                <w:color w:val="000000"/>
+                <w:kern w:val="0"/>
+                <w:szCs w:val="21"/>
+              </w:rPr>
+              <w:t>score = evaluate_sum(vecs)</w:t>
+            </w:r>
+          </w:p>
+          <w:p>
+            <w:pPr>
+              <w:widowControl/>
+              <w:shd w:val="clear" w:color="auto" w:fill="FFFFFE"/>
+              <w:spacing w:line="285" w:lineRule="atLeast"/>
+              <w:jc w:val="left"/>
+              <w:rPr>
+                <w:rFonts w:ascii="Courier New" w:eastAsia="ＭＳ Ｐゴシック" w:hAnsi="Courier New" w:cs="Courier New" w:hint="eastAsia"/>
+                <w:color w:val="000000"/>
+                <w:kern w:val="0"/>
+                <w:szCs w:val="21"/>
+              </w:rPr>
+            </w:pPr>
+            <w:r>
+              <w:rPr>
+                <w:rFonts w:ascii="Courier New" w:eastAsia="ＭＳ Ｐゴシック" w:hAnsi="Courier New" w:cs="Courier New"/>
+                <w:color w:val="000000"/>
+                <w:kern w:val="0"/>
+                <w:szCs w:val="21"/>
+              </w:rPr>
+              <w:t>(score</w:t>
+            </w:r>
+            <w:r>
+              <w:rPr>
+                <w:rFonts w:ascii="Courier New" w:eastAsia="ＭＳ Ｐゴシック" w:hAnsi="Courier New" w:cs="Courier New"/>
+                <w:color w:val="09885A"/>
+                <w:kern w:val="0"/>
+                <w:szCs w:val="21"/>
+              </w:rPr>
+              <w:t>-10000</w:t>
+            </w:r>
+            <w:r>
+              <w:rPr>
+                <w:rFonts w:ascii="Courier New" w:eastAsia="ＭＳ Ｐゴシック" w:hAnsi="Courier New" w:cs="Courier New"/>
+                <w:color w:val="000000"/>
+                <w:kern w:val="0"/>
+                <w:szCs w:val="21"/>
+              </w:rPr>
+              <w:t>) /(</w:t>
+            </w:r>
+            <w:r>
+              <w:rPr>
+                <w:rFonts w:ascii="Courier New" w:eastAsia="ＭＳ Ｐゴシック" w:hAnsi="Courier New" w:cs="Courier New"/>
+                <w:color w:val="09885A"/>
+                <w:kern w:val="0"/>
+                <w:szCs w:val="21"/>
+              </w:rPr>
+              <w:t>50000-10000</w:t>
+            </w:r>
+            <w:r>
+              <w:rPr>
+                <w:rFonts w:ascii="Courier New" w:eastAsia="ＭＳ Ｐゴシック" w:hAnsi="Courier New" w:cs="Courier New"/>
+                <w:color w:val="000000"/>
+                <w:kern w:val="0"/>
+                <w:szCs w:val="21"/>
+              </w:rPr>
+              <w:t>) *</w:t>
+            </w:r>
+            <w:r>
+              <w:rPr>
+                <w:rFonts w:ascii="Courier New" w:eastAsia="ＭＳ Ｐゴシック" w:hAnsi="Courier New" w:cs="Courier New"/>
+                <w:color w:val="09885A"/>
+                <w:kern w:val="0"/>
+                <w:szCs w:val="21"/>
+              </w:rPr>
+              <w:t>100</w:t>
+            </w:r>
+          </w:p>
+        </w:tc>
+      </w:tr>
+    </w:tbl>
+    <w:p>
+      <w:pPr>
+        <w:rPr>
+          <w:rFonts w:hint="eastAsia"/>
+        </w:rPr>
+      </w:pPr>
+    </w:p>
     <w:p/>
+    <w:p/>
+    <w:p/>
+    <w:p>
+      <w:pPr>
+        <w:widowControl/>
+        <w:jc w:val="left"/>
+      </w:pPr>
+      <w:r>
+        <w:br w:type="page"/>
+      </w:r>
+    </w:p>
+    <w:p>
+      <w:pPr>
+        <w:pStyle w:val="1"/>
+        <w:numPr>
+          <w:ilvl w:val="0"/>
+          <w:numId w:val="1"/>
+        </w:numPr>
+        <w:rPr>
+          <w:b/>
+        </w:rPr>
+      </w:pPr>
+      <w:bookmarkStart w:id="34" w:name="_Toc89781587"/>
+      <w:r>
+        <w:rPr>
+          <w:rFonts w:hint="eastAsia"/>
+          <w:b/>
+        </w:rPr>
+        <w:lastRenderedPageBreak/>
+        <w:t>実験</w:t>
+      </w:r>
+      <w:bookmarkEnd w:id="34"/>
+    </w:p>
     <w:p>
       <w:pPr>
         <w:pStyle w:val="2"/>
@@ -16483,36 +19723,10 @@
         <w:rPr>
           <w:rFonts w:hint="eastAsia"/>
         </w:rPr>
-        <w:t xml:space="preserve">　</w:t>
-      </w:r>
-      <w:bookmarkStart w:id="32" w:name="_Toc89675947"/>
-      <w:r>
-        <w:rPr>
-          <w:rFonts w:hint="eastAsia"/>
-        </w:rPr>
-        <w:t>評価・実験の方法について</w:t>
-      </w:r>
-      <w:bookmarkEnd w:id="32"/>
-    </w:p>
-    <w:p>
-      <w:r>
-        <w:rPr>
-          <w:rFonts w:hint="eastAsia"/>
-        </w:rPr>
-        <w:t xml:space="preserve">　評価・実験をするにあたって必要となる特徴ベクトルを抽出して，保存することができた．ここから本研究の本題である画像検索における，認識性能について評価</w:t>
-      </w:r>
-      <w:r>
-        <w:rPr>
-          <w:rFonts w:hint="eastAsia"/>
-        </w:rPr>
-        <w:t>・実験</w:t>
-      </w:r>
-      <w:r>
-        <w:rPr>
-          <w:rFonts w:hint="eastAsia"/>
-        </w:rPr>
-        <w:t>を行う．</w:t>
-      </w:r>
+        <w:t xml:space="preserve"> </w:t>
+      </w:r>
+      <w:bookmarkStart w:id="35" w:name="_Toc89781588"/>
+      <w:bookmarkEnd w:id="35"/>
     </w:p>
     <w:p/>
     <w:tbl>
@@ -16640,7 +19854,7 @@
                 <w:sz w:val="22"/>
               </w:rPr>
               <w:drawing>
-                <wp:anchor distT="0" distB="0" distL="114300" distR="114300" simplePos="0" relativeHeight="251659264" behindDoc="0" locked="0" layoutInCell="1" allowOverlap="1" wp14:anchorId="6BF9F3AE" wp14:editId="1BD574D9">
+                <wp:anchor distT="0" distB="0" distL="114300" distR="114300" simplePos="0" relativeHeight="251659264" behindDoc="0" locked="0" layoutInCell="1" allowOverlap="1" wp14:anchorId="08A6560B" wp14:editId="703FA5A1">
                   <wp:simplePos x="0" y="0"/>
                   <wp:positionH relativeFrom="column">
                     <wp:posOffset>0</wp:posOffset>
@@ -16704,7 +19918,7 @@
                 <w:sz w:val="22"/>
               </w:rPr>
               <w:drawing>
-                <wp:anchor distT="0" distB="0" distL="114300" distR="114300" simplePos="0" relativeHeight="251660288" behindDoc="0" locked="0" layoutInCell="1" allowOverlap="1" wp14:anchorId="6F06474E" wp14:editId="33CAA117">
+                <wp:anchor distT="0" distB="0" distL="114300" distR="114300" simplePos="0" relativeHeight="251660288" behindDoc="0" locked="0" layoutInCell="1" allowOverlap="1" wp14:anchorId="54C2162F" wp14:editId="34D9FD4A">
                   <wp:simplePos x="0" y="0"/>
                   <wp:positionH relativeFrom="column">
                     <wp:posOffset>0</wp:posOffset>
@@ -16810,7 +20024,6 @@
                 <w:kern w:val="0"/>
                 <w:sz w:val="22"/>
               </w:rPr>
-              <w:lastRenderedPageBreak/>
               <w:t>2</w:t>
             </w:r>
           </w:p>
@@ -16998,7 +20211,7 @@
                 <w:sz w:val="22"/>
               </w:rPr>
               <w:drawing>
-                <wp:anchor distT="0" distB="0" distL="114300" distR="114300" simplePos="0" relativeHeight="251661312" behindDoc="0" locked="0" layoutInCell="1" allowOverlap="1" wp14:anchorId="5EEA6728" wp14:editId="5B30B037">
+                <wp:anchor distT="0" distB="0" distL="114300" distR="114300" simplePos="0" relativeHeight="251661312" behindDoc="0" locked="0" layoutInCell="1" allowOverlap="1" wp14:anchorId="29D6CF29" wp14:editId="30D6121D">
                   <wp:simplePos x="0" y="0"/>
                   <wp:positionH relativeFrom="column">
                     <wp:posOffset>0</wp:posOffset>
@@ -17166,7 +20379,7 @@
                 <w:sz w:val="22"/>
               </w:rPr>
               <w:drawing>
-                <wp:anchor distT="0" distB="0" distL="114300" distR="114300" simplePos="0" relativeHeight="251662336" behindDoc="0" locked="0" layoutInCell="1" allowOverlap="1" wp14:anchorId="6184520E" wp14:editId="426AC429">
+                <wp:anchor distT="0" distB="0" distL="114300" distR="114300" simplePos="0" relativeHeight="251662336" behindDoc="0" locked="0" layoutInCell="1" allowOverlap="1" wp14:anchorId="1F81C18C" wp14:editId="4FEAD79F">
                   <wp:simplePos x="0" y="0"/>
                   <wp:positionH relativeFrom="column">
                     <wp:posOffset>0</wp:posOffset>
@@ -17260,6 +20473,7 @@
                 <w:kern w:val="0"/>
                 <w:sz w:val="22"/>
               </w:rPr>
+              <w:lastRenderedPageBreak/>
               <w:t>5</w:t>
             </w:r>
           </w:p>
@@ -17334,7 +20548,7 @@
                 <w:sz w:val="22"/>
               </w:rPr>
               <w:drawing>
-                <wp:anchor distT="0" distB="0" distL="114300" distR="114300" simplePos="0" relativeHeight="251663360" behindDoc="0" locked="0" layoutInCell="1" allowOverlap="1" wp14:anchorId="2C4CCBD6" wp14:editId="31B8E859">
+                <wp:anchor distT="0" distB="0" distL="114300" distR="114300" simplePos="0" relativeHeight="251663360" behindDoc="0" locked="0" layoutInCell="1" allowOverlap="1" wp14:anchorId="7F5EDEB3" wp14:editId="75928777">
                   <wp:simplePos x="0" y="0"/>
                   <wp:positionH relativeFrom="column">
                     <wp:posOffset>0</wp:posOffset>
@@ -17502,7 +20716,7 @@
                 <w:sz w:val="22"/>
               </w:rPr>
               <w:drawing>
-                <wp:anchor distT="0" distB="0" distL="114300" distR="114300" simplePos="0" relativeHeight="251664384" behindDoc="0" locked="0" layoutInCell="1" allowOverlap="1" wp14:anchorId="1934A809" wp14:editId="49598B3A">
+                <wp:anchor distT="0" distB="0" distL="114300" distR="114300" simplePos="0" relativeHeight="251664384" behindDoc="0" locked="0" layoutInCell="1" allowOverlap="1" wp14:anchorId="1163C59D" wp14:editId="3BA0C25F">
                   <wp:simplePos x="0" y="0"/>
                   <wp:positionH relativeFrom="column">
                     <wp:posOffset>0</wp:posOffset>
@@ -17596,7 +20810,6 @@
                 <w:kern w:val="0"/>
                 <w:sz w:val="22"/>
               </w:rPr>
-              <w:lastRenderedPageBreak/>
               <w:t>7</w:t>
             </w:r>
           </w:p>
@@ -17671,7 +20884,7 @@
                 <w:sz w:val="22"/>
               </w:rPr>
               <w:drawing>
-                <wp:anchor distT="0" distB="0" distL="114300" distR="114300" simplePos="0" relativeHeight="251665408" behindDoc="0" locked="0" layoutInCell="1" allowOverlap="1" wp14:anchorId="141F2C33" wp14:editId="7CAEC50E">
+                <wp:anchor distT="0" distB="0" distL="114300" distR="114300" simplePos="0" relativeHeight="251665408" behindDoc="0" locked="0" layoutInCell="1" allowOverlap="1" wp14:anchorId="214D820B" wp14:editId="35829712">
                   <wp:simplePos x="0" y="0"/>
                   <wp:positionH relativeFrom="column">
                     <wp:posOffset>0</wp:posOffset>
@@ -17839,7 +21052,7 @@
                 <w:sz w:val="22"/>
               </w:rPr>
               <w:drawing>
-                <wp:anchor distT="0" distB="0" distL="114300" distR="114300" simplePos="0" relativeHeight="251666432" behindDoc="0" locked="0" layoutInCell="1" allowOverlap="1" wp14:anchorId="0AEF6C95" wp14:editId="79CB5428">
+                <wp:anchor distT="0" distB="0" distL="114300" distR="114300" simplePos="0" relativeHeight="251666432" behindDoc="0" locked="0" layoutInCell="1" allowOverlap="1" wp14:anchorId="6DEA546B" wp14:editId="51B586A1">
                   <wp:simplePos x="0" y="0"/>
                   <wp:positionH relativeFrom="column">
                     <wp:posOffset>0</wp:posOffset>
@@ -18007,7 +21220,7 @@
                 <w:sz w:val="22"/>
               </w:rPr>
               <w:drawing>
-                <wp:anchor distT="0" distB="0" distL="114300" distR="114300" simplePos="0" relativeHeight="251667456" behindDoc="0" locked="0" layoutInCell="1" allowOverlap="1" wp14:anchorId="1E25519E" wp14:editId="68B9EB6B">
+                <wp:anchor distT="0" distB="0" distL="114300" distR="114300" simplePos="0" relativeHeight="251667456" behindDoc="0" locked="0" layoutInCell="1" allowOverlap="1" wp14:anchorId="3BFAAEC6" wp14:editId="1B0FA511">
                   <wp:simplePos x="0" y="0"/>
                   <wp:positionH relativeFrom="column">
                     <wp:posOffset>0</wp:posOffset>
@@ -18101,6 +21314,7 @@
                 <w:kern w:val="0"/>
                 <w:sz w:val="22"/>
               </w:rPr>
+              <w:lastRenderedPageBreak/>
               <w:t>10</w:t>
             </w:r>
           </w:p>
@@ -18175,7 +21389,7 @@
                 <w:sz w:val="22"/>
               </w:rPr>
               <w:drawing>
-                <wp:anchor distT="0" distB="0" distL="114300" distR="114300" simplePos="0" relativeHeight="251668480" behindDoc="0" locked="0" layoutInCell="1" allowOverlap="1" wp14:anchorId="18B8EACD" wp14:editId="71AF9C57">
+                <wp:anchor distT="0" distB="0" distL="114300" distR="114300" simplePos="0" relativeHeight="251668480" behindDoc="0" locked="0" layoutInCell="1" allowOverlap="1" wp14:anchorId="423C4D6D" wp14:editId="1E7316AE">
                   <wp:simplePos x="0" y="0"/>
                   <wp:positionH relativeFrom="column">
                     <wp:posOffset>0</wp:posOffset>
@@ -18343,7 +21557,7 @@
                 <w:sz w:val="22"/>
               </w:rPr>
               <w:drawing>
-                <wp:anchor distT="0" distB="0" distL="114300" distR="114300" simplePos="0" relativeHeight="251669504" behindDoc="0" locked="0" layoutInCell="1" allowOverlap="1" wp14:anchorId="09146A21" wp14:editId="752EED2E">
+                <wp:anchor distT="0" distB="0" distL="114300" distR="114300" simplePos="0" relativeHeight="251669504" behindDoc="0" locked="0" layoutInCell="1" allowOverlap="1" wp14:anchorId="4039E103" wp14:editId="0779F4BA">
                   <wp:simplePos x="0" y="0"/>
                   <wp:positionH relativeFrom="column">
                     <wp:posOffset>0</wp:posOffset>
@@ -18437,7 +21651,6 @@
                 <w:kern w:val="0"/>
                 <w:sz w:val="22"/>
               </w:rPr>
-              <w:lastRenderedPageBreak/>
               <w:t>12</w:t>
             </w:r>
           </w:p>
@@ -18512,7 +21725,7 @@
                 <w:sz w:val="22"/>
               </w:rPr>
               <w:drawing>
-                <wp:anchor distT="0" distB="0" distL="114300" distR="114300" simplePos="0" relativeHeight="251670528" behindDoc="0" locked="0" layoutInCell="1" allowOverlap="1" wp14:anchorId="6F383B8B" wp14:editId="1C8BDE91">
+                <wp:anchor distT="0" distB="0" distL="114300" distR="114300" simplePos="0" relativeHeight="251670528" behindDoc="0" locked="0" layoutInCell="1" allowOverlap="1" wp14:anchorId="6CAE45BB" wp14:editId="74B5FFAE">
                   <wp:simplePos x="0" y="0"/>
                   <wp:positionH relativeFrom="column">
                     <wp:posOffset>0</wp:posOffset>
@@ -18680,7 +21893,7 @@
                 <w:sz w:val="22"/>
               </w:rPr>
               <w:drawing>
-                <wp:anchor distT="0" distB="0" distL="114300" distR="114300" simplePos="0" relativeHeight="251671552" behindDoc="0" locked="0" layoutInCell="1" allowOverlap="1" wp14:anchorId="5B512F3E" wp14:editId="4F723223">
+                <wp:anchor distT="0" distB="0" distL="114300" distR="114300" simplePos="0" relativeHeight="251671552" behindDoc="0" locked="0" layoutInCell="1" allowOverlap="1" wp14:anchorId="051EB405" wp14:editId="05ECD666">
                   <wp:simplePos x="0" y="0"/>
                   <wp:positionH relativeFrom="column">
                     <wp:posOffset>0</wp:posOffset>
@@ -18848,7 +22061,7 @@
                 <w:sz w:val="22"/>
               </w:rPr>
               <w:drawing>
-                <wp:anchor distT="0" distB="0" distL="114300" distR="114300" simplePos="0" relativeHeight="251672576" behindDoc="0" locked="0" layoutInCell="1" allowOverlap="1" wp14:anchorId="548E3F27" wp14:editId="6EC2361D">
+                <wp:anchor distT="0" distB="0" distL="114300" distR="114300" simplePos="0" relativeHeight="251672576" behindDoc="0" locked="0" layoutInCell="1" allowOverlap="1" wp14:anchorId="69E9AB78" wp14:editId="4463FF13">
                   <wp:simplePos x="0" y="0"/>
                   <wp:positionH relativeFrom="column">
                     <wp:posOffset>0</wp:posOffset>
@@ -18942,6 +22155,7 @@
                 <w:kern w:val="0"/>
                 <w:sz w:val="22"/>
               </w:rPr>
+              <w:lastRenderedPageBreak/>
               <w:t>15</w:t>
             </w:r>
           </w:p>
@@ -19016,7 +22230,7 @@
                 <w:sz w:val="22"/>
               </w:rPr>
               <w:drawing>
-                <wp:anchor distT="0" distB="0" distL="114300" distR="114300" simplePos="0" relativeHeight="251673600" behindDoc="0" locked="0" layoutInCell="1" allowOverlap="1" wp14:anchorId="7019AF01" wp14:editId="6A4C8C13">
+                <wp:anchor distT="0" distB="0" distL="114300" distR="114300" simplePos="0" relativeHeight="251673600" behindDoc="0" locked="0" layoutInCell="1" allowOverlap="1" wp14:anchorId="4B3D45A2" wp14:editId="08A52781">
                   <wp:simplePos x="0" y="0"/>
                   <wp:positionH relativeFrom="column">
                     <wp:posOffset>0</wp:posOffset>
@@ -19184,7 +22398,7 @@
                 <w:sz w:val="22"/>
               </w:rPr>
               <w:drawing>
-                <wp:anchor distT="0" distB="0" distL="114300" distR="114300" simplePos="0" relativeHeight="251674624" behindDoc="0" locked="0" layoutInCell="1" allowOverlap="1" wp14:anchorId="245BB286" wp14:editId="2E3198B6">
+                <wp:anchor distT="0" distB="0" distL="114300" distR="114300" simplePos="0" relativeHeight="251674624" behindDoc="0" locked="0" layoutInCell="1" allowOverlap="1" wp14:anchorId="42E93690" wp14:editId="07DEFCB8">
                   <wp:simplePos x="0" y="0"/>
                   <wp:positionH relativeFrom="column">
                     <wp:posOffset>0</wp:posOffset>
@@ -19278,7 +22492,6 @@
                 <w:kern w:val="0"/>
                 <w:sz w:val="22"/>
               </w:rPr>
-              <w:lastRenderedPageBreak/>
               <w:t>17</w:t>
             </w:r>
           </w:p>
@@ -19353,7 +22566,7 @@
                 <w:sz w:val="22"/>
               </w:rPr>
               <w:drawing>
-                <wp:anchor distT="0" distB="0" distL="114300" distR="114300" simplePos="0" relativeHeight="251675648" behindDoc="0" locked="0" layoutInCell="1" allowOverlap="1" wp14:anchorId="6CDC8D94" wp14:editId="6E97E7C7">
+                <wp:anchor distT="0" distB="0" distL="114300" distR="114300" simplePos="0" relativeHeight="251675648" behindDoc="0" locked="0" layoutInCell="1" allowOverlap="1" wp14:anchorId="1091E07C" wp14:editId="475DAD05">
                   <wp:simplePos x="0" y="0"/>
                   <wp:positionH relativeFrom="column">
                     <wp:posOffset>0</wp:posOffset>
@@ -19521,7 +22734,7 @@
                 <w:sz w:val="22"/>
               </w:rPr>
               <w:drawing>
-                <wp:anchor distT="0" distB="0" distL="114300" distR="114300" simplePos="0" relativeHeight="251676672" behindDoc="0" locked="0" layoutInCell="1" allowOverlap="1" wp14:anchorId="64304ADE" wp14:editId="133D32B6">
+                <wp:anchor distT="0" distB="0" distL="114300" distR="114300" simplePos="0" relativeHeight="251676672" behindDoc="0" locked="0" layoutInCell="1" allowOverlap="1" wp14:anchorId="6FC36697" wp14:editId="36439D87">
                   <wp:simplePos x="0" y="0"/>
                   <wp:positionH relativeFrom="column">
                     <wp:posOffset>0</wp:posOffset>
@@ -19689,7 +22902,7 @@
                 <w:sz w:val="22"/>
               </w:rPr>
               <w:drawing>
-                <wp:anchor distT="0" distB="0" distL="114300" distR="114300" simplePos="0" relativeHeight="251677696" behindDoc="0" locked="0" layoutInCell="1" allowOverlap="1" wp14:anchorId="2BB51A44" wp14:editId="58643DE3">
+                <wp:anchor distT="0" distB="0" distL="114300" distR="114300" simplePos="0" relativeHeight="251677696" behindDoc="0" locked="0" layoutInCell="1" allowOverlap="1" wp14:anchorId="5AFF0275" wp14:editId="040E281C">
                   <wp:simplePos x="0" y="0"/>
                   <wp:positionH relativeFrom="column">
                     <wp:posOffset>0</wp:posOffset>
@@ -19783,6 +22996,7 @@
                 <w:kern w:val="0"/>
                 <w:sz w:val="22"/>
               </w:rPr>
+              <w:lastRenderedPageBreak/>
               <w:t>20</w:t>
             </w:r>
           </w:p>
@@ -19857,7 +23071,7 @@
                 <w:sz w:val="22"/>
               </w:rPr>
               <w:drawing>
-                <wp:anchor distT="0" distB="0" distL="114300" distR="114300" simplePos="0" relativeHeight="251678720" behindDoc="0" locked="0" layoutInCell="1" allowOverlap="1" wp14:anchorId="5DBD6098" wp14:editId="371637B5">
+                <wp:anchor distT="0" distB="0" distL="114300" distR="114300" simplePos="0" relativeHeight="251678720" behindDoc="0" locked="0" layoutInCell="1" allowOverlap="1" wp14:anchorId="2E257956" wp14:editId="6EACB6CD">
                   <wp:simplePos x="0" y="0"/>
                   <wp:positionH relativeFrom="column">
                     <wp:posOffset>0</wp:posOffset>
@@ -20025,7 +23239,7 @@
                 <w:sz w:val="22"/>
               </w:rPr>
               <w:drawing>
-                <wp:anchor distT="0" distB="0" distL="114300" distR="114300" simplePos="0" relativeHeight="251679744" behindDoc="0" locked="0" layoutInCell="1" allowOverlap="1" wp14:anchorId="452F8268" wp14:editId="489321B6">
+                <wp:anchor distT="0" distB="0" distL="114300" distR="114300" simplePos="0" relativeHeight="251679744" behindDoc="0" locked="0" layoutInCell="1" allowOverlap="1" wp14:anchorId="72EDB927" wp14:editId="24E4EF8D">
                   <wp:simplePos x="0" y="0"/>
                   <wp:positionH relativeFrom="column">
                     <wp:posOffset>0</wp:posOffset>
@@ -20119,7 +23333,6 @@
                 <w:kern w:val="0"/>
                 <w:sz w:val="22"/>
               </w:rPr>
-              <w:lastRenderedPageBreak/>
               <w:t>22</w:t>
             </w:r>
           </w:p>
@@ -20194,7 +23407,7 @@
                 <w:sz w:val="22"/>
               </w:rPr>
               <w:drawing>
-                <wp:anchor distT="0" distB="0" distL="114300" distR="114300" simplePos="0" relativeHeight="251680768" behindDoc="0" locked="0" layoutInCell="1" allowOverlap="1" wp14:anchorId="4AAAABCB" wp14:editId="7F603E73">
+                <wp:anchor distT="0" distB="0" distL="114300" distR="114300" simplePos="0" relativeHeight="251680768" behindDoc="0" locked="0" layoutInCell="1" allowOverlap="1" wp14:anchorId="7DC6BABA" wp14:editId="4BF66EDA">
                   <wp:simplePos x="0" y="0"/>
                   <wp:positionH relativeFrom="column">
                     <wp:posOffset>0</wp:posOffset>
@@ -20362,7 +23575,7 @@
                 <w:sz w:val="22"/>
               </w:rPr>
               <w:drawing>
-                <wp:anchor distT="0" distB="0" distL="114300" distR="114300" simplePos="0" relativeHeight="251681792" behindDoc="0" locked="0" layoutInCell="1" allowOverlap="1" wp14:anchorId="108D66B0" wp14:editId="15CF6C7E">
+                <wp:anchor distT="0" distB="0" distL="114300" distR="114300" simplePos="0" relativeHeight="251681792" behindDoc="0" locked="0" layoutInCell="1" allowOverlap="1" wp14:anchorId="48076FA5" wp14:editId="6052ED99">
                   <wp:simplePos x="0" y="0"/>
                   <wp:positionH relativeFrom="column">
                     <wp:posOffset>0</wp:posOffset>
@@ -20530,7 +23743,7 @@
                 <w:sz w:val="22"/>
               </w:rPr>
               <w:drawing>
-                <wp:anchor distT="0" distB="0" distL="114300" distR="114300" simplePos="0" relativeHeight="251682816" behindDoc="0" locked="0" layoutInCell="1" allowOverlap="1" wp14:anchorId="1BA91C8C" wp14:editId="2D1D2815">
+                <wp:anchor distT="0" distB="0" distL="114300" distR="114300" simplePos="0" relativeHeight="251682816" behindDoc="0" locked="0" layoutInCell="1" allowOverlap="1" wp14:anchorId="6871EC8F" wp14:editId="758D0BF4">
                   <wp:simplePos x="0" y="0"/>
                   <wp:positionH relativeFrom="column">
                     <wp:posOffset>0</wp:posOffset>
@@ -20624,6 +23837,7 @@
                 <w:kern w:val="0"/>
                 <w:sz w:val="22"/>
               </w:rPr>
+              <w:lastRenderedPageBreak/>
               <w:t>25</w:t>
             </w:r>
           </w:p>
@@ -20698,7 +23912,7 @@
                 <w:sz w:val="22"/>
               </w:rPr>
               <w:drawing>
-                <wp:anchor distT="0" distB="0" distL="114300" distR="114300" simplePos="0" relativeHeight="251683840" behindDoc="0" locked="0" layoutInCell="1" allowOverlap="1" wp14:anchorId="41B8D996" wp14:editId="57EA97DA">
+                <wp:anchor distT="0" distB="0" distL="114300" distR="114300" simplePos="0" relativeHeight="251683840" behindDoc="0" locked="0" layoutInCell="1" allowOverlap="1" wp14:anchorId="3F107FF5" wp14:editId="7709BEA1">
                   <wp:simplePos x="0" y="0"/>
                   <wp:positionH relativeFrom="column">
                     <wp:posOffset>0</wp:posOffset>
@@ -20866,7 +24080,7 @@
                 <w:sz w:val="22"/>
               </w:rPr>
               <w:drawing>
-                <wp:anchor distT="0" distB="0" distL="114300" distR="114300" simplePos="0" relativeHeight="251684864" behindDoc="0" locked="0" layoutInCell="1" allowOverlap="1" wp14:anchorId="6B802834" wp14:editId="63294D42">
+                <wp:anchor distT="0" distB="0" distL="114300" distR="114300" simplePos="0" relativeHeight="251684864" behindDoc="0" locked="0" layoutInCell="1" allowOverlap="1" wp14:anchorId="4BE32484" wp14:editId="63FCC9DF">
                   <wp:simplePos x="0" y="0"/>
                   <wp:positionH relativeFrom="column">
                     <wp:posOffset>0</wp:posOffset>
@@ -20960,7 +24174,6 @@
                 <w:kern w:val="0"/>
                 <w:sz w:val="22"/>
               </w:rPr>
-              <w:lastRenderedPageBreak/>
               <w:t>27</w:t>
             </w:r>
           </w:p>
@@ -21035,7 +24248,7 @@
                 <w:sz w:val="22"/>
               </w:rPr>
               <w:drawing>
-                <wp:anchor distT="0" distB="0" distL="114300" distR="114300" simplePos="0" relativeHeight="251685888" behindDoc="0" locked="0" layoutInCell="1" allowOverlap="1" wp14:anchorId="2E93557E" wp14:editId="7166C5D6">
+                <wp:anchor distT="0" distB="0" distL="114300" distR="114300" simplePos="0" relativeHeight="251685888" behindDoc="0" locked="0" layoutInCell="1" allowOverlap="1" wp14:anchorId="73D95BC1" wp14:editId="74A202F5">
                   <wp:simplePos x="0" y="0"/>
                   <wp:positionH relativeFrom="column">
                     <wp:posOffset>0</wp:posOffset>
@@ -21203,7 +24416,7 @@
                 <w:sz w:val="22"/>
               </w:rPr>
               <w:drawing>
-                <wp:anchor distT="0" distB="0" distL="114300" distR="114300" simplePos="0" relativeHeight="251686912" behindDoc="0" locked="0" layoutInCell="1" allowOverlap="1" wp14:anchorId="65438D53" wp14:editId="596C431B">
+                <wp:anchor distT="0" distB="0" distL="114300" distR="114300" simplePos="0" relativeHeight="251686912" behindDoc="0" locked="0" layoutInCell="1" allowOverlap="1" wp14:anchorId="065856FC" wp14:editId="060DBD45">
                   <wp:simplePos x="0" y="0"/>
                   <wp:positionH relativeFrom="column">
                     <wp:posOffset>0</wp:posOffset>
@@ -21371,7 +24584,7 @@
                 <w:sz w:val="22"/>
               </w:rPr>
               <w:drawing>
-                <wp:anchor distT="0" distB="0" distL="114300" distR="114300" simplePos="0" relativeHeight="251687936" behindDoc="0" locked="0" layoutInCell="1" allowOverlap="1" wp14:anchorId="6B919F16" wp14:editId="6E497B70">
+                <wp:anchor distT="0" distB="0" distL="114300" distR="114300" simplePos="0" relativeHeight="251687936" behindDoc="0" locked="0" layoutInCell="1" allowOverlap="1" wp14:anchorId="5822AAA0" wp14:editId="44F89C8F">
                   <wp:simplePos x="0" y="0"/>
                   <wp:positionH relativeFrom="column">
                     <wp:posOffset>0</wp:posOffset>
@@ -21465,6 +24678,7 @@
                 <w:kern w:val="0"/>
                 <w:sz w:val="22"/>
               </w:rPr>
+              <w:lastRenderedPageBreak/>
               <w:t>30</w:t>
             </w:r>
           </w:p>
@@ -21539,7 +24753,7 @@
                 <w:sz w:val="22"/>
               </w:rPr>
               <w:drawing>
-                <wp:anchor distT="0" distB="0" distL="114300" distR="114300" simplePos="0" relativeHeight="251688960" behindDoc="0" locked="0" layoutInCell="1" allowOverlap="1" wp14:anchorId="4C910B73" wp14:editId="1FDF5704">
+                <wp:anchor distT="0" distB="0" distL="114300" distR="114300" simplePos="0" relativeHeight="251688960" behindDoc="0" locked="0" layoutInCell="1" allowOverlap="1" wp14:anchorId="109AEB06" wp14:editId="22370D30">
                   <wp:simplePos x="0" y="0"/>
                   <wp:positionH relativeFrom="column">
                     <wp:posOffset>0</wp:posOffset>
@@ -21598,8 +24812,15 @@
         </w:tc>
       </w:tr>
     </w:tbl>
-    <w:p/>
-    <w:p/>
+    <w:p>
+      <w:pPr>
+        <w:rPr>
+          <w:rFonts w:hint="eastAsia"/>
+        </w:rPr>
+      </w:pPr>
+      <w:bookmarkStart w:id="36" w:name="_GoBack"/>
+      <w:bookmarkEnd w:id="36"/>
+    </w:p>
     <w:p>
       <w:pPr>
         <w:widowControl/>
@@ -21620,63 +24841,23 @@
           <w:b/>
         </w:rPr>
       </w:pPr>
-      <w:bookmarkStart w:id="33" w:name="_Toc89675948"/>
+      <w:bookmarkStart w:id="37" w:name="_Toc89781589"/>
       <w:r>
         <w:rPr>
           <w:rFonts w:hint="eastAsia"/>
           <w:b/>
         </w:rPr>
         <w:lastRenderedPageBreak/>
-        <w:t>実験</w:t>
-      </w:r>
-      <w:bookmarkEnd w:id="33"/>
+        <w:t>むすび</w:t>
+      </w:r>
+      <w:bookmarkEnd w:id="37"/>
     </w:p>
     <w:p>
       <w:pPr>
         <w:pStyle w:val="2"/>
       </w:pPr>
-      <w:r>
-        <w:rPr>
-          <w:rFonts w:hint="eastAsia"/>
-        </w:rPr>
-        <w:t xml:space="preserve"> </w:t>
-      </w:r>
-    </w:p>
-    <w:p>
-      <w:pPr>
-        <w:widowControl/>
-        <w:jc w:val="left"/>
-      </w:pPr>
-      <w:r>
-        <w:br w:type="page"/>
-      </w:r>
-    </w:p>
-    <w:p>
-      <w:pPr>
-        <w:pStyle w:val="1"/>
-        <w:numPr>
-          <w:ilvl w:val="0"/>
-          <w:numId w:val="1"/>
-        </w:numPr>
-        <w:rPr>
-          <w:b/>
-        </w:rPr>
-      </w:pPr>
-      <w:bookmarkStart w:id="34" w:name="_Toc89675949"/>
-      <w:r>
-        <w:rPr>
-          <w:rFonts w:hint="eastAsia"/>
-          <w:b/>
-        </w:rPr>
-        <w:lastRenderedPageBreak/>
-        <w:t>むすび</w:t>
-      </w:r>
-      <w:bookmarkEnd w:id="34"/>
-    </w:p>
-    <w:p>
-      <w:pPr>
-        <w:pStyle w:val="2"/>
-      </w:pPr>
+      <w:bookmarkStart w:id="38" w:name="_Toc89781590"/>
+      <w:bookmarkEnd w:id="38"/>
     </w:p>
     <w:p/>
     <w:p>
@@ -21695,12 +24876,12 @@
           <w:b/>
         </w:rPr>
       </w:pPr>
-      <w:bookmarkStart w:id="35" w:name="_Toc62404761"/>
-      <w:bookmarkStart w:id="36" w:name="_Toc62584310"/>
-      <w:bookmarkStart w:id="37" w:name="_Toc62588440"/>
-      <w:bookmarkStart w:id="38" w:name="_Toc62641454"/>
-      <w:bookmarkStart w:id="39" w:name="_Toc87721685"/>
-      <w:bookmarkStart w:id="40" w:name="_Toc89675950"/>
+      <w:bookmarkStart w:id="39" w:name="_Toc62404761"/>
+      <w:bookmarkStart w:id="40" w:name="_Toc62584310"/>
+      <w:bookmarkStart w:id="41" w:name="_Toc62588440"/>
+      <w:bookmarkStart w:id="42" w:name="_Toc62641454"/>
+      <w:bookmarkStart w:id="43" w:name="_Toc87721685"/>
+      <w:bookmarkStart w:id="44" w:name="_Toc89781591"/>
       <w:r>
         <w:rPr>
           <w:rFonts w:hint="eastAsia"/>
@@ -21709,12 +24890,12 @@
         <w:lastRenderedPageBreak/>
         <w:t>参考文献</w:t>
       </w:r>
-      <w:bookmarkEnd w:id="35"/>
-      <w:bookmarkEnd w:id="36"/>
-      <w:bookmarkEnd w:id="37"/>
-      <w:bookmarkEnd w:id="38"/>
       <w:bookmarkEnd w:id="39"/>
       <w:bookmarkEnd w:id="40"/>
+      <w:bookmarkEnd w:id="41"/>
+      <w:bookmarkEnd w:id="42"/>
+      <w:bookmarkEnd w:id="43"/>
+      <w:bookmarkEnd w:id="44"/>
     </w:p>
     <w:p>
       <w:pPr>
@@ -21729,12 +24910,12 @@
       <w:pPr>
         <w:pStyle w:val="1"/>
       </w:pPr>
-      <w:bookmarkStart w:id="41" w:name="_Toc62404762"/>
-      <w:bookmarkStart w:id="42" w:name="_Toc62584311"/>
-      <w:bookmarkStart w:id="43" w:name="_Toc62588441"/>
-      <w:bookmarkStart w:id="44" w:name="_Toc62641455"/>
-      <w:bookmarkStart w:id="45" w:name="_Toc87721686"/>
-      <w:bookmarkStart w:id="46" w:name="_Toc89675951"/>
+      <w:bookmarkStart w:id="45" w:name="_Toc62404762"/>
+      <w:bookmarkStart w:id="46" w:name="_Toc62584311"/>
+      <w:bookmarkStart w:id="47" w:name="_Toc62588441"/>
+      <w:bookmarkStart w:id="48" w:name="_Toc62641455"/>
+      <w:bookmarkStart w:id="49" w:name="_Toc87721686"/>
+      <w:bookmarkStart w:id="50" w:name="_Toc89781592"/>
       <w:r>
         <w:rPr>
           <w:rFonts w:hint="eastAsia"/>
@@ -21742,12 +24923,12 @@
         <w:lastRenderedPageBreak/>
         <w:t>その他</w:t>
       </w:r>
-      <w:bookmarkEnd w:id="41"/>
-      <w:bookmarkEnd w:id="42"/>
-      <w:bookmarkEnd w:id="43"/>
-      <w:bookmarkEnd w:id="44"/>
       <w:bookmarkEnd w:id="45"/>
       <w:bookmarkEnd w:id="46"/>
+      <w:bookmarkEnd w:id="47"/>
+      <w:bookmarkEnd w:id="48"/>
+      <w:bookmarkEnd w:id="49"/>
+      <w:bookmarkEnd w:id="50"/>
     </w:p>
     <w:p/>
     <w:sectPr>
@@ -21853,7 +25034,7 @@
             <w:noProof/>
             <w:lang w:val="ja-JP"/>
           </w:rPr>
-          <w:t>19</w:t>
+          <w:t>25</w:t>
         </w:r>
         <w:r>
           <w:fldChar w:fldCharType="end"/>
@@ -23167,6 +26348,7 @@
   <w:style w:type="character" w:default="1" w:styleId="a0">
     <w:name w:val="Default Paragraph Font"/>
     <w:uiPriority w:val="1"/>
+    <w:semiHidden/>
     <w:unhideWhenUsed/>
   </w:style>
   <w:style w:type="table" w:default="1" w:styleId="a1">
@@ -23675,6 +26857,600 @@
 </w:styles>
 </file>
 
+<file path=word/glossary/document.xml><?xml version="1.0" encoding="utf-8"?>
+<w:glossaryDocument xmlns:wpc="http://schemas.microsoft.com/office/word/2010/wordprocessingCanvas" xmlns:cx="http://schemas.microsoft.com/office/drawing/2014/chartex" xmlns:mc="http://schemas.openxmlformats.org/markup-compatibility/2006" xmlns:o="urn:schemas-microsoft-com:office:office" xmlns:r="http://schemas.openxmlformats.org/officeDocument/2006/relationships" xmlns:m="http://schemas.openxmlformats.org/officeDocument/2006/math" xmlns:v="urn:schemas-microsoft-com:vml" xmlns:wp14="http://schemas.microsoft.com/office/word/2010/wordprocessingDrawing" xmlns:wp="http://schemas.openxmlformats.org/drawingml/2006/wordprocessingDrawing" xmlns:w10="urn:schemas-microsoft-com:office:word" xmlns:w="http://schemas.openxmlformats.org/wordprocessingml/2006/main" xmlns:w14="http://schemas.microsoft.com/office/word/2010/wordml" xmlns:w15="http://schemas.microsoft.com/office/word/2012/wordml" xmlns:w16se="http://schemas.microsoft.com/office/word/2015/wordml/symex" xmlns:wpg="http://schemas.microsoft.com/office/word/2010/wordprocessingGroup" xmlns:wpi="http://schemas.microsoft.com/office/word/2010/wordprocessingInk" xmlns:wne="http://schemas.microsoft.com/office/word/2006/wordml" xmlns:wps="http://schemas.microsoft.com/office/word/2010/wordprocessingShape" mc:Ignorable="w14 w15 w16se wp14"/>
+</file>
+
+<file path=word/glossary/fontTable.xml><?xml version="1.0" encoding="utf-8"?>
+<w:fonts xmlns:mc="http://schemas.openxmlformats.org/markup-compatibility/2006" xmlns:r="http://schemas.openxmlformats.org/officeDocument/2006/relationships" xmlns:w="http://schemas.openxmlformats.org/wordprocessingml/2006/main" xmlns:w14="http://schemas.microsoft.com/office/word/2010/wordml" xmlns:w15="http://schemas.microsoft.com/office/word/2012/wordml" xmlns:w16se="http://schemas.microsoft.com/office/word/2015/wordml/symex" mc:Ignorable="w14 w15 w16se">
+  <w:font w:name="Century">
+    <w:panose1 w:val="02040604050505020304"/>
+    <w:charset w:val="00"/>
+    <w:family w:val="roman"/>
+    <w:pitch w:val="variable"/>
+    <w:sig w:usb0="00000287" w:usb1="00000000" w:usb2="00000000" w:usb3="00000000" w:csb0="0000009F" w:csb1="00000000"/>
+  </w:font>
+  <w:font w:name="Times New Roman">
+    <w:panose1 w:val="02020603050405020304"/>
+    <w:charset w:val="00"/>
+    <w:family w:val="roman"/>
+    <w:pitch w:val="variable"/>
+    <w:sig w:usb0="E0002AFF" w:usb1="C0007843" w:usb2="00000009" w:usb3="00000000" w:csb0="000001FF" w:csb1="00000000"/>
+  </w:font>
+  <w:font w:name="ＭＳ 明朝">
+    <w:altName w:val="MS Mincho"/>
+    <w:panose1 w:val="02020609040205080304"/>
+    <w:charset w:val="80"/>
+    <w:family w:val="roman"/>
+    <w:pitch w:val="fixed"/>
+    <w:sig w:usb0="E00002FF" w:usb1="6AC7FDFB" w:usb2="08000012" w:usb3="00000000" w:csb0="0002009F" w:csb1="00000000"/>
+  </w:font>
+  <w:font w:name="Wingdings">
+    <w:panose1 w:val="05000000000000000000"/>
+    <w:charset w:val="02"/>
+    <w:family w:val="auto"/>
+    <w:pitch w:val="variable"/>
+    <w:sig w:usb0="00000000" w:usb1="10000000" w:usb2="00000000" w:usb3="00000000" w:csb0="80000000" w:csb1="00000000"/>
+  </w:font>
+  <w:font w:name="Arial">
+    <w:panose1 w:val="020B0604020202020204"/>
+    <w:charset w:val="00"/>
+    <w:family w:val="swiss"/>
+    <w:pitch w:val="variable"/>
+    <w:sig w:usb0="E0002AFF" w:usb1="C0007843" w:usb2="00000009" w:usb3="00000000" w:csb0="000001FF" w:csb1="00000000"/>
+  </w:font>
+  <w:font w:name="ＭＳ ゴシック">
+    <w:altName w:val="MS Gothic"/>
+    <w:panose1 w:val="020B0609070205080204"/>
+    <w:charset w:val="80"/>
+    <w:family w:val="modern"/>
+    <w:pitch w:val="fixed"/>
+    <w:sig w:usb0="E00002FF" w:usb1="6AC7FDFB" w:usb2="08000012" w:usb3="00000000" w:csb0="0002009F" w:csb1="00000000"/>
+  </w:font>
+  <w:font w:name="ＭＳ Ｐゴシック">
+    <w:panose1 w:val="020B0600070205080204"/>
+    <w:charset w:val="80"/>
+    <w:family w:val="modern"/>
+    <w:pitch w:val="variable"/>
+    <w:sig w:usb0="E00002FF" w:usb1="6AC7FDFB" w:usb2="08000012" w:usb3="00000000" w:csb0="0002009F" w:csb1="00000000"/>
+  </w:font>
+  <w:font w:name="Courier New">
+    <w:panose1 w:val="02070309020205020404"/>
+    <w:charset w:val="00"/>
+    <w:family w:val="modern"/>
+    <w:pitch w:val="fixed"/>
+    <w:sig w:usb0="E0002EFF" w:usb1="C0007843" w:usb2="00000009" w:usb3="00000000" w:csb0="000001FF" w:csb1="00000000"/>
+  </w:font>
+  <w:font w:name="Segoe UI Emoji">
+    <w:panose1 w:val="020B0502040204020203"/>
+    <w:charset w:val="00"/>
+    <w:family w:val="swiss"/>
+    <w:pitch w:val="variable"/>
+    <w:sig w:usb0="00000003" w:usb1="02000000" w:usb2="00000000" w:usb3="00000000" w:csb0="00000001" w:csb1="00000000"/>
+  </w:font>
+  <w:font w:name="Cambria Math">
+    <w:panose1 w:val="02040503050406030204"/>
+    <w:charset w:val="00"/>
+    <w:family w:val="roman"/>
+    <w:pitch w:val="variable"/>
+    <w:sig w:usb0="E00006FF" w:usb1="420024FF" w:usb2="02000000" w:usb3="00000000" w:csb0="0000019F" w:csb1="00000000"/>
+  </w:font>
+  <w:font w:name="游ゴシック">
+    <w:altName w:val="Yu Gothic"/>
+    <w:panose1 w:val="020B0400000000000000"/>
+    <w:charset w:val="80"/>
+    <w:family w:val="modern"/>
+    <w:pitch w:val="variable"/>
+    <w:sig w:usb0="E00002FF" w:usb1="2AC7FDFF" w:usb2="00000016" w:usb3="00000000" w:csb0="0002009F" w:csb1="00000000"/>
+  </w:font>
+  <w:font w:name="游明朝">
+    <w:panose1 w:val="02020400000000000000"/>
+    <w:charset w:val="80"/>
+    <w:family w:val="roman"/>
+    <w:pitch w:val="variable"/>
+    <w:sig w:usb0="800002E7" w:usb1="2AC7FCFF" w:usb2="00000012" w:usb3="00000000" w:csb0="0002009F" w:csb1="00000000"/>
+  </w:font>
+  <w:font w:name="游ゴシック Light">
+    <w:panose1 w:val="020B0300000000000000"/>
+    <w:charset w:val="80"/>
+    <w:family w:val="modern"/>
+    <w:pitch w:val="variable"/>
+    <w:sig w:usb0="E00002FF" w:usb1="2AC7FDFF" w:usb2="00000016" w:usb3="00000000" w:csb0="0002009F" w:csb1="00000000"/>
+  </w:font>
+</w:fonts>
+</file>
+
+<file path=word/glossary/settings.xml><?xml version="1.0" encoding="utf-8"?>
+<w:settings xmlns:mc="http://schemas.openxmlformats.org/markup-compatibility/2006" xmlns:o="urn:schemas-microsoft-com:office:office" xmlns:r="http://schemas.openxmlformats.org/officeDocument/2006/relationships" xmlns:m="http://schemas.openxmlformats.org/officeDocument/2006/math" xmlns:v="urn:schemas-microsoft-com:vml" xmlns:w10="urn:schemas-microsoft-com:office:word" xmlns:w="http://schemas.openxmlformats.org/wordprocessingml/2006/main" xmlns:w14="http://schemas.microsoft.com/office/word/2010/wordml" xmlns:w15="http://schemas.microsoft.com/office/word/2012/wordml" xmlns:w16se="http://schemas.microsoft.com/office/word/2015/wordml/symex" xmlns:sl="http://schemas.openxmlformats.org/schemaLibrary/2006/main" mc:Ignorable="w14 w15 w16se">
+  <w:view w:val="normal"/>
+  <w:bordersDoNotSurroundHeader/>
+  <w:bordersDoNotSurroundFooter/>
+  <w:defaultTabStop w:val="840"/>
+  <w:displayHorizontalDrawingGridEvery w:val="0"/>
+  <w:displayVerticalDrawingGridEvery w:val="2"/>
+  <w:characterSpacingControl w:val="compressPunctuation"/>
+  <w:compat>
+    <w:spaceForUL/>
+    <w:balanceSingleByteDoubleByteWidth/>
+    <w:doNotLeaveBackslashAlone/>
+    <w:ulTrailSpace/>
+    <w:doNotExpandShiftReturn/>
+    <w:adjustLineHeightInTable/>
+    <w:useFELayout/>
+    <w:compatSetting w:name="compatibilityMode" w:uri="http://schemas.microsoft.com/office/word" w:val="15"/>
+    <w:compatSetting w:name="overrideTableStyleFontSizeAndJustification" w:uri="http://schemas.microsoft.com/office/word" w:val="1"/>
+    <w:compatSetting w:name="enableOpenTypeFeatures" w:uri="http://schemas.microsoft.com/office/word" w:val="1"/>
+    <w:compatSetting w:name="doNotFlipMirrorIndents" w:uri="http://schemas.microsoft.com/office/word" w:val="1"/>
+    <w:compatSetting w:name="differentiateMultirowTableHeaders" w:uri="http://schemas.microsoft.com/office/word" w:val="1"/>
+  </w:compat>
+  <w:rsids>
+    <w:rsidRoot w:val="006C21DC"/>
+    <w:rsid w:val="002C2062"/>
+    <w:rsid w:val="006C21DC"/>
+  </w:rsids>
+  <m:mathPr>
+    <m:mathFont m:val="Cambria Math"/>
+    <m:brkBin m:val="before"/>
+    <m:brkBinSub m:val="--"/>
+    <m:smallFrac m:val="0"/>
+    <m:dispDef/>
+    <m:lMargin m:val="0"/>
+    <m:rMargin m:val="0"/>
+    <m:defJc m:val="centerGroup"/>
+    <m:wrapIndent m:val="1440"/>
+    <m:intLim m:val="subSup"/>
+    <m:naryLim m:val="undOvr"/>
+  </m:mathPr>
+  <w:themeFontLang w:val="en-US" w:eastAsia="ja-JP"/>
+  <w:clrSchemeMapping w:bg1="light1" w:t1="dark1" w:bg2="light2" w:t2="dark2" w:accent1="accent1" w:accent2="accent2" w:accent3="accent3" w:accent4="accent4" w:accent5="accent5" w:accent6="accent6" w:hyperlink="hyperlink" w:followedHyperlink="followedHyperlink"/>
+  <w:decimalSymbol w:val="."/>
+  <w:listSeparator w:val=","/>
+  <w15:chartTrackingRefBased/>
+</w:settings>
+</file>
+
+<file path=word/glossary/styles.xml><?xml version="1.0" encoding="utf-8"?>
+<w:styles xmlns:mc="http://schemas.openxmlformats.org/markup-compatibility/2006" xmlns:r="http://schemas.openxmlformats.org/officeDocument/2006/relationships" xmlns:w="http://schemas.openxmlformats.org/wordprocessingml/2006/main" xmlns:w14="http://schemas.microsoft.com/office/word/2010/wordml" xmlns:w15="http://schemas.microsoft.com/office/word/2012/wordml" xmlns:w16se="http://schemas.microsoft.com/office/word/2015/wordml/symex" mc:Ignorable="w14 w15 w16se">
+  <w:docDefaults>
+    <w:rPrDefault>
+      <w:rPr>
+        <w:rFonts w:asciiTheme="minorHAnsi" w:eastAsiaTheme="minorEastAsia" w:hAnsiTheme="minorHAnsi" w:cstheme="minorBidi"/>
+        <w:kern w:val="2"/>
+        <w:sz w:val="21"/>
+        <w:szCs w:val="22"/>
+        <w:lang w:val="en-US" w:eastAsia="ja-JP" w:bidi="ar-SA"/>
+      </w:rPr>
+    </w:rPrDefault>
+    <w:pPrDefault/>
+  </w:docDefaults>
+  <w:latentStyles w:defLockedState="0" w:defUIPriority="99" w:defSemiHidden="0" w:defUnhideWhenUsed="0" w:defQFormat="0" w:count="371">
+    <w:lsdException w:name="Normal" w:uiPriority="0" w:qFormat="1"/>
+    <w:lsdException w:name="heading 1" w:uiPriority="9" w:qFormat="1"/>
+    <w:lsdException w:name="heading 2" w:semiHidden="1" w:uiPriority="9" w:unhideWhenUsed="1" w:qFormat="1"/>
+    <w:lsdException w:name="heading 3" w:semiHidden="1" w:uiPriority="9" w:unhideWhenUsed="1" w:qFormat="1"/>
+    <w:lsdException w:name="heading 4" w:semiHidden="1" w:uiPriority="9" w:unhideWhenUsed="1" w:qFormat="1"/>
+    <w:lsdException w:name="heading 5" w:semiHidden="1" w:uiPriority="9" w:unhideWhenUsed="1" w:qFormat="1"/>
+    <w:lsdException w:name="heading 6" w:semiHidden="1" w:uiPriority="9" w:unhideWhenUsed="1" w:qFormat="1"/>
+    <w:lsdException w:name="heading 7" w:semiHidden="1" w:uiPriority="9" w:unhideWhenUsed="1" w:qFormat="1"/>
+    <w:lsdException w:name="heading 8" w:semiHidden="1" w:uiPriority="9" w:unhideWhenUsed="1" w:qFormat="1"/>
+    <w:lsdException w:name="heading 9" w:semiHidden="1" w:uiPriority="9" w:unhideWhenUsed="1" w:qFormat="1"/>
+    <w:lsdException w:name="index 1" w:semiHidden="1" w:unhideWhenUsed="1"/>
+    <w:lsdException w:name="index 2" w:semiHidden="1" w:unhideWhenUsed="1"/>
+    <w:lsdException w:name="index 3" w:semiHidden="1" w:unhideWhenUsed="1"/>
+    <w:lsdException w:name="index 4" w:semiHidden="1" w:unhideWhenUsed="1"/>
+    <w:lsdException w:name="index 5" w:semiHidden="1" w:unhideWhenUsed="1"/>
+    <w:lsdException w:name="index 6" w:semiHidden="1" w:unhideWhenUsed="1"/>
+    <w:lsdException w:name="index 7" w:semiHidden="1" w:unhideWhenUsed="1"/>
+    <w:lsdException w:name="index 8" w:semiHidden="1" w:unhideWhenUsed="1"/>
+    <w:lsdException w:name="index 9" w:semiHidden="1" w:unhideWhenUsed="1"/>
+    <w:lsdException w:name="toc 1" w:semiHidden="1" w:uiPriority="39" w:unhideWhenUsed="1"/>
+    <w:lsdException w:name="toc 2" w:semiHidden="1" w:uiPriority="39" w:unhideWhenUsed="1"/>
+    <w:lsdException w:name="toc 3" w:semiHidden="1" w:uiPriority="39" w:unhideWhenUsed="1"/>
+    <w:lsdException w:name="toc 4" w:semiHidden="1" w:uiPriority="39" w:unhideWhenUsed="1"/>
+    <w:lsdException w:name="toc 5" w:semiHidden="1" w:uiPriority="39" w:unhideWhenUsed="1"/>
+    <w:lsdException w:name="toc 6" w:semiHidden="1" w:uiPriority="39" w:unhideWhenUsed="1"/>
+    <w:lsdException w:name="toc 7" w:semiHidden="1" w:uiPriority="39" w:unhideWhenUsed="1"/>
+    <w:lsdException w:name="toc 8" w:semiHidden="1" w:uiPriority="39" w:unhideWhenUsed="1"/>
+    <w:lsdException w:name="toc 9" w:semiHidden="1" w:uiPriority="39" w:unhideWhenUsed="1"/>
+    <w:lsdException w:name="Normal Indent" w:semiHidden="1" w:unhideWhenUsed="1"/>
+    <w:lsdException w:name="footnote text" w:semiHidden="1" w:unhideWhenUsed="1"/>
+    <w:lsdException w:name="annotation text" w:semiHidden="1" w:unhideWhenUsed="1"/>
+    <w:lsdException w:name="header" w:semiHidden="1" w:unhideWhenUsed="1"/>
+    <w:lsdException w:name="footer" w:semiHidden="1" w:unhideWhenUsed="1"/>
+    <w:lsdException w:name="index heading" w:semiHidden="1" w:unhideWhenUsed="1"/>
+    <w:lsdException w:name="caption" w:semiHidden="1" w:uiPriority="35" w:unhideWhenUsed="1" w:qFormat="1"/>
+    <w:lsdException w:name="table of figures" w:semiHidden="1" w:unhideWhenUsed="1"/>
+    <w:lsdException w:name="envelope address" w:semiHidden="1" w:unhideWhenUsed="1"/>
+    <w:lsdException w:name="envelope return" w:semiHidden="1" w:unhideWhenUsed="1"/>
+    <w:lsdException w:name="footnote reference" w:semiHidden="1" w:unhideWhenUsed="1"/>
+    <w:lsdException w:name="annotation reference" w:semiHidden="1" w:unhideWhenUsed="1"/>
+    <w:lsdException w:name="line number" w:semiHidden="1" w:unhideWhenUsed="1"/>
+    <w:lsdException w:name="page number" w:semiHidden="1" w:unhideWhenUsed="1"/>
+    <w:lsdException w:name="endnote reference" w:semiHidden="1" w:unhideWhenUsed="1"/>
+    <w:lsdException w:name="endnote text" w:semiHidden="1" w:unhideWhenUsed="1"/>
+    <w:lsdException w:name="table of authorities" w:semiHidden="1" w:unhideWhenUsed="1"/>
+    <w:lsdException w:name="macro" w:semiHidden="1" w:unhideWhenUsed="1"/>
+    <w:lsdException w:name="toa heading" w:semiHidden="1" w:unhideWhenUsed="1"/>
+    <w:lsdException w:name="List" w:semiHidden="1" w:unhideWhenUsed="1"/>
+    <w:lsdException w:name="List Bullet" w:semiHidden="1" w:unhideWhenUsed="1"/>
+    <w:lsdException w:name="List Number" w:semiHidden="1" w:unhideWhenUsed="1"/>
+    <w:lsdException w:name="List 2" w:semiHidden="1" w:unhideWhenUsed="1"/>
+    <w:lsdException w:name="List 3" w:semiHidden="1" w:unhideWhenUsed="1"/>
+    <w:lsdException w:name="List 4" w:semiHidden="1" w:unhideWhenUsed="1"/>
+    <w:lsdException w:name="List 5" w:semiHidden="1" w:unhideWhenUsed="1"/>
+    <w:lsdException w:name="List Bullet 2" w:semiHidden="1" w:unhideWhenUsed="1"/>
+    <w:lsdException w:name="List Bullet 3" w:semiHidden="1" w:unhideWhenUsed="1"/>
+    <w:lsdException w:name="List Bullet 4" w:semiHidden="1" w:unhideWhenUsed="1"/>
+    <w:lsdException w:name="List Bullet 5" w:semiHidden="1" w:unhideWhenUsed="1"/>
+    <w:lsdException w:name="List Number 2" w:semiHidden="1" w:unhideWhenUsed="1"/>
+    <w:lsdException w:name="List Number 3" w:semiHidden="1" w:unhideWhenUsed="1"/>
+    <w:lsdException w:name="List Number 4" w:semiHidden="1" w:unhideWhenUsed="1"/>
+    <w:lsdException w:name="List Number 5" w:semiHidden="1" w:unhideWhenUsed="1"/>
+    <w:lsdException w:name="Title" w:uiPriority="10" w:qFormat="1"/>
+    <w:lsdException w:name="Closing" w:semiHidden="1" w:unhideWhenUsed="1"/>
+    <w:lsdException w:name="Signature" w:semiHidden="1" w:unhideWhenUsed="1"/>
+    <w:lsdException w:name="Default Paragraph Font" w:semiHidden="1" w:uiPriority="1" w:unhideWhenUsed="1"/>
+    <w:lsdException w:name="Body Text" w:semiHidden="1" w:unhideWhenUsed="1"/>
+    <w:lsdException w:name="Body Text Indent" w:semiHidden="1" w:unhideWhenUsed="1"/>
+    <w:lsdException w:name="List Continue" w:semiHidden="1" w:unhideWhenUsed="1"/>
+    <w:lsdException w:name="List Continue 2" w:semiHidden="1" w:unhideWhenUsed="1"/>
+    <w:lsdException w:name="List Continue 3" w:semiHidden="1" w:unhideWhenUsed="1"/>
+    <w:lsdException w:name="List Continue 4" w:semiHidden="1" w:unhideWhenUsed="1"/>
+    <w:lsdException w:name="List Continue 5" w:semiHidden="1" w:unhideWhenUsed="1"/>
+    <w:lsdException w:name="Message Header" w:semiHidden="1" w:unhideWhenUsed="1"/>
+    <w:lsdException w:name="Subtitle" w:uiPriority="11" w:qFormat="1"/>
+    <w:lsdException w:name="Salutation" w:semiHidden="1" w:unhideWhenUsed="1"/>
+    <w:lsdException w:name="Date" w:semiHidden="1" w:unhideWhenUsed="1"/>
+    <w:lsdException w:name="Body Text First Indent" w:semiHidden="1" w:unhideWhenUsed="1"/>
+    <w:lsdException w:name="Body Text First Indent 2" w:semiHidden="1" w:unhideWhenUsed="1"/>
+    <w:lsdException w:name="Note Heading" w:semiHidden="1" w:unhideWhenUsed="1"/>
+    <w:lsdException w:name="Body Text 2" w:semiHidden="1" w:unhideWhenUsed="1"/>
+    <w:lsdException w:name="Body Text 3" w:semiHidden="1" w:unhideWhenUsed="1"/>
+    <w:lsdException w:name="Body Text Indent 2" w:semiHidden="1" w:unhideWhenUsed="1"/>
+    <w:lsdException w:name="Body Text Indent 3" w:semiHidden="1" w:unhideWhenUsed="1"/>
+    <w:lsdException w:name="Block Text" w:semiHidden="1" w:unhideWhenUsed="1"/>
+    <w:lsdException w:name="Hyperlink" w:semiHidden="1" w:unhideWhenUsed="1"/>
+    <w:lsdException w:name="FollowedHyperlink" w:semiHidden="1" w:unhideWhenUsed="1"/>
+    <w:lsdException w:name="Strong" w:uiPriority="22" w:qFormat="1"/>
+    <w:lsdException w:name="Emphasis" w:uiPriority="20" w:qFormat="1"/>
+    <w:lsdException w:name="Document Map" w:semiHidden="1" w:unhideWhenUsed="1"/>
+    <w:lsdException w:name="Plain Text" w:semiHidden="1" w:unhideWhenUsed="1"/>
+    <w:lsdException w:name="E-mail Signature" w:semiHidden="1" w:unhideWhenUsed="1"/>
+    <w:lsdException w:name="HTML Top of Form" w:semiHidden="1" w:unhideWhenUsed="1"/>
+    <w:lsdException w:name="HTML Bottom of Form" w:semiHidden="1" w:unhideWhenUsed="1"/>
+    <w:lsdException w:name="Normal (Web)" w:semiHidden="1" w:unhideWhenUsed="1"/>
+    <w:lsdException w:name="HTML Acronym" w:semiHidden="1" w:unhideWhenUsed="1"/>
+    <w:lsdException w:name="HTML Address" w:semiHidden="1" w:unhideWhenUsed="1"/>
+    <w:lsdException w:name="HTML Cite" w:semiHidden="1" w:unhideWhenUsed="1"/>
+    <w:lsdException w:name="HTML Code" w:semiHidden="1" w:unhideWhenUsed="1"/>
+    <w:lsdException w:name="HTML Definition" w:semiHidden="1" w:unhideWhenUsed="1"/>
+    <w:lsdException w:name="HTML Keyboard" w:semiHidden="1" w:unhideWhenUsed="1"/>
+    <w:lsdException w:name="HTML Preformatted" w:semiHidden="1" w:unhideWhenUsed="1"/>
+    <w:lsdException w:name="HTML Sample" w:semiHidden="1" w:unhideWhenUsed="1"/>
+    <w:lsdException w:name="HTML Typewriter" w:semiHidden="1" w:unhideWhenUsed="1"/>
+    <w:lsdException w:name="HTML Variable" w:semiHidden="1" w:unhideWhenUsed="1"/>
+    <w:lsdException w:name="Normal Table" w:semiHidden="1" w:unhideWhenUsed="1"/>
+    <w:lsdException w:name="annotation subject" w:semiHidden="1" w:unhideWhenUsed="1"/>
+    <w:lsdException w:name="No List" w:semiHidden="1" w:unhideWhenUsed="1"/>
+    <w:lsdException w:name="Outline List 1" w:semiHidden="1" w:unhideWhenUsed="1"/>
+    <w:lsdException w:name="Outline List 2" w:semiHidden="1" w:unhideWhenUsed="1"/>
+    <w:lsdException w:name="Outline List 3" w:semiHidden="1" w:unhideWhenUsed="1"/>
+    <w:lsdException w:name="Table Simple 1" w:semiHidden="1" w:unhideWhenUsed="1"/>
+    <w:lsdException w:name="Table Simple 2" w:semiHidden="1" w:unhideWhenUsed="1"/>
+    <w:lsdException w:name="Table Simple 3" w:semiHidden="1" w:unhideWhenUsed="1"/>
+    <w:lsdException w:name="Table Classic 1" w:semiHidden="1" w:unhideWhenUsed="1"/>
+    <w:lsdException w:name="Table Classic 2" w:semiHidden="1" w:unhideWhenUsed="1"/>
+    <w:lsdException w:name="Table Classic 3" w:semiHidden="1" w:unhideWhenUsed="1"/>
+    <w:lsdException w:name="Table Classic 4" w:semiHidden="1" w:unhideWhenUsed="1"/>
+    <w:lsdException w:name="Table Colorful 1" w:semiHidden="1" w:unhideWhenUsed="1"/>
+    <w:lsdException w:name="Table Colorful 2" w:semiHidden="1" w:unhideWhenUsed="1"/>
+    <w:lsdException w:name="Table Colorful 3" w:semiHidden="1" w:unhideWhenUsed="1"/>
+    <w:lsdException w:name="Table Columns 1" w:semiHidden="1" w:unhideWhenUsed="1"/>
+    <w:lsdException w:name="Table Columns 2" w:semiHidden="1" w:unhideWhenUsed="1"/>
+    <w:lsdException w:name="Table Columns 3" w:semiHidden="1" w:unhideWhenUsed="1"/>
+    <w:lsdException w:name="Table Columns 4" w:semiHidden="1" w:unhideWhenUsed="1"/>
+    <w:lsdException w:name="Table Columns 5" w:semiHidden="1" w:unhideWhenUsed="1"/>
+    <w:lsdException w:name="Table Grid 1" w:semiHidden="1" w:unhideWhenUsed="1"/>
+    <w:lsdException w:name="Table Grid 2" w:semiHidden="1" w:unhideWhenUsed="1"/>
+    <w:lsdException w:name="Table Grid 3" w:semiHidden="1" w:unhideWhenUsed="1"/>
+    <w:lsdException w:name="Table Grid 4" w:semiHidden="1" w:unhideWhenUsed="1"/>
+    <w:lsdException w:name="Table Grid 5" w:semiHidden="1" w:unhideWhenUsed="1"/>
+    <w:lsdException w:name="Table Grid 6" w:semiHidden="1" w:unhideWhenUsed="1"/>
+    <w:lsdException w:name="Table Grid 7" w:semiHidden="1" w:unhideWhenUsed="1"/>
+    <w:lsdException w:name="Table Grid 8" w:semiHidden="1" w:unhideWhenUsed="1"/>
+    <w:lsdException w:name="Table List 1" w:semiHidden="1" w:unhideWhenUsed="1"/>
+    <w:lsdException w:name="Table List 2" w:semiHidden="1" w:unhideWhenUsed="1"/>
+    <w:lsdException w:name="Table List 3" w:semiHidden="1" w:unhideWhenUsed="1"/>
+    <w:lsdException w:name="Table List 4" w:semiHidden="1" w:unhideWhenUsed="1"/>
+    <w:lsdException w:name="Table List 5" w:semiHidden="1" w:unhideWhenUsed="1"/>
+    <w:lsdException w:name="Table List 6" w:semiHidden="1" w:unhideWhenUsed="1"/>
+    <w:lsdException w:name="Table List 7" w:semiHidden="1" w:unhideWhenUsed="1"/>
+    <w:lsdException w:name="Table List 8" w:semiHidden="1" w:unhideWhenUsed="1"/>
+    <w:lsdException w:name="Table 3D effects 1" w:semiHidden="1" w:unhideWhenUsed="1"/>
+    <w:lsdException w:name="Table 3D effects 2" w:semiHidden="1" w:unhideWhenUsed="1"/>
+    <w:lsdException w:name="Table 3D effects 3" w:semiHidden="1" w:unhideWhenUsed="1"/>
+    <w:lsdException w:name="Table Contemporary" w:semiHidden="1" w:unhideWhenUsed="1"/>
+    <w:lsdException w:name="Table Elegant" w:semiHidden="1" w:unhideWhenUsed="1"/>
+    <w:lsdException w:name="Table Professional" w:semiHidden="1" w:unhideWhenUsed="1"/>
+    <w:lsdException w:name="Table Subtle 1" w:semiHidden="1" w:unhideWhenUsed="1"/>
+    <w:lsdException w:name="Table Subtle 2" w:semiHidden="1" w:unhideWhenUsed="1"/>
+    <w:lsdException w:name="Table Web 1" w:semiHidden="1" w:unhideWhenUsed="1"/>
+    <w:lsdException w:name="Table Web 2" w:semiHidden="1" w:unhideWhenUsed="1"/>
+    <w:lsdException w:name="Table Web 3" w:semiHidden="1" w:unhideWhenUsed="1"/>
+    <w:lsdException w:name="Balloon Text" w:semiHidden="1" w:unhideWhenUsed="1"/>
+    <w:lsdException w:name="Table Grid" w:uiPriority="39"/>
+    <w:lsdException w:name="Table Theme" w:semiHidden="1" w:unhideWhenUsed="1"/>
+    <w:lsdException w:name="Placeholder Text" w:semiHidden="1"/>
+    <w:lsdException w:name="No Spacing" w:uiPriority="1" w:qFormat="1"/>
+    <w:lsdException w:name="Light Shading" w:uiPriority="60"/>
+    <w:lsdException w:name="Light List" w:uiPriority="61"/>
+    <w:lsdException w:name="Light Grid" w:uiPriority="62"/>
+    <w:lsdException w:name="Medium Shading 1" w:uiPriority="63"/>
+    <w:lsdException w:name="Medium Shading 2" w:uiPriority="64"/>
+    <w:lsdException w:name="Medium List 1" w:uiPriority="65"/>
+    <w:lsdException w:name="Medium List 2" w:uiPriority="66"/>
+    <w:lsdException w:name="Medium Grid 1" w:uiPriority="67"/>
+    <w:lsdException w:name="Medium Grid 2" w:uiPriority="68"/>
+    <w:lsdException w:name="Medium Grid 3" w:uiPriority="69"/>
+    <w:lsdException w:name="Dark List" w:uiPriority="70"/>
+    <w:lsdException w:name="Colorful Shading" w:uiPriority="71"/>
+    <w:lsdException w:name="Colorful List" w:uiPriority="72"/>
+    <w:lsdException w:name="Colorful Grid" w:uiPriority="73"/>
+    <w:lsdException w:name="Light Shading Accent 1" w:uiPriority="60"/>
+    <w:lsdException w:name="Light List Accent 1" w:uiPriority="61"/>
+    <w:lsdException w:name="Light Grid Accent 1" w:uiPriority="62"/>
+    <w:lsdException w:name="Medium Shading 1 Accent 1" w:uiPriority="63"/>
+    <w:lsdException w:name="Medium Shading 2 Accent 1" w:uiPriority="64"/>
+    <w:lsdException w:name="Medium List 1 Accent 1" w:uiPriority="65"/>
+    <w:lsdException w:name="Revision" w:semiHidden="1"/>
+    <w:lsdException w:name="List Paragraph" w:uiPriority="34" w:qFormat="1"/>
+    <w:lsdException w:name="Quote" w:uiPriority="29" w:qFormat="1"/>
+    <w:lsdException w:name="Intense Quote" w:uiPriority="30" w:qFormat="1"/>
+    <w:lsdException w:name="Medium List 2 Accent 1" w:uiPriority="66"/>
+    <w:lsdException w:name="Medium Grid 1 Accent 1" w:uiPriority="67"/>
+    <w:lsdException w:name="Medium Grid 2 Accent 1" w:uiPriority="68"/>
+    <w:lsdException w:name="Medium Grid 3 Accent 1" w:uiPriority="69"/>
+    <w:lsdException w:name="Dark List Accent 1" w:uiPriority="70"/>
+    <w:lsdException w:name="Colorful Shading Accent 1" w:uiPriority="71"/>
+    <w:lsdException w:name="Colorful List Accent 1" w:uiPriority="72"/>
+    <w:lsdException w:name="Colorful Grid Accent 1" w:uiPriority="73"/>
+    <w:lsdException w:name="Light Shading Accent 2" w:uiPriority="60"/>
+    <w:lsdException w:name="Light List Accent 2" w:uiPriority="61"/>
+    <w:lsdException w:name="Light Grid Accent 2" w:uiPriority="62"/>
+    <w:lsdException w:name="Medium Shading 1 Accent 2" w:uiPriority="63"/>
+    <w:lsdException w:name="Medium Shading 2 Accent 2" w:uiPriority="64"/>
+    <w:lsdException w:name="Medium List 1 Accent 2" w:uiPriority="65"/>
+    <w:lsdException w:name="Medium List 2 Accent 2" w:uiPriority="66"/>
+    <w:lsdException w:name="Medium Grid 1 Accent 2" w:uiPriority="67"/>
+    <w:lsdException w:name="Medium Grid 2 Accent 2" w:uiPriority="68"/>
+    <w:lsdException w:name="Medium Grid 3 Accent 2" w:uiPriority="69"/>
+    <w:lsdException w:name="Dark List Accent 2" w:uiPriority="70"/>
+    <w:lsdException w:name="Colorful Shading Accent 2" w:uiPriority="71"/>
+    <w:lsdException w:name="Colorful List Accent 2" w:uiPriority="72"/>
+    <w:lsdException w:name="Colorful Grid Accent 2" w:uiPriority="73"/>
+    <w:lsdException w:name="Light Shading Accent 3" w:uiPriority="60"/>
+    <w:lsdException w:name="Light List Accent 3" w:uiPriority="61"/>
+    <w:lsdException w:name="Light Grid Accent 3" w:uiPriority="62"/>
+    <w:lsdException w:name="Medium Shading 1 Accent 3" w:uiPriority="63"/>
+    <w:lsdException w:name="Medium Shading 2 Accent 3" w:uiPriority="64"/>
+    <w:lsdException w:name="Medium List 1 Accent 3" w:uiPriority="65"/>
+    <w:lsdException w:name="Medium List 2 Accent 3" w:uiPriority="66"/>
+    <w:lsdException w:name="Medium Grid 1 Accent 3" w:uiPriority="67"/>
+    <w:lsdException w:name="Medium Grid 2 Accent 3" w:uiPriority="68"/>
+    <w:lsdException w:name="Medium Grid 3 Accent 3" w:uiPriority="69"/>
+    <w:lsdException w:name="Dark List Accent 3" w:uiPriority="70"/>
+    <w:lsdException w:name="Colorful Shading Accent 3" w:uiPriority="71"/>
+    <w:lsdException w:name="Colorful List Accent 3" w:uiPriority="72"/>
+    <w:lsdException w:name="Colorful Grid Accent 3" w:uiPriority="73"/>
+    <w:lsdException w:name="Light Shading Accent 4" w:uiPriority="60"/>
+    <w:lsdException w:name="Light List Accent 4" w:uiPriority="61"/>
+    <w:lsdException w:name="Light Grid Accent 4" w:uiPriority="62"/>
+    <w:lsdException w:name="Medium Shading 1 Accent 4" w:uiPriority="63"/>
+    <w:lsdException w:name="Medium Shading 2 Accent 4" w:uiPriority="64"/>
+    <w:lsdException w:name="Medium List 1 Accent 4" w:uiPriority="65"/>
+    <w:lsdException w:name="Medium List 2 Accent 4" w:uiPriority="66"/>
+    <w:lsdException w:name="Medium Grid 1 Accent 4" w:uiPriority="67"/>
+    <w:lsdException w:name="Medium Grid 2 Accent 4" w:uiPriority="68"/>
+    <w:lsdException w:name="Medium Grid 3 Accent 4" w:uiPriority="69"/>
+    <w:lsdException w:name="Dark List Accent 4" w:uiPriority="70"/>
+    <w:lsdException w:name="Colorful Shading Accent 4" w:uiPriority="71"/>
+    <w:lsdException w:name="Colorful List Accent 4" w:uiPriority="72"/>
+    <w:lsdException w:name="Colorful Grid Accent 4" w:uiPriority="73"/>
+    <w:lsdException w:name="Light Shading Accent 5" w:uiPriority="60"/>
+    <w:lsdException w:name="Light List Accent 5" w:uiPriority="61"/>
+    <w:lsdException w:name="Light Grid Accent 5" w:uiPriority="62"/>
+    <w:lsdException w:name="Medium Shading 1 Accent 5" w:uiPriority="63"/>
+    <w:lsdException w:name="Medium Shading 2 Accent 5" w:uiPriority="64"/>
+    <w:lsdException w:name="Medium List 1 Accent 5" w:uiPriority="65"/>
+    <w:lsdException w:name="Medium List 2 Accent 5" w:uiPriority="66"/>
+    <w:lsdException w:name="Medium Grid 1 Accent 5" w:uiPriority="67"/>
+    <w:lsdException w:name="Medium Grid 2 Accent 5" w:uiPriority="68"/>
+    <w:lsdException w:name="Medium Grid 3 Accent 5" w:uiPriority="69"/>
+    <w:lsdException w:name="Dark List Accent 5" w:uiPriority="70"/>
+    <w:lsdException w:name="Colorful Shading Accent 5" w:uiPriority="71"/>
+    <w:lsdException w:name="Colorful List Accent 5" w:uiPriority="72"/>
+    <w:lsdException w:name="Colorful Grid Accent 5" w:uiPriority="73"/>
+    <w:lsdException w:name="Light Shading Accent 6" w:uiPriority="60"/>
+    <w:lsdException w:name="Light List Accent 6" w:uiPriority="61"/>
+    <w:lsdException w:name="Light Grid Accent 6" w:uiPriority="62"/>
+    <w:lsdException w:name="Medium Shading 1 Accent 6" w:uiPriority="63"/>
+    <w:lsdException w:name="Medium Shading 2 Accent 6" w:uiPriority="64"/>
+    <w:lsdException w:name="Medium List 1 Accent 6" w:uiPriority="65"/>
+    <w:lsdException w:name="Medium List 2 Accent 6" w:uiPriority="66"/>
+    <w:lsdException w:name="Medium Grid 1 Accent 6" w:uiPriority="67"/>
+    <w:lsdException w:name="Medium Grid 2 Accent 6" w:uiPriority="68"/>
+    <w:lsdException w:name="Medium Grid 3 Accent 6" w:uiPriority="69"/>
+    <w:lsdException w:name="Dark List Accent 6" w:uiPriority="70"/>
+    <w:lsdException w:name="Colorful Shading Accent 6" w:uiPriority="71"/>
+    <w:lsdException w:name="Colorful List Accent 6" w:uiPriority="72"/>
+    <w:lsdException w:name="Colorful Grid Accent 6" w:uiPriority="73"/>
+    <w:lsdException w:name="Subtle Emphasis" w:uiPriority="19" w:qFormat="1"/>
+    <w:lsdException w:name="Intense Emphasis" w:uiPriority="21" w:qFormat="1"/>
+    <w:lsdException w:name="Subtle Reference" w:uiPriority="31" w:qFormat="1"/>
+    <w:lsdException w:name="Intense Reference" w:uiPriority="32" w:qFormat="1"/>
+    <w:lsdException w:name="Book Title" w:uiPriority="33" w:qFormat="1"/>
+    <w:lsdException w:name="Bibliography" w:semiHidden="1" w:uiPriority="37" w:unhideWhenUsed="1"/>
+    <w:lsdException w:name="TOC Heading" w:semiHidden="1" w:uiPriority="39" w:unhideWhenUsed="1" w:qFormat="1"/>
+    <w:lsdException w:name="Plain Table 1" w:uiPriority="41"/>
+    <w:lsdException w:name="Plain Table 2" w:uiPriority="42"/>
+    <w:lsdException w:name="Plain Table 3" w:uiPriority="43"/>
+    <w:lsdException w:name="Plain Table 4" w:uiPriority="44"/>
+    <w:lsdException w:name="Plain Table 5" w:uiPriority="45"/>
+    <w:lsdException w:name="Grid Table Light" w:uiPriority="40"/>
+    <w:lsdException w:name="Grid Table 1 Light" w:uiPriority="46"/>
+    <w:lsdException w:name="Grid Table 2" w:uiPriority="47"/>
+    <w:lsdException w:name="Grid Table 3" w:uiPriority="48"/>
+    <w:lsdException w:name="Grid Table 4" w:uiPriority="49"/>
+    <w:lsdException w:name="Grid Table 5 Dark" w:uiPriority="50"/>
+    <w:lsdException w:name="Grid Table 6 Colorful" w:uiPriority="51"/>
+    <w:lsdException w:name="Grid Table 7 Colorful" w:uiPriority="52"/>
+    <w:lsdException w:name="Grid Table 1 Light Accent 1" w:uiPriority="46"/>
+    <w:lsdException w:name="Grid Table 2 Accent 1" w:uiPriority="47"/>
+    <w:lsdException w:name="Grid Table 3 Accent 1" w:uiPriority="48"/>
+    <w:lsdException w:name="Grid Table 4 Accent 1" w:uiPriority="49"/>
+    <w:lsdException w:name="Grid Table 5 Dark Accent 1" w:uiPriority="50"/>
+    <w:lsdException w:name="Grid Table 6 Colorful Accent 1" w:uiPriority="51"/>
+    <w:lsdException w:name="Grid Table 7 Colorful Accent 1" w:uiPriority="52"/>
+    <w:lsdException w:name="Grid Table 1 Light Accent 2" w:uiPriority="46"/>
+    <w:lsdException w:name="Grid Table 2 Accent 2" w:uiPriority="47"/>
+    <w:lsdException w:name="Grid Table 3 Accent 2" w:uiPriority="48"/>
+    <w:lsdException w:name="Grid Table 4 Accent 2" w:uiPriority="49"/>
+    <w:lsdException w:name="Grid Table 5 Dark Accent 2" w:uiPriority="50"/>
+    <w:lsdException w:name="Grid Table 6 Colorful Accent 2" w:uiPriority="51"/>
+    <w:lsdException w:name="Grid Table 7 Colorful Accent 2" w:uiPriority="52"/>
+    <w:lsdException w:name="Grid Table 1 Light Accent 3" w:uiPriority="46"/>
+    <w:lsdException w:name="Grid Table 2 Accent 3" w:uiPriority="47"/>
+    <w:lsdException w:name="Grid Table 3 Accent 3" w:uiPriority="48"/>
+    <w:lsdException w:name="Grid Table 4 Accent 3" w:uiPriority="49"/>
+    <w:lsdException w:name="Grid Table 5 Dark Accent 3" w:uiPriority="50"/>
+    <w:lsdException w:name="Grid Table 6 Colorful Accent 3" w:uiPriority="51"/>
+    <w:lsdException w:name="Grid Table 7 Colorful Accent 3" w:uiPriority="52"/>
+    <w:lsdException w:name="Grid Table 1 Light Accent 4" w:uiPriority="46"/>
+    <w:lsdException w:name="Grid Table 2 Accent 4" w:uiPriority="47"/>
+    <w:lsdException w:name="Grid Table 3 Accent 4" w:uiPriority="48"/>
+    <w:lsdException w:name="Grid Table 4 Accent 4" w:uiPriority="49"/>
+    <w:lsdException w:name="Grid Table 5 Dark Accent 4" w:uiPriority="50"/>
+    <w:lsdException w:name="Grid Table 6 Colorful Accent 4" w:uiPriority="51"/>
+    <w:lsdException w:name="Grid Table 7 Colorful Accent 4" w:uiPriority="52"/>
+    <w:lsdException w:name="Grid Table 1 Light Accent 5" w:uiPriority="46"/>
+    <w:lsdException w:name="Grid Table 2 Accent 5" w:uiPriority="47"/>
+    <w:lsdException w:name="Grid Table 3 Accent 5" w:uiPriority="48"/>
+    <w:lsdException w:name="Grid Table 4 Accent 5" w:uiPriority="49"/>
+    <w:lsdException w:name="Grid Table 5 Dark Accent 5" w:uiPriority="50"/>
+    <w:lsdException w:name="Grid Table 6 Colorful Accent 5" w:uiPriority="51"/>
+    <w:lsdException w:name="Grid Table 7 Colorful Accent 5" w:uiPriority="52"/>
+    <w:lsdException w:name="Grid Table 1 Light Accent 6" w:uiPriority="46"/>
+    <w:lsdException w:name="Grid Table 2 Accent 6" w:uiPriority="47"/>
+    <w:lsdException w:name="Grid Table 3 Accent 6" w:uiPriority="48"/>
+    <w:lsdException w:name="Grid Table 4 Accent 6" w:uiPriority="49"/>
+    <w:lsdException w:name="Grid Table 5 Dark Accent 6" w:uiPriority="50"/>
+    <w:lsdException w:name="Grid Table 6 Colorful Accent 6" w:uiPriority="51"/>
+    <w:lsdException w:name="Grid Table 7 Colorful Accent 6" w:uiPriority="52"/>
+    <w:lsdException w:name="List Table 1 Light" w:uiPriority="46"/>
+    <w:lsdException w:name="List Table 2" w:uiPriority="47"/>
+    <w:lsdException w:name="List Table 3" w:uiPriority="48"/>
+    <w:lsdException w:name="List Table 4" w:uiPriority="49"/>
+    <w:lsdException w:name="List Table 5 Dark" w:uiPriority="50"/>
+    <w:lsdException w:name="List Table 6 Colorful" w:uiPriority="51"/>
+    <w:lsdException w:name="List Table 7 Colorful" w:uiPriority="52"/>
+    <w:lsdException w:name="List Table 1 Light Accent 1" w:uiPriority="46"/>
+    <w:lsdException w:name="List Table 2 Accent 1" w:uiPriority="47"/>
+    <w:lsdException w:name="List Table 3 Accent 1" w:uiPriority="48"/>
+    <w:lsdException w:name="List Table 4 Accent 1" w:uiPriority="49"/>
+    <w:lsdException w:name="List Table 5 Dark Accent 1" w:uiPriority="50"/>
+    <w:lsdException w:name="List Table 6 Colorful Accent 1" w:uiPriority="51"/>
+    <w:lsdException w:name="List Table 7 Colorful Accent 1" w:uiPriority="52"/>
+    <w:lsdException w:name="List Table 1 Light Accent 2" w:uiPriority="46"/>
+    <w:lsdException w:name="List Table 2 Accent 2" w:uiPriority="47"/>
+    <w:lsdException w:name="List Table 3 Accent 2" w:uiPriority="48"/>
+    <w:lsdException w:name="List Table 4 Accent 2" w:uiPriority="49"/>
+    <w:lsdException w:name="List Table 5 Dark Accent 2" w:uiPriority="50"/>
+    <w:lsdException w:name="List Table 6 Colorful Accent 2" w:uiPriority="51"/>
+    <w:lsdException w:name="List Table 7 Colorful Accent 2" w:uiPriority="52"/>
+    <w:lsdException w:name="List Table 1 Light Accent 3" w:uiPriority="46"/>
+    <w:lsdException w:name="List Table 2 Accent 3" w:uiPriority="47"/>
+    <w:lsdException w:name="List Table 3 Accent 3" w:uiPriority="48"/>
+    <w:lsdException w:name="List Table 4 Accent 3" w:uiPriority="49"/>
+    <w:lsdException w:name="List Table 5 Dark Accent 3" w:uiPriority="50"/>
+    <w:lsdException w:name="List Table 6 Colorful Accent 3" w:uiPriority="51"/>
+    <w:lsdException w:name="List Table 7 Colorful Accent 3" w:uiPriority="52"/>
+    <w:lsdException w:name="List Table 1 Light Accent 4" w:uiPriority="46"/>
+    <w:lsdException w:name="List Table 2 Accent 4" w:uiPriority="47"/>
+    <w:lsdException w:name="List Table 3 Accent 4" w:uiPriority="48"/>
+    <w:lsdException w:name="List Table 4 Accent 4" w:uiPriority="49"/>
+    <w:lsdException w:name="List Table 5 Dark Accent 4" w:uiPriority="50"/>
+    <w:lsdException w:name="List Table 6 Colorful Accent 4" w:uiPriority="51"/>
+    <w:lsdException w:name="List Table 7 Colorful Accent 4" w:uiPriority="52"/>
+    <w:lsdException w:name="List Table 1 Light Accent 5" w:uiPriority="46"/>
+    <w:lsdException w:name="List Table 2 Accent 5" w:uiPriority="47"/>
+    <w:lsdException w:name="List Table 3 Accent 5" w:uiPriority="48"/>
+    <w:lsdException w:name="List Table 4 Accent 5" w:uiPriority="49"/>
+    <w:lsdException w:name="List Table 5 Dark Accent 5" w:uiPriority="50"/>
+    <w:lsdException w:name="List Table 6 Colorful Accent 5" w:uiPriority="51"/>
+    <w:lsdException w:name="List Table 7 Colorful Accent 5" w:uiPriority="52"/>
+    <w:lsdException w:name="List Table 1 Light Accent 6" w:uiPriority="46"/>
+    <w:lsdException w:name="List Table 2 Accent 6" w:uiPriority="47"/>
+    <w:lsdException w:name="List Table 3 Accent 6" w:uiPriority="48"/>
+    <w:lsdException w:name="List Table 4 Accent 6" w:uiPriority="49"/>
+    <w:lsdException w:name="List Table 5 Dark Accent 6" w:uiPriority="50"/>
+    <w:lsdException w:name="List Table 6 Colorful Accent 6" w:uiPriority="51"/>
+    <w:lsdException w:name="List Table 7 Colorful Accent 6" w:uiPriority="52"/>
+  </w:latentStyles>
+  <w:style w:type="paragraph" w:default="1" w:styleId="a">
+    <w:name w:val="Normal"/>
+    <w:qFormat/>
+    <w:pPr>
+      <w:widowControl w:val="0"/>
+      <w:jc w:val="both"/>
+    </w:pPr>
+  </w:style>
+  <w:style w:type="character" w:default="1" w:styleId="a0">
+    <w:name w:val="Default Paragraph Font"/>
+    <w:uiPriority w:val="1"/>
+    <w:semiHidden/>
+    <w:unhideWhenUsed/>
+  </w:style>
+  <w:style w:type="table" w:default="1" w:styleId="a1">
+    <w:name w:val="Normal Table"/>
+    <w:uiPriority w:val="99"/>
+    <w:semiHidden/>
+    <w:unhideWhenUsed/>
+    <w:tblPr>
+      <w:tblInd w:w="0" w:type="dxa"/>
+      <w:tblCellMar>
+        <w:top w:w="0" w:type="dxa"/>
+        <w:left w:w="108" w:type="dxa"/>
+        <w:bottom w:w="0" w:type="dxa"/>
+        <w:right w:w="108" w:type="dxa"/>
+      </w:tblCellMar>
+    </w:tblPr>
+  </w:style>
+  <w:style w:type="numbering" w:default="1" w:styleId="a2">
+    <w:name w:val="No List"/>
+    <w:uiPriority w:val="99"/>
+    <w:semiHidden/>
+    <w:unhideWhenUsed/>
+  </w:style>
+  <w:style w:type="character" w:styleId="a3">
+    <w:name w:val="Placeholder Text"/>
+    <w:basedOn w:val="a0"/>
+    <w:uiPriority w:val="99"/>
+    <w:semiHidden/>
+    <w:rsid w:val="006C21DC"/>
+    <w:rPr>
+      <w:color w:val="808080"/>
+    </w:rPr>
+  </w:style>
+</w:styles>
+</file>
+
+<file path=word/glossary/webSettings.xml><?xml version="1.0" encoding="utf-8"?>
+<w:webSettings xmlns:mc="http://schemas.openxmlformats.org/markup-compatibility/2006" xmlns:r="http://schemas.openxmlformats.org/officeDocument/2006/relationships" xmlns:w="http://schemas.openxmlformats.org/wordprocessingml/2006/main" xmlns:w14="http://schemas.microsoft.com/office/word/2010/wordml" xmlns:w15="http://schemas.microsoft.com/office/word/2012/wordml" xmlns:w16se="http://schemas.microsoft.com/office/word/2015/wordml/symex" mc:Ignorable="w14 w15 w16se">
+  <w:optimizeForBrowser/>
+  <w:allowPNG/>
+</w:webSettings>
+</file>
+
 <file path=word/theme/theme1.xml><?xml version="1.0" encoding="utf-8"?>
 <a:theme xmlns:a="http://schemas.openxmlformats.org/drawingml/2006/main" name="Office ​​テーマ">
   <a:themeElements>
@@ -23965,7 +27741,7 @@
 </file>
 
 <file path=customXml/itemProps1.xml><?xml version="1.0" encoding="utf-8"?>
-<ds:datastoreItem xmlns:ds="http://schemas.openxmlformats.org/officeDocument/2006/customXml" ds:itemID="{4BE91875-A763-4C9E-A969-DDCCEA18AC28}">
+<ds:datastoreItem xmlns:ds="http://schemas.openxmlformats.org/officeDocument/2006/customXml" ds:itemID="{36684F02-9571-4978-BF1C-913B70BA2EE1}">
   <ds:schemaRefs>
     <ds:schemaRef ds:uri="http://schemas.openxmlformats.org/officeDocument/2006/bibliography"/>
   </ds:schemaRefs>
